--- a/Opis Funkcji.DOCX
+++ b/Opis Funkcji.DOCX
@@ -7,8 +7,9 @@
         <w:pStyle w:val="ListParagraph"/>
         <w:numPr>
           <w:ilvl w:val="0"/>
-          <w:numId w:val="1"/>
+          <w:numId w:val="4"/>
         </w:numPr>
+        <w:jc w:val="both"/>
         <w:rPr>
           <w:b/>
           <w:bCs/>
@@ -29,10 +30,1034 @@
     <w:p>
       <w:pPr>
         <w:pStyle w:val="ListParagraph"/>
-      </w:pPr>
-      <w:r>
-        <w:t>Rozdział ma za zadanie przedstawić sposób w jaki powstał kod źródłowy oraz jakie mechanizmy stanowią jego budowę. Przedstawione zostaną metody/funkcje/algorytmy pozwalające na: określenie czy usta użytkownika są otwarte czy zamknięte</w:t>
-      </w:r>
+        <w:ind w:left="360"/>
+        <w:jc w:val="both"/>
+      </w:pPr>
+      <w:r>
+        <w:t>Rozdział ma za zadanie przedstawić sposób w jaki powstał kod źródłowy oraz jakie mechanizmy stanowią jego budowę. Przedstawione zostaną metody/funkcje/algorytmy pozwalające na:</w:t>
+      </w:r>
+    </w:p>
+    <w:p>
+      <w:pPr>
+        <w:pStyle w:val="ListParagraph"/>
+        <w:ind w:left="360"/>
+        <w:jc w:val="both"/>
+      </w:pPr>
+      <w:r>
+        <w:t>-detekcję ust użytkownika oraz określenie czy są one otwarte czy nie</w:t>
+      </w:r>
+    </w:p>
+    <w:p>
+      <w:pPr>
+        <w:pStyle w:val="ListParagraph"/>
+        <w:ind w:left="360"/>
+        <w:jc w:val="both"/>
+      </w:pPr>
+      <w:r>
+        <w:t>-detekcję uśmiechu użytkownika oraz rozróżnienie czy jest to uśmiech z otwartymi czy zamkniętymi ustami</w:t>
+      </w:r>
+    </w:p>
+    <w:p>
+      <w:pPr>
+        <w:pStyle w:val="ListParagraph"/>
+        <w:ind w:left="360"/>
+        <w:jc w:val="both"/>
+      </w:pPr>
+      <w:r>
+        <w:t>-detekcję całusów</w:t>
+      </w:r>
+    </w:p>
+    <w:p>
+      <w:pPr>
+        <w:pStyle w:val="ListParagraph"/>
+        <w:ind w:left="360"/>
+        <w:jc w:val="both"/>
+      </w:pPr>
+      <w:r>
+        <w:t>-detekcję ruchu języka użytkownika oraz określenie jego kierunku</w:t>
+      </w:r>
+    </w:p>
+    <w:p>
+      <w:pPr>
+        <w:pStyle w:val="ListParagraph"/>
+        <w:ind w:left="360"/>
+        <w:jc w:val="both"/>
+      </w:pPr>
+      <w:r>
+        <w:t>-detekcję ruchu policzków razem oraz z osobna</w:t>
+      </w:r>
+    </w:p>
+    <w:p>
+      <w:pPr>
+        <w:pStyle w:val="ListParagraph"/>
+        <w:ind w:left="360"/>
+        <w:jc w:val="both"/>
+      </w:pPr>
+      <w:r>
+        <w:t>-klasyfikację dźwięków</w:t>
+      </w:r>
+    </w:p>
+    <w:p>
+      <w:pPr>
+        <w:pStyle w:val="ListParagraph"/>
+        <w:ind w:left="360"/>
+        <w:jc w:val="both"/>
+      </w:pPr>
+      <w:r>
+        <w:t>-klasyfikacja tekstu mówionego przez użytkownika z wykorzystaniem przetwarzania języka naturalnego</w:t>
+      </w:r>
+    </w:p>
+    <w:p>
+      <w:pPr>
+        <w:pStyle w:val="ListParagraph"/>
+        <w:ind w:left="360"/>
+        <w:jc w:val="both"/>
+      </w:pPr>
+    </w:p>
+    <w:p>
+      <w:pPr>
+        <w:pStyle w:val="ListParagraph"/>
+        <w:numPr>
+          <w:ilvl w:val="1"/>
+          <w:numId w:val="4"/>
+        </w:numPr>
+        <w:jc w:val="both"/>
+        <w:rPr>
+          <w:b/>
+          <w:bCs/>
+          <w:sz w:val="28"/>
+          <w:szCs w:val="28"/>
+        </w:rPr>
+      </w:pPr>
+      <w:r>
+        <w:rPr>
+          <w:b/>
+          <w:bCs/>
+          <w:sz w:val="28"/>
+          <w:szCs w:val="28"/>
+        </w:rPr>
+        <w:t>Środowiska i narzędzia</w:t>
+      </w:r>
+    </w:p>
+    <w:p>
+      <w:pPr>
+        <w:pStyle w:val="ListParagraph"/>
+        <w:ind w:left="792"/>
+        <w:jc w:val="both"/>
+      </w:pPr>
+      <w:r>
+        <w:t>Do stworzenia kodu wykorzystane zostało</w:t>
+      </w:r>
+      <w:r>
+        <w:t xml:space="preserve"> środowisko</w:t>
+      </w:r>
+      <w:r>
+        <w:t xml:space="preserve"> Visual Studio </w:t>
+      </w:r>
+      <w:proofErr w:type="spellStart"/>
+      <w:r>
+        <w:t>Code</w:t>
+      </w:r>
+      <w:proofErr w:type="spellEnd"/>
+      <w:r>
+        <w:t xml:space="preserve"> w wersji 1.94.2., należące do firmy Microsoft. Językiem wykorzystanym do pisania w wybranym środowisku  był </w:t>
+      </w:r>
+      <w:proofErr w:type="spellStart"/>
+      <w:r>
+        <w:t>Python</w:t>
+      </w:r>
+      <w:proofErr w:type="spellEnd"/>
+      <w:r>
+        <w:t xml:space="preserve"> w wersji </w:t>
+      </w:r>
+      <w:r>
+        <w:t>3.8.19</w:t>
+      </w:r>
+      <w:r>
+        <w:t>. Celem ułatwienia pracy</w:t>
+      </w:r>
+      <w:r>
+        <w:t>,</w:t>
+      </w:r>
+      <w:r>
+        <w:t xml:space="preserve"> utworzone zostało zdalne środowisko </w:t>
+      </w:r>
+      <w:proofErr w:type="spellStart"/>
+      <w:r>
+        <w:t>Conda</w:t>
+      </w:r>
+      <w:proofErr w:type="spellEnd"/>
+      <w:r>
+        <w:t xml:space="preserve"> w wersji </w:t>
+      </w:r>
+      <w:r>
+        <w:t>23.11.0</w:t>
+      </w:r>
+      <w:r>
+        <w:t xml:space="preserve">. </w:t>
+      </w:r>
+      <w:r>
+        <w:t xml:space="preserve">o nazwie „mus”. Środowisko </w:t>
+      </w:r>
+      <w:proofErr w:type="spellStart"/>
+      <w:r>
+        <w:t>Conda</w:t>
+      </w:r>
+      <w:proofErr w:type="spellEnd"/>
+      <w:r>
+        <w:t xml:space="preserve"> uruchamia się w terminalu komendą:</w:t>
+      </w:r>
+    </w:p>
+    <w:p>
+      <w:pPr>
+        <w:pStyle w:val="ListParagraph"/>
+        <w:ind w:left="792"/>
+        <w:jc w:val="both"/>
+      </w:pPr>
+    </w:p>
+    <w:p>
+      <w:pPr>
+        <w:pStyle w:val="ListParagraph"/>
+        <w:ind w:left="792"/>
+        <w:jc w:val="both"/>
+      </w:pPr>
+      <w:r>
+        <w:drawing>
+          <wp:inline distT="0" distB="0" distL="0" distR="0" wp14:anchorId="5E77FF0E" wp14:editId="3C80A390">
+            <wp:extent cx="3153215" cy="333422"/>
+            <wp:effectExtent l="0" t="0" r="0" b="9525"/>
+            <wp:docPr id="370508031" name="Picture 1"/>
+            <wp:cNvGraphicFramePr>
+              <a:graphicFrameLocks xmlns:a="http://schemas.openxmlformats.org/drawingml/2006/main" noChangeAspect="1"/>
+            </wp:cNvGraphicFramePr>
+            <a:graphic xmlns:a="http://schemas.openxmlformats.org/drawingml/2006/main">
+              <a:graphicData uri="http://schemas.openxmlformats.org/drawingml/2006/picture">
+                <pic:pic xmlns:pic="http://schemas.openxmlformats.org/drawingml/2006/picture">
+                  <pic:nvPicPr>
+                    <pic:cNvPr id="370508031" name=""/>
+                    <pic:cNvPicPr/>
+                  </pic:nvPicPr>
+                  <pic:blipFill>
+                    <a:blip r:embed="rId5"/>
+                    <a:stretch>
+                      <a:fillRect/>
+                    </a:stretch>
+                  </pic:blipFill>
+                  <pic:spPr>
+                    <a:xfrm>
+                      <a:off x="0" y="0"/>
+                      <a:ext cx="3153215" cy="333422"/>
+                    </a:xfrm>
+                    <a:prstGeom prst="rect">
+                      <a:avLst/>
+                    </a:prstGeom>
+                  </pic:spPr>
+                </pic:pic>
+              </a:graphicData>
+            </a:graphic>
+          </wp:inline>
+        </w:drawing>
+      </w:r>
+    </w:p>
+    <w:p>
+      <w:pPr>
+        <w:pStyle w:val="ListParagraph"/>
+        <w:ind w:left="792"/>
+        <w:jc w:val="both"/>
+      </w:pPr>
+      <w:proofErr w:type="spellStart"/>
+      <w:r>
+        <w:t>activate</w:t>
+      </w:r>
+      <w:proofErr w:type="spellEnd"/>
+      <w:r>
+        <w:t xml:space="preserve"> mus</w:t>
+      </w:r>
+    </w:p>
+    <w:p>
+      <w:pPr>
+        <w:pStyle w:val="ListParagraph"/>
+        <w:ind w:left="792"/>
+        <w:jc w:val="both"/>
+      </w:pPr>
+    </w:p>
+    <w:p>
+      <w:pPr>
+        <w:pStyle w:val="ListParagraph"/>
+        <w:ind w:left="792"/>
+        <w:jc w:val="both"/>
+      </w:pPr>
+      <w:r>
+        <w:t>Przy tworzeniu projektu wykorzystane zostało również zdalne repozytorium Github pod nazwą „</w:t>
+      </w:r>
+      <w:proofErr w:type="spellStart"/>
+      <w:r>
+        <w:fldChar w:fldCharType="begin"/>
+      </w:r>
+      <w:r>
+        <w:instrText>HYPERLINK "https://github.com/8AHHA8/Speech_defects_validation"</w:instrText>
+      </w:r>
+      <w:r>
+        <w:fldChar w:fldCharType="separate"/>
+      </w:r>
+      <w:r>
+        <w:rPr>
+          <w:rStyle w:val="Hyperlink"/>
+          <w:b/>
+          <w:bCs/>
+        </w:rPr>
+        <w:t>Speech_defects_validation</w:t>
+      </w:r>
+      <w:proofErr w:type="spellEnd"/>
+      <w:r>
+        <w:fldChar w:fldCharType="end"/>
+      </w:r>
+      <w:r>
+        <w:t>”</w:t>
+      </w:r>
+      <w:r>
+        <w:t>, którego celem było regularne zapisywanie postępów przy rozwijającym się projekcie</w:t>
+      </w:r>
+      <w:r>
+        <w:t xml:space="preserve">. Projekt korzysta również z narzędzi do analizy obrazu jakimi są: </w:t>
+      </w:r>
+      <w:proofErr w:type="spellStart"/>
+      <w:r>
+        <w:t>OpenCV</w:t>
+      </w:r>
+      <w:proofErr w:type="spellEnd"/>
+      <w:r>
+        <w:t xml:space="preserve">(wersja </w:t>
+      </w:r>
+      <w:r>
+        <w:t>4.10.0</w:t>
+      </w:r>
+      <w:r>
+        <w:t>)</w:t>
+      </w:r>
+      <w:r>
+        <w:t xml:space="preserve">, </w:t>
+      </w:r>
+      <w:proofErr w:type="spellStart"/>
+      <w:r>
+        <w:t>Mediapipe</w:t>
+      </w:r>
+      <w:proofErr w:type="spellEnd"/>
+      <w:r>
+        <w:t xml:space="preserve">(wersja </w:t>
+      </w:r>
+      <w:r>
+        <w:t>0.10.10</w:t>
+      </w:r>
+      <w:r>
+        <w:t>)</w:t>
+      </w:r>
+      <w:r>
+        <w:t xml:space="preserve">. </w:t>
+      </w:r>
+      <w:proofErr w:type="spellStart"/>
+      <w:r>
+        <w:t>Mediapipe</w:t>
+      </w:r>
+      <w:proofErr w:type="spellEnd"/>
+      <w:r>
+        <w:t xml:space="preserve"> pozwala na bardzo dokładne wykrywanie kluczowych punktów twarzy(</w:t>
+      </w:r>
+      <w:proofErr w:type="spellStart"/>
+      <w:r>
+        <w:t>facial</w:t>
+      </w:r>
+      <w:proofErr w:type="spellEnd"/>
+      <w:r>
+        <w:t xml:space="preserve"> </w:t>
+      </w:r>
+      <w:proofErr w:type="spellStart"/>
+      <w:r>
+        <w:t>landmarks</w:t>
+      </w:r>
+      <w:proofErr w:type="spellEnd"/>
+      <w:r>
+        <w:t xml:space="preserve">), umożliwiając przy tym dokładną analizę mimiki oraz ruchów poszczególnych elementów twarzy w czasie rzeczywistym. </w:t>
+      </w:r>
+      <w:proofErr w:type="spellStart"/>
+      <w:r>
+        <w:t>OpenCV</w:t>
+      </w:r>
+      <w:proofErr w:type="spellEnd"/>
+      <w:r>
+        <w:t xml:space="preserve"> </w:t>
+      </w:r>
+      <w:r>
+        <w:t xml:space="preserve">z kolei umożliwia przetwarzanie, analizę obrazów oraz wideo, a także filtrację obrazu. W projekcie wykorzystany również model sieci neuronowej LSTM opartej na </w:t>
+      </w:r>
+      <w:proofErr w:type="spellStart"/>
+      <w:r>
+        <w:t>TensorFlow</w:t>
+      </w:r>
+      <w:proofErr w:type="spellEnd"/>
+      <w:r>
+        <w:t xml:space="preserve"> w wersji </w:t>
+      </w:r>
+      <w:r>
+        <w:t>2.8.0</w:t>
+      </w:r>
+      <w:r>
+        <w:t xml:space="preserve">. </w:t>
+      </w:r>
+      <w:proofErr w:type="spellStart"/>
+      <w:r>
+        <w:t>TensorFlow</w:t>
+      </w:r>
+      <w:proofErr w:type="spellEnd"/>
+      <w:r>
+        <w:t xml:space="preserve"> pozwala na tworzenie, trenowanie i wdrażanie modeli uczenia maszynowego. Projekt wykorzystuje również przydatne narzędzie jakim jest </w:t>
+      </w:r>
+      <w:proofErr w:type="spellStart"/>
+      <w:r>
+        <w:t>Vosk</w:t>
+      </w:r>
+      <w:proofErr w:type="spellEnd"/>
+      <w:r>
+        <w:t xml:space="preserve">(wersja </w:t>
+      </w:r>
+      <w:r>
+        <w:t>0.3.45</w:t>
+      </w:r>
+      <w:r>
+        <w:t xml:space="preserve">) </w:t>
+      </w:r>
+      <w:r>
+        <w:t>czyli bibliotek</w:t>
+      </w:r>
+      <w:r>
+        <w:t>ę</w:t>
+      </w:r>
+      <w:r>
+        <w:t xml:space="preserve"> pozwalając</w:t>
+      </w:r>
+      <w:r>
+        <w:t>ą</w:t>
+      </w:r>
+      <w:r>
+        <w:t xml:space="preserve"> na rozpoznawanie mowy nawet kiedy użytkownik jest offline.</w:t>
+      </w:r>
+      <w:r>
+        <w:t xml:space="preserve"> </w:t>
+      </w:r>
+    </w:p>
+    <w:p>
+      <w:pPr>
+        <w:pStyle w:val="ListParagraph"/>
+        <w:ind w:left="792"/>
+        <w:jc w:val="both"/>
+      </w:pPr>
+    </w:p>
+    <w:p>
+      <w:pPr>
+        <w:pStyle w:val="ListParagraph"/>
+        <w:numPr>
+          <w:ilvl w:val="1"/>
+          <w:numId w:val="4"/>
+        </w:numPr>
+        <w:jc w:val="both"/>
+        <w:rPr>
+          <w:b/>
+          <w:bCs/>
+          <w:sz w:val="28"/>
+          <w:szCs w:val="28"/>
+        </w:rPr>
+      </w:pPr>
+      <w:r>
+        <w:rPr>
+          <w:b/>
+          <w:bCs/>
+          <w:sz w:val="28"/>
+          <w:szCs w:val="28"/>
+        </w:rPr>
+        <w:t>Struktura projektu</w:t>
+      </w:r>
+    </w:p>
+    <w:p>
+      <w:pPr>
+        <w:pStyle w:val="ListParagraph"/>
+        <w:ind w:left="792"/>
+        <w:jc w:val="both"/>
+      </w:pPr>
+      <w:r>
+        <w:t xml:space="preserve">Głównym plikiem w projekcie jest main.py, który przechowuje mechanizmy wszystkich przycisków pozwalających na uruchomienie poszczególnych funkcji. </w:t>
+      </w:r>
+    </w:p>
+    <w:p>
+      <w:pPr>
+        <w:pStyle w:val="ListParagraph"/>
+        <w:ind w:left="792"/>
+        <w:jc w:val="both"/>
+      </w:pPr>
+      <w:r>
+        <w:t>W folderze ‘</w:t>
+      </w:r>
+      <w:proofErr w:type="spellStart"/>
+      <w:r>
+        <w:t>mouth</w:t>
+      </w:r>
+      <w:proofErr w:type="spellEnd"/>
+      <w:r>
+        <w:t xml:space="preserve">’ przechowywane są wszystkie mechanizmy odpowiedzialne za przetwarzanie oraz analizę obrazu. Trzema podstawowymi plikami są </w:t>
+      </w:r>
+      <w:r>
+        <w:t xml:space="preserve">closed_open.py, kiss.py, smile.py. Bardziej złożone algorytmy zostały rozbite na osobne pliki i są przechowywane w folderach: </w:t>
+      </w:r>
+      <w:proofErr w:type="spellStart"/>
+      <w:r>
+        <w:t>tongue</w:t>
+      </w:r>
+      <w:proofErr w:type="spellEnd"/>
+      <w:r>
+        <w:t xml:space="preserve">, </w:t>
+      </w:r>
+      <w:proofErr w:type="spellStart"/>
+      <w:r>
+        <w:t>cheeks</w:t>
+      </w:r>
+      <w:proofErr w:type="spellEnd"/>
+      <w:r>
+        <w:t xml:space="preserve">, </w:t>
+      </w:r>
+      <w:proofErr w:type="spellStart"/>
+      <w:r>
+        <w:t>right_cheeks</w:t>
+      </w:r>
+      <w:proofErr w:type="spellEnd"/>
+      <w:r>
+        <w:t xml:space="preserve">, </w:t>
+      </w:r>
+      <w:proofErr w:type="spellStart"/>
+      <w:r>
+        <w:t>left_cheek</w:t>
+      </w:r>
+      <w:proofErr w:type="spellEnd"/>
+      <w:r>
+        <w:t xml:space="preserve">. Każdy z tych 4 folderów ma bardzo podobną strukturę. </w:t>
+      </w:r>
+      <w:r>
+        <w:t>‘</w:t>
+      </w:r>
+      <w:proofErr w:type="spellStart"/>
+      <w:r>
+        <w:t>tongue</w:t>
+      </w:r>
+      <w:proofErr w:type="spellEnd"/>
+      <w:r>
+        <w:t xml:space="preserve">’ składa się z: tongue.py, optical_flow_vectors.py, lower_face_coordinates.py, display_directions.py, determine_directions.py. </w:t>
+      </w:r>
+    </w:p>
+    <w:p>
+      <w:pPr>
+        <w:pStyle w:val="ListParagraph"/>
+        <w:ind w:left="792"/>
+        <w:jc w:val="both"/>
+      </w:pPr>
+      <w:r>
+        <w:lastRenderedPageBreak/>
+        <w:t>W folderze ‘speech’ przechowywane są pliki odpowiedzial</w:t>
+      </w:r>
+      <w:r>
+        <w:t xml:space="preserve">ne za działanie mechanizmów służących do klasyfikacji dźwięków. W samym folderze znajdują się pliki: recognition.py, predict.py, models.py, train.py, clean.py. Dodatkowo folder zawiera </w:t>
+      </w:r>
+      <w:proofErr w:type="spellStart"/>
+      <w:r>
+        <w:t>podfoldery</w:t>
+      </w:r>
+      <w:proofErr w:type="spellEnd"/>
+      <w:r>
+        <w:t>:</w:t>
+      </w:r>
+    </w:p>
+    <w:p>
+      <w:pPr>
+        <w:pStyle w:val="ListParagraph"/>
+        <w:ind w:left="792"/>
+        <w:jc w:val="both"/>
+      </w:pPr>
+      <w:r>
+        <w:t>‘</w:t>
+      </w:r>
+      <w:proofErr w:type="spellStart"/>
+      <w:r>
+        <w:t>wavfiles</w:t>
+      </w:r>
+      <w:proofErr w:type="spellEnd"/>
+      <w:r>
+        <w:t>’ – przechowujący dane treningowe</w:t>
+      </w:r>
+    </w:p>
+    <w:p>
+      <w:pPr>
+        <w:pStyle w:val="ListParagraph"/>
+        <w:ind w:left="792"/>
+        <w:jc w:val="both"/>
+      </w:pPr>
+      <w:r>
+        <w:t>‘model’ – przechowujący przećwiczone model sieci neuronowej LSTM</w:t>
+      </w:r>
+    </w:p>
+    <w:p>
+      <w:pPr>
+        <w:pStyle w:val="ListParagraph"/>
+        <w:ind w:left="792"/>
+        <w:jc w:val="both"/>
+      </w:pPr>
+      <w:r>
+        <w:t>‘</w:t>
+      </w:r>
+      <w:proofErr w:type="spellStart"/>
+      <w:r>
+        <w:t>clean</w:t>
+      </w:r>
+      <w:proofErr w:type="spellEnd"/>
+      <w:r>
+        <w:t>’ – przechowujący oczyszczone dane treningowe(podzielone na 1 sekundowe fragmenty)</w:t>
+      </w:r>
+    </w:p>
+    <w:p>
+      <w:pPr>
+        <w:pStyle w:val="ListParagraph"/>
+        <w:ind w:left="792"/>
+        <w:jc w:val="both"/>
+      </w:pPr>
+      <w:r>
+        <w:t>‘</w:t>
+      </w:r>
+      <w:proofErr w:type="spellStart"/>
+      <w:r>
+        <w:t>audios</w:t>
+      </w:r>
+      <w:proofErr w:type="spellEnd"/>
+      <w:r>
+        <w:t>’ – przechowujący próbkę kontrolną/próbkę utworzoną przez użytkownika</w:t>
+      </w:r>
+    </w:p>
+    <w:p>
+      <w:pPr>
+        <w:pStyle w:val="ListParagraph"/>
+        <w:ind w:left="792"/>
+        <w:jc w:val="both"/>
+      </w:pPr>
+      <w:r>
+        <w:t>W folderze</w:t>
+      </w:r>
+      <w:r>
+        <w:t xml:space="preserve"> ‘</w:t>
+      </w:r>
+      <w:proofErr w:type="spellStart"/>
+      <w:r>
+        <w:t>words</w:t>
+      </w:r>
+      <w:proofErr w:type="spellEnd"/>
+      <w:r>
+        <w:t xml:space="preserve">’ znajdują się pliki: words.py oraz dropdown.py. Wszystkie te foldery znajdują się w głównym folderze projektu o nazwie „Speech </w:t>
+      </w:r>
+      <w:proofErr w:type="spellStart"/>
+      <w:r>
+        <w:t>defects</w:t>
+      </w:r>
+      <w:proofErr w:type="spellEnd"/>
+      <w:r>
+        <w:t xml:space="preserve"> </w:t>
+      </w:r>
+      <w:proofErr w:type="spellStart"/>
+      <w:r>
+        <w:t>validation</w:t>
+      </w:r>
+      <w:proofErr w:type="spellEnd"/>
+      <w:r>
+        <w:t xml:space="preserve">”. </w:t>
+      </w:r>
+    </w:p>
+    <w:p>
+      <w:pPr>
+        <w:pStyle w:val="ListParagraph"/>
+        <w:ind w:left="792"/>
+        <w:jc w:val="both"/>
+      </w:pPr>
+      <w:r>
+        <w:t>Pozostałymi folderami w folderze głównym są:</w:t>
+      </w:r>
+    </w:p>
+    <w:p>
+      <w:pPr>
+        <w:pStyle w:val="ListParagraph"/>
+        <w:ind w:left="792"/>
+        <w:jc w:val="both"/>
+      </w:pPr>
+      <w:r>
+        <w:t>‘</w:t>
+      </w:r>
+      <w:proofErr w:type="spellStart"/>
+      <w:r>
+        <w:t>word</w:t>
+      </w:r>
+      <w:proofErr w:type="spellEnd"/>
+      <w:r>
+        <w:t xml:space="preserve">’ – </w:t>
+      </w:r>
+      <w:r>
+        <w:t>przechowujący próbkę kontrolną/próbkę utworzoną przez użytkownika</w:t>
+      </w:r>
+    </w:p>
+    <w:p>
+      <w:pPr>
+        <w:pStyle w:val="ListParagraph"/>
+        <w:ind w:left="792"/>
+        <w:jc w:val="both"/>
+      </w:pPr>
+      <w:r>
+        <w:t>‘</w:t>
+      </w:r>
+      <w:proofErr w:type="spellStart"/>
+      <w:r>
+        <w:t>opencv</w:t>
+      </w:r>
+      <w:proofErr w:type="spellEnd"/>
+      <w:r>
+        <w:t xml:space="preserve">’ – zawierający mechanizmy narzędzia </w:t>
+      </w:r>
+      <w:proofErr w:type="spellStart"/>
+      <w:r>
+        <w:t>OpenCV</w:t>
+      </w:r>
+      <w:proofErr w:type="spellEnd"/>
+    </w:p>
+    <w:p>
+      <w:pPr>
+        <w:pStyle w:val="ListParagraph"/>
+        <w:ind w:left="792"/>
+        <w:jc w:val="both"/>
+      </w:pPr>
+      <w:r>
+        <w:t>‘</w:t>
+      </w:r>
+      <w:r>
+        <w:t>vosk-model-small-pl-0.22</w:t>
+      </w:r>
+      <w:r>
+        <w:t xml:space="preserve">’ </w:t>
+      </w:r>
+      <w:r>
+        <w:t>–</w:t>
+      </w:r>
+      <w:r>
+        <w:t xml:space="preserve"> zawieraj</w:t>
+      </w:r>
+      <w:r>
+        <w:t xml:space="preserve">ący mechanizmy narzędzia </w:t>
+      </w:r>
+      <w:proofErr w:type="spellStart"/>
+      <w:r>
+        <w:t>Vosk</w:t>
+      </w:r>
+      <w:proofErr w:type="spellEnd"/>
+    </w:p>
+    <w:p>
+      <w:pPr>
+        <w:pStyle w:val="ListParagraph"/>
+        <w:ind w:left="792"/>
+        <w:jc w:val="both"/>
+      </w:pPr>
+      <w:r>
+        <w:t>Pozostałymi plikami w folderze głównym są:</w:t>
+      </w:r>
+    </w:p>
+    <w:p>
+      <w:pPr>
+        <w:pStyle w:val="ListParagraph"/>
+        <w:ind w:left="792"/>
+        <w:jc w:val="both"/>
+      </w:pPr>
+      <w:r>
+        <w:t>‘display.py’ – odpowiedzialny za GUI projektu</w:t>
+      </w:r>
+    </w:p>
+    <w:p>
+      <w:pPr>
+        <w:pStyle w:val="ListParagraph"/>
+        <w:ind w:left="792"/>
+        <w:jc w:val="both"/>
+      </w:pPr>
+      <w:r>
+        <w:t>‘requirements.txt’ – kluczowy plik zawierający dokładną listę wszystkich bibliotek działających w projekcie</w:t>
+      </w:r>
+    </w:p>
+    <w:p>
+      <w:pPr>
+        <w:pStyle w:val="ListParagraph"/>
+        <w:ind w:left="792"/>
+        <w:jc w:val="both"/>
+      </w:pPr>
+      <w:r>
+        <w:t xml:space="preserve">‘README.md’ – plik </w:t>
+      </w:r>
+      <w:proofErr w:type="spellStart"/>
+      <w:r>
+        <w:t>readme</w:t>
+      </w:r>
+      <w:proofErr w:type="spellEnd"/>
+    </w:p>
+    <w:p>
+      <w:pPr>
+        <w:pStyle w:val="ListParagraph"/>
+        <w:ind w:left="792"/>
+        <w:jc w:val="both"/>
+      </w:pPr>
+      <w:r>
+        <w:t xml:space="preserve">‘Opis Funkcji’ – </w:t>
+      </w:r>
+      <w:proofErr w:type="spellStart"/>
+      <w:r>
+        <w:t>bierzący</w:t>
+      </w:r>
+      <w:proofErr w:type="spellEnd"/>
+      <w:r>
+        <w:t xml:space="preserve"> dokument</w:t>
+      </w:r>
+    </w:p>
+    <w:p>
+      <w:pPr>
+        <w:pStyle w:val="ListParagraph"/>
+        <w:ind w:left="792"/>
+        <w:jc w:val="both"/>
+      </w:pPr>
+    </w:p>
+    <w:p>
+      <w:pPr>
+        <w:pStyle w:val="ListParagraph"/>
+        <w:numPr>
+          <w:ilvl w:val="2"/>
+          <w:numId w:val="4"/>
+        </w:numPr>
+        <w:jc w:val="both"/>
+        <w:rPr>
+          <w:b/>
+          <w:bCs/>
+          <w:sz w:val="28"/>
+          <w:szCs w:val="28"/>
+        </w:rPr>
+      </w:pPr>
+      <w:r>
+        <w:rPr>
+          <w:b/>
+          <w:bCs/>
+          <w:sz w:val="28"/>
+          <w:szCs w:val="28"/>
+        </w:rPr>
+        <w:t xml:space="preserve"> Plik closed_open.py</w:t>
+      </w:r>
+    </w:p>
+    <w:p>
+      <w:pPr>
+        <w:pStyle w:val="ListParagraph"/>
+        <w:ind w:left="1224"/>
+        <w:jc w:val="both"/>
+      </w:pPr>
+      <w:r>
+        <w:t>Jest to plik odpowiedzialny za detekcję tego czy usta użytkownika są otwarte czy nie. Program wykorzystuje narzędzi</w:t>
+      </w:r>
+      <w:r>
+        <w:t>a:</w:t>
+      </w:r>
+      <w:r>
+        <w:t xml:space="preserve"> </w:t>
+      </w:r>
+      <w:proofErr w:type="spellStart"/>
+      <w:r>
+        <w:t>OpenCV</w:t>
+      </w:r>
+      <w:proofErr w:type="spellEnd"/>
+      <w:r>
+        <w:t xml:space="preserve"> celem przetwarzania obrazu wideo oraz </w:t>
+      </w:r>
+      <w:proofErr w:type="spellStart"/>
+      <w:r>
+        <w:t>MediaPipe</w:t>
+      </w:r>
+      <w:proofErr w:type="spellEnd"/>
+      <w:r>
+        <w:t xml:space="preserve"> wykorzystywane do wykrywania sia</w:t>
+      </w:r>
+      <w:r>
+        <w:t xml:space="preserve">tki twarzy. Biblioteka Pillow </w:t>
+      </w:r>
+      <w:r>
+        <w:t>służy</w:t>
+      </w:r>
+      <w:r>
+        <w:t xml:space="preserve"> do konwersji obrazów </w:t>
+      </w:r>
+      <w:proofErr w:type="spellStart"/>
+      <w:r>
+        <w:t>OpenCV</w:t>
+      </w:r>
+      <w:proofErr w:type="spellEnd"/>
+      <w:r>
+        <w:t xml:space="preserve"> na format odpowiedni do wyświetlania w GUI(</w:t>
+      </w:r>
+      <w:proofErr w:type="spellStart"/>
+      <w:r>
+        <w:t>Tkinter</w:t>
+      </w:r>
+      <w:proofErr w:type="spellEnd"/>
+      <w:r>
+        <w:t xml:space="preserve">). </w:t>
+      </w:r>
+      <w:r>
+        <w:t xml:space="preserve"> </w:t>
+      </w:r>
+      <w:proofErr w:type="spellStart"/>
+      <w:r>
+        <w:t>Numpy</w:t>
+      </w:r>
+      <w:proofErr w:type="spellEnd"/>
+      <w:r>
+        <w:t xml:space="preserve"> jest odpowiedzialne za wykonywanie operacji numerycznych. Celem przechwytywania obrazu używany jest stworzony przeze mnie plik display.py.</w:t>
+      </w:r>
+    </w:p>
+    <w:p>
+      <w:pPr>
+        <w:pStyle w:val="ListParagraph"/>
+        <w:ind w:left="1224"/>
+        <w:jc w:val="both"/>
+      </w:pPr>
+    </w:p>
+    <w:p>
+      <w:pPr>
+        <w:pStyle w:val="ListParagraph"/>
+        <w:ind w:left="1224"/>
+        <w:jc w:val="both"/>
+      </w:pPr>
+      <w:r>
+        <w:t xml:space="preserve">Na początku programu wczytywane są kaskadowe klasyfikatory </w:t>
+      </w:r>
+      <w:proofErr w:type="spellStart"/>
+      <w:r>
+        <w:t>haara</w:t>
+      </w:r>
+      <w:proofErr w:type="spellEnd"/>
+      <w:r>
+        <w:t xml:space="preserve">: </w:t>
+      </w:r>
+      <w:proofErr w:type="spellStart"/>
+      <w:r>
+        <w:t>face_cascade</w:t>
+      </w:r>
+      <w:proofErr w:type="spellEnd"/>
+      <w:r>
+        <w:t xml:space="preserve"> oraz </w:t>
+      </w:r>
+      <w:proofErr w:type="spellStart"/>
+      <w:r>
+        <w:t>mouth_cascade</w:t>
+      </w:r>
+      <w:proofErr w:type="spellEnd"/>
+      <w:r>
+        <w:t>, które służą do wykrywania twarzy oraz ust.</w:t>
+      </w:r>
+      <w:r>
+        <w:t xml:space="preserve"> Następnie inicjalizowany jest detektor siatki twarzy ‘</w:t>
+      </w:r>
+      <w:proofErr w:type="spellStart"/>
+      <w:r>
+        <w:t>face_mesh_detector</w:t>
+      </w:r>
+      <w:proofErr w:type="spellEnd"/>
+      <w:r>
+        <w:t>’ służący do wykrywania punktów charakterystycznych twarzy(</w:t>
+      </w:r>
+      <w:proofErr w:type="spellStart"/>
+      <w:r>
+        <w:t>facial</w:t>
+      </w:r>
+      <w:proofErr w:type="spellEnd"/>
+      <w:r>
+        <w:t xml:space="preserve"> </w:t>
+      </w:r>
+      <w:proofErr w:type="spellStart"/>
+      <w:r>
+        <w:t>landmarks</w:t>
+      </w:r>
+      <w:proofErr w:type="spellEnd"/>
+      <w:r>
+        <w:t>) z limitem 1 twarzy.</w:t>
+      </w:r>
+    </w:p>
+    <w:p>
+      <w:pPr>
+        <w:pStyle w:val="ListParagraph"/>
+        <w:ind w:left="1224"/>
+        <w:jc w:val="both"/>
+      </w:pPr>
+    </w:p>
+    <w:p>
+      <w:pPr>
+        <w:pStyle w:val="ListParagraph"/>
+        <w:ind w:left="708"/>
+        <w:jc w:val="both"/>
+      </w:pPr>
+      <w:r>
+        <w:drawing>
+          <wp:inline distT="0" distB="0" distL="0" distR="0" wp14:anchorId="3F0E0342" wp14:editId="6E054D5A">
+            <wp:extent cx="5760720" cy="1210310"/>
+            <wp:effectExtent l="0" t="0" r="0" b="8890"/>
+            <wp:docPr id="228458908" name="Picture 1"/>
+            <wp:cNvGraphicFramePr>
+              <a:graphicFrameLocks xmlns:a="http://schemas.openxmlformats.org/drawingml/2006/main" noChangeAspect="1"/>
+            </wp:cNvGraphicFramePr>
+            <a:graphic xmlns:a="http://schemas.openxmlformats.org/drawingml/2006/main">
+              <a:graphicData uri="http://schemas.openxmlformats.org/drawingml/2006/picture">
+                <pic:pic xmlns:pic="http://schemas.openxmlformats.org/drawingml/2006/picture">
+                  <pic:nvPicPr>
+                    <pic:cNvPr id="228458908" name=""/>
+                    <pic:cNvPicPr/>
+                  </pic:nvPicPr>
+                  <pic:blipFill>
+                    <a:blip r:embed="rId6"/>
+                    <a:stretch>
+                      <a:fillRect/>
+                    </a:stretch>
+                  </pic:blipFill>
+                  <pic:spPr>
+                    <a:xfrm>
+                      <a:off x="0" y="0"/>
+                      <a:ext cx="5760720" cy="1210310"/>
+                    </a:xfrm>
+                    <a:prstGeom prst="rect">
+                      <a:avLst/>
+                    </a:prstGeom>
+                  </pic:spPr>
+                </pic:pic>
+              </a:graphicData>
+            </a:graphic>
+          </wp:inline>
+        </w:drawing>
+      </w:r>
+    </w:p>
+    <w:p>
+      <w:pPr>
+        <w:pStyle w:val="ListParagraph"/>
+        <w:ind w:left="1224"/>
+        <w:jc w:val="both"/>
+      </w:pPr>
+    </w:p>
+    <w:p>
+      <w:pPr>
+        <w:pStyle w:val="ListParagraph"/>
+        <w:ind w:left="1224"/>
+        <w:jc w:val="both"/>
+      </w:pPr>
+      <w:proofErr w:type="spellStart"/>
+      <w:r>
+        <w:t>fdaf</w:t>
+      </w:r>
+      <w:proofErr w:type="spellEnd"/>
     </w:p>
     <w:sectPr>
       <w:pgSz w:w="11906" w:h="16838"/>
@@ -132,8 +1157,275 @@
       </w:pPr>
     </w:lvl>
   </w:abstractNum>
+  <w:abstractNum w:abstractNumId="1" w15:restartNumberingAfterBreak="0">
+    <w:nsid w:val="222114CA"/>
+    <w:multiLevelType w:val="multilevel"/>
+    <w:tmpl w:val="0415001F"/>
+    <w:lvl w:ilvl="0">
+      <w:start w:val="1"/>
+      <w:numFmt w:val="decimal"/>
+      <w:lvlText w:val="%1."/>
+      <w:lvlJc w:val="left"/>
+      <w:pPr>
+        <w:ind w:left="360" w:hanging="360"/>
+      </w:pPr>
+    </w:lvl>
+    <w:lvl w:ilvl="1">
+      <w:start w:val="1"/>
+      <w:numFmt w:val="decimal"/>
+      <w:lvlText w:val="%1.%2."/>
+      <w:lvlJc w:val="left"/>
+      <w:pPr>
+        <w:ind w:left="792" w:hanging="432"/>
+      </w:pPr>
+    </w:lvl>
+    <w:lvl w:ilvl="2">
+      <w:start w:val="1"/>
+      <w:numFmt w:val="decimal"/>
+      <w:lvlText w:val="%1.%2.%3."/>
+      <w:lvlJc w:val="left"/>
+      <w:pPr>
+        <w:ind w:left="1224" w:hanging="504"/>
+      </w:pPr>
+    </w:lvl>
+    <w:lvl w:ilvl="3">
+      <w:start w:val="1"/>
+      <w:numFmt w:val="decimal"/>
+      <w:lvlText w:val="%1.%2.%3.%4."/>
+      <w:lvlJc w:val="left"/>
+      <w:pPr>
+        <w:ind w:left="1728" w:hanging="648"/>
+      </w:pPr>
+    </w:lvl>
+    <w:lvl w:ilvl="4">
+      <w:start w:val="1"/>
+      <w:numFmt w:val="decimal"/>
+      <w:lvlText w:val="%1.%2.%3.%4.%5."/>
+      <w:lvlJc w:val="left"/>
+      <w:pPr>
+        <w:ind w:left="2232" w:hanging="792"/>
+      </w:pPr>
+    </w:lvl>
+    <w:lvl w:ilvl="5">
+      <w:start w:val="1"/>
+      <w:numFmt w:val="decimal"/>
+      <w:lvlText w:val="%1.%2.%3.%4.%5.%6."/>
+      <w:lvlJc w:val="left"/>
+      <w:pPr>
+        <w:ind w:left="2736" w:hanging="936"/>
+      </w:pPr>
+    </w:lvl>
+    <w:lvl w:ilvl="6">
+      <w:start w:val="1"/>
+      <w:numFmt w:val="decimal"/>
+      <w:lvlText w:val="%1.%2.%3.%4.%5.%6.%7."/>
+      <w:lvlJc w:val="left"/>
+      <w:pPr>
+        <w:ind w:left="3240" w:hanging="1080"/>
+      </w:pPr>
+    </w:lvl>
+    <w:lvl w:ilvl="7">
+      <w:start w:val="1"/>
+      <w:numFmt w:val="decimal"/>
+      <w:lvlText w:val="%1.%2.%3.%4.%5.%6.%7.%8."/>
+      <w:lvlJc w:val="left"/>
+      <w:pPr>
+        <w:ind w:left="3744" w:hanging="1224"/>
+      </w:pPr>
+    </w:lvl>
+    <w:lvl w:ilvl="8">
+      <w:start w:val="1"/>
+      <w:numFmt w:val="decimal"/>
+      <w:lvlText w:val="%1.%2.%3.%4.%5.%6.%7.%8.%9."/>
+      <w:lvlJc w:val="left"/>
+      <w:pPr>
+        <w:ind w:left="4320" w:hanging="1440"/>
+      </w:pPr>
+    </w:lvl>
+  </w:abstractNum>
+  <w:abstractNum w:abstractNumId="2" w15:restartNumberingAfterBreak="0">
+    <w:nsid w:val="2D787D47"/>
+    <w:multiLevelType w:val="multilevel"/>
+    <w:tmpl w:val="0415001F"/>
+    <w:lvl w:ilvl="0">
+      <w:start w:val="1"/>
+      <w:numFmt w:val="decimal"/>
+      <w:lvlText w:val="%1."/>
+      <w:lvlJc w:val="left"/>
+      <w:pPr>
+        <w:ind w:left="360" w:hanging="360"/>
+      </w:pPr>
+    </w:lvl>
+    <w:lvl w:ilvl="1">
+      <w:start w:val="1"/>
+      <w:numFmt w:val="decimal"/>
+      <w:lvlText w:val="%1.%2."/>
+      <w:lvlJc w:val="left"/>
+      <w:pPr>
+        <w:ind w:left="792" w:hanging="432"/>
+      </w:pPr>
+    </w:lvl>
+    <w:lvl w:ilvl="2">
+      <w:start w:val="1"/>
+      <w:numFmt w:val="decimal"/>
+      <w:lvlText w:val="%1.%2.%3."/>
+      <w:lvlJc w:val="left"/>
+      <w:pPr>
+        <w:ind w:left="1224" w:hanging="504"/>
+      </w:pPr>
+    </w:lvl>
+    <w:lvl w:ilvl="3">
+      <w:start w:val="1"/>
+      <w:numFmt w:val="decimal"/>
+      <w:lvlText w:val="%1.%2.%3.%4."/>
+      <w:lvlJc w:val="left"/>
+      <w:pPr>
+        <w:ind w:left="1728" w:hanging="648"/>
+      </w:pPr>
+    </w:lvl>
+    <w:lvl w:ilvl="4">
+      <w:start w:val="1"/>
+      <w:numFmt w:val="decimal"/>
+      <w:lvlText w:val="%1.%2.%3.%4.%5."/>
+      <w:lvlJc w:val="left"/>
+      <w:pPr>
+        <w:ind w:left="2232" w:hanging="792"/>
+      </w:pPr>
+    </w:lvl>
+    <w:lvl w:ilvl="5">
+      <w:start w:val="1"/>
+      <w:numFmt w:val="decimal"/>
+      <w:lvlText w:val="%1.%2.%3.%4.%5.%6."/>
+      <w:lvlJc w:val="left"/>
+      <w:pPr>
+        <w:ind w:left="2736" w:hanging="936"/>
+      </w:pPr>
+    </w:lvl>
+    <w:lvl w:ilvl="6">
+      <w:start w:val="1"/>
+      <w:numFmt w:val="decimal"/>
+      <w:lvlText w:val="%1.%2.%3.%4.%5.%6.%7."/>
+      <w:lvlJc w:val="left"/>
+      <w:pPr>
+        <w:ind w:left="3240" w:hanging="1080"/>
+      </w:pPr>
+    </w:lvl>
+    <w:lvl w:ilvl="7">
+      <w:start w:val="1"/>
+      <w:numFmt w:val="decimal"/>
+      <w:lvlText w:val="%1.%2.%3.%4.%5.%6.%7.%8."/>
+      <w:lvlJc w:val="left"/>
+      <w:pPr>
+        <w:ind w:left="3744" w:hanging="1224"/>
+      </w:pPr>
+    </w:lvl>
+    <w:lvl w:ilvl="8">
+      <w:start w:val="1"/>
+      <w:numFmt w:val="decimal"/>
+      <w:lvlText w:val="%1.%2.%3.%4.%5.%6.%7.%8.%9."/>
+      <w:lvlJc w:val="left"/>
+      <w:pPr>
+        <w:ind w:left="4320" w:hanging="1440"/>
+      </w:pPr>
+    </w:lvl>
+  </w:abstractNum>
+  <w:abstractNum w:abstractNumId="3" w15:restartNumberingAfterBreak="0">
+    <w:nsid w:val="416E531E"/>
+    <w:multiLevelType w:val="multilevel"/>
+    <w:tmpl w:val="0415001F"/>
+    <w:lvl w:ilvl="0">
+      <w:start w:val="1"/>
+      <w:numFmt w:val="decimal"/>
+      <w:lvlText w:val="%1."/>
+      <w:lvlJc w:val="left"/>
+      <w:pPr>
+        <w:ind w:left="360" w:hanging="360"/>
+      </w:pPr>
+    </w:lvl>
+    <w:lvl w:ilvl="1">
+      <w:start w:val="1"/>
+      <w:numFmt w:val="decimal"/>
+      <w:lvlText w:val="%1.%2."/>
+      <w:lvlJc w:val="left"/>
+      <w:pPr>
+        <w:ind w:left="792" w:hanging="432"/>
+      </w:pPr>
+    </w:lvl>
+    <w:lvl w:ilvl="2">
+      <w:start w:val="1"/>
+      <w:numFmt w:val="decimal"/>
+      <w:lvlText w:val="%1.%2.%3."/>
+      <w:lvlJc w:val="left"/>
+      <w:pPr>
+        <w:ind w:left="1224" w:hanging="504"/>
+      </w:pPr>
+    </w:lvl>
+    <w:lvl w:ilvl="3">
+      <w:start w:val="1"/>
+      <w:numFmt w:val="decimal"/>
+      <w:lvlText w:val="%1.%2.%3.%4."/>
+      <w:lvlJc w:val="left"/>
+      <w:pPr>
+        <w:ind w:left="1728" w:hanging="648"/>
+      </w:pPr>
+    </w:lvl>
+    <w:lvl w:ilvl="4">
+      <w:start w:val="1"/>
+      <w:numFmt w:val="decimal"/>
+      <w:lvlText w:val="%1.%2.%3.%4.%5."/>
+      <w:lvlJc w:val="left"/>
+      <w:pPr>
+        <w:ind w:left="2232" w:hanging="792"/>
+      </w:pPr>
+    </w:lvl>
+    <w:lvl w:ilvl="5">
+      <w:start w:val="1"/>
+      <w:numFmt w:val="decimal"/>
+      <w:lvlText w:val="%1.%2.%3.%4.%5.%6."/>
+      <w:lvlJc w:val="left"/>
+      <w:pPr>
+        <w:ind w:left="2736" w:hanging="936"/>
+      </w:pPr>
+    </w:lvl>
+    <w:lvl w:ilvl="6">
+      <w:start w:val="1"/>
+      <w:numFmt w:val="decimal"/>
+      <w:lvlText w:val="%1.%2.%3.%4.%5.%6.%7."/>
+      <w:lvlJc w:val="left"/>
+      <w:pPr>
+        <w:ind w:left="3240" w:hanging="1080"/>
+      </w:pPr>
+    </w:lvl>
+    <w:lvl w:ilvl="7">
+      <w:start w:val="1"/>
+      <w:numFmt w:val="decimal"/>
+      <w:lvlText w:val="%1.%2.%3.%4.%5.%6.%7.%8."/>
+      <w:lvlJc w:val="left"/>
+      <w:pPr>
+        <w:ind w:left="3744" w:hanging="1224"/>
+      </w:pPr>
+    </w:lvl>
+    <w:lvl w:ilvl="8">
+      <w:start w:val="1"/>
+      <w:numFmt w:val="decimal"/>
+      <w:lvlText w:val="%1.%2.%3.%4.%5.%6.%7.%8.%9."/>
+      <w:lvlJc w:val="left"/>
+      <w:pPr>
+        <w:ind w:left="4320" w:hanging="1440"/>
+      </w:pPr>
+    </w:lvl>
+  </w:abstractNum>
   <w:num w:numId="1" w16cid:durableId="355549218">
     <w:abstractNumId w:val="0"/>
+  </w:num>
+  <w:num w:numId="2" w16cid:durableId="2074697352">
+    <w:abstractNumId w:val="3"/>
+  </w:num>
+  <w:num w:numId="3" w16cid:durableId="1868641280">
+    <w:abstractNumId w:val="2"/>
+  </w:num>
+  <w:num w:numId="4" w16cid:durableId="1410273424">
+    <w:abstractNumId w:val="1"/>
   </w:num>
 </w:numbering>
 </file>
@@ -741,7 +2033,6 @@
   <w:style w:type="character" w:default="1" w:styleId="DefaultParagraphFont">
     <w:name w:val="Default Paragraph Font"/>
     <w:uiPriority w:val="1"/>
-    <w:semiHidden/>
     <w:unhideWhenUsed/>
   </w:style>
   <w:style w:type="table" w:default="1" w:styleId="TableNormal">
@@ -1053,6 +2344,29 @@
       <w:smallCaps/>
       <w:color w:val="2F5496" w:themeColor="accent1" w:themeShade="BF"/>
       <w:spacing w:val="5"/>
+    </w:rPr>
+  </w:style>
+  <w:style w:type="character" w:styleId="Hyperlink">
+    <w:name w:val="Hyperlink"/>
+    <w:basedOn w:val="DefaultParagraphFont"/>
+    <w:uiPriority w:val="99"/>
+    <w:unhideWhenUsed/>
+    <w:rsid w:val="00F172F4"/>
+    <w:rPr>
+      <w:color w:val="0563C1" w:themeColor="hyperlink"/>
+      <w:u w:val="single"/>
+    </w:rPr>
+  </w:style>
+  <w:style w:type="character" w:styleId="UnresolvedMention">
+    <w:name w:val="Unresolved Mention"/>
+    <w:basedOn w:val="DefaultParagraphFont"/>
+    <w:uiPriority w:val="99"/>
+    <w:semiHidden/>
+    <w:unhideWhenUsed/>
+    <w:rsid w:val="00F172F4"/>
+    <w:rPr>
+      <w:color w:val="605E5C"/>
+      <w:shd w:val="clear" w:color="auto" w:fill="E1DFDD"/>
     </w:rPr>
   </w:style>
 </w:styles>

--- a/Opis Funkcji.DOCX
+++ b/Opis Funkcji.DOCX
@@ -152,23 +152,10 @@
         <w:t xml:space="preserve"> środowisko</w:t>
       </w:r>
       <w:r>
-        <w:t xml:space="preserve"> Visual Studio </w:t>
-      </w:r>
-      <w:proofErr w:type="spellStart"/>
-      <w:r>
-        <w:t>Code</w:t>
-      </w:r>
-      <w:proofErr w:type="spellEnd"/>
-      <w:r>
-        <w:t xml:space="preserve"> w wersji 1.94.2., należące do firmy Microsoft. Językiem wykorzystanym do pisania w wybranym środowisku  był </w:t>
-      </w:r>
-      <w:proofErr w:type="spellStart"/>
-      <w:r>
-        <w:t>Python</w:t>
-      </w:r>
-      <w:proofErr w:type="spellEnd"/>
-      <w:r>
-        <w:t xml:space="preserve"> w wersji </w:t>
+        <w:t xml:space="preserve"> Visual Studio Code</w:t>
+      </w:r>
+      <w:r>
+        <w:t xml:space="preserve"> w wersji 1.94.2., należące do firmy Microsoft. Językiem wykorzystanym do pisania w wybranym środowisku  był Python w wersji </w:t>
       </w:r>
       <w:r>
         <w:t>3.8.19</w:t>
@@ -180,15 +167,7 @@
         <w:t>,</w:t>
       </w:r>
       <w:r>
-        <w:t xml:space="preserve"> utworzone zostało zdalne środowisko </w:t>
-      </w:r>
-      <w:proofErr w:type="spellStart"/>
-      <w:r>
-        <w:t>Conda</w:t>
-      </w:r>
-      <w:proofErr w:type="spellEnd"/>
-      <w:r>
-        <w:t xml:space="preserve"> w wersji </w:t>
+        <w:t xml:space="preserve"> utworzone zostało zdalne środowisko Conda w wersji </w:t>
       </w:r>
       <w:r>
         <w:t>23.11.0</w:t>
@@ -197,15 +176,7 @@
         <w:t xml:space="preserve">. </w:t>
       </w:r>
       <w:r>
-        <w:t xml:space="preserve">o nazwie „mus”. Środowisko </w:t>
-      </w:r>
-      <w:proofErr w:type="spellStart"/>
-      <w:r>
-        <w:t>Conda</w:t>
-      </w:r>
-      <w:proofErr w:type="spellEnd"/>
-      <w:r>
-        <w:t xml:space="preserve"> uruchamia się w terminalu komendą:</w:t>
+        <w:t>o nazwie „mus”. Środowisko Conda uruchamia się w terminalu komendą:</w:t>
       </w:r>
     </w:p>
     <w:p>
@@ -218,7 +189,7 @@
     <w:p>
       <w:pPr>
         <w:pStyle w:val="ListParagraph"/>
-        <w:ind w:left="792"/>
+        <w:ind w:left="2124"/>
         <w:jc w:val="both"/>
       </w:pPr>
       <w:r>
@@ -238,7 +209,7 @@
                     <pic:cNvPicPr/>
                   </pic:nvPicPr>
                   <pic:blipFill>
-                    <a:blip r:embed="rId5"/>
+                    <a:blip r:embed="rId7"/>
                     <a:stretch>
                       <a:fillRect/>
                     </a:stretch>
@@ -262,17 +233,19 @@
     <w:p>
       <w:pPr>
         <w:pStyle w:val="ListParagraph"/>
+        <w:ind w:left="3624" w:firstLine="624"/>
+        <w:jc w:val="both"/>
+      </w:pPr>
+      <w:r>
+        <w:t>activate mus</w:t>
+      </w:r>
+    </w:p>
+    <w:p>
+      <w:pPr>
+        <w:pStyle w:val="ListParagraph"/>
         <w:ind w:left="792"/>
         <w:jc w:val="both"/>
       </w:pPr>
-      <w:proofErr w:type="spellStart"/>
-      <w:r>
-        <w:t>activate</w:t>
-      </w:r>
-      <w:proofErr w:type="spellEnd"/>
-      <w:r>
-        <w:t xml:space="preserve"> mus</w:t>
-      </w:r>
     </w:p>
     <w:p>
       <w:pPr>
@@ -280,38 +253,19 @@
         <w:ind w:left="792"/>
         <w:jc w:val="both"/>
       </w:pPr>
-    </w:p>
-    <w:p>
-      <w:pPr>
-        <w:pStyle w:val="ListParagraph"/>
-        <w:ind w:left="792"/>
-        <w:jc w:val="both"/>
-      </w:pPr>
       <w:r>
         <w:t>Przy tworzeniu projektu wykorzystane zostało również zdalne repozytorium Github pod nazwą „</w:t>
       </w:r>
-      <w:proofErr w:type="spellStart"/>
-      <w:r>
-        <w:fldChar w:fldCharType="begin"/>
-      </w:r>
-      <w:r>
-        <w:instrText>HYPERLINK "https://github.com/8AHHA8/Speech_defects_validation"</w:instrText>
-      </w:r>
-      <w:r>
-        <w:fldChar w:fldCharType="separate"/>
-      </w:r>
-      <w:r>
-        <w:rPr>
-          <w:rStyle w:val="Hyperlink"/>
-          <w:b/>
-          <w:bCs/>
-        </w:rPr>
-        <w:t>Speech_defects_validation</w:t>
-      </w:r>
-      <w:proofErr w:type="spellEnd"/>
-      <w:r>
-        <w:fldChar w:fldCharType="end"/>
-      </w:r>
+      <w:hyperlink r:id="rId8" w:history="1">
+        <w:r>
+          <w:rPr>
+            <w:rStyle w:val="Hyperlink"/>
+            <w:b/>
+            <w:bCs/>
+          </w:rPr>
+          <w:t>Speech_defects_validation</w:t>
+        </w:r>
+      </w:hyperlink>
       <w:r>
         <w:t>”</w:t>
       </w:r>
@@ -319,13 +273,8 @@
         <w:t>, którego celem było regularne zapisywanie postępów przy rozwijającym się projekcie</w:t>
       </w:r>
       <w:r>
-        <w:t xml:space="preserve">. Projekt korzysta również z narzędzi do analizy obrazu jakimi są: </w:t>
-      </w:r>
-      <w:proofErr w:type="spellStart"/>
-      <w:r>
-        <w:t>OpenCV</w:t>
-      </w:r>
-      <w:proofErr w:type="spellEnd"/>
+        <w:t>. Projekt korzysta również z narzędzi do analizy obrazu jakimi są: OpenCV</w:t>
+      </w:r>
       <w:r>
         <w:t xml:space="preserve">(wersja </w:t>
       </w:r>
@@ -336,13 +285,8 @@
         <w:t>)</w:t>
       </w:r>
       <w:r>
-        <w:t xml:space="preserve">, </w:t>
-      </w:r>
-      <w:proofErr w:type="spellStart"/>
-      <w:r>
-        <w:t>Mediapipe</w:t>
-      </w:r>
-      <w:proofErr w:type="spellEnd"/>
+        <w:t>, Mediapipe</w:t>
+      </w:r>
       <w:r>
         <w:t xml:space="preserve">(wersja </w:t>
       </w:r>
@@ -353,48 +297,11 @@
         <w:t>)</w:t>
       </w:r>
       <w:r>
-        <w:t xml:space="preserve">. </w:t>
-      </w:r>
-      <w:proofErr w:type="spellStart"/>
-      <w:r>
-        <w:t>Mediapipe</w:t>
-      </w:r>
-      <w:proofErr w:type="spellEnd"/>
-      <w:r>
-        <w:t xml:space="preserve"> pozwala na bardzo dokładne wykrywanie kluczowych punktów twarzy(</w:t>
-      </w:r>
-      <w:proofErr w:type="spellStart"/>
-      <w:r>
-        <w:t>facial</w:t>
-      </w:r>
-      <w:proofErr w:type="spellEnd"/>
-      <w:r>
-        <w:t xml:space="preserve"> </w:t>
-      </w:r>
-      <w:proofErr w:type="spellStart"/>
-      <w:r>
-        <w:t>landmarks</w:t>
-      </w:r>
-      <w:proofErr w:type="spellEnd"/>
-      <w:r>
-        <w:t xml:space="preserve">), umożliwiając przy tym dokładną analizę mimiki oraz ruchów poszczególnych elementów twarzy w czasie rzeczywistym. </w:t>
-      </w:r>
-      <w:proofErr w:type="spellStart"/>
-      <w:r>
-        <w:t>OpenCV</w:t>
-      </w:r>
-      <w:proofErr w:type="spellEnd"/>
-      <w:r>
-        <w:t xml:space="preserve"> </w:t>
-      </w:r>
-      <w:r>
-        <w:t xml:space="preserve">z kolei umożliwia przetwarzanie, analizę obrazów oraz wideo, a także filtrację obrazu. W projekcie wykorzystany również model sieci neuronowej LSTM opartej na </w:t>
-      </w:r>
-      <w:proofErr w:type="spellStart"/>
-      <w:r>
-        <w:t>TensorFlow</w:t>
-      </w:r>
-      <w:proofErr w:type="spellEnd"/>
+        <w:t xml:space="preserve">. Mediapipe pozwala na bardzo dokładne wykrywanie kluczowych punktów twarzy(facial landmarks), umożliwiając przy tym dokładną analizę mimiki oraz ruchów poszczególnych elementów twarzy w czasie rzeczywistym. OpenCV </w:t>
+      </w:r>
+      <w:r>
+        <w:t>z kolei umożliwia przetwarzanie, analizę obrazów oraz wideo, a także filtrację obrazu. W projekcie wykorzystany również model sieci neuronowej LSTM opartej na TensorFlow</w:t>
+      </w:r>
       <w:r>
         <w:t xml:space="preserve"> w wersji </w:t>
       </w:r>
@@ -402,21 +309,8 @@
         <w:t>2.8.0</w:t>
       </w:r>
       <w:r>
-        <w:t xml:space="preserve">. </w:t>
-      </w:r>
-      <w:proofErr w:type="spellStart"/>
-      <w:r>
-        <w:t>TensorFlow</w:t>
-      </w:r>
-      <w:proofErr w:type="spellEnd"/>
-      <w:r>
-        <w:t xml:space="preserve"> pozwala na tworzenie, trenowanie i wdrażanie modeli uczenia maszynowego. Projekt wykorzystuje również przydatne narzędzie jakim jest </w:t>
-      </w:r>
-      <w:proofErr w:type="spellStart"/>
-      <w:r>
-        <w:t>Vosk</w:t>
-      </w:r>
-      <w:proofErr w:type="spellEnd"/>
+        <w:t>. TensorFlow pozwala na tworzenie, trenowanie i wdrażanie modeli uczenia maszynowego. Projekt wykorzystuje również przydatne narzędzie jakim jest Vosk</w:t>
+      </w:r>
       <w:r>
         <w:t xml:space="preserve">(wersja </w:t>
       </w:r>
@@ -494,61 +388,13 @@
         <w:jc w:val="both"/>
       </w:pPr>
       <w:r>
-        <w:t>W folderze ‘</w:t>
-      </w:r>
-      <w:proofErr w:type="spellStart"/>
-      <w:r>
-        <w:t>mouth</w:t>
-      </w:r>
-      <w:proofErr w:type="spellEnd"/>
-      <w:r>
-        <w:t xml:space="preserve">’ przechowywane są wszystkie mechanizmy odpowiedzialne za przetwarzanie oraz analizę obrazu. Trzema podstawowymi plikami są </w:t>
-      </w:r>
-      <w:r>
-        <w:t xml:space="preserve">closed_open.py, kiss.py, smile.py. Bardziej złożone algorytmy zostały rozbite na osobne pliki i są przechowywane w folderach: </w:t>
-      </w:r>
-      <w:proofErr w:type="spellStart"/>
-      <w:r>
-        <w:t>tongue</w:t>
-      </w:r>
-      <w:proofErr w:type="spellEnd"/>
-      <w:r>
-        <w:t xml:space="preserve">, </w:t>
-      </w:r>
-      <w:proofErr w:type="spellStart"/>
-      <w:r>
-        <w:t>cheeks</w:t>
-      </w:r>
-      <w:proofErr w:type="spellEnd"/>
-      <w:r>
-        <w:t xml:space="preserve">, </w:t>
-      </w:r>
-      <w:proofErr w:type="spellStart"/>
-      <w:r>
-        <w:t>right_cheeks</w:t>
-      </w:r>
-      <w:proofErr w:type="spellEnd"/>
-      <w:r>
-        <w:t xml:space="preserve">, </w:t>
-      </w:r>
-      <w:proofErr w:type="spellStart"/>
-      <w:r>
-        <w:t>left_cheek</w:t>
-      </w:r>
-      <w:proofErr w:type="spellEnd"/>
-      <w:r>
-        <w:t xml:space="preserve">. Każdy z tych 4 folderów ma bardzo podobną strukturę. </w:t>
-      </w:r>
-      <w:r>
-        <w:t>‘</w:t>
-      </w:r>
-      <w:proofErr w:type="spellStart"/>
-      <w:r>
-        <w:t>tongue</w:t>
-      </w:r>
-      <w:proofErr w:type="spellEnd"/>
-      <w:r>
-        <w:t xml:space="preserve">’ składa się z: tongue.py, optical_flow_vectors.py, lower_face_coordinates.py, display_directions.py, determine_directions.py. </w:t>
+        <w:t xml:space="preserve">W folderze ‘mouth’ przechowywane są wszystkie mechanizmy odpowiedzialne za przetwarzanie oraz analizę obrazu. Trzema podstawowymi plikami są </w:t>
+      </w:r>
+      <w:r>
+        <w:t xml:space="preserve">closed_open.py, kiss.py, smile.py. Bardziej złożone algorytmy zostały rozbite na osobne pliki i są przechowywane w folderach: tongue, cheeks, right_cheeks, left_cheek. Każdy z tych 4 folderów ma bardzo podobną strukturę. </w:t>
+      </w:r>
+      <w:r>
+        <w:t xml:space="preserve">‘tongue’ składa się z: tongue.py, optical_flow_vectors.py, lower_face_coordinates.py, display_directions.py, determine_directions.py. </w:t>
       </w:r>
     </w:p>
     <w:p>
@@ -562,15 +408,7 @@
         <w:t>W folderze ‘speech’ przechowywane są pliki odpowiedzial</w:t>
       </w:r>
       <w:r>
-        <w:t xml:space="preserve">ne za działanie mechanizmów służących do klasyfikacji dźwięków. W samym folderze znajdują się pliki: recognition.py, predict.py, models.py, train.py, clean.py. Dodatkowo folder zawiera </w:t>
-      </w:r>
-      <w:proofErr w:type="spellStart"/>
-      <w:r>
-        <w:t>podfoldery</w:t>
-      </w:r>
-      <w:proofErr w:type="spellEnd"/>
-      <w:r>
-        <w:t>:</w:t>
+        <w:t>ne za działanie mechanizmów służących do klasyfikacji dźwięków. W samym folderze znajdują się pliki: recognition.py, predict.py, models.py, train.py, clean.py. Dodatkowo folder zawiera podfoldery:</w:t>
       </w:r>
     </w:p>
     <w:p>
@@ -580,15 +418,108 @@
         <w:jc w:val="both"/>
       </w:pPr>
       <w:r>
+        <w:t>‘wavfiles’ – przechowujący dane treningowe</w:t>
+      </w:r>
+    </w:p>
+    <w:p>
+      <w:pPr>
+        <w:pStyle w:val="ListParagraph"/>
+        <w:ind w:left="792"/>
+        <w:jc w:val="both"/>
+      </w:pPr>
+      <w:r>
+        <w:t>‘model’ – przechowujący przećwiczone model sieci neuronowej LSTM</w:t>
+      </w:r>
+    </w:p>
+    <w:p>
+      <w:pPr>
+        <w:pStyle w:val="ListParagraph"/>
+        <w:ind w:left="792"/>
+        <w:jc w:val="both"/>
+      </w:pPr>
+      <w:r>
+        <w:t>‘clean’ – przechowujący oczyszczone dane treningowe(podzielone na 1 sekundowe fragmenty)</w:t>
+      </w:r>
+    </w:p>
+    <w:p>
+      <w:pPr>
+        <w:pStyle w:val="ListParagraph"/>
+        <w:ind w:left="792"/>
+        <w:jc w:val="both"/>
+      </w:pPr>
+      <w:r>
+        <w:t>‘audios’ – przechowujący próbkę kontrolną/próbkę utworzoną przez użytkownika</w:t>
+      </w:r>
+    </w:p>
+    <w:p>
+      <w:pPr>
+        <w:pStyle w:val="ListParagraph"/>
+        <w:ind w:left="792"/>
+        <w:jc w:val="both"/>
+      </w:pPr>
+      <w:r>
+        <w:t>W folderze</w:t>
+      </w:r>
+      <w:r>
+        <w:t xml:space="preserve"> ‘words’ znajdują się pliki: words.py oraz dropdown.py. Wszystkie te foldery znajdują się w głównym folderze projektu o nazwie „Speech defects validation”. </w:t>
+      </w:r>
+    </w:p>
+    <w:p>
+      <w:pPr>
+        <w:pStyle w:val="ListParagraph"/>
+        <w:ind w:left="792"/>
+        <w:jc w:val="both"/>
+      </w:pPr>
+      <w:r>
+        <w:t>Pozostałymi folderami w folderze głównym są:</w:t>
+      </w:r>
+    </w:p>
+    <w:p>
+      <w:pPr>
+        <w:pStyle w:val="ListParagraph"/>
+        <w:ind w:left="792"/>
+        <w:jc w:val="both"/>
+      </w:pPr>
+      <w:r>
+        <w:t xml:space="preserve">‘word’ – </w:t>
+      </w:r>
+      <w:r>
+        <w:t>przechowujący próbkę kontrolną/próbkę utworzoną przez użytkownika</w:t>
+      </w:r>
+    </w:p>
+    <w:p>
+      <w:pPr>
+        <w:pStyle w:val="ListParagraph"/>
+        <w:ind w:left="792"/>
+        <w:jc w:val="both"/>
+      </w:pPr>
+      <w:r>
+        <w:t>‘opencv’ – zawierający mechanizmy narzędzia OpenCV</w:t>
+      </w:r>
+    </w:p>
+    <w:p>
+      <w:pPr>
+        <w:pStyle w:val="ListParagraph"/>
+        <w:ind w:left="792"/>
+        <w:jc w:val="both"/>
+      </w:pPr>
+      <w:r>
         <w:t>‘</w:t>
       </w:r>
-      <w:proofErr w:type="spellStart"/>
-      <w:r>
-        <w:t>wavfiles</w:t>
-      </w:r>
-      <w:proofErr w:type="spellEnd"/>
-      <w:r>
-        <w:t>’ – przechowujący dane treningowe</w:t>
+      <w:r>
+        <w:t>vosk-model-small-pl-0.22</w:t>
+      </w:r>
+      <w:r>
+        <w:t xml:space="preserve">’ </w:t>
+      </w:r>
+      <w:r>
+        <w:t>–</w:t>
+      </w:r>
+      <w:r>
+        <w:t xml:space="preserve"> zawieraj</w:t>
+      </w:r>
+      <w:r>
+        <w:t>ący mechanizmy narzędzia Vosk</w:t>
       </w:r>
     </w:p>
     <w:p>
@@ -598,7 +529,7 @@
         <w:jc w:val="both"/>
       </w:pPr>
       <w:r>
-        <w:t>‘model’ – przechowujący przećwiczone model sieci neuronowej LSTM</w:t>
+        <w:t>Pozostałymi plikami w folderze głównym są:</w:t>
       </w:r>
     </w:p>
     <w:p>
@@ -608,15 +539,7 @@
         <w:jc w:val="both"/>
       </w:pPr>
       <w:r>
-        <w:t>‘</w:t>
-      </w:r>
-      <w:proofErr w:type="spellStart"/>
-      <w:r>
-        <w:t>clean</w:t>
-      </w:r>
-      <w:proofErr w:type="spellEnd"/>
-      <w:r>
-        <w:t>’ – przechowujący oczyszczone dane treningowe(podzielone na 1 sekundowe fragmenty)</w:t>
+        <w:t>‘display.py’ – odpowiedzialny za GUI projektu</w:t>
       </w:r>
     </w:p>
     <w:p>
@@ -626,15 +549,7 @@
         <w:jc w:val="both"/>
       </w:pPr>
       <w:r>
-        <w:t>‘</w:t>
-      </w:r>
-      <w:proofErr w:type="spellStart"/>
-      <w:r>
-        <w:t>audios</w:t>
-      </w:r>
-      <w:proofErr w:type="spellEnd"/>
-      <w:r>
-        <w:t>’ – przechowujący próbkę kontrolną/próbkę utworzoną przez użytkownika</w:t>
+        <w:t>‘requirements.txt’ – kluczowy plik zawierający dokładną listę wszystkich bibliotek działających w projekcie</w:t>
       </w:r>
     </w:p>
     <w:p>
@@ -644,34 +559,7 @@
         <w:jc w:val="both"/>
       </w:pPr>
       <w:r>
-        <w:t>W folderze</w:t>
-      </w:r>
-      <w:r>
-        <w:t xml:space="preserve"> ‘</w:t>
-      </w:r>
-      <w:proofErr w:type="spellStart"/>
-      <w:r>
-        <w:t>words</w:t>
-      </w:r>
-      <w:proofErr w:type="spellEnd"/>
-      <w:r>
-        <w:t xml:space="preserve">’ znajdują się pliki: words.py oraz dropdown.py. Wszystkie te foldery znajdują się w głównym folderze projektu o nazwie „Speech </w:t>
-      </w:r>
-      <w:proofErr w:type="spellStart"/>
-      <w:r>
-        <w:t>defects</w:t>
-      </w:r>
-      <w:proofErr w:type="spellEnd"/>
-      <w:r>
-        <w:t xml:space="preserve"> </w:t>
-      </w:r>
-      <w:proofErr w:type="spellStart"/>
-      <w:r>
-        <w:t>validation</w:t>
-      </w:r>
-      <w:proofErr w:type="spellEnd"/>
-      <w:r>
-        <w:t xml:space="preserve">”. </w:t>
+        <w:t>‘README.md’ – plik readme</w:t>
       </w:r>
     </w:p>
     <w:p>
@@ -681,144 +569,7 @@
         <w:jc w:val="both"/>
       </w:pPr>
       <w:r>
-        <w:t>Pozostałymi folderami w folderze głównym są:</w:t>
-      </w:r>
-    </w:p>
-    <w:p>
-      <w:pPr>
-        <w:pStyle w:val="ListParagraph"/>
-        <w:ind w:left="792"/>
-        <w:jc w:val="both"/>
-      </w:pPr>
-      <w:r>
-        <w:t>‘</w:t>
-      </w:r>
-      <w:proofErr w:type="spellStart"/>
-      <w:r>
-        <w:t>word</w:t>
-      </w:r>
-      <w:proofErr w:type="spellEnd"/>
-      <w:r>
-        <w:t xml:space="preserve">’ – </w:t>
-      </w:r>
-      <w:r>
-        <w:t>przechowujący próbkę kontrolną/próbkę utworzoną przez użytkownika</w:t>
-      </w:r>
-    </w:p>
-    <w:p>
-      <w:pPr>
-        <w:pStyle w:val="ListParagraph"/>
-        <w:ind w:left="792"/>
-        <w:jc w:val="both"/>
-      </w:pPr>
-      <w:r>
-        <w:t>‘</w:t>
-      </w:r>
-      <w:proofErr w:type="spellStart"/>
-      <w:r>
-        <w:t>opencv</w:t>
-      </w:r>
-      <w:proofErr w:type="spellEnd"/>
-      <w:r>
-        <w:t xml:space="preserve">’ – zawierający mechanizmy narzędzia </w:t>
-      </w:r>
-      <w:proofErr w:type="spellStart"/>
-      <w:r>
-        <w:t>OpenCV</w:t>
-      </w:r>
-      <w:proofErr w:type="spellEnd"/>
-    </w:p>
-    <w:p>
-      <w:pPr>
-        <w:pStyle w:val="ListParagraph"/>
-        <w:ind w:left="792"/>
-        <w:jc w:val="both"/>
-      </w:pPr>
-      <w:r>
-        <w:t>‘</w:t>
-      </w:r>
-      <w:r>
-        <w:t>vosk-model-small-pl-0.22</w:t>
-      </w:r>
-      <w:r>
-        <w:t xml:space="preserve">’ </w:t>
-      </w:r>
-      <w:r>
-        <w:t>–</w:t>
-      </w:r>
-      <w:r>
-        <w:t xml:space="preserve"> zawieraj</w:t>
-      </w:r>
-      <w:r>
-        <w:t xml:space="preserve">ący mechanizmy narzędzia </w:t>
-      </w:r>
-      <w:proofErr w:type="spellStart"/>
-      <w:r>
-        <w:t>Vosk</w:t>
-      </w:r>
-      <w:proofErr w:type="spellEnd"/>
-    </w:p>
-    <w:p>
-      <w:pPr>
-        <w:pStyle w:val="ListParagraph"/>
-        <w:ind w:left="792"/>
-        <w:jc w:val="both"/>
-      </w:pPr>
-      <w:r>
-        <w:t>Pozostałymi plikami w folderze głównym są:</w:t>
-      </w:r>
-    </w:p>
-    <w:p>
-      <w:pPr>
-        <w:pStyle w:val="ListParagraph"/>
-        <w:ind w:left="792"/>
-        <w:jc w:val="both"/>
-      </w:pPr>
-      <w:r>
-        <w:t>‘display.py’ – odpowiedzialny za GUI projektu</w:t>
-      </w:r>
-    </w:p>
-    <w:p>
-      <w:pPr>
-        <w:pStyle w:val="ListParagraph"/>
-        <w:ind w:left="792"/>
-        <w:jc w:val="both"/>
-      </w:pPr>
-      <w:r>
-        <w:t>‘requirements.txt’ – kluczowy plik zawierający dokładną listę wszystkich bibliotek działających w projekcie</w:t>
-      </w:r>
-    </w:p>
-    <w:p>
-      <w:pPr>
-        <w:pStyle w:val="ListParagraph"/>
-        <w:ind w:left="792"/>
-        <w:jc w:val="both"/>
-      </w:pPr>
-      <w:r>
-        <w:t xml:space="preserve">‘README.md’ – plik </w:t>
-      </w:r>
-      <w:proofErr w:type="spellStart"/>
-      <w:r>
-        <w:t>readme</w:t>
-      </w:r>
-      <w:proofErr w:type="spellEnd"/>
-    </w:p>
-    <w:p>
-      <w:pPr>
-        <w:pStyle w:val="ListParagraph"/>
-        <w:ind w:left="792"/>
-        <w:jc w:val="both"/>
-      </w:pPr>
-      <w:r>
-        <w:t xml:space="preserve">‘Opis Funkcji’ – </w:t>
-      </w:r>
-      <w:proofErr w:type="spellStart"/>
-      <w:r>
-        <w:t>bierzący</w:t>
-      </w:r>
-      <w:proofErr w:type="spellEnd"/>
-      <w:r>
-        <w:t xml:space="preserve"> dokument</w:t>
+        <w:t>‘Opis Funkcji’ – bierzący dokument</w:t>
       </w:r>
     </w:p>
     <w:p>
@@ -859,6 +610,7 @@
         <w:ind w:left="1224"/>
         <w:jc w:val="both"/>
       </w:pPr>
+      <w:bookmarkStart w:id="0" w:name="_Hlk181117644"/>
       <w:r>
         <w:t>Jest to plik odpowiedzialny za detekcję tego czy usta użytkownika są otwarte czy nie. Program wykorzystuje narzędzi</w:t>
       </w:r>
@@ -866,23 +618,7 @@
         <w:t>a:</w:t>
       </w:r>
       <w:r>
-        <w:t xml:space="preserve"> </w:t>
-      </w:r>
-      <w:proofErr w:type="spellStart"/>
-      <w:r>
-        <w:t>OpenCV</w:t>
-      </w:r>
-      <w:proofErr w:type="spellEnd"/>
-      <w:r>
-        <w:t xml:space="preserve"> celem przetwarzania obrazu wideo oraz </w:t>
-      </w:r>
-      <w:proofErr w:type="spellStart"/>
-      <w:r>
-        <w:t>MediaPipe</w:t>
-      </w:r>
-      <w:proofErr w:type="spellEnd"/>
-      <w:r>
-        <w:t xml:space="preserve"> wykorzystywane do wykrywania sia</w:t>
+        <w:t xml:space="preserve"> OpenCV celem przetwarzania obrazu wideo oraz MediaPipe wykorzystywane do wykrywania sia</w:t>
       </w:r>
       <w:r>
         <w:t xml:space="preserve">tki twarzy. Biblioteka Pillow </w:t>
@@ -891,104 +627,54 @@
         <w:t>służy</w:t>
       </w:r>
       <w:r>
-        <w:t xml:space="preserve"> do konwersji obrazów </w:t>
-      </w:r>
-      <w:proofErr w:type="spellStart"/>
-      <w:r>
-        <w:t>OpenCV</w:t>
-      </w:r>
-      <w:proofErr w:type="spellEnd"/>
-      <w:r>
-        <w:t xml:space="preserve"> na format odpowiedni do wyświetlania w GUI(</w:t>
-      </w:r>
-      <w:proofErr w:type="spellStart"/>
-      <w:r>
-        <w:t>Tkinter</w:t>
-      </w:r>
-      <w:proofErr w:type="spellEnd"/>
-      <w:r>
-        <w:t xml:space="preserve">). </w:t>
-      </w:r>
-      <w:r>
-        <w:t xml:space="preserve"> </w:t>
-      </w:r>
-      <w:proofErr w:type="spellStart"/>
-      <w:r>
-        <w:t>Numpy</w:t>
-      </w:r>
-      <w:proofErr w:type="spellEnd"/>
-      <w:r>
-        <w:t xml:space="preserve"> jest odpowiedzialne za wykonywanie operacji numerycznych. Celem przechwytywania obrazu używany jest stworzony przeze mnie plik display.py.</w:t>
-      </w:r>
-    </w:p>
-    <w:p>
-      <w:pPr>
-        <w:pStyle w:val="ListParagraph"/>
-        <w:ind w:left="1224"/>
-        <w:jc w:val="both"/>
-      </w:pPr>
-    </w:p>
-    <w:p>
-      <w:pPr>
-        <w:pStyle w:val="ListParagraph"/>
-        <w:ind w:left="1224"/>
-        <w:jc w:val="both"/>
-      </w:pPr>
-      <w:r>
-        <w:t xml:space="preserve">Na początku programu wczytywane są kaskadowe klasyfikatory </w:t>
-      </w:r>
-      <w:proofErr w:type="spellStart"/>
-      <w:r>
-        <w:t>haara</w:t>
-      </w:r>
-      <w:proofErr w:type="spellEnd"/>
-      <w:r>
-        <w:t xml:space="preserve">: </w:t>
-      </w:r>
-      <w:proofErr w:type="spellStart"/>
-      <w:r>
-        <w:t>face_cascade</w:t>
-      </w:r>
-      <w:proofErr w:type="spellEnd"/>
-      <w:r>
-        <w:t xml:space="preserve"> oraz </w:t>
-      </w:r>
-      <w:proofErr w:type="spellStart"/>
-      <w:r>
-        <w:t>mouth_cascade</w:t>
-      </w:r>
-      <w:proofErr w:type="spellEnd"/>
-      <w:r>
-        <w:t>, które służą do wykrywania twarzy oraz ust.</w:t>
-      </w:r>
-      <w:r>
-        <w:t xml:space="preserve"> Następnie inicjalizowany jest detektor siatki twarzy ‘</w:t>
-      </w:r>
-      <w:proofErr w:type="spellStart"/>
-      <w:r>
-        <w:t>face_mesh_detector</w:t>
-      </w:r>
-      <w:proofErr w:type="spellEnd"/>
-      <w:r>
-        <w:t>’ służący do wykrywania punktów charakterystycznych twarzy(</w:t>
-      </w:r>
-      <w:proofErr w:type="spellStart"/>
-      <w:r>
-        <w:t>facial</w:t>
-      </w:r>
-      <w:proofErr w:type="spellEnd"/>
-      <w:r>
-        <w:t xml:space="preserve"> </w:t>
-      </w:r>
-      <w:proofErr w:type="spellStart"/>
-      <w:r>
-        <w:t>landmarks</w:t>
-      </w:r>
-      <w:proofErr w:type="spellEnd"/>
-      <w:r>
-        <w:t>) z limitem 1 twarzy.</w:t>
-      </w:r>
-    </w:p>
+        <w:t xml:space="preserve"> do konwersji obrazów OpenCV na format odpowiedni do wyświetlania w GUI(Tkinter). </w:t>
+      </w:r>
+      <w:r>
+        <w:t xml:space="preserve"> Numpy jest odpowiedzialne za wykonywanie operacji numerycznych. </w:t>
+      </w:r>
+      <w:r>
+        <w:t>P</w:t>
+      </w:r>
+      <w:r>
+        <w:t>lik display.py.</w:t>
+      </w:r>
+      <w:r>
+        <w:t xml:space="preserve"> zajmuje się</w:t>
+      </w:r>
+      <w:r>
+        <w:t xml:space="preserve"> przechwytywani</w:t>
+      </w:r>
+      <w:r>
+        <w:t xml:space="preserve">em </w:t>
+      </w:r>
+      <w:r>
+        <w:t>obrazu</w:t>
+      </w:r>
+      <w:r>
+        <w:t>.</w:t>
+      </w:r>
+    </w:p>
+    <w:p>
+      <w:pPr>
+        <w:pStyle w:val="ListParagraph"/>
+        <w:ind w:left="1224"/>
+        <w:jc w:val="both"/>
+      </w:pPr>
+    </w:p>
+    <w:p>
+      <w:pPr>
+        <w:pStyle w:val="ListParagraph"/>
+        <w:ind w:left="1224"/>
+        <w:jc w:val="both"/>
+      </w:pPr>
+      <w:r>
+        <w:t>Na początku programu wczytywane są kaskadowe klasyfikatory haara: face_cascade oraz mouth_cascade, które służą do wykrywania twarzy oraz ust.</w:t>
+      </w:r>
+      <w:r>
+        <w:t xml:space="preserve"> Następnie inicjalizowany jest detektor siatki twarzy ‘face_mesh_detector’ służący do wykrywania punktów charakterystycznych twarzy(facial landmarks) z limitem 1 twarzy.</w:t>
+      </w:r>
+    </w:p>
+    <w:bookmarkEnd w:id="0"/>
     <w:p>
       <w:pPr>
         <w:pStyle w:val="ListParagraph"/>
@@ -1019,7 +705,7 @@
                     <pic:cNvPicPr/>
                   </pic:nvPicPr>
                   <pic:blipFill>
-                    <a:blip r:embed="rId6"/>
+                    <a:blip r:embed="rId9"/>
                     <a:stretch>
                       <a:fillRect/>
                     </a:stretch>
@@ -1053,11 +739,4287 @@
         <w:ind w:left="1224"/>
         <w:jc w:val="both"/>
       </w:pPr>
-      <w:proofErr w:type="spellStart"/>
-      <w:r>
-        <w:t>fdaf</w:t>
-      </w:r>
-      <w:proofErr w:type="spellEnd"/>
+      <w:r>
+        <w:t>Następnie przechwytywany jest obraz domyślnej kamery wideo(kamera o indeksie 0). Inicjalizowane są liczniki dla otwartych oraz zamkniętych ust, a także początkowy status ust(ustawiony na ‘zamknięte’).</w:t>
+      </w:r>
+      <w:r>
+        <w:t xml:space="preserve"> </w:t>
+      </w:r>
+      <w:r>
+        <w:t>Pojedyncze klatki są dczytywane z przechwytywanego obrazu wideo, który później jest konwertowany z BGR(domyślny format OpenCV) na RGB. Później obraz przetwarzany jest za pomocą detektora siatki twarzy, celem uzyskania punktów charakterystycznych twarzy.</w:t>
+      </w:r>
+    </w:p>
+    <w:p>
+      <w:pPr>
+        <w:pStyle w:val="ListParagraph"/>
+        <w:ind w:left="1224"/>
+        <w:jc w:val="both"/>
+      </w:pPr>
+      <w:r>
+        <w:lastRenderedPageBreak/>
+        <w:t xml:space="preserve">W następnym kroku program sprawdza czy wykryte zostały jakieś punkty charakterystyczne twarzy. Jeżeli tak, to punkty te są ekstrahowane(wyodrębniane) dla pierwszej wykrytej twarzy. Pobrane zostają wymiary obrazu gdzie </w:t>
+      </w:r>
+      <w:r>
+        <w:t>‘</w:t>
+      </w:r>
+      <w:r>
+        <w:t>h</w:t>
+      </w:r>
+      <w:r>
+        <w:t>’</w:t>
+      </w:r>
+      <w:r>
+        <w:t xml:space="preserve"> to wysokość a </w:t>
+      </w:r>
+      <w:r>
+        <w:t>‘</w:t>
+      </w:r>
+      <w:r>
+        <w:t>w</w:t>
+      </w:r>
+      <w:r>
+        <w:t>’</w:t>
+      </w:r>
+      <w:r>
+        <w:t xml:space="preserve"> to szerokość. </w:t>
+      </w:r>
+      <w:r>
+        <w:t>Zostaną one wykorzystane w późniejszych operacjach. Program następnie określa identyfikatory dla górnej oraz dolnej wargi w oparciu o punkty charakterystyczne MediaPipe(13 górna warga, 14 dolna warga).</w:t>
+      </w:r>
+      <w:r>
+        <w:t xml:space="preserve"> Obliczane są współrzędne ‘y’ dla górnej oraz dolnej wargi. Są one wykonywane w oparciu o wcześniej zdefiniowaną wysokość ‘h’. Prostą różnicą obliczana jest odległość pomiędzy dolną a górną wargą</w:t>
+      </w:r>
+      <w:r>
+        <w:t xml:space="preserve"> co</w:t>
+      </w:r>
+      <w:r>
+        <w:t xml:space="preserve"> pozwala na stwierdzenie czy usta użytkownika są zamknięte czy otwarte.</w:t>
+      </w:r>
+    </w:p>
+    <w:p>
+      <w:pPr>
+        <w:pStyle w:val="ListParagraph"/>
+        <w:ind w:left="1224"/>
+        <w:jc w:val="both"/>
+      </w:pPr>
+    </w:p>
+    <w:p>
+      <w:pPr>
+        <w:pStyle w:val="ListParagraph"/>
+        <w:ind w:left="1224"/>
+        <w:jc w:val="both"/>
+      </w:pPr>
+      <w:r>
+        <w:t>Później pomiędzy środkiem górnej a dolnej wargi</w:t>
+      </w:r>
+      <w:r>
+        <w:t xml:space="preserve"> </w:t>
+      </w:r>
+      <w:r>
+        <w:t>rysowana jest linia</w:t>
+      </w:r>
+      <w:r>
+        <w:t xml:space="preserve">, celem wizualizacji odległości pomiędzy nimi. </w:t>
+      </w:r>
+      <w:r>
+        <w:t>Program ocenia czy odległość warg jest większa niż 20 pikseli. Jeżeli tak to usta zostają uznane za otwarte</w:t>
+      </w:r>
+      <w:r>
+        <w:t xml:space="preserve"> oraz </w:t>
+      </w:r>
+      <w:r>
+        <w:t>zmieniany jest bie</w:t>
+      </w:r>
+      <w:r>
+        <w:t>ż</w:t>
+      </w:r>
+      <w:r>
+        <w:t>ący status ust, oraz dodawany jest 1 punkt do licznika. W przeciwnym wypadku usta są zamknięte i dodawany jest punkt do licznika ust zamkniętych.</w:t>
+      </w:r>
+    </w:p>
+    <w:p>
+      <w:pPr>
+        <w:pStyle w:val="ListParagraph"/>
+        <w:ind w:left="1224"/>
+        <w:jc w:val="both"/>
+      </w:pPr>
+    </w:p>
+    <w:p>
+      <w:pPr>
+        <w:pStyle w:val="ListParagraph"/>
+        <w:ind w:left="1224"/>
+        <w:jc w:val="both"/>
+      </w:pPr>
+      <w:r>
+        <w:t>W lewym górnym rogu ekranu programu wyświetlane są informacje dotyczące: bieżącego statusu ust, odległości między wargami, licznika otwartych ust, licznika zamkniętych ust. W sytuacji kiedy program nie wykryje nawet 1 twarzy wyświetlony zostanie komunikat z informacją, że nie wykryto żadnej twarzy.</w:t>
+      </w:r>
+    </w:p>
+    <w:p>
+      <w:pPr>
+        <w:pStyle w:val="ListParagraph"/>
+        <w:ind w:left="1224"/>
+        <w:jc w:val="both"/>
+      </w:pPr>
+    </w:p>
+    <w:p>
+      <w:pPr>
+        <w:pStyle w:val="ListParagraph"/>
+        <w:ind w:left="1224"/>
+        <w:jc w:val="both"/>
+      </w:pPr>
+      <w:r>
+        <w:t>O</w:t>
+      </w:r>
+      <w:r>
+        <w:t>braz przekształcany jest z formatu BGR na format RGB, tak aby później obiekt obrazu PIL(Pillow) z tablicy Numpy mógł w łatwiejszy sposób manipulować oraz wyświetlać obraz w GUI(Tkinter).</w:t>
+      </w:r>
+      <w:r>
+        <w:t xml:space="preserve"> Obraz jest rysowany na kanwie od lewego górnego rogu co umożliwia jego wizualizację w interfejsie użytkownika. Następnie interfejs użytkownika jest odświeżany</w:t>
+      </w:r>
+      <w:r>
+        <w:t xml:space="preserve"> tak, aby zmiany w nim dokonane były widoczne natychmiastowo.</w:t>
+      </w:r>
+      <w:r>
+        <w:t xml:space="preserve"> Na koniec obiekt przechwytywanie wideo jest zwalniany i zamykane są wszystkie okna.</w:t>
+      </w:r>
+    </w:p>
+    <w:p>
+      <w:pPr>
+        <w:pStyle w:val="ListParagraph"/>
+        <w:ind w:left="1224"/>
+        <w:jc w:val="both"/>
+      </w:pPr>
+    </w:p>
+    <w:p>
+      <w:pPr>
+        <w:pStyle w:val="ListParagraph"/>
+        <w:ind w:left="708"/>
+        <w:jc w:val="both"/>
+      </w:pPr>
+      <w:r>
+        <w:drawing>
+          <wp:inline distT="0" distB="0" distL="0" distR="0" wp14:anchorId="39593F08" wp14:editId="2BD8B76C">
+            <wp:extent cx="5410955" cy="2095792"/>
+            <wp:effectExtent l="0" t="0" r="0" b="0"/>
+            <wp:docPr id="870479658" name="Picture 1" descr="A screen shot of a computer&#10;&#10;Description automatically generated"/>
+            <wp:cNvGraphicFramePr>
+              <a:graphicFrameLocks xmlns:a="http://schemas.openxmlformats.org/drawingml/2006/main" noChangeAspect="1"/>
+            </wp:cNvGraphicFramePr>
+            <a:graphic xmlns:a="http://schemas.openxmlformats.org/drawingml/2006/main">
+              <a:graphicData uri="http://schemas.openxmlformats.org/drawingml/2006/picture">
+                <pic:pic xmlns:pic="http://schemas.openxmlformats.org/drawingml/2006/picture">
+                  <pic:nvPicPr>
+                    <pic:cNvPr id="870479658" name="Picture 1" descr="A screen shot of a computer&#10;&#10;Description automatically generated"/>
+                    <pic:cNvPicPr/>
+                  </pic:nvPicPr>
+                  <pic:blipFill>
+                    <a:blip r:embed="rId10"/>
+                    <a:stretch>
+                      <a:fillRect/>
+                    </a:stretch>
+                  </pic:blipFill>
+                  <pic:spPr>
+                    <a:xfrm>
+                      <a:off x="0" y="0"/>
+                      <a:ext cx="5410955" cy="2095792"/>
+                    </a:xfrm>
+                    <a:prstGeom prst="rect">
+                      <a:avLst/>
+                    </a:prstGeom>
+                  </pic:spPr>
+                </pic:pic>
+              </a:graphicData>
+            </a:graphic>
+          </wp:inline>
+        </w:drawing>
+      </w:r>
+    </w:p>
+    <w:p>
+      <w:pPr>
+        <w:pStyle w:val="ListParagraph"/>
+        <w:ind w:left="1224"/>
+        <w:jc w:val="both"/>
+      </w:pPr>
+    </w:p>
+    <w:p>
+      <w:pPr>
+        <w:pStyle w:val="ListParagraph"/>
+        <w:numPr>
+          <w:ilvl w:val="2"/>
+          <w:numId w:val="4"/>
+        </w:numPr>
+        <w:jc w:val="both"/>
+        <w:rPr>
+          <w:b/>
+          <w:bCs/>
+          <w:sz w:val="28"/>
+          <w:szCs w:val="28"/>
+        </w:rPr>
+      </w:pPr>
+      <w:r>
+        <w:rPr>
+          <w:b/>
+          <w:bCs/>
+          <w:sz w:val="28"/>
+          <w:szCs w:val="28"/>
+        </w:rPr>
+        <w:t xml:space="preserve"> Plik kiss.py</w:t>
+      </w:r>
+    </w:p>
+    <w:p>
+      <w:pPr>
+        <w:pStyle w:val="ListParagraph"/>
+        <w:ind w:left="1224"/>
+        <w:jc w:val="both"/>
+      </w:pPr>
+      <w:r>
+        <w:t xml:space="preserve">Jest to plik odpowiedzialny za detekcję tego czy usta użytkownika </w:t>
+      </w:r>
+      <w:r>
+        <w:t xml:space="preserve">układają się w całus </w:t>
+      </w:r>
+      <w:r>
+        <w:t xml:space="preserve">czy nie. Program wykorzystuje narzędzia: OpenCV celem przetwarzania obrazu wideo oraz MediaPipe wykorzystywane do wykrywania siatki twarzy. Biblioteka Pillow służy do konwersji obrazów OpenCV na format odpowiedni do wyświetlania w GUI(Tkinter).  Numpy jest odpowiedzialne za wykonywanie operacji numerycznych. </w:t>
+      </w:r>
+      <w:r>
+        <w:t>P</w:t>
+      </w:r>
+      <w:r>
+        <w:t>lik display.py.</w:t>
+      </w:r>
+      <w:r>
+        <w:t xml:space="preserve"> zajmuje się</w:t>
+      </w:r>
+      <w:r>
+        <w:t xml:space="preserve"> przechwytywani</w:t>
+      </w:r>
+      <w:r>
+        <w:t xml:space="preserve">em </w:t>
+      </w:r>
+      <w:r>
+        <w:t>obrazu</w:t>
+      </w:r>
+      <w:r>
+        <w:t>.</w:t>
+      </w:r>
+    </w:p>
+    <w:p>
+      <w:pPr>
+        <w:pStyle w:val="ListParagraph"/>
+        <w:ind w:left="1224"/>
+        <w:jc w:val="both"/>
+      </w:pPr>
+      <w:r>
+        <w:lastRenderedPageBreak/>
+        <w:t>Na początku programu wczytywane są kaskadowe klasyfikatory haara: face_cascade oraz mouth_cascade, które służą do wykrywania twarzy oraz ust. Następnie inicjalizowany jest detektor siatki twarzy ‘face_mesh_detector’ służący do wykrywania punktów charakterystycznych twarzy(facial landmarks) z limitem 1 twarzy.</w:t>
+      </w:r>
+    </w:p>
+    <w:p>
+      <w:pPr>
+        <w:pStyle w:val="ListParagraph"/>
+        <w:ind w:left="1224"/>
+        <w:jc w:val="both"/>
+      </w:pPr>
+    </w:p>
+    <w:p>
+      <w:pPr>
+        <w:pStyle w:val="ListParagraph"/>
+        <w:ind w:left="1224"/>
+        <w:jc w:val="both"/>
+      </w:pPr>
+      <w:r>
+        <w:t>Następnie przechwytywany jest obraz domyślnej kamery wideo(kamera o indeksie 0). Inicjalizowan</w:t>
+      </w:r>
+      <w:r>
+        <w:t>y jest licznik całusów</w:t>
+      </w:r>
+      <w:r>
+        <w:t xml:space="preserve">, a także początkowy status </w:t>
+      </w:r>
+      <w:r>
+        <w:t>określający wykrycie całusa</w:t>
+      </w:r>
+      <w:r>
+        <w:t>(ustawiony na ‘</w:t>
+      </w:r>
+      <w:r>
+        <w:t>False</w:t>
+      </w:r>
+      <w:r>
+        <w:t xml:space="preserve">’). </w:t>
+      </w:r>
+      <w:r>
+        <w:t>Pojedyncze klatki są dczytywane z przechwytywanego obrazu wideo, który później jest konwertowany z BGR(domyślny format OpenCV) na RGB. Później obraz przetwarzany jest za pomocą detektora siatki twarzy, celem uzyskania punktów charakterystycznych twarzy.</w:t>
+      </w:r>
+    </w:p>
+    <w:p>
+      <w:pPr>
+        <w:pStyle w:val="ListParagraph"/>
+        <w:ind w:left="1224"/>
+        <w:jc w:val="both"/>
+      </w:pPr>
+    </w:p>
+    <w:p>
+      <w:pPr>
+        <w:pStyle w:val="ListParagraph"/>
+        <w:ind w:left="1224"/>
+        <w:jc w:val="both"/>
+      </w:pPr>
+      <w:r>
+        <w:t xml:space="preserve">W następnym kroku program sprawdza czy wykryte zostały jakieś punkty charakterystyczne twarzy. Jeżeli tak, to punkty te są ekstrahowane(wyodrębniane) dla pierwszej wykrytej twarzy. Pobrane zostają wymiary obrazu gdzie ‘h’ to wysokość a ‘w’ to szerokość. Zostaną one wykorzystane w późniejszych operacjach. Program następnie określa identyfikatory dla </w:t>
+      </w:r>
+      <w:r>
+        <w:t xml:space="preserve">lewego oraz prawego kącika ust </w:t>
+      </w:r>
+      <w:r>
+        <w:t>w oparciu o punkty charakterystyczne MediaPipe(</w:t>
+      </w:r>
+      <w:r>
+        <w:t>61 lewy kącik ust,</w:t>
+      </w:r>
+      <w:r>
+        <w:t xml:space="preserve"> </w:t>
+      </w:r>
+      <w:r>
+        <w:t>291 prawy kącik ust</w:t>
+      </w:r>
+      <w:r>
+        <w:t xml:space="preserve">). Obliczane są współrzędne </w:t>
+      </w:r>
+      <w:r>
+        <w:t xml:space="preserve">‘x’ oraz </w:t>
+      </w:r>
+      <w:r>
+        <w:t xml:space="preserve">‘y’ dla </w:t>
+      </w:r>
+      <w:r>
+        <w:t>lewego oraz prawego kącika ust</w:t>
+      </w:r>
+      <w:r>
+        <w:t>. Są one wykonywane w oparciu o wcześniej zdefiniowaną wysokość ‘h’</w:t>
+      </w:r>
+      <w:r>
+        <w:t xml:space="preserve"> oraz szerokość ‘h’</w:t>
+      </w:r>
+      <w:r>
+        <w:t xml:space="preserve">. </w:t>
+      </w:r>
+      <w:r>
+        <w:t>Odległość pomiędzy lewym, prawym kącikiem ust jest wykonywana przy użyciu wzoru Euklidesa na odległość pomiędzy dwoma punktami na płaszczyźnie.</w:t>
+      </w:r>
+    </w:p>
+    <w:p>
+      <w:pPr>
+        <w:pStyle w:val="ListParagraph"/>
+        <w:ind w:left="1224"/>
+        <w:jc w:val="both"/>
+      </w:pPr>
+    </w:p>
+    <w:p>
+      <w:pPr>
+        <w:pStyle w:val="ListParagraph"/>
+        <w:ind w:left="2832"/>
+        <w:jc w:val="both"/>
+      </w:pPr>
+      <w:r>
+        <w:drawing>
+          <wp:inline distT="0" distB="0" distL="0" distR="0" wp14:anchorId="17E46B68" wp14:editId="30F92D81">
+            <wp:extent cx="2591162" cy="333422"/>
+            <wp:effectExtent l="0" t="0" r="0" b="9525"/>
+            <wp:docPr id="1238925180" name="Picture 1"/>
+            <wp:cNvGraphicFramePr>
+              <a:graphicFrameLocks xmlns:a="http://schemas.openxmlformats.org/drawingml/2006/main" noChangeAspect="1"/>
+            </wp:cNvGraphicFramePr>
+            <a:graphic xmlns:a="http://schemas.openxmlformats.org/drawingml/2006/main">
+              <a:graphicData uri="http://schemas.openxmlformats.org/drawingml/2006/picture">
+                <pic:pic xmlns:pic="http://schemas.openxmlformats.org/drawingml/2006/picture">
+                  <pic:nvPicPr>
+                    <pic:cNvPr id="1238925180" name=""/>
+                    <pic:cNvPicPr/>
+                  </pic:nvPicPr>
+                  <pic:blipFill>
+                    <a:blip r:embed="rId11"/>
+                    <a:stretch>
+                      <a:fillRect/>
+                    </a:stretch>
+                  </pic:blipFill>
+                  <pic:spPr>
+                    <a:xfrm>
+                      <a:off x="0" y="0"/>
+                      <a:ext cx="2591162" cy="333422"/>
+                    </a:xfrm>
+                    <a:prstGeom prst="rect">
+                      <a:avLst/>
+                    </a:prstGeom>
+                  </pic:spPr>
+                </pic:pic>
+              </a:graphicData>
+            </a:graphic>
+          </wp:inline>
+        </w:drawing>
+      </w:r>
+    </w:p>
+    <w:p>
+      <w:pPr>
+        <w:pStyle w:val="ListParagraph"/>
+        <w:ind w:left="2832"/>
+        <w:jc w:val="both"/>
+      </w:pPr>
+    </w:p>
+    <w:p>
+      <w:pPr>
+        <w:pStyle w:val="ListParagraph"/>
+        <w:ind w:left="708"/>
+        <w:jc w:val="both"/>
+      </w:pPr>
+      <w:r>
+        <w:drawing>
+          <wp:inline distT="0" distB="0" distL="0" distR="0" wp14:anchorId="0F3C9623" wp14:editId="42BB3CE5">
+            <wp:extent cx="5682343" cy="1734725"/>
+            <wp:effectExtent l="0" t="0" r="0" b="0"/>
+            <wp:docPr id="439817551" name="Picture 1"/>
+            <wp:cNvGraphicFramePr>
+              <a:graphicFrameLocks xmlns:a="http://schemas.openxmlformats.org/drawingml/2006/main" noChangeAspect="1"/>
+            </wp:cNvGraphicFramePr>
+            <a:graphic xmlns:a="http://schemas.openxmlformats.org/drawingml/2006/main">
+              <a:graphicData uri="http://schemas.openxmlformats.org/drawingml/2006/picture">
+                <pic:pic xmlns:pic="http://schemas.openxmlformats.org/drawingml/2006/picture">
+                  <pic:nvPicPr>
+                    <pic:cNvPr id="439817551" name=""/>
+                    <pic:cNvPicPr/>
+                  </pic:nvPicPr>
+                  <pic:blipFill>
+                    <a:blip r:embed="rId12"/>
+                    <a:stretch>
+                      <a:fillRect/>
+                    </a:stretch>
+                  </pic:blipFill>
+                  <pic:spPr>
+                    <a:xfrm>
+                      <a:off x="0" y="0"/>
+                      <a:ext cx="5752293" cy="1756080"/>
+                    </a:xfrm>
+                    <a:prstGeom prst="rect">
+                      <a:avLst/>
+                    </a:prstGeom>
+                  </pic:spPr>
+                </pic:pic>
+              </a:graphicData>
+            </a:graphic>
+          </wp:inline>
+        </w:drawing>
+      </w:r>
+    </w:p>
+    <w:p>
+      <w:pPr>
+        <w:pStyle w:val="ListParagraph"/>
+        <w:ind w:left="708"/>
+        <w:jc w:val="both"/>
+      </w:pPr>
+    </w:p>
+    <w:p>
+      <w:pPr>
+        <w:pStyle w:val="ListParagraph"/>
+        <w:ind w:left="1224"/>
+        <w:jc w:val="both"/>
+      </w:pPr>
+      <w:r>
+        <w:t xml:space="preserve">Program ocenia czy odległość </w:t>
+      </w:r>
+      <w:r>
+        <w:t>kącików ust</w:t>
+      </w:r>
+      <w:r>
+        <w:t xml:space="preserve"> jest większa niż</w:t>
+      </w:r>
+      <w:r>
+        <w:t xml:space="preserve"> 55</w:t>
+      </w:r>
+      <w:r>
+        <w:t xml:space="preserve"> pikseli.</w:t>
+      </w:r>
+      <w:r>
+        <w:t xml:space="preserve"> Jeżeli tak to wyświetli się komunikat, że użytkownik jest zbyt daleko od kamery. Przy odle</w:t>
+      </w:r>
+      <w:r>
+        <w:t xml:space="preserve">głości mniejszej niż 50 pikseli </w:t>
+      </w:r>
+      <w:r>
+        <w:t xml:space="preserve">całus </w:t>
+      </w:r>
+      <w:r>
+        <w:t>zosta</w:t>
+      </w:r>
+      <w:r>
+        <w:t>je wykryty</w:t>
+      </w:r>
+      <w:r>
+        <w:t>, zmieniany jest bie</w:t>
+      </w:r>
+      <w:r>
+        <w:t>ż</w:t>
+      </w:r>
+      <w:r>
+        <w:t xml:space="preserve">ący status </w:t>
+      </w:r>
+      <w:r>
+        <w:t>wykrytego całusa</w:t>
+      </w:r>
+      <w:r>
+        <w:t xml:space="preserve">, oraz dodawany jest 1 punkt do licznika. </w:t>
+      </w:r>
+      <w:r>
+        <w:t>W przeciwnym wypadku nic się nie zmienia.</w:t>
+      </w:r>
+    </w:p>
+    <w:p>
+      <w:pPr>
+        <w:pStyle w:val="ListParagraph"/>
+        <w:ind w:left="1224"/>
+        <w:jc w:val="both"/>
+      </w:pPr>
+    </w:p>
+    <w:p>
+      <w:pPr>
+        <w:pStyle w:val="ListParagraph"/>
+        <w:ind w:left="1224"/>
+        <w:jc w:val="both"/>
+      </w:pPr>
+      <w:r>
+        <w:t>P</w:t>
+      </w:r>
+      <w:r>
+        <w:t xml:space="preserve">omiędzy </w:t>
+      </w:r>
+      <w:r>
+        <w:t>lewym a prawym kącikiem ust</w:t>
+      </w:r>
+      <w:r>
+        <w:t xml:space="preserve"> </w:t>
+      </w:r>
+      <w:r>
+        <w:t>r</w:t>
+      </w:r>
+      <w:r>
+        <w:t>ysowana jest linia</w:t>
+      </w:r>
+      <w:r>
+        <w:t>, celem wizualizacji odległości pomiędzy nimi.</w:t>
+      </w:r>
+      <w:r>
+        <w:t xml:space="preserve"> </w:t>
+      </w:r>
+      <w:r>
+        <w:t xml:space="preserve">W lewym górnym rogu ekranu programu wyświetlane są informacje dotyczące: bieżącego statusu </w:t>
+      </w:r>
+      <w:r>
+        <w:t>wykrytego całusa</w:t>
+      </w:r>
+      <w:r>
+        <w:t xml:space="preserve">, odległości między </w:t>
+      </w:r>
+      <w:r>
+        <w:t>kącikami ust</w:t>
+      </w:r>
+      <w:r>
+        <w:t>, licznik</w:t>
+      </w:r>
+      <w:r>
+        <w:t xml:space="preserve"> wykrytych całusów</w:t>
+      </w:r>
+      <w:r>
+        <w:t>. W sytuacji kiedy program nie wykryje nawet 1 twarzy wyświetlony zostanie komunikat z informacją, że nie wykryto żadnej twarzy.</w:t>
+      </w:r>
+    </w:p>
+    <w:p>
+      <w:pPr>
+        <w:pStyle w:val="ListParagraph"/>
+        <w:ind w:left="1224"/>
+        <w:jc w:val="both"/>
+      </w:pPr>
+    </w:p>
+    <w:p>
+      <w:pPr>
+        <w:pStyle w:val="ListParagraph"/>
+        <w:ind w:left="1224"/>
+        <w:jc w:val="both"/>
+      </w:pPr>
+      <w:r>
+        <w:lastRenderedPageBreak/>
+        <w:t>Obraz przekształcany jest z formatu BGR na format RGB, tak aby później obiekt obrazu PIL(Pillow) z tablicy Numpy mógł w łatwiejszy sposób manipulować oraz wyświetlać obraz w GUI(Tkinter). Obraz jest rysowany na kanwie od lewego górnego rogu co umożliwia jego wizualizację w interfejsie użytkownika. Następnie interfejs użytkownika jest odświeżany tak, aby zmiany w nim dokonane były widoczne natychmiastowo. Na koniec obiekt przechwytywanie wideo jest zwalniany i zamykane są wszystkie okna.</w:t>
+      </w:r>
+    </w:p>
+    <w:p>
+      <w:pPr>
+        <w:pStyle w:val="ListParagraph"/>
+        <w:ind w:left="1224"/>
+        <w:jc w:val="both"/>
+      </w:pPr>
+    </w:p>
+    <w:p>
+      <w:pPr>
+        <w:pStyle w:val="ListParagraph"/>
+        <w:numPr>
+          <w:ilvl w:val="2"/>
+          <w:numId w:val="4"/>
+        </w:numPr>
+        <w:jc w:val="both"/>
+        <w:rPr>
+          <w:b/>
+          <w:bCs/>
+          <w:sz w:val="28"/>
+          <w:szCs w:val="28"/>
+        </w:rPr>
+      </w:pPr>
+      <w:r>
+        <w:rPr>
+          <w:b/>
+          <w:bCs/>
+          <w:sz w:val="28"/>
+          <w:szCs w:val="28"/>
+        </w:rPr>
+        <w:t xml:space="preserve"> Plik smile.py</w:t>
+      </w:r>
+    </w:p>
+    <w:p>
+      <w:pPr>
+        <w:pStyle w:val="ListParagraph"/>
+        <w:ind w:left="1224"/>
+        <w:jc w:val="both"/>
+      </w:pPr>
+      <w:bookmarkStart w:id="1" w:name="_Hlk181120802"/>
+      <w:r>
+        <w:t xml:space="preserve">Jest to plik odpowiedzialny za detekcję </w:t>
+      </w:r>
+      <w:r>
+        <w:t>tego czy usta użytkownika ułożone są na kształt uśmiechu oraz czy są przy tym otwarte czy nie</w:t>
+      </w:r>
+      <w:r>
+        <w:t xml:space="preserve">. Program wykorzystuje narzędzia: OpenCV celem przetwarzania obrazu wideo oraz MediaPipe wykorzystywane do wykrywania siatki twarzy. Biblioteka Pillow służy do konwersji obrazów OpenCV na format odpowiedni do wyświetlania w GUI(Tkinter).  Numpy jest odpowiedzialne za wykonywanie operacji numerycznych. </w:t>
+      </w:r>
+      <w:r>
+        <w:t>P</w:t>
+      </w:r>
+      <w:r>
+        <w:t>lik display.py.</w:t>
+      </w:r>
+      <w:r>
+        <w:t xml:space="preserve"> zajmuje się</w:t>
+      </w:r>
+      <w:r>
+        <w:t xml:space="preserve"> przechwytywani</w:t>
+      </w:r>
+      <w:r>
+        <w:t xml:space="preserve">em </w:t>
+      </w:r>
+      <w:r>
+        <w:t>obrazu</w:t>
+      </w:r>
+      <w:r>
+        <w:t>.</w:t>
+      </w:r>
+    </w:p>
+    <w:bookmarkEnd w:id="1"/>
+    <w:p>
+      <w:pPr>
+        <w:pStyle w:val="ListParagraph"/>
+        <w:ind w:left="1224"/>
+        <w:jc w:val="both"/>
+      </w:pPr>
+    </w:p>
+    <w:p>
+      <w:pPr>
+        <w:pStyle w:val="ListParagraph"/>
+        <w:ind w:left="1224"/>
+        <w:jc w:val="both"/>
+      </w:pPr>
+      <w:r>
+        <w:t>Na początku programu wczytywane są kaskadowe klasyfikatory haara: face_cascade oraz mouth_cascade, które służą do wykrywania twarzy oraz ust. Następnie inicjalizowany jest detektor siatki twarzy ‘face_mesh_detector’ służący do wykrywania punktów charakterystycznych twarzy(facial landmarks) z limitem 1 twarzy.</w:t>
+      </w:r>
+    </w:p>
+    <w:p>
+      <w:pPr>
+        <w:pStyle w:val="ListParagraph"/>
+        <w:ind w:left="1224"/>
+        <w:jc w:val="both"/>
+      </w:pPr>
+    </w:p>
+    <w:p>
+      <w:pPr>
+        <w:pStyle w:val="ListParagraph"/>
+        <w:ind w:left="1224"/>
+        <w:jc w:val="both"/>
+      </w:pPr>
+      <w:r>
+        <w:t xml:space="preserve">Następnie przechwytywany jest obraz domyślnej kamery wideo(kamera o indeksie 0). Inicjalizowane są liczniki </w:t>
+      </w:r>
+      <w:r>
+        <w:t xml:space="preserve">uśmiechów </w:t>
+      </w:r>
+      <w:r>
+        <w:t>dla otwartych oraz zamkniętych ust, a także początkowy status ust(ustawiony na ‘</w:t>
+      </w:r>
+      <w:r>
+        <w:t>False</w:t>
+      </w:r>
+      <w:r>
+        <w:t xml:space="preserve">’). </w:t>
+      </w:r>
+      <w:r>
+        <w:t>Pojedyncze klatki są dczytywane z przechwytywanego obrazu wideo, który później jest konwertowany z BGR(domyślny format OpenCV) na RGB. Później obraz przetwarzany jest za pomocą detektora siatki twarzy, celem uzyskania punktów charakterystycznych twarzy.</w:t>
+      </w:r>
+    </w:p>
+    <w:p>
+      <w:pPr>
+        <w:pStyle w:val="ListParagraph"/>
+        <w:ind w:left="1224"/>
+        <w:jc w:val="both"/>
+      </w:pPr>
+    </w:p>
+    <w:p>
+      <w:pPr>
+        <w:pStyle w:val="ListParagraph"/>
+        <w:ind w:left="1224"/>
+        <w:jc w:val="both"/>
+      </w:pPr>
+      <w:r>
+        <w:t>W następnym kroku program sprawdza czy wykryte zostały jakieś punkty charakterystyczne twarzy. Jeżeli tak, to punkty te są ekstrahowane(wyodrębniane) dla pierwszej wykrytej twarzy. Pobrane zostają wymiary obrazu gdzie ‘h’ to wysokość a ‘w’ to szerokość. Zostaną one wykorzystane w późniejszych operacjach. Program następnie określa identyfikatory dla górnej oraz dolnej wargi w oparciu o punkty charakterystyczne MediaPipe(13 górna warga, 14 dolna warga)</w:t>
+      </w:r>
+      <w:r>
+        <w:t xml:space="preserve"> oraz </w:t>
+      </w:r>
+      <w:r>
+        <w:t>identyfikatory dla lewego oraz prawego kącika ust w oparciu o punkty charakterystyczne MediaPipe(61 lewy kącik ust, 291 prawy kącik ust</w:t>
+      </w:r>
+      <w:r>
+        <w:t>)</w:t>
+      </w:r>
+      <w:r>
+        <w:t xml:space="preserve">. Obliczane są współrzędne ‘y’ dla górnej </w:t>
+      </w:r>
+      <w:r>
+        <w:t>i</w:t>
+      </w:r>
+      <w:r>
+        <w:t xml:space="preserve"> dolnej wargi</w:t>
+      </w:r>
+      <w:r>
+        <w:t xml:space="preserve"> oraz ‘x’ i ‘y’ dla </w:t>
+      </w:r>
+      <w:r>
+        <w:t>lewego oraz prawego kącika ust. Są one wykonywane w oparciu o wcześniej zdefiniowaną wysokość ‘h’ oraz szerokość ‘h’</w:t>
+      </w:r>
+      <w:r>
+        <w:t xml:space="preserve">. Prostą różnicą obliczana jest odległość pomiędzy dolną a górną wargą, </w:t>
+      </w:r>
+      <w:r>
+        <w:t>co</w:t>
+      </w:r>
+      <w:r>
+        <w:t xml:space="preserve"> pozwala na stwierdzenie czy usta użytkownika są zamknięte czy otwarte.</w:t>
+      </w:r>
+      <w:r>
+        <w:t xml:space="preserve"> </w:t>
+      </w:r>
+      <w:r>
+        <w:t>Odległość pomiędzy lewym, prawym kącikiem ust jest wykonywana przy użyciu wzoru Euklidesa na odległość pomiędzy dwoma punktami na płaszczyźnie.</w:t>
+      </w:r>
+    </w:p>
+    <w:p>
+      <w:pPr>
+        <w:pStyle w:val="ListParagraph"/>
+        <w:ind w:left="1224"/>
+        <w:jc w:val="both"/>
+      </w:pPr>
+    </w:p>
+    <w:p>
+      <w:pPr>
+        <w:pStyle w:val="ListParagraph"/>
+        <w:ind w:left="708"/>
+        <w:jc w:val="both"/>
+      </w:pPr>
+      <w:r>
+        <w:lastRenderedPageBreak/>
+        <w:drawing>
+          <wp:inline distT="0" distB="0" distL="0" distR="0" wp14:anchorId="58225FE8" wp14:editId="2E92A6F1">
+            <wp:extent cx="5760720" cy="3063240"/>
+            <wp:effectExtent l="0" t="0" r="0" b="3810"/>
+            <wp:docPr id="1164225494" name="Picture 1" descr="A computer screen with text and images&#10;&#10;Description automatically generated"/>
+            <wp:cNvGraphicFramePr>
+              <a:graphicFrameLocks xmlns:a="http://schemas.openxmlformats.org/drawingml/2006/main" noChangeAspect="1"/>
+            </wp:cNvGraphicFramePr>
+            <a:graphic xmlns:a="http://schemas.openxmlformats.org/drawingml/2006/main">
+              <a:graphicData uri="http://schemas.openxmlformats.org/drawingml/2006/picture">
+                <pic:pic xmlns:pic="http://schemas.openxmlformats.org/drawingml/2006/picture">
+                  <pic:nvPicPr>
+                    <pic:cNvPr id="1164225494" name="Picture 1" descr="A computer screen with text and images&#10;&#10;Description automatically generated"/>
+                    <pic:cNvPicPr/>
+                  </pic:nvPicPr>
+                  <pic:blipFill>
+                    <a:blip r:embed="rId13"/>
+                    <a:stretch>
+                      <a:fillRect/>
+                    </a:stretch>
+                  </pic:blipFill>
+                  <pic:spPr>
+                    <a:xfrm>
+                      <a:off x="0" y="0"/>
+                      <a:ext cx="5760720" cy="3063240"/>
+                    </a:xfrm>
+                    <a:prstGeom prst="rect">
+                      <a:avLst/>
+                    </a:prstGeom>
+                  </pic:spPr>
+                </pic:pic>
+              </a:graphicData>
+            </a:graphic>
+          </wp:inline>
+        </w:drawing>
+      </w:r>
+    </w:p>
+    <w:p>
+      <w:pPr>
+        <w:pStyle w:val="ListParagraph"/>
+        <w:ind w:left="1224"/>
+        <w:jc w:val="both"/>
+      </w:pPr>
+    </w:p>
+    <w:p>
+      <w:pPr>
+        <w:pStyle w:val="ListParagraph"/>
+        <w:ind w:left="1224"/>
+        <w:jc w:val="both"/>
+      </w:pPr>
+      <w:r>
+        <w:t xml:space="preserve">Program ocenia czy odległość warg jest większa niż </w:t>
+      </w:r>
+      <w:r>
+        <w:t>1</w:t>
+      </w:r>
+      <w:r>
+        <w:t>0 pikseli. Jeżeli tak to usta zostają uznane za otwarte</w:t>
+      </w:r>
+      <w:r>
+        <w:t xml:space="preserve"> oraz </w:t>
+      </w:r>
+      <w:r>
+        <w:t>zmieniany jest bieżący status ust</w:t>
+      </w:r>
+      <w:r>
+        <w:t xml:space="preserve"> na otwarte.</w:t>
+      </w:r>
+      <w:r>
+        <w:t xml:space="preserve"> W przeciwnym wypadku usta są zamknięte</w:t>
+      </w:r>
+      <w:r>
+        <w:t xml:space="preserve">. </w:t>
+      </w:r>
+      <w:r>
+        <w:t xml:space="preserve">Program ocenia czy odległość kącików ust jest większa niż </w:t>
+      </w:r>
+      <w:r>
+        <w:t>70</w:t>
+      </w:r>
+      <w:r>
+        <w:t xml:space="preserve"> pikseli. </w:t>
+      </w:r>
+      <w:r>
+        <w:t>Jeżeli tak to zostaje wykryty uśmiech</w:t>
+      </w:r>
+      <w:r>
+        <w:t xml:space="preserve">, zmieniany jest bieżący status wykrytego </w:t>
+      </w:r>
+      <w:r>
+        <w:t>uśmiechu</w:t>
+      </w:r>
+      <w:r>
+        <w:t>, oraz dodawany jest 1 punkt do licznika</w:t>
+      </w:r>
+      <w:r>
+        <w:t xml:space="preserve"> uśmiechu z otwartą lub zamkniętą buzią(w zależności od odległości warg)</w:t>
+      </w:r>
+      <w:r>
+        <w:t>.</w:t>
+      </w:r>
+    </w:p>
+    <w:p>
+      <w:pPr>
+        <w:pStyle w:val="ListParagraph"/>
+        <w:ind w:left="1224"/>
+        <w:jc w:val="both"/>
+      </w:pPr>
+    </w:p>
+    <w:p>
+      <w:pPr>
+        <w:pStyle w:val="ListParagraph"/>
+        <w:ind w:left="1224"/>
+        <w:jc w:val="both"/>
+      </w:pPr>
+      <w:r>
+        <w:t>Pomiędzy lewym a prawym kącikiem ust</w:t>
+      </w:r>
+      <w:r>
+        <w:t xml:space="preserve"> </w:t>
+      </w:r>
+      <w:r>
+        <w:t>rysowana jest linia</w:t>
+      </w:r>
+      <w:r>
+        <w:t xml:space="preserve"> oraz </w:t>
+      </w:r>
+      <w:r>
+        <w:t>pomiędzy środkiem górnej a dolnej wargi rysowana jest linia</w:t>
+      </w:r>
+      <w:r>
+        <w:t xml:space="preserve">, celem wizualizacji odległości pomiędzy nimi. W lewym górnym rogu ekranu programu wyświetlane są informacje dotyczące: bieżącego statusu wykrytego </w:t>
+      </w:r>
+      <w:r>
+        <w:t>uśmiechu, informacji czy usta są otwarte</w:t>
+      </w:r>
+      <w:r>
+        <w:t xml:space="preserve">, odległości między kącikami ust, licznik wykrytych </w:t>
+      </w:r>
+      <w:r>
+        <w:t>uśmiechów z zamkniętymi i otwartymi ustami</w:t>
+      </w:r>
+      <w:r>
+        <w:t>. W sytuacji kiedy program nie wykryje nawet 1 twarzy wyświetlony zostanie komunikat z informacją, że nie wykryto żadnej twarzy.</w:t>
+      </w:r>
+    </w:p>
+    <w:p>
+      <w:pPr>
+        <w:pStyle w:val="ListParagraph"/>
+        <w:ind w:left="1224"/>
+        <w:jc w:val="both"/>
+      </w:pPr>
+    </w:p>
+    <w:p>
+      <w:pPr>
+        <w:pStyle w:val="ListParagraph"/>
+        <w:ind w:left="1224"/>
+        <w:jc w:val="both"/>
+      </w:pPr>
+      <w:r>
+        <w:t>Obraz przekształcany jest z formatu BGR na format RGB, tak aby później obiekt obrazu PIL(Pillow) z tablicy Numpy mógł w łatwiejszy sposób manipulować oraz wyświetlać obraz w GUI(Tkinter). Obraz jest rysowany na kanwie od lewego górnego rogu co umożliwia jego wizualizację w interfejsie użytkownika. Następnie interfejs użytkownika jest odświeżany tak, aby zmiany w nim dokonane były widoczne natychmiastowo. Na koniec obiekt przechwytywanie wideo jest zwalniany i zamykane są wszystkie okna.</w:t>
+      </w:r>
+    </w:p>
+    <w:p>
+      <w:pPr>
+        <w:pStyle w:val="ListParagraph"/>
+        <w:ind w:left="1224"/>
+        <w:jc w:val="both"/>
+      </w:pPr>
+    </w:p>
+    <w:p>
+      <w:pPr>
+        <w:pStyle w:val="ListParagraph"/>
+        <w:ind w:left="708"/>
+        <w:jc w:val="both"/>
+      </w:pPr>
+    </w:p>
+    <w:p>
+      <w:pPr>
+        <w:pStyle w:val="ListParagraph"/>
+        <w:numPr>
+          <w:ilvl w:val="2"/>
+          <w:numId w:val="4"/>
+        </w:numPr>
+        <w:jc w:val="both"/>
+        <w:rPr>
+          <w:b/>
+          <w:bCs/>
+          <w:sz w:val="28"/>
+          <w:szCs w:val="28"/>
+        </w:rPr>
+      </w:pPr>
+      <w:r>
+        <w:rPr>
+          <w:b/>
+          <w:bCs/>
+          <w:sz w:val="28"/>
+          <w:szCs w:val="28"/>
+        </w:rPr>
+        <w:t xml:space="preserve"> Plik cheeks.py</w:t>
+      </w:r>
+    </w:p>
+    <w:p>
+      <w:pPr>
+        <w:pStyle w:val="ListParagraph"/>
+        <w:ind w:left="1224"/>
+        <w:jc w:val="both"/>
+      </w:pPr>
+      <w:r>
+        <w:t xml:space="preserve">Jest to plik odpowiedzialny za detekcję tego czy </w:t>
+      </w:r>
+      <w:r>
+        <w:t>policzki</w:t>
+      </w:r>
+      <w:r>
+        <w:t xml:space="preserve"> użytkownika </w:t>
+      </w:r>
+      <w:r>
+        <w:t xml:space="preserve">są nadmuchane. </w:t>
+      </w:r>
+      <w:r>
+        <w:t xml:space="preserve">Program wykorzystuje narzędzia: OpenCV celem przetwarzania obrazu wideo oraz MediaPipe wykorzystywane do wykrywania siatki twarzy. Biblioteka Pillow służy do konwersji obrazów OpenCV na format odpowiedni do wyświetlania w GUI(Tkinter).  Numpy jest odpowiedzialne za wykonywanie operacji numerycznych. </w:t>
+      </w:r>
+      <w:r>
+        <w:t xml:space="preserve">Biblioteka time służy do zarządzania czasem i jest wykorzystywana do obliczania liczby klatek na sekundę. </w:t>
+      </w:r>
+      <w:r>
+        <w:lastRenderedPageBreak/>
+        <w:t>P</w:t>
+      </w:r>
+      <w:r>
+        <w:t>lik display.py.</w:t>
+      </w:r>
+      <w:r>
+        <w:t xml:space="preserve"> zajmuje się</w:t>
+      </w:r>
+      <w:r>
+        <w:t xml:space="preserve"> przechwytywani</w:t>
+      </w:r>
+      <w:r>
+        <w:t xml:space="preserve">em </w:t>
+      </w:r>
+      <w:r>
+        <w:t>obrazu</w:t>
+      </w:r>
+      <w:r>
+        <w:t>.</w:t>
+      </w:r>
+      <w:r>
+        <w:t xml:space="preserve"> </w:t>
+      </w:r>
+      <w:r>
+        <w:t xml:space="preserve">Kluczowymi modułami programu są 4 podfunkcje, którymi są: determine_puffed, </w:t>
+      </w:r>
+      <w:r>
+        <w:t>get_mouth_corner_rectangles</w:t>
+      </w:r>
+      <w:r>
+        <w:t xml:space="preserve">, </w:t>
+      </w:r>
+      <w:r>
+        <w:t>draw_optical_flow_vectors</w:t>
+      </w:r>
+      <w:r>
+        <w:t xml:space="preserve">, </w:t>
+      </w:r>
+      <w:r>
+        <w:t>display_puffed_status</w:t>
+      </w:r>
+      <w:r>
+        <w:t>(Opis tych modułów z</w:t>
+      </w:r>
+      <w:r>
+        <w:t>najduje się na końcu opisu cheeks.py).</w:t>
+      </w:r>
+    </w:p>
+    <w:p>
+      <w:pPr>
+        <w:pStyle w:val="ListParagraph"/>
+        <w:ind w:left="1224"/>
+        <w:jc w:val="both"/>
+      </w:pPr>
+    </w:p>
+    <w:p>
+      <w:pPr>
+        <w:pStyle w:val="ListParagraph"/>
+        <w:ind w:left="1224"/>
+        <w:jc w:val="both"/>
+      </w:pPr>
+      <w:r>
+        <w:t>Na początku i</w:t>
+      </w:r>
+      <w:r>
+        <w:t>nicjalizowany jest detektor siatki twarzy ‘face_mesh’ służący do wykrywania punktów charakterystycznych twarzy(facial landmarks) z limitem 1 twarzy.</w:t>
+      </w:r>
+    </w:p>
+    <w:p>
+      <w:pPr>
+        <w:pStyle w:val="ListParagraph"/>
+        <w:ind w:left="1224"/>
+        <w:jc w:val="both"/>
+      </w:pPr>
+    </w:p>
+    <w:p>
+      <w:pPr>
+        <w:pStyle w:val="ListParagraph"/>
+        <w:ind w:left="1224"/>
+        <w:jc w:val="both"/>
+      </w:pPr>
+      <w:r>
+        <w:t xml:space="preserve">Następnie przechwytywany jest obraz domyślnej kamery wideo(kamera o indeksie 0). Inicjalizowane są </w:t>
+      </w:r>
+      <w:r>
+        <w:t>progi wykrywania ruchu dla nadmuchiwania policzków</w:t>
+      </w:r>
+      <w:r>
+        <w:t>,</w:t>
+      </w:r>
+      <w:r>
+        <w:t xml:space="preserve"> </w:t>
+      </w:r>
+      <w:r>
+        <w:t xml:space="preserve">początkowy status </w:t>
+      </w:r>
+      <w:r>
+        <w:t>policzów</w:t>
+      </w:r>
+      <w:r>
+        <w:t>(ustawiony na ‘False’)</w:t>
+      </w:r>
+      <w:r>
+        <w:t>, zmienna pomocnicza dla licznika określającego liczbę ile razy policzki były nadmuchane, czas oczekiwania na możliwość kolejnego nadmuchania policzków(3 sekundy), licznik nadmuchanych policzków</w:t>
+      </w:r>
+      <w:r>
+        <w:t xml:space="preserve">. </w:t>
+      </w:r>
+      <w:r>
+        <w:t>P</w:t>
+      </w:r>
+      <w:r>
+        <w:t xml:space="preserve">ojedyncze klatki </w:t>
+      </w:r>
+      <w:r>
+        <w:t xml:space="preserve">są </w:t>
+      </w:r>
+      <w:r>
+        <w:t xml:space="preserve">dczytywane </w:t>
+      </w:r>
+      <w:r>
+        <w:t xml:space="preserve">z przechwytywanego obrazu wideo, który później jest konwertowany z BGR(domyślny format OpenCV) na RGB. Później obraz przetwarzany jest za pomocą detektora siatki twarzy, celem uzyskania punktów charakterystycznych twarzy. </w:t>
+      </w:r>
+    </w:p>
+    <w:p>
+      <w:pPr>
+        <w:pStyle w:val="ListParagraph"/>
+        <w:ind w:left="1224"/>
+        <w:jc w:val="both"/>
+      </w:pPr>
+    </w:p>
+    <w:p>
+      <w:pPr>
+        <w:pStyle w:val="ListParagraph"/>
+        <w:ind w:left="1224"/>
+        <w:jc w:val="both"/>
+      </w:pPr>
+      <w:r>
+        <w:t>W następnym kroku program sprawdza czy wykryte zostały jakieś punkty charakterystyczne twarzy. Jeżeli tak, to punkty te są ekstrahowane(wyodrębniane) dla pierwszej wykrytej twarzy.</w:t>
+      </w:r>
+      <w:r>
+        <w:t xml:space="preserve"> Później obraz z kamery zostaje zamieniony z formatu BGR na obraz w skali szarości celem prostszej analizy ruchu w oparciu o różnice w jasności. Jest to praktyczniejsze niż używanie trójkanałowych obrazów kolorowych, oraz jest zdecydowanie mniej obciążające obliczeniowo. Następnie kod sprawdza czy poprzednia klatka </w:t>
+      </w:r>
+      <w:r>
+        <w:t xml:space="preserve">obrazu </w:t>
+      </w:r>
+      <w:r>
+        <w:t>jest zapisana w skali szarości. Jeżeli nie, oznacza to, że program dopiero rozpoczął swoje działanie i przetwarza dopiero pierwszą klatkę obrazu.</w:t>
+      </w:r>
+      <w:r>
+        <w:t xml:space="preserve"> Później </w:t>
+      </w:r>
+      <w:r>
+        <w:t xml:space="preserve">wykorzystany zostaje algorytm </w:t>
+      </w:r>
+      <w:r>
+        <w:t xml:space="preserve">Gunnara </w:t>
+      </w:r>
+      <w:r>
+        <w:t>Farneb</w:t>
+      </w:r>
+      <w:r>
+        <w:t>a</w:t>
+      </w:r>
+      <w:r>
+        <w:t>cka</w:t>
+      </w:r>
+      <w:r>
+        <w:t>, który służy do obliczenia przepływu optycznego</w:t>
+      </w:r>
+      <w:r>
+        <w:t>(zmiany w jasności pikseli)</w:t>
+      </w:r>
+      <w:r>
+        <w:t xml:space="preserve"> pomiędzy dwiema klatkami</w:t>
+      </w:r>
+      <w:r>
+        <w:t>(bieżącą i poprzednią)</w:t>
+      </w:r>
+      <w:r>
+        <w:t xml:space="preserve">, </w:t>
+      </w:r>
+      <w:r>
+        <w:t>co pozwala na dokładną analizę ruchu</w:t>
+      </w:r>
+      <w:r>
+        <w:t xml:space="preserve"> </w:t>
+      </w:r>
+      <w:r>
+        <w:t>między nimi.</w:t>
+      </w:r>
+      <w:r>
+        <w:t xml:space="preserve"> Obraz jest przetwarzany w różnych rozmiarach, co pozwala uchwycić różne poziomy detali w ruchu. W tym wypadku każda kolejna warstwa piramidy obrazowej będzie zmniejszana o połowę. Piramida w tym konkretnym przypadku składa się z 3 poziomów po 1</w:t>
+      </w:r>
+      <w:r>
+        <w:t>0</w:t>
+      </w:r>
+      <w:r>
+        <w:t xml:space="preserve"> iteracji. Rozmiar okna, w którym obliczany jest ruch pi</w:t>
+      </w:r>
+      <w:r>
+        <w:t>k</w:t>
+      </w:r>
+      <w:r>
+        <w:t xml:space="preserve">seli wynosi </w:t>
+      </w:r>
+      <w:r>
+        <w:t>10</w:t>
+      </w:r>
+      <w:r>
+        <w:t>x</w:t>
+      </w:r>
+      <w:r>
+        <w:t>10</w:t>
+      </w:r>
+      <w:r>
+        <w:t>, gdzie środkiem okna jest bieżący piksel. Standardowe odchylenie dla wygładzania w tym przypadku wynosi 5. Służy ono do redukcji szumów oraz zapewnia stabilniejsze wyniki w obliczeniach.</w:t>
+      </w:r>
+    </w:p>
+    <w:p>
+      <w:pPr>
+        <w:pStyle w:val="ListParagraph"/>
+        <w:ind w:left="1224"/>
+        <w:jc w:val="both"/>
+      </w:pPr>
+      <w:r>
+        <w:t>(WYJAŚNIENIE TEGO ALGORYTMU WYMAGA UZGODNIENIA)</w:t>
+      </w:r>
+    </w:p>
+    <w:p>
+      <w:pPr>
+        <w:pStyle w:val="ListParagraph"/>
+        <w:ind w:left="1224"/>
+        <w:jc w:val="both"/>
+      </w:pPr>
+      <w:r>
+        <w:t>Ostatecznym wynikiem tego algorytmu jest macierz wektorów, gdzie dla każdego piksela określony został wektor oraz jego kierunek.</w:t>
+      </w:r>
+    </w:p>
+    <w:p>
+      <w:pPr>
+        <w:pStyle w:val="ListParagraph"/>
+        <w:ind w:left="1224"/>
+        <w:jc w:val="both"/>
+      </w:pPr>
+    </w:p>
+    <w:p>
+      <w:pPr>
+        <w:pStyle w:val="ListParagraph"/>
+        <w:ind w:left="708"/>
+        <w:jc w:val="both"/>
+      </w:pPr>
+      <w:r>
+        <w:drawing>
+          <wp:inline distT="0" distB="0" distL="0" distR="0" wp14:anchorId="1A05B790" wp14:editId="03DC47A8">
+            <wp:extent cx="5638800" cy="351790"/>
+            <wp:effectExtent l="0" t="0" r="0" b="0"/>
+            <wp:docPr id="1823368458" name="Picture 1"/>
+            <wp:cNvGraphicFramePr>
+              <a:graphicFrameLocks xmlns:a="http://schemas.openxmlformats.org/drawingml/2006/main" noChangeAspect="1"/>
+            </wp:cNvGraphicFramePr>
+            <a:graphic xmlns:a="http://schemas.openxmlformats.org/drawingml/2006/main">
+              <a:graphicData uri="http://schemas.openxmlformats.org/drawingml/2006/picture">
+                <pic:pic xmlns:pic="http://schemas.openxmlformats.org/drawingml/2006/picture">
+                  <pic:nvPicPr>
+                    <pic:cNvPr id="1823368458" name=""/>
+                    <pic:cNvPicPr/>
+                  </pic:nvPicPr>
+                  <pic:blipFill>
+                    <a:blip r:embed="rId14"/>
+                    <a:stretch>
+                      <a:fillRect/>
+                    </a:stretch>
+                  </pic:blipFill>
+                  <pic:spPr>
+                    <a:xfrm>
+                      <a:off x="0" y="0"/>
+                      <a:ext cx="5638800" cy="351790"/>
+                    </a:xfrm>
+                    <a:prstGeom prst="rect">
+                      <a:avLst/>
+                    </a:prstGeom>
+                  </pic:spPr>
+                </pic:pic>
+              </a:graphicData>
+            </a:graphic>
+          </wp:inline>
+        </w:drawing>
+      </w:r>
+    </w:p>
+    <w:p>
+      <w:pPr>
+        <w:pStyle w:val="ListParagraph"/>
+        <w:ind w:left="1224"/>
+        <w:jc w:val="both"/>
+      </w:pPr>
+    </w:p>
+    <w:p>
+      <w:pPr>
+        <w:pStyle w:val="ListParagraph"/>
+        <w:ind w:left="1224"/>
+        <w:jc w:val="both"/>
+      </w:pPr>
+      <w:r>
+        <w:t>W następnym kroku pobrane zostają wymiary obrazu gdzie ‘h’ to wysokość a ‘w’ to szerokość. Zostaną one wykorzystane w późniejszych operacjach</w:t>
+      </w:r>
+      <w:r>
+        <w:t>. Każda klatka</w:t>
+      </w:r>
+      <w:r>
+        <w:t xml:space="preserve"> jest</w:t>
+      </w:r>
+      <w:r>
+        <w:t xml:space="preserve"> konwertowana z przestrzeni kolorów BGR na RGB celem </w:t>
+      </w:r>
+      <w:r>
+        <w:t>późniejszego przetworzenia obrazu, które pozwoli na wykrycie punktów charakterystycznych twarzy.</w:t>
+      </w:r>
+      <w:r>
+        <w:t xml:space="preserve"> Następnie na </w:t>
+      </w:r>
+      <w:r>
+        <w:t>program sprawdza czy zostały wykryte jakiekolwiek punkty charakterystyczne. Jeżeli tak to wywoływana jest funkcja ‘</w:t>
+      </w:r>
+      <w:r>
+        <w:t>get_mouth_corner_rectangles</w:t>
+      </w:r>
+      <w:r>
+        <w:t>’, która wykorzystując określone punkty charakterystyczne, oblicza pozycję dla prostok</w:t>
+      </w:r>
+      <w:r>
+        <w:t>ąt</w:t>
+      </w:r>
+      <w:r>
+        <w:t xml:space="preserve">ów dla lewego i </w:t>
+      </w:r>
+      <w:r>
+        <w:lastRenderedPageBreak/>
+        <w:t xml:space="preserve">prawego policzka(prawy - </w:t>
+      </w:r>
+      <w:r>
+        <w:t>right_top_left, right_bottom_right</w:t>
+      </w:r>
+      <w:r>
+        <w:t xml:space="preserve">, lewy - </w:t>
+      </w:r>
+      <w:r>
+        <w:t>left_top_left, left_bottom_right</w:t>
+      </w:r>
+      <w:r>
+        <w:t>). Później na podstawie obliczonych współrzędnych, rysowane są oba prostokąty.</w:t>
+      </w:r>
+    </w:p>
+    <w:p>
+      <w:pPr>
+        <w:pStyle w:val="ListParagraph"/>
+        <w:ind w:left="1224"/>
+        <w:jc w:val="both"/>
+      </w:pPr>
+    </w:p>
+    <w:p>
+      <w:pPr>
+        <w:pStyle w:val="ListParagraph"/>
+        <w:ind w:left="708"/>
+        <w:jc w:val="both"/>
+      </w:pPr>
+      <w:r>
+        <w:drawing>
+          <wp:inline distT="0" distB="0" distL="0" distR="0" wp14:anchorId="12B894F6" wp14:editId="4F8CCD4B">
+            <wp:extent cx="5610225" cy="648335"/>
+            <wp:effectExtent l="0" t="0" r="9525" b="0"/>
+            <wp:docPr id="703940071" name="Picture 1"/>
+            <wp:cNvGraphicFramePr>
+              <a:graphicFrameLocks xmlns:a="http://schemas.openxmlformats.org/drawingml/2006/main" noChangeAspect="1"/>
+            </wp:cNvGraphicFramePr>
+            <a:graphic xmlns:a="http://schemas.openxmlformats.org/drawingml/2006/main">
+              <a:graphicData uri="http://schemas.openxmlformats.org/drawingml/2006/picture">
+                <pic:pic xmlns:pic="http://schemas.openxmlformats.org/drawingml/2006/picture">
+                  <pic:nvPicPr>
+                    <pic:cNvPr id="703940071" name=""/>
+                    <pic:cNvPicPr/>
+                  </pic:nvPicPr>
+                  <pic:blipFill>
+                    <a:blip r:embed="rId15"/>
+                    <a:stretch>
+                      <a:fillRect/>
+                    </a:stretch>
+                  </pic:blipFill>
+                  <pic:spPr>
+                    <a:xfrm>
+                      <a:off x="0" y="0"/>
+                      <a:ext cx="5610225" cy="648335"/>
+                    </a:xfrm>
+                    <a:prstGeom prst="rect">
+                      <a:avLst/>
+                    </a:prstGeom>
+                  </pic:spPr>
+                </pic:pic>
+              </a:graphicData>
+            </a:graphic>
+          </wp:inline>
+        </w:drawing>
+      </w:r>
+    </w:p>
+    <w:p>
+      <w:pPr>
+        <w:pStyle w:val="ListParagraph"/>
+        <w:ind w:left="1224"/>
+        <w:jc w:val="both"/>
+      </w:pPr>
+    </w:p>
+    <w:p>
+      <w:pPr>
+        <w:pStyle w:val="ListParagraph"/>
+        <w:ind w:left="1224"/>
+        <w:jc w:val="both"/>
+      </w:pPr>
+      <w:r>
+        <w:t xml:space="preserve">Wykorzystując funkcję </w:t>
+      </w:r>
+      <w:r>
+        <w:t>‘</w:t>
+      </w:r>
+      <w:r>
+        <w:t>draw_optical_flow_vectors</w:t>
+      </w:r>
+      <w:r>
+        <w:t>’</w:t>
+      </w:r>
+      <w:r>
+        <w:t xml:space="preserve"> program rysuje wektory przepływu optycznego, a następnie sumuje ich wartości, celem uzyskania informacji o łącznym ruchu w tym obszarze. </w:t>
+      </w:r>
+    </w:p>
+    <w:p>
+      <w:pPr>
+        <w:pStyle w:val="ListParagraph"/>
+        <w:ind w:left="1224"/>
+        <w:jc w:val="both"/>
+      </w:pPr>
+    </w:p>
+    <w:p>
+      <w:pPr>
+        <w:pStyle w:val="ListParagraph"/>
+        <w:ind w:left="708"/>
+        <w:jc w:val="both"/>
+      </w:pPr>
+      <w:r>
+        <w:drawing>
+          <wp:inline distT="0" distB="0" distL="0" distR="0" wp14:anchorId="78180362" wp14:editId="4FDB9680">
+            <wp:extent cx="5667375" cy="675640"/>
+            <wp:effectExtent l="0" t="0" r="9525" b="0"/>
+            <wp:docPr id="818609170" name="Picture 1" descr="A black screen with white text&#10;&#10;Description automatically generated"/>
+            <wp:cNvGraphicFramePr>
+              <a:graphicFrameLocks xmlns:a="http://schemas.openxmlformats.org/drawingml/2006/main" noChangeAspect="1"/>
+            </wp:cNvGraphicFramePr>
+            <a:graphic xmlns:a="http://schemas.openxmlformats.org/drawingml/2006/main">
+              <a:graphicData uri="http://schemas.openxmlformats.org/drawingml/2006/picture">
+                <pic:pic xmlns:pic="http://schemas.openxmlformats.org/drawingml/2006/picture">
+                  <pic:nvPicPr>
+                    <pic:cNvPr id="818609170" name="Picture 1" descr="A black screen with white text&#10;&#10;Description automatically generated"/>
+                    <pic:cNvPicPr/>
+                  </pic:nvPicPr>
+                  <pic:blipFill>
+                    <a:blip r:embed="rId16"/>
+                    <a:stretch>
+                      <a:fillRect/>
+                    </a:stretch>
+                  </pic:blipFill>
+                  <pic:spPr>
+                    <a:xfrm>
+                      <a:off x="0" y="0"/>
+                      <a:ext cx="5667375" cy="675640"/>
+                    </a:xfrm>
+                    <a:prstGeom prst="rect">
+                      <a:avLst/>
+                    </a:prstGeom>
+                  </pic:spPr>
+                </pic:pic>
+              </a:graphicData>
+            </a:graphic>
+          </wp:inline>
+        </w:drawing>
+      </w:r>
+    </w:p>
+    <w:p>
+      <w:pPr>
+        <w:pStyle w:val="ListParagraph"/>
+        <w:ind w:left="1224"/>
+        <w:jc w:val="both"/>
+      </w:pPr>
+    </w:p>
+    <w:p>
+      <w:pPr>
+        <w:pStyle w:val="ListParagraph"/>
+        <w:ind w:left="1224"/>
+        <w:jc w:val="both"/>
+      </w:pPr>
+      <w:r>
+        <w:t>Na podstawie funkcji ‘</w:t>
+      </w:r>
+      <w:r>
+        <w:t>determine</w:t>
+      </w:r>
+      <w:r>
+        <w:rPr>
+          <w:b/>
+          <w:bCs/>
+        </w:rPr>
+        <w:t>_</w:t>
+      </w:r>
+      <w:r>
+        <w:t>puffed</w:t>
+      </w:r>
+      <w:r>
+        <w:t>’ program określa później status obu policzków. W sytuacji kiedy status określony jest jako „</w:t>
+      </w:r>
+      <w:r>
+        <w:t>Puffed</w:t>
+      </w:r>
+      <w:r>
+        <w:t>” uruchamiany jest 3 sekundowy timer oraz doliczany jest jeden punkt do licznika. W przeciwnym wypadku, kiedy status stanowi „</w:t>
+      </w:r>
+      <w:r>
+        <w:t>Not puffed</w:t>
+      </w:r>
+      <w:r>
+        <w:t>”, wtedy nie dzieje się nic.</w:t>
+      </w:r>
+      <w:r>
+        <w:t xml:space="preserve"> </w:t>
+      </w:r>
+    </w:p>
+    <w:p>
+      <w:pPr>
+        <w:pStyle w:val="ListParagraph"/>
+        <w:ind w:left="1224"/>
+        <w:jc w:val="both"/>
+      </w:pPr>
+    </w:p>
+    <w:p>
+      <w:pPr>
+        <w:pStyle w:val="ListParagraph"/>
+        <w:ind w:left="1224"/>
+        <w:jc w:val="both"/>
+      </w:pPr>
+      <w:r>
+        <w:t xml:space="preserve">W lewym górnym rogu wyświetlane są informacje o statusie policzków, czasie oczekiwanie na możliwość kolejnego podejścia oraz licznik określający ile razy policzki były nadmuchane. W lewym dolnym rogu wyświetlana jest informacja o ilości FPS(klatek na sekundę). </w:t>
+      </w:r>
+      <w:r>
+        <w:t>P</w:t>
+      </w:r>
+      <w:r>
+        <w:t>rogram oblicza różnicę pomiędzy bieżącym czasem a czasem poprzedniej klatki i dzieli ją przez liczbę tyknięć(tick) na sekundę</w:t>
+      </w:r>
+      <w:r>
+        <w:t>.</w:t>
+      </w:r>
+      <w:r>
+        <w:t xml:space="preserve"> Następnie </w:t>
+      </w:r>
+      <w:r>
+        <w:t>liczba klatek na sekundę określana jest na podstawie odwrotności czasu, który upłynął od ostatniej klatki.</w:t>
+      </w:r>
+    </w:p>
+    <w:p>
+      <w:pPr>
+        <w:pStyle w:val="ListParagraph"/>
+        <w:ind w:left="1224"/>
+        <w:jc w:val="both"/>
+      </w:pPr>
+    </w:p>
+    <w:p>
+      <w:pPr>
+        <w:pStyle w:val="ListParagraph"/>
+        <w:ind w:left="1224"/>
+        <w:jc w:val="both"/>
+      </w:pPr>
+      <w:r>
+        <w:drawing>
+          <wp:inline distT="0" distB="0" distL="0" distR="0" wp14:anchorId="011C3997" wp14:editId="73CFB196">
+            <wp:extent cx="4677428" cy="752580"/>
+            <wp:effectExtent l="0" t="0" r="8890" b="9525"/>
+            <wp:docPr id="774018966" name="Picture 1" descr="A black screen with white text&#10;&#10;Description automatically generated"/>
+            <wp:cNvGraphicFramePr>
+              <a:graphicFrameLocks xmlns:a="http://schemas.openxmlformats.org/drawingml/2006/main" noChangeAspect="1"/>
+            </wp:cNvGraphicFramePr>
+            <a:graphic xmlns:a="http://schemas.openxmlformats.org/drawingml/2006/main">
+              <a:graphicData uri="http://schemas.openxmlformats.org/drawingml/2006/picture">
+                <pic:pic xmlns:pic="http://schemas.openxmlformats.org/drawingml/2006/picture">
+                  <pic:nvPicPr>
+                    <pic:cNvPr id="774018966" name="Picture 1" descr="A black screen with white text&#10;&#10;Description automatically generated"/>
+                    <pic:cNvPicPr/>
+                  </pic:nvPicPr>
+                  <pic:blipFill>
+                    <a:blip r:embed="rId17"/>
+                    <a:stretch>
+                      <a:fillRect/>
+                    </a:stretch>
+                  </pic:blipFill>
+                  <pic:spPr>
+                    <a:xfrm>
+                      <a:off x="0" y="0"/>
+                      <a:ext cx="4677428" cy="752580"/>
+                    </a:xfrm>
+                    <a:prstGeom prst="rect">
+                      <a:avLst/>
+                    </a:prstGeom>
+                  </pic:spPr>
+                </pic:pic>
+              </a:graphicData>
+            </a:graphic>
+          </wp:inline>
+        </w:drawing>
+      </w:r>
+    </w:p>
+    <w:p>
+      <w:pPr>
+        <w:pStyle w:val="ListParagraph"/>
+        <w:ind w:left="1224"/>
+        <w:jc w:val="both"/>
+      </w:pPr>
+    </w:p>
+    <w:p>
+      <w:pPr>
+        <w:pStyle w:val="ListParagraph"/>
+        <w:ind w:left="1224"/>
+        <w:jc w:val="both"/>
+      </w:pPr>
+      <w:r>
+        <w:t>Obraz przekształcany jest z formatu BGR na format RGB, tak aby później obiekt obrazu PIL(Pillow) z tablicy Numpy mógł w łatwiejszy sposób manipulować oraz wyświetlać obraz w GUI(Tkinter). Obraz jest rysowany na kanwie od lewego górnego rogu co umożliwia jego wizualizację w interfejsie użytkownika. Następnie interfejs użytkownika jest odświeżany tak, aby zmiany w nim dokonane były widoczne natychmiastowo. Na koniec obiekt przechwytywanie wideo jest zwalniany i zamykane są wszystkie okna.</w:t>
+      </w:r>
+    </w:p>
+    <w:p>
+      <w:pPr>
+        <w:pStyle w:val="ListParagraph"/>
+        <w:ind w:left="1224"/>
+        <w:jc w:val="both"/>
+      </w:pPr>
+    </w:p>
+    <w:p>
+      <w:pPr>
+        <w:pStyle w:val="ListParagraph"/>
+        <w:numPr>
+          <w:ilvl w:val="3"/>
+          <w:numId w:val="4"/>
+        </w:numPr>
+        <w:jc w:val="both"/>
+        <w:rPr>
+          <w:b/>
+          <w:bCs/>
+          <w:sz w:val="28"/>
+          <w:szCs w:val="28"/>
+          <w:lang w:val="en-US"/>
+        </w:rPr>
+      </w:pPr>
+      <w:r>
+        <w:rPr>
+          <w:b/>
+          <w:bCs/>
+          <w:sz w:val="28"/>
+          <w:szCs w:val="28"/>
+          <w:lang w:val="en-US"/>
+        </w:rPr>
+        <w:t xml:space="preserve">Plik </w:t>
+      </w:r>
+      <w:bookmarkStart w:id="2" w:name="_Hlk181352665"/>
+      <w:r>
+        <w:rPr>
+          <w:b/>
+          <w:bCs/>
+          <w:sz w:val="28"/>
+          <w:szCs w:val="28"/>
+          <w:lang w:val="en-US"/>
+        </w:rPr>
+        <w:t>mouth_corner_rectangles</w:t>
+      </w:r>
+      <w:r>
+        <w:rPr>
+          <w:b/>
+          <w:bCs/>
+          <w:sz w:val="28"/>
+          <w:szCs w:val="28"/>
+          <w:lang w:val="en-US"/>
+        </w:rPr>
+        <w:t>.py</w:t>
+      </w:r>
+      <w:bookmarkEnd w:id="2"/>
+    </w:p>
+    <w:p>
+      <w:pPr>
+        <w:pStyle w:val="ListParagraph"/>
+        <w:ind w:left="1728"/>
+        <w:jc w:val="both"/>
+      </w:pPr>
+      <w:r>
+        <w:t>Jest to plik zawierający funkcję ‘</w:t>
+      </w:r>
+      <w:r>
+        <w:t>get_mouth_corner_rectangles</w:t>
+      </w:r>
+      <w:r>
+        <w:t>’ odpowiedzialną za wyznaczenie współrzędnych dla prostokątów określających status nadmuchania policzków.</w:t>
+      </w:r>
+      <w:r>
+        <w:t xml:space="preserve"> </w:t>
+      </w:r>
+      <w:r>
+        <w:t>Funkcja definiowana jest z parametrami:</w:t>
+      </w:r>
+    </w:p>
+    <w:p>
+      <w:pPr>
+        <w:pStyle w:val="ListParagraph"/>
+        <w:ind w:left="1728"/>
+        <w:jc w:val="both"/>
+      </w:pPr>
+      <w:r>
+        <w:t>‘landmarks’ – odpowiedzialnym za listę punktów charakterystycznych twarzy</w:t>
+      </w:r>
+    </w:p>
+    <w:p>
+      <w:pPr>
+        <w:pStyle w:val="ListParagraph"/>
+        <w:ind w:left="1728"/>
+        <w:jc w:val="both"/>
+      </w:pPr>
+      <w:r>
+        <w:t>‘h’ – wysokość obraz</w:t>
+      </w:r>
+      <w:r>
+        <w:t>u</w:t>
+      </w:r>
+    </w:p>
+    <w:p>
+      <w:pPr>
+        <w:pStyle w:val="ListParagraph"/>
+        <w:ind w:left="1728"/>
+        <w:jc w:val="both"/>
+      </w:pPr>
+      <w:r>
+        <w:lastRenderedPageBreak/>
+        <w:t>‘w’ – szerokość obrazu</w:t>
+      </w:r>
+    </w:p>
+    <w:p>
+      <w:pPr>
+        <w:pStyle w:val="ListParagraph"/>
+        <w:ind w:left="1728"/>
+        <w:jc w:val="both"/>
+      </w:pPr>
+      <w:r>
+        <w:t xml:space="preserve">Na początku </w:t>
+      </w:r>
+      <w:r>
+        <w:t>do zmiennych przypisywane</w:t>
+      </w:r>
+      <w:r>
+        <w:t xml:space="preserve"> są </w:t>
+      </w:r>
+      <w:r>
+        <w:t xml:space="preserve">numery indeksów </w:t>
+      </w:r>
+      <w:r>
+        <w:t xml:space="preserve">kącików ust </w:t>
+      </w:r>
+      <w:r>
+        <w:t>pochodzące z MediaPipe</w:t>
+      </w:r>
+      <w:r>
+        <w:t xml:space="preserve">. </w:t>
+      </w:r>
+      <w:r>
+        <w:t>Następnie obliczane są dokładne współrzędne</w:t>
+      </w:r>
+      <w:r>
+        <w:t xml:space="preserve"> </w:t>
+      </w:r>
+      <w:r>
+        <w:t>współrzędne</w:t>
+      </w:r>
+      <w:r>
+        <w:t>(lewa górna i prawa dolna)</w:t>
+      </w:r>
+      <w:r>
+        <w:t xml:space="preserve"> prostokąt</w:t>
+      </w:r>
+      <w:r>
+        <w:t>ów</w:t>
+      </w:r>
+      <w:r>
+        <w:t xml:space="preserve"> </w:t>
+      </w:r>
+      <w:r>
+        <w:t>pozwalając</w:t>
+      </w:r>
+      <w:r>
+        <w:t>ych</w:t>
+      </w:r>
+      <w:r>
+        <w:t xml:space="preserve"> na określenie statusu </w:t>
+      </w:r>
+      <w:r>
+        <w:t>obu policzków</w:t>
+      </w:r>
+      <w:r>
+        <w:t xml:space="preserve">, </w:t>
+      </w:r>
+      <w:r>
+        <w:t>poprzez dopasowanie wartości znormalizowanych ‘x’ i ‘y’(są one generowane automatycznie przez bibliotekę Mediapipe) do wysokości oraz szerokości przekazanego obrazu.</w:t>
+      </w:r>
+    </w:p>
+    <w:p>
+      <w:pPr>
+        <w:pStyle w:val="ListParagraph"/>
+        <w:ind w:left="1728"/>
+        <w:jc w:val="both"/>
+      </w:pPr>
+    </w:p>
+    <w:p>
+      <w:pPr>
+        <w:pStyle w:val="ListParagraph"/>
+        <w:ind w:left="708"/>
+        <w:jc w:val="both"/>
+      </w:pPr>
+      <w:r>
+        <w:drawing>
+          <wp:inline distT="0" distB="0" distL="0" distR="0" wp14:anchorId="0CD082B6" wp14:editId="36B175CD">
+            <wp:extent cx="5760720" cy="911860"/>
+            <wp:effectExtent l="0" t="0" r="0" b="2540"/>
+            <wp:docPr id="1634934477" name="Picture 1" descr="A computer screen with white text&#10;&#10;Description automatically generated"/>
+            <wp:cNvGraphicFramePr>
+              <a:graphicFrameLocks xmlns:a="http://schemas.openxmlformats.org/drawingml/2006/main" noChangeAspect="1"/>
+            </wp:cNvGraphicFramePr>
+            <a:graphic xmlns:a="http://schemas.openxmlformats.org/drawingml/2006/main">
+              <a:graphicData uri="http://schemas.openxmlformats.org/drawingml/2006/picture">
+                <pic:pic xmlns:pic="http://schemas.openxmlformats.org/drawingml/2006/picture">
+                  <pic:nvPicPr>
+                    <pic:cNvPr id="1634934477" name="Picture 1" descr="A computer screen with white text&#10;&#10;Description automatically generated"/>
+                    <pic:cNvPicPr/>
+                  </pic:nvPicPr>
+                  <pic:blipFill>
+                    <a:blip r:embed="rId18"/>
+                    <a:stretch>
+                      <a:fillRect/>
+                    </a:stretch>
+                  </pic:blipFill>
+                  <pic:spPr>
+                    <a:xfrm>
+                      <a:off x="0" y="0"/>
+                      <a:ext cx="5760720" cy="911860"/>
+                    </a:xfrm>
+                    <a:prstGeom prst="rect">
+                      <a:avLst/>
+                    </a:prstGeom>
+                  </pic:spPr>
+                </pic:pic>
+              </a:graphicData>
+            </a:graphic>
+          </wp:inline>
+        </w:drawing>
+      </w:r>
+    </w:p>
+    <w:p>
+      <w:pPr>
+        <w:pStyle w:val="ListParagraph"/>
+        <w:ind w:left="1728"/>
+        <w:jc w:val="both"/>
+      </w:pPr>
+    </w:p>
+    <w:p>
+      <w:pPr>
+        <w:pStyle w:val="ListParagraph"/>
+        <w:ind w:left="1728"/>
+        <w:jc w:val="both"/>
+      </w:pPr>
+      <w:r>
+        <w:t xml:space="preserve">Później na podstawie dokonanych obliczeń współrzędne </w:t>
+      </w:r>
+      <w:r>
+        <w:t>są definiowane</w:t>
+      </w:r>
+      <w:r>
+        <w:t xml:space="preserve">. </w:t>
+      </w:r>
+      <w:r>
+        <w:t>Na koniec swojego działania, funkcja zwraca 2 krotki z danymi</w:t>
+      </w:r>
+      <w:r>
+        <w:t>(</w:t>
+      </w:r>
+      <w:r>
+        <w:t>left_rect_top_left,</w:t>
+      </w:r>
+      <w:r>
+        <w:t xml:space="preserve"> </w:t>
+      </w:r>
+      <w:r>
+        <w:t>left_rect_bottom_right</w:t>
+      </w:r>
+      <w:r>
+        <w:t xml:space="preserve"> – współrzędne lewego prostokąta dla przykładu) </w:t>
+      </w:r>
+      <w:r>
+        <w:t>koniecznymi do narysowania wspomnianych prostokątów.</w:t>
+      </w:r>
+    </w:p>
+    <w:p>
+      <w:pPr>
+        <w:pStyle w:val="ListParagraph"/>
+        <w:ind w:left="1728"/>
+        <w:jc w:val="both"/>
+      </w:pPr>
+    </w:p>
+    <w:p>
+      <w:pPr>
+        <w:pStyle w:val="ListParagraph"/>
+        <w:numPr>
+          <w:ilvl w:val="3"/>
+          <w:numId w:val="4"/>
+        </w:numPr>
+        <w:jc w:val="both"/>
+        <w:rPr>
+          <w:b/>
+          <w:bCs/>
+          <w:sz w:val="28"/>
+          <w:szCs w:val="28"/>
+        </w:rPr>
+      </w:pPr>
+      <w:r>
+        <w:rPr>
+          <w:b/>
+          <w:bCs/>
+          <w:sz w:val="28"/>
+          <w:szCs w:val="28"/>
+        </w:rPr>
+        <w:t>O</w:t>
+      </w:r>
+      <w:r>
+        <w:rPr>
+          <w:b/>
+          <w:bCs/>
+          <w:sz w:val="28"/>
+          <w:szCs w:val="28"/>
+        </w:rPr>
+        <w:t>ptical_flow_vectors</w:t>
+      </w:r>
+      <w:r>
+        <w:rPr>
+          <w:b/>
+          <w:bCs/>
+          <w:sz w:val="28"/>
+          <w:szCs w:val="28"/>
+        </w:rPr>
+        <w:t>.py</w:t>
+      </w:r>
+    </w:p>
+    <w:p>
+      <w:pPr>
+        <w:pStyle w:val="ListParagraph"/>
+        <w:ind w:left="1728"/>
+        <w:jc w:val="both"/>
+      </w:pPr>
+      <w:bookmarkStart w:id="3" w:name="_Hlk181365935"/>
+      <w:r>
+        <w:t>Jest to plik zawierający funkcję ‘</w:t>
+      </w:r>
+      <w:r>
+        <w:t>draw_optical_flow_vectors</w:t>
+      </w:r>
+      <w:r>
+        <w:t>’</w:t>
+      </w:r>
+      <w:r>
+        <w:t xml:space="preserve"> odpowiedzialną za wizualizację przepływu optycznego w wydzielonym obszarze obrazu. Funkcja definiowana jest z parametrami:</w:t>
+      </w:r>
+    </w:p>
+    <w:p>
+      <w:pPr>
+        <w:pStyle w:val="ListParagraph"/>
+        <w:ind w:left="1728"/>
+        <w:jc w:val="both"/>
+      </w:pPr>
+      <w:r>
+        <w:t>‘frame’ – klatka obrazu, na której narysowane zostaną wektory przepływu optycznego.</w:t>
+      </w:r>
+    </w:p>
+    <w:p>
+      <w:pPr>
+        <w:pStyle w:val="ListParagraph"/>
+        <w:ind w:left="1728"/>
+        <w:jc w:val="both"/>
+      </w:pPr>
+      <w:r>
+        <w:t>‘flow’ – macierz przepływu optycznego zawierająca wektory ruchu każdego piksela</w:t>
+      </w:r>
+    </w:p>
+    <w:p>
+      <w:pPr>
+        <w:pStyle w:val="ListParagraph"/>
+        <w:ind w:left="1728"/>
+        <w:jc w:val="both"/>
+      </w:pPr>
+      <w:r>
+        <w:t>‘top_left’ – w</w:t>
+      </w:r>
+      <w:r>
+        <w:t>sp</w:t>
+      </w:r>
+      <w:r>
+        <w:t>ółrzędne lewego g</w:t>
+      </w:r>
+      <w:r>
+        <w:t>órnego rogu prostokąta</w:t>
+      </w:r>
+    </w:p>
+    <w:p>
+      <w:pPr>
+        <w:pStyle w:val="ListParagraph"/>
+        <w:ind w:left="1728"/>
+        <w:jc w:val="both"/>
+      </w:pPr>
+      <w:r>
+        <w:t xml:space="preserve">‘bottom_right’ – </w:t>
+      </w:r>
+      <w:r>
+        <w:t>współrzędne prawego d</w:t>
+      </w:r>
+      <w:r>
+        <w:t>olnego rogu prostokąta</w:t>
+      </w:r>
+    </w:p>
+    <w:p>
+      <w:pPr>
+        <w:pStyle w:val="ListParagraph"/>
+        <w:ind w:left="1728"/>
+        <w:jc w:val="both"/>
+      </w:pPr>
+      <w:r>
+        <w:t>D</w:t>
+      </w:r>
+      <w:r>
+        <w:t>efiniowane są zmien</w:t>
+      </w:r>
+      <w:r>
+        <w:t>na do sumowania wartości wektora ruchu w kierunku poziomym oraz licznik pikseli, dla których wektory są rysowane. Później do nowo utworzonych zmiennych przypisywane są współrzędne prostokątów przekazan</w:t>
+      </w:r>
+      <w:r>
+        <w:t>e</w:t>
+      </w:r>
+      <w:r>
+        <w:t xml:space="preserve"> z </w:t>
+      </w:r>
+      <w:r>
+        <w:t xml:space="preserve">krotek wyznaczonych przez </w:t>
+      </w:r>
+      <w:r>
+        <w:t>funkc</w:t>
+      </w:r>
+      <w:r>
+        <w:t>j</w:t>
+      </w:r>
+      <w:r>
+        <w:t>ę</w:t>
+      </w:r>
+      <w:r>
+        <w:t xml:space="preserve"> </w:t>
+      </w:r>
+      <w:r>
+        <w:t>‘</w:t>
+      </w:r>
+      <w:r>
+        <w:t>get_mouth_corner_rectangles</w:t>
+      </w:r>
+      <w:r>
+        <w:t>’</w:t>
+      </w:r>
+      <w:r>
+        <w:t>.</w:t>
+      </w:r>
+      <w:r>
+        <w:t xml:space="preserve"> Program rozpoczyna przeszukiwanie pikseli w pionowym oraz poziomym zakresie w odległościach co 10 pikseli, celem uzyskania dokładnego obrazu ruchu. </w:t>
+      </w:r>
+      <w:r>
+        <w:t>Następnie</w:t>
+      </w:r>
+      <w:r>
+        <w:t xml:space="preserve"> sprawdza czy współrzędne x i y mieszczą się w granica</w:t>
+      </w:r>
+      <w:r>
+        <w:t xml:space="preserve">ch macierzy przepływu optycznego przechowującej informację o liczbie wierszy oraz kolumn. Sprawdza się to celem uniknięcia błędów w sytuacji, kiedy prostokąt wykroczy poza granice obrazu. Pozwala to uniknąć błędów w dostępie do indeksów spoza określonego zakresu. </w:t>
+      </w:r>
+    </w:p>
+    <w:p>
+      <w:pPr>
+        <w:pStyle w:val="ListParagraph"/>
+        <w:ind w:left="1728"/>
+        <w:jc w:val="both"/>
+      </w:pPr>
+    </w:p>
+    <w:p>
+      <w:pPr>
+        <w:pStyle w:val="ListParagraph"/>
+        <w:ind w:left="1728"/>
+        <w:jc w:val="both"/>
+      </w:pPr>
+      <w:r>
+        <w:drawing>
+          <wp:inline distT="0" distB="0" distL="0" distR="0" wp14:anchorId="2DB37C1F" wp14:editId="724DEFA6">
+            <wp:extent cx="4534533" cy="600159"/>
+            <wp:effectExtent l="0" t="0" r="0" b="9525"/>
+            <wp:docPr id="346820506" name="Picture 1" descr="A screen shot of a computer code&#10;&#10;Description automatically generated"/>
+            <wp:cNvGraphicFramePr>
+              <a:graphicFrameLocks xmlns:a="http://schemas.openxmlformats.org/drawingml/2006/main" noChangeAspect="1"/>
+            </wp:cNvGraphicFramePr>
+            <a:graphic xmlns:a="http://schemas.openxmlformats.org/drawingml/2006/main">
+              <a:graphicData uri="http://schemas.openxmlformats.org/drawingml/2006/picture">
+                <pic:pic xmlns:pic="http://schemas.openxmlformats.org/drawingml/2006/picture">
+                  <pic:nvPicPr>
+                    <pic:cNvPr id="346820506" name="Picture 1" descr="A screen shot of a computer code&#10;&#10;Description automatically generated"/>
+                    <pic:cNvPicPr/>
+                  </pic:nvPicPr>
+                  <pic:blipFill>
+                    <a:blip r:embed="rId19"/>
+                    <a:stretch>
+                      <a:fillRect/>
+                    </a:stretch>
+                  </pic:blipFill>
+                  <pic:spPr>
+                    <a:xfrm>
+                      <a:off x="0" y="0"/>
+                      <a:ext cx="4534533" cy="600159"/>
+                    </a:xfrm>
+                    <a:prstGeom prst="rect">
+                      <a:avLst/>
+                    </a:prstGeom>
+                  </pic:spPr>
+                </pic:pic>
+              </a:graphicData>
+            </a:graphic>
+          </wp:inline>
+        </w:drawing>
+      </w:r>
+    </w:p>
+    <w:p>
+      <w:pPr>
+        <w:pStyle w:val="ListParagraph"/>
+        <w:ind w:left="1728"/>
+        <w:jc w:val="both"/>
+      </w:pPr>
+    </w:p>
+    <w:p>
+      <w:pPr>
+        <w:pStyle w:val="ListParagraph"/>
+        <w:ind w:left="1728"/>
+        <w:jc w:val="both"/>
+      </w:pPr>
+      <w:r>
+        <w:t>Program odczytuje wartość przesunięcia w poziome dla danego piksela, a następnie zwraca wektor przepływu optycznego.</w:t>
+      </w:r>
+      <w:r>
+        <w:t xml:space="preserve"> </w:t>
+      </w:r>
+      <w:r>
+        <w:t>Następnie dla danego piksela rysowana jest strzałka przedstawiająca kierunek oraz wielkość ruchu.</w:t>
+      </w:r>
+      <w:r>
+        <w:t xml:space="preserve"> Później sumowane są </w:t>
+      </w:r>
+      <w:r>
+        <w:lastRenderedPageBreak/>
+        <w:t>wszystkie przemieszczenia w poziomie dla przetwarzanych pikseli</w:t>
+      </w:r>
+      <w:r>
+        <w:t xml:space="preserve"> co pozwala na późniejsze określenie symetrycznego ruchu policzków.</w:t>
+      </w:r>
+      <w:r>
+        <w:t xml:space="preserve"> Na koniec licznik przetworzonych pikseli zwiększany jest o 1</w:t>
+      </w:r>
+      <w:r>
+        <w:t xml:space="preserve"> oraz zwracana jest suma wektorów poziomych i całkowita liczba narysowanych wektorów.</w:t>
+      </w:r>
+    </w:p>
+    <w:bookmarkEnd w:id="3"/>
+    <w:p>
+      <w:pPr>
+        <w:pStyle w:val="ListParagraph"/>
+        <w:ind w:left="1728"/>
+        <w:jc w:val="both"/>
+      </w:pPr>
+    </w:p>
+    <w:p>
+      <w:pPr>
+        <w:pStyle w:val="ListParagraph"/>
+        <w:numPr>
+          <w:ilvl w:val="3"/>
+          <w:numId w:val="4"/>
+        </w:numPr>
+        <w:jc w:val="both"/>
+        <w:rPr>
+          <w:b/>
+          <w:bCs/>
+          <w:sz w:val="28"/>
+          <w:szCs w:val="28"/>
+        </w:rPr>
+      </w:pPr>
+      <w:r>
+        <w:rPr>
+          <w:b/>
+          <w:bCs/>
+          <w:sz w:val="28"/>
+          <w:szCs w:val="28"/>
+        </w:rPr>
+        <w:t xml:space="preserve">Plik </w:t>
+      </w:r>
+      <w:r>
+        <w:rPr>
+          <w:b/>
+          <w:bCs/>
+          <w:sz w:val="28"/>
+          <w:szCs w:val="28"/>
+        </w:rPr>
+        <w:t>determine_puffed</w:t>
+      </w:r>
+      <w:r>
+        <w:rPr>
+          <w:b/>
+          <w:bCs/>
+          <w:sz w:val="28"/>
+          <w:szCs w:val="28"/>
+        </w:rPr>
+        <w:t>.py</w:t>
+      </w:r>
+    </w:p>
+    <w:p>
+      <w:pPr>
+        <w:pStyle w:val="ListParagraph"/>
+        <w:ind w:left="1728"/>
+        <w:jc w:val="both"/>
+      </w:pPr>
+      <w:r>
+        <w:t xml:space="preserve">Jest to plik zawierający funkcję ‘determine_puffed’  odpowiedzialną za </w:t>
+      </w:r>
+      <w:r>
+        <w:t>rozpoznanie stanu nadmuchania policzków na podstawie analizy przepływu optycznego</w:t>
+      </w:r>
+      <w:r>
+        <w:t>. Funkcja definiowana jest z parametrami:</w:t>
+      </w:r>
+    </w:p>
+    <w:p>
+      <w:pPr>
+        <w:pStyle w:val="ListParagraph"/>
+        <w:ind w:left="1728"/>
+        <w:jc w:val="both"/>
+      </w:pPr>
+      <w:r>
+        <w:t>‘</w:t>
+      </w:r>
+      <w:r>
+        <w:t>sum_fx_left</w:t>
+      </w:r>
+      <w:r>
+        <w:t>’ – suma wektorów</w:t>
+      </w:r>
+      <w:r>
+        <w:t xml:space="preserve"> </w:t>
+      </w:r>
+      <w:r>
+        <w:t>w kierunku poziomym lewego policzka</w:t>
+      </w:r>
+    </w:p>
+    <w:p>
+      <w:pPr>
+        <w:pStyle w:val="ListParagraph"/>
+        <w:ind w:left="1728"/>
+        <w:jc w:val="both"/>
+      </w:pPr>
+      <w:r>
+        <w:t>‘</w:t>
+      </w:r>
+      <w:r>
+        <w:t>sum_fx_right</w:t>
+      </w:r>
+      <w:r>
+        <w:t>’ – s</w:t>
+      </w:r>
+      <w:r>
+        <w:t xml:space="preserve"> </w:t>
+      </w:r>
+      <w:r>
+        <w:t>suma wektorów</w:t>
+      </w:r>
+      <w:r>
+        <w:t xml:space="preserve"> w kierunku poziomym </w:t>
+      </w:r>
+      <w:r>
+        <w:t>prawego policzka</w:t>
+      </w:r>
+    </w:p>
+    <w:p>
+      <w:pPr>
+        <w:pStyle w:val="ListParagraph"/>
+        <w:ind w:left="1728"/>
+        <w:jc w:val="both"/>
+      </w:pPr>
+      <w:r>
+        <w:t>‘</w:t>
+      </w:r>
+      <w:r>
+        <w:t>puff_threshold</w:t>
+      </w:r>
+      <w:r>
+        <w:t>’ – próg minimalnej wartoś</w:t>
+      </w:r>
+      <w:r>
+        <w:t>ci przepływu optycznego, koniecznej do uznania, że policzek jest nadmuchany</w:t>
+      </w:r>
+    </w:p>
+    <w:p>
+      <w:pPr>
+        <w:pStyle w:val="ListParagraph"/>
+        <w:ind w:left="1728"/>
+        <w:jc w:val="both"/>
+      </w:pPr>
+      <w:r>
+        <w:t>P</w:t>
+      </w:r>
+      <w:r>
+        <w:t xml:space="preserve">rogram sprawdza czy </w:t>
+      </w:r>
+      <w:r>
+        <w:t>suma wektorów</w:t>
+      </w:r>
+      <w:r>
+        <w:t xml:space="preserve"> w kierunku poziomym</w:t>
+      </w:r>
+      <w:r>
+        <w:t xml:space="preserve"> jest </w:t>
+      </w:r>
+      <w:r>
+        <w:rPr>
+          <w:u w:val="single"/>
+        </w:rPr>
+        <w:t>mniejsza</w:t>
+      </w:r>
+      <w:r>
+        <w:t xml:space="preserve"> niż odwrotność progu </w:t>
+      </w:r>
+      <w:r>
+        <w:t>minimalnej wartoś</w:t>
+      </w:r>
+      <w:r>
+        <w:t>ci przepływu optycznego</w:t>
+      </w:r>
+      <w:r>
+        <w:t xml:space="preserve"> oraz czy </w:t>
+      </w:r>
+      <w:r>
+        <w:t>suma wektorów</w:t>
+      </w:r>
+      <w:r>
+        <w:t xml:space="preserve"> w kierunku pionowym</w:t>
+      </w:r>
+      <w:r>
+        <w:t xml:space="preserve"> jest </w:t>
+      </w:r>
+      <w:r>
+        <w:rPr>
+          <w:u w:val="single"/>
+        </w:rPr>
+        <w:t>większa</w:t>
+      </w:r>
+      <w:r>
+        <w:t xml:space="preserve"> </w:t>
+      </w:r>
+      <w:r>
+        <w:t xml:space="preserve">niż </w:t>
+      </w:r>
+      <w:r>
+        <w:t>próg</w:t>
+      </w:r>
+      <w:r>
+        <w:t xml:space="preserve"> </w:t>
+      </w:r>
+      <w:r>
+        <w:t>minimalnej wartoś</w:t>
+      </w:r>
+      <w:r>
+        <w:t>ci przepływu optycznego</w:t>
+      </w:r>
+      <w:r>
+        <w:t>.</w:t>
+      </w:r>
+      <w:r>
+        <w:t xml:space="preserve"> Pozwala to określić, </w:t>
+      </w:r>
+      <w:r>
+        <w:t>czy</w:t>
+      </w:r>
+      <w:r>
+        <w:t xml:space="preserve"> policzki są w tym momencie nadmuchane.</w:t>
+      </w:r>
+    </w:p>
+    <w:p>
+      <w:pPr>
+        <w:pStyle w:val="ListParagraph"/>
+        <w:ind w:left="1728"/>
+        <w:jc w:val="both"/>
+      </w:pPr>
+    </w:p>
+    <w:p>
+      <w:pPr>
+        <w:pStyle w:val="ListParagraph"/>
+        <w:ind w:left="1416"/>
+        <w:jc w:val="both"/>
+      </w:pPr>
+      <w:r>
+        <w:drawing>
+          <wp:inline distT="0" distB="0" distL="0" distR="0" wp14:anchorId="1B0542AC" wp14:editId="1D4EB9CB">
+            <wp:extent cx="5219700" cy="1304925"/>
+            <wp:effectExtent l="0" t="0" r="0" b="9525"/>
+            <wp:docPr id="1562606854" name="Picture 1" descr="A screen shot of a computer program&#10;&#10;Description automatically generated"/>
+            <wp:cNvGraphicFramePr>
+              <a:graphicFrameLocks xmlns:a="http://schemas.openxmlformats.org/drawingml/2006/main" noChangeAspect="1"/>
+            </wp:cNvGraphicFramePr>
+            <a:graphic xmlns:a="http://schemas.openxmlformats.org/drawingml/2006/main">
+              <a:graphicData uri="http://schemas.openxmlformats.org/drawingml/2006/picture">
+                <pic:pic xmlns:pic="http://schemas.openxmlformats.org/drawingml/2006/picture">
+                  <pic:nvPicPr>
+                    <pic:cNvPr id="1562606854" name="Picture 1" descr="A screen shot of a computer program&#10;&#10;Description automatically generated"/>
+                    <pic:cNvPicPr/>
+                  </pic:nvPicPr>
+                  <pic:blipFill>
+                    <a:blip r:embed="rId20"/>
+                    <a:stretch>
+                      <a:fillRect/>
+                    </a:stretch>
+                  </pic:blipFill>
+                  <pic:spPr>
+                    <a:xfrm>
+                      <a:off x="0" y="0"/>
+                      <a:ext cx="5220429" cy="1305107"/>
+                    </a:xfrm>
+                    <a:prstGeom prst="rect">
+                      <a:avLst/>
+                    </a:prstGeom>
+                  </pic:spPr>
+                </pic:pic>
+              </a:graphicData>
+            </a:graphic>
+          </wp:inline>
+        </w:drawing>
+      </w:r>
+    </w:p>
+    <w:p>
+      <w:pPr>
+        <w:pStyle w:val="ListParagraph"/>
+        <w:ind w:left="1728"/>
+        <w:jc w:val="both"/>
+      </w:pPr>
+    </w:p>
+    <w:p>
+      <w:pPr>
+        <w:pStyle w:val="ListParagraph"/>
+        <w:ind w:left="1728"/>
+        <w:jc w:val="both"/>
+      </w:pPr>
+      <w:r>
+        <w:t xml:space="preserve">Później </w:t>
+      </w:r>
+      <w:r>
+        <w:t>sprawdza</w:t>
+      </w:r>
+      <w:r>
+        <w:t>ne jest</w:t>
+      </w:r>
+      <w:r>
+        <w:t xml:space="preserve"> czy </w:t>
+      </w:r>
+      <w:r>
+        <w:t>suma wektorów</w:t>
+      </w:r>
+      <w:r>
+        <w:t xml:space="preserve"> w kierunku poziomym jest </w:t>
+      </w:r>
+      <w:r>
+        <w:rPr>
+          <w:u w:val="single"/>
+        </w:rPr>
+        <w:t>większa</w:t>
+      </w:r>
+      <w:r>
+        <w:t xml:space="preserve"> niż odwrotność progu </w:t>
+      </w:r>
+      <w:r>
+        <w:t>minimalnej wartoś</w:t>
+      </w:r>
+      <w:r>
+        <w:t xml:space="preserve">ci przepływu optycznego oraz czy </w:t>
+      </w:r>
+      <w:r>
+        <w:t>suma wektorów</w:t>
+      </w:r>
+      <w:r>
+        <w:t xml:space="preserve"> w kierunku pionowym jest </w:t>
+      </w:r>
+      <w:r>
+        <w:rPr>
+          <w:u w:val="single"/>
+        </w:rPr>
+        <w:t>mniejsza</w:t>
+      </w:r>
+      <w:r>
+        <w:t xml:space="preserve"> niż próg </w:t>
+      </w:r>
+      <w:r>
+        <w:t>minimalnej wartoś</w:t>
+      </w:r>
+      <w:r>
+        <w:t>ci przepływu optycznego.</w:t>
+      </w:r>
+      <w:r>
+        <w:t xml:space="preserve"> </w:t>
+      </w:r>
+      <w:r>
+        <w:t xml:space="preserve">Pozwala to określić, czy policzki są w tym momencie </w:t>
+      </w:r>
+      <w:r>
+        <w:t>nie</w:t>
+      </w:r>
+      <w:r>
+        <w:t>nadmuchane.</w:t>
+      </w:r>
+      <w:r>
+        <w:t xml:space="preserve"> W przypadku kiedy żadne dane nie zostały spełnione funkcja sygnalizuje, że stan ruchu jest niejednoznaczny.</w:t>
+      </w:r>
+    </w:p>
+    <w:p>
+      <w:pPr>
+        <w:pStyle w:val="ListParagraph"/>
+        <w:ind w:left="1728"/>
+        <w:jc w:val="both"/>
+      </w:pPr>
+    </w:p>
+    <w:p>
+      <w:pPr>
+        <w:pStyle w:val="ListParagraph"/>
+        <w:numPr>
+          <w:ilvl w:val="3"/>
+          <w:numId w:val="4"/>
+        </w:numPr>
+        <w:jc w:val="both"/>
+        <w:rPr>
+          <w:b/>
+          <w:bCs/>
+          <w:sz w:val="28"/>
+          <w:szCs w:val="28"/>
+        </w:rPr>
+      </w:pPr>
+      <w:r>
+        <w:rPr>
+          <w:b/>
+          <w:bCs/>
+          <w:sz w:val="28"/>
+          <w:szCs w:val="28"/>
+        </w:rPr>
+        <w:t>Plik puffed_status.py</w:t>
+      </w:r>
+    </w:p>
+    <w:p>
+      <w:pPr>
+        <w:pStyle w:val="ListParagraph"/>
+        <w:ind w:left="1728"/>
+        <w:jc w:val="both"/>
+      </w:pPr>
+      <w:r>
+        <w:t>Jest to plik zawierający funkcję ‘display_puffed_status</w:t>
+      </w:r>
+      <w:r>
+        <w:t xml:space="preserve">’ </w:t>
+      </w:r>
+      <w:r>
+        <w:t>odpowiedzialną za</w:t>
+      </w:r>
+      <w:r>
+        <w:t xml:space="preserve"> wizualne przedstawienie stanu nadmuchania policzków, oraz czasu w jakim ten stan powinien być utrzymany</w:t>
+      </w:r>
+      <w:r>
+        <w:t>. Funkcja definiowana jest z parametrami:</w:t>
+      </w:r>
+    </w:p>
+    <w:p>
+      <w:pPr>
+        <w:pStyle w:val="ListParagraph"/>
+        <w:ind w:left="1728"/>
+        <w:jc w:val="both"/>
+      </w:pPr>
+      <w:r>
+        <w:t>‘frame’ – klatka o</w:t>
+      </w:r>
+      <w:r>
+        <w:t>brazu, na której zostanie w</w:t>
+      </w:r>
+      <w:r>
+        <w:t>yświetlony status</w:t>
+      </w:r>
+    </w:p>
+    <w:p>
+      <w:pPr>
+        <w:pStyle w:val="ListParagraph"/>
+        <w:ind w:left="1728"/>
+        <w:jc w:val="both"/>
+      </w:pPr>
+      <w:r>
+        <w:t>‘puffed_status’</w:t>
+      </w:r>
+      <w:r>
+        <w:t xml:space="preserve"> – bie</w:t>
+      </w:r>
+      <w:r>
+        <w:t>ż</w:t>
+      </w:r>
+      <w:r>
+        <w:t>ący status po</w:t>
+      </w:r>
+      <w:r>
+        <w:t>liczków(nadmuchane/nienadmuchane)</w:t>
+      </w:r>
+    </w:p>
+    <w:p>
+      <w:pPr>
+        <w:pStyle w:val="ListParagraph"/>
+        <w:ind w:left="1728"/>
+        <w:jc w:val="both"/>
+      </w:pPr>
+      <w:r>
+        <w:t>‘timer_next’</w:t>
+      </w:r>
+      <w:r>
+        <w:t xml:space="preserve"> – licznik czasu przedstawion</w:t>
+      </w:r>
+      <w:r>
+        <w:t>y w sekundach</w:t>
+      </w:r>
+    </w:p>
+    <w:p>
+      <w:pPr>
+        <w:pStyle w:val="ListParagraph"/>
+        <w:ind w:left="1728"/>
+        <w:jc w:val="both"/>
+      </w:pPr>
+      <w:r>
+        <w:t>Program sprawdza czy bieżący status policzków jest dostępny, a następnie na jego podstawie wyświetla tekst dotyczący ich stanu oraz czasu czas oczekiwania.</w:t>
+      </w:r>
+    </w:p>
+    <w:p>
+      <w:pPr>
+        <w:pStyle w:val="ListParagraph"/>
+        <w:ind w:left="1728"/>
+        <w:jc w:val="both"/>
+      </w:pPr>
+    </w:p>
+    <w:p>
+      <w:pPr>
+        <w:pStyle w:val="ListParagraph"/>
+        <w:numPr>
+          <w:ilvl w:val="2"/>
+          <w:numId w:val="4"/>
+        </w:numPr>
+        <w:jc w:val="both"/>
+        <w:rPr>
+          <w:b/>
+          <w:bCs/>
+          <w:sz w:val="28"/>
+          <w:szCs w:val="28"/>
+        </w:rPr>
+      </w:pPr>
+      <w:r>
+        <w:rPr>
+          <w:b/>
+          <w:bCs/>
+          <w:sz w:val="28"/>
+          <w:szCs w:val="28"/>
+        </w:rPr>
+        <w:t xml:space="preserve"> Plik left_cheek.py</w:t>
+      </w:r>
+    </w:p>
+    <w:p>
+      <w:pPr>
+        <w:pStyle w:val="ListParagraph"/>
+        <w:ind w:left="1224"/>
+        <w:jc w:val="both"/>
+      </w:pPr>
+      <w:r>
+        <w:t xml:space="preserve">Jest to plik odpowiedzialny za detekcję tego czy </w:t>
+      </w:r>
+      <w:r>
+        <w:t>lewy policzek</w:t>
+      </w:r>
+      <w:r>
+        <w:t xml:space="preserve"> użytkownika są </w:t>
+      </w:r>
+      <w:r>
+        <w:t>został wypchnięty od środka przez język</w:t>
+      </w:r>
+      <w:r>
+        <w:t>. Program wykorzystuje narzędzia</w:t>
+      </w:r>
+      <w:r>
+        <w:t xml:space="preserve"> </w:t>
+      </w:r>
+      <w:r>
+        <w:t xml:space="preserve">OpenCV celem </w:t>
+      </w:r>
+      <w:r>
+        <w:lastRenderedPageBreak/>
+        <w:t>przetwarzania obrazu wideo oraz MediaPipe wykorzystywane do wykrywania siatki twarzy. Biblioteka Pillow służy do konwersji obrazów OpenCV na format odpowiedni do wyświetlania w GUI(Tkinter).  Numpy jest odpowiedzialne za wykonywanie operacji numerycznych. Biblioteka time służy do zarządzania czasem i jest wykorzystywana do obliczania liczby klatek na sekundę. Plik display.py. zajmuje się przechwytywaniem obrazu. Kluczowymi modułami programu są 4 podfunkcje, którymi są: determine_puffed, get_mouth_corner_rectangles, draw_optical_flow_vectors, display_puffed_status(Opis tych modułów znajduje się na końcu opisu cheeks.py).</w:t>
+      </w:r>
+    </w:p>
+    <w:p>
+      <w:pPr>
+        <w:pStyle w:val="ListParagraph"/>
+        <w:ind w:left="1224"/>
+        <w:jc w:val="both"/>
+      </w:pPr>
+    </w:p>
+    <w:p>
+      <w:pPr>
+        <w:pStyle w:val="ListParagraph"/>
+        <w:ind w:left="1224"/>
+        <w:jc w:val="both"/>
+      </w:pPr>
+      <w:r>
+        <w:t>Na początku i</w:t>
+      </w:r>
+      <w:r>
+        <w:t>nicjalizowany jest detektor siatki twarzy ‘face_mesh’ służący do wykrywania punktów charakterystycznych twarzy(facial landmarks) z limitem 1 twarzy.</w:t>
+      </w:r>
+    </w:p>
+    <w:p>
+      <w:pPr>
+        <w:pStyle w:val="ListParagraph"/>
+        <w:ind w:left="1224"/>
+        <w:jc w:val="both"/>
+      </w:pPr>
+    </w:p>
+    <w:p>
+      <w:pPr>
+        <w:pStyle w:val="ListParagraph"/>
+        <w:ind w:left="1224"/>
+        <w:jc w:val="both"/>
+      </w:pPr>
+      <w:r>
+        <w:t>Następnie przechwytywany jest obraz domyślnej kamery wideo(kamera o indeksie 0). Inicjalizowan</w:t>
+      </w:r>
+      <w:r>
+        <w:t xml:space="preserve">y jest próg </w:t>
+      </w:r>
+      <w:r>
+        <w:t>wykrywania ruchu dla</w:t>
+      </w:r>
+      <w:r>
+        <w:t xml:space="preserve"> lewego policzka</w:t>
+      </w:r>
+      <w:r>
+        <w:t xml:space="preserve">, początkowy status </w:t>
+      </w:r>
+      <w:r>
+        <w:t xml:space="preserve">lewego </w:t>
+      </w:r>
+      <w:r>
+        <w:t>polic</w:t>
+      </w:r>
+      <w:r>
+        <w:t>zka</w:t>
+      </w:r>
+      <w:r>
+        <w:t>(ustawiony na ‘False’), zmienna pomocnicza dla licznika określającego liczbę ile razy policz</w:t>
+      </w:r>
+      <w:r>
+        <w:t>ek</w:t>
+      </w:r>
+      <w:r>
+        <w:t xml:space="preserve"> były </w:t>
+      </w:r>
+      <w:r>
+        <w:t>został poruszony</w:t>
+      </w:r>
+      <w:r>
+        <w:t xml:space="preserve">, czas oczekiwania na możliwość kolejnego </w:t>
+      </w:r>
+      <w:r>
+        <w:t>poruszenia policzka</w:t>
+      </w:r>
+      <w:r>
+        <w:t xml:space="preserve">(3 sekundy), licznik </w:t>
+      </w:r>
+      <w:r>
+        <w:t>określający ile razy lewy policzek został poruszony</w:t>
+      </w:r>
+      <w:r>
+        <w:t xml:space="preserve">. Pojedyncze klatki są dczytywane z przechwytywanego obrazu wideo, który później jest konwertowany z BGR(domyślny format OpenCV) na RGB. Później obraz przetwarzany jest za pomocą detektora siatki twarzy, celem uzyskania punktów charakterystycznych twarzy. </w:t>
+      </w:r>
+    </w:p>
+    <w:p>
+      <w:pPr>
+        <w:pStyle w:val="ListParagraph"/>
+        <w:ind w:left="1224"/>
+        <w:jc w:val="both"/>
+      </w:pPr>
+    </w:p>
+    <w:p>
+      <w:pPr>
+        <w:pStyle w:val="ListParagraph"/>
+        <w:ind w:left="1224"/>
+        <w:jc w:val="both"/>
+      </w:pPr>
+      <w:r>
+        <w:t>W następnym kroku program sprawdza czy wykryte zostały jakieś punkty charakterystyczne twarzy. Jeżeli tak, to punkty te są ekstrahowane(wyodrębniane) dla pierwszej wykrytej twarzy. Później obraz z kamery zostaje zamieniony z formatu BGR na obraz w skali szarości celem prostszej analizy ruchu w oparciu o różnice w jasności. Jest to praktyczniejsze niż używanie trójkanałowych obrazów kolorowych, oraz jest zdecydowanie mniej obciążające obliczeniowo. Następnie kod sprawdza czy poprzednia klatka obrazu jest zapisana w skali szarości. Jeżeli nie, oznacza to, że program dopiero rozpoczął swoje działanie i przetwarza dopiero pierwszą klatkę obrazu. Później wykorzystany zostaje algorytm Gunnara Farnebacka, który służy do obliczenia przepływu optycznego(zmiany w jasności pikseli) pomiędzy dwiema klatkami(bieżącą i poprzednią), co pozwala na dokładną analizę ruchu między nimi. Obraz jest przetwarzany w różnych rozmiarach, co pozwala uchwycić różne poziomy detali w ruchu. W tym wypadku każda kolejna warstwa piramidy obrazowej będzie zmniejszana o połowę. Piramida w tym konkretnym przypadku składa się z 3 poziomów po 10 iteracji. Rozmiar okna, w którym obliczany jest ruch pi</w:t>
+      </w:r>
+      <w:r>
+        <w:t>k</w:t>
+      </w:r>
+      <w:r>
+        <w:t>seli wynosi 10x10, gdzie środkiem okna jest bieżący piksel. Standardowe odchylenie dla wygładzania w tym przypadku wynosi 5. Służy ono do redukcji szumów oraz zapewnia stabilniejsze wyniki w obliczeniach.</w:t>
+      </w:r>
+    </w:p>
+    <w:p>
+      <w:pPr>
+        <w:pStyle w:val="ListParagraph"/>
+        <w:ind w:left="1224"/>
+        <w:jc w:val="both"/>
+      </w:pPr>
+      <w:r>
+        <w:t>(WYJAŚNIENIE TEGO ALGORYTMU WYMAGA UZGODNIENIA)</w:t>
+      </w:r>
+    </w:p>
+    <w:p>
+      <w:pPr>
+        <w:pStyle w:val="ListParagraph"/>
+        <w:ind w:left="1224"/>
+        <w:jc w:val="both"/>
+      </w:pPr>
+      <w:r>
+        <w:t>Ostatecznym wynikiem tego algorytmu jest macierz wektorów, gdzie dla każdego piksela określony został wektor oraz jego kierunek.</w:t>
+      </w:r>
+    </w:p>
+    <w:p>
+      <w:pPr>
+        <w:pStyle w:val="ListParagraph"/>
+        <w:ind w:left="1224"/>
+        <w:jc w:val="both"/>
+      </w:pPr>
+    </w:p>
+    <w:p>
+      <w:pPr>
+        <w:pStyle w:val="ListParagraph"/>
+        <w:ind w:left="1224"/>
+        <w:jc w:val="both"/>
+      </w:pPr>
+      <w:r>
+        <w:t xml:space="preserve">W następnym kroku pobrane zostają wymiary obrazu gdzie ‘h’ to wysokość a ‘w’ to szerokość. Zostaną one wykorzystane w późniejszych operacjach. Każda klatka jest konwertowana z przestrzeni kolorów BGR na RGB celem późniejszego przetworzenia obrazu, które pozwoli na wykrycie punktów charakterystycznych twarzy. Następnie na program sprawdza czy zostały wykryte jakiekolwiek punkty charakterystyczne. Jeżeli tak to wywoływana jest funkcja ‘get_mouth_corner_rectangles’, która wykorzystując </w:t>
+      </w:r>
+      <w:r>
+        <w:lastRenderedPageBreak/>
+        <w:t>określone punkty charakterystyczne, oblicza pozycję dla prostoką</w:t>
+      </w:r>
+      <w:r>
+        <w:t>ta</w:t>
+      </w:r>
+      <w:r>
+        <w:t xml:space="preserve"> dla lewego policzka(left_top_left, left_bottom_right). Później na podstawie obliczonych współrzędnych, rysowan</w:t>
+      </w:r>
+      <w:r>
+        <w:t>y jest prostokąt</w:t>
+      </w:r>
+      <w:r>
+        <w:t>.</w:t>
+      </w:r>
+    </w:p>
+    <w:p>
+      <w:pPr>
+        <w:pStyle w:val="ListParagraph"/>
+        <w:ind w:left="1224"/>
+        <w:jc w:val="both"/>
+      </w:pPr>
+    </w:p>
+    <w:p>
+      <w:pPr>
+        <w:pStyle w:val="ListParagraph"/>
+        <w:ind w:left="1224"/>
+        <w:jc w:val="both"/>
+      </w:pPr>
+      <w:r>
+        <w:t xml:space="preserve">Wykorzystując funkcję ‘draw_optical_flow_vectors’ program rysuje wektory przepływu optycznego, a następnie sumuje ich wartości, celem uzyskania informacji o łącznym ruchu w tym obszarze. </w:t>
+      </w:r>
+    </w:p>
+    <w:p>
+      <w:pPr>
+        <w:pStyle w:val="ListParagraph"/>
+        <w:ind w:left="1224"/>
+        <w:jc w:val="both"/>
+      </w:pPr>
+    </w:p>
+    <w:p>
+      <w:pPr>
+        <w:pStyle w:val="ListParagraph"/>
+        <w:ind w:left="1224"/>
+        <w:jc w:val="both"/>
+      </w:pPr>
+      <w:r>
+        <w:t xml:space="preserve">Na podstawie funkcji ‘determine_puffed’ program określa później status </w:t>
+      </w:r>
+      <w:r>
+        <w:t>lewego policzka</w:t>
+      </w:r>
+      <w:r>
+        <w:t xml:space="preserve">. W sytuacji kiedy status określony jest jako „Puffed” uruchamiany jest 3 sekundowy timer oraz doliczany jest jeden punkt do licznika. W przeciwnym wypadku, kiedy status stanowi „Not puffed”, wtedy nie dzieje się nic. </w:t>
+      </w:r>
+    </w:p>
+    <w:p>
+      <w:pPr>
+        <w:pStyle w:val="ListParagraph"/>
+        <w:ind w:left="1224"/>
+        <w:jc w:val="both"/>
+      </w:pPr>
+    </w:p>
+    <w:p>
+      <w:pPr>
+        <w:pStyle w:val="ListParagraph"/>
+        <w:ind w:left="1224"/>
+        <w:jc w:val="both"/>
+      </w:pPr>
+      <w:r>
+        <w:t xml:space="preserve">W lewym górnym rogu wyświetlane są informacje o statusie </w:t>
+      </w:r>
+      <w:r>
+        <w:t>policzka</w:t>
+      </w:r>
+      <w:r>
+        <w:t>, czasie oczekiwanie na możliwość kolejnego podejścia oraz licznik określający ile razy policz</w:t>
+      </w:r>
+      <w:r>
+        <w:t>ek</w:t>
+      </w:r>
+      <w:r>
+        <w:t xml:space="preserve"> </w:t>
+      </w:r>
+      <w:r>
+        <w:t xml:space="preserve">został poruszony. </w:t>
+      </w:r>
+      <w:r>
+        <w:t xml:space="preserve">W lewym dolnym rogu wyświetlana jest informacja o ilości FPS(klatek na sekundę). </w:t>
+      </w:r>
+      <w:r>
+        <w:t>P</w:t>
+      </w:r>
+      <w:r>
+        <w:t xml:space="preserve">rogram </w:t>
+      </w:r>
+      <w:r>
+        <w:t xml:space="preserve">oblicza </w:t>
+      </w:r>
+      <w:r>
+        <w:t>różnic</w:t>
+      </w:r>
+      <w:r>
+        <w:t>ę</w:t>
+      </w:r>
+      <w:r>
+        <w:t xml:space="preserve"> pomiędzy bieżącym czasem a czasem poprzedniej klatki </w:t>
+      </w:r>
+      <w:r>
+        <w:t>i dzieli ją przez</w:t>
+      </w:r>
+      <w:r>
+        <w:t xml:space="preserve"> liczbę tyknięć(tick) na sekundę. Następnie liczba klatek na sekundę określana jest na podstawie odwrotności czasu, który upłynął od ostatniej klatki.</w:t>
+      </w:r>
+    </w:p>
+    <w:p>
+      <w:pPr>
+        <w:pStyle w:val="ListParagraph"/>
+        <w:ind w:left="1224"/>
+        <w:jc w:val="both"/>
+      </w:pPr>
+    </w:p>
+    <w:p>
+      <w:pPr>
+        <w:pStyle w:val="ListParagraph"/>
+        <w:ind w:left="1224"/>
+        <w:jc w:val="both"/>
+      </w:pPr>
+      <w:r>
+        <w:t>Obraz przekształcany jest z formatu BGR na format RGB, tak aby później obiekt obrazu PIL(Pillow) z tablicy Numpy mógł w łatwiejszy sposób manipulować oraz wyświetlać obraz w GUI(Tkinter). Obraz jest rysowany na kanwie od lewego górnego rogu co umożliwia jego wizualizację w interfejsie użytkownika. Następnie interfejs użytkownika jest odświeżany tak, aby zmiany w nim dokonane były widoczne natychmiastowo. Na koniec obiekt przechwytywanie wideo jest zwalniany i zamykane są wszystkie okna.</w:t>
+      </w:r>
+    </w:p>
+    <w:p>
+      <w:pPr>
+        <w:pStyle w:val="ListParagraph"/>
+        <w:ind w:left="1224"/>
+        <w:jc w:val="both"/>
+      </w:pPr>
+    </w:p>
+    <w:p>
+      <w:pPr>
+        <w:pStyle w:val="ListParagraph"/>
+        <w:numPr>
+          <w:ilvl w:val="3"/>
+          <w:numId w:val="4"/>
+        </w:numPr>
+        <w:jc w:val="both"/>
+        <w:rPr>
+          <w:b/>
+          <w:bCs/>
+          <w:sz w:val="28"/>
+          <w:szCs w:val="28"/>
+          <w:lang w:val="en-US"/>
+        </w:rPr>
+      </w:pPr>
+      <w:r>
+        <w:rPr>
+          <w:b/>
+          <w:bCs/>
+          <w:sz w:val="28"/>
+          <w:szCs w:val="28"/>
+          <w:lang w:val="en-US"/>
+        </w:rPr>
+        <w:t>Plik left_mouth_corner_rectangle.py</w:t>
+      </w:r>
+    </w:p>
+    <w:p>
+      <w:pPr>
+        <w:pStyle w:val="ListParagraph"/>
+        <w:ind w:left="1728"/>
+        <w:jc w:val="both"/>
+      </w:pPr>
+      <w:r>
+        <w:t>Jest to plik zawierający funkcję ‘</w:t>
+      </w:r>
+      <w:r>
+        <w:t>left</w:t>
+      </w:r>
+      <w:r>
+        <w:t>_mouth_corner_rectangles’ odpowiedzialną za wyznaczenie współrzędnych dla prostokąt</w:t>
+      </w:r>
+      <w:r>
+        <w:t>a</w:t>
+      </w:r>
+      <w:r>
+        <w:t xml:space="preserve"> określając</w:t>
+      </w:r>
+      <w:r>
+        <w:t>ego</w:t>
+      </w:r>
+      <w:r>
+        <w:t xml:space="preserve"> status </w:t>
+      </w:r>
+      <w:r>
+        <w:t xml:space="preserve">poruszenia </w:t>
+      </w:r>
+      <w:r>
+        <w:t>le</w:t>
+      </w:r>
+      <w:r>
+        <w:t>wego policzka</w:t>
+      </w:r>
+      <w:r>
+        <w:t xml:space="preserve">. </w:t>
+      </w:r>
+      <w:r>
+        <w:t>Funkcja definiowana jest z parametrami:</w:t>
+      </w:r>
+    </w:p>
+    <w:p>
+      <w:pPr>
+        <w:pStyle w:val="ListParagraph"/>
+        <w:ind w:left="1728"/>
+        <w:jc w:val="both"/>
+      </w:pPr>
+      <w:r>
+        <w:t>‘landmarks’ – odpowiedzialnym za listę punktów charakterystycznych twarzy</w:t>
+      </w:r>
+    </w:p>
+    <w:p>
+      <w:pPr>
+        <w:pStyle w:val="ListParagraph"/>
+        <w:ind w:left="1728"/>
+        <w:jc w:val="both"/>
+      </w:pPr>
+      <w:r>
+        <w:t>‘h’ – wysokość obrazu</w:t>
+      </w:r>
+    </w:p>
+    <w:p>
+      <w:pPr>
+        <w:pStyle w:val="ListParagraph"/>
+        <w:ind w:left="1728"/>
+        <w:jc w:val="both"/>
+      </w:pPr>
+      <w:r>
+        <w:t>‘w’ – szerokość obrazu</w:t>
+      </w:r>
+    </w:p>
+    <w:p>
+      <w:pPr>
+        <w:pStyle w:val="ListParagraph"/>
+        <w:ind w:left="1728"/>
+        <w:jc w:val="both"/>
+      </w:pPr>
+      <w:r>
+        <w:t xml:space="preserve">Na początku do zmiennych przypisywane są numery indeksów </w:t>
+      </w:r>
+      <w:r>
+        <w:t xml:space="preserve">lewego </w:t>
+      </w:r>
+      <w:r>
+        <w:t>kącik</w:t>
+      </w:r>
+      <w:r>
+        <w:t>a</w:t>
+      </w:r>
+      <w:r>
+        <w:t xml:space="preserve"> ust pochodzące z MediaPipe. Następnie obliczane są dokładne współrzędne</w:t>
+      </w:r>
+      <w:r>
+        <w:t xml:space="preserve"> </w:t>
+      </w:r>
+      <w:r>
+        <w:t>współrzędne</w:t>
+      </w:r>
+      <w:r>
+        <w:t>(lewa górna i prawa dolna)</w:t>
+      </w:r>
+      <w:r>
+        <w:t xml:space="preserve"> prostokąt</w:t>
+      </w:r>
+      <w:r>
+        <w:t>a</w:t>
+      </w:r>
+      <w:r>
+        <w:t xml:space="preserve"> </w:t>
+      </w:r>
+      <w:r>
+        <w:t xml:space="preserve">pozwalającego na określenie statusu lewego policzka, </w:t>
+      </w:r>
+      <w:r>
+        <w:t xml:space="preserve">poprzez dopasowanie wartości znormalizowanych ‘x’ i ‘y’(są one generowane automatycznie przez bibliotekę Mediapipe) do wysokości oraz szerokości przekazanego obrazu. </w:t>
+      </w:r>
+      <w:r>
+        <w:t xml:space="preserve">Później na podstawie dokonanych obliczeń współrzędne </w:t>
+      </w:r>
+      <w:r>
+        <w:t>są definiowane.</w:t>
+      </w:r>
+      <w:r>
+        <w:t xml:space="preserve"> </w:t>
+      </w:r>
+      <w:r>
+        <w:t>Na koniec swojego działania, funkcja zwraca 2 krotki z danymi(left_rect_top_left, left_rect_bottom_righ</w:t>
+      </w:r>
+      <w:r>
+        <w:t>t</w:t>
+      </w:r>
+      <w:r>
+        <w:t>) koniecznymi do narysowania wspomnianych prostokątów.</w:t>
+      </w:r>
+    </w:p>
+    <w:p>
+      <w:pPr>
+        <w:pStyle w:val="ListParagraph"/>
+        <w:ind w:left="1728"/>
+        <w:jc w:val="both"/>
+      </w:pPr>
+    </w:p>
+    <w:p>
+      <w:pPr>
+        <w:pStyle w:val="ListParagraph"/>
+        <w:ind w:left="1728"/>
+        <w:jc w:val="both"/>
+      </w:pPr>
+    </w:p>
+    <w:p>
+      <w:pPr>
+        <w:pStyle w:val="ListParagraph"/>
+        <w:ind w:left="1728"/>
+        <w:jc w:val="both"/>
+      </w:pPr>
+    </w:p>
+    <w:p>
+      <w:pPr>
+        <w:pStyle w:val="ListParagraph"/>
+        <w:ind w:left="1728"/>
+        <w:jc w:val="both"/>
+      </w:pPr>
+    </w:p>
+    <w:p>
+      <w:pPr>
+        <w:pStyle w:val="ListParagraph"/>
+        <w:numPr>
+          <w:ilvl w:val="3"/>
+          <w:numId w:val="4"/>
+        </w:numPr>
+        <w:jc w:val="both"/>
+        <w:rPr>
+          <w:b/>
+          <w:bCs/>
+          <w:sz w:val="28"/>
+          <w:szCs w:val="28"/>
+          <w:lang w:val="en-US"/>
+        </w:rPr>
+      </w:pPr>
+      <w:r>
+        <w:rPr>
+          <w:b/>
+          <w:bCs/>
+          <w:sz w:val="28"/>
+          <w:szCs w:val="28"/>
+          <w:lang w:val="en-US"/>
+        </w:rPr>
+        <w:lastRenderedPageBreak/>
+        <w:t>Plik left_optical_flow_vectors.py</w:t>
+      </w:r>
+    </w:p>
+    <w:p>
+      <w:pPr>
+        <w:pStyle w:val="ListParagraph"/>
+        <w:ind w:left="1728"/>
+        <w:jc w:val="both"/>
+      </w:pPr>
+      <w:r>
+        <w:t>Jest to plik zawierający funkcję ‘draw_optical_flow_vectors’ odpowiedzialną za wizualizację przepływu optycznego w wydzielonym obszarze obrazu. Funkcja definiowana jest z parametrami:</w:t>
+      </w:r>
+    </w:p>
+    <w:p>
+      <w:pPr>
+        <w:pStyle w:val="ListParagraph"/>
+        <w:ind w:left="1728"/>
+        <w:jc w:val="both"/>
+      </w:pPr>
+      <w:r>
+        <w:t>‘frame’ – klatka obrazu, na której narysowane zostaną wektory przepływu optycznego.</w:t>
+      </w:r>
+    </w:p>
+    <w:p>
+      <w:pPr>
+        <w:pStyle w:val="ListParagraph"/>
+        <w:ind w:left="1728"/>
+        <w:jc w:val="both"/>
+      </w:pPr>
+      <w:r>
+        <w:t>‘flow’ – macierz przepływu optycznego zawierająca wektory ruchu każdego piksela</w:t>
+      </w:r>
+    </w:p>
+    <w:p>
+      <w:pPr>
+        <w:pStyle w:val="ListParagraph"/>
+        <w:ind w:left="1728"/>
+        <w:jc w:val="both"/>
+      </w:pPr>
+      <w:r>
+        <w:t>‘top_left’ – współrzędne lewego górnego rogu prostokąta</w:t>
+      </w:r>
+    </w:p>
+    <w:p>
+      <w:pPr>
+        <w:pStyle w:val="ListParagraph"/>
+        <w:ind w:left="1728"/>
+        <w:jc w:val="both"/>
+      </w:pPr>
+      <w:r>
+        <w:t>‘bottom_right’ – współrzędne prawego dolnego rogu prostokąta</w:t>
+      </w:r>
+    </w:p>
+    <w:p>
+      <w:pPr>
+        <w:pStyle w:val="ListParagraph"/>
+        <w:ind w:left="1728"/>
+        <w:jc w:val="both"/>
+      </w:pPr>
+    </w:p>
+    <w:p>
+      <w:pPr>
+        <w:pStyle w:val="ListParagraph"/>
+        <w:ind w:left="1728"/>
+        <w:jc w:val="both"/>
+      </w:pPr>
+      <w:r>
+        <w:t>Definiowane są zmienna do sumowania wartości wektora ruchu w kierunku poziomym oraz licznik pikseli, dla których wektory są rysowane. Później do nowo utworzonych zmiennych przypisywane są współrzędne prostokątów przekazane z krotek wyznaczonych przez funkcję ‘</w:t>
+      </w:r>
+      <w:r>
+        <w:t>left_mouth_corner_rectangle</w:t>
+      </w:r>
+      <w:r>
+        <w:t>’</w:t>
+      </w:r>
+      <w:r>
+        <w:t xml:space="preserve">. Program rozpoczyna przeszukiwanie pikseli w pionowym oraz poziomym zakresie w odległościach co 10 pikseli, celem uzyskania dokładnego obrazu ruchu. </w:t>
+      </w:r>
+      <w:r>
+        <w:t>Następnie</w:t>
+      </w:r>
+      <w:r>
+        <w:t xml:space="preserve"> sprawdza czy współrzędne x i y mieszczą się w granicach macierzy przepływu optycznego przechowującej informację o liczbie wierszy oraz kolumn. Sprawdza się to celem uniknięcia błędów w sytuacji, kiedy prostokąt wykroczy poza granice obrazu. Pozwala to uniknąć błędów w dostępie do indeksów spoza określonego zakresu. </w:t>
+      </w:r>
+    </w:p>
+    <w:p>
+      <w:pPr>
+        <w:pStyle w:val="ListParagraph"/>
+        <w:ind w:left="1728"/>
+        <w:jc w:val="both"/>
+      </w:pPr>
+    </w:p>
+    <w:p>
+      <w:pPr>
+        <w:pStyle w:val="ListParagraph"/>
+        <w:ind w:left="1728"/>
+        <w:jc w:val="both"/>
+      </w:pPr>
+      <w:r>
+        <w:t>Program odczytuje wartość przesunięcia w poziome dla danego piksela, a następnie zwraca wektor przepływu optycznego. Następnie dla danego piksela rysowana jest strzałka przedstawiająca kierunek oraz wielkość ruchu. Później sumowane są wszystkie przemieszczenia w poziomie dla przetwarzanych pikseli co pozwala na późniejsze określenie symetrycznego ruchu policzków. Na koniec licznik przetworzonych pikseli zwiększany jest o 1 oraz zwracana jest suma wektorów poziomych i całkowita liczba narysowanych wektorów.</w:t>
+      </w:r>
+    </w:p>
+    <w:p>
+      <w:pPr>
+        <w:pStyle w:val="ListParagraph"/>
+        <w:ind w:left="1728"/>
+        <w:jc w:val="both"/>
+      </w:pPr>
+    </w:p>
+    <w:p>
+      <w:pPr>
+        <w:pStyle w:val="ListParagraph"/>
+        <w:numPr>
+          <w:ilvl w:val="3"/>
+          <w:numId w:val="4"/>
+        </w:numPr>
+        <w:jc w:val="both"/>
+        <w:rPr>
+          <w:b/>
+          <w:bCs/>
+          <w:sz w:val="28"/>
+          <w:szCs w:val="28"/>
+          <w:lang w:val="en-US"/>
+        </w:rPr>
+      </w:pPr>
+      <w:r>
+        <w:rPr>
+          <w:b/>
+          <w:bCs/>
+          <w:sz w:val="28"/>
+          <w:szCs w:val="28"/>
+          <w:lang w:val="en-US"/>
+        </w:rPr>
+        <w:t>Plik determine_left_puffed.py</w:t>
+      </w:r>
+    </w:p>
+    <w:p>
+      <w:pPr>
+        <w:pStyle w:val="ListParagraph"/>
+        <w:ind w:left="1728"/>
+        <w:jc w:val="both"/>
+      </w:pPr>
+      <w:r>
+        <w:t xml:space="preserve">Jest to plik zawierający funkcję ‘determine_puffed’  odpowiedzialną za rozpoznanie stanu </w:t>
+      </w:r>
+      <w:r>
+        <w:t>lewego policzka</w:t>
+      </w:r>
+      <w:r>
+        <w:t xml:space="preserve"> na podstawie analizy przepływu optycznego. Funkcja definiowana jest z parametrami:</w:t>
+      </w:r>
+    </w:p>
+    <w:p>
+      <w:pPr>
+        <w:pStyle w:val="ListParagraph"/>
+        <w:ind w:left="1728"/>
+        <w:jc w:val="both"/>
+      </w:pPr>
+    </w:p>
+    <w:p>
+      <w:pPr>
+        <w:pStyle w:val="ListParagraph"/>
+        <w:ind w:left="1728"/>
+        <w:jc w:val="both"/>
+      </w:pPr>
+      <w:r>
+        <w:t>‘sum_fx_left’ – suma wektorów w kierunku poziomym lewego policzka</w:t>
+      </w:r>
+    </w:p>
+    <w:p>
+      <w:pPr>
+        <w:pStyle w:val="ListParagraph"/>
+        <w:ind w:left="1728"/>
+        <w:jc w:val="both"/>
+      </w:pPr>
+      <w:r>
+        <w:t xml:space="preserve">‘puff_threshold’ – próg minimalnej wartości przepływu optycznego, koniecznej do uznania, że policzek </w:t>
+      </w:r>
+      <w:r>
+        <w:t>został poruszony</w:t>
+      </w:r>
+    </w:p>
+    <w:p>
+      <w:pPr>
+        <w:pStyle w:val="ListParagraph"/>
+        <w:ind w:left="1728"/>
+        <w:jc w:val="both"/>
+      </w:pPr>
+    </w:p>
+    <w:p>
+      <w:pPr>
+        <w:pStyle w:val="ListParagraph"/>
+        <w:ind w:left="1728"/>
+        <w:jc w:val="both"/>
+      </w:pPr>
+      <w:r>
+        <w:t xml:space="preserve">Program sprawdza czy suma wektorów w kierunku poziomym jest większa niż próg minimalnej wartości przepływu optycznego. Pozwala to określić, czy </w:t>
+      </w:r>
+      <w:r>
+        <w:t>lewy policzek został poruszony czy nie. Na koniec program zwraca odpowiedni status.</w:t>
+      </w:r>
+    </w:p>
+    <w:p>
+      <w:pPr>
+        <w:pStyle w:val="ListParagraph"/>
+        <w:ind w:left="1728"/>
+        <w:jc w:val="both"/>
+      </w:pPr>
+    </w:p>
+    <w:p>
+      <w:pPr>
+        <w:pStyle w:val="ListParagraph"/>
+        <w:numPr>
+          <w:ilvl w:val="3"/>
+          <w:numId w:val="4"/>
+        </w:numPr>
+        <w:jc w:val="both"/>
+        <w:rPr>
+          <w:b/>
+          <w:bCs/>
+          <w:sz w:val="28"/>
+          <w:szCs w:val="28"/>
+          <w:lang w:val="en-US"/>
+        </w:rPr>
+      </w:pPr>
+      <w:r>
+        <w:rPr>
+          <w:b/>
+          <w:bCs/>
+          <w:sz w:val="28"/>
+          <w:szCs w:val="28"/>
+          <w:lang w:val="en-US"/>
+        </w:rPr>
+        <w:t>Plik left_puffed_status.py</w:t>
+      </w:r>
+    </w:p>
+    <w:p>
+      <w:pPr>
+        <w:pStyle w:val="ListParagraph"/>
+        <w:ind w:left="1728"/>
+        <w:jc w:val="both"/>
+      </w:pPr>
+      <w:r>
+        <w:t>Jest to plik zawierający funkcję ‘display_puffed_status’ odpowiedzialną za wizualne przedstawienie stanu</w:t>
+      </w:r>
+      <w:r>
+        <w:t xml:space="preserve"> lewego policzka</w:t>
+      </w:r>
+      <w:r>
+        <w:t>, oraz czasu w jakim ten stan powinien być utrzymany. Funkcja definiowana jest z parametrami:</w:t>
+      </w:r>
+    </w:p>
+    <w:p>
+      <w:pPr>
+        <w:pStyle w:val="ListParagraph"/>
+        <w:ind w:left="1728"/>
+        <w:jc w:val="both"/>
+      </w:pPr>
+      <w:r>
+        <w:lastRenderedPageBreak/>
+        <w:t>‘frame’ – klatka obrazu, na której zostanie wyświetlony status</w:t>
+      </w:r>
+    </w:p>
+    <w:p>
+      <w:pPr>
+        <w:pStyle w:val="ListParagraph"/>
+        <w:ind w:left="1728"/>
+        <w:jc w:val="both"/>
+      </w:pPr>
+      <w:r>
+        <w:t>‘puffed_status’ – bieżący status policzk</w:t>
+      </w:r>
+      <w:r>
+        <w:t>a</w:t>
+      </w:r>
+      <w:r>
+        <w:t>(poruszony/nieporuszony)</w:t>
+      </w:r>
+    </w:p>
+    <w:p>
+      <w:pPr>
+        <w:pStyle w:val="ListParagraph"/>
+        <w:ind w:left="1728"/>
+        <w:jc w:val="both"/>
+      </w:pPr>
+      <w:r>
+        <w:t>‘timer_next’ – licznik czasu przedstawiony w sekundach</w:t>
+      </w:r>
+    </w:p>
+    <w:p>
+      <w:pPr>
+        <w:pStyle w:val="ListParagraph"/>
+        <w:ind w:left="1728"/>
+        <w:jc w:val="both"/>
+      </w:pPr>
+    </w:p>
+    <w:p>
+      <w:pPr>
+        <w:pStyle w:val="ListParagraph"/>
+        <w:ind w:left="1728"/>
+        <w:jc w:val="both"/>
+      </w:pPr>
+      <w:r>
+        <w:t xml:space="preserve">Program sprawdza czy bieżący status </w:t>
+      </w:r>
+      <w:r>
+        <w:t>lewego policzka</w:t>
+      </w:r>
+      <w:r>
+        <w:t xml:space="preserve"> jest dostępny, a następnie na jego podstawie wyświetla tekst dotyczący stanu oraz czasu czas oczekiwania.</w:t>
+      </w:r>
+    </w:p>
+    <w:p>
+      <w:pPr>
+        <w:pStyle w:val="ListParagraph"/>
+        <w:ind w:left="1728"/>
+        <w:jc w:val="both"/>
+      </w:pPr>
+    </w:p>
+    <w:p>
+      <w:pPr>
+        <w:pStyle w:val="ListParagraph"/>
+        <w:numPr>
+          <w:ilvl w:val="2"/>
+          <w:numId w:val="4"/>
+        </w:numPr>
+        <w:jc w:val="both"/>
+        <w:rPr>
+          <w:b/>
+          <w:bCs/>
+          <w:sz w:val="28"/>
+          <w:szCs w:val="28"/>
+        </w:rPr>
+      </w:pPr>
+      <w:r>
+        <w:rPr>
+          <w:b/>
+          <w:bCs/>
+          <w:sz w:val="28"/>
+          <w:szCs w:val="28"/>
+        </w:rPr>
+        <w:t xml:space="preserve"> Plik right_cheek.py</w:t>
+      </w:r>
+    </w:p>
+    <w:p>
+      <w:pPr>
+        <w:pStyle w:val="ListParagraph"/>
+        <w:ind w:left="1224"/>
+        <w:jc w:val="both"/>
+      </w:pPr>
+      <w:r>
+        <w:t xml:space="preserve">Jest to plik odpowiedzialny za detekcję tego czy </w:t>
+      </w:r>
+      <w:r>
+        <w:t>prawy</w:t>
+      </w:r>
+      <w:r>
+        <w:t xml:space="preserve"> policzek użytkownika są został wypchnięty od środka przez język. Program wykorzystuje narzędzia OpenCV celem przetwarzania obrazu wideo oraz MediaPipe wykorzystywane do wykrywania siatki twarzy. Biblioteka Pillow służy do konwersji obrazów OpenCV na format odpowiedni do wyświetlania w GUI(Tkinter).  Numpy jest odpowiedzialne za wykonywanie operacji numerycznych. Biblioteka time służy do zarządzania czasem i jest wykorzystywana do obliczania liczby klatek na sekundę. Plik display.py. zajmuje się przechwytywaniem obrazu. Kluczowymi modułami programu są 4 podfunkcje, którymi są: determine_puffed, get_mouth_corner_rectangles, draw_optical_flow_vectors, display_puffed_status(Opis tych modułów znajduje się na końcu opisu cheeks.py).</w:t>
+      </w:r>
+    </w:p>
+    <w:p>
+      <w:pPr>
+        <w:pStyle w:val="ListParagraph"/>
+        <w:ind w:left="1224"/>
+        <w:jc w:val="both"/>
+      </w:pPr>
+    </w:p>
+    <w:p>
+      <w:pPr>
+        <w:pStyle w:val="ListParagraph"/>
+        <w:ind w:left="1224"/>
+        <w:jc w:val="both"/>
+      </w:pPr>
+      <w:r>
+        <w:t>Na początku inicjalizowany jest detektor siatki twarzy ‘face_mesh’ służący do wykrywania punktów charakterystycznych twarzy(facial landmarks) z limitem 1 twarzy.</w:t>
+      </w:r>
+    </w:p>
+    <w:p>
+      <w:pPr>
+        <w:pStyle w:val="ListParagraph"/>
+        <w:ind w:left="1224"/>
+        <w:jc w:val="both"/>
+      </w:pPr>
+    </w:p>
+    <w:p>
+      <w:pPr>
+        <w:pStyle w:val="ListParagraph"/>
+        <w:ind w:left="1224"/>
+        <w:jc w:val="both"/>
+      </w:pPr>
+      <w:r>
+        <w:t xml:space="preserve">Następnie przechwytywany jest obraz domyślnej kamery wideo(kamera o indeksie 0). Inicjalizowany jest próg wykrywania ruchu dla </w:t>
+      </w:r>
+      <w:r>
+        <w:t>praw</w:t>
+      </w:r>
+      <w:r>
+        <w:t xml:space="preserve">ego policzka, początkowy status </w:t>
+      </w:r>
+      <w:r>
+        <w:t>praw</w:t>
+      </w:r>
+      <w:r>
+        <w:t xml:space="preserve">ego policzka(ustawiony na ‘False’), zmienna pomocnicza dla licznika określającego liczbę ile razy policzek były został poruszony, czas oczekiwania na możliwość kolejnego poruszenia policzka(3 sekundy), licznik określający ile razy </w:t>
+      </w:r>
+      <w:r>
+        <w:t>praw</w:t>
+      </w:r>
+      <w:r>
+        <w:t xml:space="preserve">y policzek został poruszony. Pojedyncze klatki są dczytywane z przechwytywanego obrazu wideo, który później jest konwertowany z BGR(domyślny format OpenCV) na RGB. Później obraz przetwarzany jest za pomocą detektora siatki twarzy, celem uzyskania punktów charakterystycznych twarzy. </w:t>
+      </w:r>
+    </w:p>
+    <w:p>
+      <w:pPr>
+        <w:pStyle w:val="ListParagraph"/>
+        <w:ind w:left="1224"/>
+        <w:jc w:val="both"/>
+      </w:pPr>
+    </w:p>
+    <w:p>
+      <w:pPr>
+        <w:pStyle w:val="ListParagraph"/>
+        <w:ind w:left="1224"/>
+        <w:jc w:val="both"/>
+      </w:pPr>
+      <w:r>
+        <w:t xml:space="preserve">W następnym kroku program sprawdza czy wykryte zostały jakieś punkty charakterystyczne twarzy. Jeżeli tak, to punkty te są ekstrahowane(wyodrębniane) dla pierwszej wykrytej twarzy. Później obraz z kamery zostaje zamieniony z formatu BGR na obraz w skali szarości celem prostszej analizy ruchu w oparciu o różnice w jasności. Jest to praktyczniejsze niż używanie trójkanałowych obrazów kolorowych, oraz jest zdecydowanie mniej obciążające obliczeniowo. Następnie kod sprawdza czy poprzednia klatka obrazu jest zapisana w skali szarości. Jeżeli nie, oznacza to, że program dopiero rozpoczął swoje działanie i przetwarza dopiero pierwszą klatkę obrazu. Później wykorzystany zostaje algorytm Gunnara Farnebacka, który służy do obliczenia przepływu optycznego(zmiany w jasności pikseli) pomiędzy dwiema klatkami(bieżącą i poprzednią), co pozwala na dokładną analizę ruchu między nimi. Obraz jest przetwarzany w różnych rozmiarach, co pozwala uchwycić różne poziomy detali w ruchu. W tym wypadku każda kolejna warstwa piramidy obrazowej będzie zmniejszana o połowę. Piramida w tym konkretnym przypadku składa się z 3 poziomów po 10 iteracji. Rozmiar okna, w którym obliczany jest ruch pikseli wynosi 10x10, gdzie środkiem okna jest bieżący piksel. </w:t>
+      </w:r>
+      <w:r>
+        <w:lastRenderedPageBreak/>
+        <w:t>Standardowe odchylenie dla wygładzania w tym przypadku wynosi 5. Służy ono do redukcji szumów oraz zapewnia stabilniejsze wyniki w obliczeniach.</w:t>
+      </w:r>
+    </w:p>
+    <w:p>
+      <w:pPr>
+        <w:pStyle w:val="ListParagraph"/>
+        <w:ind w:left="1224"/>
+        <w:jc w:val="both"/>
+      </w:pPr>
+      <w:r>
+        <w:t>(WYJAŚNIENIE TEGO ALGORYTMU WYMAGA UZGODNIENIA)</w:t>
+      </w:r>
+    </w:p>
+    <w:p>
+      <w:pPr>
+        <w:pStyle w:val="ListParagraph"/>
+        <w:ind w:left="1224"/>
+        <w:jc w:val="both"/>
+      </w:pPr>
+      <w:r>
+        <w:t>Ostatecznym wynikiem tego algorytmu jest macierz wektorów, gdzie dla każdego piksela określony został wektor oraz jego kierunek.</w:t>
+      </w:r>
+    </w:p>
+    <w:p>
+      <w:pPr>
+        <w:pStyle w:val="ListParagraph"/>
+        <w:ind w:left="1224"/>
+        <w:jc w:val="both"/>
+      </w:pPr>
+    </w:p>
+    <w:p>
+      <w:pPr>
+        <w:pStyle w:val="ListParagraph"/>
+        <w:ind w:left="1224"/>
+        <w:jc w:val="both"/>
+      </w:pPr>
+      <w:r>
+        <w:t xml:space="preserve">W następnym kroku pobrane zostają wymiary obrazu gdzie ‘h’ to wysokość a ‘w’ to szerokość. Zostaną one wykorzystane w późniejszych operacjach. Każda klatka jest konwertowana z przestrzeni kolorów BGR na RGB celem późniejszego przetworzenia obrazu, które pozwoli na wykrycie punktów charakterystycznych twarzy. Następnie na program sprawdza czy zostały wykryte jakiekolwiek punkty charakterystyczne. Jeżeli tak to wywoływana jest funkcja ‘get_mouth_corner_rectangles’, która wykorzystując określone punkty charakterystyczne, oblicza pozycję dla prostokąta dla </w:t>
+      </w:r>
+      <w:r>
+        <w:t>praw</w:t>
+      </w:r>
+      <w:r>
+        <w:t>ego policzka(left_top_left, left_bottom_right). Później na podstawie obliczonych współrzędnych, rysowany jest prostokąt.</w:t>
+      </w:r>
+    </w:p>
+    <w:p>
+      <w:pPr>
+        <w:pStyle w:val="ListParagraph"/>
+        <w:ind w:left="1224"/>
+        <w:jc w:val="both"/>
+      </w:pPr>
+    </w:p>
+    <w:p>
+      <w:pPr>
+        <w:pStyle w:val="ListParagraph"/>
+        <w:ind w:left="1224"/>
+        <w:jc w:val="both"/>
+      </w:pPr>
+      <w:r>
+        <w:t xml:space="preserve">Wykorzystując funkcję ‘draw_optical_flow_vectors’ program rysuje wektory przepływu optycznego, a następnie sumuje ich wartości, celem uzyskania informacji o łącznym ruchu w tym obszarze. </w:t>
+      </w:r>
+    </w:p>
+    <w:p>
+      <w:pPr>
+        <w:pStyle w:val="ListParagraph"/>
+        <w:ind w:left="1224"/>
+        <w:jc w:val="both"/>
+      </w:pPr>
+    </w:p>
+    <w:p>
+      <w:pPr>
+        <w:pStyle w:val="ListParagraph"/>
+        <w:ind w:left="1224"/>
+        <w:jc w:val="both"/>
+      </w:pPr>
+      <w:r>
+        <w:t xml:space="preserve">Na podstawie funkcji ‘determine_puffed’ program określa później status </w:t>
+      </w:r>
+      <w:r>
+        <w:t>praw</w:t>
+      </w:r>
+      <w:r>
+        <w:t xml:space="preserve">ego policzka. W sytuacji kiedy status określony jest jako „Puffed” uruchamiany jest 3 sekundowy timer oraz doliczany jest jeden punkt do licznika. W przeciwnym wypadku, kiedy status stanowi „Not puffed”, wtedy nie dzieje się nic. </w:t>
+      </w:r>
+    </w:p>
+    <w:p>
+      <w:pPr>
+        <w:pStyle w:val="ListParagraph"/>
+        <w:ind w:left="1224"/>
+        <w:jc w:val="both"/>
+      </w:pPr>
+    </w:p>
+    <w:p>
+      <w:pPr>
+        <w:pStyle w:val="ListParagraph"/>
+        <w:ind w:left="1224"/>
+        <w:jc w:val="both"/>
+      </w:pPr>
+      <w:r>
+        <w:t>W lewym górnym rogu wyświetlane są informacje o statusie policzka, czasie oczekiwanie na możliwość kolejnego podejścia oraz licznik określający ile razy policzek został poruszony. W lewym dolnym rogu wyświetlana jest informacja o ilości FPS(klatek na sekundę). Program oblicza różnicę pomiędzy bieżącym czasem a czasem poprzedniej klatki i dzieli ją przez liczbę tyknięć(tick) na sekundę. Następnie liczba klatek na sekundę określana jest na podstawie odwrotności czasu, który upłynął od ostatniej klatki.</w:t>
+      </w:r>
+    </w:p>
+    <w:p>
+      <w:pPr>
+        <w:pStyle w:val="ListParagraph"/>
+        <w:ind w:left="1224"/>
+        <w:jc w:val="both"/>
+      </w:pPr>
+    </w:p>
+    <w:p>
+      <w:pPr>
+        <w:pStyle w:val="ListParagraph"/>
+        <w:ind w:left="1224"/>
+        <w:jc w:val="both"/>
+      </w:pPr>
+      <w:r>
+        <w:t>Obraz przekształcany jest z formatu BGR na format RGB, tak aby później obiekt obrazu PIL(Pillow) z tablicy Numpy mógł w łatwiejszy sposób manipulować oraz wyświetlać obraz w GUI(Tkinter). Obraz jest rysowany na kanwie od lewego górnego rogu co umożliwia jego wizualizację w interfejsie użytkownika. Następnie interfejs użytkownika jest odświeżany tak, aby zmiany w nim dokonane były widoczne natychmiastowo. Na koniec obiekt przechwytywanie wideo jest zwalniany i zamykane są wszystkie okna.</w:t>
+      </w:r>
+    </w:p>
+    <w:p>
+      <w:pPr>
+        <w:pStyle w:val="ListParagraph"/>
+        <w:ind w:left="1224"/>
+        <w:jc w:val="both"/>
+      </w:pPr>
+    </w:p>
+    <w:p>
+      <w:pPr>
+        <w:pStyle w:val="ListParagraph"/>
+        <w:numPr>
+          <w:ilvl w:val="3"/>
+          <w:numId w:val="4"/>
+        </w:numPr>
+        <w:jc w:val="both"/>
+        <w:rPr>
+          <w:b/>
+          <w:bCs/>
+          <w:sz w:val="28"/>
+          <w:szCs w:val="28"/>
+          <w:lang w:val="en-US"/>
+        </w:rPr>
+      </w:pPr>
+      <w:r>
+        <w:rPr>
+          <w:b/>
+          <w:bCs/>
+          <w:sz w:val="28"/>
+          <w:szCs w:val="28"/>
+          <w:lang w:val="en-US"/>
+        </w:rPr>
+        <w:t>Plik</w:t>
+      </w:r>
+      <w:r>
+        <w:rPr>
+          <w:b/>
+          <w:bCs/>
+          <w:sz w:val="28"/>
+          <w:szCs w:val="28"/>
+          <w:lang w:val="en-US"/>
+        </w:rPr>
+        <w:t xml:space="preserve"> right_mouth_corners_rectangle.py</w:t>
+      </w:r>
+    </w:p>
+    <w:p>
+      <w:pPr>
+        <w:pStyle w:val="ListParagraph"/>
+        <w:ind w:left="1728"/>
+        <w:jc w:val="both"/>
+      </w:pPr>
+      <w:r>
+        <w:t>Jest to plik zawierający funkcję ‘</w:t>
+      </w:r>
+      <w:r>
+        <w:t>right</w:t>
+      </w:r>
+      <w:r>
+        <w:t>_mouth_corner_rectangles’ odpowiedzialną za wyznaczenie współrzędnych dla prostokąt</w:t>
+      </w:r>
+      <w:r>
+        <w:t>a</w:t>
+      </w:r>
+      <w:r>
+        <w:t xml:space="preserve"> określając</w:t>
+      </w:r>
+      <w:r>
+        <w:t>ego</w:t>
+      </w:r>
+      <w:r>
+        <w:t xml:space="preserve"> status </w:t>
+      </w:r>
+      <w:r>
+        <w:t>poruszenia prawego policzka.</w:t>
+      </w:r>
+      <w:r>
+        <w:t xml:space="preserve"> Funkcja definiowana jest z parametrami:</w:t>
+      </w:r>
+    </w:p>
+    <w:p>
+      <w:pPr>
+        <w:pStyle w:val="ListParagraph"/>
+        <w:ind w:left="1728"/>
+        <w:jc w:val="both"/>
+      </w:pPr>
+      <w:r>
+        <w:t>‘landmarks’ – odpowiedzialnym za listę punktów charakterystycznych twarzy</w:t>
+      </w:r>
+    </w:p>
+    <w:p>
+      <w:pPr>
+        <w:pStyle w:val="ListParagraph"/>
+        <w:ind w:left="1728"/>
+        <w:jc w:val="both"/>
+      </w:pPr>
+      <w:r>
+        <w:t>‘h’ – wysokość obrazu</w:t>
+      </w:r>
+    </w:p>
+    <w:p>
+      <w:pPr>
+        <w:pStyle w:val="ListParagraph"/>
+        <w:ind w:left="1728"/>
+        <w:jc w:val="both"/>
+      </w:pPr>
+      <w:r>
+        <w:t>‘w’ – szerokość obrazu</w:t>
+      </w:r>
+    </w:p>
+    <w:p>
+      <w:pPr>
+        <w:pStyle w:val="ListParagraph"/>
+        <w:ind w:left="1728"/>
+        <w:jc w:val="both"/>
+      </w:pPr>
+      <w:r>
+        <w:t xml:space="preserve">Na początku do zmiennych przypisywane są numery indeksów </w:t>
+      </w:r>
+      <w:r>
+        <w:t>prawego</w:t>
+      </w:r>
+      <w:r>
+        <w:t xml:space="preserve"> kącika ust pochodzące z MediaPipe. Następnie obliczane są dokładne współrzędne </w:t>
+      </w:r>
+      <w:r>
+        <w:lastRenderedPageBreak/>
+        <w:t xml:space="preserve">współrzędne(lewa górna i prawa dolna) prostokąta pozwalającego na określenie statusu </w:t>
+      </w:r>
+      <w:r>
+        <w:t>prawego</w:t>
+      </w:r>
+      <w:r>
+        <w:t xml:space="preserve"> policzka, poprzez dopasowanie wartości znormalizowanych ‘x’ i ‘y’(są one generowane automatycznie przez bibliotekę Mediapipe) do wysokości oraz szerokości przekazanego obrazu. Później na podstawie dokonanych obliczeń współrzędne są definiowane. Na koniec swojego działania, funkcja zwraca 2 krotki z danymi(</w:t>
+      </w:r>
+      <w:r>
+        <w:t>right</w:t>
+      </w:r>
+      <w:r>
+        <w:t xml:space="preserve">_rect_top_left, </w:t>
+      </w:r>
+      <w:r>
+        <w:t>right</w:t>
+      </w:r>
+      <w:r>
+        <w:t>_rect_bottom_right) koniecznymi do narysowania wspomnianych prostokątów.</w:t>
+      </w:r>
+    </w:p>
+    <w:p>
+      <w:pPr>
+        <w:pStyle w:val="ListParagraph"/>
+        <w:ind w:left="1728"/>
+        <w:jc w:val="both"/>
+      </w:pPr>
+    </w:p>
+    <w:p>
+      <w:pPr>
+        <w:pStyle w:val="ListParagraph"/>
+        <w:numPr>
+          <w:ilvl w:val="3"/>
+          <w:numId w:val="4"/>
+        </w:numPr>
+        <w:jc w:val="both"/>
+        <w:rPr>
+          <w:b/>
+          <w:bCs/>
+          <w:sz w:val="28"/>
+          <w:szCs w:val="28"/>
+          <w:lang w:val="en-US"/>
+        </w:rPr>
+      </w:pPr>
+      <w:r>
+        <w:rPr>
+          <w:b/>
+          <w:bCs/>
+          <w:sz w:val="28"/>
+          <w:szCs w:val="28"/>
+          <w:lang w:val="en-US"/>
+        </w:rPr>
+        <w:t>Plik right_optical_flow_vectors.py</w:t>
+      </w:r>
+    </w:p>
+    <w:p>
+      <w:pPr>
+        <w:pStyle w:val="ListParagraph"/>
+        <w:ind w:left="1728"/>
+        <w:jc w:val="both"/>
+      </w:pPr>
+      <w:r>
+        <w:t>Jest to plik zawierający funkcję ‘draw_optical_flow_vectors’ odpowiedzialną za wizualizację przepływu optycznego w wydzielonym obszarze obrazu. Funkcja definiowana jest z parametrami:</w:t>
+      </w:r>
+    </w:p>
+    <w:p>
+      <w:pPr>
+        <w:pStyle w:val="ListParagraph"/>
+        <w:ind w:left="1728"/>
+        <w:jc w:val="both"/>
+      </w:pPr>
+      <w:r>
+        <w:t>‘frame’ – klatka obrazu, na której narysowane zostaną wektory przepływu optycznego.</w:t>
+      </w:r>
+    </w:p>
+    <w:p>
+      <w:pPr>
+        <w:pStyle w:val="ListParagraph"/>
+        <w:ind w:left="1728"/>
+        <w:jc w:val="both"/>
+      </w:pPr>
+      <w:r>
+        <w:t>‘flow’ – macierz przepływu optycznego zawierająca wektory ruchu każdego piksela</w:t>
+      </w:r>
+    </w:p>
+    <w:p>
+      <w:pPr>
+        <w:pStyle w:val="ListParagraph"/>
+        <w:ind w:left="1728"/>
+        <w:jc w:val="both"/>
+      </w:pPr>
+      <w:r>
+        <w:t>‘top_left’ – współrzędne lewego górnego rogu prostokąta</w:t>
+      </w:r>
+    </w:p>
+    <w:p>
+      <w:pPr>
+        <w:pStyle w:val="ListParagraph"/>
+        <w:ind w:left="1728"/>
+        <w:jc w:val="both"/>
+      </w:pPr>
+      <w:r>
+        <w:t>‘bottom_right’ – współrzędne prawego dolnego rogu prostokąta</w:t>
+      </w:r>
+    </w:p>
+    <w:p>
+      <w:pPr>
+        <w:pStyle w:val="ListParagraph"/>
+        <w:ind w:left="1728"/>
+        <w:jc w:val="both"/>
+      </w:pPr>
+    </w:p>
+    <w:p>
+      <w:pPr>
+        <w:pStyle w:val="ListParagraph"/>
+        <w:ind w:left="1728"/>
+        <w:jc w:val="both"/>
+      </w:pPr>
+      <w:r>
+        <w:t>Definiowane są zmienna do sumowania wartości wektora ruchu w kierunku poziomym oraz licznik pikseli, dla których wektory są rysowane. Później do nowo utworzonych zmiennych przypisywane są współrzędne prostokątów przekazane z krotek wyznaczonych przez funkcję ‘</w:t>
+      </w:r>
+      <w:r>
+        <w:t>right</w:t>
+      </w:r>
+      <w:r>
+        <w:t xml:space="preserve">_mouth_corner_rectangle’. Program rozpoczyna przeszukiwanie pikseli w pionowym oraz poziomym zakresie w odległościach co 10 pikseli, celem uzyskania dokładnego obrazu ruchu. Następnie sprawdza czy współrzędne x i y mieszczą się w granicach macierzy przepływu optycznego przechowującej informację o liczbie wierszy oraz kolumn. Sprawdza się to celem uniknięcia błędów w sytuacji, kiedy prostokąt wykroczy poza granice obrazu. Pozwala to uniknąć błędów w dostępie do indeksów spoza określonego zakresu. </w:t>
+      </w:r>
+    </w:p>
+    <w:p>
+      <w:pPr>
+        <w:pStyle w:val="ListParagraph"/>
+        <w:ind w:left="1728"/>
+        <w:jc w:val="both"/>
+      </w:pPr>
+    </w:p>
+    <w:p>
+      <w:pPr>
+        <w:pStyle w:val="ListParagraph"/>
+        <w:ind w:left="1728"/>
+        <w:jc w:val="both"/>
+      </w:pPr>
+      <w:r>
+        <w:t>Program odczytuje wartość przesunięcia w poziome dla danego piksela, a następnie zwraca wektor przepływu optycznego. Następnie dla danego piksela rysowana jest strzałka przedstawiająca kierunek oraz wielkość ruchu. Później sumowane są wszystkie przemieszczenia w poziomie dla przetwarzanych pikseli co pozwala na późniejsze określenie symetrycznego ruchu policzków. Na koniec licznik przetworzonych pikseli zwiększany jest o 1 oraz zwracana jest suma wektorów poziomych i całkowita liczba narysowanych wektorów.</w:t>
+      </w:r>
+    </w:p>
+    <w:p>
+      <w:pPr>
+        <w:pStyle w:val="ListParagraph"/>
+        <w:ind w:left="1728"/>
+        <w:jc w:val="both"/>
+      </w:pPr>
+    </w:p>
+    <w:p>
+      <w:pPr>
+        <w:pStyle w:val="ListParagraph"/>
+        <w:numPr>
+          <w:ilvl w:val="3"/>
+          <w:numId w:val="4"/>
+        </w:numPr>
+        <w:jc w:val="both"/>
+        <w:rPr>
+          <w:b/>
+          <w:bCs/>
+          <w:sz w:val="28"/>
+          <w:szCs w:val="28"/>
+        </w:rPr>
+      </w:pPr>
+      <w:r>
+        <w:rPr>
+          <w:b/>
+          <w:bCs/>
+          <w:sz w:val="28"/>
+          <w:szCs w:val="28"/>
+        </w:rPr>
+        <w:t>Plik determine_right_puffed.py</w:t>
+      </w:r>
+    </w:p>
+    <w:p>
+      <w:pPr>
+        <w:pStyle w:val="ListParagraph"/>
+        <w:ind w:left="1728"/>
+        <w:jc w:val="both"/>
+      </w:pPr>
+      <w:r>
+        <w:t xml:space="preserve">Jest to plik zawierający funkcję ‘determine_puffed’  odpowiedzialną za rozpoznanie stanu </w:t>
+      </w:r>
+      <w:r>
+        <w:t>prawego</w:t>
+      </w:r>
+      <w:r>
+        <w:t xml:space="preserve"> policzka na podstawie analizy przepływu optycznego. Funkcja definiowana jest z parametrami:</w:t>
+      </w:r>
+    </w:p>
+    <w:p>
+      <w:pPr>
+        <w:pStyle w:val="ListParagraph"/>
+        <w:ind w:left="1728"/>
+        <w:jc w:val="both"/>
+      </w:pPr>
+    </w:p>
+    <w:p>
+      <w:pPr>
+        <w:pStyle w:val="ListParagraph"/>
+        <w:ind w:left="1728"/>
+        <w:jc w:val="both"/>
+      </w:pPr>
+      <w:r>
+        <w:t xml:space="preserve">‘sum_fx_left’ – suma wektorów w kierunku poziomym </w:t>
+      </w:r>
+      <w:r>
+        <w:t>prawego</w:t>
+      </w:r>
+      <w:r>
+        <w:t xml:space="preserve"> policzka</w:t>
+      </w:r>
+    </w:p>
+    <w:p>
+      <w:pPr>
+        <w:pStyle w:val="ListParagraph"/>
+        <w:ind w:left="1728"/>
+        <w:jc w:val="both"/>
+      </w:pPr>
+      <w:r>
+        <w:t>‘puff_threshold’ – próg minimalnej wartości przepływu optycznego, koniecznej do uznania, że policzek został poruszony</w:t>
+      </w:r>
+    </w:p>
+    <w:p>
+      <w:pPr>
+        <w:pStyle w:val="ListParagraph"/>
+        <w:ind w:left="1728"/>
+        <w:jc w:val="both"/>
+      </w:pPr>
+    </w:p>
+    <w:p>
+      <w:pPr>
+        <w:pStyle w:val="ListParagraph"/>
+        <w:ind w:left="1728"/>
+        <w:jc w:val="both"/>
+      </w:pPr>
+      <w:r>
+        <w:lastRenderedPageBreak/>
+        <w:t xml:space="preserve">Program sprawdza czy suma wektorów w kierunku poziomym jest większa niż próg minimalnej wartości przepływu optycznego. Pozwala to określić, czy </w:t>
+      </w:r>
+      <w:r>
+        <w:t>prawy</w:t>
+      </w:r>
+      <w:r>
+        <w:t xml:space="preserve"> policzek został poruszony czy nie. Na koniec program zwraca odpowiedni status.</w:t>
+      </w:r>
+    </w:p>
+    <w:p>
+      <w:pPr>
+        <w:pStyle w:val="ListParagraph"/>
+        <w:ind w:left="1728"/>
+        <w:jc w:val="both"/>
+      </w:pPr>
+    </w:p>
+    <w:p>
+      <w:pPr>
+        <w:pStyle w:val="ListParagraph"/>
+        <w:numPr>
+          <w:ilvl w:val="3"/>
+          <w:numId w:val="4"/>
+        </w:numPr>
+        <w:jc w:val="both"/>
+        <w:rPr>
+          <w:b/>
+          <w:bCs/>
+          <w:sz w:val="28"/>
+          <w:szCs w:val="28"/>
+        </w:rPr>
+      </w:pPr>
+      <w:r>
+        <w:rPr>
+          <w:b/>
+          <w:bCs/>
+          <w:sz w:val="28"/>
+          <w:szCs w:val="28"/>
+        </w:rPr>
+        <w:t>Plik right_puffed_status.py</w:t>
+      </w:r>
+    </w:p>
+    <w:p>
+      <w:pPr>
+        <w:pStyle w:val="ListParagraph"/>
+        <w:ind w:left="1728"/>
+        <w:jc w:val="both"/>
+      </w:pPr>
+      <w:r>
+        <w:t>Jest to plik zawierający funkcję ‘display_puffed_status’ odpowiedzialną za wizualne przedstawienie stanu lewego policzka, oraz czasu w jakim ten stan powinien być utrzymany. Funkcja definiowana jest z parametrami:</w:t>
+      </w:r>
+    </w:p>
+    <w:p>
+      <w:pPr>
+        <w:pStyle w:val="ListParagraph"/>
+        <w:ind w:left="1728"/>
+        <w:jc w:val="both"/>
+      </w:pPr>
+    </w:p>
+    <w:p>
+      <w:pPr>
+        <w:pStyle w:val="ListParagraph"/>
+        <w:ind w:left="1728"/>
+        <w:jc w:val="both"/>
+      </w:pPr>
+      <w:r>
+        <w:t>‘frame’ – klatka obrazu, na której zostanie wyświetlony status</w:t>
+      </w:r>
+    </w:p>
+    <w:p>
+      <w:pPr>
+        <w:pStyle w:val="ListParagraph"/>
+        <w:ind w:left="1728"/>
+        <w:jc w:val="both"/>
+      </w:pPr>
+      <w:r>
+        <w:t>‘puffed_status’ – bieżący status policzka(</w:t>
+      </w:r>
+      <w:r>
+        <w:t>poruszony/nieporuszony</w:t>
+      </w:r>
+      <w:r>
+        <w:t>)</w:t>
+      </w:r>
+    </w:p>
+    <w:p>
+      <w:pPr>
+        <w:pStyle w:val="ListParagraph"/>
+        <w:ind w:left="1728"/>
+        <w:jc w:val="both"/>
+      </w:pPr>
+      <w:r>
+        <w:t>‘timer_next’ – licznik czasu przedstawiony w sekundach</w:t>
+      </w:r>
+    </w:p>
+    <w:p>
+      <w:pPr>
+        <w:pStyle w:val="ListParagraph"/>
+        <w:ind w:left="1728"/>
+        <w:jc w:val="both"/>
+      </w:pPr>
+    </w:p>
+    <w:p>
+      <w:pPr>
+        <w:pStyle w:val="ListParagraph"/>
+        <w:ind w:left="1728"/>
+        <w:jc w:val="both"/>
+      </w:pPr>
+      <w:r>
+        <w:t xml:space="preserve">Program sprawdza czy bieżący status </w:t>
+      </w:r>
+      <w:r>
+        <w:t>prawego</w:t>
+      </w:r>
+      <w:r>
+        <w:t xml:space="preserve"> policzka jest dostępny, a następnie na jego podstawie wyświetla tekst dotyczący stanu oraz czasu czas oczekiwania.</w:t>
+      </w:r>
     </w:p>
     <w:sectPr>
       <w:pgSz w:w="11906" w:h="16838"/>
@@ -1067,6 +5029,56 @@
     </w:sectPr>
   </w:body>
 </w:document>
+</file>
+
+<file path=word/endnotes.xml><?xml version="1.0" encoding="utf-8"?>
+<w:endnotes xmlns:wpc="http://schemas.microsoft.com/office/word/2010/wordprocessingCanvas" xmlns:cx="http://schemas.microsoft.com/office/drawing/2014/chartex" xmlns:cx1="http://schemas.microsoft.com/office/drawing/2015/9/8/chartex" xmlns:cx2="http://schemas.microsoft.com/office/drawing/2015/10/21/chartex" xmlns:cx3="http://schemas.microsoft.com/office/drawing/2016/5/9/chartex" xmlns:cx4="http://schemas.microsoft.com/office/drawing/2016/5/10/chartex" xmlns:cx5="http://schemas.microsoft.com/office/drawing/2016/5/11/chartex" xmlns:cx6="http://schemas.microsoft.com/office/drawing/2016/5/12/chartex" xmlns:cx7="http://schemas.microsoft.com/office/drawing/2016/5/13/chartex" xmlns:cx8="http://schemas.microsoft.com/office/drawing/2016/5/14/chartex" xmlns:mc="http://schemas.openxmlformats.org/markup-compatibility/2006" xmlns:aink="http://schemas.microsoft.com/office/drawing/2016/ink" xmlns:am3d="http://schemas.microsoft.com/office/drawing/2017/model3d" xmlns:o="urn:schemas-microsoft-com:office:office" xmlns:oel="http://schemas.microsoft.com/office/2019/extlst" xmlns:r="http://schemas.openxmlformats.org/officeDocument/2006/relationships" xmlns:m="http://schemas.openxmlformats.org/officeDocument/2006/math" xmlns:v="urn:schemas-microsoft-com:vml" xmlns:wp14="http://schemas.microsoft.com/office/word/2010/wordprocessingDrawing" xmlns:wp="http://schemas.openxmlformats.org/drawingml/2006/wordprocessingDrawing" xmlns:w10="urn:schemas-microsoft-com:office:word" xmlns:w="http://schemas.openxmlformats.org/wordprocessingml/2006/main" xmlns:w14="http://schemas.microsoft.com/office/word/2010/wordml" xmlns:w15="http://schemas.microsoft.com/office/word/2012/wordml" xmlns:w16cex="http://schemas.microsoft.com/office/word/2018/wordml/cex" xmlns:w16cid="http://schemas.microsoft.com/office/word/2016/wordml/cid" xmlns:w16="http://schemas.microsoft.com/office/word/2018/wordml" xmlns:w16du="http://schemas.microsoft.com/office/word/2023/wordml/word16du" xmlns:w16sdtdh="http://schemas.microsoft.com/office/word/2020/wordml/sdtdatahash" xmlns:w16se="http://schemas.microsoft.com/office/word/2015/wordml/symex" xmlns:wpg="http://schemas.microsoft.com/office/word/2010/wordprocessingGroup" xmlns:wpi="http://schemas.microsoft.com/office/word/2010/wordprocessingInk" xmlns:wne="http://schemas.microsoft.com/office/word/2006/wordml" xmlns:wps="http://schemas.microsoft.com/office/word/2010/wordprocessingShape" mc:Ignorable="w14 w15 w16se w16cid w16 w16cex w16sdtdh w16du wp14">
+  <w:endnote w:type="separator" w:id="-1">
+    <w:p>
+      <w:pPr>
+        <w:spacing w:after="0" w:line="240" w:lineRule="auto"/>
+      </w:pPr>
+      <w:r>
+        <w:separator/>
+      </w:r>
+    </w:p>
+  </w:endnote>
+  <w:endnote w:type="continuationSeparator" w:id="0">
+    <w:p>
+      <w:pPr>
+        <w:spacing w:after="0" w:line="240" w:lineRule="auto"/>
+      </w:pPr>
+      <w:r>
+        <w:continuationSeparator/>
+      </w:r>
+    </w:p>
+  </w:endnote>
+</w:endnotes>
+</file>
+
+<file path=word/footnotes.xml><?xml version="1.0" encoding="utf-8"?>
+<w:footnotes xmlns:wpc="http://schemas.microsoft.com/office/word/2010/wordprocessingCanvas" xmlns:cx="http://schemas.microsoft.com/office/drawing/2014/chartex" xmlns:cx1="http://schemas.microsoft.com/office/drawing/2015/9/8/chartex" xmlns:cx2="http://schemas.microsoft.com/office/drawing/2015/10/21/chartex" xmlns:cx3="http://schemas.microsoft.com/office/drawing/2016/5/9/chartex" xmlns:cx4="http://schemas.microsoft.com/office/drawing/2016/5/10/chartex" xmlns:cx5="http://schemas.microsoft.com/office/drawing/2016/5/11/chartex" xmlns:cx6="http://schemas.microsoft.com/office/drawing/2016/5/12/chartex" xmlns:cx7="http://schemas.microsoft.com/office/drawing/2016/5/13/chartex" xmlns:cx8="http://schemas.microsoft.com/office/drawing/2016/5/14/chartex" xmlns:mc="http://schemas.openxmlformats.org/markup-compatibility/2006" xmlns:aink="http://schemas.microsoft.com/office/drawing/2016/ink" xmlns:am3d="http://schemas.microsoft.com/office/drawing/2017/model3d" xmlns:o="urn:schemas-microsoft-com:office:office" xmlns:oel="http://schemas.microsoft.com/office/2019/extlst" xmlns:r="http://schemas.openxmlformats.org/officeDocument/2006/relationships" xmlns:m="http://schemas.openxmlformats.org/officeDocument/2006/math" xmlns:v="urn:schemas-microsoft-com:vml" xmlns:wp14="http://schemas.microsoft.com/office/word/2010/wordprocessingDrawing" xmlns:wp="http://schemas.openxmlformats.org/drawingml/2006/wordprocessingDrawing" xmlns:w10="urn:schemas-microsoft-com:office:word" xmlns:w="http://schemas.openxmlformats.org/wordprocessingml/2006/main" xmlns:w14="http://schemas.microsoft.com/office/word/2010/wordml" xmlns:w15="http://schemas.microsoft.com/office/word/2012/wordml" xmlns:w16cex="http://schemas.microsoft.com/office/word/2018/wordml/cex" xmlns:w16cid="http://schemas.microsoft.com/office/word/2016/wordml/cid" xmlns:w16="http://schemas.microsoft.com/office/word/2018/wordml" xmlns:w16du="http://schemas.microsoft.com/office/word/2023/wordml/word16du" xmlns:w16sdtdh="http://schemas.microsoft.com/office/word/2020/wordml/sdtdatahash" xmlns:w16se="http://schemas.microsoft.com/office/word/2015/wordml/symex" xmlns:wpg="http://schemas.microsoft.com/office/word/2010/wordprocessingGroup" xmlns:wpi="http://schemas.microsoft.com/office/word/2010/wordprocessingInk" xmlns:wne="http://schemas.microsoft.com/office/word/2006/wordml" xmlns:wps="http://schemas.microsoft.com/office/word/2010/wordprocessingShape" mc:Ignorable="w14 w15 w16se w16cid w16 w16cex w16sdtdh w16du wp14">
+  <w:footnote w:type="separator" w:id="-1">
+    <w:p>
+      <w:pPr>
+        <w:spacing w:after="0" w:line="240" w:lineRule="auto"/>
+      </w:pPr>
+      <w:r>
+        <w:separator/>
+      </w:r>
+    </w:p>
+  </w:footnote>
+  <w:footnote w:type="continuationSeparator" w:id="0">
+    <w:p>
+      <w:pPr>
+        <w:spacing w:after="0" w:line="240" w:lineRule="auto"/>
+      </w:pPr>
+      <w:r>
+        <w:continuationSeparator/>
+      </w:r>
+    </w:p>
+  </w:footnote>
+</w:footnotes>
 </file>
 
 <file path=word/numbering.xml><?xml version="1.0" encoding="utf-8"?>
@@ -2369,6 +6381,45 @@
       <w:shd w:val="clear" w:color="auto" w:fill="E1DFDD"/>
     </w:rPr>
   </w:style>
+  <w:style w:type="paragraph" w:styleId="EndnoteText">
+    <w:name w:val="endnote text"/>
+    <w:basedOn w:val="Normal"/>
+    <w:link w:val="EndnoteTextChar"/>
+    <w:uiPriority w:val="99"/>
+    <w:semiHidden/>
+    <w:unhideWhenUsed/>
+    <w:rsid w:val="00547BD7"/>
+    <w:pPr>
+      <w:spacing w:after="0" w:line="240" w:lineRule="auto"/>
+    </w:pPr>
+    <w:rPr>
+      <w:sz w:val="20"/>
+      <w:szCs w:val="20"/>
+    </w:rPr>
+  </w:style>
+  <w:style w:type="character" w:customStyle="1" w:styleId="EndnoteTextChar">
+    <w:name w:val="Endnote Text Char"/>
+    <w:basedOn w:val="DefaultParagraphFont"/>
+    <w:link w:val="EndnoteText"/>
+    <w:uiPriority w:val="99"/>
+    <w:semiHidden/>
+    <w:rsid w:val="00547BD7"/>
+    <w:rPr>
+      <w:sz w:val="20"/>
+      <w:szCs w:val="20"/>
+    </w:rPr>
+  </w:style>
+  <w:style w:type="character" w:styleId="EndnoteReference">
+    <w:name w:val="endnote reference"/>
+    <w:basedOn w:val="DefaultParagraphFont"/>
+    <w:uiPriority w:val="99"/>
+    <w:semiHidden/>
+    <w:unhideWhenUsed/>
+    <w:rsid w:val="00547BD7"/>
+    <w:rPr>
+      <w:vertAlign w:val="superscript"/>
+    </w:rPr>
+  </w:style>
 </w:styles>
 </file>
 

--- a/Opis Funkcji.DOCX
+++ b/Opis Funkcji.DOCX
@@ -152,10 +152,23 @@
         <w:t xml:space="preserve"> środowisko</w:t>
       </w:r>
       <w:r>
-        <w:t xml:space="preserve"> Visual Studio Code</w:t>
-      </w:r>
-      <w:r>
-        <w:t xml:space="preserve"> w wersji 1.94.2., należące do firmy Microsoft. Językiem wykorzystanym do pisania w wybranym środowisku  był Python w wersji </w:t>
+        <w:t xml:space="preserve"> Visual Studio </w:t>
+      </w:r>
+      <w:proofErr w:type="spellStart"/>
+      <w:r>
+        <w:t>Code</w:t>
+      </w:r>
+      <w:proofErr w:type="spellEnd"/>
+      <w:r>
+        <w:t xml:space="preserve"> w wersji 1.94.2., należące do firmy Microsoft. Językiem wykorzystanym do pisania w wybranym środowisku  był </w:t>
+      </w:r>
+      <w:proofErr w:type="spellStart"/>
+      <w:r>
+        <w:t>Python</w:t>
+      </w:r>
+      <w:proofErr w:type="spellEnd"/>
+      <w:r>
+        <w:t xml:space="preserve"> w wersji </w:t>
       </w:r>
       <w:r>
         <w:t>3.8.19</w:t>
@@ -167,7 +180,15 @@
         <w:t>,</w:t>
       </w:r>
       <w:r>
-        <w:t xml:space="preserve"> utworzone zostało zdalne środowisko Conda w wersji </w:t>
+        <w:t xml:space="preserve"> utworzone zostało zdalne środowisko </w:t>
+      </w:r>
+      <w:proofErr w:type="spellStart"/>
+      <w:r>
+        <w:t>Conda</w:t>
+      </w:r>
+      <w:proofErr w:type="spellEnd"/>
+      <w:r>
+        <w:t xml:space="preserve"> w wersji </w:t>
       </w:r>
       <w:r>
         <w:t>23.11.0</w:t>
@@ -176,96 +197,46 @@
         <w:t xml:space="preserve">. </w:t>
       </w:r>
       <w:r>
-        <w:t>o nazwie „mus”. Środowisko Conda uruchamia się w terminalu komendą:</w:t>
-      </w:r>
-    </w:p>
-    <w:p>
-      <w:pPr>
-        <w:pStyle w:val="ListParagraph"/>
-        <w:ind w:left="792"/>
-        <w:jc w:val="both"/>
-      </w:pPr>
-    </w:p>
-    <w:p>
-      <w:pPr>
-        <w:pStyle w:val="ListParagraph"/>
-        <w:ind w:left="2124"/>
-        <w:jc w:val="both"/>
-      </w:pPr>
-      <w:r>
-        <w:drawing>
-          <wp:inline distT="0" distB="0" distL="0" distR="0" wp14:anchorId="5E77FF0E" wp14:editId="3C80A390">
-            <wp:extent cx="3153215" cy="333422"/>
-            <wp:effectExtent l="0" t="0" r="0" b="9525"/>
-            <wp:docPr id="370508031" name="Picture 1"/>
-            <wp:cNvGraphicFramePr>
-              <a:graphicFrameLocks xmlns:a="http://schemas.openxmlformats.org/drawingml/2006/main" noChangeAspect="1"/>
-            </wp:cNvGraphicFramePr>
-            <a:graphic xmlns:a="http://schemas.openxmlformats.org/drawingml/2006/main">
-              <a:graphicData uri="http://schemas.openxmlformats.org/drawingml/2006/picture">
-                <pic:pic xmlns:pic="http://schemas.openxmlformats.org/drawingml/2006/picture">
-                  <pic:nvPicPr>
-                    <pic:cNvPr id="370508031" name=""/>
-                    <pic:cNvPicPr/>
-                  </pic:nvPicPr>
-                  <pic:blipFill>
-                    <a:blip r:embed="rId7"/>
-                    <a:stretch>
-                      <a:fillRect/>
-                    </a:stretch>
-                  </pic:blipFill>
-                  <pic:spPr>
-                    <a:xfrm>
-                      <a:off x="0" y="0"/>
-                      <a:ext cx="3153215" cy="333422"/>
-                    </a:xfrm>
-                    <a:prstGeom prst="rect">
-                      <a:avLst/>
-                    </a:prstGeom>
-                  </pic:spPr>
-                </pic:pic>
-              </a:graphicData>
-            </a:graphic>
-          </wp:inline>
-        </w:drawing>
-      </w:r>
-    </w:p>
-    <w:p>
-      <w:pPr>
-        <w:pStyle w:val="ListParagraph"/>
-        <w:ind w:left="3624" w:firstLine="624"/>
-        <w:jc w:val="both"/>
-      </w:pPr>
-      <w:r>
-        <w:t>activate mus</w:t>
-      </w:r>
-    </w:p>
-    <w:p>
-      <w:pPr>
-        <w:pStyle w:val="ListParagraph"/>
-        <w:ind w:left="792"/>
-        <w:jc w:val="both"/>
-      </w:pPr>
-    </w:p>
-    <w:p>
-      <w:pPr>
-        <w:pStyle w:val="ListParagraph"/>
-        <w:ind w:left="792"/>
-        <w:jc w:val="both"/>
-      </w:pPr>
-      <w:r>
-        <w:t>Przy tworzeniu projektu wykorzystane zostało również zdalne repozytorium Github pod nazwą „</w:t>
-      </w:r>
-      <w:hyperlink r:id="rId8" w:history="1">
-        <w:r>
-          <w:rPr>
-            <w:rStyle w:val="Hyperlink"/>
-            <w:b/>
-            <w:bCs/>
-          </w:rPr>
-          <w:t>Speech_defects_validation</w:t>
-        </w:r>
-      </w:hyperlink>
+        <w:t xml:space="preserve">o nazwie „mus”. </w:t>
+      </w:r>
+      <w:r>
+        <w:t xml:space="preserve">Przy tworzeniu projektu wykorzystane zostało również zdalne repozytorium </w:t>
+      </w:r>
+      <w:proofErr w:type="spellStart"/>
+      <w:r>
+        <w:t>Github</w:t>
+      </w:r>
+      <w:proofErr w:type="spellEnd"/>
+      <w:r>
+        <w:t xml:space="preserve"> pod nazwą „</w:t>
+      </w:r>
+      <w:proofErr w:type="spellStart"/>
+      <w:r>
+        <w:fldChar w:fldCharType="begin"/>
+      </w:r>
+      <w:r>
+        <w:instrText>HYPERLINK "https://github.com/8AHHA8/Speech_defects_validation"</w:instrText>
+      </w:r>
+      <w:r>
+        <w:fldChar w:fldCharType="separate"/>
+      </w:r>
+      <w:r>
+        <w:rPr>
+          <w:rStyle w:val="Hyperlink"/>
+          <w:b/>
+          <w:bCs/>
+        </w:rPr>
+        <w:t>Speech_defects_validation</w:t>
+      </w:r>
+      <w:proofErr w:type="spellEnd"/>
+      <w:r>
+        <w:rPr>
+          <w:rStyle w:val="Hyperlink"/>
+          <w:b/>
+          <w:bCs/>
+        </w:rPr>
+        <w:fldChar w:fldCharType="end"/>
+      </w:r>
       <w:r>
         <w:t>”</w:t>
       </w:r>
@@ -273,8 +244,13 @@
         <w:t>, którego celem było regularne zapisywanie postępów przy rozwijającym się projekcie</w:t>
       </w:r>
       <w:r>
-        <w:t>. Projekt korzysta również z narzędzi do analizy obrazu jakimi są: OpenCV</w:t>
-      </w:r>
+        <w:t xml:space="preserve">. Projekt korzysta również z narzędzi do analizy obrazu jakimi są: </w:t>
+      </w:r>
+      <w:proofErr w:type="spellStart"/>
+      <w:r>
+        <w:t>OpenCV</w:t>
+      </w:r>
+      <w:proofErr w:type="spellEnd"/>
       <w:r>
         <w:t xml:space="preserve">(wersja </w:t>
       </w:r>
@@ -285,8 +261,13 @@
         <w:t>)</w:t>
       </w:r>
       <w:r>
-        <w:t>, Mediapipe</w:t>
-      </w:r>
+        <w:t xml:space="preserve">, </w:t>
+      </w:r>
+      <w:proofErr w:type="spellStart"/>
+      <w:r>
+        <w:t>Mediapipe</w:t>
+      </w:r>
+      <w:proofErr w:type="spellEnd"/>
       <w:r>
         <w:t xml:space="preserve">(wersja </w:t>
       </w:r>
@@ -297,11 +278,48 @@
         <w:t>)</w:t>
       </w:r>
       <w:r>
-        <w:t xml:space="preserve">. Mediapipe pozwala na bardzo dokładne wykrywanie kluczowych punktów twarzy(facial landmarks), umożliwiając przy tym dokładną analizę mimiki oraz ruchów poszczególnych elementów twarzy w czasie rzeczywistym. OpenCV </w:t>
-      </w:r>
-      <w:r>
-        <w:t>z kolei umożliwia przetwarzanie, analizę obrazów oraz wideo, a także filtrację obrazu. W projekcie wykorzystany również model sieci neuronowej LSTM opartej na TensorFlow</w:t>
-      </w:r>
+        <w:t xml:space="preserve">. </w:t>
+      </w:r>
+      <w:proofErr w:type="spellStart"/>
+      <w:r>
+        <w:t>Mediapipe</w:t>
+      </w:r>
+      <w:proofErr w:type="spellEnd"/>
+      <w:r>
+        <w:t xml:space="preserve"> pozwala na bardzo dokładne wykrywanie kluczowych punktów twarzy(</w:t>
+      </w:r>
+      <w:proofErr w:type="spellStart"/>
+      <w:r>
+        <w:t>facial</w:t>
+      </w:r>
+      <w:proofErr w:type="spellEnd"/>
+      <w:r>
+        <w:t xml:space="preserve"> </w:t>
+      </w:r>
+      <w:proofErr w:type="spellStart"/>
+      <w:r>
+        <w:t>landmarks</w:t>
+      </w:r>
+      <w:proofErr w:type="spellEnd"/>
+      <w:r>
+        <w:t xml:space="preserve">), umożliwiając przy tym dokładną analizę mimiki oraz ruchów poszczególnych elementów twarzy w czasie rzeczywistym. </w:t>
+      </w:r>
+      <w:proofErr w:type="spellStart"/>
+      <w:r>
+        <w:t>OpenCV</w:t>
+      </w:r>
+      <w:proofErr w:type="spellEnd"/>
+      <w:r>
+        <w:t xml:space="preserve"> </w:t>
+      </w:r>
+      <w:r>
+        <w:t xml:space="preserve">z kolei umożliwia przetwarzanie, analizę obrazów oraz wideo, a także filtrację obrazu. W projekcie wykorzystany również model sieci neuronowej LSTM opartej na </w:t>
+      </w:r>
+      <w:proofErr w:type="spellStart"/>
+      <w:r>
+        <w:t>TensorFlow</w:t>
+      </w:r>
+      <w:proofErr w:type="spellEnd"/>
       <w:r>
         <w:t xml:space="preserve"> w wersji </w:t>
       </w:r>
@@ -309,8 +327,21 @@
         <w:t>2.8.0</w:t>
       </w:r>
       <w:r>
-        <w:t>. TensorFlow pozwala na tworzenie, trenowanie i wdrażanie modeli uczenia maszynowego. Projekt wykorzystuje również przydatne narzędzie jakim jest Vosk</w:t>
-      </w:r>
+        <w:t xml:space="preserve">. </w:t>
+      </w:r>
+      <w:proofErr w:type="spellStart"/>
+      <w:r>
+        <w:t>TensorFlow</w:t>
+      </w:r>
+      <w:proofErr w:type="spellEnd"/>
+      <w:r>
+        <w:t xml:space="preserve"> pozwala na tworzenie, trenowanie i wdrażanie modeli uczenia maszynowego. Projekt wykorzystuje również przydatne narzędzie jakim jest </w:t>
+      </w:r>
+      <w:proofErr w:type="spellStart"/>
+      <w:r>
+        <w:t>Vosk</w:t>
+      </w:r>
+      <w:proofErr w:type="spellEnd"/>
       <w:r>
         <w:t xml:space="preserve">(wersja </w:t>
       </w:r>
@@ -388,13 +419,61 @@
         <w:jc w:val="both"/>
       </w:pPr>
       <w:r>
-        <w:t xml:space="preserve">W folderze ‘mouth’ przechowywane są wszystkie mechanizmy odpowiedzialne za przetwarzanie oraz analizę obrazu. Trzema podstawowymi plikami są </w:t>
-      </w:r>
-      <w:r>
-        <w:t xml:space="preserve">closed_open.py, kiss.py, smile.py. Bardziej złożone algorytmy zostały rozbite na osobne pliki i są przechowywane w folderach: tongue, cheeks, right_cheeks, left_cheek. Każdy z tych 4 folderów ma bardzo podobną strukturę. </w:t>
-      </w:r>
-      <w:r>
-        <w:t xml:space="preserve">‘tongue’ składa się z: tongue.py, optical_flow_vectors.py, lower_face_coordinates.py, display_directions.py, determine_directions.py. </w:t>
+        <w:t>W folderze ‘</w:t>
+      </w:r>
+      <w:proofErr w:type="spellStart"/>
+      <w:r>
+        <w:t>mouth</w:t>
+      </w:r>
+      <w:proofErr w:type="spellEnd"/>
+      <w:r>
+        <w:t xml:space="preserve">’ przechowywane są wszystkie mechanizmy odpowiedzialne za przetwarzanie oraz analizę obrazu. Trzema podstawowymi plikami są </w:t>
+      </w:r>
+      <w:r>
+        <w:t xml:space="preserve">closed_open.py, kiss.py, smile.py. Bardziej złożone algorytmy zostały rozbite na osobne pliki i są przechowywane w folderach: </w:t>
+      </w:r>
+      <w:proofErr w:type="spellStart"/>
+      <w:r>
+        <w:t>tongue</w:t>
+      </w:r>
+      <w:proofErr w:type="spellEnd"/>
+      <w:r>
+        <w:t xml:space="preserve">, </w:t>
+      </w:r>
+      <w:proofErr w:type="spellStart"/>
+      <w:r>
+        <w:t>cheeks</w:t>
+      </w:r>
+      <w:proofErr w:type="spellEnd"/>
+      <w:r>
+        <w:t xml:space="preserve">, </w:t>
+      </w:r>
+      <w:proofErr w:type="spellStart"/>
+      <w:r>
+        <w:t>right_cheeks</w:t>
+      </w:r>
+      <w:proofErr w:type="spellEnd"/>
+      <w:r>
+        <w:t xml:space="preserve">, </w:t>
+      </w:r>
+      <w:proofErr w:type="spellStart"/>
+      <w:r>
+        <w:t>left_cheek</w:t>
+      </w:r>
+      <w:proofErr w:type="spellEnd"/>
+      <w:r>
+        <w:t xml:space="preserve">. Każdy z tych 4 folderów ma bardzo podobną strukturę. </w:t>
+      </w:r>
+      <w:r>
+        <w:t>‘</w:t>
+      </w:r>
+      <w:proofErr w:type="spellStart"/>
+      <w:r>
+        <w:t>tongue</w:t>
+      </w:r>
+      <w:proofErr w:type="spellEnd"/>
+      <w:r>
+        <w:t xml:space="preserve">’ składa się z: tongue.py, optical_flow_vectors.py, lower_face_coordinates.py, display_directions.py, determine_directions.py. </w:t>
       </w:r>
     </w:p>
     <w:p>
@@ -404,11 +483,120 @@
         <w:jc w:val="both"/>
       </w:pPr>
       <w:r>
+        <w:t>W folderze ‘speech’ przechowywane są pliki odpowiedzial</w:t>
+      </w:r>
+      <w:r>
+        <w:t xml:space="preserve">ne za działanie mechanizmów służących do klasyfikacji dźwięków. W samym folderze znajdują się pliki: recognition.py, predict.py, models.py, train.py, clean.py. Dodatkowo folder zawiera </w:t>
+      </w:r>
+      <w:proofErr w:type="spellStart"/>
+      <w:r>
+        <w:t>podfoldery</w:t>
+      </w:r>
+      <w:proofErr w:type="spellEnd"/>
+      <w:r>
+        <w:t>:</w:t>
+      </w:r>
+    </w:p>
+    <w:p>
+      <w:pPr>
+        <w:pStyle w:val="ListParagraph"/>
+        <w:ind w:left="792"/>
+        <w:jc w:val="both"/>
+      </w:pPr>
+      <w:r>
+        <w:t>‘</w:t>
+      </w:r>
+      <w:proofErr w:type="spellStart"/>
+      <w:r>
+        <w:t>wavfiles</w:t>
+      </w:r>
+      <w:proofErr w:type="spellEnd"/>
+      <w:r>
+        <w:t>’ – przechowujący dane treningowe</w:t>
+      </w:r>
+    </w:p>
+    <w:p>
+      <w:pPr>
+        <w:pStyle w:val="ListParagraph"/>
+        <w:ind w:left="792"/>
+        <w:jc w:val="both"/>
+      </w:pPr>
+      <w:r>
+        <w:t>‘model’ – przechowujący przećwiczone model sieci neuronowej LSTM</w:t>
+      </w:r>
+    </w:p>
+    <w:p>
+      <w:pPr>
+        <w:pStyle w:val="ListParagraph"/>
+        <w:ind w:left="792"/>
+        <w:jc w:val="both"/>
+      </w:pPr>
+      <w:r>
+        <w:t>‘</w:t>
+      </w:r>
+      <w:proofErr w:type="spellStart"/>
+      <w:r>
+        <w:t>clean</w:t>
+      </w:r>
+      <w:proofErr w:type="spellEnd"/>
+      <w:r>
+        <w:t>’ – przechowujący oczyszczone dane treningowe(podzielone na 1 sekundowe fragmenty)</w:t>
+      </w:r>
+    </w:p>
+    <w:p>
+      <w:pPr>
+        <w:pStyle w:val="ListParagraph"/>
+        <w:ind w:left="792"/>
+        <w:jc w:val="both"/>
+      </w:pPr>
+      <w:r>
+        <w:t>‘</w:t>
+      </w:r>
+      <w:proofErr w:type="spellStart"/>
+      <w:r>
+        <w:t>audios</w:t>
+      </w:r>
+      <w:proofErr w:type="spellEnd"/>
+      <w:r>
+        <w:t>’ – przechowujący próbkę kontrolną/próbkę utworzoną przez użytkownika</w:t>
+      </w:r>
+    </w:p>
+    <w:p>
+      <w:pPr>
+        <w:pStyle w:val="ListParagraph"/>
+        <w:ind w:left="792"/>
+        <w:jc w:val="both"/>
+      </w:pPr>
+      <w:r>
         <w:lastRenderedPageBreak/>
-        <w:t>W folderze ‘speech’ przechowywane są pliki odpowiedzial</w:t>
-      </w:r>
-      <w:r>
-        <w:t>ne za działanie mechanizmów służących do klasyfikacji dźwięków. W samym folderze znajdują się pliki: recognition.py, predict.py, models.py, train.py, clean.py. Dodatkowo folder zawiera podfoldery:</w:t>
+        <w:t>W folderze</w:t>
+      </w:r>
+      <w:r>
+        <w:t xml:space="preserve"> ‘</w:t>
+      </w:r>
+      <w:proofErr w:type="spellStart"/>
+      <w:r>
+        <w:t>words</w:t>
+      </w:r>
+      <w:proofErr w:type="spellEnd"/>
+      <w:r>
+        <w:t xml:space="preserve">’ znajdują się pliki: words.py oraz dropdown.py. Wszystkie te foldery znajdują się w głównym folderze projektu o nazwie „Speech </w:t>
+      </w:r>
+      <w:proofErr w:type="spellStart"/>
+      <w:r>
+        <w:t>defects</w:t>
+      </w:r>
+      <w:proofErr w:type="spellEnd"/>
+      <w:r>
+        <w:t xml:space="preserve"> </w:t>
+      </w:r>
+      <w:proofErr w:type="spellStart"/>
+      <w:r>
+        <w:t>validation</w:t>
+      </w:r>
+      <w:proofErr w:type="spellEnd"/>
+      <w:r>
+        <w:t xml:space="preserve">”. </w:t>
       </w:r>
     </w:p>
     <w:p>
@@ -418,7 +606,7 @@
         <w:jc w:val="both"/>
       </w:pPr>
       <w:r>
-        <w:t>‘wavfiles’ – przechowujący dane treningowe</w:t>
+        <w:t>Pozostałymi folderami w folderze głównym są:</w:t>
       </w:r>
     </w:p>
     <w:p>
@@ -428,7 +616,15 @@
         <w:jc w:val="both"/>
       </w:pPr>
       <w:r>
-        <w:t>‘model’ – przechowujący przećwiczone model sieci neuronowej LSTM</w:t>
+        <w:t>‘</w:t>
+      </w:r>
+      <w:proofErr w:type="spellStart"/>
+      <w:r>
+        <w:t>word</w:t>
+      </w:r>
+      <w:proofErr w:type="spellEnd"/>
+      <w:r>
+        <w:t>’ – przechowujący próbkę kontrolną/próbkę utworzoną przez użytkownika</w:t>
       </w:r>
     </w:p>
     <w:p>
@@ -438,8 +634,21 @@
         <w:jc w:val="both"/>
       </w:pPr>
       <w:r>
-        <w:t>‘clean’ – przechowujący oczyszczone dane treningowe(podzielone na 1 sekundowe fragmenty)</w:t>
-      </w:r>
+        <w:t>‘</w:t>
+      </w:r>
+      <w:proofErr w:type="spellStart"/>
+      <w:r>
+        <w:t>opencv</w:t>
+      </w:r>
+      <w:proofErr w:type="spellEnd"/>
+      <w:r>
+        <w:t xml:space="preserve">’ – zawierający mechanizmy narzędzia </w:t>
+      </w:r>
+      <w:proofErr w:type="spellStart"/>
+      <w:r>
+        <w:t>OpenCV</w:t>
+      </w:r>
+      <w:proofErr w:type="spellEnd"/>
     </w:p>
     <w:p>
       <w:pPr>
@@ -448,8 +657,22 @@
         <w:jc w:val="both"/>
       </w:pPr>
       <w:r>
-        <w:t>‘audios’ – przechowujący próbkę kontrolną/próbkę utworzoną przez użytkownika</w:t>
-      </w:r>
+        <w:t xml:space="preserve">‘vosk-model-small-pl-0.22’ </w:t>
+      </w:r>
+      <w:r>
+        <w:t>–</w:t>
+      </w:r>
+      <w:r>
+        <w:t xml:space="preserve"> zawieraj</w:t>
+      </w:r>
+      <w:r>
+        <w:t xml:space="preserve">ący mechanizmy narzędzia </w:t>
+      </w:r>
+      <w:proofErr w:type="spellStart"/>
+      <w:r>
+        <w:t>Vosk</w:t>
+      </w:r>
+      <w:proofErr w:type="spellEnd"/>
     </w:p>
     <w:p>
       <w:pPr>
@@ -458,10 +681,7 @@
         <w:jc w:val="both"/>
       </w:pPr>
       <w:r>
-        <w:t>W folderze</w:t>
-      </w:r>
-      <w:r>
-        <w:t xml:space="preserve"> ‘words’ znajdują się pliki: words.py oraz dropdown.py. Wszystkie te foldery znajdują się w głównym folderze projektu o nazwie „Speech defects validation”. </w:t>
+        <w:t>Pozostałymi plikami w folderze głównym są:</w:t>
       </w:r>
     </w:p>
     <w:p>
@@ -471,7 +691,7 @@
         <w:jc w:val="both"/>
       </w:pPr>
       <w:r>
-        <w:t>Pozostałymi folderami w folderze głównym są:</w:t>
+        <w:t>‘display.py’ – odpowiedzialny za GUI projektu</w:t>
       </w:r>
     </w:p>
     <w:p>
@@ -481,10 +701,7 @@
         <w:jc w:val="both"/>
       </w:pPr>
       <w:r>
-        <w:t xml:space="preserve">‘word’ – </w:t>
-      </w:r>
-      <w:r>
-        <w:t>przechowujący próbkę kontrolną/próbkę utworzoną przez użytkownika</w:t>
+        <w:t>‘requirements.txt’ – kluczowy plik zawierający dokładną listę wszystkich bibliotek działających w projekcie</w:t>
       </w:r>
     </w:p>
     <w:p>
@@ -494,8 +711,13 @@
         <w:jc w:val="both"/>
       </w:pPr>
       <w:r>
-        <w:t>‘opencv’ – zawierający mechanizmy narzędzia OpenCV</w:t>
-      </w:r>
+        <w:t xml:space="preserve">‘README.md’ – plik </w:t>
+      </w:r>
+      <w:proofErr w:type="spellStart"/>
+      <w:r>
+        <w:t>readme</w:t>
+      </w:r>
+      <w:proofErr w:type="spellEnd"/>
     </w:p>
     <w:p>
       <w:pPr>
@@ -504,72 +726,15 @@
         <w:jc w:val="both"/>
       </w:pPr>
       <w:r>
-        <w:t>‘</w:t>
-      </w:r>
-      <w:r>
-        <w:t>vosk-model-small-pl-0.22</w:t>
-      </w:r>
-      <w:r>
-        <w:t xml:space="preserve">’ </w:t>
-      </w:r>
-      <w:r>
-        <w:t>–</w:t>
-      </w:r>
-      <w:r>
-        <w:t xml:space="preserve"> zawieraj</w:t>
-      </w:r>
-      <w:r>
-        <w:t>ący mechanizmy narzędzia Vosk</w:t>
-      </w:r>
-    </w:p>
-    <w:p>
-      <w:pPr>
-        <w:pStyle w:val="ListParagraph"/>
-        <w:ind w:left="792"/>
-        <w:jc w:val="both"/>
-      </w:pPr>
-      <w:r>
-        <w:t>Pozostałymi plikami w folderze głównym są:</w:t>
-      </w:r>
-    </w:p>
-    <w:p>
-      <w:pPr>
-        <w:pStyle w:val="ListParagraph"/>
-        <w:ind w:left="792"/>
-        <w:jc w:val="both"/>
-      </w:pPr>
-      <w:r>
-        <w:t>‘display.py’ – odpowiedzialny za GUI projektu</w:t>
-      </w:r>
-    </w:p>
-    <w:p>
-      <w:pPr>
-        <w:pStyle w:val="ListParagraph"/>
-        <w:ind w:left="792"/>
-        <w:jc w:val="both"/>
-      </w:pPr>
-      <w:r>
-        <w:t>‘requirements.txt’ – kluczowy plik zawierający dokładną listę wszystkich bibliotek działających w projekcie</w:t>
-      </w:r>
-    </w:p>
-    <w:p>
-      <w:pPr>
-        <w:pStyle w:val="ListParagraph"/>
-        <w:ind w:left="792"/>
-        <w:jc w:val="both"/>
-      </w:pPr>
-      <w:r>
-        <w:t>‘README.md’ – plik readme</w:t>
-      </w:r>
-    </w:p>
-    <w:p>
-      <w:pPr>
-        <w:pStyle w:val="ListParagraph"/>
-        <w:ind w:left="792"/>
-        <w:jc w:val="both"/>
-      </w:pPr>
-      <w:r>
-        <w:t>‘Opis Funkcji’ – bierzący dokument</w:t>
+        <w:t xml:space="preserve">‘Opis Funkcji’ – </w:t>
+      </w:r>
+      <w:proofErr w:type="spellStart"/>
+      <w:r>
+        <w:t>bierzący</w:t>
+      </w:r>
+      <w:proofErr w:type="spellEnd"/>
+      <w:r>
+        <w:t xml:space="preserve"> dokument</w:t>
       </w:r>
     </w:p>
     <w:p>
@@ -618,19 +783,67 @@
         <w:t>a:</w:t>
       </w:r>
       <w:r>
-        <w:t xml:space="preserve"> OpenCV celem przetwarzania obrazu wideo oraz MediaPipe wykorzystywane do wykrywania sia</w:t>
-      </w:r>
-      <w:r>
-        <w:t xml:space="preserve">tki twarzy. Biblioteka Pillow </w:t>
+        <w:t xml:space="preserve"> </w:t>
+      </w:r>
+      <w:proofErr w:type="spellStart"/>
+      <w:r>
+        <w:t>OpenCV</w:t>
+      </w:r>
+      <w:proofErr w:type="spellEnd"/>
+      <w:r>
+        <w:t xml:space="preserve"> celem przetwarzania obrazu wideo oraz </w:t>
+      </w:r>
+      <w:proofErr w:type="spellStart"/>
+      <w:r>
+        <w:t>MediaPipe</w:t>
+      </w:r>
+      <w:proofErr w:type="spellEnd"/>
+      <w:r>
+        <w:t xml:space="preserve"> wykorzystywane do wykrywania sia</w:t>
+      </w:r>
+      <w:r>
+        <w:t xml:space="preserve">tki twarzy. Biblioteka </w:t>
+      </w:r>
+      <w:proofErr w:type="spellStart"/>
+      <w:r>
+        <w:t>Pillow</w:t>
+      </w:r>
+      <w:proofErr w:type="spellEnd"/>
+      <w:r>
+        <w:t xml:space="preserve"> </w:t>
       </w:r>
       <w:r>
         <w:t>służy</w:t>
       </w:r>
       <w:r>
-        <w:t xml:space="preserve"> do konwersji obrazów OpenCV na format odpowiedni do wyświetlania w GUI(Tkinter). </w:t>
-      </w:r>
-      <w:r>
-        <w:t xml:space="preserve"> Numpy jest odpowiedzialne za wykonywanie operacji numerycznych. </w:t>
+        <w:t xml:space="preserve"> do konwersji obrazów </w:t>
+      </w:r>
+      <w:proofErr w:type="spellStart"/>
+      <w:r>
+        <w:t>OpenCV</w:t>
+      </w:r>
+      <w:proofErr w:type="spellEnd"/>
+      <w:r>
+        <w:t xml:space="preserve"> na format odpowiedni do wyświetlania w GUI(</w:t>
+      </w:r>
+      <w:proofErr w:type="spellStart"/>
+      <w:r>
+        <w:t>Tkinter</w:t>
+      </w:r>
+      <w:proofErr w:type="spellEnd"/>
+      <w:r>
+        <w:t xml:space="preserve">). </w:t>
+      </w:r>
+      <w:r>
+        <w:t xml:space="preserve"> </w:t>
+      </w:r>
+      <w:proofErr w:type="spellStart"/>
+      <w:r>
+        <w:t>Numpy</w:t>
+      </w:r>
+      <w:proofErr w:type="spellEnd"/>
+      <w:r>
+        <w:t xml:space="preserve"> jest odpowiedzialne za wykonywanie operacji numerycznych. </w:t>
       </w:r>
       <w:r>
         <w:t>P</w:t>
@@ -668,10 +881,58 @@
         <w:jc w:val="both"/>
       </w:pPr>
       <w:r>
-        <w:t>Na początku programu wczytywane są kaskadowe klasyfikatory haara: face_cascade oraz mouth_cascade, które służą do wykrywania twarzy oraz ust.</w:t>
-      </w:r>
-      <w:r>
-        <w:t xml:space="preserve"> Następnie inicjalizowany jest detektor siatki twarzy ‘face_mesh_detector’ służący do wykrywania punktów charakterystycznych twarzy(facial landmarks) z limitem 1 twarzy.</w:t>
+        <w:t xml:space="preserve">Na początku programu wczytywane są kaskadowe klasyfikatory </w:t>
+      </w:r>
+      <w:proofErr w:type="spellStart"/>
+      <w:r>
+        <w:t>haara</w:t>
+      </w:r>
+      <w:proofErr w:type="spellEnd"/>
+      <w:r>
+        <w:t xml:space="preserve">: </w:t>
+      </w:r>
+      <w:proofErr w:type="spellStart"/>
+      <w:r>
+        <w:t>face_cascade</w:t>
+      </w:r>
+      <w:proofErr w:type="spellEnd"/>
+      <w:r>
+        <w:t xml:space="preserve"> oraz </w:t>
+      </w:r>
+      <w:proofErr w:type="spellStart"/>
+      <w:r>
+        <w:t>mouth_cascade</w:t>
+      </w:r>
+      <w:proofErr w:type="spellEnd"/>
+      <w:r>
+        <w:t>, które służą do wykrywania twarzy oraz ust.</w:t>
+      </w:r>
+      <w:r>
+        <w:t xml:space="preserve"> Następnie inicjalizowany jest detektor siatki twarzy ‘</w:t>
+      </w:r>
+      <w:proofErr w:type="spellStart"/>
+      <w:r>
+        <w:t>face_mesh_detector</w:t>
+      </w:r>
+      <w:proofErr w:type="spellEnd"/>
+      <w:r>
+        <w:t>’ służący do wykrywania punktów charakterystycznych twarzy(</w:t>
+      </w:r>
+      <w:proofErr w:type="spellStart"/>
+      <w:r>
+        <w:t>facial</w:t>
+      </w:r>
+      <w:proofErr w:type="spellEnd"/>
+      <w:r>
+        <w:t xml:space="preserve"> </w:t>
+      </w:r>
+      <w:proofErr w:type="spellStart"/>
+      <w:r>
+        <w:t>landmarks</w:t>
+      </w:r>
+      <w:proofErr w:type="spellEnd"/>
+      <w:r>
+        <w:t>) z limitem 1 twarzy.</w:t>
       </w:r>
     </w:p>
     <w:bookmarkEnd w:id="0"/>
@@ -689,6 +950,9 @@
         <w:jc w:val="both"/>
       </w:pPr>
       <w:r>
+        <w:rPr>
+          <w:noProof/>
+        </w:rPr>
         <w:drawing>
           <wp:inline distT="0" distB="0" distL="0" distR="0" wp14:anchorId="3F0E0342" wp14:editId="6E054D5A">
             <wp:extent cx="5760720" cy="1210310"/>
@@ -705,7 +969,7 @@
                     <pic:cNvPicPr/>
                   </pic:nvPicPr>
                   <pic:blipFill>
-                    <a:blip r:embed="rId9"/>
+                    <a:blip r:embed="rId7"/>
                     <a:stretch>
                       <a:fillRect/>
                     </a:stretch>
@@ -746,48 +1010,75 @@
         <w:t xml:space="preserve"> </w:t>
       </w:r>
       <w:r>
-        <w:t>Pojedyncze klatki są dczytywane z przechwytywanego obrazu wideo, który później jest konwertowany z BGR(domyślny format OpenCV) na RGB. Później obraz przetwarzany jest za pomocą detektora siatki twarzy, celem uzyskania punktów charakterystycznych twarzy.</w:t>
-      </w:r>
-    </w:p>
-    <w:p>
-      <w:pPr>
-        <w:pStyle w:val="ListParagraph"/>
-        <w:ind w:left="1224"/>
-        <w:jc w:val="both"/>
-      </w:pPr>
+        <w:t xml:space="preserve">Pojedyncze klatki są </w:t>
+      </w:r>
+      <w:proofErr w:type="spellStart"/>
+      <w:r>
+        <w:t>dczytywane</w:t>
+      </w:r>
+      <w:proofErr w:type="spellEnd"/>
+      <w:r>
+        <w:t xml:space="preserve"> z przechwytywanego obrazu wideo, który później jest konwertowany z BGR(domyślny format </w:t>
+      </w:r>
+      <w:proofErr w:type="spellStart"/>
+      <w:r>
+        <w:t>OpenCV</w:t>
+      </w:r>
+      <w:proofErr w:type="spellEnd"/>
+      <w:r>
+        <w:t>) na RGB. Później obraz przetwarzany jest za pomocą detektora siatki twarzy, celem uzyskania punktów charakterystycznych twarzy.</w:t>
+      </w:r>
+    </w:p>
+    <w:p>
+      <w:pPr>
+        <w:pStyle w:val="ListParagraph"/>
+        <w:ind w:left="1224"/>
+        <w:jc w:val="both"/>
+      </w:pPr>
+      <w:r>
+        <w:t xml:space="preserve">W następnym kroku program sprawdza czy wykryte zostały jakieś punkty charakterystyczne twarzy. Jeżeli tak, to punkty te są ekstrahowane(wyodrębniane) dla pierwszej wykrytej twarzy. Pobrane zostają wymiary obrazu gdzie </w:t>
+      </w:r>
+      <w:r>
+        <w:t>‘</w:t>
+      </w:r>
+      <w:r>
+        <w:t>h</w:t>
+      </w:r>
+      <w:r>
+        <w:t>’</w:t>
+      </w:r>
+      <w:r>
+        <w:t xml:space="preserve"> to wysokość a </w:t>
+      </w:r>
+      <w:r>
+        <w:t>‘</w:t>
+      </w:r>
+      <w:r>
+        <w:t>w</w:t>
+      </w:r>
+      <w:r>
+        <w:t>’</w:t>
+      </w:r>
+      <w:r>
+        <w:t xml:space="preserve"> to szerokość. </w:t>
+      </w:r>
+      <w:r>
+        <w:t xml:space="preserve">Zostaną one wykorzystane w późniejszych operacjach. Program następnie określa identyfikatory dla górnej oraz dolnej wargi w oparciu o punkty charakterystyczne </w:t>
+      </w:r>
+      <w:proofErr w:type="spellStart"/>
+      <w:r>
+        <w:t>MediaPipe</w:t>
+      </w:r>
+      <w:proofErr w:type="spellEnd"/>
+      <w:r>
+        <w:t>(13 górna warga, 14 dolna warga).</w:t>
+      </w:r>
+      <w:r>
+        <w:t xml:space="preserve"> Obliczane są współrzędne ‘y’ dla górnej oraz dolnej wargi. Są one wykonywane w oparciu o wcześniej zdefiniowaną wysokość ‘h’. </w:t>
+      </w:r>
       <w:r>
         <w:lastRenderedPageBreak/>
-        <w:t xml:space="preserve">W następnym kroku program sprawdza czy wykryte zostały jakieś punkty charakterystyczne twarzy. Jeżeli tak, to punkty te są ekstrahowane(wyodrębniane) dla pierwszej wykrytej twarzy. Pobrane zostają wymiary obrazu gdzie </w:t>
-      </w:r>
-      <w:r>
-        <w:t>‘</w:t>
-      </w:r>
-      <w:r>
-        <w:t>h</w:t>
-      </w:r>
-      <w:r>
-        <w:t>’</w:t>
-      </w:r>
-      <w:r>
-        <w:t xml:space="preserve"> to wysokość a </w:t>
-      </w:r>
-      <w:r>
-        <w:t>‘</w:t>
-      </w:r>
-      <w:r>
-        <w:t>w</w:t>
-      </w:r>
-      <w:r>
-        <w:t>’</w:t>
-      </w:r>
-      <w:r>
-        <w:t xml:space="preserve"> to szerokość. </w:t>
-      </w:r>
-      <w:r>
-        <w:t>Zostaną one wykorzystane w późniejszych operacjach. Program następnie określa identyfikatory dla górnej oraz dolnej wargi w oparciu o punkty charakterystyczne MediaPipe(13 górna warga, 14 dolna warga).</w:t>
-      </w:r>
-      <w:r>
-        <w:t xml:space="preserve"> Obliczane są współrzędne ‘y’ dla górnej oraz dolnej wargi. Są one wykonywane w oparciu o wcześniej zdefiniowaną wysokość ‘h’. Prostą różnicą obliczana jest odległość pomiędzy dolną a górną wargą</w:t>
+        <w:t>Prostą różnicą obliczana jest odległość pomiędzy dolną a górną wargą</w:t>
       </w:r>
       <w:r>
         <w:t xml:space="preserve"> co</w:t>
@@ -813,10 +1104,7 @@
         <w:t>Później pomiędzy środkiem górnej a dolnej wargi</w:t>
       </w:r>
       <w:r>
-        <w:t xml:space="preserve"> </w:t>
-      </w:r>
-      <w:r>
-        <w:t>rysowana jest linia</w:t>
+        <w:t xml:space="preserve"> rysowana jest linia</w:t>
       </w:r>
       <w:r>
         <w:t xml:space="preserve">, celem wizualizacji odległości pomiędzy nimi. </w:t>
@@ -871,7 +1159,31 @@
         <w:t>O</w:t>
       </w:r>
       <w:r>
-        <w:t>braz przekształcany jest z formatu BGR na format RGB, tak aby później obiekt obrazu PIL(Pillow) z tablicy Numpy mógł w łatwiejszy sposób manipulować oraz wyświetlać obraz w GUI(Tkinter).</w:t>
+        <w:t>braz przekształcany jest z formatu BGR na format RGB, tak aby później obiekt obrazu PIL(</w:t>
+      </w:r>
+      <w:proofErr w:type="spellStart"/>
+      <w:r>
+        <w:t>Pillow</w:t>
+      </w:r>
+      <w:proofErr w:type="spellEnd"/>
+      <w:r>
+        <w:t xml:space="preserve">) z tablicy </w:t>
+      </w:r>
+      <w:proofErr w:type="spellStart"/>
+      <w:r>
+        <w:t>Numpy</w:t>
+      </w:r>
+      <w:proofErr w:type="spellEnd"/>
+      <w:r>
+        <w:t xml:space="preserve"> mógł w łatwiejszy sposób manipulować oraz wyświetlać obraz w GUI(</w:t>
+      </w:r>
+      <w:proofErr w:type="spellStart"/>
+      <w:r>
+        <w:t>Tkinter</w:t>
+      </w:r>
+      <w:proofErr w:type="spellEnd"/>
+      <w:r>
+        <w:t>).</w:t>
       </w:r>
       <w:r>
         <w:t xml:space="preserve"> Obraz jest rysowany na kanwie od lewego górnego rogu co umożliwia jego wizualizację w interfejsie użytkownika. Następnie interfejs użytkownika jest odświeżany</w:t>
@@ -897,6 +1209,9 @@
         <w:jc w:val="both"/>
       </w:pPr>
       <w:r>
+        <w:rPr>
+          <w:noProof/>
+        </w:rPr>
         <w:drawing>
           <wp:inline distT="0" distB="0" distL="0" distR="0" wp14:anchorId="39593F08" wp14:editId="2BD8B76C">
             <wp:extent cx="5410955" cy="2095792"/>
@@ -913,7 +1228,7 @@
                     <pic:cNvPicPr/>
                   </pic:nvPicPr>
                   <pic:blipFill>
-                    <a:blip r:embed="rId10"/>
+                    <a:blip r:embed="rId8"/>
                     <a:stretch>
                       <a:fillRect/>
                     </a:stretch>
@@ -979,7 +1294,55 @@
         <w:t xml:space="preserve">układają się w całus </w:t>
       </w:r>
       <w:r>
-        <w:t xml:space="preserve">czy nie. Program wykorzystuje narzędzia: OpenCV celem przetwarzania obrazu wideo oraz MediaPipe wykorzystywane do wykrywania siatki twarzy. Biblioteka Pillow służy do konwersji obrazów OpenCV na format odpowiedni do wyświetlania w GUI(Tkinter).  Numpy jest odpowiedzialne za wykonywanie operacji numerycznych. </w:t>
+        <w:t xml:space="preserve">czy nie. Program wykorzystuje narzędzia: </w:t>
+      </w:r>
+      <w:proofErr w:type="spellStart"/>
+      <w:r>
+        <w:t>OpenCV</w:t>
+      </w:r>
+      <w:proofErr w:type="spellEnd"/>
+      <w:r>
+        <w:t xml:space="preserve"> celem przetwarzania obrazu wideo oraz </w:t>
+      </w:r>
+      <w:proofErr w:type="spellStart"/>
+      <w:r>
+        <w:t>MediaPipe</w:t>
+      </w:r>
+      <w:proofErr w:type="spellEnd"/>
+      <w:r>
+        <w:t xml:space="preserve"> wykorzystywane do wykrywania siatki twarzy. Biblioteka </w:t>
+      </w:r>
+      <w:proofErr w:type="spellStart"/>
+      <w:r>
+        <w:t>Pillow</w:t>
+      </w:r>
+      <w:proofErr w:type="spellEnd"/>
+      <w:r>
+        <w:t xml:space="preserve"> służy do konwersji obrazów </w:t>
+      </w:r>
+      <w:proofErr w:type="spellStart"/>
+      <w:r>
+        <w:t>OpenCV</w:t>
+      </w:r>
+      <w:proofErr w:type="spellEnd"/>
+      <w:r>
+        <w:t xml:space="preserve"> na format odpowiedni do wyświetlania w GUI(</w:t>
+      </w:r>
+      <w:proofErr w:type="spellStart"/>
+      <w:r>
+        <w:t>Tkinter</w:t>
+      </w:r>
+      <w:proofErr w:type="spellEnd"/>
+      <w:r>
+        <w:t xml:space="preserve">).  </w:t>
+      </w:r>
+      <w:proofErr w:type="spellStart"/>
+      <w:r>
+        <w:t>Numpy</w:t>
+      </w:r>
+      <w:proofErr w:type="spellEnd"/>
+      <w:r>
+        <w:t xml:space="preserve"> jest odpowiedzialne za wykonywanie operacji numerycznych. </w:t>
       </w:r>
       <w:r>
         <w:t>P</w:t>
@@ -1010,46 +1373,115 @@
         <w:jc w:val="both"/>
       </w:pPr>
       <w:r>
+        <w:t xml:space="preserve">Na początku programu wczytywane są kaskadowe klasyfikatory </w:t>
+      </w:r>
+      <w:proofErr w:type="spellStart"/>
+      <w:r>
+        <w:t>haara</w:t>
+      </w:r>
+      <w:proofErr w:type="spellEnd"/>
+      <w:r>
+        <w:t xml:space="preserve">: </w:t>
+      </w:r>
+      <w:proofErr w:type="spellStart"/>
+      <w:r>
+        <w:t>face_cascade</w:t>
+      </w:r>
+      <w:proofErr w:type="spellEnd"/>
+      <w:r>
+        <w:t xml:space="preserve"> oraz </w:t>
+      </w:r>
+      <w:proofErr w:type="spellStart"/>
+      <w:r>
+        <w:t>mouth_cascade</w:t>
+      </w:r>
+      <w:proofErr w:type="spellEnd"/>
+      <w:r>
+        <w:t>, które służą do wykrywania twarzy oraz ust. Następnie inicjalizowany jest detektor siatki twarzy ‘</w:t>
+      </w:r>
+      <w:proofErr w:type="spellStart"/>
+      <w:r>
+        <w:t>face_mesh_detector</w:t>
+      </w:r>
+      <w:proofErr w:type="spellEnd"/>
+      <w:r>
+        <w:t>’ służący do wykrywania punktów charakterystycznych twarzy(</w:t>
+      </w:r>
+      <w:proofErr w:type="spellStart"/>
+      <w:r>
+        <w:t>facial</w:t>
+      </w:r>
+      <w:proofErr w:type="spellEnd"/>
+      <w:r>
+        <w:t xml:space="preserve"> </w:t>
+      </w:r>
+      <w:proofErr w:type="spellStart"/>
+      <w:r>
+        <w:t>landmarks</w:t>
+      </w:r>
+      <w:proofErr w:type="spellEnd"/>
+      <w:r>
+        <w:t>) z limitem 1 twarzy.</w:t>
+      </w:r>
+    </w:p>
+    <w:p>
+      <w:pPr>
+        <w:pStyle w:val="ListParagraph"/>
+        <w:ind w:left="1224"/>
+        <w:jc w:val="both"/>
+      </w:pPr>
+    </w:p>
+    <w:p>
+      <w:pPr>
+        <w:pStyle w:val="ListParagraph"/>
+        <w:ind w:left="1224"/>
+        <w:jc w:val="both"/>
+      </w:pPr>
+      <w:r>
+        <w:t>Następnie przechwytywany jest obraz domyślnej kamery wideo(kamera o indeksie 0). Inicjalizowan</w:t>
+      </w:r>
+      <w:r>
+        <w:t>y jest licznik całusów</w:t>
+      </w:r>
+      <w:r>
+        <w:t xml:space="preserve">, a także początkowy status </w:t>
+      </w:r>
+      <w:r>
+        <w:t xml:space="preserve">określający wykrycie </w:t>
+      </w:r>
+      <w:r>
         <w:lastRenderedPageBreak/>
-        <w:t>Na początku programu wczytywane są kaskadowe klasyfikatory haara: face_cascade oraz mouth_cascade, które służą do wykrywania twarzy oraz ust. Następnie inicjalizowany jest detektor siatki twarzy ‘face_mesh_detector’ służący do wykrywania punktów charakterystycznych twarzy(facial landmarks) z limitem 1 twarzy.</w:t>
-      </w:r>
-    </w:p>
-    <w:p>
-      <w:pPr>
-        <w:pStyle w:val="ListParagraph"/>
-        <w:ind w:left="1224"/>
-        <w:jc w:val="both"/>
-      </w:pPr>
-    </w:p>
-    <w:p>
-      <w:pPr>
-        <w:pStyle w:val="ListParagraph"/>
-        <w:ind w:left="1224"/>
-        <w:jc w:val="both"/>
-      </w:pPr>
-      <w:r>
-        <w:t>Następnie przechwytywany jest obraz domyślnej kamery wideo(kamera o indeksie 0). Inicjalizowan</w:t>
-      </w:r>
-      <w:r>
-        <w:t>y jest licznik całusów</w:t>
-      </w:r>
-      <w:r>
-        <w:t xml:space="preserve">, a także początkowy status </w:t>
-      </w:r>
-      <w:r>
-        <w:t>określający wykrycie całusa</w:t>
+        <w:t>całusa</w:t>
       </w:r>
       <w:r>
         <w:t>(ustawiony na ‘</w:t>
       </w:r>
+      <w:proofErr w:type="spellStart"/>
       <w:r>
         <w:t>False</w:t>
       </w:r>
+      <w:proofErr w:type="spellEnd"/>
       <w:r>
         <w:t xml:space="preserve">’). </w:t>
       </w:r>
       <w:r>
-        <w:t>Pojedyncze klatki są dczytywane z przechwytywanego obrazu wideo, który później jest konwertowany z BGR(domyślny format OpenCV) na RGB. Później obraz przetwarzany jest za pomocą detektora siatki twarzy, celem uzyskania punktów charakterystycznych twarzy.</w:t>
+        <w:t xml:space="preserve">Pojedyncze klatki są </w:t>
+      </w:r>
+      <w:proofErr w:type="spellStart"/>
+      <w:r>
+        <w:t>dczytywane</w:t>
+      </w:r>
+      <w:proofErr w:type="spellEnd"/>
+      <w:r>
+        <w:t xml:space="preserve"> z przechwytywanego obrazu wideo, który później jest konwertowany z BGR(domyślny format </w:t>
+      </w:r>
+      <w:proofErr w:type="spellStart"/>
+      <w:r>
+        <w:t>OpenCV</w:t>
+      </w:r>
+      <w:proofErr w:type="spellEnd"/>
+      <w:r>
+        <w:t>) na RGB. Później obraz przetwarzany jest za pomocą detektora siatki twarzy, celem uzyskania punktów charakterystycznych twarzy.</w:t>
       </w:r>
     </w:p>
     <w:p>
@@ -1072,7 +1504,15 @@
         <w:t xml:space="preserve">lewego oraz prawego kącika ust </w:t>
       </w:r>
       <w:r>
-        <w:t>w oparciu o punkty charakterystyczne MediaPipe(</w:t>
+        <w:t xml:space="preserve">w oparciu o punkty charakterystyczne </w:t>
+      </w:r>
+      <w:proofErr w:type="spellStart"/>
+      <w:r>
+        <w:t>MediaPipe</w:t>
+      </w:r>
+      <w:proofErr w:type="spellEnd"/>
+      <w:r>
+        <w:t>(</w:t>
       </w:r>
       <w:r>
         <w:t>61 lewy kącik ust,</w:t>
@@ -1122,6 +1562,9 @@
         <w:jc w:val="both"/>
       </w:pPr>
       <w:r>
+        <w:rPr>
+          <w:noProof/>
+        </w:rPr>
         <w:drawing>
           <wp:inline distT="0" distB="0" distL="0" distR="0" wp14:anchorId="17E46B68" wp14:editId="30F92D81">
             <wp:extent cx="2591162" cy="333422"/>
@@ -1138,7 +1581,7 @@
                     <pic:cNvPicPr/>
                   </pic:nvPicPr>
                   <pic:blipFill>
-                    <a:blip r:embed="rId11"/>
+                    <a:blip r:embed="rId9"/>
                     <a:stretch>
                       <a:fillRect/>
                     </a:stretch>
@@ -1173,6 +1616,9 @@
         <w:jc w:val="both"/>
       </w:pPr>
       <w:r>
+        <w:rPr>
+          <w:noProof/>
+        </w:rPr>
         <w:drawing>
           <wp:inline distT="0" distB="0" distL="0" distR="0" wp14:anchorId="0F3C9623" wp14:editId="42BB3CE5">
             <wp:extent cx="5682343" cy="1734725"/>
@@ -1189,7 +1635,7 @@
                     <pic:cNvPicPr/>
                   </pic:nvPicPr>
                   <pic:blipFill>
-                    <a:blip r:embed="rId12"/>
+                    <a:blip r:embed="rId10"/>
                     <a:stretch>
                       <a:fillRect/>
                     </a:stretch>
@@ -1224,19 +1670,7 @@
         <w:jc w:val="both"/>
       </w:pPr>
       <w:r>
-        <w:t xml:space="preserve">Program ocenia czy odległość </w:t>
-      </w:r>
-      <w:r>
-        <w:t>kącików ust</w:t>
-      </w:r>
-      <w:r>
-        <w:t xml:space="preserve"> jest większa niż</w:t>
-      </w:r>
-      <w:r>
-        <w:t xml:space="preserve"> 55</w:t>
-      </w:r>
-      <w:r>
-        <w:t xml:space="preserve"> pikseli.</w:t>
+        <w:t>Program ocenia czy odległość kącików ust jest większa niż 55 pikseli.</w:t>
       </w:r>
       <w:r>
         <w:t xml:space="preserve"> Jeżeli tak to wyświetli się komunikat, że użytkownik jest zbyt daleko od kamery. Przy odle</w:t>
@@ -1289,64 +1723,57 @@
         <w:t>P</w:t>
       </w:r>
       <w:r>
-        <w:t xml:space="preserve">omiędzy </w:t>
-      </w:r>
-      <w:r>
-        <w:t>lewym a prawym kącikiem ust</w:t>
+        <w:t>omiędzy lewym a prawym kącikiem ust</w:t>
       </w:r>
       <w:r>
         <w:t xml:space="preserve"> </w:t>
       </w:r>
       <w:r>
-        <w:t>r</w:t>
-      </w:r>
-      <w:r>
-        <w:t>ysowana jest linia</w:t>
-      </w:r>
-      <w:r>
-        <w:t>, celem wizualizacji odległości pomiędzy nimi.</w:t>
-      </w:r>
-      <w:r>
-        <w:t xml:space="preserve"> </w:t>
-      </w:r>
-      <w:r>
-        <w:t xml:space="preserve">W lewym górnym rogu ekranu programu wyświetlane są informacje dotyczące: bieżącego statusu </w:t>
-      </w:r>
-      <w:r>
-        <w:t>wykrytego całusa</w:t>
-      </w:r>
-      <w:r>
-        <w:t xml:space="preserve">, odległości między </w:t>
-      </w:r>
-      <w:r>
-        <w:t>kącikami ust</w:t>
-      </w:r>
-      <w:r>
-        <w:t>, licznik</w:t>
-      </w:r>
-      <w:r>
-        <w:t xml:space="preserve"> wykrytych całusów</w:t>
-      </w:r>
-      <w:r>
-        <w:t>. W sytuacji kiedy program nie wykryje nawet 1 twarzy wyświetlony zostanie komunikat z informacją, że nie wykryto żadnej twarzy.</w:t>
-      </w:r>
-    </w:p>
-    <w:p>
-      <w:pPr>
-        <w:pStyle w:val="ListParagraph"/>
-        <w:ind w:left="1224"/>
-        <w:jc w:val="both"/>
-      </w:pPr>
-    </w:p>
-    <w:p>
-      <w:pPr>
-        <w:pStyle w:val="ListParagraph"/>
-        <w:ind w:left="1224"/>
-        <w:jc w:val="both"/>
-      </w:pPr>
-      <w:r>
-        <w:lastRenderedPageBreak/>
-        <w:t>Obraz przekształcany jest z formatu BGR na format RGB, tak aby później obiekt obrazu PIL(Pillow) z tablicy Numpy mógł w łatwiejszy sposób manipulować oraz wyświetlać obraz w GUI(Tkinter). Obraz jest rysowany na kanwie od lewego górnego rogu co umożliwia jego wizualizację w interfejsie użytkownika. Następnie interfejs użytkownika jest odświeżany tak, aby zmiany w nim dokonane były widoczne natychmiastowo. Na koniec obiekt przechwytywanie wideo jest zwalniany i zamykane są wszystkie okna.</w:t>
+        <w:t>rysowana jest linia</w:t>
+      </w:r>
+      <w:r>
+        <w:t>, celem wizualizacji odległości pomiędzy nimi. W lewym górnym rogu ekranu programu wyświetlane są informacje dotyczące: bieżącego statusu wykrytego całusa, odległości między kącikami ust, licznik wykrytych całusów. W sytuacji kiedy program nie wykryje nawet 1 twarzy wyświetlony zostanie komunikat z informacją, że nie wykryto żadnej twarzy.</w:t>
+      </w:r>
+    </w:p>
+    <w:p>
+      <w:pPr>
+        <w:pStyle w:val="ListParagraph"/>
+        <w:ind w:left="1224"/>
+        <w:jc w:val="both"/>
+      </w:pPr>
+    </w:p>
+    <w:p>
+      <w:pPr>
+        <w:pStyle w:val="ListParagraph"/>
+        <w:ind w:left="1224"/>
+        <w:jc w:val="both"/>
+      </w:pPr>
+      <w:r>
+        <w:t>Obraz przekształcany jest z formatu BGR na format RGB, tak aby później obiekt obrazu PIL(</w:t>
+      </w:r>
+      <w:proofErr w:type="spellStart"/>
+      <w:r>
+        <w:t>Pillow</w:t>
+      </w:r>
+      <w:proofErr w:type="spellEnd"/>
+      <w:r>
+        <w:t xml:space="preserve">) z tablicy </w:t>
+      </w:r>
+      <w:proofErr w:type="spellStart"/>
+      <w:r>
+        <w:t>Numpy</w:t>
+      </w:r>
+      <w:proofErr w:type="spellEnd"/>
+      <w:r>
+        <w:t xml:space="preserve"> mógł w łatwiejszy sposób manipulować oraz wyświetlać obraz w GUI(</w:t>
+      </w:r>
+      <w:proofErr w:type="spellStart"/>
+      <w:r>
+        <w:t>Tkinter</w:t>
+      </w:r>
+      <w:proofErr w:type="spellEnd"/>
+      <w:r>
+        <w:t>). Obraz jest rysowany na kanwie od lewego górnego rogu co umożliwia jego wizualizację w interfejsie użytkownika. Następnie interfejs użytkownika jest odświeżany tak, aby zmiany w nim dokonane były widoczne natychmiastowo. Na koniec obiekt przechwytywanie wideo jest zwalniany i zamykane są wszystkie okna.</w:t>
       </w:r>
     </w:p>
     <w:p>
@@ -1378,6 +1805,7 @@
           <w:sz w:val="28"/>
           <w:szCs w:val="28"/>
         </w:rPr>
+        <w:lastRenderedPageBreak/>
         <w:t xml:space="preserve"> Plik smile.py</w:t>
       </w:r>
     </w:p>
@@ -1389,13 +1817,55 @@
       </w:pPr>
       <w:bookmarkStart w:id="1" w:name="_Hlk181120802"/>
       <w:r>
-        <w:t xml:space="preserve">Jest to plik odpowiedzialny za detekcję </w:t>
-      </w:r>
-      <w:r>
-        <w:t>tego czy usta użytkownika ułożone są na kształt uśmiechu oraz czy są przy tym otwarte czy nie</w:t>
-      </w:r>
-      <w:r>
-        <w:t xml:space="preserve">. Program wykorzystuje narzędzia: OpenCV celem przetwarzania obrazu wideo oraz MediaPipe wykorzystywane do wykrywania siatki twarzy. Biblioteka Pillow służy do konwersji obrazów OpenCV na format odpowiedni do wyświetlania w GUI(Tkinter).  Numpy jest odpowiedzialne za wykonywanie operacji numerycznych. </w:t>
+        <w:t xml:space="preserve">Jest to plik odpowiedzialny za detekcję tego czy usta użytkownika ułożone są na kształt uśmiechu oraz czy są przy tym otwarte czy nie. Program wykorzystuje narzędzia: </w:t>
+      </w:r>
+      <w:proofErr w:type="spellStart"/>
+      <w:r>
+        <w:t>OpenCV</w:t>
+      </w:r>
+      <w:proofErr w:type="spellEnd"/>
+      <w:r>
+        <w:t xml:space="preserve"> celem przetwarzania obrazu wideo oraz </w:t>
+      </w:r>
+      <w:proofErr w:type="spellStart"/>
+      <w:r>
+        <w:t>MediaPipe</w:t>
+      </w:r>
+      <w:proofErr w:type="spellEnd"/>
+      <w:r>
+        <w:t xml:space="preserve"> wykorzystywane do wykrywania siatki twarzy. Biblioteka </w:t>
+      </w:r>
+      <w:proofErr w:type="spellStart"/>
+      <w:r>
+        <w:t>Pillow</w:t>
+      </w:r>
+      <w:proofErr w:type="spellEnd"/>
+      <w:r>
+        <w:t xml:space="preserve"> służy do konwersji obrazów </w:t>
+      </w:r>
+      <w:proofErr w:type="spellStart"/>
+      <w:r>
+        <w:t>OpenCV</w:t>
+      </w:r>
+      <w:proofErr w:type="spellEnd"/>
+      <w:r>
+        <w:t xml:space="preserve"> na format odpowiedni do wyświetlania w GUI(</w:t>
+      </w:r>
+      <w:proofErr w:type="spellStart"/>
+      <w:r>
+        <w:t>Tkinter</w:t>
+      </w:r>
+      <w:proofErr w:type="spellEnd"/>
+      <w:r>
+        <w:t xml:space="preserve">).  </w:t>
+      </w:r>
+      <w:proofErr w:type="spellStart"/>
+      <w:r>
+        <w:t>Numpy</w:t>
+      </w:r>
+      <w:proofErr w:type="spellEnd"/>
+      <w:r>
+        <w:t xml:space="preserve"> jest odpowiedzialne za wykonywanie operacji numerycznych. </w:t>
       </w:r>
       <w:r>
         <w:t>P</w:t>
@@ -1434,7 +1904,55 @@
         <w:jc w:val="both"/>
       </w:pPr>
       <w:r>
-        <w:t>Na początku programu wczytywane są kaskadowe klasyfikatory haara: face_cascade oraz mouth_cascade, które służą do wykrywania twarzy oraz ust. Następnie inicjalizowany jest detektor siatki twarzy ‘face_mesh_detector’ służący do wykrywania punktów charakterystycznych twarzy(facial landmarks) z limitem 1 twarzy.</w:t>
+        <w:t xml:space="preserve">Na początku programu wczytywane są kaskadowe klasyfikatory </w:t>
+      </w:r>
+      <w:proofErr w:type="spellStart"/>
+      <w:r>
+        <w:t>haara</w:t>
+      </w:r>
+      <w:proofErr w:type="spellEnd"/>
+      <w:r>
+        <w:t xml:space="preserve">: </w:t>
+      </w:r>
+      <w:proofErr w:type="spellStart"/>
+      <w:r>
+        <w:t>face_cascade</w:t>
+      </w:r>
+      <w:proofErr w:type="spellEnd"/>
+      <w:r>
+        <w:t xml:space="preserve"> oraz </w:t>
+      </w:r>
+      <w:proofErr w:type="spellStart"/>
+      <w:r>
+        <w:t>mouth_cascade</w:t>
+      </w:r>
+      <w:proofErr w:type="spellEnd"/>
+      <w:r>
+        <w:t>, które służą do wykrywania twarzy oraz ust. Następnie inicjalizowany jest detektor siatki twarzy ‘</w:t>
+      </w:r>
+      <w:proofErr w:type="spellStart"/>
+      <w:r>
+        <w:t>face_mesh_detector</w:t>
+      </w:r>
+      <w:proofErr w:type="spellEnd"/>
+      <w:r>
+        <w:t>’ służący do wykrywania punktów charakterystycznych twarzy(</w:t>
+      </w:r>
+      <w:proofErr w:type="spellStart"/>
+      <w:r>
+        <w:t>facial</w:t>
+      </w:r>
+      <w:proofErr w:type="spellEnd"/>
+      <w:r>
+        <w:t xml:space="preserve"> </w:t>
+      </w:r>
+      <w:proofErr w:type="spellStart"/>
+      <w:r>
+        <w:t>landmarks</w:t>
+      </w:r>
+      <w:proofErr w:type="spellEnd"/>
+      <w:r>
+        <w:t>) z limitem 1 twarzy.</w:t>
       </w:r>
     </w:p>
     <w:p>
@@ -1459,40 +1977,68 @@
       <w:r>
         <w:t>dla otwartych oraz zamkniętych ust, a także początkowy status ust(ustawiony na ‘</w:t>
       </w:r>
+      <w:proofErr w:type="spellStart"/>
       <w:r>
         <w:t>False</w:t>
       </w:r>
+      <w:proofErr w:type="spellEnd"/>
       <w:r>
         <w:t xml:space="preserve">’). </w:t>
       </w:r>
       <w:r>
-        <w:t>Pojedyncze klatki są dczytywane z przechwytywanego obrazu wideo, który później jest konwertowany z BGR(domyślny format OpenCV) na RGB. Później obraz przetwarzany jest za pomocą detektora siatki twarzy, celem uzyskania punktów charakterystycznych twarzy.</w:t>
-      </w:r>
-    </w:p>
-    <w:p>
-      <w:pPr>
-        <w:pStyle w:val="ListParagraph"/>
-        <w:ind w:left="1224"/>
-        <w:jc w:val="both"/>
-      </w:pPr>
-    </w:p>
-    <w:p>
-      <w:pPr>
-        <w:pStyle w:val="ListParagraph"/>
-        <w:ind w:left="1224"/>
-        <w:jc w:val="both"/>
-      </w:pPr>
-      <w:r>
-        <w:t>W następnym kroku program sprawdza czy wykryte zostały jakieś punkty charakterystyczne twarzy. Jeżeli tak, to punkty te są ekstrahowane(wyodrębniane) dla pierwszej wykrytej twarzy. Pobrane zostają wymiary obrazu gdzie ‘h’ to wysokość a ‘w’ to szerokość. Zostaną one wykorzystane w późniejszych operacjach. Program następnie określa identyfikatory dla górnej oraz dolnej wargi w oparciu o punkty charakterystyczne MediaPipe(13 górna warga, 14 dolna warga)</w:t>
-      </w:r>
-      <w:r>
-        <w:t xml:space="preserve"> oraz </w:t>
-      </w:r>
-      <w:r>
-        <w:t>identyfikatory dla lewego oraz prawego kącika ust w oparciu o punkty charakterystyczne MediaPipe(61 lewy kącik ust, 291 prawy kącik ust</w:t>
-      </w:r>
-      <w:r>
-        <w:t>)</w:t>
+        <w:t xml:space="preserve">Pojedyncze klatki są </w:t>
+      </w:r>
+      <w:proofErr w:type="spellStart"/>
+      <w:r>
+        <w:t>dczytywane</w:t>
+      </w:r>
+      <w:proofErr w:type="spellEnd"/>
+      <w:r>
+        <w:t xml:space="preserve"> z przechwytywanego obrazu wideo, który później jest konwertowany z BGR(domyślny format </w:t>
+      </w:r>
+      <w:proofErr w:type="spellStart"/>
+      <w:r>
+        <w:t>OpenCV</w:t>
+      </w:r>
+      <w:proofErr w:type="spellEnd"/>
+      <w:r>
+        <w:t>) na RGB. Później obraz przetwarzany jest za pomocą detektora siatki twarzy, celem uzyskania punktów charakterystycznych twarzy.</w:t>
+      </w:r>
+    </w:p>
+    <w:p>
+      <w:pPr>
+        <w:pStyle w:val="ListParagraph"/>
+        <w:ind w:left="1224"/>
+        <w:jc w:val="both"/>
+      </w:pPr>
+    </w:p>
+    <w:p>
+      <w:pPr>
+        <w:pStyle w:val="ListParagraph"/>
+        <w:ind w:left="1224"/>
+        <w:jc w:val="both"/>
+      </w:pPr>
+      <w:r>
+        <w:t xml:space="preserve">W następnym kroku program sprawdza czy wykryte zostały jakieś punkty charakterystyczne twarzy. Jeżeli tak, to punkty te są ekstrahowane(wyodrębniane) dla pierwszej wykrytej twarzy. Pobrane zostają wymiary obrazu gdzie ‘h’ to wysokość a ‘w’ to szerokość. Zostaną one wykorzystane w późniejszych operacjach. Program następnie określa identyfikatory dla górnej oraz dolnej wargi w oparciu o punkty charakterystyczne </w:t>
+      </w:r>
+      <w:proofErr w:type="spellStart"/>
+      <w:r>
+        <w:t>MediaPipe</w:t>
+      </w:r>
+      <w:proofErr w:type="spellEnd"/>
+      <w:r>
+        <w:t>(13 górna warga, 14 dolna warga)</w:t>
+      </w:r>
+      <w:r>
+        <w:t xml:space="preserve"> oraz identyfikatory dla lewego oraz prawego kącika ust w oparciu o punkty charakterystyczne </w:t>
+      </w:r>
+      <w:proofErr w:type="spellStart"/>
+      <w:r>
+        <w:t>MediaPipe</w:t>
+      </w:r>
+      <w:proofErr w:type="spellEnd"/>
+      <w:r>
+        <w:t>(61 lewy kącik ust, 291 prawy kącik ust)</w:t>
       </w:r>
       <w:r>
         <w:t xml:space="preserve">. Obliczane są współrzędne ‘y’ dla górnej </w:t>
@@ -1504,10 +2050,7 @@
         <w:t xml:space="preserve"> dolnej wargi</w:t>
       </w:r>
       <w:r>
-        <w:t xml:space="preserve"> oraz ‘x’ i ‘y’ dla </w:t>
-      </w:r>
-      <w:r>
-        <w:t>lewego oraz prawego kącika ust. Są one wykonywane w oparciu o wcześniej zdefiniowaną wysokość ‘h’ oraz szerokość ‘h’</w:t>
+        <w:t xml:space="preserve"> oraz ‘x’ i ‘y’ dla lewego oraz prawego kącika ust. Są one wykonywane w oparciu o wcześniej zdefiniowaną wysokość ‘h’ oraz szerokość ‘h’</w:t>
       </w:r>
       <w:r>
         <w:t xml:space="preserve">. Prostą różnicą obliczana jest odległość pomiędzy dolną a górną wargą, </w:t>
@@ -1539,6 +2082,9 @@
         <w:jc w:val="both"/>
       </w:pPr>
       <w:r>
+        <w:rPr>
+          <w:noProof/>
+        </w:rPr>
         <w:lastRenderedPageBreak/>
         <w:drawing>
           <wp:inline distT="0" distB="0" distL="0" distR="0" wp14:anchorId="58225FE8" wp14:editId="2E92A6F1">
@@ -1556,7 +2102,7 @@
                     <pic:cNvPicPr/>
                   </pic:nvPicPr>
                   <pic:blipFill>
-                    <a:blip r:embed="rId13"/>
+                    <a:blip r:embed="rId11"/>
                     <a:stretch>
                       <a:fillRect/>
                     </a:stretch>
@@ -1591,13 +2137,7 @@
         <w:jc w:val="both"/>
       </w:pPr>
       <w:r>
-        <w:t xml:space="preserve">Program ocenia czy odległość warg jest większa niż </w:t>
-      </w:r>
-      <w:r>
-        <w:t>1</w:t>
-      </w:r>
-      <w:r>
-        <w:t>0 pikseli. Jeżeli tak to usta zostają uznane za otwarte</w:t>
+        <w:t>Program ocenia czy odległość warg jest większa niż 10 pikseli. Jeżeli tak to usta zostają uznane za otwarte</w:t>
       </w:r>
       <w:r>
         <w:t xml:space="preserve"> oraz </w:t>
@@ -1612,28 +2152,7 @@
         <w:t xml:space="preserve"> W przeciwnym wypadku usta są zamknięte</w:t>
       </w:r>
       <w:r>
-        <w:t xml:space="preserve">. </w:t>
-      </w:r>
-      <w:r>
-        <w:t xml:space="preserve">Program ocenia czy odległość kącików ust jest większa niż </w:t>
-      </w:r>
-      <w:r>
-        <w:t>70</w:t>
-      </w:r>
-      <w:r>
-        <w:t xml:space="preserve"> pikseli. </w:t>
-      </w:r>
-      <w:r>
-        <w:t>Jeżeli tak to zostaje wykryty uśmiech</w:t>
-      </w:r>
-      <w:r>
-        <w:t xml:space="preserve">, zmieniany jest bieżący status wykrytego </w:t>
-      </w:r>
-      <w:r>
-        <w:t>uśmiechu</w:t>
-      </w:r>
-      <w:r>
-        <w:t>, oraz dodawany jest 1 punkt do licznika</w:t>
+        <w:t>. Program ocenia czy odległość kącików ust jest większa niż 70 pikseli. Jeżeli tak to zostaje wykryty uśmiech, zmieniany jest bieżący status wykrytego uśmiechu, oraz dodawany jest 1 punkt do licznika</w:t>
       </w:r>
       <w:r>
         <w:t xml:space="preserve"> uśmiechu z otwartą lub zamkniętą buzią(w zależności od odległości warg)</w:t>
@@ -1665,10 +2184,7 @@
         <w:t>rysowana jest linia</w:t>
       </w:r>
       <w:r>
-        <w:t xml:space="preserve"> oraz </w:t>
-      </w:r>
-      <w:r>
-        <w:t>pomiędzy środkiem górnej a dolnej wargi rysowana jest linia</w:t>
+        <w:t xml:space="preserve"> oraz pomiędzy środkiem górnej a dolnej wargi rysowana jest linia</w:t>
       </w:r>
       <w:r>
         <w:t xml:space="preserve">, celem wizualizacji odległości pomiędzy nimi. W lewym górnym rogu ekranu programu wyświetlane są informacje dotyczące: bieżącego statusu wykrytego </w:t>
@@ -1700,7 +2216,31 @@
         <w:jc w:val="both"/>
       </w:pPr>
       <w:r>
-        <w:t>Obraz przekształcany jest z formatu BGR na format RGB, tak aby później obiekt obrazu PIL(Pillow) z tablicy Numpy mógł w łatwiejszy sposób manipulować oraz wyświetlać obraz w GUI(Tkinter). Obraz jest rysowany na kanwie od lewego górnego rogu co umożliwia jego wizualizację w interfejsie użytkownika. Następnie interfejs użytkownika jest odświeżany tak, aby zmiany w nim dokonane były widoczne natychmiastowo. Na koniec obiekt przechwytywanie wideo jest zwalniany i zamykane są wszystkie okna.</w:t>
+        <w:t>Obraz przekształcany jest z formatu BGR na format RGB, tak aby później obiekt obrazu PIL(</w:t>
+      </w:r>
+      <w:proofErr w:type="spellStart"/>
+      <w:r>
+        <w:t>Pillow</w:t>
+      </w:r>
+      <w:proofErr w:type="spellEnd"/>
+      <w:r>
+        <w:t xml:space="preserve">) z tablicy </w:t>
+      </w:r>
+      <w:proofErr w:type="spellStart"/>
+      <w:r>
+        <w:t>Numpy</w:t>
+      </w:r>
+      <w:proofErr w:type="spellEnd"/>
+      <w:r>
+        <w:t xml:space="preserve"> mógł w łatwiejszy sposób manipulować oraz wyświetlać obraz w GUI(</w:t>
+      </w:r>
+      <w:proofErr w:type="spellStart"/>
+      <w:r>
+        <w:t>Tkinter</w:t>
+      </w:r>
+      <w:proofErr w:type="spellEnd"/>
+      <w:r>
+        <w:t>). Obraz jest rysowany na kanwie od lewego górnego rogu co umożliwia jego wizualizację w interfejsie użytkownika. Następnie interfejs użytkownika jest odświeżany tak, aby zmiany w nim dokonane były widoczne natychmiastowo. Na koniec obiekt przechwytywanie wideo jest zwalniany i zamykane są wszystkie okna.</w:t>
       </w:r>
     </w:p>
     <w:p>
@@ -1761,10 +2301,66 @@
         <w:t xml:space="preserve">są nadmuchane. </w:t>
       </w:r>
       <w:r>
-        <w:t xml:space="preserve">Program wykorzystuje narzędzia: OpenCV celem przetwarzania obrazu wideo oraz MediaPipe wykorzystywane do wykrywania siatki twarzy. Biblioteka Pillow służy do konwersji obrazów OpenCV na format odpowiedni do wyświetlania w GUI(Tkinter).  Numpy jest odpowiedzialne za wykonywanie operacji numerycznych. </w:t>
-      </w:r>
-      <w:r>
-        <w:t xml:space="preserve">Biblioteka time służy do zarządzania czasem i jest wykorzystywana do obliczania liczby klatek na sekundę. </w:t>
+        <w:t xml:space="preserve">Program wykorzystuje narzędzia: </w:t>
+      </w:r>
+      <w:proofErr w:type="spellStart"/>
+      <w:r>
+        <w:t>OpenCV</w:t>
+      </w:r>
+      <w:proofErr w:type="spellEnd"/>
+      <w:r>
+        <w:t xml:space="preserve"> celem przetwarzania obrazu wideo oraz </w:t>
+      </w:r>
+      <w:proofErr w:type="spellStart"/>
+      <w:r>
+        <w:t>MediaPipe</w:t>
+      </w:r>
+      <w:proofErr w:type="spellEnd"/>
+      <w:r>
+        <w:t xml:space="preserve"> wykorzystywane do wykrywania siatki twarzy. Biblioteka </w:t>
+      </w:r>
+      <w:proofErr w:type="spellStart"/>
+      <w:r>
+        <w:t>Pillow</w:t>
+      </w:r>
+      <w:proofErr w:type="spellEnd"/>
+      <w:r>
+        <w:t xml:space="preserve"> służy do konwersji obrazów </w:t>
+      </w:r>
+      <w:proofErr w:type="spellStart"/>
+      <w:r>
+        <w:t>OpenCV</w:t>
+      </w:r>
+      <w:proofErr w:type="spellEnd"/>
+      <w:r>
+        <w:t xml:space="preserve"> na format odpowiedni do wyświetlania w GUI(</w:t>
+      </w:r>
+      <w:proofErr w:type="spellStart"/>
+      <w:r>
+        <w:t>Tkinter</w:t>
+      </w:r>
+      <w:proofErr w:type="spellEnd"/>
+      <w:r>
+        <w:t xml:space="preserve">).  </w:t>
+      </w:r>
+      <w:proofErr w:type="spellStart"/>
+      <w:r>
+        <w:t>Numpy</w:t>
+      </w:r>
+      <w:proofErr w:type="spellEnd"/>
+      <w:r>
+        <w:t xml:space="preserve"> jest odpowiedzialne za wykonywanie operacji numerycznych. </w:t>
+      </w:r>
+      <w:r>
+        <w:t xml:space="preserve">Biblioteka </w:t>
+      </w:r>
+      <w:proofErr w:type="spellStart"/>
+      <w:r>
+        <w:t>time</w:t>
+      </w:r>
+      <w:proofErr w:type="spellEnd"/>
+      <w:r>
+        <w:t xml:space="preserve"> służy do zarządzania czasem i jest wykorzystywana do obliczania liczby klatek na sekundę. </w:t>
       </w:r>
       <w:r>
         <w:lastRenderedPageBreak/>
@@ -1792,23 +2388,37 @@
         <w:t xml:space="preserve"> </w:t>
       </w:r>
       <w:r>
-        <w:t xml:space="preserve">Kluczowymi modułami programu są 4 podfunkcje, którymi są: determine_puffed, </w:t>
-      </w:r>
+        <w:t xml:space="preserve">Kluczowymi modułami programu są 4 podfunkcje, którymi są: </w:t>
+      </w:r>
+      <w:proofErr w:type="spellStart"/>
+      <w:r>
+        <w:t>determine_puffed</w:t>
+      </w:r>
+      <w:proofErr w:type="spellEnd"/>
+      <w:r>
+        <w:t xml:space="preserve">, </w:t>
+      </w:r>
+      <w:proofErr w:type="spellStart"/>
       <w:r>
         <w:t>get_mouth_corner_rectangles</w:t>
       </w:r>
+      <w:proofErr w:type="spellEnd"/>
       <w:r>
         <w:t xml:space="preserve">, </w:t>
       </w:r>
+      <w:proofErr w:type="spellStart"/>
       <w:r>
         <w:t>draw_optical_flow_vectors</w:t>
       </w:r>
+      <w:proofErr w:type="spellEnd"/>
       <w:r>
         <w:t xml:space="preserve">, </w:t>
       </w:r>
+      <w:proofErr w:type="spellStart"/>
       <w:r>
         <w:t>display_puffed_status</w:t>
       </w:r>
+      <w:proofErr w:type="spellEnd"/>
       <w:r>
         <w:t>(Opis tych modułów z</w:t>
       </w:r>
@@ -1833,48 +2443,64 @@
         <w:t>Na początku i</w:t>
       </w:r>
       <w:r>
-        <w:t>nicjalizowany jest detektor siatki twarzy ‘face_mesh’ służący do wykrywania punktów charakterystycznych twarzy(facial landmarks) z limitem 1 twarzy.</w:t>
-      </w:r>
-    </w:p>
-    <w:p>
-      <w:pPr>
-        <w:pStyle w:val="ListParagraph"/>
-        <w:ind w:left="1224"/>
-        <w:jc w:val="both"/>
-      </w:pPr>
-    </w:p>
-    <w:p>
-      <w:pPr>
-        <w:pStyle w:val="ListParagraph"/>
-        <w:ind w:left="1224"/>
-        <w:jc w:val="both"/>
-      </w:pPr>
-      <w:r>
-        <w:t xml:space="preserve">Następnie przechwytywany jest obraz domyślnej kamery wideo(kamera o indeksie 0). Inicjalizowane są </w:t>
-      </w:r>
-      <w:r>
-        <w:t>progi wykrywania ruchu dla nadmuchiwania policzków</w:t>
-      </w:r>
-      <w:r>
-        <w:t>,</w:t>
-      </w:r>
+        <w:t>nicjalizowany jest detektor siatki twarzy ‘</w:t>
+      </w:r>
+      <w:proofErr w:type="spellStart"/>
+      <w:r>
+        <w:t>face_mesh</w:t>
+      </w:r>
+      <w:proofErr w:type="spellEnd"/>
+      <w:r>
+        <w:t>’ służący do wykrywania punktów charakterystycznych twarzy(</w:t>
+      </w:r>
+      <w:proofErr w:type="spellStart"/>
+      <w:r>
+        <w:t>facial</w:t>
+      </w:r>
+      <w:proofErr w:type="spellEnd"/>
       <w:r>
         <w:t xml:space="preserve"> </w:t>
       </w:r>
-      <w:r>
-        <w:t xml:space="preserve">początkowy status </w:t>
-      </w:r>
+      <w:proofErr w:type="spellStart"/>
+      <w:r>
+        <w:t>landmarks</w:t>
+      </w:r>
+      <w:proofErr w:type="spellEnd"/>
+      <w:r>
+        <w:t>) z limitem 1 twarzy.</w:t>
+      </w:r>
+    </w:p>
+    <w:p>
+      <w:pPr>
+        <w:pStyle w:val="ListParagraph"/>
+        <w:ind w:left="1224"/>
+        <w:jc w:val="both"/>
+      </w:pPr>
+    </w:p>
+    <w:p>
+      <w:pPr>
+        <w:pStyle w:val="ListParagraph"/>
+        <w:ind w:left="1224"/>
+        <w:jc w:val="both"/>
+      </w:pPr>
+      <w:r>
+        <w:t xml:space="preserve">Następnie przechwytywany jest obraz domyślnej kamery wideo(kamera o indeksie 0). Inicjalizowane są progi wykrywania ruchu dla nadmuchiwania policzków, początkowy status </w:t>
+      </w:r>
+      <w:proofErr w:type="spellStart"/>
       <w:r>
         <w:t>policzów</w:t>
       </w:r>
-      <w:r>
-        <w:t>(ustawiony na ‘False’)</w:t>
-      </w:r>
-      <w:r>
-        <w:t>, zmienna pomocnicza dla licznika określającego liczbę ile razy policzki były nadmuchane, czas oczekiwania na możliwość kolejnego nadmuchania policzków(3 sekundy), licznik nadmuchanych policzków</w:t>
-      </w:r>
-      <w:r>
-        <w:t xml:space="preserve">. </w:t>
+      <w:proofErr w:type="spellEnd"/>
+      <w:r>
+        <w:t>(ustawiony na ‘</w:t>
+      </w:r>
+      <w:proofErr w:type="spellStart"/>
+      <w:r>
+        <w:t>False</w:t>
+      </w:r>
+      <w:proofErr w:type="spellEnd"/>
+      <w:r>
+        <w:t xml:space="preserve">’), zmienna pomocnicza dla licznika określającego liczbę ile razy policzki były nadmuchane, czas oczekiwania na możliwość kolejnego nadmuchania policzków(3 sekundy), licznik nadmuchanych policzków. </w:t>
       </w:r>
       <w:r>
         <w:t>P</w:t>
@@ -1885,11 +2511,24 @@
       <w:r>
         <w:t xml:space="preserve">są </w:t>
       </w:r>
-      <w:r>
-        <w:t xml:space="preserve">dczytywane </w:t>
-      </w:r>
-      <w:r>
-        <w:t xml:space="preserve">z przechwytywanego obrazu wideo, który później jest konwertowany z BGR(domyślny format OpenCV) na RGB. Później obraz przetwarzany jest za pomocą detektora siatki twarzy, celem uzyskania punktów charakterystycznych twarzy. </w:t>
+      <w:proofErr w:type="spellStart"/>
+      <w:r>
+        <w:t>dczytywane</w:t>
+      </w:r>
+      <w:proofErr w:type="spellEnd"/>
+      <w:r>
+        <w:t xml:space="preserve"> </w:t>
+      </w:r>
+      <w:r>
+        <w:t xml:space="preserve">z przechwytywanego obrazu wideo, który później jest konwertowany z BGR(domyślny format </w:t>
+      </w:r>
+      <w:proofErr w:type="spellStart"/>
+      <w:r>
+        <w:t>OpenCV</w:t>
+      </w:r>
+      <w:proofErr w:type="spellEnd"/>
+      <w:r>
+        <w:t xml:space="preserve">) na RGB. Później obraz przetwarzany jest za pomocą detektora siatki twarzy, celem uzyskania punktów charakterystycznych twarzy. </w:t>
       </w:r>
     </w:p>
     <w:p>
@@ -1926,6 +2565,7 @@
       <w:r>
         <w:t xml:space="preserve">Gunnara </w:t>
       </w:r>
+      <w:proofErr w:type="spellStart"/>
       <w:r>
         <w:t>Farneb</w:t>
       </w:r>
@@ -1935,6 +2575,7 @@
       <w:r>
         <w:t>cka</w:t>
       </w:r>
+      <w:proofErr w:type="spellEnd"/>
       <w:r>
         <w:t>, który służy do obliczenia przepływu optycznego</w:t>
       </w:r>
@@ -2021,6 +2662,9 @@
         <w:jc w:val="both"/>
       </w:pPr>
       <w:r>
+        <w:rPr>
+          <w:noProof/>
+        </w:rPr>
         <w:drawing>
           <wp:inline distT="0" distB="0" distL="0" distR="0" wp14:anchorId="1A05B790" wp14:editId="03DC47A8">
             <wp:extent cx="5638800" cy="351790"/>
@@ -2037,7 +2681,7 @@
                     <pic:cNvPicPr/>
                   </pic:nvPicPr>
                   <pic:blipFill>
-                    <a:blip r:embed="rId14"/>
+                    <a:blip r:embed="rId12"/>
                     <a:stretch>
                       <a:fillRect/>
                     </a:stretch>
@@ -2072,10 +2716,7 @@
         <w:jc w:val="both"/>
       </w:pPr>
       <w:r>
-        <w:t>W następnym kroku pobrane zostają wymiary obrazu gdzie ‘h’ to wysokość a ‘w’ to szerokość. Zostaną one wykorzystane w późniejszych operacjach</w:t>
-      </w:r>
-      <w:r>
-        <w:t>. Każda klatka</w:t>
+        <w:t>W następnym kroku pobrane zostają wymiary obrazu gdzie ‘h’ to wysokość a ‘w’ to szerokość. Zostaną one wykorzystane w późniejszych operacjach. Każda klatka</w:t>
       </w:r>
       <w:r>
         <w:t xml:space="preserve"> jest</w:t>
@@ -2092,9 +2733,11 @@
       <w:r>
         <w:t>program sprawdza czy zostały wykryte jakiekolwiek punkty charakterystyczne. Jeżeli tak to wywoływana jest funkcja ‘</w:t>
       </w:r>
+      <w:proofErr w:type="spellStart"/>
       <w:r>
         <w:t>get_mouth_corner_rectangles</w:t>
       </w:r>
+      <w:proofErr w:type="spellEnd"/>
       <w:r>
         <w:t>’, która wykorzystując określone punkty charakterystyczne, oblicza pozycję dla prostok</w:t>
       </w:r>
@@ -2108,15 +2751,35 @@
         <w:lastRenderedPageBreak/>
         <w:t xml:space="preserve">prawego policzka(prawy - </w:t>
       </w:r>
-      <w:r>
-        <w:t>right_top_left, right_bottom_right</w:t>
-      </w:r>
+      <w:proofErr w:type="spellStart"/>
+      <w:r>
+        <w:t>right_top_left</w:t>
+      </w:r>
+      <w:proofErr w:type="spellEnd"/>
+      <w:r>
+        <w:t xml:space="preserve">, </w:t>
+      </w:r>
+      <w:proofErr w:type="spellStart"/>
+      <w:r>
+        <w:t>right_bottom_right</w:t>
+      </w:r>
+      <w:proofErr w:type="spellEnd"/>
       <w:r>
         <w:t xml:space="preserve">, lewy - </w:t>
       </w:r>
-      <w:r>
-        <w:t>left_top_left, left_bottom_right</w:t>
-      </w:r>
+      <w:proofErr w:type="spellStart"/>
+      <w:r>
+        <w:t>left_top_left</w:t>
+      </w:r>
+      <w:proofErr w:type="spellEnd"/>
+      <w:r>
+        <w:t xml:space="preserve">, </w:t>
+      </w:r>
+      <w:proofErr w:type="spellStart"/>
+      <w:r>
+        <w:t>left_bottom_right</w:t>
+      </w:r>
+      <w:proofErr w:type="spellEnd"/>
       <w:r>
         <w:t>). Później na podstawie obliczonych współrzędnych, rysowane są oba prostokąty.</w:t>
       </w:r>
@@ -2135,6 +2798,9 @@
         <w:jc w:val="both"/>
       </w:pPr>
       <w:r>
+        <w:rPr>
+          <w:noProof/>
+        </w:rPr>
         <w:drawing>
           <wp:inline distT="0" distB="0" distL="0" distR="0" wp14:anchorId="12B894F6" wp14:editId="4F8CCD4B">
             <wp:extent cx="5610225" cy="648335"/>
@@ -2151,7 +2817,7 @@
                     <pic:cNvPicPr/>
                   </pic:nvPicPr>
                   <pic:blipFill>
-                    <a:blip r:embed="rId15"/>
+                    <a:blip r:embed="rId13"/>
                     <a:stretch>
                       <a:fillRect/>
                     </a:stretch>
@@ -2191,9 +2857,11 @@
       <w:r>
         <w:t>‘</w:t>
       </w:r>
+      <w:proofErr w:type="spellStart"/>
       <w:r>
         <w:t>draw_optical_flow_vectors</w:t>
       </w:r>
+      <w:proofErr w:type="spellEnd"/>
       <w:r>
         <w:t>’</w:t>
       </w:r>
@@ -2215,6 +2883,9 @@
         <w:jc w:val="both"/>
       </w:pPr>
       <w:r>
+        <w:rPr>
+          <w:noProof/>
+        </w:rPr>
         <w:drawing>
           <wp:inline distT="0" distB="0" distL="0" distR="0" wp14:anchorId="78180362" wp14:editId="4FDB9680">
             <wp:extent cx="5667375" cy="675640"/>
@@ -2231,7 +2902,7 @@
                     <pic:cNvPicPr/>
                   </pic:nvPicPr>
                   <pic:blipFill>
-                    <a:blip r:embed="rId16"/>
+                    <a:blip r:embed="rId14"/>
                     <a:stretch>
                       <a:fillRect/>
                     </a:stretch>
@@ -2268,6 +2939,7 @@
       <w:r>
         <w:t>Na podstawie funkcji ‘</w:t>
       </w:r>
+      <w:proofErr w:type="spellStart"/>
       <w:r>
         <w:t>determine</w:t>
       </w:r>
@@ -2281,18 +2953,34 @@
       <w:r>
         <w:t>puffed</w:t>
       </w:r>
+      <w:proofErr w:type="spellEnd"/>
       <w:r>
         <w:t>’ program określa później status obu policzków. W sytuacji kiedy status określony jest jako „</w:t>
       </w:r>
+      <w:proofErr w:type="spellStart"/>
       <w:r>
         <w:t>Puffed</w:t>
       </w:r>
-      <w:r>
-        <w:t>” uruchamiany jest 3 sekundowy timer oraz doliczany jest jeden punkt do licznika. W przeciwnym wypadku, kiedy status stanowi „</w:t>
-      </w:r>
-      <w:r>
-        <w:t>Not puffed</w:t>
-      </w:r>
+      <w:proofErr w:type="spellEnd"/>
+      <w:r>
+        <w:t xml:space="preserve">” uruchamiany jest 3 sekundowy </w:t>
+      </w:r>
+      <w:proofErr w:type="spellStart"/>
+      <w:r>
+        <w:t>timer</w:t>
+      </w:r>
+      <w:proofErr w:type="spellEnd"/>
+      <w:r>
+        <w:t xml:space="preserve"> oraz doliczany jest jeden punkt do licznika. W przeciwnym wypadku, kiedy status stanowi „</w:t>
+      </w:r>
+      <w:r>
+        <w:t xml:space="preserve">Not </w:t>
+      </w:r>
+      <w:proofErr w:type="spellStart"/>
+      <w:r>
+        <w:t>puffed</w:t>
+      </w:r>
+      <w:proofErr w:type="spellEnd"/>
       <w:r>
         <w:t>”, wtedy nie dzieje się nic.</w:t>
       </w:r>
@@ -2320,7 +3008,15 @@
         <w:t>P</w:t>
       </w:r>
       <w:r>
-        <w:t>rogram oblicza różnicę pomiędzy bieżącym czasem a czasem poprzedniej klatki i dzieli ją przez liczbę tyknięć(tick) na sekundę</w:t>
+        <w:t>rogram oblicza różnicę pomiędzy bieżącym czasem a czasem poprzedniej klatki i dzieli ją przez liczbę tyknięć(</w:t>
+      </w:r>
+      <w:proofErr w:type="spellStart"/>
+      <w:r>
+        <w:t>tick</w:t>
+      </w:r>
+      <w:proofErr w:type="spellEnd"/>
+      <w:r>
+        <w:t>) na sekundę</w:t>
       </w:r>
       <w:r>
         <w:t>.</w:t>
@@ -2346,6 +3042,9 @@
         <w:jc w:val="both"/>
       </w:pPr>
       <w:r>
+        <w:rPr>
+          <w:noProof/>
+        </w:rPr>
         <w:drawing>
           <wp:inline distT="0" distB="0" distL="0" distR="0" wp14:anchorId="011C3997" wp14:editId="73CFB196">
             <wp:extent cx="4677428" cy="752580"/>
@@ -2362,7 +3061,7 @@
                     <pic:cNvPicPr/>
                   </pic:nvPicPr>
                   <pic:blipFill>
-                    <a:blip r:embed="rId17"/>
+                    <a:blip r:embed="rId15"/>
                     <a:stretch>
                       <a:fillRect/>
                     </a:stretch>
@@ -2397,7 +3096,31 @@
         <w:jc w:val="both"/>
       </w:pPr>
       <w:r>
-        <w:t>Obraz przekształcany jest z formatu BGR na format RGB, tak aby później obiekt obrazu PIL(Pillow) z tablicy Numpy mógł w łatwiejszy sposób manipulować oraz wyświetlać obraz w GUI(Tkinter). Obraz jest rysowany na kanwie od lewego górnego rogu co umożliwia jego wizualizację w interfejsie użytkownika. Następnie interfejs użytkownika jest odświeżany tak, aby zmiany w nim dokonane były widoczne natychmiastowo. Na koniec obiekt przechwytywanie wideo jest zwalniany i zamykane są wszystkie okna.</w:t>
+        <w:t>Obraz przekształcany jest z formatu BGR na format RGB, tak aby później obiekt obrazu PIL(</w:t>
+      </w:r>
+      <w:proofErr w:type="spellStart"/>
+      <w:r>
+        <w:t>Pillow</w:t>
+      </w:r>
+      <w:proofErr w:type="spellEnd"/>
+      <w:r>
+        <w:t xml:space="preserve">) z tablicy </w:t>
+      </w:r>
+      <w:proofErr w:type="spellStart"/>
+      <w:r>
+        <w:t>Numpy</w:t>
+      </w:r>
+      <w:proofErr w:type="spellEnd"/>
+      <w:r>
+        <w:t xml:space="preserve"> mógł w łatwiejszy sposób manipulować oraz wyświetlać obraz w GUI(</w:t>
+      </w:r>
+      <w:proofErr w:type="spellStart"/>
+      <w:r>
+        <w:t>Tkinter</w:t>
+      </w:r>
+      <w:proofErr w:type="spellEnd"/>
+      <w:r>
+        <w:t>). Obraz jest rysowany na kanwie od lewego górnego rogu co umożliwia jego wizualizację w interfejsie użytkownika. Następnie interfejs użytkownika jest odświeżany tak, aby zmiany w nim dokonane były widoczne natychmiastowo. Na koniec obiekt przechwytywanie wideo jest zwalniany i zamykane są wszystkie okna.</w:t>
       </w:r>
     </w:p>
     <w:p>
@@ -2423,6 +3146,7 @@
           <w:lang w:val="en-US"/>
         </w:rPr>
       </w:pPr>
+      <w:proofErr w:type="spellStart"/>
       <w:r>
         <w:rPr>
           <w:b/>
@@ -2431,9 +3155,9 @@
           <w:szCs w:val="28"/>
           <w:lang w:val="en-US"/>
         </w:rPr>
-        <w:t xml:space="preserve">Plik </w:t>
-      </w:r>
-      <w:bookmarkStart w:id="2" w:name="_Hlk181352665"/>
+        <w:t>Plik</w:t>
+      </w:r>
+      <w:proofErr w:type="spellEnd"/>
       <w:r>
         <w:rPr>
           <w:b/>
@@ -2442,8 +3166,9 @@
           <w:szCs w:val="28"/>
           <w:lang w:val="en-US"/>
         </w:rPr>
-        <w:t>mouth_corner_rectangles</w:t>
-      </w:r>
+        <w:t xml:space="preserve"> </w:t>
+      </w:r>
+      <w:bookmarkStart w:id="2" w:name="_Hlk181352665"/>
       <w:r>
         <w:rPr>
           <w:b/>
@@ -2452,7 +3177,7 @@
           <w:szCs w:val="28"/>
           <w:lang w:val="en-US"/>
         </w:rPr>
-        <w:t>.py</w:t>
+        <w:t>mouth_corner_rectangles.py</w:t>
       </w:r>
       <w:bookmarkEnd w:id="2"/>
     </w:p>
@@ -2465,9 +3190,11 @@
       <w:r>
         <w:t>Jest to plik zawierający funkcję ‘</w:t>
       </w:r>
+      <w:proofErr w:type="spellStart"/>
       <w:r>
         <w:t>get_mouth_corner_rectangles</w:t>
       </w:r>
+      <w:proofErr w:type="spellEnd"/>
       <w:r>
         <w:t>’ odpowiedzialną za wyznaczenie współrzędnych dla prostokątów określających status nadmuchania policzków.</w:t>
       </w:r>
@@ -2485,7 +3212,15 @@
         <w:jc w:val="both"/>
       </w:pPr>
       <w:r>
-        <w:t>‘landmarks’ – odpowiedzialnym za listę punktów charakterystycznych twarzy</w:t>
+        <w:t>‘</w:t>
+      </w:r>
+      <w:proofErr w:type="spellStart"/>
+      <w:r>
+        <w:t>landmarks</w:t>
+      </w:r>
+      <w:proofErr w:type="spellEnd"/>
+      <w:r>
+        <w:t>’ – odpowiedzialnym za listę punktów charakterystycznych twarzy</w:t>
       </w:r>
     </w:p>
     <w:p>
@@ -2528,14 +3263,13 @@
         <w:t xml:space="preserve"> są </w:t>
       </w:r>
       <w:r>
-        <w:t xml:space="preserve">numery indeksów </w:t>
-      </w:r>
-      <w:r>
-        <w:t xml:space="preserve">kącików ust </w:t>
-      </w:r>
-      <w:r>
-        <w:t>pochodzące z MediaPipe</w:t>
-      </w:r>
+        <w:t xml:space="preserve">numery indeksów kącików ust pochodzące z </w:t>
+      </w:r>
+      <w:proofErr w:type="spellStart"/>
+      <w:r>
+        <w:t>MediaPipe</w:t>
+      </w:r>
+      <w:proofErr w:type="spellEnd"/>
       <w:r>
         <w:t xml:space="preserve">. </w:t>
       </w:r>
@@ -2561,22 +3295,18 @@
         <w:t xml:space="preserve"> </w:t>
       </w:r>
       <w:r>
-        <w:t>pozwalając</w:t>
-      </w:r>
-      <w:r>
-        <w:t>ych</w:t>
-      </w:r>
-      <w:r>
-        <w:t xml:space="preserve"> na określenie statusu </w:t>
-      </w:r>
-      <w:r>
-        <w:t>obu policzków</w:t>
-      </w:r>
-      <w:r>
-        <w:t xml:space="preserve">, </w:t>
-      </w:r>
-      <w:r>
-        <w:t>poprzez dopasowanie wartości znormalizowanych ‘x’ i ‘y’(są one generowane automatycznie przez bibliotekę Mediapipe) do wysokości oraz szerokości przekazanego obrazu.</w:t>
+        <w:t xml:space="preserve">pozwalających na określenie statusu obu policzków, </w:t>
+      </w:r>
+      <w:r>
+        <w:t xml:space="preserve">poprzez dopasowanie wartości znormalizowanych ‘x’ i ‘y’(są one generowane automatycznie przez bibliotekę </w:t>
+      </w:r>
+      <w:proofErr w:type="spellStart"/>
+      <w:r>
+        <w:t>Mediapipe</w:t>
+      </w:r>
+      <w:proofErr w:type="spellEnd"/>
+      <w:r>
+        <w:t>) do wysokości oraz szerokości przekazanego obrazu.</w:t>
       </w:r>
     </w:p>
     <w:p>
@@ -2593,6 +3323,9 @@
         <w:jc w:val="both"/>
       </w:pPr>
       <w:r>
+        <w:rPr>
+          <w:noProof/>
+        </w:rPr>
         <w:drawing>
           <wp:inline distT="0" distB="0" distL="0" distR="0" wp14:anchorId="0CD082B6" wp14:editId="36B175CD">
             <wp:extent cx="5760720" cy="911860"/>
@@ -2609,7 +3342,7 @@
                     <pic:cNvPicPr/>
                   </pic:nvPicPr>
                   <pic:blipFill>
-                    <a:blip r:embed="rId18"/>
+                    <a:blip r:embed="rId16"/>
                     <a:stretch>
                       <a:fillRect/>
                     </a:stretch>
@@ -2647,26 +3380,38 @@
         <w:t xml:space="preserve">Później na podstawie dokonanych obliczeń współrzędne </w:t>
       </w:r>
       <w:r>
-        <w:t>są definiowane</w:t>
-      </w:r>
-      <w:r>
-        <w:t xml:space="preserve">. </w:t>
-      </w:r>
-      <w:r>
-        <w:t>Na koniec swojego działania, funkcja zwraca 2 krotki z danymi</w:t>
+        <w:t xml:space="preserve">są definiowane. </w:t>
+      </w:r>
+      <w:r>
+        <w:t xml:space="preserve">Na koniec swojego działania, funkcja zwraca 2 </w:t>
+      </w:r>
+      <w:proofErr w:type="spellStart"/>
+      <w:r>
+        <w:t>krotki</w:t>
+      </w:r>
+      <w:proofErr w:type="spellEnd"/>
+      <w:r>
+        <w:t xml:space="preserve"> z danymi</w:t>
       </w:r>
       <w:r>
         <w:t>(</w:t>
       </w:r>
-      <w:r>
-        <w:t>left_rect_top_left,</w:t>
+      <w:proofErr w:type="spellStart"/>
+      <w:r>
+        <w:t>left_rect_top_left</w:t>
+      </w:r>
+      <w:proofErr w:type="spellEnd"/>
+      <w:r>
+        <w:t>,</w:t>
       </w:r>
       <w:r>
         <w:t xml:space="preserve"> </w:t>
       </w:r>
+      <w:proofErr w:type="spellStart"/>
       <w:r>
         <w:t>left_rect_bottom_right</w:t>
       </w:r>
+      <w:proofErr w:type="spellEnd"/>
       <w:r>
         <w:t xml:space="preserve"> – współrzędne lewego prostokąta dla przykładu) </w:t>
       </w:r>
@@ -2703,177 +3448,198 @@
           <w:sz w:val="28"/>
           <w:szCs w:val="28"/>
         </w:rPr>
-        <w:t>O</w:t>
-      </w:r>
+        <w:t>Optical_flow_vectors.py</w:t>
+      </w:r>
+    </w:p>
+    <w:p>
+      <w:pPr>
+        <w:pStyle w:val="ListParagraph"/>
+        <w:ind w:left="1728"/>
+        <w:jc w:val="both"/>
+      </w:pPr>
+      <w:bookmarkStart w:id="3" w:name="_Hlk181365935"/>
+      <w:r>
+        <w:t>Jest to plik zawierający funkcję ‘</w:t>
+      </w:r>
+      <w:proofErr w:type="spellStart"/>
+      <w:r>
+        <w:t>draw_optical_flow_vectors</w:t>
+      </w:r>
+      <w:proofErr w:type="spellEnd"/>
+      <w:r>
+        <w:t>’</w:t>
+      </w:r>
+      <w:r>
+        <w:t xml:space="preserve"> odpowiedzialną za wizualizację przepływu optycznego w wydzielonym obszarze obrazu. Funkcja definiowana jest z parametrami:</w:t>
+      </w:r>
+    </w:p>
+    <w:p>
+      <w:pPr>
+        <w:pStyle w:val="ListParagraph"/>
+        <w:ind w:left="1728"/>
+        <w:jc w:val="both"/>
+      </w:pPr>
+      <w:r>
+        <w:t>‘</w:t>
+      </w:r>
+      <w:proofErr w:type="spellStart"/>
+      <w:r>
+        <w:t>frame</w:t>
+      </w:r>
+      <w:proofErr w:type="spellEnd"/>
+      <w:r>
+        <w:t>’ – klatka obrazu, na której narysowane zostaną wektory przepływu optycznego.</w:t>
+      </w:r>
+    </w:p>
+    <w:p>
+      <w:pPr>
+        <w:pStyle w:val="ListParagraph"/>
+        <w:ind w:left="1728"/>
+        <w:jc w:val="both"/>
+      </w:pPr>
+      <w:r>
+        <w:t>‘</w:t>
+      </w:r>
+      <w:proofErr w:type="spellStart"/>
+      <w:r>
+        <w:t>flow</w:t>
+      </w:r>
+      <w:proofErr w:type="spellEnd"/>
+      <w:r>
+        <w:t>’ – macierz przepływu optycznego zawierająca wektory ruchu każdego piksela</w:t>
+      </w:r>
+    </w:p>
+    <w:p>
+      <w:pPr>
+        <w:pStyle w:val="ListParagraph"/>
+        <w:ind w:left="1728"/>
+        <w:jc w:val="both"/>
+      </w:pPr>
+      <w:r>
+        <w:t>‘</w:t>
+      </w:r>
+      <w:proofErr w:type="spellStart"/>
+      <w:r>
+        <w:t>top_left</w:t>
+      </w:r>
+      <w:proofErr w:type="spellEnd"/>
+      <w:r>
+        <w:t>’ – w</w:t>
+      </w:r>
+      <w:r>
+        <w:t>sp</w:t>
+      </w:r>
+      <w:r>
+        <w:t>ółrzędne lewego g</w:t>
+      </w:r>
+      <w:r>
+        <w:t>órnego rogu prostokąta</w:t>
+      </w:r>
+    </w:p>
+    <w:p>
+      <w:pPr>
+        <w:pStyle w:val="ListParagraph"/>
+        <w:ind w:left="1728"/>
+        <w:jc w:val="both"/>
+      </w:pPr>
+      <w:r>
+        <w:t>‘</w:t>
+      </w:r>
+      <w:proofErr w:type="spellStart"/>
+      <w:r>
+        <w:t>bottom_right</w:t>
+      </w:r>
+      <w:proofErr w:type="spellEnd"/>
+      <w:r>
+        <w:t xml:space="preserve">’ – </w:t>
+      </w:r>
+      <w:r>
+        <w:t>współrzędne prawego d</w:t>
+      </w:r>
+      <w:r>
+        <w:t>olnego rogu prostokąta</w:t>
+      </w:r>
+    </w:p>
+    <w:p>
+      <w:pPr>
+        <w:pStyle w:val="ListParagraph"/>
+        <w:ind w:left="1728"/>
+        <w:jc w:val="both"/>
+      </w:pPr>
+      <w:r>
+        <w:t>D</w:t>
+      </w:r>
+      <w:r>
+        <w:t>efiniowane są zmien</w:t>
+      </w:r>
+      <w:r>
+        <w:t>na do sumowania wartości wektora ruchu w kierunku poziomym oraz licznik pikseli, dla których wektory są rysowane. Później do nowo utworzonych zmiennych przypisywane są współrzędne prostokątów przekazan</w:t>
+      </w:r>
+      <w:r>
+        <w:t>e</w:t>
+      </w:r>
+      <w:r>
+        <w:t xml:space="preserve"> z </w:t>
+      </w:r>
+      <w:r>
+        <w:t xml:space="preserve">krotek wyznaczonych przez </w:t>
+      </w:r>
+      <w:r>
+        <w:t>funkc</w:t>
+      </w:r>
+      <w:r>
+        <w:t>j</w:t>
+      </w:r>
+      <w:r>
+        <w:t>ę</w:t>
+      </w:r>
+      <w:r>
+        <w:t xml:space="preserve"> </w:t>
+      </w:r>
+      <w:r>
+        <w:t>‘</w:t>
+      </w:r>
+      <w:proofErr w:type="spellStart"/>
+      <w:r>
+        <w:t>get_mouth_corner_rectangles</w:t>
+      </w:r>
+      <w:proofErr w:type="spellEnd"/>
+      <w:r>
+        <w:t>’</w:t>
+      </w:r>
+      <w:r>
+        <w:t>.</w:t>
+      </w:r>
+      <w:r>
+        <w:t xml:space="preserve"> Program rozpoczyna przeszukiwanie pikseli w pionowym oraz poziomym zakresie w odległościach co 10 pikseli, celem uzyskania dokładnego obrazu ruchu. </w:t>
+      </w:r>
+      <w:r>
+        <w:t>Następnie</w:t>
+      </w:r>
+      <w:r>
+        <w:t xml:space="preserve"> sprawdza czy współrzędne x i y mieszczą się w granica</w:t>
+      </w:r>
+      <w:r>
+        <w:t xml:space="preserve">ch macierzy przepływu optycznego przechowującej informację o liczbie wierszy oraz kolumn. Sprawdza się to celem uniknięcia błędów w sytuacji, kiedy prostokąt wykroczy poza granice obrazu. Pozwala to uniknąć błędów w dostępie do indeksów spoza określonego zakresu. </w:t>
+      </w:r>
+    </w:p>
+    <w:p>
+      <w:pPr>
+        <w:pStyle w:val="ListParagraph"/>
+        <w:ind w:left="1728"/>
+        <w:jc w:val="both"/>
+      </w:pPr>
+    </w:p>
+    <w:p>
+      <w:pPr>
+        <w:pStyle w:val="ListParagraph"/>
+        <w:ind w:left="1728"/>
+        <w:jc w:val="both"/>
+      </w:pPr>
       <w:r>
         <w:rPr>
-          <w:b/>
-          <w:bCs/>
-          <w:sz w:val="28"/>
-          <w:szCs w:val="28"/>
+          <w:noProof/>
         </w:rPr>
-        <w:t>ptical_flow_vectors</w:t>
-      </w:r>
-      <w:r>
-        <w:rPr>
-          <w:b/>
-          <w:bCs/>
-          <w:sz w:val="28"/>
-          <w:szCs w:val="28"/>
-        </w:rPr>
-        <w:t>.py</w:t>
-      </w:r>
-    </w:p>
-    <w:p>
-      <w:pPr>
-        <w:pStyle w:val="ListParagraph"/>
-        <w:ind w:left="1728"/>
-        <w:jc w:val="both"/>
-      </w:pPr>
-      <w:bookmarkStart w:id="3" w:name="_Hlk181365935"/>
-      <w:r>
-        <w:t>Jest to plik zawierający funkcję ‘</w:t>
-      </w:r>
-      <w:r>
-        <w:t>draw_optical_flow_vectors</w:t>
-      </w:r>
-      <w:r>
-        <w:t>’</w:t>
-      </w:r>
-      <w:r>
-        <w:t xml:space="preserve"> odpowiedzialną za wizualizację przepływu optycznego w wydzielonym obszarze obrazu. Funkcja definiowana jest z parametrami:</w:t>
-      </w:r>
-    </w:p>
-    <w:p>
-      <w:pPr>
-        <w:pStyle w:val="ListParagraph"/>
-        <w:ind w:left="1728"/>
-        <w:jc w:val="both"/>
-      </w:pPr>
-      <w:r>
-        <w:t>‘frame’ – klatka obrazu, na której narysowane zostaną wektory przepływu optycznego.</w:t>
-      </w:r>
-    </w:p>
-    <w:p>
-      <w:pPr>
-        <w:pStyle w:val="ListParagraph"/>
-        <w:ind w:left="1728"/>
-        <w:jc w:val="both"/>
-      </w:pPr>
-      <w:r>
-        <w:t>‘flow’ – macierz przepływu optycznego zawierająca wektory ruchu każdego piksela</w:t>
-      </w:r>
-    </w:p>
-    <w:p>
-      <w:pPr>
-        <w:pStyle w:val="ListParagraph"/>
-        <w:ind w:left="1728"/>
-        <w:jc w:val="both"/>
-      </w:pPr>
-      <w:r>
-        <w:t>‘top_left’ – w</w:t>
-      </w:r>
-      <w:r>
-        <w:t>sp</w:t>
-      </w:r>
-      <w:r>
-        <w:t>ółrzędne lewego g</w:t>
-      </w:r>
-      <w:r>
-        <w:t>órnego rogu prostokąta</w:t>
-      </w:r>
-    </w:p>
-    <w:p>
-      <w:pPr>
-        <w:pStyle w:val="ListParagraph"/>
-        <w:ind w:left="1728"/>
-        <w:jc w:val="both"/>
-      </w:pPr>
-      <w:r>
-        <w:t xml:space="preserve">‘bottom_right’ – </w:t>
-      </w:r>
-      <w:r>
-        <w:t>współrzędne prawego d</w:t>
-      </w:r>
-      <w:r>
-        <w:t>olnego rogu prostokąta</w:t>
-      </w:r>
-    </w:p>
-    <w:p>
-      <w:pPr>
-        <w:pStyle w:val="ListParagraph"/>
-        <w:ind w:left="1728"/>
-        <w:jc w:val="both"/>
-      </w:pPr>
-      <w:r>
-        <w:t>D</w:t>
-      </w:r>
-      <w:r>
-        <w:t>efiniowane są zmien</w:t>
-      </w:r>
-      <w:r>
-        <w:t>na do sumowania wartości wektora ruchu w kierunku poziomym oraz licznik pikseli, dla których wektory są rysowane. Później do nowo utworzonych zmiennych przypisywane są współrzędne prostokątów przekazan</w:t>
-      </w:r>
-      <w:r>
-        <w:t>e</w:t>
-      </w:r>
-      <w:r>
-        <w:t xml:space="preserve"> z </w:t>
-      </w:r>
-      <w:r>
-        <w:t xml:space="preserve">krotek wyznaczonych przez </w:t>
-      </w:r>
-      <w:r>
-        <w:t>funkc</w:t>
-      </w:r>
-      <w:r>
-        <w:t>j</w:t>
-      </w:r>
-      <w:r>
-        <w:t>ę</w:t>
-      </w:r>
-      <w:r>
-        <w:t xml:space="preserve"> </w:t>
-      </w:r>
-      <w:r>
-        <w:t>‘</w:t>
-      </w:r>
-      <w:r>
-        <w:t>get_mouth_corner_rectangles</w:t>
-      </w:r>
-      <w:r>
-        <w:t>’</w:t>
-      </w:r>
-      <w:r>
-        <w:t>.</w:t>
-      </w:r>
-      <w:r>
-        <w:t xml:space="preserve"> Program rozpoczyna przeszukiwanie pikseli w pionowym oraz poziomym zakresie w odległościach co 10 pikseli, celem uzyskania dokładnego obrazu ruchu. </w:t>
-      </w:r>
-      <w:r>
-        <w:t>Następnie</w:t>
-      </w:r>
-      <w:r>
-        <w:t xml:space="preserve"> sprawdza czy współrzędne x i y mieszczą się w granica</w:t>
-      </w:r>
-      <w:r>
-        <w:t xml:space="preserve">ch macierzy przepływu optycznego przechowującej informację o liczbie wierszy oraz kolumn. Sprawdza się to celem uniknięcia błędów w sytuacji, kiedy prostokąt wykroczy poza granice obrazu. Pozwala to uniknąć błędów w dostępie do indeksów spoza określonego zakresu. </w:t>
-      </w:r>
-    </w:p>
-    <w:p>
-      <w:pPr>
-        <w:pStyle w:val="ListParagraph"/>
-        <w:ind w:left="1728"/>
-        <w:jc w:val="both"/>
-      </w:pPr>
-    </w:p>
-    <w:p>
-      <w:pPr>
-        <w:pStyle w:val="ListParagraph"/>
-        <w:ind w:left="1728"/>
-        <w:jc w:val="both"/>
-      </w:pPr>
-      <w:r>
         <w:drawing>
           <wp:inline distT="0" distB="0" distL="0" distR="0" wp14:anchorId="2DB37C1F" wp14:editId="724DEFA6">
             <wp:extent cx="4534533" cy="600159"/>
@@ -2890,7 +3656,7 @@
                     <pic:cNvPicPr/>
                   </pic:nvPicPr>
                   <pic:blipFill>
-                    <a:blip r:embed="rId19"/>
+                    <a:blip r:embed="rId17"/>
                     <a:stretch>
                       <a:fillRect/>
                     </a:stretch>
@@ -2980,35 +3746,25 @@
           <w:sz w:val="28"/>
           <w:szCs w:val="28"/>
         </w:rPr>
-        <w:t xml:space="preserve">Plik </w:t>
-      </w:r>
-      <w:r>
-        <w:rPr>
-          <w:b/>
-          <w:bCs/>
-          <w:sz w:val="28"/>
-          <w:szCs w:val="28"/>
-        </w:rPr>
+        <w:t>Plik determine_puffed.py</w:t>
+      </w:r>
+    </w:p>
+    <w:p>
+      <w:pPr>
+        <w:pStyle w:val="ListParagraph"/>
+        <w:ind w:left="1728"/>
+        <w:jc w:val="both"/>
+      </w:pPr>
+      <w:r>
+        <w:t>Jest to plik zawierający funkcję ‘</w:t>
+      </w:r>
+      <w:proofErr w:type="spellStart"/>
+      <w:r>
         <w:t>determine_puffed</w:t>
       </w:r>
-      <w:r>
-        <w:rPr>
-          <w:b/>
-          <w:bCs/>
-          <w:sz w:val="28"/>
-          <w:szCs w:val="28"/>
-        </w:rPr>
-        <w:t>.py</w:t>
-      </w:r>
-    </w:p>
-    <w:p>
-      <w:pPr>
-        <w:pStyle w:val="ListParagraph"/>
-        <w:ind w:left="1728"/>
-        <w:jc w:val="both"/>
-      </w:pPr>
-      <w:r>
-        <w:t xml:space="preserve">Jest to plik zawierający funkcję ‘determine_puffed’  odpowiedzialną za </w:t>
+      <w:proofErr w:type="spellEnd"/>
+      <w:r>
+        <w:t xml:space="preserve">’  odpowiedzialną za </w:t>
       </w:r>
       <w:r>
         <w:t>rozpoznanie stanu nadmuchania policzków na podstawie analizy przepływu optycznego</w:t>
@@ -3026,9 +3782,11 @@
       <w:r>
         <w:t>‘</w:t>
       </w:r>
+      <w:proofErr w:type="spellStart"/>
       <w:r>
         <w:t>sum_fx_left</w:t>
       </w:r>
+      <w:proofErr w:type="spellEnd"/>
       <w:r>
         <w:t>’ – suma wektorów</w:t>
       </w:r>
@@ -3048,9 +3806,11 @@
       <w:r>
         <w:t>‘</w:t>
       </w:r>
+      <w:proofErr w:type="spellStart"/>
       <w:r>
         <w:t>sum_fx_right</w:t>
       </w:r>
+      <w:proofErr w:type="spellEnd"/>
       <w:r>
         <w:t>’ – s</w:t>
       </w:r>
@@ -3061,10 +3821,7 @@
         <w:t>suma wektorów</w:t>
       </w:r>
       <w:r>
-        <w:t xml:space="preserve"> w kierunku poziomym </w:t>
-      </w:r>
-      <w:r>
-        <w:t>prawego policzka</w:t>
+        <w:t xml:space="preserve"> w kierunku poziomym prawego policzka</w:t>
       </w:r>
     </w:p>
     <w:p>
@@ -3076,15 +3833,22 @@
       <w:r>
         <w:t>‘</w:t>
       </w:r>
+      <w:proofErr w:type="spellStart"/>
       <w:r>
         <w:t>puff_threshold</w:t>
       </w:r>
-      <w:r>
-        <w:t>’ – próg minimalnej wartoś</w:t>
+      <w:proofErr w:type="spellEnd"/>
+      <w:r>
+        <w:t xml:space="preserve">’ – </w:t>
+      </w:r>
+      <w:bookmarkStart w:id="4" w:name="_Hlk181375201"/>
+      <w:r>
+        <w:t>próg minimalnej wartoś</w:t>
       </w:r>
       <w:r>
         <w:t>ci przepływu optycznego, koniecznej do uznania, że policzek jest nadmuchany</w:t>
       </w:r>
+      <w:bookmarkEnd w:id="4"/>
     </w:p>
     <w:p>
       <w:pPr>
@@ -3102,10 +3866,7 @@
         <w:t>suma wektorów</w:t>
       </w:r>
       <w:r>
-        <w:t xml:space="preserve"> w kierunku poziomym</w:t>
-      </w:r>
-      <w:r>
-        <w:t xml:space="preserve"> jest </w:t>
+        <w:t xml:space="preserve"> w kierunku poziomym jest </w:t>
       </w:r>
       <w:r>
         <w:rPr>
@@ -3120,19 +3881,13 @@
         <w:t>minimalnej wartoś</w:t>
       </w:r>
       <w:r>
-        <w:t>ci przepływu optycznego</w:t>
-      </w:r>
-      <w:r>
-        <w:t xml:space="preserve"> oraz czy </w:t>
+        <w:t xml:space="preserve">ci przepływu optycznego oraz czy </w:t>
       </w:r>
       <w:r>
         <w:t>suma wektorów</w:t>
       </w:r>
       <w:r>
-        <w:t xml:space="preserve"> w kierunku pionowym</w:t>
-      </w:r>
-      <w:r>
-        <w:t xml:space="preserve"> jest </w:t>
+        <w:t xml:space="preserve"> w kierunku pionowym jest </w:t>
       </w:r>
       <w:r>
         <w:rPr>
@@ -3141,25 +3896,19 @@
         <w:t>większa</w:t>
       </w:r>
       <w:r>
+        <w:t xml:space="preserve"> niż </w:t>
+      </w:r>
+      <w:r>
+        <w:t>próg</w:t>
+      </w:r>
+      <w:r>
         <w:t xml:space="preserve"> </w:t>
       </w:r>
       <w:r>
-        <w:t xml:space="preserve">niż </w:t>
-      </w:r>
-      <w:r>
-        <w:t>próg</w:t>
-      </w:r>
-      <w:r>
-        <w:t xml:space="preserve"> </w:t>
-      </w:r>
-      <w:r>
         <w:t>minimalnej wartoś</w:t>
       </w:r>
       <w:r>
-        <w:t>ci przepływu optycznego</w:t>
-      </w:r>
-      <w:r>
-        <w:t>.</w:t>
+        <w:t>ci przepływu optycznego.</w:t>
       </w:r>
       <w:r>
         <w:t xml:space="preserve"> Pozwala to określić, </w:t>
@@ -3185,6 +3934,9 @@
         <w:jc w:val="both"/>
       </w:pPr>
       <w:r>
+        <w:rPr>
+          <w:noProof/>
+        </w:rPr>
         <w:drawing>
           <wp:inline distT="0" distB="0" distL="0" distR="0" wp14:anchorId="1B0542AC" wp14:editId="1D4EB9CB">
             <wp:extent cx="5219700" cy="1304925"/>
@@ -3201,7 +3953,7 @@
                     <pic:cNvPicPr/>
                   </pic:nvPicPr>
                   <pic:blipFill>
-                    <a:blip r:embed="rId20"/>
+                    <a:blip r:embed="rId18"/>
                     <a:stretch>
                       <a:fillRect/>
                     </a:stretch>
@@ -3236,16 +3988,7 @@
         <w:jc w:val="both"/>
       </w:pPr>
       <w:r>
-        <w:t xml:space="preserve">Później </w:t>
-      </w:r>
-      <w:r>
-        <w:t>sprawdza</w:t>
-      </w:r>
-      <w:r>
-        <w:t>ne jest</w:t>
-      </w:r>
-      <w:r>
-        <w:t xml:space="preserve"> czy </w:t>
+        <w:t xml:space="preserve">Później sprawdzane jest czy </w:t>
       </w:r>
       <w:r>
         <w:t>suma wektorów</w:t>
@@ -3287,22 +4030,7 @@
         <w:t>minimalnej wartoś</w:t>
       </w:r>
       <w:r>
-        <w:t>ci przepływu optycznego.</w:t>
-      </w:r>
-      <w:r>
-        <w:t xml:space="preserve"> </w:t>
-      </w:r>
-      <w:r>
-        <w:t xml:space="preserve">Pozwala to określić, czy policzki są w tym momencie </w:t>
-      </w:r>
-      <w:r>
-        <w:t>nie</w:t>
-      </w:r>
-      <w:r>
-        <w:t>nadmuchane.</w:t>
-      </w:r>
-      <w:r>
-        <w:t xml:space="preserve"> W przypadku kiedy żadne dane nie zostały spełnione funkcja sygnalizuje, że stan ruchu jest niejednoznaczny.</w:t>
+        <w:t>ci przepływu optycznego. Pozwala to określić, czy policzki są w tym momencie nienadmuchane. W przypadku kiedy żadne dane nie zostały spełnione funkcja sygnalizuje, że stan ruchu jest niejednoznaczny.</w:t>
       </w:r>
     </w:p>
     <w:p>
@@ -3344,8 +4072,13 @@
         <w:jc w:val="both"/>
       </w:pPr>
       <w:r>
-        <w:t>Jest to plik zawierający funkcję ‘display_puffed_status</w:t>
-      </w:r>
+        <w:t>Jest to plik zawierający funkcję ‘</w:t>
+      </w:r>
+      <w:proofErr w:type="spellStart"/>
+      <w:r>
+        <w:t>display_puffed_status</w:t>
+      </w:r>
+      <w:proofErr w:type="spellEnd"/>
       <w:r>
         <w:t xml:space="preserve">’ </w:t>
       </w:r>
@@ -3366,7 +4099,15 @@
         <w:jc w:val="both"/>
       </w:pPr>
       <w:r>
-        <w:t>‘frame’ – klatka o</w:t>
+        <w:t>‘</w:t>
+      </w:r>
+      <w:proofErr w:type="spellStart"/>
+      <w:r>
+        <w:t>frame</w:t>
+      </w:r>
+      <w:proofErr w:type="spellEnd"/>
+      <w:r>
+        <w:t>’ – klatka o</w:t>
       </w:r>
       <w:r>
         <w:t>brazu, na której zostanie w</w:t>
@@ -3382,7 +4123,15 @@
         <w:jc w:val="both"/>
       </w:pPr>
       <w:r>
-        <w:t>‘puffed_status’</w:t>
+        <w:t>‘</w:t>
+      </w:r>
+      <w:proofErr w:type="spellStart"/>
+      <w:r>
+        <w:t>puffed_status</w:t>
+      </w:r>
+      <w:proofErr w:type="spellEnd"/>
+      <w:r>
+        <w:t>’</w:t>
       </w:r>
       <w:r>
         <w:t xml:space="preserve"> – bie</w:t>
@@ -3404,7 +4153,15 @@
         <w:jc w:val="both"/>
       </w:pPr>
       <w:r>
-        <w:t>‘timer_next’</w:t>
+        <w:t>‘</w:t>
+      </w:r>
+      <w:proofErr w:type="spellStart"/>
+      <w:r>
+        <w:t>timer_next</w:t>
+      </w:r>
+      <w:proofErr w:type="spellEnd"/>
+      <w:r>
+        <w:t>’</w:t>
       </w:r>
       <w:r>
         <w:t xml:space="preserve"> – licznik czasu przedstawion</w:t>
@@ -3479,12 +4236,97 @@
       <w:r>
         <w:t xml:space="preserve"> </w:t>
       </w:r>
-      <w:r>
-        <w:t xml:space="preserve">OpenCV celem </w:t>
+      <w:proofErr w:type="spellStart"/>
+      <w:r>
+        <w:t>OpenCV</w:t>
+      </w:r>
+      <w:proofErr w:type="spellEnd"/>
+      <w:r>
+        <w:t xml:space="preserve"> celem </w:t>
       </w:r>
       <w:r>
         <w:lastRenderedPageBreak/>
-        <w:t>przetwarzania obrazu wideo oraz MediaPipe wykorzystywane do wykrywania siatki twarzy. Biblioteka Pillow służy do konwersji obrazów OpenCV na format odpowiedni do wyświetlania w GUI(Tkinter).  Numpy jest odpowiedzialne za wykonywanie operacji numerycznych. Biblioteka time służy do zarządzania czasem i jest wykorzystywana do obliczania liczby klatek na sekundę. Plik display.py. zajmuje się przechwytywaniem obrazu. Kluczowymi modułami programu są 4 podfunkcje, którymi są: determine_puffed, get_mouth_corner_rectangles, draw_optical_flow_vectors, display_puffed_status(Opis tych modułów znajduje się na końcu opisu cheeks.py).</w:t>
+        <w:t xml:space="preserve">przetwarzania obrazu wideo oraz </w:t>
+      </w:r>
+      <w:proofErr w:type="spellStart"/>
+      <w:r>
+        <w:t>MediaPipe</w:t>
+      </w:r>
+      <w:proofErr w:type="spellEnd"/>
+      <w:r>
+        <w:t xml:space="preserve"> wykorzystywane do wykrywania siatki twarzy. Biblioteka </w:t>
+      </w:r>
+      <w:proofErr w:type="spellStart"/>
+      <w:r>
+        <w:t>Pillow</w:t>
+      </w:r>
+      <w:proofErr w:type="spellEnd"/>
+      <w:r>
+        <w:t xml:space="preserve"> służy do konwersji obrazów </w:t>
+      </w:r>
+      <w:proofErr w:type="spellStart"/>
+      <w:r>
+        <w:t>OpenCV</w:t>
+      </w:r>
+      <w:proofErr w:type="spellEnd"/>
+      <w:r>
+        <w:t xml:space="preserve"> na format odpowiedni do wyświetlania w GUI(</w:t>
+      </w:r>
+      <w:proofErr w:type="spellStart"/>
+      <w:r>
+        <w:t>Tkinter</w:t>
+      </w:r>
+      <w:proofErr w:type="spellEnd"/>
+      <w:r>
+        <w:t xml:space="preserve">).  </w:t>
+      </w:r>
+      <w:proofErr w:type="spellStart"/>
+      <w:r>
+        <w:t>Numpy</w:t>
+      </w:r>
+      <w:proofErr w:type="spellEnd"/>
+      <w:r>
+        <w:t xml:space="preserve"> jest odpowiedzialne za wykonywanie operacji numerycznych. Biblioteka </w:t>
+      </w:r>
+      <w:proofErr w:type="spellStart"/>
+      <w:r>
+        <w:t>time</w:t>
+      </w:r>
+      <w:proofErr w:type="spellEnd"/>
+      <w:r>
+        <w:t xml:space="preserve"> służy do zarządzania czasem i jest wykorzystywana do obliczania liczby klatek na sekundę. Plik display.py. zajmuje się przechwytywaniem obrazu. Kluczowymi modułami programu są 4 podfunkcje, którymi są: </w:t>
+      </w:r>
+      <w:proofErr w:type="spellStart"/>
+      <w:r>
+        <w:t>determine_puffed</w:t>
+      </w:r>
+      <w:proofErr w:type="spellEnd"/>
+      <w:r>
+        <w:t xml:space="preserve">, </w:t>
+      </w:r>
+      <w:proofErr w:type="spellStart"/>
+      <w:r>
+        <w:t>get_mouth_corner_rectangles</w:t>
+      </w:r>
+      <w:proofErr w:type="spellEnd"/>
+      <w:r>
+        <w:t xml:space="preserve">, </w:t>
+      </w:r>
+      <w:proofErr w:type="spellStart"/>
+      <w:r>
+        <w:t>draw_optical_flow_vectors</w:t>
+      </w:r>
+      <w:proofErr w:type="spellEnd"/>
+      <w:r>
+        <w:t xml:space="preserve">, </w:t>
+      </w:r>
+      <w:proofErr w:type="spellStart"/>
+      <w:r>
+        <w:t>display_puffed_status</w:t>
+      </w:r>
+      <w:proofErr w:type="spellEnd"/>
+      <w:r>
+        <w:t>(Opis tych modułów znajduje się na końcu opisu cheeks.py).</w:t>
       </w:r>
     </w:p>
     <w:p>
@@ -3504,7 +4346,31 @@
         <w:t>Na początku i</w:t>
       </w:r>
       <w:r>
-        <w:t>nicjalizowany jest detektor siatki twarzy ‘face_mesh’ służący do wykrywania punktów charakterystycznych twarzy(facial landmarks) z limitem 1 twarzy.</w:t>
+        <w:t>nicjalizowany jest detektor siatki twarzy ‘</w:t>
+      </w:r>
+      <w:proofErr w:type="spellStart"/>
+      <w:r>
+        <w:t>face_mesh</w:t>
+      </w:r>
+      <w:proofErr w:type="spellEnd"/>
+      <w:r>
+        <w:t>’ służący do wykrywania punktów charakterystycznych twarzy(</w:t>
+      </w:r>
+      <w:proofErr w:type="spellStart"/>
+      <w:r>
+        <w:t>facial</w:t>
+      </w:r>
+      <w:proofErr w:type="spellEnd"/>
+      <w:r>
+        <w:t xml:space="preserve"> </w:t>
+      </w:r>
+      <w:proofErr w:type="spellStart"/>
+      <w:r>
+        <w:t>landmarks</w:t>
+      </w:r>
+      <w:proofErr w:type="spellEnd"/>
+      <w:r>
+        <w:t>) z limitem 1 twarzy.</w:t>
       </w:r>
     </w:p>
     <w:p>
@@ -3545,7 +4411,15 @@
         <w:t>zka</w:t>
       </w:r>
       <w:r>
-        <w:t>(ustawiony na ‘False’), zmienna pomocnicza dla licznika określającego liczbę ile razy policz</w:t>
+        <w:t>(ustawiony na ‘</w:t>
+      </w:r>
+      <w:proofErr w:type="spellStart"/>
+      <w:r>
+        <w:t>False</w:t>
+      </w:r>
+      <w:proofErr w:type="spellEnd"/>
+      <w:r>
+        <w:t>’), zmienna pomocnicza dla licznika określającego liczbę ile razy policz</w:t>
       </w:r>
       <w:r>
         <w:t>ek</w:t>
@@ -3569,24 +4443,48 @@
         <w:t>określający ile razy lewy policzek został poruszony</w:t>
       </w:r>
       <w:r>
-        <w:t xml:space="preserve">. Pojedyncze klatki są dczytywane z przechwytywanego obrazu wideo, który później jest konwertowany z BGR(domyślny format OpenCV) na RGB. Później obraz przetwarzany jest za pomocą detektora siatki twarzy, celem uzyskania punktów charakterystycznych twarzy. </w:t>
-      </w:r>
-    </w:p>
-    <w:p>
-      <w:pPr>
-        <w:pStyle w:val="ListParagraph"/>
-        <w:ind w:left="1224"/>
-        <w:jc w:val="both"/>
-      </w:pPr>
-    </w:p>
-    <w:p>
-      <w:pPr>
-        <w:pStyle w:val="ListParagraph"/>
-        <w:ind w:left="1224"/>
-        <w:jc w:val="both"/>
-      </w:pPr>
-      <w:r>
-        <w:t>W następnym kroku program sprawdza czy wykryte zostały jakieś punkty charakterystyczne twarzy. Jeżeli tak, to punkty te są ekstrahowane(wyodrębniane) dla pierwszej wykrytej twarzy. Później obraz z kamery zostaje zamieniony z formatu BGR na obraz w skali szarości celem prostszej analizy ruchu w oparciu o różnice w jasności. Jest to praktyczniejsze niż używanie trójkanałowych obrazów kolorowych, oraz jest zdecydowanie mniej obciążające obliczeniowo. Następnie kod sprawdza czy poprzednia klatka obrazu jest zapisana w skali szarości. Jeżeli nie, oznacza to, że program dopiero rozpoczął swoje działanie i przetwarza dopiero pierwszą klatkę obrazu. Później wykorzystany zostaje algorytm Gunnara Farnebacka, który służy do obliczenia przepływu optycznego(zmiany w jasności pikseli) pomiędzy dwiema klatkami(bieżącą i poprzednią), co pozwala na dokładną analizę ruchu między nimi. Obraz jest przetwarzany w różnych rozmiarach, co pozwala uchwycić różne poziomy detali w ruchu. W tym wypadku każda kolejna warstwa piramidy obrazowej będzie zmniejszana o połowę. Piramida w tym konkretnym przypadku składa się z 3 poziomów po 10 iteracji. Rozmiar okna, w którym obliczany jest ruch pi</w:t>
+        <w:t xml:space="preserve">. Pojedyncze klatki są </w:t>
+      </w:r>
+      <w:proofErr w:type="spellStart"/>
+      <w:r>
+        <w:t>dczytywane</w:t>
+      </w:r>
+      <w:proofErr w:type="spellEnd"/>
+      <w:r>
+        <w:t xml:space="preserve"> z przechwytywanego obrazu wideo, który później jest konwertowany z BGR(domyślny format </w:t>
+      </w:r>
+      <w:proofErr w:type="spellStart"/>
+      <w:r>
+        <w:t>OpenCV</w:t>
+      </w:r>
+      <w:proofErr w:type="spellEnd"/>
+      <w:r>
+        <w:t xml:space="preserve">) na RGB. Później obraz przetwarzany jest za pomocą detektora siatki twarzy, celem uzyskania punktów charakterystycznych twarzy. </w:t>
+      </w:r>
+    </w:p>
+    <w:p>
+      <w:pPr>
+        <w:pStyle w:val="ListParagraph"/>
+        <w:ind w:left="1224"/>
+        <w:jc w:val="both"/>
+      </w:pPr>
+    </w:p>
+    <w:p>
+      <w:pPr>
+        <w:pStyle w:val="ListParagraph"/>
+        <w:ind w:left="1224"/>
+        <w:jc w:val="both"/>
+      </w:pPr>
+      <w:r>
+        <w:t xml:space="preserve">W następnym kroku program sprawdza czy wykryte zostały jakieś punkty charakterystyczne twarzy. Jeżeli tak, to punkty te są ekstrahowane(wyodrębniane) dla pierwszej wykrytej twarzy. Później obraz z kamery zostaje zamieniony z formatu BGR na obraz w skali szarości celem prostszej analizy ruchu w oparciu o różnice w jasności. Jest to praktyczniejsze niż używanie trójkanałowych obrazów kolorowych, oraz jest zdecydowanie mniej obciążające obliczeniowo. Następnie kod sprawdza czy poprzednia klatka obrazu jest zapisana w skali szarości. Jeżeli nie, oznacza to, że program dopiero rozpoczął swoje działanie i przetwarza dopiero pierwszą klatkę obrazu. Później wykorzystany zostaje algorytm Gunnara </w:t>
+      </w:r>
+      <w:proofErr w:type="spellStart"/>
+      <w:r>
+        <w:t>Farnebacka</w:t>
+      </w:r>
+      <w:proofErr w:type="spellEnd"/>
+      <w:r>
+        <w:t>, który służy do obliczenia przepływu optycznego(zmiany w jasności pikseli) pomiędzy dwiema klatkami(bieżącą i poprzednią), co pozwala na dokładną analizę ruchu między nimi. Obraz jest przetwarzany w różnych rozmiarach, co pozwala uchwycić różne poziomy detali w ruchu. W tym wypadku każda kolejna warstwa piramidy obrazowej będzie zmniejszana o połowę. Piramida w tym konkretnym przypadku składa się z 3 poziomów po 10 iteracji. Rozmiar okna, w którym obliczany jest ruch pi</w:t>
       </w:r>
       <w:r>
         <w:t>k</w:t>
@@ -3629,7 +4527,15 @@
         <w:jc w:val="both"/>
       </w:pPr>
       <w:r>
-        <w:t xml:space="preserve">W następnym kroku pobrane zostają wymiary obrazu gdzie ‘h’ to wysokość a ‘w’ to szerokość. Zostaną one wykorzystane w późniejszych operacjach. Każda klatka jest konwertowana z przestrzeni kolorów BGR na RGB celem późniejszego przetworzenia obrazu, które pozwoli na wykrycie punktów charakterystycznych twarzy. Następnie na program sprawdza czy zostały wykryte jakiekolwiek punkty charakterystyczne. Jeżeli tak to wywoływana jest funkcja ‘get_mouth_corner_rectangles’, która wykorzystując </w:t>
+        <w:t>W następnym kroku pobrane zostają wymiary obrazu gdzie ‘h’ to wysokość a ‘w’ to szerokość. Zostaną one wykorzystane w późniejszych operacjach. Każda klatka jest konwertowana z przestrzeni kolorów BGR na RGB celem późniejszego przetworzenia obrazu, które pozwoli na wykrycie punktów charakterystycznych twarzy. Następnie na program sprawdza czy zostały wykryte jakiekolwiek punkty charakterystyczne. Jeżeli tak to wywoływana jest funkcja ‘</w:t>
+      </w:r>
+      <w:proofErr w:type="spellStart"/>
+      <w:r>
+        <w:t>get_mouth_corner_rectangles</w:t>
+      </w:r>
+      <w:proofErr w:type="spellEnd"/>
+      <w:r>
+        <w:t xml:space="preserve">’, która wykorzystując </w:t>
       </w:r>
       <w:r>
         <w:lastRenderedPageBreak/>
@@ -3639,7 +4545,23 @@
         <w:t>ta</w:t>
       </w:r>
       <w:r>
-        <w:t xml:space="preserve"> dla lewego policzka(left_top_left, left_bottom_right). Później na podstawie obliczonych współrzędnych, rysowan</w:t>
+        <w:t xml:space="preserve"> dla lewego policzka(</w:t>
+      </w:r>
+      <w:proofErr w:type="spellStart"/>
+      <w:r>
+        <w:t>left_top_left</w:t>
+      </w:r>
+      <w:proofErr w:type="spellEnd"/>
+      <w:r>
+        <w:t xml:space="preserve">, </w:t>
+      </w:r>
+      <w:proofErr w:type="spellStart"/>
+      <w:r>
+        <w:t>left_bottom_right</w:t>
+      </w:r>
+      <w:proofErr w:type="spellEnd"/>
+      <w:r>
+        <w:t>). Później na podstawie obliczonych współrzędnych, rysowan</w:t>
       </w:r>
       <w:r>
         <w:t>y jest prostokąt</w:t>
@@ -3662,30 +4584,70 @@
         <w:jc w:val="both"/>
       </w:pPr>
       <w:r>
-        <w:t xml:space="preserve">Wykorzystując funkcję ‘draw_optical_flow_vectors’ program rysuje wektory przepływu optycznego, a następnie sumuje ich wartości, celem uzyskania informacji o łącznym ruchu w tym obszarze. </w:t>
-      </w:r>
-    </w:p>
-    <w:p>
-      <w:pPr>
-        <w:pStyle w:val="ListParagraph"/>
-        <w:ind w:left="1224"/>
-        <w:jc w:val="both"/>
-      </w:pPr>
-    </w:p>
-    <w:p>
-      <w:pPr>
-        <w:pStyle w:val="ListParagraph"/>
-        <w:ind w:left="1224"/>
-        <w:jc w:val="both"/>
-      </w:pPr>
-      <w:r>
-        <w:t xml:space="preserve">Na podstawie funkcji ‘determine_puffed’ program określa później status </w:t>
+        <w:t>Wykorzystując funkcję ‘</w:t>
+      </w:r>
+      <w:proofErr w:type="spellStart"/>
+      <w:r>
+        <w:t>draw_optical_flow_vectors</w:t>
+      </w:r>
+      <w:proofErr w:type="spellEnd"/>
+      <w:r>
+        <w:t xml:space="preserve">’ program rysuje wektory przepływu optycznego, a następnie sumuje ich wartości, celem uzyskania informacji o łącznym ruchu w tym obszarze. </w:t>
+      </w:r>
+    </w:p>
+    <w:p>
+      <w:pPr>
+        <w:pStyle w:val="ListParagraph"/>
+        <w:ind w:left="1224"/>
+        <w:jc w:val="both"/>
+      </w:pPr>
+    </w:p>
+    <w:p>
+      <w:pPr>
+        <w:pStyle w:val="ListParagraph"/>
+        <w:ind w:left="1224"/>
+        <w:jc w:val="both"/>
+      </w:pPr>
+      <w:r>
+        <w:t>Na podstawie funkcji ‘</w:t>
+      </w:r>
+      <w:proofErr w:type="spellStart"/>
+      <w:r>
+        <w:t>determine_puffed</w:t>
+      </w:r>
+      <w:proofErr w:type="spellEnd"/>
+      <w:r>
+        <w:t xml:space="preserve">’ program określa później status </w:t>
       </w:r>
       <w:r>
         <w:t>lewego policzka</w:t>
       </w:r>
       <w:r>
-        <w:t xml:space="preserve">. W sytuacji kiedy status określony jest jako „Puffed” uruchamiany jest 3 sekundowy timer oraz doliczany jest jeden punkt do licznika. W przeciwnym wypadku, kiedy status stanowi „Not puffed”, wtedy nie dzieje się nic. </w:t>
+        <w:t>. W sytuacji kiedy status określony jest jako „</w:t>
+      </w:r>
+      <w:proofErr w:type="spellStart"/>
+      <w:r>
+        <w:t>Puffed</w:t>
+      </w:r>
+      <w:proofErr w:type="spellEnd"/>
+      <w:r>
+        <w:t xml:space="preserve">” uruchamiany jest 3 sekundowy </w:t>
+      </w:r>
+      <w:proofErr w:type="spellStart"/>
+      <w:r>
+        <w:t>timer</w:t>
+      </w:r>
+      <w:proofErr w:type="spellEnd"/>
+      <w:r>
+        <w:t xml:space="preserve"> oraz doliczany jest jeden punkt do licznika. W przeciwnym wypadku, kiedy status stanowi „Not </w:t>
+      </w:r>
+      <w:proofErr w:type="spellStart"/>
+      <w:r>
+        <w:t>puffed</w:t>
+      </w:r>
+      <w:proofErr w:type="spellEnd"/>
+      <w:r>
+        <w:t xml:space="preserve">”, wtedy nie dzieje się nic. </w:t>
       </w:r>
     </w:p>
     <w:p>
@@ -3744,24 +4706,56 @@
         <w:t>i dzieli ją przez</w:t>
       </w:r>
       <w:r>
-        <w:t xml:space="preserve"> liczbę tyknięć(tick) na sekundę. Następnie liczba klatek na sekundę określana jest na podstawie odwrotności czasu, który upłynął od ostatniej klatki.</w:t>
-      </w:r>
-    </w:p>
-    <w:p>
-      <w:pPr>
-        <w:pStyle w:val="ListParagraph"/>
-        <w:ind w:left="1224"/>
-        <w:jc w:val="both"/>
-      </w:pPr>
-    </w:p>
-    <w:p>
-      <w:pPr>
-        <w:pStyle w:val="ListParagraph"/>
-        <w:ind w:left="1224"/>
-        <w:jc w:val="both"/>
-      </w:pPr>
-      <w:r>
-        <w:t>Obraz przekształcany jest z formatu BGR na format RGB, tak aby później obiekt obrazu PIL(Pillow) z tablicy Numpy mógł w łatwiejszy sposób manipulować oraz wyświetlać obraz w GUI(Tkinter). Obraz jest rysowany na kanwie od lewego górnego rogu co umożliwia jego wizualizację w interfejsie użytkownika. Następnie interfejs użytkownika jest odświeżany tak, aby zmiany w nim dokonane były widoczne natychmiastowo. Na koniec obiekt przechwytywanie wideo jest zwalniany i zamykane są wszystkie okna.</w:t>
+        <w:t xml:space="preserve"> liczbę tyknięć(</w:t>
+      </w:r>
+      <w:proofErr w:type="spellStart"/>
+      <w:r>
+        <w:t>tick</w:t>
+      </w:r>
+      <w:proofErr w:type="spellEnd"/>
+      <w:r>
+        <w:t>) na sekundę. Następnie liczba klatek na sekundę określana jest na podstawie odwrotności czasu, który upłynął od ostatniej klatki.</w:t>
+      </w:r>
+    </w:p>
+    <w:p>
+      <w:pPr>
+        <w:pStyle w:val="ListParagraph"/>
+        <w:ind w:left="1224"/>
+        <w:jc w:val="both"/>
+      </w:pPr>
+    </w:p>
+    <w:p>
+      <w:pPr>
+        <w:pStyle w:val="ListParagraph"/>
+        <w:ind w:left="1224"/>
+        <w:jc w:val="both"/>
+      </w:pPr>
+      <w:r>
+        <w:t>Obraz przekształcany jest z formatu BGR na format RGB, tak aby później obiekt obrazu PIL(</w:t>
+      </w:r>
+      <w:proofErr w:type="spellStart"/>
+      <w:r>
+        <w:t>Pillow</w:t>
+      </w:r>
+      <w:proofErr w:type="spellEnd"/>
+      <w:r>
+        <w:t xml:space="preserve">) z tablicy </w:t>
+      </w:r>
+      <w:proofErr w:type="spellStart"/>
+      <w:r>
+        <w:t>Numpy</w:t>
+      </w:r>
+      <w:proofErr w:type="spellEnd"/>
+      <w:r>
+        <w:t xml:space="preserve"> mógł w łatwiejszy sposób manipulować oraz wyświetlać obraz w GUI(</w:t>
+      </w:r>
+      <w:proofErr w:type="spellStart"/>
+      <w:r>
+        <w:t>Tkinter</w:t>
+      </w:r>
+      <w:proofErr w:type="spellEnd"/>
+      <w:r>
+        <w:t>). Obraz jest rysowany na kanwie od lewego górnego rogu co umożliwia jego wizualizację w interfejsie użytkownika. Następnie interfejs użytkownika jest odświeżany tak, aby zmiany w nim dokonane były widoczne natychmiastowo. Na koniec obiekt przechwytywanie wideo jest zwalniany i zamykane są wszystkie okna.</w:t>
       </w:r>
     </w:p>
     <w:p>
@@ -3787,6 +4781,7 @@
           <w:lang w:val="en-US"/>
         </w:rPr>
       </w:pPr>
+      <w:proofErr w:type="spellStart"/>
       <w:r>
         <w:rPr>
           <w:b/>
@@ -3795,182 +4790,10 @@
           <w:szCs w:val="28"/>
           <w:lang w:val="en-US"/>
         </w:rPr>
-        <w:t>Plik left_mouth_corner_rectangle.py</w:t>
-      </w:r>
-    </w:p>
-    <w:p>
-      <w:pPr>
-        <w:pStyle w:val="ListParagraph"/>
-        <w:ind w:left="1728"/>
-        <w:jc w:val="both"/>
-      </w:pPr>
-      <w:r>
-        <w:t>Jest to plik zawierający funkcję ‘</w:t>
-      </w:r>
-      <w:r>
-        <w:t>left</w:t>
-      </w:r>
-      <w:r>
-        <w:t>_mouth_corner_rectangles’ odpowiedzialną za wyznaczenie współrzędnych dla prostokąt</w:t>
-      </w:r>
-      <w:r>
-        <w:t>a</w:t>
-      </w:r>
-      <w:r>
-        <w:t xml:space="preserve"> określając</w:t>
-      </w:r>
-      <w:r>
-        <w:t>ego</w:t>
-      </w:r>
-      <w:r>
-        <w:t xml:space="preserve"> status </w:t>
-      </w:r>
-      <w:r>
-        <w:t xml:space="preserve">poruszenia </w:t>
-      </w:r>
-      <w:r>
-        <w:t>le</w:t>
-      </w:r>
-      <w:r>
-        <w:t>wego policzka</w:t>
-      </w:r>
-      <w:r>
-        <w:t xml:space="preserve">. </w:t>
-      </w:r>
-      <w:r>
-        <w:t>Funkcja definiowana jest z parametrami:</w:t>
-      </w:r>
-    </w:p>
-    <w:p>
-      <w:pPr>
-        <w:pStyle w:val="ListParagraph"/>
-        <w:ind w:left="1728"/>
-        <w:jc w:val="both"/>
-      </w:pPr>
-      <w:r>
-        <w:t>‘landmarks’ – odpowiedzialnym za listę punktów charakterystycznych twarzy</w:t>
-      </w:r>
-    </w:p>
-    <w:p>
-      <w:pPr>
-        <w:pStyle w:val="ListParagraph"/>
-        <w:ind w:left="1728"/>
-        <w:jc w:val="both"/>
-      </w:pPr>
-      <w:r>
-        <w:t>‘h’ – wysokość obrazu</w:t>
-      </w:r>
-    </w:p>
-    <w:p>
-      <w:pPr>
-        <w:pStyle w:val="ListParagraph"/>
-        <w:ind w:left="1728"/>
-        <w:jc w:val="both"/>
-      </w:pPr>
-      <w:r>
-        <w:t>‘w’ – szerokość obrazu</w:t>
-      </w:r>
-    </w:p>
-    <w:p>
-      <w:pPr>
-        <w:pStyle w:val="ListParagraph"/>
-        <w:ind w:left="1728"/>
-        <w:jc w:val="both"/>
-      </w:pPr>
-      <w:r>
-        <w:t xml:space="preserve">Na początku do zmiennych przypisywane są numery indeksów </w:t>
-      </w:r>
-      <w:r>
-        <w:t xml:space="preserve">lewego </w:t>
-      </w:r>
-      <w:r>
-        <w:t>kącik</w:t>
-      </w:r>
-      <w:r>
-        <w:t>a</w:t>
-      </w:r>
-      <w:r>
-        <w:t xml:space="preserve"> ust pochodzące z MediaPipe. Następnie obliczane są dokładne współrzędne</w:t>
-      </w:r>
-      <w:r>
-        <w:t xml:space="preserve"> </w:t>
-      </w:r>
-      <w:r>
-        <w:t>współrzędne</w:t>
-      </w:r>
-      <w:r>
-        <w:t>(lewa górna i prawa dolna)</w:t>
-      </w:r>
-      <w:r>
-        <w:t xml:space="preserve"> prostokąt</w:t>
-      </w:r>
-      <w:r>
-        <w:t>a</w:t>
-      </w:r>
-      <w:r>
-        <w:t xml:space="preserve"> </w:t>
-      </w:r>
-      <w:r>
-        <w:t xml:space="preserve">pozwalającego na określenie statusu lewego policzka, </w:t>
-      </w:r>
-      <w:r>
-        <w:t xml:space="preserve">poprzez dopasowanie wartości znormalizowanych ‘x’ i ‘y’(są one generowane automatycznie przez bibliotekę Mediapipe) do wysokości oraz szerokości przekazanego obrazu. </w:t>
-      </w:r>
-      <w:r>
-        <w:t xml:space="preserve">Później na podstawie dokonanych obliczeń współrzędne </w:t>
-      </w:r>
-      <w:r>
-        <w:t>są definiowane.</w:t>
-      </w:r>
-      <w:r>
-        <w:t xml:space="preserve"> </w:t>
-      </w:r>
-      <w:r>
-        <w:t>Na koniec swojego działania, funkcja zwraca 2 krotki z danymi(left_rect_top_left, left_rect_bottom_righ</w:t>
-      </w:r>
-      <w:r>
-        <w:t>t</w:t>
-      </w:r>
-      <w:r>
-        <w:t>) koniecznymi do narysowania wspomnianych prostokątów.</w:t>
-      </w:r>
-    </w:p>
-    <w:p>
-      <w:pPr>
-        <w:pStyle w:val="ListParagraph"/>
-        <w:ind w:left="1728"/>
-        <w:jc w:val="both"/>
-      </w:pPr>
-    </w:p>
-    <w:p>
-      <w:pPr>
-        <w:pStyle w:val="ListParagraph"/>
-        <w:ind w:left="1728"/>
-        <w:jc w:val="both"/>
-      </w:pPr>
-    </w:p>
-    <w:p>
-      <w:pPr>
-        <w:pStyle w:val="ListParagraph"/>
-        <w:ind w:left="1728"/>
-        <w:jc w:val="both"/>
-      </w:pPr>
-    </w:p>
-    <w:p>
-      <w:pPr>
-        <w:pStyle w:val="ListParagraph"/>
-        <w:ind w:left="1728"/>
-        <w:jc w:val="both"/>
-      </w:pPr>
-    </w:p>
-    <w:p>
-      <w:pPr>
-        <w:pStyle w:val="ListParagraph"/>
-        <w:numPr>
-          <w:ilvl w:val="3"/>
-          <w:numId w:val="4"/>
-        </w:numPr>
-        <w:jc w:val="both"/>
+        <w:t>Plik</w:t>
+      </w:r>
+      <w:proofErr w:type="spellEnd"/>
+      <w:r>
         <w:rPr>
           <w:b/>
           <w:bCs/>
@@ -3978,7 +4801,232 @@
           <w:szCs w:val="28"/>
           <w:lang w:val="en-US"/>
         </w:rPr>
-      </w:pPr>
+        <w:t xml:space="preserve"> left_mouth_corner_rectangle.py</w:t>
+      </w:r>
+    </w:p>
+    <w:p>
+      <w:pPr>
+        <w:pStyle w:val="ListParagraph"/>
+        <w:ind w:left="1728"/>
+        <w:jc w:val="both"/>
+      </w:pPr>
+      <w:r>
+        <w:t>Jest to plik zawierający funkcję ‘</w:t>
+      </w:r>
+      <w:proofErr w:type="spellStart"/>
+      <w:r>
+        <w:t>left</w:t>
+      </w:r>
+      <w:r>
+        <w:t>_mouth_corner_rectangles</w:t>
+      </w:r>
+      <w:proofErr w:type="spellEnd"/>
+      <w:r>
+        <w:t>’ odpowiedzialną za wyznaczenie współrzędnych dla prostokąt</w:t>
+      </w:r>
+      <w:r>
+        <w:t>a</w:t>
+      </w:r>
+      <w:r>
+        <w:t xml:space="preserve"> określając</w:t>
+      </w:r>
+      <w:r>
+        <w:t>ego</w:t>
+      </w:r>
+      <w:r>
+        <w:t xml:space="preserve"> status </w:t>
+      </w:r>
+      <w:r>
+        <w:t xml:space="preserve">poruszenia lewego policzka. </w:t>
+      </w:r>
+      <w:r>
+        <w:t>Funkcja definiowana jest z parametrami:</w:t>
+      </w:r>
+    </w:p>
+    <w:p>
+      <w:pPr>
+        <w:pStyle w:val="ListParagraph"/>
+        <w:ind w:left="1728"/>
+        <w:jc w:val="both"/>
+      </w:pPr>
+      <w:r>
+        <w:t>‘</w:t>
+      </w:r>
+      <w:proofErr w:type="spellStart"/>
+      <w:r>
+        <w:t>landmarks</w:t>
+      </w:r>
+      <w:proofErr w:type="spellEnd"/>
+      <w:r>
+        <w:t>’ – odpowiedzialnym za listę punktów charakterystycznych twarzy</w:t>
+      </w:r>
+    </w:p>
+    <w:p>
+      <w:pPr>
+        <w:pStyle w:val="ListParagraph"/>
+        <w:ind w:left="1728"/>
+        <w:jc w:val="both"/>
+      </w:pPr>
+      <w:r>
+        <w:t>‘h’ – wysokość obrazu</w:t>
+      </w:r>
+    </w:p>
+    <w:p>
+      <w:pPr>
+        <w:pStyle w:val="ListParagraph"/>
+        <w:ind w:left="1728"/>
+        <w:jc w:val="both"/>
+      </w:pPr>
+      <w:r>
+        <w:t>‘w’ – szerokość obrazu</w:t>
+      </w:r>
+    </w:p>
+    <w:p>
+      <w:pPr>
+        <w:pStyle w:val="ListParagraph"/>
+        <w:ind w:left="1728"/>
+        <w:jc w:val="both"/>
+      </w:pPr>
+      <w:r>
+        <w:t xml:space="preserve">Na początku do zmiennych przypisywane są numery indeksów </w:t>
+      </w:r>
+      <w:r>
+        <w:t xml:space="preserve">lewego </w:t>
+      </w:r>
+      <w:r>
+        <w:t>kącik</w:t>
+      </w:r>
+      <w:r>
+        <w:t>a</w:t>
+      </w:r>
+      <w:r>
+        <w:t xml:space="preserve"> ust pochodzące z </w:t>
+      </w:r>
+      <w:proofErr w:type="spellStart"/>
+      <w:r>
+        <w:t>MediaPipe</w:t>
+      </w:r>
+      <w:proofErr w:type="spellEnd"/>
+      <w:r>
+        <w:t>. Następnie obliczane są dokładne współrzędne</w:t>
+      </w:r>
+      <w:r>
+        <w:t xml:space="preserve"> </w:t>
+      </w:r>
+      <w:r>
+        <w:t>współrzędne</w:t>
+      </w:r>
+      <w:r>
+        <w:t>(lewa górna i prawa dolna)</w:t>
+      </w:r>
+      <w:r>
+        <w:t xml:space="preserve"> prostokąt</w:t>
+      </w:r>
+      <w:r>
+        <w:t>a</w:t>
+      </w:r>
+      <w:r>
+        <w:t xml:space="preserve"> </w:t>
+      </w:r>
+      <w:r>
+        <w:t xml:space="preserve">pozwalającego na określenie statusu lewego policzka, </w:t>
+      </w:r>
+      <w:r>
+        <w:t xml:space="preserve">poprzez dopasowanie wartości znormalizowanych ‘x’ i ‘y’(są one generowane automatycznie przez bibliotekę </w:t>
+      </w:r>
+      <w:proofErr w:type="spellStart"/>
+      <w:r>
+        <w:t>Mediapipe</w:t>
+      </w:r>
+      <w:proofErr w:type="spellEnd"/>
+      <w:r>
+        <w:t xml:space="preserve">) do wysokości oraz szerokości przekazanego obrazu. </w:t>
+      </w:r>
+      <w:r>
+        <w:t xml:space="preserve">Później na podstawie dokonanych obliczeń współrzędne </w:t>
+      </w:r>
+      <w:r>
+        <w:t>są definiowane.</w:t>
+      </w:r>
+      <w:r>
+        <w:t xml:space="preserve"> </w:t>
+      </w:r>
+      <w:r>
+        <w:t xml:space="preserve">Na koniec swojego działania, funkcja zwraca 2 </w:t>
+      </w:r>
+      <w:proofErr w:type="spellStart"/>
+      <w:r>
+        <w:t>krotki</w:t>
+      </w:r>
+      <w:proofErr w:type="spellEnd"/>
+      <w:r>
+        <w:t xml:space="preserve"> z danymi(</w:t>
+      </w:r>
+      <w:proofErr w:type="spellStart"/>
+      <w:r>
+        <w:t>left_rect_top_left</w:t>
+      </w:r>
+      <w:proofErr w:type="spellEnd"/>
+      <w:r>
+        <w:t xml:space="preserve">, </w:t>
+      </w:r>
+      <w:proofErr w:type="spellStart"/>
+      <w:r>
+        <w:t>left_rect_bottom_righ</w:t>
+      </w:r>
+      <w:r>
+        <w:t>t</w:t>
+      </w:r>
+      <w:proofErr w:type="spellEnd"/>
+      <w:r>
+        <w:t>) koniecznymi do narysowania wspomnianych prostokątów.</w:t>
+      </w:r>
+    </w:p>
+    <w:p>
+      <w:pPr>
+        <w:pStyle w:val="ListParagraph"/>
+        <w:ind w:left="1728"/>
+        <w:jc w:val="both"/>
+      </w:pPr>
+    </w:p>
+    <w:p>
+      <w:pPr>
+        <w:pStyle w:val="ListParagraph"/>
+        <w:ind w:left="1728"/>
+        <w:jc w:val="both"/>
+      </w:pPr>
+    </w:p>
+    <w:p>
+      <w:pPr>
+        <w:pStyle w:val="ListParagraph"/>
+        <w:ind w:left="1728"/>
+        <w:jc w:val="both"/>
+      </w:pPr>
+    </w:p>
+    <w:p>
+      <w:pPr>
+        <w:pStyle w:val="ListParagraph"/>
+        <w:ind w:left="1728"/>
+        <w:jc w:val="both"/>
+      </w:pPr>
+    </w:p>
+    <w:p>
+      <w:pPr>
+        <w:pStyle w:val="ListParagraph"/>
+        <w:numPr>
+          <w:ilvl w:val="3"/>
+          <w:numId w:val="4"/>
+        </w:numPr>
+        <w:jc w:val="both"/>
+        <w:rPr>
+          <w:b/>
+          <w:bCs/>
+          <w:sz w:val="28"/>
+          <w:szCs w:val="28"/>
+          <w:lang w:val="en-US"/>
+        </w:rPr>
+      </w:pPr>
+      <w:proofErr w:type="spellStart"/>
       <w:r>
         <w:rPr>
           <w:b/>
@@ -3988,123 +5036,10 @@
           <w:lang w:val="en-US"/>
         </w:rPr>
         <w:lastRenderedPageBreak/>
-        <w:t>Plik left_optical_flow_vectors.py</w:t>
-      </w:r>
-    </w:p>
-    <w:p>
-      <w:pPr>
-        <w:pStyle w:val="ListParagraph"/>
-        <w:ind w:left="1728"/>
-        <w:jc w:val="both"/>
-      </w:pPr>
-      <w:r>
-        <w:t>Jest to plik zawierający funkcję ‘draw_optical_flow_vectors’ odpowiedzialną za wizualizację przepływu optycznego w wydzielonym obszarze obrazu. Funkcja definiowana jest z parametrami:</w:t>
-      </w:r>
-    </w:p>
-    <w:p>
-      <w:pPr>
-        <w:pStyle w:val="ListParagraph"/>
-        <w:ind w:left="1728"/>
-        <w:jc w:val="both"/>
-      </w:pPr>
-      <w:r>
-        <w:t>‘frame’ – klatka obrazu, na której narysowane zostaną wektory przepływu optycznego.</w:t>
-      </w:r>
-    </w:p>
-    <w:p>
-      <w:pPr>
-        <w:pStyle w:val="ListParagraph"/>
-        <w:ind w:left="1728"/>
-        <w:jc w:val="both"/>
-      </w:pPr>
-      <w:r>
-        <w:t>‘flow’ – macierz przepływu optycznego zawierająca wektory ruchu każdego piksela</w:t>
-      </w:r>
-    </w:p>
-    <w:p>
-      <w:pPr>
-        <w:pStyle w:val="ListParagraph"/>
-        <w:ind w:left="1728"/>
-        <w:jc w:val="both"/>
-      </w:pPr>
-      <w:r>
-        <w:t>‘top_left’ – współrzędne lewego górnego rogu prostokąta</w:t>
-      </w:r>
-    </w:p>
-    <w:p>
-      <w:pPr>
-        <w:pStyle w:val="ListParagraph"/>
-        <w:ind w:left="1728"/>
-        <w:jc w:val="both"/>
-      </w:pPr>
-      <w:r>
-        <w:t>‘bottom_right’ – współrzędne prawego dolnego rogu prostokąta</w:t>
-      </w:r>
-    </w:p>
-    <w:p>
-      <w:pPr>
-        <w:pStyle w:val="ListParagraph"/>
-        <w:ind w:left="1728"/>
-        <w:jc w:val="both"/>
-      </w:pPr>
-    </w:p>
-    <w:p>
-      <w:pPr>
-        <w:pStyle w:val="ListParagraph"/>
-        <w:ind w:left="1728"/>
-        <w:jc w:val="both"/>
-      </w:pPr>
-      <w:r>
-        <w:t>Definiowane są zmienna do sumowania wartości wektora ruchu w kierunku poziomym oraz licznik pikseli, dla których wektory są rysowane. Później do nowo utworzonych zmiennych przypisywane są współrzędne prostokątów przekazane z krotek wyznaczonych przez funkcję ‘</w:t>
-      </w:r>
-      <w:r>
-        <w:t>left_mouth_corner_rectangle</w:t>
-      </w:r>
-      <w:r>
-        <w:t>’</w:t>
-      </w:r>
-      <w:r>
-        <w:t xml:space="preserve">. Program rozpoczyna przeszukiwanie pikseli w pionowym oraz poziomym zakresie w odległościach co 10 pikseli, celem uzyskania dokładnego obrazu ruchu. </w:t>
-      </w:r>
-      <w:r>
-        <w:t>Następnie</w:t>
-      </w:r>
-      <w:r>
-        <w:t xml:space="preserve"> sprawdza czy współrzędne x i y mieszczą się w granicach macierzy przepływu optycznego przechowującej informację o liczbie wierszy oraz kolumn. Sprawdza się to celem uniknięcia błędów w sytuacji, kiedy prostokąt wykroczy poza granice obrazu. Pozwala to uniknąć błędów w dostępie do indeksów spoza określonego zakresu. </w:t>
-      </w:r>
-    </w:p>
-    <w:p>
-      <w:pPr>
-        <w:pStyle w:val="ListParagraph"/>
-        <w:ind w:left="1728"/>
-        <w:jc w:val="both"/>
-      </w:pPr>
-    </w:p>
-    <w:p>
-      <w:pPr>
-        <w:pStyle w:val="ListParagraph"/>
-        <w:ind w:left="1728"/>
-        <w:jc w:val="both"/>
-      </w:pPr>
-      <w:r>
-        <w:t>Program odczytuje wartość przesunięcia w poziome dla danego piksela, a następnie zwraca wektor przepływu optycznego. Następnie dla danego piksela rysowana jest strzałka przedstawiająca kierunek oraz wielkość ruchu. Później sumowane są wszystkie przemieszczenia w poziomie dla przetwarzanych pikseli co pozwala na późniejsze określenie symetrycznego ruchu policzków. Na koniec licznik przetworzonych pikseli zwiększany jest o 1 oraz zwracana jest suma wektorów poziomych i całkowita liczba narysowanych wektorów.</w:t>
-      </w:r>
-    </w:p>
-    <w:p>
-      <w:pPr>
-        <w:pStyle w:val="ListParagraph"/>
-        <w:ind w:left="1728"/>
-        <w:jc w:val="both"/>
-      </w:pPr>
-    </w:p>
-    <w:p>
-      <w:pPr>
-        <w:pStyle w:val="ListParagraph"/>
-        <w:numPr>
-          <w:ilvl w:val="3"/>
-          <w:numId w:val="4"/>
-        </w:numPr>
-        <w:jc w:val="both"/>
+        <w:t>Plik</w:t>
+      </w:r>
+      <w:proofErr w:type="spellEnd"/>
+      <w:r>
         <w:rPr>
           <w:b/>
           <w:bCs/>
@@ -4112,8 +5047,165 @@
           <w:szCs w:val="28"/>
           <w:lang w:val="en-US"/>
         </w:rPr>
-      </w:pPr>
-      <w:r>
+        <w:t xml:space="preserve"> left_optical_flow_vectors.py</w:t>
+      </w:r>
+    </w:p>
+    <w:p>
+      <w:pPr>
+        <w:pStyle w:val="ListParagraph"/>
+        <w:ind w:left="1728"/>
+        <w:jc w:val="both"/>
+      </w:pPr>
+      <w:r>
+        <w:t>Jest to plik zawierający funkcję ‘</w:t>
+      </w:r>
+      <w:proofErr w:type="spellStart"/>
+      <w:r>
+        <w:t>draw_optical_flow_vectors</w:t>
+      </w:r>
+      <w:proofErr w:type="spellEnd"/>
+      <w:r>
+        <w:t>’ odpowiedzialną za wizualizację przepływu optycznego w wydzielonym obszarze obrazu. Funkcja definiowana jest z parametrami:</w:t>
+      </w:r>
+    </w:p>
+    <w:p>
+      <w:pPr>
+        <w:pStyle w:val="ListParagraph"/>
+        <w:ind w:left="1728"/>
+        <w:jc w:val="both"/>
+      </w:pPr>
+      <w:r>
+        <w:t>‘</w:t>
+      </w:r>
+      <w:proofErr w:type="spellStart"/>
+      <w:r>
+        <w:t>frame</w:t>
+      </w:r>
+      <w:proofErr w:type="spellEnd"/>
+      <w:r>
+        <w:t>’ – klatka obrazu, na której narysowane zostaną wektory przepływu optycznego.</w:t>
+      </w:r>
+    </w:p>
+    <w:p>
+      <w:pPr>
+        <w:pStyle w:val="ListParagraph"/>
+        <w:ind w:left="1728"/>
+        <w:jc w:val="both"/>
+      </w:pPr>
+      <w:r>
+        <w:t>‘</w:t>
+      </w:r>
+      <w:proofErr w:type="spellStart"/>
+      <w:r>
+        <w:t>flow</w:t>
+      </w:r>
+      <w:proofErr w:type="spellEnd"/>
+      <w:r>
+        <w:t>’ – macierz przepływu optycznego zawierająca wektory ruchu każdego piksela</w:t>
+      </w:r>
+    </w:p>
+    <w:p>
+      <w:pPr>
+        <w:pStyle w:val="ListParagraph"/>
+        <w:ind w:left="1728"/>
+        <w:jc w:val="both"/>
+      </w:pPr>
+      <w:r>
+        <w:t>‘</w:t>
+      </w:r>
+      <w:proofErr w:type="spellStart"/>
+      <w:r>
+        <w:t>top_left</w:t>
+      </w:r>
+      <w:proofErr w:type="spellEnd"/>
+      <w:r>
+        <w:t>’ – współrzędne lewego górnego rogu prostokąta</w:t>
+      </w:r>
+    </w:p>
+    <w:p>
+      <w:pPr>
+        <w:pStyle w:val="ListParagraph"/>
+        <w:ind w:left="1728"/>
+        <w:jc w:val="both"/>
+      </w:pPr>
+      <w:r>
+        <w:t>‘</w:t>
+      </w:r>
+      <w:proofErr w:type="spellStart"/>
+      <w:r>
+        <w:t>bottom_right</w:t>
+      </w:r>
+      <w:proofErr w:type="spellEnd"/>
+      <w:r>
+        <w:t>’ – współrzędne prawego dolnego rogu prostokąta</w:t>
+      </w:r>
+    </w:p>
+    <w:p>
+      <w:pPr>
+        <w:pStyle w:val="ListParagraph"/>
+        <w:ind w:left="1728"/>
+        <w:jc w:val="both"/>
+      </w:pPr>
+    </w:p>
+    <w:p>
+      <w:pPr>
+        <w:pStyle w:val="ListParagraph"/>
+        <w:ind w:left="1728"/>
+        <w:jc w:val="both"/>
+      </w:pPr>
+      <w:r>
+        <w:t>Definiowane są zmienna do sumowania wartości wektora ruchu w kierunku poziomym oraz licznik pikseli, dla których wektory są rysowane. Później do nowo utworzonych zmiennych przypisywane są współrzędne prostokątów przekazane z krotek wyznaczonych przez funkcję ‘</w:t>
+      </w:r>
+      <w:proofErr w:type="spellStart"/>
+      <w:r>
+        <w:t>left_mouth_corner_rectangle</w:t>
+      </w:r>
+      <w:proofErr w:type="spellEnd"/>
+      <w:r>
+        <w:t>’</w:t>
+      </w:r>
+      <w:r>
+        <w:t xml:space="preserve">. Program rozpoczyna przeszukiwanie pikseli w pionowym oraz poziomym zakresie w odległościach co 10 pikseli, celem uzyskania dokładnego obrazu ruchu. </w:t>
+      </w:r>
+      <w:r>
+        <w:t>Następnie</w:t>
+      </w:r>
+      <w:r>
+        <w:t xml:space="preserve"> sprawdza czy współrzędne x i y mieszczą się w granicach macierzy przepływu optycznego przechowującej informację o liczbie wierszy oraz kolumn. Sprawdza się to celem uniknięcia błędów w sytuacji, kiedy prostokąt wykroczy poza granice obrazu. Pozwala to uniknąć błędów w dostępie do indeksów spoza określonego zakresu. </w:t>
+      </w:r>
+    </w:p>
+    <w:p>
+      <w:pPr>
+        <w:pStyle w:val="ListParagraph"/>
+        <w:ind w:left="1728"/>
+        <w:jc w:val="both"/>
+      </w:pPr>
+    </w:p>
+    <w:p>
+      <w:pPr>
+        <w:pStyle w:val="ListParagraph"/>
+        <w:ind w:left="1728"/>
+        <w:jc w:val="both"/>
+      </w:pPr>
+      <w:r>
+        <w:t>Program odczytuje wartość przesunięcia w poziome dla danego piksela, a następnie zwraca wektor przepływu optycznego. Następnie dla danego piksela rysowana jest strzałka przedstawiająca kierunek oraz wielkość ruchu. Później sumowane są wszystkie przemieszczenia w poziomie dla przetwarzanych pikseli co pozwala na późniejsze określenie symetrycznego ruchu policzków. Na koniec licznik przetworzonych pikseli zwiększany jest o 1 oraz zwracana jest suma wektorów poziomych i całkowita liczba narysowanych wektorów.</w:t>
+      </w:r>
+    </w:p>
+    <w:p>
+      <w:pPr>
+        <w:pStyle w:val="ListParagraph"/>
+        <w:ind w:left="1728"/>
+        <w:jc w:val="both"/>
+      </w:pPr>
+    </w:p>
+    <w:p>
+      <w:pPr>
+        <w:pStyle w:val="ListParagraph"/>
+        <w:numPr>
+          <w:ilvl w:val="3"/>
+          <w:numId w:val="4"/>
+        </w:numPr>
+        <w:jc w:val="both"/>
         <w:rPr>
           <w:b/>
           <w:bCs/>
@@ -4121,446 +5213,8 @@
           <w:szCs w:val="28"/>
           <w:lang w:val="en-US"/>
         </w:rPr>
-        <w:t>Plik determine_left_puffed.py</w:t>
-      </w:r>
-    </w:p>
-    <w:p>
-      <w:pPr>
-        <w:pStyle w:val="ListParagraph"/>
-        <w:ind w:left="1728"/>
-        <w:jc w:val="both"/>
-      </w:pPr>
-      <w:r>
-        <w:t xml:space="preserve">Jest to plik zawierający funkcję ‘determine_puffed’  odpowiedzialną za rozpoznanie stanu </w:t>
-      </w:r>
-      <w:r>
-        <w:t>lewego policzka</w:t>
-      </w:r>
-      <w:r>
-        <w:t xml:space="preserve"> na podstawie analizy przepływu optycznego. Funkcja definiowana jest z parametrami:</w:t>
-      </w:r>
-    </w:p>
-    <w:p>
-      <w:pPr>
-        <w:pStyle w:val="ListParagraph"/>
-        <w:ind w:left="1728"/>
-        <w:jc w:val="both"/>
-      </w:pPr>
-    </w:p>
-    <w:p>
-      <w:pPr>
-        <w:pStyle w:val="ListParagraph"/>
-        <w:ind w:left="1728"/>
-        <w:jc w:val="both"/>
-      </w:pPr>
-      <w:r>
-        <w:t>‘sum_fx_left’ – suma wektorów w kierunku poziomym lewego policzka</w:t>
-      </w:r>
-    </w:p>
-    <w:p>
-      <w:pPr>
-        <w:pStyle w:val="ListParagraph"/>
-        <w:ind w:left="1728"/>
-        <w:jc w:val="both"/>
-      </w:pPr>
-      <w:r>
-        <w:t xml:space="preserve">‘puff_threshold’ – próg minimalnej wartości przepływu optycznego, koniecznej do uznania, że policzek </w:t>
-      </w:r>
-      <w:r>
-        <w:t>został poruszony</w:t>
-      </w:r>
-    </w:p>
-    <w:p>
-      <w:pPr>
-        <w:pStyle w:val="ListParagraph"/>
-        <w:ind w:left="1728"/>
-        <w:jc w:val="both"/>
-      </w:pPr>
-    </w:p>
-    <w:p>
-      <w:pPr>
-        <w:pStyle w:val="ListParagraph"/>
-        <w:ind w:left="1728"/>
-        <w:jc w:val="both"/>
-      </w:pPr>
-      <w:r>
-        <w:t xml:space="preserve">Program sprawdza czy suma wektorów w kierunku poziomym jest większa niż próg minimalnej wartości przepływu optycznego. Pozwala to określić, czy </w:t>
-      </w:r>
-      <w:r>
-        <w:t>lewy policzek został poruszony czy nie. Na koniec program zwraca odpowiedni status.</w:t>
-      </w:r>
-    </w:p>
-    <w:p>
-      <w:pPr>
-        <w:pStyle w:val="ListParagraph"/>
-        <w:ind w:left="1728"/>
-        <w:jc w:val="both"/>
-      </w:pPr>
-    </w:p>
-    <w:p>
-      <w:pPr>
-        <w:pStyle w:val="ListParagraph"/>
-        <w:numPr>
-          <w:ilvl w:val="3"/>
-          <w:numId w:val="4"/>
-        </w:numPr>
-        <w:jc w:val="both"/>
-        <w:rPr>
-          <w:b/>
-          <w:bCs/>
-          <w:sz w:val="28"/>
-          <w:szCs w:val="28"/>
-          <w:lang w:val="en-US"/>
-        </w:rPr>
-      </w:pPr>
-      <w:r>
-        <w:rPr>
-          <w:b/>
-          <w:bCs/>
-          <w:sz w:val="28"/>
-          <w:szCs w:val="28"/>
-          <w:lang w:val="en-US"/>
-        </w:rPr>
-        <w:t>Plik left_puffed_status.py</w:t>
-      </w:r>
-    </w:p>
-    <w:p>
-      <w:pPr>
-        <w:pStyle w:val="ListParagraph"/>
-        <w:ind w:left="1728"/>
-        <w:jc w:val="both"/>
-      </w:pPr>
-      <w:r>
-        <w:t>Jest to plik zawierający funkcję ‘display_puffed_status’ odpowiedzialną za wizualne przedstawienie stanu</w:t>
-      </w:r>
-      <w:r>
-        <w:t xml:space="preserve"> lewego policzka</w:t>
-      </w:r>
-      <w:r>
-        <w:t>, oraz czasu w jakim ten stan powinien być utrzymany. Funkcja definiowana jest z parametrami:</w:t>
-      </w:r>
-    </w:p>
-    <w:p>
-      <w:pPr>
-        <w:pStyle w:val="ListParagraph"/>
-        <w:ind w:left="1728"/>
-        <w:jc w:val="both"/>
-      </w:pPr>
-      <w:r>
-        <w:lastRenderedPageBreak/>
-        <w:t>‘frame’ – klatka obrazu, na której zostanie wyświetlony status</w:t>
-      </w:r>
-    </w:p>
-    <w:p>
-      <w:pPr>
-        <w:pStyle w:val="ListParagraph"/>
-        <w:ind w:left="1728"/>
-        <w:jc w:val="both"/>
-      </w:pPr>
-      <w:r>
-        <w:t>‘puffed_status’ – bieżący status policzk</w:t>
-      </w:r>
-      <w:r>
-        <w:t>a</w:t>
-      </w:r>
-      <w:r>
-        <w:t>(poruszony/nieporuszony)</w:t>
-      </w:r>
-    </w:p>
-    <w:p>
-      <w:pPr>
-        <w:pStyle w:val="ListParagraph"/>
-        <w:ind w:left="1728"/>
-        <w:jc w:val="both"/>
-      </w:pPr>
-      <w:r>
-        <w:t>‘timer_next’ – licznik czasu przedstawiony w sekundach</w:t>
-      </w:r>
-    </w:p>
-    <w:p>
-      <w:pPr>
-        <w:pStyle w:val="ListParagraph"/>
-        <w:ind w:left="1728"/>
-        <w:jc w:val="both"/>
-      </w:pPr>
-    </w:p>
-    <w:p>
-      <w:pPr>
-        <w:pStyle w:val="ListParagraph"/>
-        <w:ind w:left="1728"/>
-        <w:jc w:val="both"/>
-      </w:pPr>
-      <w:r>
-        <w:t xml:space="preserve">Program sprawdza czy bieżący status </w:t>
-      </w:r>
-      <w:r>
-        <w:t>lewego policzka</w:t>
-      </w:r>
-      <w:r>
-        <w:t xml:space="preserve"> jest dostępny, a następnie na jego podstawie wyświetla tekst dotyczący stanu oraz czasu czas oczekiwania.</w:t>
-      </w:r>
-    </w:p>
-    <w:p>
-      <w:pPr>
-        <w:pStyle w:val="ListParagraph"/>
-        <w:ind w:left="1728"/>
-        <w:jc w:val="both"/>
-      </w:pPr>
-    </w:p>
-    <w:p>
-      <w:pPr>
-        <w:pStyle w:val="ListParagraph"/>
-        <w:numPr>
-          <w:ilvl w:val="2"/>
-          <w:numId w:val="4"/>
-        </w:numPr>
-        <w:jc w:val="both"/>
-        <w:rPr>
-          <w:b/>
-          <w:bCs/>
-          <w:sz w:val="28"/>
-          <w:szCs w:val="28"/>
-        </w:rPr>
-      </w:pPr>
-      <w:r>
-        <w:rPr>
-          <w:b/>
-          <w:bCs/>
-          <w:sz w:val="28"/>
-          <w:szCs w:val="28"/>
-        </w:rPr>
-        <w:t xml:space="preserve"> Plik right_cheek.py</w:t>
-      </w:r>
-    </w:p>
-    <w:p>
-      <w:pPr>
-        <w:pStyle w:val="ListParagraph"/>
-        <w:ind w:left="1224"/>
-        <w:jc w:val="both"/>
-      </w:pPr>
-      <w:r>
-        <w:t xml:space="preserve">Jest to plik odpowiedzialny za detekcję tego czy </w:t>
-      </w:r>
-      <w:r>
-        <w:t>prawy</w:t>
-      </w:r>
-      <w:r>
-        <w:t xml:space="preserve"> policzek użytkownika są został wypchnięty od środka przez język. Program wykorzystuje narzędzia OpenCV celem przetwarzania obrazu wideo oraz MediaPipe wykorzystywane do wykrywania siatki twarzy. Biblioteka Pillow służy do konwersji obrazów OpenCV na format odpowiedni do wyświetlania w GUI(Tkinter).  Numpy jest odpowiedzialne za wykonywanie operacji numerycznych. Biblioteka time służy do zarządzania czasem i jest wykorzystywana do obliczania liczby klatek na sekundę. Plik display.py. zajmuje się przechwytywaniem obrazu. Kluczowymi modułami programu są 4 podfunkcje, którymi są: determine_puffed, get_mouth_corner_rectangles, draw_optical_flow_vectors, display_puffed_status(Opis tych modułów znajduje się na końcu opisu cheeks.py).</w:t>
-      </w:r>
-    </w:p>
-    <w:p>
-      <w:pPr>
-        <w:pStyle w:val="ListParagraph"/>
-        <w:ind w:left="1224"/>
-        <w:jc w:val="both"/>
-      </w:pPr>
-    </w:p>
-    <w:p>
-      <w:pPr>
-        <w:pStyle w:val="ListParagraph"/>
-        <w:ind w:left="1224"/>
-        <w:jc w:val="both"/>
-      </w:pPr>
-      <w:r>
-        <w:t>Na początku inicjalizowany jest detektor siatki twarzy ‘face_mesh’ służący do wykrywania punktów charakterystycznych twarzy(facial landmarks) z limitem 1 twarzy.</w:t>
-      </w:r>
-    </w:p>
-    <w:p>
-      <w:pPr>
-        <w:pStyle w:val="ListParagraph"/>
-        <w:ind w:left="1224"/>
-        <w:jc w:val="both"/>
-      </w:pPr>
-    </w:p>
-    <w:p>
-      <w:pPr>
-        <w:pStyle w:val="ListParagraph"/>
-        <w:ind w:left="1224"/>
-        <w:jc w:val="both"/>
-      </w:pPr>
-      <w:r>
-        <w:t xml:space="preserve">Następnie przechwytywany jest obraz domyślnej kamery wideo(kamera o indeksie 0). Inicjalizowany jest próg wykrywania ruchu dla </w:t>
-      </w:r>
-      <w:r>
-        <w:t>praw</w:t>
-      </w:r>
-      <w:r>
-        <w:t xml:space="preserve">ego policzka, początkowy status </w:t>
-      </w:r>
-      <w:r>
-        <w:t>praw</w:t>
-      </w:r>
-      <w:r>
-        <w:t xml:space="preserve">ego policzka(ustawiony na ‘False’), zmienna pomocnicza dla licznika określającego liczbę ile razy policzek były został poruszony, czas oczekiwania na możliwość kolejnego poruszenia policzka(3 sekundy), licznik określający ile razy </w:t>
-      </w:r>
-      <w:r>
-        <w:t>praw</w:t>
-      </w:r>
-      <w:r>
-        <w:t xml:space="preserve">y policzek został poruszony. Pojedyncze klatki są dczytywane z przechwytywanego obrazu wideo, który później jest konwertowany z BGR(domyślny format OpenCV) na RGB. Później obraz przetwarzany jest za pomocą detektora siatki twarzy, celem uzyskania punktów charakterystycznych twarzy. </w:t>
-      </w:r>
-    </w:p>
-    <w:p>
-      <w:pPr>
-        <w:pStyle w:val="ListParagraph"/>
-        <w:ind w:left="1224"/>
-        <w:jc w:val="both"/>
-      </w:pPr>
-    </w:p>
-    <w:p>
-      <w:pPr>
-        <w:pStyle w:val="ListParagraph"/>
-        <w:ind w:left="1224"/>
-        <w:jc w:val="both"/>
-      </w:pPr>
-      <w:r>
-        <w:t xml:space="preserve">W następnym kroku program sprawdza czy wykryte zostały jakieś punkty charakterystyczne twarzy. Jeżeli tak, to punkty te są ekstrahowane(wyodrębniane) dla pierwszej wykrytej twarzy. Później obraz z kamery zostaje zamieniony z formatu BGR na obraz w skali szarości celem prostszej analizy ruchu w oparciu o różnice w jasności. Jest to praktyczniejsze niż używanie trójkanałowych obrazów kolorowych, oraz jest zdecydowanie mniej obciążające obliczeniowo. Następnie kod sprawdza czy poprzednia klatka obrazu jest zapisana w skali szarości. Jeżeli nie, oznacza to, że program dopiero rozpoczął swoje działanie i przetwarza dopiero pierwszą klatkę obrazu. Później wykorzystany zostaje algorytm Gunnara Farnebacka, który służy do obliczenia przepływu optycznego(zmiany w jasności pikseli) pomiędzy dwiema klatkami(bieżącą i poprzednią), co pozwala na dokładną analizę ruchu między nimi. Obraz jest przetwarzany w różnych rozmiarach, co pozwala uchwycić różne poziomy detali w ruchu. W tym wypadku każda kolejna warstwa piramidy obrazowej będzie zmniejszana o połowę. Piramida w tym konkretnym przypadku składa się z 3 poziomów po 10 iteracji. Rozmiar okna, w którym obliczany jest ruch pikseli wynosi 10x10, gdzie środkiem okna jest bieżący piksel. </w:t>
-      </w:r>
-      <w:r>
-        <w:lastRenderedPageBreak/>
-        <w:t>Standardowe odchylenie dla wygładzania w tym przypadku wynosi 5. Służy ono do redukcji szumów oraz zapewnia stabilniejsze wyniki w obliczeniach.</w:t>
-      </w:r>
-    </w:p>
-    <w:p>
-      <w:pPr>
-        <w:pStyle w:val="ListParagraph"/>
-        <w:ind w:left="1224"/>
-        <w:jc w:val="both"/>
-      </w:pPr>
-      <w:r>
-        <w:t>(WYJAŚNIENIE TEGO ALGORYTMU WYMAGA UZGODNIENIA)</w:t>
-      </w:r>
-    </w:p>
-    <w:p>
-      <w:pPr>
-        <w:pStyle w:val="ListParagraph"/>
-        <w:ind w:left="1224"/>
-        <w:jc w:val="both"/>
-      </w:pPr>
-      <w:r>
-        <w:t>Ostatecznym wynikiem tego algorytmu jest macierz wektorów, gdzie dla każdego piksela określony został wektor oraz jego kierunek.</w:t>
-      </w:r>
-    </w:p>
-    <w:p>
-      <w:pPr>
-        <w:pStyle w:val="ListParagraph"/>
-        <w:ind w:left="1224"/>
-        <w:jc w:val="both"/>
-      </w:pPr>
-    </w:p>
-    <w:p>
-      <w:pPr>
-        <w:pStyle w:val="ListParagraph"/>
-        <w:ind w:left="1224"/>
-        <w:jc w:val="both"/>
-      </w:pPr>
-      <w:r>
-        <w:t xml:space="preserve">W następnym kroku pobrane zostają wymiary obrazu gdzie ‘h’ to wysokość a ‘w’ to szerokość. Zostaną one wykorzystane w późniejszych operacjach. Każda klatka jest konwertowana z przestrzeni kolorów BGR na RGB celem późniejszego przetworzenia obrazu, które pozwoli na wykrycie punktów charakterystycznych twarzy. Następnie na program sprawdza czy zostały wykryte jakiekolwiek punkty charakterystyczne. Jeżeli tak to wywoływana jest funkcja ‘get_mouth_corner_rectangles’, która wykorzystując określone punkty charakterystyczne, oblicza pozycję dla prostokąta dla </w:t>
-      </w:r>
-      <w:r>
-        <w:t>praw</w:t>
-      </w:r>
-      <w:r>
-        <w:t>ego policzka(left_top_left, left_bottom_right). Później na podstawie obliczonych współrzędnych, rysowany jest prostokąt.</w:t>
-      </w:r>
-    </w:p>
-    <w:p>
-      <w:pPr>
-        <w:pStyle w:val="ListParagraph"/>
-        <w:ind w:left="1224"/>
-        <w:jc w:val="both"/>
-      </w:pPr>
-    </w:p>
-    <w:p>
-      <w:pPr>
-        <w:pStyle w:val="ListParagraph"/>
-        <w:ind w:left="1224"/>
-        <w:jc w:val="both"/>
-      </w:pPr>
-      <w:r>
-        <w:t xml:space="preserve">Wykorzystując funkcję ‘draw_optical_flow_vectors’ program rysuje wektory przepływu optycznego, a następnie sumuje ich wartości, celem uzyskania informacji o łącznym ruchu w tym obszarze. </w:t>
-      </w:r>
-    </w:p>
-    <w:p>
-      <w:pPr>
-        <w:pStyle w:val="ListParagraph"/>
-        <w:ind w:left="1224"/>
-        <w:jc w:val="both"/>
-      </w:pPr>
-    </w:p>
-    <w:p>
-      <w:pPr>
-        <w:pStyle w:val="ListParagraph"/>
-        <w:ind w:left="1224"/>
-        <w:jc w:val="both"/>
-      </w:pPr>
-      <w:r>
-        <w:t xml:space="preserve">Na podstawie funkcji ‘determine_puffed’ program określa później status </w:t>
-      </w:r>
-      <w:r>
-        <w:t>praw</w:t>
-      </w:r>
-      <w:r>
-        <w:t xml:space="preserve">ego policzka. W sytuacji kiedy status określony jest jako „Puffed” uruchamiany jest 3 sekundowy timer oraz doliczany jest jeden punkt do licznika. W przeciwnym wypadku, kiedy status stanowi „Not puffed”, wtedy nie dzieje się nic. </w:t>
-      </w:r>
-    </w:p>
-    <w:p>
-      <w:pPr>
-        <w:pStyle w:val="ListParagraph"/>
-        <w:ind w:left="1224"/>
-        <w:jc w:val="both"/>
-      </w:pPr>
-    </w:p>
-    <w:p>
-      <w:pPr>
-        <w:pStyle w:val="ListParagraph"/>
-        <w:ind w:left="1224"/>
-        <w:jc w:val="both"/>
-      </w:pPr>
-      <w:r>
-        <w:t>W lewym górnym rogu wyświetlane są informacje o statusie policzka, czasie oczekiwanie na możliwość kolejnego podejścia oraz licznik określający ile razy policzek został poruszony. W lewym dolnym rogu wyświetlana jest informacja o ilości FPS(klatek na sekundę). Program oblicza różnicę pomiędzy bieżącym czasem a czasem poprzedniej klatki i dzieli ją przez liczbę tyknięć(tick) na sekundę. Następnie liczba klatek na sekundę określana jest na podstawie odwrotności czasu, który upłynął od ostatniej klatki.</w:t>
-      </w:r>
-    </w:p>
-    <w:p>
-      <w:pPr>
-        <w:pStyle w:val="ListParagraph"/>
-        <w:ind w:left="1224"/>
-        <w:jc w:val="both"/>
-      </w:pPr>
-    </w:p>
-    <w:p>
-      <w:pPr>
-        <w:pStyle w:val="ListParagraph"/>
-        <w:ind w:left="1224"/>
-        <w:jc w:val="both"/>
-      </w:pPr>
-      <w:r>
-        <w:t>Obraz przekształcany jest z formatu BGR na format RGB, tak aby później obiekt obrazu PIL(Pillow) z tablicy Numpy mógł w łatwiejszy sposób manipulować oraz wyświetlać obraz w GUI(Tkinter). Obraz jest rysowany na kanwie od lewego górnego rogu co umożliwia jego wizualizację w interfejsie użytkownika. Następnie interfejs użytkownika jest odświeżany tak, aby zmiany w nim dokonane były widoczne natychmiastowo. Na koniec obiekt przechwytywanie wideo jest zwalniany i zamykane są wszystkie okna.</w:t>
-      </w:r>
-    </w:p>
-    <w:p>
-      <w:pPr>
-        <w:pStyle w:val="ListParagraph"/>
-        <w:ind w:left="1224"/>
-        <w:jc w:val="both"/>
-      </w:pPr>
-    </w:p>
-    <w:p>
-      <w:pPr>
-        <w:pStyle w:val="ListParagraph"/>
-        <w:numPr>
-          <w:ilvl w:val="3"/>
-          <w:numId w:val="4"/>
-        </w:numPr>
-        <w:jc w:val="both"/>
-        <w:rPr>
-          <w:b/>
-          <w:bCs/>
-          <w:sz w:val="28"/>
-          <w:szCs w:val="28"/>
-          <w:lang w:val="en-US"/>
-        </w:rPr>
-      </w:pPr>
+      </w:pPr>
+      <w:proofErr w:type="spellStart"/>
       <w:r>
         <w:rPr>
           <w:b/>
@@ -4571,6 +5225,745 @@
         </w:rPr>
         <w:t>Plik</w:t>
       </w:r>
+      <w:proofErr w:type="spellEnd"/>
+      <w:r>
+        <w:rPr>
+          <w:b/>
+          <w:bCs/>
+          <w:sz w:val="28"/>
+          <w:szCs w:val="28"/>
+          <w:lang w:val="en-US"/>
+        </w:rPr>
+        <w:t xml:space="preserve"> determine_left_puffed.py</w:t>
+      </w:r>
+    </w:p>
+    <w:p>
+      <w:pPr>
+        <w:pStyle w:val="ListParagraph"/>
+        <w:ind w:left="1728"/>
+        <w:jc w:val="both"/>
+      </w:pPr>
+      <w:r>
+        <w:t>Jest to plik zawierający funkcję ‘</w:t>
+      </w:r>
+      <w:proofErr w:type="spellStart"/>
+      <w:r>
+        <w:t>determine_puffed</w:t>
+      </w:r>
+      <w:proofErr w:type="spellEnd"/>
+      <w:r>
+        <w:t xml:space="preserve">’  odpowiedzialną za rozpoznanie stanu </w:t>
+      </w:r>
+      <w:r>
+        <w:t>lewego policzka</w:t>
+      </w:r>
+      <w:r>
+        <w:t xml:space="preserve"> na podstawie analizy przepływu optycznego. Funkcja definiowana jest z parametrami:</w:t>
+      </w:r>
+    </w:p>
+    <w:p>
+      <w:pPr>
+        <w:pStyle w:val="ListParagraph"/>
+        <w:ind w:left="1728"/>
+        <w:jc w:val="both"/>
+      </w:pPr>
+    </w:p>
+    <w:p>
+      <w:pPr>
+        <w:pStyle w:val="ListParagraph"/>
+        <w:ind w:left="1728"/>
+        <w:jc w:val="both"/>
+      </w:pPr>
+      <w:r>
+        <w:t>‘</w:t>
+      </w:r>
+      <w:proofErr w:type="spellStart"/>
+      <w:r>
+        <w:t>sum_fx_left</w:t>
+      </w:r>
+      <w:proofErr w:type="spellEnd"/>
+      <w:r>
+        <w:t>’ – suma wektorów w kierunku poziomym lewego policzka</w:t>
+      </w:r>
+    </w:p>
+    <w:p>
+      <w:pPr>
+        <w:pStyle w:val="ListParagraph"/>
+        <w:ind w:left="1728"/>
+        <w:jc w:val="both"/>
+      </w:pPr>
+      <w:r>
+        <w:t>‘</w:t>
+      </w:r>
+      <w:proofErr w:type="spellStart"/>
+      <w:r>
+        <w:t>puff_threshold</w:t>
+      </w:r>
+      <w:proofErr w:type="spellEnd"/>
+      <w:r>
+        <w:t xml:space="preserve">’ – próg minimalnej wartości przepływu optycznego, koniecznej do uznania, że policzek </w:t>
+      </w:r>
+      <w:r>
+        <w:t>został poruszony</w:t>
+      </w:r>
+    </w:p>
+    <w:p>
+      <w:pPr>
+        <w:pStyle w:val="ListParagraph"/>
+        <w:ind w:left="1728"/>
+        <w:jc w:val="both"/>
+      </w:pPr>
+    </w:p>
+    <w:p>
+      <w:pPr>
+        <w:pStyle w:val="ListParagraph"/>
+        <w:ind w:left="1728"/>
+        <w:jc w:val="both"/>
+      </w:pPr>
+      <w:r>
+        <w:t xml:space="preserve">Program sprawdza czy suma wektorów w kierunku poziomym jest większa niż próg minimalnej wartości przepływu optycznego. Pozwala to określić, czy </w:t>
+      </w:r>
+      <w:r>
+        <w:t>lewy policzek został poruszony czy nie. Na koniec program zwraca odpowiedni status.</w:t>
+      </w:r>
+    </w:p>
+    <w:p>
+      <w:pPr>
+        <w:pStyle w:val="ListParagraph"/>
+        <w:ind w:left="1728"/>
+        <w:jc w:val="both"/>
+      </w:pPr>
+    </w:p>
+    <w:p>
+      <w:pPr>
+        <w:pStyle w:val="ListParagraph"/>
+        <w:numPr>
+          <w:ilvl w:val="3"/>
+          <w:numId w:val="4"/>
+        </w:numPr>
+        <w:jc w:val="both"/>
+        <w:rPr>
+          <w:b/>
+          <w:bCs/>
+          <w:sz w:val="28"/>
+          <w:szCs w:val="28"/>
+          <w:lang w:val="en-US"/>
+        </w:rPr>
+      </w:pPr>
+      <w:proofErr w:type="spellStart"/>
+      <w:r>
+        <w:rPr>
+          <w:b/>
+          <w:bCs/>
+          <w:sz w:val="28"/>
+          <w:szCs w:val="28"/>
+          <w:lang w:val="en-US"/>
+        </w:rPr>
+        <w:t>Plik</w:t>
+      </w:r>
+      <w:proofErr w:type="spellEnd"/>
+      <w:r>
+        <w:rPr>
+          <w:b/>
+          <w:bCs/>
+          <w:sz w:val="28"/>
+          <w:szCs w:val="28"/>
+          <w:lang w:val="en-US"/>
+        </w:rPr>
+        <w:t xml:space="preserve"> left_puffed_status.py</w:t>
+      </w:r>
+    </w:p>
+    <w:p>
+      <w:pPr>
+        <w:pStyle w:val="ListParagraph"/>
+        <w:ind w:left="1728"/>
+        <w:jc w:val="both"/>
+      </w:pPr>
+      <w:r>
+        <w:t>Jest to plik zawierający funkcję ‘</w:t>
+      </w:r>
+      <w:proofErr w:type="spellStart"/>
+      <w:r>
+        <w:t>display_puffed_status</w:t>
+      </w:r>
+      <w:proofErr w:type="spellEnd"/>
+      <w:r>
+        <w:t>’ odpowiedzialną za wizualne przedstawienie stanu</w:t>
+      </w:r>
+      <w:r>
+        <w:t xml:space="preserve"> lewego policzka</w:t>
+      </w:r>
+      <w:r>
+        <w:t>, oraz czasu w jakim ten stan powinien być utrzymany. Funkcja definiowana jest z parametrami:</w:t>
+      </w:r>
+    </w:p>
+    <w:p>
+      <w:pPr>
+        <w:pStyle w:val="ListParagraph"/>
+        <w:ind w:left="1728"/>
+        <w:jc w:val="both"/>
+      </w:pPr>
+      <w:r>
+        <w:lastRenderedPageBreak/>
+        <w:t>‘</w:t>
+      </w:r>
+      <w:proofErr w:type="spellStart"/>
+      <w:r>
+        <w:t>frame</w:t>
+      </w:r>
+      <w:proofErr w:type="spellEnd"/>
+      <w:r>
+        <w:t>’ – klatka obrazu, na której zostanie wyświetlony status</w:t>
+      </w:r>
+    </w:p>
+    <w:p>
+      <w:pPr>
+        <w:pStyle w:val="ListParagraph"/>
+        <w:ind w:left="1728"/>
+        <w:jc w:val="both"/>
+      </w:pPr>
+      <w:r>
+        <w:t>‘</w:t>
+      </w:r>
+      <w:proofErr w:type="spellStart"/>
+      <w:r>
+        <w:t>puffed_status</w:t>
+      </w:r>
+      <w:proofErr w:type="spellEnd"/>
+      <w:r>
+        <w:t>’ – bieżący status policzk</w:t>
+      </w:r>
+      <w:r>
+        <w:t>a</w:t>
+      </w:r>
+      <w:r>
+        <w:t>(poruszony/nieporuszony)</w:t>
+      </w:r>
+    </w:p>
+    <w:p>
+      <w:pPr>
+        <w:pStyle w:val="ListParagraph"/>
+        <w:ind w:left="1728"/>
+        <w:jc w:val="both"/>
+      </w:pPr>
+      <w:r>
+        <w:t>‘</w:t>
+      </w:r>
+      <w:proofErr w:type="spellStart"/>
+      <w:r>
+        <w:t>timer_next</w:t>
+      </w:r>
+      <w:proofErr w:type="spellEnd"/>
+      <w:r>
+        <w:t>’ – licznik czasu przedstawiony w sekundach</w:t>
+      </w:r>
+    </w:p>
+    <w:p>
+      <w:pPr>
+        <w:pStyle w:val="ListParagraph"/>
+        <w:ind w:left="1728"/>
+        <w:jc w:val="both"/>
+      </w:pPr>
+    </w:p>
+    <w:p>
+      <w:pPr>
+        <w:pStyle w:val="ListParagraph"/>
+        <w:ind w:left="1728"/>
+        <w:jc w:val="both"/>
+      </w:pPr>
+      <w:r>
+        <w:t xml:space="preserve">Program sprawdza czy bieżący status </w:t>
+      </w:r>
+      <w:r>
+        <w:t>lewego policzka</w:t>
+      </w:r>
+      <w:r>
+        <w:t xml:space="preserve"> jest dostępny, a następnie na jego podstawie wyświetla tekst dotyczący stanu oraz czasu czas oczekiwania.</w:t>
+      </w:r>
+    </w:p>
+    <w:p>
+      <w:pPr>
+        <w:pStyle w:val="ListParagraph"/>
+        <w:ind w:left="1728"/>
+        <w:jc w:val="both"/>
+      </w:pPr>
+    </w:p>
+    <w:p>
+      <w:pPr>
+        <w:pStyle w:val="ListParagraph"/>
+        <w:numPr>
+          <w:ilvl w:val="2"/>
+          <w:numId w:val="4"/>
+        </w:numPr>
+        <w:jc w:val="both"/>
+        <w:rPr>
+          <w:b/>
+          <w:bCs/>
+          <w:sz w:val="28"/>
+          <w:szCs w:val="28"/>
+        </w:rPr>
+      </w:pPr>
+      <w:r>
+        <w:rPr>
+          <w:b/>
+          <w:bCs/>
+          <w:sz w:val="28"/>
+          <w:szCs w:val="28"/>
+        </w:rPr>
+        <w:t xml:space="preserve"> Plik right_cheek.py</w:t>
+      </w:r>
+    </w:p>
+    <w:p>
+      <w:pPr>
+        <w:pStyle w:val="ListParagraph"/>
+        <w:ind w:left="1224"/>
+        <w:jc w:val="both"/>
+      </w:pPr>
+      <w:r>
+        <w:t xml:space="preserve">Jest to plik odpowiedzialny za detekcję tego czy prawy policzek użytkownika są został wypchnięty od środka przez język. Program wykorzystuje narzędzia </w:t>
+      </w:r>
+      <w:proofErr w:type="spellStart"/>
+      <w:r>
+        <w:t>OpenCV</w:t>
+      </w:r>
+      <w:proofErr w:type="spellEnd"/>
+      <w:r>
+        <w:t xml:space="preserve"> celem przetwarzania obrazu wideo oraz </w:t>
+      </w:r>
+      <w:proofErr w:type="spellStart"/>
+      <w:r>
+        <w:t>MediaPipe</w:t>
+      </w:r>
+      <w:proofErr w:type="spellEnd"/>
+      <w:r>
+        <w:t xml:space="preserve"> wykorzystywane do wykrywania siatki twarzy. Biblioteka </w:t>
+      </w:r>
+      <w:proofErr w:type="spellStart"/>
+      <w:r>
+        <w:t>Pillow</w:t>
+      </w:r>
+      <w:proofErr w:type="spellEnd"/>
+      <w:r>
+        <w:t xml:space="preserve"> służy do konwersji obrazów </w:t>
+      </w:r>
+      <w:proofErr w:type="spellStart"/>
+      <w:r>
+        <w:t>OpenCV</w:t>
+      </w:r>
+      <w:proofErr w:type="spellEnd"/>
+      <w:r>
+        <w:t xml:space="preserve"> na format odpowiedni do wyświetlania w GUI(</w:t>
+      </w:r>
+      <w:proofErr w:type="spellStart"/>
+      <w:r>
+        <w:t>Tkinter</w:t>
+      </w:r>
+      <w:proofErr w:type="spellEnd"/>
+      <w:r>
+        <w:t xml:space="preserve">).  </w:t>
+      </w:r>
+      <w:proofErr w:type="spellStart"/>
+      <w:r>
+        <w:t>Numpy</w:t>
+      </w:r>
+      <w:proofErr w:type="spellEnd"/>
+      <w:r>
+        <w:t xml:space="preserve"> jest odpowiedzialne za wykonywanie operacji numerycznych. Biblioteka </w:t>
+      </w:r>
+      <w:proofErr w:type="spellStart"/>
+      <w:r>
+        <w:t>time</w:t>
+      </w:r>
+      <w:proofErr w:type="spellEnd"/>
+      <w:r>
+        <w:t xml:space="preserve"> służy do zarządzania czasem i jest wykorzystywana do obliczania liczby klatek na sekundę. Plik display.py. zajmuje się przechwytywaniem obrazu. Kluczowymi modułami programu są 4 podfunkcje, którymi są: </w:t>
+      </w:r>
+      <w:proofErr w:type="spellStart"/>
+      <w:r>
+        <w:t>determine_puffed</w:t>
+      </w:r>
+      <w:proofErr w:type="spellEnd"/>
+      <w:r>
+        <w:t xml:space="preserve">, </w:t>
+      </w:r>
+      <w:proofErr w:type="spellStart"/>
+      <w:r>
+        <w:t>get_mouth_corner_rectangles</w:t>
+      </w:r>
+      <w:proofErr w:type="spellEnd"/>
+      <w:r>
+        <w:t xml:space="preserve">, </w:t>
+      </w:r>
+      <w:proofErr w:type="spellStart"/>
+      <w:r>
+        <w:t>draw_optical_flow_vectors</w:t>
+      </w:r>
+      <w:proofErr w:type="spellEnd"/>
+      <w:r>
+        <w:t xml:space="preserve">, </w:t>
+      </w:r>
+      <w:proofErr w:type="spellStart"/>
+      <w:r>
+        <w:t>display_puffed_status</w:t>
+      </w:r>
+      <w:proofErr w:type="spellEnd"/>
+      <w:r>
+        <w:t>(Opis tych modułów znajduje się na końcu opisu cheeks.py).</w:t>
+      </w:r>
+    </w:p>
+    <w:p>
+      <w:pPr>
+        <w:pStyle w:val="ListParagraph"/>
+        <w:ind w:left="1224"/>
+        <w:jc w:val="both"/>
+      </w:pPr>
+    </w:p>
+    <w:p>
+      <w:pPr>
+        <w:pStyle w:val="ListParagraph"/>
+        <w:ind w:left="1224"/>
+        <w:jc w:val="both"/>
+      </w:pPr>
+      <w:r>
+        <w:t>Na początku inicjalizowany jest detektor siatki twarzy ‘</w:t>
+      </w:r>
+      <w:proofErr w:type="spellStart"/>
+      <w:r>
+        <w:t>face_mesh</w:t>
+      </w:r>
+      <w:proofErr w:type="spellEnd"/>
+      <w:r>
+        <w:t>’ służący do wykrywania punktów charakterystycznych twarzy(</w:t>
+      </w:r>
+      <w:proofErr w:type="spellStart"/>
+      <w:r>
+        <w:t>facial</w:t>
+      </w:r>
+      <w:proofErr w:type="spellEnd"/>
+      <w:r>
+        <w:t xml:space="preserve"> </w:t>
+      </w:r>
+      <w:proofErr w:type="spellStart"/>
+      <w:r>
+        <w:t>landmarks</w:t>
+      </w:r>
+      <w:proofErr w:type="spellEnd"/>
+      <w:r>
+        <w:t>) z limitem 1 twarzy.</w:t>
+      </w:r>
+    </w:p>
+    <w:p>
+      <w:pPr>
+        <w:pStyle w:val="ListParagraph"/>
+        <w:ind w:left="1224"/>
+        <w:jc w:val="both"/>
+      </w:pPr>
+    </w:p>
+    <w:p>
+      <w:pPr>
+        <w:pStyle w:val="ListParagraph"/>
+        <w:ind w:left="1224"/>
+        <w:jc w:val="both"/>
+      </w:pPr>
+      <w:r>
+        <w:t>Następnie przechwytywany jest obraz domyślnej kamery wideo(kamera o indeksie 0). Inicjalizowany jest próg wykrywania ruchu dla prawego policzka, początkowy status prawego policzka(ustawiony na ‘</w:t>
+      </w:r>
+      <w:proofErr w:type="spellStart"/>
+      <w:r>
+        <w:t>False</w:t>
+      </w:r>
+      <w:proofErr w:type="spellEnd"/>
+      <w:r>
+        <w:t xml:space="preserve">’), zmienna pomocnicza dla licznika określającego liczbę ile razy policzek były został poruszony, czas oczekiwania na możliwość kolejnego poruszenia policzka(3 sekundy), licznik określający ile razy prawy policzek został poruszony. Pojedyncze klatki są </w:t>
+      </w:r>
+      <w:proofErr w:type="spellStart"/>
+      <w:r>
+        <w:t>dczytywane</w:t>
+      </w:r>
+      <w:proofErr w:type="spellEnd"/>
+      <w:r>
+        <w:t xml:space="preserve"> z przechwytywanego obrazu wideo, który później jest konwertowany z BGR(domyślny format </w:t>
+      </w:r>
+      <w:proofErr w:type="spellStart"/>
+      <w:r>
+        <w:t>OpenCV</w:t>
+      </w:r>
+      <w:proofErr w:type="spellEnd"/>
+      <w:r>
+        <w:t xml:space="preserve">) na RGB. Później obraz przetwarzany jest za pomocą detektora siatki twarzy, celem uzyskania punktów charakterystycznych twarzy. </w:t>
+      </w:r>
+    </w:p>
+    <w:p>
+      <w:pPr>
+        <w:pStyle w:val="ListParagraph"/>
+        <w:ind w:left="1224"/>
+        <w:jc w:val="both"/>
+      </w:pPr>
+    </w:p>
+    <w:p>
+      <w:pPr>
+        <w:pStyle w:val="ListParagraph"/>
+        <w:ind w:left="1224"/>
+        <w:jc w:val="both"/>
+      </w:pPr>
+      <w:r>
+        <w:t xml:space="preserve">W następnym kroku program sprawdza czy wykryte zostały jakieś punkty charakterystyczne twarzy. Jeżeli tak, to punkty te są ekstrahowane(wyodrębniane) dla pierwszej wykrytej twarzy. Później obraz z kamery zostaje zamieniony z formatu BGR na obraz w skali szarości celem prostszej analizy ruchu w oparciu o różnice w jasności. Jest to praktyczniejsze niż używanie trójkanałowych obrazów kolorowych, oraz jest zdecydowanie mniej obciążające obliczeniowo. Następnie kod sprawdza czy poprzednia klatka obrazu jest zapisana w skali szarości. Jeżeli nie, oznacza to, że program dopiero rozpoczął swoje działanie i przetwarza dopiero pierwszą klatkę obrazu. Później wykorzystany zostaje algorytm Gunnara </w:t>
+      </w:r>
+      <w:proofErr w:type="spellStart"/>
+      <w:r>
+        <w:t>Farnebacka</w:t>
+      </w:r>
+      <w:proofErr w:type="spellEnd"/>
+      <w:r>
+        <w:t xml:space="preserve">, który służy do obliczenia przepływu optycznego(zmiany w jasności pikseli) pomiędzy dwiema klatkami(bieżącą i poprzednią), co pozwala na dokładną analizę ruchu między nimi. Obraz jest przetwarzany w różnych rozmiarach, co pozwala uchwycić różne poziomy detali w ruchu. W tym wypadku każda kolejna warstwa piramidy obrazowej będzie zmniejszana o połowę. Piramida w tym konkretnym przypadku składa się z 3 poziomów po 10 iteracji. Rozmiar okna, w którym obliczany jest ruch pikseli wynosi 10x10, gdzie środkiem okna jest bieżący piksel. </w:t>
+      </w:r>
+      <w:r>
+        <w:lastRenderedPageBreak/>
+        <w:t>Standardowe odchylenie dla wygładzania w tym przypadku wynosi 5. Służy ono do redukcji szumów oraz zapewnia stabilniejsze wyniki w obliczeniach.</w:t>
+      </w:r>
+    </w:p>
+    <w:p>
+      <w:pPr>
+        <w:pStyle w:val="ListParagraph"/>
+        <w:ind w:left="1224"/>
+        <w:jc w:val="both"/>
+      </w:pPr>
+      <w:r>
+        <w:t>(WYJAŚNIENIE TEGO ALGORYTMU WYMAGA UZGODNIENIA)</w:t>
+      </w:r>
+    </w:p>
+    <w:p>
+      <w:pPr>
+        <w:pStyle w:val="ListParagraph"/>
+        <w:ind w:left="1224"/>
+        <w:jc w:val="both"/>
+      </w:pPr>
+      <w:r>
+        <w:t>Ostatecznym wynikiem tego algorytmu jest macierz wektorów, gdzie dla każdego piksela określony został wektor oraz jego kierunek.</w:t>
+      </w:r>
+    </w:p>
+    <w:p>
+      <w:pPr>
+        <w:pStyle w:val="ListParagraph"/>
+        <w:ind w:left="1224"/>
+        <w:jc w:val="both"/>
+      </w:pPr>
+    </w:p>
+    <w:p>
+      <w:pPr>
+        <w:pStyle w:val="ListParagraph"/>
+        <w:ind w:left="1224"/>
+        <w:jc w:val="both"/>
+      </w:pPr>
+      <w:r>
+        <w:t>W następnym kroku pobrane zostają wymiary obrazu gdzie ‘h’ to wysokość a ‘w’ to szerokość. Zostaną one wykorzystane w późniejszych operacjach. Każda klatka jest konwertowana z przestrzeni kolorów BGR na RGB celem późniejszego przetworzenia obrazu, które pozwoli na wykrycie punktów charakterystycznych twarzy. Następnie na program sprawdza czy zostały wykryte jakiekolwiek punkty charakterystyczne. Jeżeli tak to wywoływana jest funkcja ‘</w:t>
+      </w:r>
+      <w:proofErr w:type="spellStart"/>
+      <w:r>
+        <w:t>get_mouth_corner_rectangles</w:t>
+      </w:r>
+      <w:proofErr w:type="spellEnd"/>
+      <w:r>
+        <w:t>’, która wykorzystując określone punkty charakterystyczne, oblicza pozycję dla prostokąta dla prawego policzka(</w:t>
+      </w:r>
+      <w:proofErr w:type="spellStart"/>
+      <w:r>
+        <w:t>left_top_left</w:t>
+      </w:r>
+      <w:proofErr w:type="spellEnd"/>
+      <w:r>
+        <w:t xml:space="preserve">, </w:t>
+      </w:r>
+      <w:proofErr w:type="spellStart"/>
+      <w:r>
+        <w:t>left_bottom_right</w:t>
+      </w:r>
+      <w:proofErr w:type="spellEnd"/>
+      <w:r>
+        <w:t>). Później na podstawie obliczonych współrzędnych, rysowany jest prostokąt.</w:t>
+      </w:r>
+    </w:p>
+    <w:p>
+      <w:pPr>
+        <w:pStyle w:val="ListParagraph"/>
+        <w:ind w:left="1224"/>
+        <w:jc w:val="both"/>
+      </w:pPr>
+    </w:p>
+    <w:p>
+      <w:pPr>
+        <w:pStyle w:val="ListParagraph"/>
+        <w:ind w:left="1224"/>
+        <w:jc w:val="both"/>
+      </w:pPr>
+      <w:r>
+        <w:t>Wykorzystując funkcję ‘</w:t>
+      </w:r>
+      <w:proofErr w:type="spellStart"/>
+      <w:r>
+        <w:t>draw_optical_flow_vectors</w:t>
+      </w:r>
+      <w:proofErr w:type="spellEnd"/>
+      <w:r>
+        <w:t xml:space="preserve">’ program rysuje wektory przepływu optycznego, a następnie sumuje ich wartości, celem uzyskania informacji o łącznym ruchu w tym obszarze. </w:t>
+      </w:r>
+    </w:p>
+    <w:p>
+      <w:pPr>
+        <w:pStyle w:val="ListParagraph"/>
+        <w:ind w:left="1224"/>
+        <w:jc w:val="both"/>
+      </w:pPr>
+    </w:p>
+    <w:p>
+      <w:pPr>
+        <w:pStyle w:val="ListParagraph"/>
+        <w:ind w:left="1224"/>
+        <w:jc w:val="both"/>
+      </w:pPr>
+      <w:r>
+        <w:t>Na podstawie funkcji ‘</w:t>
+      </w:r>
+      <w:proofErr w:type="spellStart"/>
+      <w:r>
+        <w:t>determine_puffed</w:t>
+      </w:r>
+      <w:proofErr w:type="spellEnd"/>
+      <w:r>
+        <w:t xml:space="preserve">’ program określa później status </w:t>
+      </w:r>
+      <w:r>
+        <w:t>praw</w:t>
+      </w:r>
+      <w:r>
+        <w:t>ego policzka. W sytuacji kiedy status określony jest jako „</w:t>
+      </w:r>
+      <w:proofErr w:type="spellStart"/>
+      <w:r>
+        <w:t>Puffed</w:t>
+      </w:r>
+      <w:proofErr w:type="spellEnd"/>
+      <w:r>
+        <w:t xml:space="preserve">” uruchamiany jest 3 sekundowy </w:t>
+      </w:r>
+      <w:proofErr w:type="spellStart"/>
+      <w:r>
+        <w:t>timer</w:t>
+      </w:r>
+      <w:proofErr w:type="spellEnd"/>
+      <w:r>
+        <w:t xml:space="preserve"> oraz doliczany jest jeden punkt do licznika. W przeciwnym wypadku, kiedy status stanowi „Not </w:t>
+      </w:r>
+      <w:proofErr w:type="spellStart"/>
+      <w:r>
+        <w:t>puffed</w:t>
+      </w:r>
+      <w:proofErr w:type="spellEnd"/>
+      <w:r>
+        <w:t xml:space="preserve">”, wtedy nie dzieje się nic. </w:t>
+      </w:r>
+    </w:p>
+    <w:p>
+      <w:pPr>
+        <w:pStyle w:val="ListParagraph"/>
+        <w:ind w:left="1224"/>
+        <w:jc w:val="both"/>
+      </w:pPr>
+    </w:p>
+    <w:p>
+      <w:pPr>
+        <w:pStyle w:val="ListParagraph"/>
+        <w:ind w:left="1224"/>
+        <w:jc w:val="both"/>
+      </w:pPr>
+      <w:r>
+        <w:t>W lewym górnym rogu wyświetlane są informacje o statusie policzka, czasie oczekiwanie na możliwość kolejnego podejścia oraz licznik określający ile razy policzek został poruszony. W lewym dolnym rogu wyświetlana jest informacja o ilości FPS(klatek na sekundę). Program oblicza różnicę pomiędzy bieżącym czasem a czasem poprzedniej klatki i dzieli ją przez liczbę tyknięć(</w:t>
+      </w:r>
+      <w:proofErr w:type="spellStart"/>
+      <w:r>
+        <w:t>tick</w:t>
+      </w:r>
+      <w:proofErr w:type="spellEnd"/>
+      <w:r>
+        <w:t>) na sekundę. Następnie liczba klatek na sekundę określana jest na podstawie odwrotności czasu, który upłynął od ostatniej klatki.</w:t>
+      </w:r>
+    </w:p>
+    <w:p>
+      <w:pPr>
+        <w:pStyle w:val="ListParagraph"/>
+        <w:ind w:left="1224"/>
+        <w:jc w:val="both"/>
+      </w:pPr>
+    </w:p>
+    <w:p>
+      <w:pPr>
+        <w:pStyle w:val="ListParagraph"/>
+        <w:ind w:left="1224"/>
+        <w:jc w:val="both"/>
+      </w:pPr>
+      <w:r>
+        <w:t>Obraz przekształcany jest z formatu BGR na format RGB, tak aby później obiekt obrazu PIL(</w:t>
+      </w:r>
+      <w:proofErr w:type="spellStart"/>
+      <w:r>
+        <w:t>Pillow</w:t>
+      </w:r>
+      <w:proofErr w:type="spellEnd"/>
+      <w:r>
+        <w:t xml:space="preserve">) z tablicy </w:t>
+      </w:r>
+      <w:proofErr w:type="spellStart"/>
+      <w:r>
+        <w:t>Numpy</w:t>
+      </w:r>
+      <w:proofErr w:type="spellEnd"/>
+      <w:r>
+        <w:t xml:space="preserve"> mógł w łatwiejszy sposób manipulować oraz wyświetlać obraz w GUI(</w:t>
+      </w:r>
+      <w:proofErr w:type="spellStart"/>
+      <w:r>
+        <w:t>Tkinter</w:t>
+      </w:r>
+      <w:proofErr w:type="spellEnd"/>
+      <w:r>
+        <w:t>). Obraz jest rysowany na kanwie od lewego górnego rogu co umożliwia jego wizualizację w interfejsie użytkownika. Następnie interfejs użytkownika jest odświeżany tak, aby zmiany w nim dokonane były widoczne natychmiastowo. Na koniec obiekt przechwytywanie wideo jest zwalniany i zamykane są wszystkie okna.</w:t>
+      </w:r>
+    </w:p>
+    <w:p>
+      <w:pPr>
+        <w:pStyle w:val="ListParagraph"/>
+        <w:ind w:left="1224"/>
+        <w:jc w:val="both"/>
+      </w:pPr>
+    </w:p>
+    <w:p>
+      <w:pPr>
+        <w:pStyle w:val="ListParagraph"/>
+        <w:numPr>
+          <w:ilvl w:val="3"/>
+          <w:numId w:val="4"/>
+        </w:numPr>
+        <w:jc w:val="both"/>
+        <w:rPr>
+          <w:b/>
+          <w:bCs/>
+          <w:sz w:val="28"/>
+          <w:szCs w:val="28"/>
+          <w:lang w:val="en-US"/>
+        </w:rPr>
+      </w:pPr>
+      <w:proofErr w:type="spellStart"/>
+      <w:r>
+        <w:rPr>
+          <w:b/>
+          <w:bCs/>
+          <w:sz w:val="28"/>
+          <w:szCs w:val="28"/>
+          <w:lang w:val="en-US"/>
+        </w:rPr>
+        <w:t>Plik</w:t>
+      </w:r>
+      <w:proofErr w:type="spellEnd"/>
       <w:r>
         <w:rPr>
           <w:b/>
@@ -4591,11 +5984,16 @@
       <w:r>
         <w:t>Jest to plik zawierający funkcję ‘</w:t>
       </w:r>
+      <w:proofErr w:type="spellStart"/>
       <w:r>
         <w:t>right</w:t>
       </w:r>
       <w:r>
-        <w:t>_mouth_corner_rectangles’ odpowiedzialną za wyznaczenie współrzędnych dla prostokąt</w:t>
+        <w:t>_mouth_corner_rectangles</w:t>
+      </w:r>
+      <w:proofErr w:type="spellEnd"/>
+      <w:r>
+        <w:t>’ odpowiedzialną za wyznaczenie współrzędnych dla prostokąt</w:t>
       </w:r>
       <w:r>
         <w:t>a</w:t>
@@ -4623,7 +6021,15 @@
         <w:jc w:val="both"/>
       </w:pPr>
       <w:r>
-        <w:t>‘landmarks’ – odpowiedzialnym za listę punktów charakterystycznych twarzy</w:t>
+        <w:t>‘</w:t>
+      </w:r>
+      <w:proofErr w:type="spellStart"/>
+      <w:r>
+        <w:t>landmarks</w:t>
+      </w:r>
+      <w:proofErr w:type="spellEnd"/>
+      <w:r>
+        <w:t>’ – odpowiedzialnym za listę punktów charakterystycznych twarzy</w:t>
       </w:r>
     </w:p>
     <w:p>
@@ -4659,7 +6065,15 @@
         <w:t>prawego</w:t>
       </w:r>
       <w:r>
-        <w:t xml:space="preserve"> kącika ust pochodzące z MediaPipe. Następnie obliczane są dokładne współrzędne </w:t>
+        <w:t xml:space="preserve"> kącika ust pochodzące z </w:t>
+      </w:r>
+      <w:proofErr w:type="spellStart"/>
+      <w:r>
+        <w:t>MediaPipe</w:t>
+      </w:r>
+      <w:proofErr w:type="spellEnd"/>
+      <w:r>
+        <w:t xml:space="preserve">. Następnie obliczane są dokładne współrzędne </w:t>
       </w:r>
       <w:r>
         <w:lastRenderedPageBreak/>
@@ -4669,19 +6083,45 @@
         <w:t>prawego</w:t>
       </w:r>
       <w:r>
-        <w:t xml:space="preserve"> policzka, poprzez dopasowanie wartości znormalizowanych ‘x’ i ‘y’(są one generowane automatycznie przez bibliotekę Mediapipe) do wysokości oraz szerokości przekazanego obrazu. Później na podstawie dokonanych obliczeń współrzędne są definiowane. Na koniec swojego działania, funkcja zwraca 2 krotki z danymi(</w:t>
-      </w:r>
+        <w:t xml:space="preserve"> policzka, poprzez dopasowanie wartości znormalizowanych ‘x’ i ‘y’(są one generowane automatycznie przez bibliotekę </w:t>
+      </w:r>
+      <w:proofErr w:type="spellStart"/>
+      <w:r>
+        <w:t>Mediapipe</w:t>
+      </w:r>
+      <w:proofErr w:type="spellEnd"/>
+      <w:r>
+        <w:t xml:space="preserve">) do wysokości oraz szerokości przekazanego obrazu. Później na podstawie dokonanych obliczeń współrzędne są definiowane. Na koniec swojego działania, funkcja zwraca 2 </w:t>
+      </w:r>
+      <w:proofErr w:type="spellStart"/>
+      <w:r>
+        <w:t>krotki</w:t>
+      </w:r>
+      <w:proofErr w:type="spellEnd"/>
+      <w:r>
+        <w:t xml:space="preserve"> z danymi(</w:t>
+      </w:r>
+      <w:proofErr w:type="spellStart"/>
       <w:r>
         <w:t>right</w:t>
       </w:r>
       <w:r>
-        <w:t xml:space="preserve">_rect_top_left, </w:t>
-      </w:r>
+        <w:t>_rect_top_left</w:t>
+      </w:r>
+      <w:proofErr w:type="spellEnd"/>
+      <w:r>
+        <w:t xml:space="preserve">, </w:t>
+      </w:r>
+      <w:proofErr w:type="spellStart"/>
       <w:r>
         <w:t>right</w:t>
       </w:r>
       <w:r>
-        <w:t>_rect_bottom_right) koniecznymi do narysowania wspomnianych prostokątów.</w:t>
+        <w:t>_rect_bottom_right</w:t>
+      </w:r>
+      <w:proofErr w:type="spellEnd"/>
+      <w:r>
+        <w:t>) koniecznymi do narysowania wspomnianych prostokątów.</w:t>
       </w:r>
     </w:p>
     <w:p>
@@ -4707,6 +6147,7 @@
           <w:lang w:val="en-US"/>
         </w:rPr>
       </w:pPr>
+      <w:proofErr w:type="spellStart"/>
       <w:r>
         <w:rPr>
           <w:b/>
@@ -4715,57 +6156,108 @@
           <w:szCs w:val="28"/>
           <w:lang w:val="en-US"/>
         </w:rPr>
-        <w:t>Plik right_optical_flow_vectors.py</w:t>
-      </w:r>
-    </w:p>
-    <w:p>
-      <w:pPr>
-        <w:pStyle w:val="ListParagraph"/>
-        <w:ind w:left="1728"/>
-        <w:jc w:val="both"/>
-      </w:pPr>
-      <w:r>
-        <w:t>Jest to plik zawierający funkcję ‘draw_optical_flow_vectors’ odpowiedzialną za wizualizację przepływu optycznego w wydzielonym obszarze obrazu. Funkcja definiowana jest z parametrami:</w:t>
-      </w:r>
-    </w:p>
-    <w:p>
-      <w:pPr>
-        <w:pStyle w:val="ListParagraph"/>
-        <w:ind w:left="1728"/>
-        <w:jc w:val="both"/>
-      </w:pPr>
-      <w:r>
-        <w:t>‘frame’ – klatka obrazu, na której narysowane zostaną wektory przepływu optycznego.</w:t>
-      </w:r>
-    </w:p>
-    <w:p>
-      <w:pPr>
-        <w:pStyle w:val="ListParagraph"/>
-        <w:ind w:left="1728"/>
-        <w:jc w:val="both"/>
-      </w:pPr>
-      <w:r>
-        <w:t>‘flow’ – macierz przepływu optycznego zawierająca wektory ruchu każdego piksela</w:t>
-      </w:r>
-    </w:p>
-    <w:p>
-      <w:pPr>
-        <w:pStyle w:val="ListParagraph"/>
-        <w:ind w:left="1728"/>
-        <w:jc w:val="both"/>
-      </w:pPr>
-      <w:r>
-        <w:t>‘top_left’ – współrzędne lewego górnego rogu prostokąta</w:t>
-      </w:r>
-    </w:p>
-    <w:p>
-      <w:pPr>
-        <w:pStyle w:val="ListParagraph"/>
-        <w:ind w:left="1728"/>
-        <w:jc w:val="both"/>
-      </w:pPr>
-      <w:r>
-        <w:t>‘bottom_right’ – współrzędne prawego dolnego rogu prostokąta</w:t>
+        <w:t>Plik</w:t>
+      </w:r>
+      <w:proofErr w:type="spellEnd"/>
+      <w:r>
+        <w:rPr>
+          <w:b/>
+          <w:bCs/>
+          <w:sz w:val="28"/>
+          <w:szCs w:val="28"/>
+          <w:lang w:val="en-US"/>
+        </w:rPr>
+        <w:t xml:space="preserve"> right_optical_flow_vectors.py</w:t>
+      </w:r>
+    </w:p>
+    <w:p>
+      <w:pPr>
+        <w:pStyle w:val="ListParagraph"/>
+        <w:ind w:left="1728"/>
+        <w:jc w:val="both"/>
+      </w:pPr>
+      <w:r>
+        <w:t>Jest to plik zawierający funkcję ‘</w:t>
+      </w:r>
+      <w:proofErr w:type="spellStart"/>
+      <w:r>
+        <w:t>draw_optical_flow_vectors</w:t>
+      </w:r>
+      <w:proofErr w:type="spellEnd"/>
+      <w:r>
+        <w:t>’ odpowiedzialną za wizualizację przepływu optycznego w wydzielonym obszarze obrazu. Funkcja definiowana jest z parametrami:</w:t>
+      </w:r>
+    </w:p>
+    <w:p>
+      <w:pPr>
+        <w:pStyle w:val="ListParagraph"/>
+        <w:ind w:left="1728"/>
+        <w:jc w:val="both"/>
+      </w:pPr>
+      <w:r>
+        <w:t>‘</w:t>
+      </w:r>
+      <w:proofErr w:type="spellStart"/>
+      <w:r>
+        <w:t>frame</w:t>
+      </w:r>
+      <w:proofErr w:type="spellEnd"/>
+      <w:r>
+        <w:t>’ – klatka obrazu, na której narysowane zostaną wektory przepływu optycznego.</w:t>
+      </w:r>
+    </w:p>
+    <w:p>
+      <w:pPr>
+        <w:pStyle w:val="ListParagraph"/>
+        <w:ind w:left="1728"/>
+        <w:jc w:val="both"/>
+      </w:pPr>
+      <w:r>
+        <w:t>‘</w:t>
+      </w:r>
+      <w:proofErr w:type="spellStart"/>
+      <w:r>
+        <w:t>flow</w:t>
+      </w:r>
+      <w:proofErr w:type="spellEnd"/>
+      <w:r>
+        <w:t>’ – macierz przepływu optycznego zawierająca wektory ruchu każdego piksela</w:t>
+      </w:r>
+    </w:p>
+    <w:p>
+      <w:pPr>
+        <w:pStyle w:val="ListParagraph"/>
+        <w:ind w:left="1728"/>
+        <w:jc w:val="both"/>
+      </w:pPr>
+      <w:r>
+        <w:t>‘</w:t>
+      </w:r>
+      <w:proofErr w:type="spellStart"/>
+      <w:r>
+        <w:t>top_left</w:t>
+      </w:r>
+      <w:proofErr w:type="spellEnd"/>
+      <w:r>
+        <w:t>’ – współrzędne lewego górnego rogu prostokąta</w:t>
+      </w:r>
+    </w:p>
+    <w:p>
+      <w:pPr>
+        <w:pStyle w:val="ListParagraph"/>
+        <w:ind w:left="1728"/>
+        <w:jc w:val="both"/>
+      </w:pPr>
+      <w:r>
+        <w:t>‘</w:t>
+      </w:r>
+      <w:proofErr w:type="spellStart"/>
+      <w:r>
+        <w:t>bottom_right</w:t>
+      </w:r>
+      <w:proofErr w:type="spellEnd"/>
+      <w:r>
+        <w:t>’ – współrzędne prawego dolnego rogu prostokąta</w:t>
       </w:r>
     </w:p>
     <w:p>
@@ -4784,11 +6276,16 @@
       <w:r>
         <w:t>Definiowane są zmienna do sumowania wartości wektora ruchu w kierunku poziomym oraz licznik pikseli, dla których wektory są rysowane. Później do nowo utworzonych zmiennych przypisywane są współrzędne prostokątów przekazane z krotek wyznaczonych przez funkcję ‘</w:t>
       </w:r>
+      <w:proofErr w:type="spellStart"/>
       <w:r>
         <w:t>right</w:t>
       </w:r>
       <w:r>
-        <w:t xml:space="preserve">_mouth_corner_rectangle’. Program rozpoczyna przeszukiwanie pikseli w pionowym oraz poziomym zakresie w odległościach co 10 pikseli, celem uzyskania dokładnego obrazu ruchu. Następnie sprawdza czy współrzędne x i y mieszczą się w granicach macierzy przepływu optycznego przechowującej informację o liczbie wierszy oraz kolumn. Sprawdza się to celem uniknięcia błędów w sytuacji, kiedy prostokąt wykroczy poza granice obrazu. Pozwala to uniknąć błędów w dostępie do indeksów spoza określonego zakresu. </w:t>
+        <w:t>_mouth_corner_rectangle</w:t>
+      </w:r>
+      <w:proofErr w:type="spellEnd"/>
+      <w:r>
+        <w:t xml:space="preserve">’. Program rozpoczyna przeszukiwanie pikseli w pionowym oraz poziomym zakresie w odległościach co 10 pikseli, celem uzyskania dokładnego obrazu ruchu. Następnie sprawdza czy współrzędne x i y mieszczą się w granicach macierzy przepływu optycznego przechowującej informację o liczbie wierszy oraz kolumn. Sprawdza się to celem uniknięcia błędów w sytuacji, kiedy prostokąt wykroczy poza granice obrazu. Pozwala to uniknąć błędów w dostępie do indeksów spoza określonego zakresu. </w:t>
       </w:r>
     </w:p>
     <w:p>
@@ -4847,46 +6344,58 @@
         <w:jc w:val="both"/>
       </w:pPr>
       <w:r>
-        <w:t xml:space="preserve">Jest to plik zawierający funkcję ‘determine_puffed’  odpowiedzialną za rozpoznanie stanu </w:t>
-      </w:r>
-      <w:r>
-        <w:t>prawego</w:t>
-      </w:r>
-      <w:r>
-        <w:t xml:space="preserve"> policzka na podstawie analizy przepływu optycznego. Funkcja definiowana jest z parametrami:</w:t>
-      </w:r>
-    </w:p>
-    <w:p>
-      <w:pPr>
-        <w:pStyle w:val="ListParagraph"/>
-        <w:ind w:left="1728"/>
-        <w:jc w:val="both"/>
-      </w:pPr>
-    </w:p>
-    <w:p>
-      <w:pPr>
-        <w:pStyle w:val="ListParagraph"/>
-        <w:ind w:left="1728"/>
-        <w:jc w:val="both"/>
-      </w:pPr>
-      <w:r>
-        <w:t xml:space="preserve">‘sum_fx_left’ – suma wektorów w kierunku poziomym </w:t>
-      </w:r>
-      <w:r>
-        <w:t>prawego</w:t>
-      </w:r>
-      <w:r>
-        <w:t xml:space="preserve"> policzka</w:t>
-      </w:r>
-    </w:p>
-    <w:p>
-      <w:pPr>
-        <w:pStyle w:val="ListParagraph"/>
-        <w:ind w:left="1728"/>
-        <w:jc w:val="both"/>
-      </w:pPr>
-      <w:r>
-        <w:t>‘puff_threshold’ – próg minimalnej wartości przepływu optycznego, koniecznej do uznania, że policzek został poruszony</w:t>
+        <w:t>Jest to plik zawierający funkcję ‘</w:t>
+      </w:r>
+      <w:proofErr w:type="spellStart"/>
+      <w:r>
+        <w:t>determine_puffed</w:t>
+      </w:r>
+      <w:proofErr w:type="spellEnd"/>
+      <w:r>
+        <w:t>’  odpowiedzialną za rozpoznanie stanu prawego policzka na podstawie analizy przepływu optycznego. Funkcja definiowana jest z parametrami:</w:t>
+      </w:r>
+    </w:p>
+    <w:p>
+      <w:pPr>
+        <w:pStyle w:val="ListParagraph"/>
+        <w:ind w:left="1728"/>
+        <w:jc w:val="both"/>
+      </w:pPr>
+    </w:p>
+    <w:p>
+      <w:pPr>
+        <w:pStyle w:val="ListParagraph"/>
+        <w:ind w:left="1728"/>
+        <w:jc w:val="both"/>
+      </w:pPr>
+      <w:r>
+        <w:t>‘</w:t>
+      </w:r>
+      <w:proofErr w:type="spellStart"/>
+      <w:r>
+        <w:t>sum_fx_left</w:t>
+      </w:r>
+      <w:proofErr w:type="spellEnd"/>
+      <w:r>
+        <w:t>’ – suma wektorów w kierunku poziomym prawego policzka</w:t>
+      </w:r>
+    </w:p>
+    <w:p>
+      <w:pPr>
+        <w:pStyle w:val="ListParagraph"/>
+        <w:ind w:left="1728"/>
+        <w:jc w:val="both"/>
+      </w:pPr>
+      <w:r>
+        <w:t>‘</w:t>
+      </w:r>
+      <w:proofErr w:type="spellStart"/>
+      <w:r>
+        <w:t>puff_threshold</w:t>
+      </w:r>
+      <w:proofErr w:type="spellEnd"/>
+      <w:r>
+        <w:t>’ – próg minimalnej wartości przepływu optycznego, koniecznej do uznania, że policzek został poruszony</w:t>
       </w:r>
     </w:p>
     <w:p>
@@ -4952,37 +6461,1415 @@
         <w:jc w:val="both"/>
       </w:pPr>
       <w:r>
-        <w:t>Jest to plik zawierający funkcję ‘display_puffed_status’ odpowiedzialną za wizualne przedstawienie stanu lewego policzka, oraz czasu w jakim ten stan powinien być utrzymany. Funkcja definiowana jest z parametrami:</w:t>
-      </w:r>
-    </w:p>
-    <w:p>
-      <w:pPr>
-        <w:pStyle w:val="ListParagraph"/>
-        <w:ind w:left="1728"/>
-        <w:jc w:val="both"/>
-      </w:pPr>
-    </w:p>
-    <w:p>
-      <w:pPr>
-        <w:pStyle w:val="ListParagraph"/>
-        <w:ind w:left="1728"/>
-        <w:jc w:val="both"/>
-      </w:pPr>
-      <w:r>
-        <w:t>‘frame’ – klatka obrazu, na której zostanie wyświetlony status</w:t>
-      </w:r>
-    </w:p>
-    <w:p>
-      <w:pPr>
-        <w:pStyle w:val="ListParagraph"/>
-        <w:ind w:left="1728"/>
-        <w:jc w:val="both"/>
-      </w:pPr>
-      <w:r>
-        <w:t>‘puffed_status’ – bieżący status policzka(</w:t>
-      </w:r>
-      <w:r>
-        <w:t>poruszony/nieporuszony</w:t>
+        <w:t>Jest to plik zawierający funkcję ‘</w:t>
+      </w:r>
+      <w:proofErr w:type="spellStart"/>
+      <w:r>
+        <w:t>display_puffed_status</w:t>
+      </w:r>
+      <w:proofErr w:type="spellEnd"/>
+      <w:r>
+        <w:t>’ odpowiedzialną za wizualne przedstawienie stanu lewego policzka, oraz czasu w jakim ten stan powinien być utrzymany. Funkcja definiowana jest z parametrami:</w:t>
+      </w:r>
+    </w:p>
+    <w:p>
+      <w:pPr>
+        <w:pStyle w:val="ListParagraph"/>
+        <w:ind w:left="1728"/>
+        <w:jc w:val="both"/>
+      </w:pPr>
+    </w:p>
+    <w:p>
+      <w:pPr>
+        <w:pStyle w:val="ListParagraph"/>
+        <w:ind w:left="1728"/>
+        <w:jc w:val="both"/>
+      </w:pPr>
+      <w:r>
+        <w:t>‘</w:t>
+      </w:r>
+      <w:proofErr w:type="spellStart"/>
+      <w:r>
+        <w:t>frame</w:t>
+      </w:r>
+      <w:proofErr w:type="spellEnd"/>
+      <w:r>
+        <w:t>’ – klatka obrazu, na której zostanie wyświetlony status</w:t>
+      </w:r>
+    </w:p>
+    <w:p>
+      <w:pPr>
+        <w:pStyle w:val="ListParagraph"/>
+        <w:ind w:left="1728"/>
+        <w:jc w:val="both"/>
+      </w:pPr>
+      <w:r>
+        <w:t>‘</w:t>
+      </w:r>
+      <w:proofErr w:type="spellStart"/>
+      <w:r>
+        <w:t>puffed_status</w:t>
+      </w:r>
+      <w:proofErr w:type="spellEnd"/>
+      <w:r>
+        <w:t>’ – bieżący status policzka(poruszony/nieporuszony)</w:t>
+      </w:r>
+    </w:p>
+    <w:p>
+      <w:pPr>
+        <w:pStyle w:val="ListParagraph"/>
+        <w:ind w:left="1728"/>
+        <w:jc w:val="both"/>
+      </w:pPr>
+      <w:r>
+        <w:t>‘</w:t>
+      </w:r>
+      <w:proofErr w:type="spellStart"/>
+      <w:r>
+        <w:t>timer_next</w:t>
+      </w:r>
+      <w:proofErr w:type="spellEnd"/>
+      <w:r>
+        <w:t>’ – licznik czasu przedstawiony w sekundach</w:t>
+      </w:r>
+    </w:p>
+    <w:p>
+      <w:pPr>
+        <w:pStyle w:val="ListParagraph"/>
+        <w:ind w:left="1728"/>
+        <w:jc w:val="both"/>
+      </w:pPr>
+    </w:p>
+    <w:p>
+      <w:pPr>
+        <w:pStyle w:val="ListParagraph"/>
+        <w:ind w:left="1728"/>
+        <w:jc w:val="both"/>
+      </w:pPr>
+      <w:r>
+        <w:t xml:space="preserve">Program sprawdza czy bieżący status </w:t>
+      </w:r>
+      <w:r>
+        <w:t>prawego</w:t>
+      </w:r>
+      <w:r>
+        <w:t xml:space="preserve"> policzka jest dostępny, a następnie na jego podstawie wyświetla tekst dotyczący stanu oraz czasu czas oczekiwania.</w:t>
+      </w:r>
+    </w:p>
+    <w:p>
+      <w:pPr>
+        <w:pStyle w:val="ListParagraph"/>
+        <w:ind w:left="1728"/>
+        <w:jc w:val="both"/>
+      </w:pPr>
+    </w:p>
+    <w:p>
+      <w:pPr>
+        <w:pStyle w:val="ListParagraph"/>
+        <w:numPr>
+          <w:ilvl w:val="2"/>
+          <w:numId w:val="4"/>
+        </w:numPr>
+        <w:jc w:val="both"/>
+        <w:rPr>
+          <w:b/>
+          <w:bCs/>
+          <w:sz w:val="28"/>
+          <w:szCs w:val="28"/>
+        </w:rPr>
+      </w:pPr>
+      <w:r>
+        <w:t xml:space="preserve"> </w:t>
+      </w:r>
+      <w:r>
+        <w:rPr>
+          <w:b/>
+          <w:bCs/>
+          <w:sz w:val="28"/>
+          <w:szCs w:val="28"/>
+        </w:rPr>
+        <w:t>Plik tongue.py</w:t>
+      </w:r>
+    </w:p>
+    <w:p>
+      <w:pPr>
+        <w:pStyle w:val="ListParagraph"/>
+        <w:ind w:left="1224"/>
+        <w:jc w:val="both"/>
+      </w:pPr>
+      <w:r>
+        <w:t xml:space="preserve">Jest to plik odpowiedzialny za detekcję </w:t>
+      </w:r>
+      <w:r>
+        <w:t>ruchu języka</w:t>
+      </w:r>
+      <w:r>
+        <w:t xml:space="preserve"> użytkownika</w:t>
+      </w:r>
+      <w:r>
+        <w:t xml:space="preserve">. </w:t>
+      </w:r>
+      <w:r>
+        <w:t xml:space="preserve">Program wykorzystuje narzędzia </w:t>
+      </w:r>
+      <w:proofErr w:type="spellStart"/>
+      <w:r>
+        <w:t>OpenCV</w:t>
+      </w:r>
+      <w:proofErr w:type="spellEnd"/>
+      <w:r>
+        <w:t xml:space="preserve"> celem przetwarzania obrazu wideo oraz </w:t>
+      </w:r>
+      <w:proofErr w:type="spellStart"/>
+      <w:r>
+        <w:t>MediaPipe</w:t>
+      </w:r>
+      <w:proofErr w:type="spellEnd"/>
+      <w:r>
+        <w:t xml:space="preserve"> wykorzystywane do wykrywania siatki twarzy. Biblioteka </w:t>
+      </w:r>
+      <w:proofErr w:type="spellStart"/>
+      <w:r>
+        <w:t>Pillow</w:t>
+      </w:r>
+      <w:proofErr w:type="spellEnd"/>
+      <w:r>
+        <w:t xml:space="preserve"> służy do konwersji obrazów </w:t>
+      </w:r>
+      <w:proofErr w:type="spellStart"/>
+      <w:r>
+        <w:t>OpenCV</w:t>
+      </w:r>
+      <w:proofErr w:type="spellEnd"/>
+      <w:r>
+        <w:t xml:space="preserve"> na format odpowiedni do wyświetlania w GUI(</w:t>
+      </w:r>
+      <w:proofErr w:type="spellStart"/>
+      <w:r>
+        <w:t>Tkinter</w:t>
+      </w:r>
+      <w:proofErr w:type="spellEnd"/>
+      <w:r>
+        <w:t xml:space="preserve">).  </w:t>
+      </w:r>
+      <w:proofErr w:type="spellStart"/>
+      <w:r>
+        <w:t>Numpy</w:t>
+      </w:r>
+      <w:proofErr w:type="spellEnd"/>
+      <w:r>
+        <w:t xml:space="preserve"> jest odpowiedzialne za wykonywanie operacji numerycznych. Biblioteka </w:t>
+      </w:r>
+      <w:proofErr w:type="spellStart"/>
+      <w:r>
+        <w:t>time</w:t>
+      </w:r>
+      <w:proofErr w:type="spellEnd"/>
+      <w:r>
+        <w:t xml:space="preserve"> służy do zarządzania czasem i jest wykorzystywana do obliczania liczby klatek na sekundę. Plik display.py. zajmuje się przechwytywaniem obrazu. Kluczowymi modułami programu są 4 podfunkcje, którymi są: </w:t>
+      </w:r>
+      <w:proofErr w:type="spellStart"/>
+      <w:r>
+        <w:t>determine_puffed</w:t>
+      </w:r>
+      <w:proofErr w:type="spellEnd"/>
+      <w:r>
+        <w:t xml:space="preserve">, </w:t>
+      </w:r>
+      <w:proofErr w:type="spellStart"/>
+      <w:r>
+        <w:t>get_mouth_corner_rectangles</w:t>
+      </w:r>
+      <w:proofErr w:type="spellEnd"/>
+      <w:r>
+        <w:t xml:space="preserve">, </w:t>
+      </w:r>
+      <w:proofErr w:type="spellStart"/>
+      <w:r>
+        <w:t>draw_optical_flow_vectors</w:t>
+      </w:r>
+      <w:proofErr w:type="spellEnd"/>
+      <w:r>
+        <w:t xml:space="preserve">, </w:t>
+      </w:r>
+      <w:proofErr w:type="spellStart"/>
+      <w:r>
+        <w:t>display_puffed_status</w:t>
+      </w:r>
+      <w:proofErr w:type="spellEnd"/>
+      <w:r>
+        <w:t>(Opis tych modułów znajduje się na końcu opisu cheeks.py).</w:t>
+      </w:r>
+    </w:p>
+    <w:p>
+      <w:pPr>
+        <w:pStyle w:val="ListParagraph"/>
+        <w:ind w:left="1224"/>
+        <w:jc w:val="both"/>
+      </w:pPr>
+    </w:p>
+    <w:p>
+      <w:pPr>
+        <w:pStyle w:val="ListParagraph"/>
+        <w:ind w:left="1224"/>
+        <w:jc w:val="both"/>
+      </w:pPr>
+      <w:r>
+        <w:t>Na początku inicjalizowany jest detektor siatki twarzy ‘</w:t>
+      </w:r>
+      <w:proofErr w:type="spellStart"/>
+      <w:r>
+        <w:t>face_mesh</w:t>
+      </w:r>
+      <w:proofErr w:type="spellEnd"/>
+      <w:r>
+        <w:t>’ służący do wykrywania punktów charakterystycznych twarzy(</w:t>
+      </w:r>
+      <w:proofErr w:type="spellStart"/>
+      <w:r>
+        <w:t>facial</w:t>
+      </w:r>
+      <w:proofErr w:type="spellEnd"/>
+      <w:r>
+        <w:t xml:space="preserve"> </w:t>
+      </w:r>
+      <w:proofErr w:type="spellStart"/>
+      <w:r>
+        <w:t>landmarks</w:t>
+      </w:r>
+      <w:proofErr w:type="spellEnd"/>
+      <w:r>
+        <w:t>) z limitem 1 twarzy.</w:t>
+      </w:r>
+    </w:p>
+    <w:p>
+      <w:pPr>
+        <w:pStyle w:val="ListParagraph"/>
+        <w:ind w:left="1224"/>
+        <w:jc w:val="both"/>
+      </w:pPr>
+    </w:p>
+    <w:p>
+      <w:pPr>
+        <w:pStyle w:val="ListParagraph"/>
+        <w:ind w:left="1224"/>
+        <w:jc w:val="both"/>
+      </w:pPr>
+      <w:r>
+        <w:t xml:space="preserve">Następnie przechwytywany jest obraz domyślnej kamery wideo(kamera o indeksie 0). Inicjalizowany </w:t>
+      </w:r>
+      <w:r>
+        <w:t>są</w:t>
+      </w:r>
+      <w:r>
+        <w:t xml:space="preserve"> pr</w:t>
+      </w:r>
+      <w:r>
+        <w:t>ogi</w:t>
+      </w:r>
+      <w:r>
+        <w:t xml:space="preserve"> wykrywania ruchu dla </w:t>
+      </w:r>
+      <w:r>
+        <w:t>języka(pionowo oraz poziomo)</w:t>
+      </w:r>
+      <w:r>
+        <w:t>, początkow</w:t>
+      </w:r>
+      <w:r>
+        <w:t>e</w:t>
+      </w:r>
+      <w:r>
+        <w:t xml:space="preserve"> status</w:t>
+      </w:r>
+      <w:r>
+        <w:t>y</w:t>
+      </w:r>
+      <w:r>
+        <w:t xml:space="preserve"> </w:t>
+      </w:r>
+      <w:r>
+        <w:t>języka</w:t>
+      </w:r>
+      <w:r>
+        <w:t>(ustawion</w:t>
+      </w:r>
+      <w:r>
+        <w:t>e</w:t>
+      </w:r>
+      <w:r>
+        <w:t xml:space="preserve"> na ‘</w:t>
+      </w:r>
+      <w:proofErr w:type="spellStart"/>
+      <w:r>
+        <w:t>None</w:t>
+      </w:r>
+      <w:proofErr w:type="spellEnd"/>
+      <w:r>
+        <w:t>’</w:t>
+      </w:r>
+      <w:r>
+        <w:t xml:space="preserve">), licznik określający ile razy </w:t>
+      </w:r>
+      <w:r>
+        <w:t>język</w:t>
+      </w:r>
+      <w:r>
+        <w:t xml:space="preserve"> </w:t>
+      </w:r>
+      <w:r>
+        <w:t>został skierowany w górę i  w dół, a ile na lewo i prawo</w:t>
+      </w:r>
+      <w:r>
+        <w:t xml:space="preserve">. Pojedyncze klatki są </w:t>
+      </w:r>
+      <w:r>
+        <w:t>o</w:t>
+      </w:r>
+      <w:r>
+        <w:t xml:space="preserve">dczytywane z przechwytywanego obrazu wideo, który później jest konwertowany z BGR(domyślny format </w:t>
+      </w:r>
+      <w:proofErr w:type="spellStart"/>
+      <w:r>
+        <w:t>OpenCV</w:t>
+      </w:r>
+      <w:proofErr w:type="spellEnd"/>
+      <w:r>
+        <w:t xml:space="preserve">) na RGB. Później obraz przetwarzany jest za pomocą detektora siatki twarzy, celem uzyskania punktów charakterystycznych twarzy. </w:t>
+      </w:r>
+    </w:p>
+    <w:p>
+      <w:pPr>
+        <w:pStyle w:val="ListParagraph"/>
+        <w:ind w:left="1224"/>
+        <w:jc w:val="both"/>
+      </w:pPr>
+    </w:p>
+    <w:p>
+      <w:pPr>
+        <w:pStyle w:val="ListParagraph"/>
+        <w:ind w:left="1224"/>
+        <w:jc w:val="both"/>
+      </w:pPr>
+      <w:r>
+        <w:t xml:space="preserve">W następnym kroku program sprawdza czy wykryte zostały jakieś punkty charakterystyczne twarzy. Jeżeli tak, to punkty te są ekstrahowane(wyodrębniane) dla pierwszej wykrytej twarzy. Później obraz z kamery zostaje zamieniony z formatu BGR na obraz w skali szarości celem prostszej analizy ruchu w oparciu o różnice w jasności. Jest to praktyczniejsze niż używanie trójkanałowych obrazów kolorowych, oraz jest zdecydowanie mniej obciążające obliczeniowo. Następnie kod sprawdza czy poprzednia klatka obrazu jest zapisana w skali szarości. Jeżeli nie, oznacza to, że program dopiero rozpoczął swoje działanie i przetwarza dopiero pierwszą klatkę obrazu. Później wykorzystany zostaje algorytm Gunnara </w:t>
+      </w:r>
+      <w:proofErr w:type="spellStart"/>
+      <w:r>
+        <w:t>Farnebacka</w:t>
+      </w:r>
+      <w:proofErr w:type="spellEnd"/>
+      <w:r>
+        <w:t xml:space="preserve">, który służy do obliczenia przepływu </w:t>
+      </w:r>
+      <w:r>
+        <w:lastRenderedPageBreak/>
+        <w:t>optycznego(zmiany w jasności pikseli) pomiędzy dwiema klatkami(bieżącą i poprzednią), co pozwala na dokładną analizę ruchu między nimi. Obraz jest przetwarzany w różnych rozmiarach, co pozwala uchwycić różne poziomy detali w ruchu. W tym wypadku każda kolejna warstwa piramidy obrazowej będzie zmniejszana o połowę. Piramida w tym konkretnym przypadku składa się z 3 poziomów po 10 iteracji. Rozmiar okna, w którym obliczany jest ruch pikseli wynosi 10x10, gdzie środkiem okna jest bieżący piksel. Standardowe odchylenie dla wygładzania w tym przypadku wynosi 5. Służy ono do redukcji szumów oraz zapewnia stabilniejsze wyniki w obliczeniach.</w:t>
+      </w:r>
+    </w:p>
+    <w:p>
+      <w:pPr>
+        <w:pStyle w:val="ListParagraph"/>
+        <w:ind w:left="1224"/>
+        <w:jc w:val="both"/>
+      </w:pPr>
+      <w:r>
+        <w:t>(WYJAŚNIENIE TEGO ALGORYTMU WYMAGA UZGODNIENIA)</w:t>
+      </w:r>
+    </w:p>
+    <w:p>
+      <w:pPr>
+        <w:pStyle w:val="ListParagraph"/>
+        <w:ind w:left="1224"/>
+        <w:jc w:val="both"/>
+      </w:pPr>
+      <w:r>
+        <w:t>Ostatecznym wynikiem tego algorytmu jest macierz wektorów, gdzie dla każdego piksela określony został wektor oraz jego kierunek.</w:t>
+      </w:r>
+    </w:p>
+    <w:p>
+      <w:pPr>
+        <w:pStyle w:val="ListParagraph"/>
+        <w:ind w:left="1224"/>
+        <w:jc w:val="both"/>
+      </w:pPr>
+    </w:p>
+    <w:p>
+      <w:pPr>
+        <w:pStyle w:val="ListParagraph"/>
+        <w:ind w:left="1224"/>
+        <w:jc w:val="both"/>
+      </w:pPr>
+      <w:r>
+        <w:t xml:space="preserve">W następnym kroku pobrane zostają wymiary obrazu gdzie ‘h’ to wysokość a ‘w’ to szerokość. Zostaną one wykorzystane w późniejszych operacjach. Każda klatka jest konwertowana z przestrzeni kolorów BGR na RGB celem późniejszego przetworzenia obrazu, które pozwoli na wykrycie punktów charakterystycznych twarzy. Następnie na program sprawdza czy zostały wykryte jakiekolwiek punkty charakterystyczne. Jeżeli tak to wywoływana jest funkcja </w:t>
+      </w:r>
+      <w:r>
+        <w:t>‘</w:t>
+      </w:r>
+      <w:proofErr w:type="spellStart"/>
+      <w:r>
+        <w:t>get_</w:t>
+      </w:r>
+      <w:r>
+        <w:t>lower_face_coordinates</w:t>
+      </w:r>
+      <w:proofErr w:type="spellEnd"/>
+      <w:r>
+        <w:t>’</w:t>
+      </w:r>
+      <w:r>
+        <w:t xml:space="preserve">, która wykorzystując określone punkty charakterystyczne, oblicza pozycję dla prostokąta </w:t>
+      </w:r>
+      <w:r>
+        <w:t>dla ruchu języka(</w:t>
+      </w:r>
+      <w:proofErr w:type="spellStart"/>
+      <w:r>
+        <w:t>left_top_left</w:t>
+      </w:r>
+      <w:proofErr w:type="spellEnd"/>
+      <w:r>
+        <w:t xml:space="preserve">, </w:t>
+      </w:r>
+      <w:proofErr w:type="spellStart"/>
+      <w:r>
+        <w:t>left_bottom_right</w:t>
+      </w:r>
+      <w:proofErr w:type="spellEnd"/>
+      <w:r>
+        <w:t>). Później na podstawie obliczonych współrzędnych, rysowany jest prostokąt.</w:t>
+      </w:r>
+    </w:p>
+    <w:p>
+      <w:pPr>
+        <w:pStyle w:val="ListParagraph"/>
+        <w:ind w:left="1224"/>
+        <w:jc w:val="both"/>
+      </w:pPr>
+    </w:p>
+    <w:p>
+      <w:pPr>
+        <w:pStyle w:val="ListParagraph"/>
+        <w:ind w:left="1224"/>
+        <w:jc w:val="both"/>
+      </w:pPr>
+      <w:r>
+        <w:t>Wykorzystując funkcję ‘</w:t>
+      </w:r>
+      <w:proofErr w:type="spellStart"/>
+      <w:r>
+        <w:t>draw_optical_flow_vectors</w:t>
+      </w:r>
+      <w:proofErr w:type="spellEnd"/>
+      <w:r>
+        <w:t xml:space="preserve">’ program rysuje wektory przepływu optycznego, a następnie sumuje ich wartości, celem uzyskania informacji o łącznym ruchu w tym obszarze. </w:t>
+      </w:r>
+    </w:p>
+    <w:p>
+      <w:pPr>
+        <w:pStyle w:val="ListParagraph"/>
+        <w:ind w:left="1224"/>
+        <w:jc w:val="both"/>
+      </w:pPr>
+    </w:p>
+    <w:p>
+      <w:pPr>
+        <w:pStyle w:val="ListParagraph"/>
+        <w:ind w:left="1224"/>
+        <w:jc w:val="both"/>
+      </w:pPr>
+      <w:r>
+        <w:t>Na podstawie funkcji ‘</w:t>
+      </w:r>
+      <w:proofErr w:type="spellStart"/>
+      <w:r>
+        <w:t>determine_puffed</w:t>
+      </w:r>
+      <w:proofErr w:type="spellEnd"/>
+      <w:r>
+        <w:t xml:space="preserve">’ program określa później status </w:t>
+      </w:r>
+      <w:r>
+        <w:t xml:space="preserve">języka. </w:t>
+      </w:r>
+      <w:r>
+        <w:t>W sytuacji kiedy status języka jest pozytywny, wartość konkretnego licznika jest zwiększana o 1.</w:t>
+      </w:r>
+    </w:p>
+    <w:p>
+      <w:pPr>
+        <w:pStyle w:val="ListParagraph"/>
+        <w:ind w:left="1224"/>
+        <w:jc w:val="both"/>
+      </w:pPr>
+    </w:p>
+    <w:p>
+      <w:pPr>
+        <w:pStyle w:val="ListParagraph"/>
+        <w:ind w:left="1224"/>
+        <w:jc w:val="both"/>
+      </w:pPr>
+      <w:r>
+        <w:t xml:space="preserve">W lewym górnym rogu wyświetlane są informacje o statusie policzka, czasie oczekiwanie na możliwość kolejnego podejścia oraz licznik określający ile razy </w:t>
+      </w:r>
+      <w:r>
+        <w:t>język</w:t>
+      </w:r>
+      <w:r>
+        <w:t xml:space="preserve"> został </w:t>
+      </w:r>
+      <w:r>
+        <w:t>skierowany w górę, dół, lewo lub prawo</w:t>
+      </w:r>
+      <w:r>
+        <w:t>. W lewym dolnym rogu wyświetlana jest informacja o ilości FPS(klatek na sekundę). Program oblicza różnicę pomiędzy bieżącym czasem a czasem poprzedniej klatki i dzieli ją przez liczbę tyknięć(</w:t>
+      </w:r>
+      <w:proofErr w:type="spellStart"/>
+      <w:r>
+        <w:t>tick</w:t>
+      </w:r>
+      <w:proofErr w:type="spellEnd"/>
+      <w:r>
+        <w:t>) na sekundę. Następnie liczba klatek na sekundę określana jest na podstawie odwrotności czasu, który upłynął od ostatniej klatki.</w:t>
+      </w:r>
+    </w:p>
+    <w:p>
+      <w:pPr>
+        <w:pStyle w:val="ListParagraph"/>
+        <w:ind w:left="1224"/>
+        <w:jc w:val="both"/>
+      </w:pPr>
+    </w:p>
+    <w:p>
+      <w:pPr>
+        <w:pStyle w:val="ListParagraph"/>
+        <w:ind w:left="1224"/>
+        <w:jc w:val="both"/>
+      </w:pPr>
+      <w:r>
+        <w:t>Obraz przekształcany jest z formatu BGR na format RGB, tak aby później obiekt obrazu PIL(</w:t>
+      </w:r>
+      <w:proofErr w:type="spellStart"/>
+      <w:r>
+        <w:t>Pillow</w:t>
+      </w:r>
+      <w:proofErr w:type="spellEnd"/>
+      <w:r>
+        <w:t xml:space="preserve">) z tablicy </w:t>
+      </w:r>
+      <w:proofErr w:type="spellStart"/>
+      <w:r>
+        <w:t>Numpy</w:t>
+      </w:r>
+      <w:proofErr w:type="spellEnd"/>
+      <w:r>
+        <w:t xml:space="preserve"> mógł w łatwiejszy sposób manipulować oraz wyświetlać obraz w GUI(</w:t>
+      </w:r>
+      <w:proofErr w:type="spellStart"/>
+      <w:r>
+        <w:t>Tkinter</w:t>
+      </w:r>
+      <w:proofErr w:type="spellEnd"/>
+      <w:r>
+        <w:t>). Obraz jest rysowany na kanwie od lewego górnego rogu co umożliwia jego wizualizację w interfejsie użytkownika. Następnie interfejs użytkownika jest odświeżany tak, aby zmiany w nim dokonane były widoczne natychmiastowo. Na koniec obiekt przechwytywanie wideo jest zwalniany i zamykane są wszystkie okna.</w:t>
+      </w:r>
+    </w:p>
+    <w:p>
+      <w:pPr>
+        <w:pStyle w:val="ListParagraph"/>
+        <w:numPr>
+          <w:ilvl w:val="3"/>
+          <w:numId w:val="4"/>
+        </w:numPr>
+        <w:jc w:val="both"/>
+        <w:rPr>
+          <w:b/>
+          <w:bCs/>
+          <w:sz w:val="28"/>
+          <w:szCs w:val="28"/>
+          <w:lang w:val="en-US"/>
+        </w:rPr>
+      </w:pPr>
+      <w:proofErr w:type="spellStart"/>
+      <w:r>
+        <w:rPr>
+          <w:b/>
+          <w:bCs/>
+          <w:sz w:val="28"/>
+          <w:szCs w:val="28"/>
+          <w:lang w:val="en-US"/>
+        </w:rPr>
+        <w:t>Plik</w:t>
+      </w:r>
+      <w:proofErr w:type="spellEnd"/>
+      <w:r>
+        <w:rPr>
+          <w:b/>
+          <w:bCs/>
+          <w:sz w:val="28"/>
+          <w:szCs w:val="28"/>
+          <w:lang w:val="en-US"/>
+        </w:rPr>
+        <w:t xml:space="preserve"> lower_face_coordinates.py</w:t>
+      </w:r>
+    </w:p>
+    <w:p>
+      <w:pPr>
+        <w:pStyle w:val="ListParagraph"/>
+        <w:ind w:left="1728"/>
+        <w:jc w:val="both"/>
+      </w:pPr>
+      <w:r>
+        <w:t>Jest to plik zawierający funkcję ‘</w:t>
+      </w:r>
+      <w:proofErr w:type="spellStart"/>
+      <w:r>
+        <w:t>get_extended_lower_face_coordinates</w:t>
+      </w:r>
+      <w:proofErr w:type="spellEnd"/>
+      <w:r>
+        <w:t xml:space="preserve">’ </w:t>
+      </w:r>
+      <w:r>
+        <w:t xml:space="preserve">odpowiedzialną za wyznaczenie współrzędnych dla prostokąta określającego status </w:t>
+      </w:r>
+      <w:r>
+        <w:t>ruchu języka</w:t>
+      </w:r>
+      <w:r>
+        <w:t>. Funkcja definiowana jest z parametrami:</w:t>
+      </w:r>
+    </w:p>
+    <w:p>
+      <w:pPr>
+        <w:pStyle w:val="ListParagraph"/>
+        <w:ind w:left="1728"/>
+        <w:jc w:val="both"/>
+      </w:pPr>
+      <w:r>
+        <w:lastRenderedPageBreak/>
+        <w:t>‘</w:t>
+      </w:r>
+      <w:proofErr w:type="spellStart"/>
+      <w:r>
+        <w:t>landmarks</w:t>
+      </w:r>
+      <w:proofErr w:type="spellEnd"/>
+      <w:r>
+        <w:t>’ – odpowiedzialnym za listę punktów charakterystycznych twarzy</w:t>
+      </w:r>
+    </w:p>
+    <w:p>
+      <w:pPr>
+        <w:pStyle w:val="ListParagraph"/>
+        <w:ind w:left="1728"/>
+        <w:jc w:val="both"/>
+      </w:pPr>
+      <w:r>
+        <w:t>‘h’ – wysokość obrazu</w:t>
+      </w:r>
+    </w:p>
+    <w:p>
+      <w:pPr>
+        <w:pStyle w:val="ListParagraph"/>
+        <w:ind w:left="1728"/>
+        <w:jc w:val="both"/>
+      </w:pPr>
+      <w:r>
+        <w:t>‘w’ – szerokość obrazu</w:t>
+      </w:r>
+    </w:p>
+    <w:p>
+      <w:pPr>
+        <w:pStyle w:val="ListParagraph"/>
+        <w:ind w:left="1728"/>
+        <w:jc w:val="both"/>
+      </w:pPr>
+      <w:r>
+        <w:t xml:space="preserve">Na początku do zmiennych przypisywane są numery indeksów </w:t>
+      </w:r>
+      <w:r>
+        <w:t xml:space="preserve">nosa oraz brody </w:t>
+      </w:r>
+      <w:r>
+        <w:t xml:space="preserve">pochodzące z </w:t>
+      </w:r>
+      <w:proofErr w:type="spellStart"/>
+      <w:r>
+        <w:t>MediaPipe</w:t>
+      </w:r>
+      <w:proofErr w:type="spellEnd"/>
+      <w:r>
+        <w:t xml:space="preserve">. Następnie obliczane są dokładne współrzędne współrzędne(lewa górna i prawa dolna) prostokąta pozwalającego na określenie statusu </w:t>
+      </w:r>
+      <w:r>
+        <w:t>języka</w:t>
+      </w:r>
+      <w:r>
+        <w:t xml:space="preserve">, poprzez dopasowanie wartości znormalizowanych ‘x’ i ‘y’(są one generowane automatycznie przez bibliotekę </w:t>
+      </w:r>
+      <w:proofErr w:type="spellStart"/>
+      <w:r>
+        <w:t>Mediapipe</w:t>
+      </w:r>
+      <w:proofErr w:type="spellEnd"/>
+      <w:r>
+        <w:t xml:space="preserve">) do wysokości oraz szerokości przekazanego obrazu. Później na podstawie dokonanych obliczeń współrzędne są definiowane. Na koniec swojego działania, funkcja zwraca 2 </w:t>
+      </w:r>
+      <w:proofErr w:type="spellStart"/>
+      <w:r>
+        <w:t>krotki</w:t>
+      </w:r>
+      <w:proofErr w:type="spellEnd"/>
+      <w:r>
+        <w:t xml:space="preserve"> z danymi(</w:t>
+      </w:r>
+      <w:proofErr w:type="spellStart"/>
+      <w:r>
+        <w:t>top_left</w:t>
+      </w:r>
+      <w:proofErr w:type="spellEnd"/>
+      <w:r>
+        <w:t xml:space="preserve">, </w:t>
+      </w:r>
+      <w:proofErr w:type="spellStart"/>
+      <w:r>
+        <w:t>bottom_right</w:t>
+      </w:r>
+      <w:proofErr w:type="spellEnd"/>
+      <w:r>
+        <w:t>) koniecznymi do narysowania wspomnianych prostokątów.</w:t>
+      </w:r>
+    </w:p>
+    <w:p>
+      <w:pPr>
+        <w:pStyle w:val="ListParagraph"/>
+        <w:ind w:left="1728"/>
+        <w:jc w:val="both"/>
+      </w:pPr>
+    </w:p>
+    <w:p>
+      <w:pPr>
+        <w:pStyle w:val="ListParagraph"/>
+        <w:numPr>
+          <w:ilvl w:val="3"/>
+          <w:numId w:val="4"/>
+        </w:numPr>
+        <w:jc w:val="both"/>
+        <w:rPr>
+          <w:b/>
+          <w:bCs/>
+          <w:sz w:val="28"/>
+          <w:szCs w:val="28"/>
+          <w:lang w:val="en-US"/>
+        </w:rPr>
+      </w:pPr>
+      <w:proofErr w:type="spellStart"/>
+      <w:r>
+        <w:rPr>
+          <w:b/>
+          <w:bCs/>
+          <w:sz w:val="28"/>
+          <w:szCs w:val="28"/>
+          <w:lang w:val="en-US"/>
+        </w:rPr>
+        <w:t>Plik</w:t>
+      </w:r>
+      <w:proofErr w:type="spellEnd"/>
+      <w:r>
+        <w:rPr>
+          <w:b/>
+          <w:bCs/>
+          <w:sz w:val="28"/>
+          <w:szCs w:val="28"/>
+          <w:lang w:val="en-US"/>
+        </w:rPr>
+        <w:t xml:space="preserve"> optical_flow_vectors.py</w:t>
+      </w:r>
+    </w:p>
+    <w:p>
+      <w:pPr>
+        <w:pStyle w:val="ListParagraph"/>
+        <w:ind w:left="1728"/>
+        <w:jc w:val="both"/>
+      </w:pPr>
+      <w:r>
+        <w:t>Jest to plik zawierający funkcję ‘</w:t>
+      </w:r>
+      <w:proofErr w:type="spellStart"/>
+      <w:r>
+        <w:t>draw_optical_flow_vectors</w:t>
+      </w:r>
+      <w:proofErr w:type="spellEnd"/>
+      <w:r>
+        <w:t>’ odpowiedzialną za wizualizację przepływu optycznego w wydzielonym obszarze obrazu. Funkcja definiowana jest z parametrami:</w:t>
+      </w:r>
+    </w:p>
+    <w:p>
+      <w:pPr>
+        <w:pStyle w:val="ListParagraph"/>
+        <w:ind w:left="1728"/>
+        <w:jc w:val="both"/>
+      </w:pPr>
+      <w:r>
+        <w:t>‘</w:t>
+      </w:r>
+      <w:proofErr w:type="spellStart"/>
+      <w:r>
+        <w:t>frame</w:t>
+      </w:r>
+      <w:proofErr w:type="spellEnd"/>
+      <w:r>
+        <w:t>’ – klatka obrazu, na której narysowane zostaną wektory przepływu optycznego.</w:t>
+      </w:r>
+    </w:p>
+    <w:p>
+      <w:pPr>
+        <w:pStyle w:val="ListParagraph"/>
+        <w:ind w:left="1728"/>
+        <w:jc w:val="both"/>
+      </w:pPr>
+      <w:r>
+        <w:t>‘</w:t>
+      </w:r>
+      <w:proofErr w:type="spellStart"/>
+      <w:r>
+        <w:t>flow</w:t>
+      </w:r>
+      <w:proofErr w:type="spellEnd"/>
+      <w:r>
+        <w:t>’ – macierz przepływu optycznego zawierająca wektory ruchu każdego piksela</w:t>
+      </w:r>
+    </w:p>
+    <w:p>
+      <w:pPr>
+        <w:pStyle w:val="ListParagraph"/>
+        <w:ind w:left="1728"/>
+        <w:jc w:val="both"/>
+      </w:pPr>
+      <w:r>
+        <w:t>‘</w:t>
+      </w:r>
+      <w:proofErr w:type="spellStart"/>
+      <w:r>
+        <w:t>top_left</w:t>
+      </w:r>
+      <w:proofErr w:type="spellEnd"/>
+      <w:r>
+        <w:t>’ – współrzędne lewego górnego rogu prostokąta</w:t>
+      </w:r>
+    </w:p>
+    <w:p>
+      <w:pPr>
+        <w:pStyle w:val="ListParagraph"/>
+        <w:ind w:left="1728"/>
+        <w:jc w:val="both"/>
+      </w:pPr>
+      <w:r>
+        <w:t>‘</w:t>
+      </w:r>
+      <w:proofErr w:type="spellStart"/>
+      <w:r>
+        <w:t>bottom_right</w:t>
+      </w:r>
+      <w:proofErr w:type="spellEnd"/>
+      <w:r>
+        <w:t>’ – współrzędne prawego dolnego rogu prostokąta</w:t>
+      </w:r>
+    </w:p>
+    <w:p>
+      <w:pPr>
+        <w:pStyle w:val="ListParagraph"/>
+        <w:ind w:left="1728"/>
+        <w:jc w:val="both"/>
+      </w:pPr>
+    </w:p>
+    <w:p>
+      <w:pPr>
+        <w:pStyle w:val="ListParagraph"/>
+        <w:ind w:left="1728"/>
+        <w:jc w:val="both"/>
+      </w:pPr>
+      <w:r>
+        <w:t>Definiowane są zmienna do sumowania wartości wektora ruchu w kierunku poziomym oraz licznik pikseli, dla których wektory są rysowane. Później do nowo utworzonych zmiennych przypisywane są współrzędne prostokątów przekazane z krotek wyznaczonych przez funkcję ‘</w:t>
+      </w:r>
+      <w:proofErr w:type="spellStart"/>
+      <w:r>
+        <w:t>get_</w:t>
+      </w:r>
+      <w:r>
+        <w:t>lower_face_coordinates</w:t>
+      </w:r>
+      <w:proofErr w:type="spellEnd"/>
+      <w:r>
+        <w:t>’</w:t>
+      </w:r>
+      <w:r>
+        <w:t>. Program rozpoczyna przeszukiwanie pikseli w pion</w:t>
+      </w:r>
+      <w:r>
+        <w:t>ie</w:t>
+      </w:r>
+      <w:r>
+        <w:t xml:space="preserve"> oraz poziom</w:t>
+      </w:r>
+      <w:r>
+        <w:t>ie</w:t>
+      </w:r>
+      <w:r>
+        <w:t xml:space="preserve"> w odległościach co 10 pikseli, celem uzyskania dokładnego obrazu ruchu. Następnie sprawdza czy współrzędne x i y mieszczą się w granicach macierzy przepływu optycznego przechowującej informację o liczbie wierszy oraz kolumn. Sprawdza się to celem uniknięcia błędów w sytuacji, kiedy prostokąt wykroczy poza granice obrazu. Pozwala to uniknąć błędów w dostępie do indeksów spoza określonego zakresu. </w:t>
+      </w:r>
+    </w:p>
+    <w:p>
+      <w:pPr>
+        <w:pStyle w:val="ListParagraph"/>
+        <w:ind w:left="1728"/>
+        <w:jc w:val="both"/>
+      </w:pPr>
+    </w:p>
+    <w:p>
+      <w:pPr>
+        <w:pStyle w:val="ListParagraph"/>
+        <w:ind w:left="1728"/>
+        <w:jc w:val="both"/>
+      </w:pPr>
+      <w:r>
+        <w:t xml:space="preserve">Program odczytuje wartość przesunięcia w poziome dla danego piksela, a następnie zwraca wektor przepływu optycznego. Następnie dla danego piksela rysowana jest strzałka przedstawiająca kierunek oraz wielkość ruchu. Później sumowane są wszystkie przemieszczenia w poziomie dla przetwarzanych pikseli co pozwala na późniejsze </w:t>
+      </w:r>
+      <w:r>
+        <w:t>ruchu języka</w:t>
+      </w:r>
+      <w:r>
+        <w:t>. Na koniec licznik przetworzonych pikseli zwiększany jest o 1 oraz zwracana jest suma wektorów poziomych i całkowita liczba narysowanych wektorów.</w:t>
+      </w:r>
+    </w:p>
+    <w:p>
+      <w:pPr>
+        <w:pStyle w:val="ListParagraph"/>
+        <w:ind w:left="1728"/>
+        <w:jc w:val="both"/>
+      </w:pPr>
+    </w:p>
+    <w:p>
+      <w:pPr>
+        <w:pStyle w:val="ListParagraph"/>
+        <w:numPr>
+          <w:ilvl w:val="3"/>
+          <w:numId w:val="4"/>
+        </w:numPr>
+        <w:jc w:val="both"/>
+        <w:rPr>
+          <w:b/>
+          <w:bCs/>
+          <w:sz w:val="28"/>
+          <w:szCs w:val="28"/>
+        </w:rPr>
+      </w:pPr>
+      <w:r>
+        <w:rPr>
+          <w:b/>
+          <w:bCs/>
+          <w:sz w:val="28"/>
+          <w:szCs w:val="28"/>
+        </w:rPr>
+        <w:t>Plik determine_directions.py</w:t>
+      </w:r>
+    </w:p>
+    <w:p>
+      <w:pPr>
+        <w:pStyle w:val="ListParagraph"/>
+        <w:ind w:left="1728"/>
+        <w:jc w:val="both"/>
+      </w:pPr>
+      <w:r>
+        <w:t>Jest to plik odpowiedzialny za rozpoznanie kierunku ruchu języka na podstawie analizowanych wektorów przepływu optycznego.</w:t>
+      </w:r>
+      <w:r>
+        <w:t xml:space="preserve"> </w:t>
+      </w:r>
+      <w:r>
+        <w:t>Funkcja definiowana jest z parametrami:</w:t>
+      </w:r>
+    </w:p>
+    <w:p>
+      <w:pPr>
+        <w:pStyle w:val="ListParagraph"/>
+        <w:ind w:left="1728"/>
+        <w:jc w:val="both"/>
+      </w:pPr>
+    </w:p>
+    <w:p>
+      <w:pPr>
+        <w:pStyle w:val="ListParagraph"/>
+        <w:ind w:left="1728"/>
+        <w:jc w:val="both"/>
+      </w:pPr>
+      <w:r>
+        <w:lastRenderedPageBreak/>
+        <w:t>‘</w:t>
+      </w:r>
+      <w:proofErr w:type="spellStart"/>
+      <w:r>
+        <w:t>avg_fx</w:t>
+      </w:r>
+      <w:proofErr w:type="spellEnd"/>
+      <w:r>
+        <w:t>’</w:t>
+      </w:r>
+      <w:r>
+        <w:t xml:space="preserve"> – średnia wartość w</w:t>
+      </w:r>
+      <w:r>
+        <w:t>ektora przepływu optycznego w osi X</w:t>
+      </w:r>
+    </w:p>
+    <w:p>
+      <w:pPr>
+        <w:pStyle w:val="ListParagraph"/>
+        <w:ind w:left="1728"/>
+        <w:jc w:val="both"/>
+      </w:pPr>
+      <w:r>
+        <w:t>‘</w:t>
+      </w:r>
+      <w:proofErr w:type="spellStart"/>
+      <w:r>
+        <w:t>avg_fy</w:t>
+      </w:r>
+      <w:proofErr w:type="spellEnd"/>
+      <w:r>
+        <w:t>’</w:t>
+      </w:r>
+      <w:r>
+        <w:t xml:space="preserve"> – średnia wartość w</w:t>
+      </w:r>
+      <w:r>
+        <w:t>ektora przepływu w osi Y</w:t>
+      </w:r>
+    </w:p>
+    <w:p>
+      <w:pPr>
+        <w:pStyle w:val="ListParagraph"/>
+        <w:ind w:left="1728"/>
+        <w:jc w:val="both"/>
+      </w:pPr>
+      <w:r>
+        <w:t>‘</w:t>
+      </w:r>
+      <w:proofErr w:type="spellStart"/>
+      <w:r>
+        <w:t>horizontal_treshold</w:t>
+      </w:r>
+      <w:proofErr w:type="spellEnd"/>
+      <w:r>
+        <w:t>’</w:t>
+      </w:r>
+      <w:r>
+        <w:t xml:space="preserve"> – próg</w:t>
+      </w:r>
+      <w:r>
+        <w:t xml:space="preserve"> minimalnej </w:t>
+      </w:r>
+      <w:r>
+        <w:t xml:space="preserve">poziomej </w:t>
+      </w:r>
+      <w:r>
+        <w:t xml:space="preserve">wartości przepływu optycznego, koniecznej do uznania, że </w:t>
+      </w:r>
+      <w:r>
+        <w:t>język poruszył się w poziomie</w:t>
+      </w:r>
+    </w:p>
+    <w:p>
+      <w:pPr>
+        <w:pStyle w:val="ListParagraph"/>
+        <w:ind w:left="1728"/>
+        <w:jc w:val="both"/>
+      </w:pPr>
+      <w:r>
+        <w:t>‘</w:t>
+      </w:r>
+      <w:proofErr w:type="spellStart"/>
+      <w:r>
+        <w:t>vertical_treshold</w:t>
+      </w:r>
+      <w:proofErr w:type="spellEnd"/>
+      <w:r>
+        <w:t>’</w:t>
+      </w:r>
+      <w:r>
+        <w:t xml:space="preserve"> – próg </w:t>
+      </w:r>
+      <w:r>
+        <w:t xml:space="preserve">minimalnej </w:t>
+      </w:r>
+      <w:r>
+        <w:t>pionowe</w:t>
+      </w:r>
+      <w:r>
+        <w:t xml:space="preserve"> </w:t>
+      </w:r>
+      <w:r>
+        <w:t xml:space="preserve">wartości przepływu optycznego, koniecznej do uznania, że </w:t>
+      </w:r>
+      <w:r>
+        <w:t xml:space="preserve">język poruszył się w </w:t>
+      </w:r>
+      <w:r>
+        <w:t>pionie</w:t>
+      </w:r>
+    </w:p>
+    <w:p>
+      <w:pPr>
+        <w:pStyle w:val="ListParagraph"/>
+        <w:ind w:left="1728"/>
+        <w:jc w:val="both"/>
+      </w:pPr>
+    </w:p>
+    <w:p>
+      <w:pPr>
+        <w:pStyle w:val="ListParagraph"/>
+        <w:ind w:left="1728"/>
+        <w:jc w:val="both"/>
+      </w:pPr>
+      <w:r>
+        <w:t>Funkcja sprawdza czy wartość bezwzględna ‘</w:t>
+      </w:r>
+      <w:proofErr w:type="spellStart"/>
+      <w:r>
+        <w:t>avg_fx</w:t>
+      </w:r>
+      <w:proofErr w:type="spellEnd"/>
+      <w:r>
+        <w:t xml:space="preserve">’ przekracza </w:t>
+      </w:r>
+      <w:r>
+        <w:t xml:space="preserve">próg minimalnej </w:t>
+      </w:r>
+      <w:r>
+        <w:t xml:space="preserve">poziomej </w:t>
+      </w:r>
+      <w:r>
+        <w:t>wartości przepływu optycznego</w:t>
+      </w:r>
+      <w:r>
+        <w:t>. Dla dodatniego ‘</w:t>
+      </w:r>
+      <w:proofErr w:type="spellStart"/>
+      <w:r>
+        <w:t>avg_fx</w:t>
+      </w:r>
+      <w:proofErr w:type="spellEnd"/>
+      <w:r>
+        <w:t>’ kierunek poziomy ustawiany jest jako prawy. W przeciwnym wypadku kierunek poziomy będzie lewy.</w:t>
+      </w:r>
+      <w:r>
+        <w:t xml:space="preserve"> Następnie</w:t>
+      </w:r>
+      <w:r>
+        <w:t xml:space="preserve"> </w:t>
+      </w:r>
+      <w:r>
+        <w:t>f</w:t>
+      </w:r>
+      <w:r>
+        <w:t>unkcja sprawdza czy wartość bezwzględna ‘</w:t>
+      </w:r>
+      <w:proofErr w:type="spellStart"/>
+      <w:r>
+        <w:t>avg_f</w:t>
+      </w:r>
+      <w:r>
+        <w:t>y</w:t>
+      </w:r>
+      <w:proofErr w:type="spellEnd"/>
+      <w:r>
+        <w:t xml:space="preserve">’ przekracza próg minimalnej </w:t>
+      </w:r>
+      <w:r>
+        <w:t>pionowej</w:t>
+      </w:r>
+      <w:r>
+        <w:t xml:space="preserve"> wartości przepływu optycznego. Dla dodatniego ‘</w:t>
+      </w:r>
+      <w:proofErr w:type="spellStart"/>
+      <w:r>
+        <w:t>avg_f</w:t>
+      </w:r>
+      <w:r>
+        <w:t>y</w:t>
+      </w:r>
+      <w:proofErr w:type="spellEnd"/>
+      <w:r>
+        <w:t xml:space="preserve">’ kierunek poziomy ustawiany jest jako </w:t>
+      </w:r>
+      <w:r>
+        <w:t>dół</w:t>
+      </w:r>
+      <w:r>
+        <w:t xml:space="preserve">. W przeciwnym wypadku kierunek </w:t>
+      </w:r>
+      <w:r>
+        <w:t>pionowy</w:t>
+      </w:r>
+      <w:r>
+        <w:t xml:space="preserve"> będzie</w:t>
+      </w:r>
+      <w:r>
+        <w:t xml:space="preserve"> ustawiony jako góra</w:t>
+      </w:r>
+      <w:r>
+        <w:t>.</w:t>
+      </w:r>
+      <w:r>
+        <w:t xml:space="preserve"> Na koniec funkcja zwraca zmienne opisujące bieżące kierunki, w jakie zwrócony jest język.</w:t>
+      </w:r>
+    </w:p>
+    <w:p>
+      <w:pPr>
+        <w:pStyle w:val="ListParagraph"/>
+        <w:ind w:left="1728"/>
+        <w:jc w:val="both"/>
+      </w:pPr>
+    </w:p>
+    <w:p>
+      <w:pPr>
+        <w:pStyle w:val="ListParagraph"/>
+        <w:numPr>
+          <w:ilvl w:val="3"/>
+          <w:numId w:val="4"/>
+        </w:numPr>
+        <w:jc w:val="both"/>
+        <w:rPr>
+          <w:b/>
+          <w:bCs/>
+          <w:sz w:val="28"/>
+          <w:szCs w:val="28"/>
+        </w:rPr>
+      </w:pPr>
+      <w:r>
+        <w:rPr>
+          <w:b/>
+          <w:bCs/>
+          <w:sz w:val="28"/>
+          <w:szCs w:val="28"/>
+        </w:rPr>
+        <w:t>Plik display_directions.py</w:t>
+      </w:r>
+    </w:p>
+    <w:p>
+      <w:pPr>
+        <w:pStyle w:val="ListParagraph"/>
+        <w:ind w:left="1728"/>
+        <w:jc w:val="both"/>
+      </w:pPr>
+      <w:r>
+        <w:t>Jest to plik zawierający funkcję ‘</w:t>
+      </w:r>
+      <w:proofErr w:type="spellStart"/>
+      <w:r>
+        <w:t>display_</w:t>
+      </w:r>
+      <w:r>
+        <w:t>directions</w:t>
+      </w:r>
+      <w:proofErr w:type="spellEnd"/>
+      <w:r>
+        <w:t>’</w:t>
+      </w:r>
+      <w:r>
+        <w:t xml:space="preserve"> odpowiedzialną za wizualne przedstawienie stanu </w:t>
+      </w:r>
+      <w:r>
+        <w:t>języka</w:t>
+      </w:r>
+      <w:r>
+        <w:t>. Funkcja definiowana jest z parametrami:</w:t>
+      </w:r>
+    </w:p>
+    <w:p>
+      <w:pPr>
+        <w:pStyle w:val="ListParagraph"/>
+        <w:ind w:left="1728"/>
+        <w:jc w:val="both"/>
+      </w:pPr>
+    </w:p>
+    <w:p>
+      <w:pPr>
+        <w:pStyle w:val="ListParagraph"/>
+        <w:ind w:left="1728"/>
+        <w:jc w:val="both"/>
+      </w:pPr>
+      <w:r>
+        <w:t>‘</w:t>
+      </w:r>
+      <w:proofErr w:type="spellStart"/>
+      <w:r>
+        <w:t>frame</w:t>
+      </w:r>
+      <w:proofErr w:type="spellEnd"/>
+      <w:r>
+        <w:t>’ – klatka obrazu, na której zostanie wyświetlony status</w:t>
+      </w:r>
+    </w:p>
+    <w:p>
+      <w:pPr>
+        <w:pStyle w:val="ListParagraph"/>
+        <w:ind w:left="1728"/>
+        <w:jc w:val="both"/>
+      </w:pPr>
+      <w:r>
+        <w:t>‘</w:t>
+      </w:r>
+      <w:proofErr w:type="spellStart"/>
+      <w:r>
+        <w:t>horizontal_direction</w:t>
+      </w:r>
+      <w:proofErr w:type="spellEnd"/>
+      <w:r>
+        <w:t xml:space="preserve">’ </w:t>
+      </w:r>
+      <w:r>
+        <w:t xml:space="preserve">– bieżący </w:t>
+      </w:r>
+      <w:r>
+        <w:t>poziomy  status języka(lewo/pra</w:t>
+      </w:r>
+      <w:r>
+        <w:t>wo)</w:t>
+      </w:r>
+    </w:p>
+    <w:p>
+      <w:pPr>
+        <w:pStyle w:val="ListParagraph"/>
+        <w:ind w:left="1728"/>
+        <w:jc w:val="both"/>
+      </w:pPr>
+      <w:r>
+        <w:t>‘</w:t>
+      </w:r>
+      <w:proofErr w:type="spellStart"/>
+      <w:r>
+        <w:t>vertical_direction</w:t>
+      </w:r>
+      <w:proofErr w:type="spellEnd"/>
+      <w:r>
+        <w:t xml:space="preserve">’ </w:t>
+      </w:r>
+      <w:r>
+        <w:t xml:space="preserve">– </w:t>
+      </w:r>
+      <w:r>
+        <w:t xml:space="preserve">bieżący </w:t>
+      </w:r>
+      <w:r>
+        <w:t>pionowy</w:t>
+      </w:r>
+      <w:r>
+        <w:t xml:space="preserve">  status języka(</w:t>
+      </w:r>
+      <w:r>
+        <w:t>góra/dół</w:t>
       </w:r>
       <w:r>
         <w:t>)</w:t>
@@ -4994,16 +7881,6 @@
         <w:ind w:left="1728"/>
         <w:jc w:val="both"/>
       </w:pPr>
-      <w:r>
-        <w:t>‘timer_next’ – licznik czasu przedstawiony w sekundach</w:t>
-      </w:r>
-    </w:p>
-    <w:p>
-      <w:pPr>
-        <w:pStyle w:val="ListParagraph"/>
-        <w:ind w:left="1728"/>
-        <w:jc w:val="both"/>
-      </w:pPr>
     </w:p>
     <w:p>
       <w:pPr>
@@ -5015,11 +7892,87 @@
         <w:t xml:space="preserve">Program sprawdza czy bieżący status </w:t>
       </w:r>
       <w:r>
-        <w:t>prawego</w:t>
-      </w:r>
-      <w:r>
-        <w:t xml:space="preserve"> policzka jest dostępny, a następnie na jego podstawie wyświetla tekst dotyczący stanu oraz czasu czas oczekiwania.</w:t>
-      </w:r>
+        <w:t>języka</w:t>
+      </w:r>
+      <w:r>
+        <w:t xml:space="preserve"> jest dostępny, a następnie na jego podstawie wyświetla tekst dotyczący stan</w:t>
+      </w:r>
+      <w:r>
+        <w:t>u</w:t>
+      </w:r>
+      <w:r>
+        <w:t>.</w:t>
+      </w:r>
+    </w:p>
+    <w:p>
+      <w:pPr>
+        <w:pStyle w:val="ListParagraph"/>
+        <w:ind w:left="1728"/>
+        <w:jc w:val="both"/>
+      </w:pPr>
+    </w:p>
+    <w:p>
+      <w:pPr>
+        <w:pStyle w:val="ListParagraph"/>
+        <w:numPr>
+          <w:ilvl w:val="2"/>
+          <w:numId w:val="4"/>
+        </w:numPr>
+        <w:jc w:val="both"/>
+        <w:rPr>
+          <w:b/>
+          <w:bCs/>
+          <w:sz w:val="28"/>
+          <w:szCs w:val="28"/>
+        </w:rPr>
+      </w:pPr>
+      <w:r>
+        <w:t xml:space="preserve"> </w:t>
+      </w:r>
+      <w:r>
+        <w:rPr>
+          <w:b/>
+          <w:bCs/>
+          <w:sz w:val="28"/>
+          <w:szCs w:val="28"/>
+        </w:rPr>
+        <w:t>Plik model.py</w:t>
+      </w:r>
+    </w:p>
+    <w:p>
+      <w:pPr>
+        <w:pStyle w:val="ListParagraph"/>
+        <w:ind w:left="1224"/>
+        <w:jc w:val="both"/>
+      </w:pPr>
+    </w:p>
+    <w:p>
+      <w:pPr>
+        <w:pStyle w:val="ListParagraph"/>
+        <w:ind w:left="1728"/>
+        <w:jc w:val="both"/>
+      </w:pPr>
+    </w:p>
+    <w:p>
+      <w:pPr>
+        <w:pStyle w:val="ListParagraph"/>
+        <w:ind w:left="1728"/>
+        <w:jc w:val="both"/>
+      </w:pPr>
+    </w:p>
+    <w:p>
+      <w:pPr>
+        <w:pStyle w:val="ListParagraph"/>
+        <w:ind w:left="1728"/>
+        <w:jc w:val="both"/>
+      </w:pPr>
+    </w:p>
+    <w:p>
+      <w:pPr>
+        <w:pStyle w:val="ListParagraph"/>
+        <w:ind w:left="1728"/>
+        <w:jc w:val="both"/>
+      </w:pPr>
     </w:p>
     <w:sectPr>
       <w:pgSz w:w="11906" w:h="16838"/>

--- a/Opis Funkcji.DOCX
+++ b/Opis Funkcji.DOCX
@@ -6598,13 +6598,7 @@
         <w:jc w:val="both"/>
       </w:pPr>
       <w:r>
-        <w:t xml:space="preserve">Jest to plik odpowiedzialny za detekcję </w:t>
-      </w:r>
-      <w:r>
-        <w:t>ruchu języka</w:t>
-      </w:r>
-      <w:r>
-        <w:t xml:space="preserve"> użytkownika</w:t>
+        <w:t>Jest to plik odpowiedzialny za detekcję ruchu języka użytkownika</w:t>
       </w:r>
       <w:r>
         <w:t xml:space="preserve">. </w:t>
@@ -7565,10 +7559,7 @@
         <w:t>’</w:t>
       </w:r>
       <w:r>
-        <w:t xml:space="preserve"> – próg</w:t>
-      </w:r>
-      <w:r>
-        <w:t xml:space="preserve"> minimalnej </w:t>
+        <w:t xml:space="preserve"> – próg minimalnej </w:t>
       </w:r>
       <w:r>
         <w:t xml:space="preserve">poziomej </w:t>
@@ -7598,10 +7589,7 @@
         <w:t>’</w:t>
       </w:r>
       <w:r>
-        <w:t xml:space="preserve"> – próg </w:t>
-      </w:r>
-      <w:r>
-        <w:t xml:space="preserve">minimalnej </w:t>
+        <w:t xml:space="preserve"> – próg minimalnej </w:t>
       </w:r>
       <w:r>
         <w:t>pionowe</w:t>
@@ -7768,17 +7756,11 @@
       </w:r>
       <w:proofErr w:type="spellStart"/>
       <w:r>
-        <w:t>display_</w:t>
-      </w:r>
-      <w:r>
-        <w:t>directions</w:t>
-      </w:r>
-      <w:proofErr w:type="spellEnd"/>
-      <w:r>
-        <w:t>’</w:t>
-      </w:r>
-      <w:r>
-        <w:t xml:space="preserve"> odpowiedzialną za wizualne przedstawienie stanu </w:t>
+        <w:t>display_directions</w:t>
+      </w:r>
+      <w:proofErr w:type="spellEnd"/>
+      <w:r>
+        <w:t xml:space="preserve">’ odpowiedzialną za wizualne przedstawienie stanu </w:t>
       </w:r>
       <w:r>
         <w:t>języka</w:t>
@@ -7869,10 +7851,7 @@
         <w:t xml:space="preserve">  status języka(</w:t>
       </w:r>
       <w:r>
-        <w:t>góra/dół</w:t>
-      </w:r>
-      <w:r>
-        <w:t>)</w:t>
+        <w:t>góra/dół)</w:t>
       </w:r>
     </w:p>
     <w:p>
@@ -7945,20 +7924,1792 @@
         <w:ind w:left="1224"/>
         <w:jc w:val="both"/>
       </w:pPr>
-    </w:p>
-    <w:p>
-      <w:pPr>
-        <w:pStyle w:val="ListParagraph"/>
-        <w:ind w:left="1728"/>
-        <w:jc w:val="both"/>
-      </w:pPr>
-    </w:p>
-    <w:p>
-      <w:pPr>
-        <w:pStyle w:val="ListParagraph"/>
-        <w:ind w:left="1728"/>
-        <w:jc w:val="both"/>
-      </w:pPr>
+      <w:r>
+        <w:t>Plik ten definiuje model sieci neuronowej LSTM, służącej do klasyfikacji danych audio.</w:t>
+      </w:r>
+      <w:r>
+        <w:t xml:space="preserve"> Jest on definiowany z parametrami</w:t>
+      </w:r>
+      <w:r>
+        <w:t>:</w:t>
+      </w:r>
+    </w:p>
+    <w:p>
+      <w:pPr>
+        <w:pStyle w:val="ListParagraph"/>
+        <w:ind w:left="1224"/>
+        <w:jc w:val="both"/>
+      </w:pPr>
+    </w:p>
+    <w:p>
+      <w:pPr>
+        <w:pStyle w:val="ListParagraph"/>
+        <w:ind w:left="1224"/>
+        <w:jc w:val="both"/>
+      </w:pPr>
+      <w:r>
+        <w:t>‘</w:t>
+      </w:r>
+      <w:r>
+        <w:t>N_CLASSES</w:t>
+      </w:r>
+      <w:r>
+        <w:t xml:space="preserve">’ – liczba klas, które model </w:t>
+      </w:r>
+      <w:r>
+        <w:t>będzie w stanie rozpoznać</w:t>
+      </w:r>
+    </w:p>
+    <w:p>
+      <w:pPr>
+        <w:pStyle w:val="ListParagraph"/>
+        <w:ind w:left="1224"/>
+        <w:jc w:val="both"/>
+      </w:pPr>
+      <w:r>
+        <w:t>‘</w:t>
+      </w:r>
+      <w:r>
+        <w:t>SR</w:t>
+      </w:r>
+      <w:r>
+        <w:t>’</w:t>
+      </w:r>
+      <w:r>
+        <w:t xml:space="preserve"> – Częstotliwość próbkowania w czasie</w:t>
+      </w:r>
+    </w:p>
+    <w:p>
+      <w:pPr>
+        <w:pStyle w:val="ListParagraph"/>
+        <w:ind w:left="1224"/>
+        <w:jc w:val="both"/>
+      </w:pPr>
+      <w:r>
+        <w:t>‘</w:t>
+      </w:r>
+      <w:r>
+        <w:t>DT</w:t>
+      </w:r>
+      <w:r>
+        <w:t>’</w:t>
+      </w:r>
+      <w:r>
+        <w:t xml:space="preserve"> </w:t>
+      </w:r>
+      <w:r>
+        <w:t>–</w:t>
+      </w:r>
+      <w:r>
+        <w:t xml:space="preserve"> </w:t>
+      </w:r>
+      <w:r>
+        <w:t>Czas trwania próbki dźwiękowej</w:t>
+      </w:r>
+    </w:p>
+    <w:p>
+      <w:pPr>
+        <w:pStyle w:val="ListParagraph"/>
+        <w:ind w:left="1224"/>
+        <w:jc w:val="both"/>
+      </w:pPr>
+    </w:p>
+    <w:p>
+      <w:pPr>
+        <w:pStyle w:val="ListParagraph"/>
+        <w:ind w:left="1224"/>
+        <w:jc w:val="both"/>
+      </w:pPr>
+      <w:r>
+        <w:t xml:space="preserve">Na początku program tworzy warstwę, która przekształca dane audio na </w:t>
+      </w:r>
+      <w:proofErr w:type="spellStart"/>
+      <w:r>
+        <w:t>spektogram</w:t>
+      </w:r>
+      <w:proofErr w:type="spellEnd"/>
+      <w:r>
+        <w:t xml:space="preserve"> </w:t>
+      </w:r>
+      <w:proofErr w:type="spellStart"/>
+      <w:r>
+        <w:t>melowy</w:t>
+      </w:r>
+      <w:proofErr w:type="spellEnd"/>
+      <w:r>
+        <w:t xml:space="preserve">. Wykonuje to poprzez określenie kształtów danych wejściowych z jednym kanałem dźwiękowym(Mono). Są </w:t>
+      </w:r>
+      <w:r>
+        <w:t xml:space="preserve">one </w:t>
+      </w:r>
+      <w:r>
+        <w:t>definiowane jako iloczyn częstotliwości próbkowania w czasie razy czas trwania próbki dźwiękowej</w:t>
+      </w:r>
+      <w:r>
+        <w:t>. Następnie</w:t>
+      </w:r>
+      <w:r>
+        <w:t xml:space="preserve"> program określa liczbę filtrów </w:t>
+      </w:r>
+      <w:proofErr w:type="spellStart"/>
+      <w:r>
+        <w:t>melowych</w:t>
+      </w:r>
+      <w:proofErr w:type="spellEnd"/>
+      <w:r>
+        <w:t xml:space="preserve">, </w:t>
+      </w:r>
+      <w:r>
+        <w:t>które dzielą próbki na pasma dla poszczególnych częstotliwości</w:t>
+      </w:r>
+      <w:r>
+        <w:t>.</w:t>
+      </w:r>
+      <w:r>
+        <w:t xml:space="preserve"> Ma to na celu imitowanie ludzkiego słuchu, który jest bardziej wrażliwy na dźwięki o niższych częstotliwościach.</w:t>
+      </w:r>
+      <w:r>
+        <w:t xml:space="preserve"> </w:t>
+      </w:r>
+      <w:r>
+        <w:t xml:space="preserve">Później wprowadzane jest zabezpieczenie w postaci </w:t>
+      </w:r>
+      <w:proofErr w:type="spellStart"/>
+      <w:r>
+        <w:t>paddingu</w:t>
+      </w:r>
+      <w:proofErr w:type="spellEnd"/>
+      <w:r>
+        <w:t xml:space="preserve">, który ma za zadanie dodawać zera na końcu sygnału audio, jeżeli jego długość </w:t>
+      </w:r>
+      <w:r>
+        <w:t>będzie mniejsza niż innych ramek dźwiękowych(fragment sygnału audio, który jest w danym momencie analizowany przez program).</w:t>
+      </w:r>
+      <w:r>
+        <w:t xml:space="preserve"> Definiowana jest długość okna dla transformacji Fouriera, czyli liczba próbek przetwarzanych w każdym kroku. Ustawiana jest faktyczna długość okna w próbkach. Później określone zostaje przesunięcie okna w </w:t>
+      </w:r>
+      <w:r>
+        <w:lastRenderedPageBreak/>
+        <w:t>próbkach, pomiędzy kolejnymi segmentami analizy.</w:t>
+      </w:r>
+      <w:r>
+        <w:t xml:space="preserve"> Przypisywana jest częstotliwość próbkowania sygnału audio, która odpowiada ‘SR’. Amplitudy </w:t>
+      </w:r>
+      <w:proofErr w:type="spellStart"/>
+      <w:r>
+        <w:t>spektogramu</w:t>
+      </w:r>
+      <w:proofErr w:type="spellEnd"/>
+      <w:r>
+        <w:t xml:space="preserve"> są konwertowane na skalę </w:t>
+      </w:r>
+      <w:proofErr w:type="spellStart"/>
+      <w:r>
+        <w:t>dB</w:t>
+      </w:r>
+      <w:proofErr w:type="spellEnd"/>
+      <w:r>
+        <w:t xml:space="preserve">(decybeli), co zbliża dane do logarytmicznego sposobu percepcji dźwięku(Ludzkie ucho nie postrzega dźwięków w sposób liniowy. Można przez to wywnioskować, że zmiana głośności będzie </w:t>
+      </w:r>
+      <w:proofErr w:type="spellStart"/>
+      <w:r>
+        <w:t>róźnie</w:t>
+      </w:r>
+      <w:proofErr w:type="spellEnd"/>
+      <w:r>
+        <w:t xml:space="preserve"> postrzegana w zależności od poziomu głośności dźwięku. Przykładowo zmiana głośności z 100 </w:t>
+      </w:r>
+      <w:proofErr w:type="spellStart"/>
+      <w:r>
+        <w:t>dB</w:t>
+      </w:r>
+      <w:proofErr w:type="spellEnd"/>
+      <w:r>
+        <w:t xml:space="preserve"> na 200 </w:t>
+      </w:r>
+      <w:proofErr w:type="spellStart"/>
+      <w:r>
+        <w:t>dB</w:t>
+      </w:r>
+      <w:proofErr w:type="spellEnd"/>
+      <w:r>
+        <w:t xml:space="preserve"> będzie mniej zauważalna niż 1100 </w:t>
+      </w:r>
+      <w:proofErr w:type="spellStart"/>
+      <w:r>
+        <w:t>dB</w:t>
+      </w:r>
+      <w:proofErr w:type="spellEnd"/>
+      <w:r>
+        <w:t xml:space="preserve"> na 1200 </w:t>
+      </w:r>
+      <w:proofErr w:type="spellStart"/>
+      <w:r>
+        <w:t>dB</w:t>
+      </w:r>
+      <w:proofErr w:type="spellEnd"/>
+      <w:r>
+        <w:t>.)</w:t>
+      </w:r>
+      <w:r>
+        <w:t xml:space="preserve"> Następnie definiowane są dane wejściowe oraz wyjściowe zgodnie z domyślnym formatem </w:t>
+      </w:r>
+      <w:proofErr w:type="spellStart"/>
+      <w:r>
+        <w:t>TensorFlow</w:t>
+      </w:r>
+      <w:proofErr w:type="spellEnd"/>
+      <w:r>
+        <w:t>.</w:t>
+      </w:r>
+      <w:r>
+        <w:t xml:space="preserve"> Później przypisywana jest nazwa modelu.</w:t>
+      </w:r>
+    </w:p>
+    <w:p>
+      <w:pPr>
+        <w:pStyle w:val="ListParagraph"/>
+        <w:ind w:left="1224"/>
+        <w:jc w:val="both"/>
+      </w:pPr>
+    </w:p>
+    <w:p>
+      <w:pPr>
+        <w:pStyle w:val="ListParagraph"/>
+        <w:ind w:left="1224"/>
+        <w:jc w:val="both"/>
+      </w:pPr>
+      <w:r>
+        <w:t xml:space="preserve">Kolejnym krokiem jest definiowanie poszczególnych </w:t>
+      </w:r>
+      <w:proofErr w:type="spellStart"/>
+      <w:r>
+        <w:t>wartsw</w:t>
+      </w:r>
+      <w:proofErr w:type="spellEnd"/>
+      <w:r>
+        <w:t xml:space="preserve"> przetwarzania danych w sieci LSTM. </w:t>
+      </w:r>
+      <w:r>
+        <w:t xml:space="preserve">W pierwszej kolejności model wykorzystuje warstwę normalizacji, która redukuje zmienność danych wyjściowych z </w:t>
+      </w:r>
+      <w:proofErr w:type="spellStart"/>
+      <w:r>
+        <w:t>mel</w:t>
+      </w:r>
+      <w:proofErr w:type="spellEnd"/>
+      <w:r>
+        <w:t xml:space="preserve"> </w:t>
+      </w:r>
+      <w:proofErr w:type="spellStart"/>
+      <w:r>
+        <w:t>spektogramu</w:t>
+      </w:r>
+      <w:proofErr w:type="spellEnd"/>
+      <w:r>
+        <w:t>. Pomaga to w uniknięciu problemu prz</w:t>
+      </w:r>
+      <w:r>
+        <w:t>e</w:t>
+      </w:r>
+      <w:r>
+        <w:t>uczania się modelu.</w:t>
+      </w:r>
+      <w:r>
+        <w:t xml:space="preserve"> Następnie wprowadzona zostaje</w:t>
+      </w:r>
+      <w:r>
+        <w:t xml:space="preserve"> gęsta</w:t>
+      </w:r>
+      <w:r>
+        <w:t xml:space="preserve"> warstwa 64 neuronów opartych na funkcji </w:t>
+      </w:r>
+      <w:proofErr w:type="spellStart"/>
+      <w:r>
+        <w:t>tanh</w:t>
+      </w:r>
+      <w:proofErr w:type="spellEnd"/>
+      <w:r>
+        <w:t>, która służy do normalizowania wartości</w:t>
+      </w:r>
+      <w:r>
+        <w:t>. Pozwala to na wychwytywanie nieliniowych zależności w danych</w:t>
+      </w:r>
+      <w:r>
+        <w:t>(zmiany zachodzące w jednej zmiennej nie są proporcjonalne do zmian zachodzących w innej zmiennej)</w:t>
+      </w:r>
+      <w:r>
+        <w:t xml:space="preserve">. Później wczytywana jest warstwa 32 neuronów </w:t>
+      </w:r>
+      <w:r>
+        <w:t xml:space="preserve">LSTM </w:t>
+      </w:r>
+      <w:r>
+        <w:t>przetwarzająca dane w przód i w tył, co zwiększa zdolność modelu do analizy kontekstu czasowego(rozłożenia danych audio w czasie).</w:t>
+      </w:r>
+      <w:r>
+        <w:t xml:space="preserve"> Następnie dochodzi do połączenia dwóch tensorów: ‘s’, który reprezentuje wyjście z warstwy gęstej, oraz ‘x’, który pochodzi z warstwy LSTM. </w:t>
+      </w:r>
+      <w:r>
+        <w:t>Połączenie tych dwóch wyjść pozwala modelowi korzystać jednocześnie z lokalnych reprezentacji danych oraz kontekstowych informacji czasowych z LSTM. Dzięki temu model jest zdolny do lepszej klasyfikacji oraz predykcji.</w:t>
+      </w:r>
+      <w:r>
+        <w:t xml:space="preserve"> Później wczytywana jest gęsta warstwa 64 neuronów opartych na funkcji </w:t>
+      </w:r>
+      <w:proofErr w:type="spellStart"/>
+      <w:r>
+        <w:t>ReLU</w:t>
+      </w:r>
+      <w:proofErr w:type="spellEnd"/>
+      <w:r>
+        <w:t xml:space="preserve">, która jest prosta do obliczeń i redukuje problem zanikania gradientu oraz wprowadza nieliniowość. Następnie warstwa </w:t>
+      </w:r>
+      <w:r>
+        <w:t>MaxPooling1D</w:t>
+      </w:r>
+      <w:r>
+        <w:t xml:space="preserve"> wybiera największe wartości z przetwarzanej ramki. </w:t>
+      </w:r>
+      <w:r>
+        <w:t xml:space="preserve">Później wczytywana jest gęsta warstwa </w:t>
+      </w:r>
+      <w:r>
+        <w:t>32</w:t>
+      </w:r>
+      <w:r>
+        <w:t xml:space="preserve"> neuronów opartych na funkcji </w:t>
+      </w:r>
+      <w:proofErr w:type="spellStart"/>
+      <w:r>
+        <w:t>ReLU</w:t>
+      </w:r>
+      <w:proofErr w:type="spellEnd"/>
+      <w:r>
+        <w:t xml:space="preserve">. W kolejnej warstwie wielowymiarowe wyjście jest przekształcane na jednowymiarowy wektor. Pozwala to kolejnej warstwie(wymagającej jednowymiarowego </w:t>
+      </w:r>
+      <w:proofErr w:type="spellStart"/>
+      <w:r>
+        <w:t>wejści</w:t>
+      </w:r>
+      <w:proofErr w:type="spellEnd"/>
+      <w:r>
+        <w:t>) na poprzez zignorowanie losowych 20% neuronów podczas uczenia się modelu, zapobiega problemowi przeuczenia się. W ten sposób model uczy się bardziej ogólnych cech.</w:t>
+      </w:r>
+      <w:r>
+        <w:t xml:space="preserve"> Ponownie dodawana jest warstwa 32 neuronów</w:t>
+      </w:r>
+      <w:r>
+        <w:t xml:space="preserve"> </w:t>
+      </w:r>
+      <w:r>
+        <w:t xml:space="preserve">opartych na funkcji </w:t>
+      </w:r>
+      <w:proofErr w:type="spellStart"/>
+      <w:r>
+        <w:t>ReLU</w:t>
+      </w:r>
+      <w:proofErr w:type="spellEnd"/>
+      <w:r>
+        <w:t xml:space="preserve"> z regulacją L2, która ogranicz wielkość wag, co również zapobiega prz</w:t>
+      </w:r>
+      <w:r>
+        <w:t>e</w:t>
+      </w:r>
+      <w:r>
+        <w:t>uczeniu się</w:t>
+      </w:r>
+      <w:r>
+        <w:t>.</w:t>
+      </w:r>
+    </w:p>
+    <w:p>
+      <w:pPr>
+        <w:pStyle w:val="ListParagraph"/>
+        <w:ind w:left="1224"/>
+        <w:jc w:val="both"/>
+      </w:pPr>
+    </w:p>
+    <w:p>
+      <w:pPr>
+        <w:pStyle w:val="ListParagraph"/>
+        <w:ind w:left="1224"/>
+        <w:jc w:val="both"/>
+      </w:pPr>
+      <w:r>
+        <w:t>Następnie tworzona jest gęsta warstwa złożona z liczby neuronów równej liczbie wszystkich klas. W warstwie tej wykorzystywana jest funkcja ‘</w:t>
+      </w:r>
+      <w:proofErr w:type="spellStart"/>
+      <w:r>
+        <w:t>softmax</w:t>
+      </w:r>
+      <w:proofErr w:type="spellEnd"/>
+      <w:r>
+        <w:t xml:space="preserve">’, która przekształca wyjścia neuronów na prawdopodobieństwa, zapewniając, że suma wszystkich wyjść będzie wynosiła 1. Pozwala to modelowi na przewidywanie, która klasa jest najbardziej prawdopodobna dla danego wejścia. Później tworzony jest model </w:t>
+      </w:r>
+      <w:proofErr w:type="spellStart"/>
+      <w:r>
+        <w:t>Keras</w:t>
+      </w:r>
+      <w:proofErr w:type="spellEnd"/>
+      <w:r>
+        <w:t xml:space="preserve">, który przyjmuje argumenty, które reprezentują wejście modelu </w:t>
+      </w:r>
+      <w:r>
+        <w:t xml:space="preserve">przedstawiające </w:t>
+      </w:r>
+      <w:r>
+        <w:t xml:space="preserve">dane przekształcone przez </w:t>
+      </w:r>
+      <w:proofErr w:type="spellStart"/>
+      <w:r>
+        <w:t>spektogram</w:t>
+      </w:r>
+      <w:proofErr w:type="spellEnd"/>
+      <w:r>
+        <w:t xml:space="preserve"> </w:t>
+      </w:r>
+      <w:proofErr w:type="spellStart"/>
+      <w:r>
+        <w:t>melowy</w:t>
+      </w:r>
+      <w:proofErr w:type="spellEnd"/>
+      <w:r>
+        <w:t>, oraz wyjście modelu, które jest tensorem</w:t>
+      </w:r>
+      <w:r>
+        <w:t>(wielowymiarową tablicą danych)</w:t>
+      </w:r>
+      <w:r>
+        <w:t xml:space="preserve"> wyjściowym z ostatniej warstwy.</w:t>
+      </w:r>
+      <w:r>
+        <w:t xml:space="preserve"> Nazwa modelu określona jest na koniec procesu jego tworzenia.</w:t>
+      </w:r>
+      <w:r>
+        <w:t xml:space="preserve"> </w:t>
+      </w:r>
+      <w:r>
+        <w:t>W kolejnym kroku wykorzystywany jest optymalizator(program wspomagający uczenie modelu na podstawie danych) ‘Adam’, którego zadaniem jest znajdowanie najlepszych wag</w:t>
+      </w:r>
+      <w:r>
+        <w:t>, czyli wartości, które model wykorzystuje do podejmowania decyzji)</w:t>
+      </w:r>
+      <w:r>
+        <w:t>.</w:t>
+      </w:r>
+      <w:r>
+        <w:t xml:space="preserve"> Jest on połączeniem 2 </w:t>
+      </w:r>
+      <w:r>
+        <w:t>metod optymalizacyjnych:</w:t>
+      </w:r>
+    </w:p>
+    <w:p>
+      <w:pPr>
+        <w:pStyle w:val="ListParagraph"/>
+        <w:ind w:left="1224"/>
+        <w:jc w:val="both"/>
+      </w:pPr>
+      <w:r>
+        <w:lastRenderedPageBreak/>
+        <w:t>‘</w:t>
+      </w:r>
+      <w:proofErr w:type="spellStart"/>
+      <w:r>
+        <w:t>AdaGrad</w:t>
+      </w:r>
+      <w:proofErr w:type="spellEnd"/>
+      <w:r>
+        <w:t>’ – metoda dostosowująca tempo uczenia w zależności od tego jak często dana waga była aktualizowana. Np. wagi, które były aktualizowane często, mają mniejsze tempo uczenia się.</w:t>
+      </w:r>
+    </w:p>
+    <w:p>
+      <w:pPr>
+        <w:pStyle w:val="ListParagraph"/>
+        <w:ind w:left="1224"/>
+        <w:jc w:val="both"/>
+      </w:pPr>
+      <w:r>
+        <w:t>‘</w:t>
+      </w:r>
+      <w:proofErr w:type="spellStart"/>
+      <w:r>
+        <w:t>RMSProp</w:t>
+      </w:r>
+      <w:proofErr w:type="spellEnd"/>
+      <w:r>
+        <w:t xml:space="preserve">’ </w:t>
+      </w:r>
+      <w:r>
+        <w:t>–</w:t>
+      </w:r>
+      <w:r>
+        <w:t xml:space="preserve"> </w:t>
+      </w:r>
+      <w:r>
+        <w:t xml:space="preserve">metoda dostosowująca tempo uczenia </w:t>
+      </w:r>
+      <w:r>
+        <w:t>poprzez minimalizowanie dużych skoków w uczeniu się, co pomaga modelowi unikać problemów, gdy wagi zmieniają się zbyt szybko.</w:t>
+      </w:r>
+    </w:p>
+    <w:p>
+      <w:pPr>
+        <w:pStyle w:val="ListParagraph"/>
+        <w:ind w:left="1224"/>
+        <w:jc w:val="both"/>
+      </w:pPr>
+      <w:r>
+        <w:t>Następnie funkcja ‘</w:t>
+      </w:r>
+      <w:proofErr w:type="spellStart"/>
+      <w:r>
+        <w:t>categorical_crossentropy</w:t>
+      </w:r>
+      <w:proofErr w:type="spellEnd"/>
+      <w:r>
+        <w:t>’ sprawdza jak dobrze prognozy modelu odpowiadają prawdziwym etykietom klas.</w:t>
+      </w:r>
+      <w:r>
+        <w:t xml:space="preserve"> Ustalana jest metryka</w:t>
+      </w:r>
+      <w:r>
+        <w:t>(sposób mierzenia jak dobrze działa model)</w:t>
+      </w:r>
+      <w:r>
+        <w:t xml:space="preserve"> monitorowania treningu oraz ewaluacji modelu na podstawie ‘</w:t>
+      </w:r>
+      <w:proofErr w:type="spellStart"/>
+      <w:r>
+        <w:t>accuracy</w:t>
+      </w:r>
+      <w:proofErr w:type="spellEnd"/>
+      <w:r>
+        <w:t>’</w:t>
+      </w:r>
+      <w:r>
+        <w:t>. Pozwala ona określić jaki procent przewidywań modelu jest poprawny.</w:t>
+      </w:r>
+      <w:r>
+        <w:t xml:space="preserve"> Odbywa się to poprzez liczenie stosunku liczby poprawnie określonych klas do wszystkich prób określenia klas.</w:t>
+      </w:r>
+      <w:r>
+        <w:t xml:space="preserve"> Na koniec funkcja zwraca zdefiniowany i skompilowany model.</w:t>
+      </w:r>
+    </w:p>
+    <w:p>
+      <w:pPr>
+        <w:pStyle w:val="ListParagraph"/>
+        <w:ind w:left="1224"/>
+        <w:jc w:val="both"/>
+      </w:pPr>
+    </w:p>
+    <w:p>
+      <w:pPr>
+        <w:pStyle w:val="ListParagraph"/>
+        <w:numPr>
+          <w:ilvl w:val="2"/>
+          <w:numId w:val="4"/>
+        </w:numPr>
+        <w:jc w:val="both"/>
+        <w:rPr>
+          <w:b/>
+          <w:bCs/>
+          <w:sz w:val="28"/>
+          <w:szCs w:val="28"/>
+        </w:rPr>
+      </w:pPr>
+      <w:r>
+        <w:rPr>
+          <w:b/>
+          <w:bCs/>
+          <w:sz w:val="28"/>
+          <w:szCs w:val="28"/>
+        </w:rPr>
+        <w:t xml:space="preserve"> Plik </w:t>
+      </w:r>
+      <w:r>
+        <w:rPr>
+          <w:b/>
+          <w:bCs/>
+          <w:sz w:val="28"/>
+          <w:szCs w:val="28"/>
+        </w:rPr>
+        <w:t>clean.py</w:t>
+      </w:r>
+    </w:p>
+    <w:p>
+      <w:pPr>
+        <w:pStyle w:val="ListParagraph"/>
+        <w:ind w:left="1224"/>
+        <w:jc w:val="both"/>
+      </w:pPr>
+      <w:r>
+        <w:t>Plik wykorzystywany do przygotowania danych dźwiękowych do analizy. Jest on złożony z funkcji:</w:t>
+      </w:r>
+    </w:p>
+    <w:p>
+      <w:pPr>
+        <w:pStyle w:val="ListParagraph"/>
+        <w:ind w:left="1224"/>
+        <w:jc w:val="both"/>
+      </w:pPr>
+      <w:r>
+        <w:t>‘</w:t>
+      </w:r>
+      <w:proofErr w:type="spellStart"/>
+      <w:r>
+        <w:t>envelope</w:t>
+      </w:r>
+      <w:proofErr w:type="spellEnd"/>
+      <w:r>
+        <w:t>’</w:t>
+      </w:r>
+    </w:p>
+    <w:p>
+      <w:pPr>
+        <w:pStyle w:val="ListParagraph"/>
+        <w:ind w:left="1224"/>
+        <w:jc w:val="both"/>
+      </w:pPr>
+      <w:r>
+        <w:t>‘</w:t>
+      </w:r>
+      <w:proofErr w:type="spellStart"/>
+      <w:r>
+        <w:t>downsample_mono</w:t>
+      </w:r>
+      <w:proofErr w:type="spellEnd"/>
+      <w:r>
+        <w:t>’</w:t>
+      </w:r>
+    </w:p>
+    <w:p>
+      <w:pPr>
+        <w:pStyle w:val="ListParagraph"/>
+        <w:ind w:left="1224"/>
+        <w:jc w:val="both"/>
+      </w:pPr>
+      <w:r>
+        <w:t>‘</w:t>
+      </w:r>
+      <w:proofErr w:type="spellStart"/>
+      <w:r>
+        <w:t>save_sample</w:t>
+      </w:r>
+      <w:proofErr w:type="spellEnd"/>
+      <w:r>
+        <w:t>’</w:t>
+      </w:r>
+    </w:p>
+    <w:p>
+      <w:pPr>
+        <w:pStyle w:val="ListParagraph"/>
+        <w:ind w:left="1224"/>
+        <w:jc w:val="both"/>
+      </w:pPr>
+      <w:r>
+        <w:t>‘</w:t>
+      </w:r>
+      <w:proofErr w:type="spellStart"/>
+      <w:r>
+        <w:t>check_dir</w:t>
+      </w:r>
+      <w:proofErr w:type="spellEnd"/>
+      <w:r>
+        <w:t>’</w:t>
+      </w:r>
+    </w:p>
+    <w:p>
+      <w:pPr>
+        <w:pStyle w:val="ListParagraph"/>
+        <w:ind w:left="1224"/>
+        <w:jc w:val="both"/>
+      </w:pPr>
+      <w:r>
+        <w:t>‘</w:t>
+      </w:r>
+      <w:proofErr w:type="spellStart"/>
+      <w:r>
+        <w:t>split_wavs</w:t>
+      </w:r>
+      <w:proofErr w:type="spellEnd"/>
+      <w:r>
+        <w:t>’</w:t>
+      </w:r>
+    </w:p>
+    <w:p>
+      <w:pPr>
+        <w:pStyle w:val="ListParagraph"/>
+        <w:ind w:left="1224"/>
+        <w:jc w:val="both"/>
+      </w:pPr>
+      <w:r>
+        <w:t>‘</w:t>
+      </w:r>
+      <w:proofErr w:type="spellStart"/>
+      <w:r>
+        <w:t>test_threshold</w:t>
+      </w:r>
+      <w:proofErr w:type="spellEnd"/>
+      <w:r>
+        <w:t>’</w:t>
+      </w:r>
+    </w:p>
+    <w:p>
+      <w:pPr>
+        <w:pStyle w:val="ListParagraph"/>
+        <w:ind w:left="1224"/>
+        <w:jc w:val="both"/>
+      </w:pPr>
+    </w:p>
+    <w:p>
+      <w:pPr>
+        <w:pStyle w:val="ListParagraph"/>
+        <w:numPr>
+          <w:ilvl w:val="3"/>
+          <w:numId w:val="4"/>
+        </w:numPr>
+        <w:jc w:val="both"/>
+        <w:rPr>
+          <w:b/>
+          <w:bCs/>
+          <w:sz w:val="28"/>
+          <w:szCs w:val="28"/>
+        </w:rPr>
+      </w:pPr>
+      <w:r>
+        <w:rPr>
+          <w:b/>
+          <w:bCs/>
+          <w:sz w:val="28"/>
+          <w:szCs w:val="28"/>
+        </w:rPr>
+        <w:t xml:space="preserve">Funkcja </w:t>
+      </w:r>
+      <w:proofErr w:type="spellStart"/>
+      <w:r>
+        <w:rPr>
+          <w:b/>
+          <w:bCs/>
+          <w:sz w:val="28"/>
+          <w:szCs w:val="28"/>
+        </w:rPr>
+        <w:t>envelope</w:t>
+      </w:r>
+      <w:proofErr w:type="spellEnd"/>
+    </w:p>
+    <w:p>
+      <w:pPr>
+        <w:pStyle w:val="ListParagraph"/>
+        <w:ind w:left="1728"/>
+        <w:jc w:val="both"/>
+      </w:pPr>
+      <w:r>
+        <w:t>Funkcja ta służy do wykrywania momentów, w których amplituda sygnału audio przekracza określony próg.</w:t>
+      </w:r>
+      <w:r>
+        <w:t xml:space="preserve"> Jest ona definiowana z parametrami:</w:t>
+      </w:r>
+    </w:p>
+    <w:p>
+      <w:pPr>
+        <w:pStyle w:val="ListParagraph"/>
+        <w:ind w:left="1728"/>
+        <w:jc w:val="both"/>
+      </w:pPr>
+    </w:p>
+    <w:p>
+      <w:pPr>
+        <w:pStyle w:val="ListParagraph"/>
+        <w:ind w:left="1728"/>
+        <w:jc w:val="both"/>
+      </w:pPr>
+      <w:r>
+        <w:t>‘y’ – tablica zawierająca d</w:t>
+      </w:r>
+      <w:r>
+        <w:t>ane sygnału audio</w:t>
+      </w:r>
+    </w:p>
+    <w:p>
+      <w:pPr>
+        <w:pStyle w:val="ListParagraph"/>
+        <w:ind w:left="1728"/>
+        <w:jc w:val="both"/>
+      </w:pPr>
+      <w:r>
+        <w:t>‘</w:t>
+      </w:r>
+      <w:proofErr w:type="spellStart"/>
+      <w:r>
+        <w:t>rate</w:t>
+      </w:r>
+      <w:proofErr w:type="spellEnd"/>
+      <w:r>
+        <w:t>’</w:t>
+      </w:r>
+      <w:r>
+        <w:t xml:space="preserve"> – częstotliwość próbkowania sygnału audio, która wskazuje ile próbek na sekundę jest analizowanych</w:t>
+      </w:r>
+    </w:p>
+    <w:p>
+      <w:pPr>
+        <w:pStyle w:val="ListParagraph"/>
+        <w:ind w:left="1728"/>
+        <w:jc w:val="both"/>
+      </w:pPr>
+      <w:r>
+        <w:t>‘</w:t>
+      </w:r>
+      <w:proofErr w:type="spellStart"/>
+      <w:r>
+        <w:t>treshold</w:t>
+      </w:r>
+      <w:proofErr w:type="spellEnd"/>
+      <w:r>
+        <w:t>’</w:t>
+      </w:r>
+      <w:r>
+        <w:t xml:space="preserve"> – próg, który jest wykorzystywany do określenia czy a</w:t>
+      </w:r>
+      <w:r>
+        <w:t>m</w:t>
+      </w:r>
+      <w:r>
+        <w:t>plituda sygnału jest wystarczająco wysoka.</w:t>
+      </w:r>
+    </w:p>
+    <w:p>
+      <w:pPr>
+        <w:pStyle w:val="ListParagraph"/>
+        <w:ind w:left="1728"/>
+        <w:jc w:val="both"/>
+      </w:pPr>
+    </w:p>
+    <w:p>
+      <w:pPr>
+        <w:pStyle w:val="ListParagraph"/>
+        <w:ind w:left="1728"/>
+        <w:jc w:val="both"/>
+      </w:pPr>
+      <w:r>
+        <w:t xml:space="preserve">Dane sygnału audio przetwarzane są na wartość bezwzględną sygnału, tak że ignorowany jest znak amplitudy, dzięki czemu program skupia się </w:t>
+      </w:r>
+      <w:r>
+        <w:t xml:space="preserve">wyłącznie </w:t>
+      </w:r>
+      <w:r>
+        <w:t>na jej wielkości.</w:t>
+      </w:r>
+      <w:r>
+        <w:t xml:space="preserve"> Obliczana jest średnia wartość amplitudy sygnału w ruchomym oknie, gdzie rozmiar okna wynosi </w:t>
+      </w:r>
+      <w:r>
+        <w:t>800 próbek sygnału(16000/20)</w:t>
+      </w:r>
+      <w:r>
+        <w:t>. D</w:t>
+      </w:r>
+      <w:r>
+        <w:t>la każdej próbki oblicza</w:t>
+      </w:r>
+      <w:r>
+        <w:t>na jest</w:t>
+      </w:r>
+      <w:r>
+        <w:t xml:space="preserve"> maksymaln</w:t>
+      </w:r>
+      <w:r>
+        <w:t>a</w:t>
+      </w:r>
+      <w:r>
+        <w:t xml:space="preserve"> wartość amplitudy wokół tej próbki.</w:t>
+      </w:r>
+      <w:r>
+        <w:t xml:space="preserve"> </w:t>
+      </w:r>
+      <w:r>
+        <w:t>Następnie funkcja przechodzi przez każdą</w:t>
+      </w:r>
+      <w:r>
+        <w:t xml:space="preserve"> średnią wartość maksymalnej amplitudy i sprawdza czy jej wartość jest większa niż próg.</w:t>
+      </w:r>
+      <w:r>
+        <w:t xml:space="preserve"> Na koniec funkcja zwraca maksymalne wartości amplitudy w każdym oknie oraz listę wskazującą kiedy amplituda sygnału przekroczyła próg </w:t>
+      </w:r>
+    </w:p>
+    <w:p>
+      <w:pPr>
+        <w:pStyle w:val="ListParagraph"/>
+        <w:ind w:left="1728"/>
+        <w:jc w:val="both"/>
+      </w:pPr>
+    </w:p>
+    <w:p>
+      <w:pPr>
+        <w:pStyle w:val="ListParagraph"/>
+        <w:numPr>
+          <w:ilvl w:val="3"/>
+          <w:numId w:val="4"/>
+        </w:numPr>
+        <w:jc w:val="both"/>
+        <w:rPr>
+          <w:b/>
+          <w:bCs/>
+          <w:sz w:val="28"/>
+          <w:szCs w:val="28"/>
+        </w:rPr>
+      </w:pPr>
+      <w:r>
+        <w:rPr>
+          <w:b/>
+          <w:bCs/>
+          <w:sz w:val="28"/>
+          <w:szCs w:val="28"/>
+        </w:rPr>
+        <w:t xml:space="preserve">Funkcja </w:t>
+      </w:r>
+      <w:proofErr w:type="spellStart"/>
+      <w:r>
+        <w:rPr>
+          <w:b/>
+          <w:bCs/>
+          <w:sz w:val="28"/>
+          <w:szCs w:val="28"/>
+        </w:rPr>
+        <w:t>downsample_mono</w:t>
+      </w:r>
+      <w:proofErr w:type="spellEnd"/>
+    </w:p>
+    <w:p>
+      <w:pPr>
+        <w:pStyle w:val="ListParagraph"/>
+        <w:ind w:left="1728"/>
+        <w:jc w:val="both"/>
+      </w:pPr>
+      <w:r>
+        <w:t>Funkcja ta służy do konwersji dźwięku do sygnału mono oraz dostosowanie częstotliwości próbkowania do wybranej wartości.</w:t>
+      </w:r>
+      <w:r>
+        <w:t xml:space="preserve"> </w:t>
+      </w:r>
+      <w:r>
+        <w:t>Jest ona definiowana z parametrami:</w:t>
+      </w:r>
+    </w:p>
+    <w:p>
+      <w:pPr>
+        <w:pStyle w:val="ListParagraph"/>
+        <w:ind w:left="1728"/>
+        <w:jc w:val="both"/>
+      </w:pPr>
+      <w:r>
+        <w:lastRenderedPageBreak/>
+        <w:t>‘</w:t>
+      </w:r>
+      <w:proofErr w:type="spellStart"/>
+      <w:r>
+        <w:t>path</w:t>
+      </w:r>
+      <w:proofErr w:type="spellEnd"/>
+      <w:r>
+        <w:t>’ – ścieżka do pliku dźwiękowego</w:t>
+      </w:r>
+    </w:p>
+    <w:p>
+      <w:pPr>
+        <w:pStyle w:val="ListParagraph"/>
+        <w:ind w:left="1728"/>
+        <w:jc w:val="both"/>
+      </w:pPr>
+      <w:r>
+        <w:t>‘</w:t>
+      </w:r>
+      <w:proofErr w:type="spellStart"/>
+      <w:r>
+        <w:t>sr</w:t>
+      </w:r>
+      <w:proofErr w:type="spellEnd"/>
+      <w:r>
+        <w:t>’ – częstotliwość próbkowania</w:t>
+      </w:r>
+      <w:r>
+        <w:t xml:space="preserve"> ustawiona domyślnie na 16000 </w:t>
+      </w:r>
+      <w:proofErr w:type="spellStart"/>
+      <w:r>
+        <w:t>Hz</w:t>
+      </w:r>
+      <w:proofErr w:type="spellEnd"/>
+    </w:p>
+    <w:p>
+      <w:pPr>
+        <w:pStyle w:val="ListParagraph"/>
+        <w:ind w:left="1728"/>
+        <w:jc w:val="both"/>
+      </w:pPr>
+    </w:p>
+    <w:p>
+      <w:pPr>
+        <w:pStyle w:val="ListParagraph"/>
+        <w:ind w:left="1728"/>
+        <w:jc w:val="both"/>
+      </w:pPr>
+      <w:r>
+        <w:t>Na początku wczytywany jest plik dźwiękowy, który następnie jest konwertowany na format ‘float32’(wartości zmiennoprzecinkowe)</w:t>
+      </w:r>
+      <w:r>
+        <w:t>. Następnie pobierana jest częstotliwość próbkowania oryginalnego pliku audio.</w:t>
+      </w:r>
+      <w:r>
+        <w:t xml:space="preserve"> Później funkcja sprawdza liczbę kanałów dźwiękowych.</w:t>
+      </w:r>
+      <w:r>
+        <w:t xml:space="preserve"> Pliki stereo są konwertowane na mono</w:t>
+      </w:r>
+      <w:r>
+        <w:t>, a mono mają zmieniany kształt na jednowymiarowy, celem zachowania formatu mono.</w:t>
+      </w:r>
+      <w:r>
+        <w:t xml:space="preserve"> Funkcja </w:t>
+      </w:r>
+      <w:r>
+        <w:t xml:space="preserve">dokonuje </w:t>
+      </w:r>
+      <w:proofErr w:type="spellStart"/>
+      <w:r>
+        <w:t>resamplingu</w:t>
+      </w:r>
+      <w:proofErr w:type="spellEnd"/>
+      <w:r>
+        <w:t xml:space="preserve">, czyli </w:t>
+      </w:r>
+      <w:r>
+        <w:t>zmienia częstotliwość próbkowania z oryginalnej na docelową, aby przetworzyć dźwięk w niższej jakości.</w:t>
+      </w:r>
+      <w:r>
+        <w:t xml:space="preserve"> Następnie dźwięk jest konwertowany na plik audio o głębi bitowej 16 bit.</w:t>
+      </w:r>
+      <w:r>
+        <w:t xml:space="preserve"> Na koniec funkcja zwraca docelową wartość próbkowania oraz przetworzone dane audio.</w:t>
+      </w:r>
+    </w:p>
+    <w:p>
+      <w:pPr>
+        <w:pStyle w:val="ListParagraph"/>
+        <w:ind w:left="1728"/>
+        <w:jc w:val="both"/>
+      </w:pPr>
+    </w:p>
+    <w:p>
+      <w:pPr>
+        <w:pStyle w:val="ListParagraph"/>
+        <w:numPr>
+          <w:ilvl w:val="3"/>
+          <w:numId w:val="4"/>
+        </w:numPr>
+        <w:jc w:val="both"/>
+        <w:rPr>
+          <w:b/>
+          <w:bCs/>
+          <w:sz w:val="28"/>
+          <w:szCs w:val="28"/>
+        </w:rPr>
+      </w:pPr>
+      <w:r>
+        <w:rPr>
+          <w:b/>
+          <w:bCs/>
+          <w:sz w:val="28"/>
+          <w:szCs w:val="28"/>
+        </w:rPr>
+        <w:t xml:space="preserve">Funkcja </w:t>
+      </w:r>
+      <w:proofErr w:type="spellStart"/>
+      <w:r>
+        <w:rPr>
+          <w:b/>
+          <w:bCs/>
+          <w:sz w:val="28"/>
+          <w:szCs w:val="28"/>
+        </w:rPr>
+        <w:t>save_sample</w:t>
+      </w:r>
+      <w:proofErr w:type="spellEnd"/>
+    </w:p>
+    <w:p>
+      <w:pPr>
+        <w:pStyle w:val="ListParagraph"/>
+        <w:ind w:left="1728"/>
+        <w:jc w:val="both"/>
+      </w:pPr>
+      <w:r>
+        <w:t xml:space="preserve">Funkcja ta służy do </w:t>
+      </w:r>
+      <w:r>
+        <w:t>zapisywania próbek dźwiękowych w określonym katalogu.</w:t>
+      </w:r>
+      <w:r>
+        <w:t xml:space="preserve"> Jest ona definiowana z parametrami:</w:t>
+      </w:r>
+    </w:p>
+    <w:p>
+      <w:pPr>
+        <w:pStyle w:val="ListParagraph"/>
+        <w:ind w:left="1728"/>
+        <w:jc w:val="both"/>
+      </w:pPr>
+    </w:p>
+    <w:p>
+      <w:pPr>
+        <w:pStyle w:val="ListParagraph"/>
+        <w:ind w:left="1728"/>
+        <w:jc w:val="both"/>
+      </w:pPr>
+      <w:r>
+        <w:t>‘</w:t>
+      </w:r>
+      <w:proofErr w:type="spellStart"/>
+      <w:r>
+        <w:t>sample</w:t>
+      </w:r>
+      <w:proofErr w:type="spellEnd"/>
+      <w:r>
+        <w:t>’ – tablica z danymi a</w:t>
+      </w:r>
+      <w:r>
+        <w:t>udio, które mają zostać zapisane</w:t>
+      </w:r>
+    </w:p>
+    <w:p>
+      <w:pPr>
+        <w:pStyle w:val="ListParagraph"/>
+        <w:ind w:left="1728"/>
+        <w:jc w:val="both"/>
+      </w:pPr>
+      <w:r>
+        <w:t>‘</w:t>
+      </w:r>
+      <w:proofErr w:type="spellStart"/>
+      <w:r>
+        <w:t>rate</w:t>
+      </w:r>
+      <w:proofErr w:type="spellEnd"/>
+      <w:r>
+        <w:t>’ – częstotliwość próbkowania dźwięku</w:t>
+      </w:r>
+    </w:p>
+    <w:p>
+      <w:pPr>
+        <w:pStyle w:val="ListParagraph"/>
+        <w:ind w:left="1728"/>
+        <w:jc w:val="both"/>
+      </w:pPr>
+      <w:r>
+        <w:t>‘</w:t>
+      </w:r>
+      <w:proofErr w:type="spellStart"/>
+      <w:r>
+        <w:t>target_dir</w:t>
+      </w:r>
+      <w:proofErr w:type="spellEnd"/>
+      <w:r>
+        <w:t xml:space="preserve">’ </w:t>
+      </w:r>
+      <w:r>
+        <w:t>– ścieżka do katalogu, w którym próbka ma zostać zapisana</w:t>
+      </w:r>
+    </w:p>
+    <w:p>
+      <w:pPr>
+        <w:pStyle w:val="ListParagraph"/>
+        <w:ind w:left="1728"/>
+        <w:jc w:val="both"/>
+      </w:pPr>
+      <w:r>
+        <w:t>‘</w:t>
+      </w:r>
+      <w:proofErr w:type="spellStart"/>
+      <w:r>
+        <w:t>fn</w:t>
+      </w:r>
+      <w:proofErr w:type="spellEnd"/>
+      <w:r>
+        <w:t>’ – nazwa pliku, z</w:t>
+      </w:r>
+      <w:r>
+        <w:t xml:space="preserve"> którego pochodzi próbka</w:t>
+      </w:r>
+    </w:p>
+    <w:p>
+      <w:pPr>
+        <w:pStyle w:val="ListParagraph"/>
+        <w:ind w:left="1728"/>
+        <w:jc w:val="both"/>
+      </w:pPr>
+      <w:r>
+        <w:t>‘ix’ – indeks, który zostanie wykorzystany do unikalnego nazwania próbki</w:t>
+      </w:r>
+    </w:p>
+    <w:p>
+      <w:pPr>
+        <w:pStyle w:val="ListParagraph"/>
+        <w:ind w:left="1728"/>
+        <w:jc w:val="both"/>
+      </w:pPr>
+    </w:p>
+    <w:p>
+      <w:pPr>
+        <w:pStyle w:val="ListParagraph"/>
+        <w:ind w:left="1728"/>
+        <w:jc w:val="both"/>
+      </w:pPr>
+      <w:r>
+        <w:t>Na początku funkcja usuwa rozszerzenie ‘.</w:t>
+      </w:r>
+      <w:proofErr w:type="spellStart"/>
+      <w:r>
+        <w:t>wav</w:t>
+      </w:r>
+      <w:proofErr w:type="spellEnd"/>
+      <w:r>
+        <w:t>’ z nazwy pliku, tak aby przygotować ją do dalszego przetwarzania.</w:t>
+      </w:r>
+      <w:r>
+        <w:t xml:space="preserve"> Następnie tworzona jest ścieżka do pliku docelowego, która składa się z: katalogu docelowego oraz nazwy pliku(który zawiera indeks ‘ix’)</w:t>
+      </w:r>
+      <w:r>
+        <w:t>. Później funkcja sprawdza czy plik o danej nazwie już istnieje</w:t>
+      </w:r>
+      <w:r>
+        <w:t>.</w:t>
+      </w:r>
+      <w:r>
+        <w:t xml:space="preserve"> Próbki zapisywane są w formacie ‘.</w:t>
+      </w:r>
+      <w:proofErr w:type="spellStart"/>
+      <w:r>
+        <w:t>wav</w:t>
+      </w:r>
+      <w:proofErr w:type="spellEnd"/>
+      <w:r>
+        <w:t>’</w:t>
+      </w:r>
+      <w:r>
+        <w:t>.</w:t>
+      </w:r>
+    </w:p>
+    <w:p>
+      <w:pPr>
+        <w:pStyle w:val="ListParagraph"/>
+        <w:ind w:left="1728"/>
+        <w:jc w:val="both"/>
+      </w:pPr>
+    </w:p>
+    <w:p>
+      <w:pPr>
+        <w:pStyle w:val="ListParagraph"/>
+        <w:numPr>
+          <w:ilvl w:val="3"/>
+          <w:numId w:val="4"/>
+        </w:numPr>
+        <w:jc w:val="both"/>
+        <w:rPr>
+          <w:b/>
+          <w:bCs/>
+          <w:sz w:val="28"/>
+          <w:szCs w:val="28"/>
+        </w:rPr>
+      </w:pPr>
+      <w:r>
+        <w:rPr>
+          <w:b/>
+          <w:bCs/>
+          <w:sz w:val="28"/>
+          <w:szCs w:val="28"/>
+        </w:rPr>
+        <w:t xml:space="preserve">Funkcja </w:t>
+      </w:r>
+      <w:proofErr w:type="spellStart"/>
+      <w:r>
+        <w:rPr>
+          <w:b/>
+          <w:bCs/>
+          <w:sz w:val="28"/>
+          <w:szCs w:val="28"/>
+        </w:rPr>
+        <w:t>check_dir</w:t>
+      </w:r>
+      <w:proofErr w:type="spellEnd"/>
+    </w:p>
+    <w:p>
+      <w:pPr>
+        <w:pStyle w:val="ListParagraph"/>
+        <w:ind w:left="1728"/>
+        <w:jc w:val="both"/>
+      </w:pPr>
+      <w:r>
+        <w:t xml:space="preserve">Funkcja ta służy do sprawdzenie, czy dany katalog istnieje, a jeśli nie to go tworzy. </w:t>
+      </w:r>
+      <w:r>
+        <w:t>Jest ona definiowana z parametr</w:t>
+      </w:r>
+      <w:r>
+        <w:t>em</w:t>
+      </w:r>
+      <w:r>
+        <w:t>:</w:t>
+      </w:r>
+    </w:p>
+    <w:p>
+      <w:pPr>
+        <w:pStyle w:val="ListParagraph"/>
+        <w:ind w:left="1728"/>
+        <w:jc w:val="both"/>
+      </w:pPr>
+    </w:p>
+    <w:p>
+      <w:pPr>
+        <w:pStyle w:val="ListParagraph"/>
+        <w:ind w:left="1728"/>
+        <w:jc w:val="both"/>
+      </w:pPr>
+      <w:r>
+        <w:t>‘</w:t>
+      </w:r>
+      <w:proofErr w:type="spellStart"/>
+      <w:r>
+        <w:t>path</w:t>
+      </w:r>
+      <w:proofErr w:type="spellEnd"/>
+      <w:r>
+        <w:t>’ – ścieżka do katalogu, który zostanie sprawdzony/utworzony</w:t>
+      </w:r>
+    </w:p>
+    <w:p>
+      <w:pPr>
+        <w:pStyle w:val="ListParagraph"/>
+        <w:ind w:left="1728"/>
+        <w:jc w:val="both"/>
+      </w:pPr>
+    </w:p>
+    <w:p>
+      <w:pPr>
+        <w:pStyle w:val="ListParagraph"/>
+        <w:numPr>
+          <w:ilvl w:val="3"/>
+          <w:numId w:val="4"/>
+        </w:numPr>
+        <w:jc w:val="both"/>
+        <w:rPr>
+          <w:b/>
+          <w:bCs/>
+          <w:sz w:val="28"/>
+          <w:szCs w:val="28"/>
+        </w:rPr>
+      </w:pPr>
+      <w:r>
+        <w:rPr>
+          <w:b/>
+          <w:bCs/>
+          <w:sz w:val="28"/>
+          <w:szCs w:val="28"/>
+        </w:rPr>
+        <w:t xml:space="preserve">Funkcja </w:t>
+      </w:r>
+      <w:proofErr w:type="spellStart"/>
+      <w:r>
+        <w:rPr>
+          <w:b/>
+          <w:bCs/>
+          <w:sz w:val="28"/>
+          <w:szCs w:val="28"/>
+        </w:rPr>
+        <w:t>split_wavs</w:t>
+      </w:r>
+      <w:proofErr w:type="spellEnd"/>
+    </w:p>
+    <w:p>
+      <w:pPr>
+        <w:pStyle w:val="ListParagraph"/>
+        <w:ind w:left="1728"/>
+        <w:jc w:val="both"/>
+      </w:pPr>
+      <w:r>
+        <w:t>Funkcja ta służy do dzielenie plików audio na próbki.</w:t>
+      </w:r>
+      <w:r>
+        <w:t xml:space="preserve"> </w:t>
+      </w:r>
+      <w:r>
+        <w:t>Jest ona definiowana z parametr</w:t>
+      </w:r>
+      <w:r>
+        <w:t>em</w:t>
+      </w:r>
+      <w:r>
+        <w:t>:</w:t>
+      </w:r>
+    </w:p>
+    <w:p>
+      <w:pPr>
+        <w:pStyle w:val="ListParagraph"/>
+        <w:ind w:left="1728"/>
+        <w:jc w:val="both"/>
+      </w:pPr>
+    </w:p>
+    <w:p>
+      <w:pPr>
+        <w:pStyle w:val="ListParagraph"/>
+        <w:ind w:left="1728"/>
+        <w:jc w:val="both"/>
+      </w:pPr>
+      <w:r>
+        <w:t>‘</w:t>
+      </w:r>
+      <w:proofErr w:type="spellStart"/>
+      <w:r>
+        <w:t>args</w:t>
+      </w:r>
+      <w:proofErr w:type="spellEnd"/>
+      <w:r>
+        <w:t>’ – obiekt zawierający argumenty, które przekazano do funkcji</w:t>
+      </w:r>
+      <w:r>
+        <w:t>, na co składa się: ścieżka źródłowa plików do podziału, ścieżka docelowa, w której zostaną zapisane podzielone pliki, czas w sekundach</w:t>
+      </w:r>
+      <w:r>
+        <w:t>(delta)</w:t>
+      </w:r>
+      <w:r>
+        <w:t xml:space="preserve"> </w:t>
+      </w:r>
+      <w:r>
+        <w:t>określa</w:t>
+      </w:r>
+      <w:r>
+        <w:t>jący</w:t>
+      </w:r>
+      <w:r>
+        <w:t xml:space="preserve"> długość każdej próbki po podziale, częstotliwość próbkowania oraz próg</w:t>
+      </w:r>
+      <w:r>
+        <w:t xml:space="preserve"> wykorzystywany do maskowania sygnału.</w:t>
+      </w:r>
+    </w:p>
+    <w:p>
+      <w:pPr>
+        <w:pStyle w:val="ListParagraph"/>
+        <w:ind w:left="1728"/>
+        <w:jc w:val="both"/>
+      </w:pPr>
+    </w:p>
+    <w:p>
+      <w:pPr>
+        <w:pStyle w:val="ListParagraph"/>
+        <w:ind w:left="1728"/>
+        <w:jc w:val="both"/>
+      </w:pPr>
+      <w:r>
+        <w:t>Funkcja wyszukuje wszystkich docelowych plików  w katalogu</w:t>
+      </w:r>
+      <w:r>
+        <w:t xml:space="preserve"> przekazanym w </w:t>
+      </w:r>
+      <w:proofErr w:type="spellStart"/>
+      <w:r>
+        <w:t>args</w:t>
+      </w:r>
+      <w:proofErr w:type="spellEnd"/>
+      <w:r>
+        <w:t xml:space="preserve"> oraz wszystkich jego podkatalogach</w:t>
+      </w:r>
+      <w:r>
+        <w:t xml:space="preserve">. Tworzona jest lista zawierająca elementy, które </w:t>
+      </w:r>
+      <w:r>
+        <w:lastRenderedPageBreak/>
+        <w:t>mają rozszerzenie ‘.</w:t>
+      </w:r>
+      <w:proofErr w:type="spellStart"/>
+      <w:r>
+        <w:t>wav</w:t>
+      </w:r>
+      <w:proofErr w:type="spellEnd"/>
+      <w:r>
+        <w:t>’. Wywoływana jest funkcja ‘</w:t>
+      </w:r>
+      <w:proofErr w:type="spellStart"/>
+      <w:r>
+        <w:t>check_dir</w:t>
+      </w:r>
+      <w:proofErr w:type="spellEnd"/>
+      <w:r>
+        <w:t xml:space="preserve">’, która sprawdza </w:t>
+      </w:r>
+      <w:r>
+        <w:t>, czy dany katalog istnieje, a jeśli nie to go tworzy.</w:t>
+      </w:r>
+      <w:r>
+        <w:t xml:space="preserve"> </w:t>
+      </w:r>
+      <w:r>
+        <w:t>Następnie sprawdzana jest lista klas w katalogu źródłowym.</w:t>
+      </w:r>
+      <w:r>
+        <w:t xml:space="preserve"> Następnie funkcja przechodzi przez każdą klasę</w:t>
+      </w:r>
+      <w:r>
+        <w:t xml:space="preserve"> w </w:t>
+      </w:r>
+      <w:r>
+        <w:t>katalogu źródłowym</w:t>
+      </w:r>
+      <w:r>
+        <w:t xml:space="preserve">, a </w:t>
+      </w:r>
+      <w:r>
+        <w:t>potem</w:t>
+      </w:r>
+      <w:r>
+        <w:t xml:space="preserve"> </w:t>
+      </w:r>
+      <w:r>
+        <w:t>w katalogu</w:t>
+      </w:r>
+      <w:r>
+        <w:t xml:space="preserve"> docelowym</w:t>
+      </w:r>
+      <w:r>
+        <w:t xml:space="preserve"> </w:t>
+      </w:r>
+      <w:r>
+        <w:t xml:space="preserve">tworzy </w:t>
+      </w:r>
+      <w:r>
+        <w:t>odpowiedniki tych klas dla podzielonych plików audio.</w:t>
+      </w:r>
+      <w:r>
+        <w:t xml:space="preserve"> Wczytywana jest funkcja ‘</w:t>
+      </w:r>
+      <w:proofErr w:type="spellStart"/>
+      <w:r>
+        <w:t>downsample_mono</w:t>
+      </w:r>
+      <w:proofErr w:type="spellEnd"/>
+      <w:r>
+        <w:t>’, która wczytuje plik audio, a następnie zmienia jego wartość próbkowania na wartość przekazaną poprzez ‘</w:t>
+      </w:r>
+      <w:proofErr w:type="spellStart"/>
+      <w:r>
+        <w:t>args</w:t>
+      </w:r>
+      <w:proofErr w:type="spellEnd"/>
+      <w:r>
+        <w:t>’</w:t>
+      </w:r>
+      <w:r>
+        <w:t>. Zwraca ona częstotliwość próbkowania oraz próbk</w:t>
+      </w:r>
+      <w:r>
+        <w:t>a</w:t>
+      </w:r>
+      <w:r>
+        <w:t xml:space="preserve"> audio</w:t>
+      </w:r>
+      <w:r>
+        <w:t>(</w:t>
+      </w:r>
+      <w:r>
+        <w:t xml:space="preserve">tablica </w:t>
+      </w:r>
+      <w:r>
+        <w:t>‘</w:t>
+      </w:r>
+      <w:proofErr w:type="spellStart"/>
+      <w:r>
+        <w:t>wav</w:t>
+      </w:r>
+      <w:proofErr w:type="spellEnd"/>
+      <w:r>
+        <w:t>’</w:t>
+      </w:r>
+      <w:r>
+        <w:t>)</w:t>
+      </w:r>
+      <w:r>
+        <w:t>.</w:t>
+      </w:r>
+      <w:r>
+        <w:t xml:space="preserve"> Później wykorzystywana jest funkcja ‘</w:t>
+      </w:r>
+      <w:proofErr w:type="spellStart"/>
+      <w:r>
+        <w:t>envelope</w:t>
+      </w:r>
+      <w:proofErr w:type="spellEnd"/>
+      <w:r>
+        <w:t xml:space="preserve">’, która oblicza maskę(tablica wartość TRUE/FALSE, która wskazuje fragmenty sygnału </w:t>
+      </w:r>
+      <w:r>
+        <w:t>przekraczające określony próg)</w:t>
+      </w:r>
+      <w:r>
+        <w:t xml:space="preserve"> oraz </w:t>
+      </w:r>
+      <w:r>
+        <w:t>średnią wartość amplitudy dla próbki audio.</w:t>
+      </w:r>
+      <w:r>
+        <w:t xml:space="preserve"> Maska wykorzystywana jest w celu usunięcia fragmentów audio poniżej progu. Pozwala to pozostawienie wyłącznie najważniejszych danych. </w:t>
+      </w:r>
+    </w:p>
+    <w:p>
+      <w:pPr>
+        <w:pStyle w:val="ListParagraph"/>
+        <w:ind w:left="1728"/>
+        <w:jc w:val="both"/>
+      </w:pPr>
+    </w:p>
+    <w:p>
+      <w:pPr>
+        <w:pStyle w:val="ListParagraph"/>
+        <w:ind w:left="1728"/>
+        <w:jc w:val="both"/>
+      </w:pPr>
+      <w:r>
+        <w:t>W kolejnym kroku obliczan</w:t>
+      </w:r>
+      <w:r>
+        <w:t xml:space="preserve">y jest rozmiar </w:t>
+      </w:r>
+      <w:r>
+        <w:t xml:space="preserve">podzielonych </w:t>
+      </w:r>
+      <w:r>
+        <w:t xml:space="preserve">próbek </w:t>
+      </w:r>
+      <w:r>
+        <w:t>audio</w:t>
+      </w:r>
+      <w:r>
+        <w:t xml:space="preserve"> na podstawie określonej delty(1 sekunda) oraz częstotliwości próbkowania(16 kHz)</w:t>
+      </w:r>
+      <w:r>
+        <w:t>.</w:t>
+      </w:r>
+      <w:r>
+        <w:t xml:space="preserve"> </w:t>
+      </w:r>
+      <w:r>
+        <w:t xml:space="preserve">Funkcja sprawdza czy długość przetworzonego fragmentu audio jest mniejsza niż </w:t>
+      </w:r>
+      <w:r>
+        <w:t>rozmiar próbki</w:t>
+      </w:r>
+      <w:r>
+        <w:t>.</w:t>
+      </w:r>
+      <w:r>
+        <w:t xml:space="preserve"> </w:t>
+      </w:r>
+      <w:r>
+        <w:t>Tworzona jest tablica zerowa</w:t>
+      </w:r>
+      <w:r>
+        <w:t>(wypełniona zerami)</w:t>
+      </w:r>
+      <w:r>
+        <w:t xml:space="preserve"> o</w:t>
+      </w:r>
+      <w:r>
+        <w:t xml:space="preserve"> długości równej rozmiarowi próbki</w:t>
+      </w:r>
+      <w:r>
+        <w:t>.</w:t>
+      </w:r>
+      <w:r>
+        <w:t xml:space="preserve"> Funkcja wypełnia tablicę próbkami audio</w:t>
+      </w:r>
+      <w:r>
+        <w:t xml:space="preserve">(tablica </w:t>
+      </w:r>
+      <w:r>
+        <w:t>‘</w:t>
+      </w:r>
+      <w:proofErr w:type="spellStart"/>
+      <w:r>
+        <w:t>wav</w:t>
+      </w:r>
+      <w:proofErr w:type="spellEnd"/>
+      <w:r>
+        <w:t>’</w:t>
+      </w:r>
+      <w:r>
+        <w:t>)</w:t>
+      </w:r>
+      <w:r>
+        <w:t xml:space="preserve"> określon</w:t>
+      </w:r>
+      <w:r>
+        <w:t>ymi</w:t>
+      </w:r>
+      <w:r>
+        <w:t xml:space="preserve"> przez funkcję ‘</w:t>
+      </w:r>
+      <w:proofErr w:type="spellStart"/>
+      <w:r>
+        <w:t>downsample_mono</w:t>
+      </w:r>
+      <w:proofErr w:type="spellEnd"/>
+      <w:r>
+        <w:t>’. Pozostałe elementy pozostają zerami.</w:t>
+      </w:r>
+      <w:r>
+        <w:t xml:space="preserve"> Następnie próbki audio zapisywane są w katalogu docelowym.</w:t>
+      </w:r>
+      <w:r>
+        <w:t xml:space="preserve"> Jeżeli jednak </w:t>
+      </w:r>
+      <w:r>
+        <w:t xml:space="preserve">długość przetworzonego fragmentu audio jest </w:t>
+      </w:r>
+      <w:r>
+        <w:t>większa</w:t>
+      </w:r>
+      <w:r>
+        <w:t xml:space="preserve"> niż rozmiar próbki</w:t>
+      </w:r>
+      <w:r>
+        <w:t xml:space="preserve"> to funkcja oblicza resztę z długości próbek audio, co pozwala określić ile próbek nie można podzielić równo.</w:t>
+      </w:r>
+      <w:r>
+        <w:t xml:space="preserve"> Funkcja następnie tworzy listę </w:t>
+      </w:r>
+      <w:r>
+        <w:t>delikatnie mniejszą niż całkowita liczba próbek ‘</w:t>
+      </w:r>
+      <w:proofErr w:type="spellStart"/>
+      <w:r>
+        <w:t>wav</w:t>
+      </w:r>
+      <w:proofErr w:type="spellEnd"/>
+      <w:r>
+        <w:t>’</w:t>
+      </w:r>
+      <w:r>
+        <w:t>. Wykonuje się to, aby uniknąć błędów przy podziale, jeżeli fragment nie ma pełnej długości próbki.</w:t>
+      </w:r>
+      <w:r>
+        <w:t xml:space="preserve"> Później określany jest początek i koniec każdej próbki audio.</w:t>
+      </w:r>
+      <w:r>
+        <w:t xml:space="preserve"> </w:t>
+      </w:r>
+      <w:r>
+        <w:t>Próbka audio jest wyodrębniana na podstawie określonych indeksów(‘start’, ‘stop’). Na koniec próbka  zapisywana jest w katalogu docelowym.</w:t>
+      </w:r>
     </w:p>
     <w:p>
       <w:pPr>

--- a/Opis Funkcji.DOCX
+++ b/Opis Funkcji.DOCX
@@ -152,10 +152,23 @@
         <w:t xml:space="preserve"> środowisko</w:t>
       </w:r>
       <w:r>
-        <w:t xml:space="preserve"> Visual Studio Code</w:t>
-      </w:r>
-      <w:r>
-        <w:t xml:space="preserve"> w wersji 1.94.2., należące do firmy Microsoft. Językiem wykorzystanym do pisania w wybranym środowisku  był Python w wersji </w:t>
+        <w:t xml:space="preserve"> Visual Studio </w:t>
+      </w:r>
+      <w:proofErr w:type="spellStart"/>
+      <w:r>
+        <w:t>Code</w:t>
+      </w:r>
+      <w:proofErr w:type="spellEnd"/>
+      <w:r>
+        <w:t xml:space="preserve"> w wersji 1.94.2., należące do firmy Microsoft. Językiem wykorzystanym do pisania w wybranym środowisku  był </w:t>
+      </w:r>
+      <w:proofErr w:type="spellStart"/>
+      <w:r>
+        <w:t>Python</w:t>
+      </w:r>
+      <w:proofErr w:type="spellEnd"/>
+      <w:r>
+        <w:t xml:space="preserve"> w wersji </w:t>
       </w:r>
       <w:r>
         <w:t>3.8.19</w:t>
@@ -167,7 +180,15 @@
         <w:t>,</w:t>
       </w:r>
       <w:r>
-        <w:t xml:space="preserve"> utworzone zostało zdalne środowisko Conda w wersji </w:t>
+        <w:t xml:space="preserve"> utworzone zostało zdalne środowisko </w:t>
+      </w:r>
+      <w:proofErr w:type="spellStart"/>
+      <w:r>
+        <w:t>Conda</w:t>
+      </w:r>
+      <w:proofErr w:type="spellEnd"/>
+      <w:r>
+        <w:t xml:space="preserve"> w wersji </w:t>
       </w:r>
       <w:r>
         <w:t>23.11.0</w:t>
@@ -179,18 +200,43 @@
         <w:t xml:space="preserve">o nazwie „mus”. </w:t>
       </w:r>
       <w:r>
-        <w:t>Przy tworzeniu projektu wykorzystane zostało również zdalne repozytorium Github pod nazwą „</w:t>
-      </w:r>
-      <w:hyperlink r:id="rId7" w:history="1">
-        <w:r>
-          <w:rPr>
-            <w:rStyle w:val="Hyperlink"/>
-            <w:b/>
-            <w:bCs/>
-          </w:rPr>
-          <w:t>Speech_defects_validation</w:t>
-        </w:r>
-      </w:hyperlink>
+        <w:t xml:space="preserve">Przy tworzeniu projektu wykorzystane zostało również zdalne repozytorium </w:t>
+      </w:r>
+      <w:proofErr w:type="spellStart"/>
+      <w:r>
+        <w:t>Github</w:t>
+      </w:r>
+      <w:proofErr w:type="spellEnd"/>
+      <w:r>
+        <w:t xml:space="preserve"> pod nazwą „</w:t>
+      </w:r>
+      <w:proofErr w:type="spellStart"/>
+      <w:r>
+        <w:fldChar w:fldCharType="begin"/>
+      </w:r>
+      <w:r>
+        <w:instrText>HYPERLINK "https://github.com/8AHHA8/Speech_defects_validation"</w:instrText>
+      </w:r>
+      <w:r>
+        <w:fldChar w:fldCharType="separate"/>
+      </w:r>
+      <w:r>
+        <w:rPr>
+          <w:rStyle w:val="Hyperlink"/>
+          <w:b/>
+          <w:bCs/>
+        </w:rPr>
+        <w:t>Speech_defects_validation</w:t>
+      </w:r>
+      <w:proofErr w:type="spellEnd"/>
+      <w:r>
+        <w:rPr>
+          <w:rStyle w:val="Hyperlink"/>
+          <w:b/>
+          <w:bCs/>
+        </w:rPr>
+        <w:fldChar w:fldCharType="end"/>
+      </w:r>
       <w:r>
         <w:t>”</w:t>
       </w:r>
@@ -198,8 +244,13 @@
         <w:t>, którego celem było regularne zapisywanie postępów przy rozwijającym się projekcie</w:t>
       </w:r>
       <w:r>
-        <w:t>. Projekt korzysta również z narzędzi do analizy obrazu jakimi są: OpenCV</w:t>
-      </w:r>
+        <w:t xml:space="preserve">. Projekt korzysta również z narzędzi do analizy obrazu jakimi są: </w:t>
+      </w:r>
+      <w:proofErr w:type="spellStart"/>
+      <w:r>
+        <w:t>OpenCV</w:t>
+      </w:r>
+      <w:proofErr w:type="spellEnd"/>
       <w:r>
         <w:t xml:space="preserve">(wersja </w:t>
       </w:r>
@@ -210,8 +261,13 @@
         <w:t>)</w:t>
       </w:r>
       <w:r>
-        <w:t>, Mediapipe</w:t>
-      </w:r>
+        <w:t xml:space="preserve">, </w:t>
+      </w:r>
+      <w:proofErr w:type="spellStart"/>
+      <w:r>
+        <w:t>Mediapipe</w:t>
+      </w:r>
+      <w:proofErr w:type="spellEnd"/>
       <w:r>
         <w:t xml:space="preserve">(wersja </w:t>
       </w:r>
@@ -222,11 +278,48 @@
         <w:t>)</w:t>
       </w:r>
       <w:r>
-        <w:t xml:space="preserve">. Mediapipe pozwala na bardzo dokładne wykrywanie kluczowych punktów twarzy(facial landmarks), umożliwiając przy tym dokładną analizę mimiki oraz ruchów poszczególnych elementów twarzy w czasie rzeczywistym. OpenCV </w:t>
-      </w:r>
-      <w:r>
-        <w:t>z kolei umożliwia przetwarzanie, analizę obrazów oraz wideo, a także filtrację obrazu. W projekcie wykorzystany również model sieci neuronowej LSTM opartej na TensorFlow</w:t>
-      </w:r>
+        <w:t xml:space="preserve">. </w:t>
+      </w:r>
+      <w:proofErr w:type="spellStart"/>
+      <w:r>
+        <w:t>Mediapipe</w:t>
+      </w:r>
+      <w:proofErr w:type="spellEnd"/>
+      <w:r>
+        <w:t xml:space="preserve"> pozwala na bardzo dokładne wykrywanie kluczowych punktów twarzy(</w:t>
+      </w:r>
+      <w:proofErr w:type="spellStart"/>
+      <w:r>
+        <w:t>facial</w:t>
+      </w:r>
+      <w:proofErr w:type="spellEnd"/>
+      <w:r>
+        <w:t xml:space="preserve"> </w:t>
+      </w:r>
+      <w:proofErr w:type="spellStart"/>
+      <w:r>
+        <w:t>landmarks</w:t>
+      </w:r>
+      <w:proofErr w:type="spellEnd"/>
+      <w:r>
+        <w:t xml:space="preserve">), umożliwiając przy tym dokładną analizę mimiki oraz ruchów poszczególnych elementów twarzy w czasie rzeczywistym. </w:t>
+      </w:r>
+      <w:proofErr w:type="spellStart"/>
+      <w:r>
+        <w:t>OpenCV</w:t>
+      </w:r>
+      <w:proofErr w:type="spellEnd"/>
+      <w:r>
+        <w:t xml:space="preserve"> </w:t>
+      </w:r>
+      <w:r>
+        <w:t xml:space="preserve">z kolei umożliwia przetwarzanie, analizę obrazów oraz wideo, a także filtrację obrazu. W projekcie wykorzystany również model sieci neuronowej LSTM opartej na </w:t>
+      </w:r>
+      <w:proofErr w:type="spellStart"/>
+      <w:r>
+        <w:t>TensorFlow</w:t>
+      </w:r>
+      <w:proofErr w:type="spellEnd"/>
       <w:r>
         <w:t xml:space="preserve"> w wersji </w:t>
       </w:r>
@@ -234,8 +327,21 @@
         <w:t>2.8.0</w:t>
       </w:r>
       <w:r>
-        <w:t>. TensorFlow pozwala na tworzenie, trenowanie i wdrażanie modeli uczenia maszynowego. Projekt wykorzystuje również przydatne narzędzie jakim jest Vosk</w:t>
-      </w:r>
+        <w:t xml:space="preserve">. </w:t>
+      </w:r>
+      <w:proofErr w:type="spellStart"/>
+      <w:r>
+        <w:t>TensorFlow</w:t>
+      </w:r>
+      <w:proofErr w:type="spellEnd"/>
+      <w:r>
+        <w:t xml:space="preserve"> pozwala na tworzenie, trenowanie i wdrażanie modeli uczenia maszynowego. Projekt wykorzystuje również przydatne narzędzie jakim jest </w:t>
+      </w:r>
+      <w:proofErr w:type="spellStart"/>
+      <w:r>
+        <w:t>Vosk</w:t>
+      </w:r>
+      <w:proofErr w:type="spellEnd"/>
       <w:r>
         <w:t xml:space="preserve">(wersja </w:t>
       </w:r>
@@ -313,13 +419,61 @@
         <w:jc w:val="both"/>
       </w:pPr>
       <w:r>
-        <w:t xml:space="preserve">W folderze ‘mouth’ przechowywane są wszystkie mechanizmy odpowiedzialne za przetwarzanie oraz analizę obrazu. Trzema podstawowymi plikami są </w:t>
-      </w:r>
-      <w:r>
-        <w:t xml:space="preserve">closed_open.py, kiss.py, smile.py. Bardziej złożone algorytmy zostały rozbite na osobne pliki i są przechowywane w folderach: tongue, cheeks, right_cheeks, left_cheek. Każdy z tych 4 folderów ma bardzo podobną strukturę. </w:t>
-      </w:r>
-      <w:r>
-        <w:t xml:space="preserve">‘tongue’ składa się z: tongue.py, optical_flow_vectors.py, lower_face_coordinates.py, display_directions.py, determine_directions.py. </w:t>
+        <w:t>W folderze ‘</w:t>
+      </w:r>
+      <w:proofErr w:type="spellStart"/>
+      <w:r>
+        <w:t>mouth</w:t>
+      </w:r>
+      <w:proofErr w:type="spellEnd"/>
+      <w:r>
+        <w:t xml:space="preserve">’ przechowywane są wszystkie mechanizmy odpowiedzialne za przetwarzanie oraz analizę obrazu. Trzema podstawowymi plikami są </w:t>
+      </w:r>
+      <w:r>
+        <w:t xml:space="preserve">closed_open.py, kiss.py, smile.py. Bardziej złożone algorytmy zostały rozbite na osobne pliki i są przechowywane w folderach: </w:t>
+      </w:r>
+      <w:proofErr w:type="spellStart"/>
+      <w:r>
+        <w:t>tongue</w:t>
+      </w:r>
+      <w:proofErr w:type="spellEnd"/>
+      <w:r>
+        <w:t xml:space="preserve">, </w:t>
+      </w:r>
+      <w:proofErr w:type="spellStart"/>
+      <w:r>
+        <w:t>cheeks</w:t>
+      </w:r>
+      <w:proofErr w:type="spellEnd"/>
+      <w:r>
+        <w:t xml:space="preserve">, </w:t>
+      </w:r>
+      <w:proofErr w:type="spellStart"/>
+      <w:r>
+        <w:t>right_cheeks</w:t>
+      </w:r>
+      <w:proofErr w:type="spellEnd"/>
+      <w:r>
+        <w:t xml:space="preserve">, </w:t>
+      </w:r>
+      <w:proofErr w:type="spellStart"/>
+      <w:r>
+        <w:t>left_cheek</w:t>
+      </w:r>
+      <w:proofErr w:type="spellEnd"/>
+      <w:r>
+        <w:t xml:space="preserve">. Każdy z tych 4 folderów ma bardzo podobną strukturę. </w:t>
+      </w:r>
+      <w:r>
+        <w:t>‘</w:t>
+      </w:r>
+      <w:proofErr w:type="spellStart"/>
+      <w:r>
+        <w:t>tongue</w:t>
+      </w:r>
+      <w:proofErr w:type="spellEnd"/>
+      <w:r>
+        <w:t xml:space="preserve">’ składa się z: tongue.py, optical_flow_vectors.py, lower_face_coordinates.py, display_directions.py, determine_directions.py. </w:t>
       </w:r>
     </w:p>
     <w:p>
@@ -332,7 +486,15 @@
         <w:t>W folderze ‘speech’ przechowywane są pliki odpowiedzial</w:t>
       </w:r>
       <w:r>
-        <w:t>ne za działanie mechanizmów służących do klasyfikacji dźwięków. W samym folderze znajdują się pliki: recognition.py, predict.py, models.py, train.py, clean.py. Dodatkowo folder zawiera podfoldery:</w:t>
+        <w:t xml:space="preserve">ne za działanie mechanizmów służących do klasyfikacji dźwięków. W samym folderze znajdują się pliki: recognition.py, predict.py, models.py, train.py, clean.py. Dodatkowo folder zawiera </w:t>
+      </w:r>
+      <w:proofErr w:type="spellStart"/>
+      <w:r>
+        <w:t>podfoldery</w:t>
+      </w:r>
+      <w:proofErr w:type="spellEnd"/>
+      <w:r>
+        <w:t>:</w:t>
       </w:r>
     </w:p>
     <w:p>
@@ -342,7 +504,15 @@
         <w:jc w:val="both"/>
       </w:pPr>
       <w:r>
-        <w:t>‘wavfiles’ – przechowujący dane treningowe</w:t>
+        <w:t>‘</w:t>
+      </w:r>
+      <w:proofErr w:type="spellStart"/>
+      <w:r>
+        <w:t>wavfiles</w:t>
+      </w:r>
+      <w:proofErr w:type="spellEnd"/>
+      <w:r>
+        <w:t>’ – przechowujący dane treningowe</w:t>
       </w:r>
     </w:p>
     <w:p>
@@ -362,7 +532,15 @@
         <w:jc w:val="both"/>
       </w:pPr>
       <w:r>
-        <w:t>‘clean’ – przechowujący oczyszczone dane treningowe(podzielone na 1 sekundowe fragmenty)</w:t>
+        <w:t>‘</w:t>
+      </w:r>
+      <w:proofErr w:type="spellStart"/>
+      <w:r>
+        <w:t>clean</w:t>
+      </w:r>
+      <w:proofErr w:type="spellEnd"/>
+      <w:r>
+        <w:t>’ – przechowujący oczyszczone dane treningowe(podzielone na 1 sekundowe fragmenty)</w:t>
       </w:r>
     </w:p>
     <w:p>
@@ -372,7 +550,15 @@
         <w:jc w:val="both"/>
       </w:pPr>
       <w:r>
-        <w:t>‘audios’ – przechowujący próbkę kontrolną/próbkę utworzoną przez użytkownika</w:t>
+        <w:t>‘</w:t>
+      </w:r>
+      <w:proofErr w:type="spellStart"/>
+      <w:r>
+        <w:t>audios</w:t>
+      </w:r>
+      <w:proofErr w:type="spellEnd"/>
+      <w:r>
+        <w:t>’ – przechowujący próbkę kontrolną/próbkę utworzoną przez użytkownika</w:t>
       </w:r>
     </w:p>
     <w:p>
@@ -386,7 +572,31 @@
         <w:t>W folderze</w:t>
       </w:r>
       <w:r>
-        <w:t xml:space="preserve"> ‘words’ znajdują się pliki: words.py oraz dropdown.py. Wszystkie te foldery znajdują się w głównym folderze projektu o nazwie „Speech defects validation”. </w:t>
+        <w:t xml:space="preserve"> ‘</w:t>
+      </w:r>
+      <w:proofErr w:type="spellStart"/>
+      <w:r>
+        <w:t>words</w:t>
+      </w:r>
+      <w:proofErr w:type="spellEnd"/>
+      <w:r>
+        <w:t xml:space="preserve">’ znajdują się pliki: words.py oraz dropdown.py. Wszystkie te foldery znajdują się w głównym folderze projektu o nazwie „Speech </w:t>
+      </w:r>
+      <w:proofErr w:type="spellStart"/>
+      <w:r>
+        <w:t>defects</w:t>
+      </w:r>
+      <w:proofErr w:type="spellEnd"/>
+      <w:r>
+        <w:t xml:space="preserve"> </w:t>
+      </w:r>
+      <w:proofErr w:type="spellStart"/>
+      <w:r>
+        <w:t>validation</w:t>
+      </w:r>
+      <w:proofErr w:type="spellEnd"/>
+      <w:r>
+        <w:t xml:space="preserve">”. </w:t>
       </w:r>
     </w:p>
     <w:p>
@@ -406,7 +616,15 @@
         <w:jc w:val="both"/>
       </w:pPr>
       <w:r>
-        <w:t>‘word’ – przechowujący próbkę kontrolną/próbkę utworzoną przez użytkownika</w:t>
+        <w:t>‘</w:t>
+      </w:r>
+      <w:proofErr w:type="spellStart"/>
+      <w:r>
+        <w:t>word</w:t>
+      </w:r>
+      <w:proofErr w:type="spellEnd"/>
+      <w:r>
+        <w:t>’ – przechowujący próbkę kontrolną/próbkę utworzoną przez użytkownika</w:t>
       </w:r>
     </w:p>
     <w:p>
@@ -416,8 +634,21 @@
         <w:jc w:val="both"/>
       </w:pPr>
       <w:r>
-        <w:t>‘opencv’ – zawierający mechanizmy narzędzia OpenCV</w:t>
-      </w:r>
+        <w:t>‘</w:t>
+      </w:r>
+      <w:proofErr w:type="spellStart"/>
+      <w:r>
+        <w:t>opencv</w:t>
+      </w:r>
+      <w:proofErr w:type="spellEnd"/>
+      <w:r>
+        <w:t xml:space="preserve">’ – zawierający mechanizmy narzędzia </w:t>
+      </w:r>
+      <w:proofErr w:type="spellStart"/>
+      <w:r>
+        <w:t>OpenCV</w:t>
+      </w:r>
+      <w:proofErr w:type="spellEnd"/>
     </w:p>
     <w:p>
       <w:pPr>
@@ -435,8 +666,13 @@
         <w:t xml:space="preserve"> zawieraj</w:t>
       </w:r>
       <w:r>
-        <w:t>ący mechanizmy narzędzia Vosk</w:t>
-      </w:r>
+        <w:t xml:space="preserve">ący mechanizmy narzędzia </w:t>
+      </w:r>
+      <w:proofErr w:type="spellStart"/>
+      <w:r>
+        <w:t>Vosk</w:t>
+      </w:r>
+      <w:proofErr w:type="spellEnd"/>
     </w:p>
     <w:p>
       <w:pPr>
@@ -475,8 +711,13 @@
         <w:jc w:val="both"/>
       </w:pPr>
       <w:r>
-        <w:t>‘README.md’ – plik readme</w:t>
-      </w:r>
+        <w:t xml:space="preserve">‘README.md’ – plik </w:t>
+      </w:r>
+      <w:proofErr w:type="spellStart"/>
+      <w:r>
+        <w:t>readme</w:t>
+      </w:r>
+      <w:proofErr w:type="spellEnd"/>
     </w:p>
     <w:p>
       <w:pPr>
@@ -485,7 +726,15 @@
         <w:jc w:val="both"/>
       </w:pPr>
       <w:r>
-        <w:t>‘Opis Funkcji’ – bierzący dokument</w:t>
+        <w:t xml:space="preserve">‘Opis Funkcji’ – </w:t>
+      </w:r>
+      <w:proofErr w:type="spellStart"/>
+      <w:r>
+        <w:t>bierzący</w:t>
+      </w:r>
+      <w:proofErr w:type="spellEnd"/>
+      <w:r>
+        <w:t xml:space="preserve"> dokument</w:t>
       </w:r>
     </w:p>
     <w:p>
@@ -534,19 +783,67 @@
         <w:t>a:</w:t>
       </w:r>
       <w:r>
-        <w:t xml:space="preserve"> OpenCV celem przetwarzania obrazu wideo oraz MediaPipe wykorzystywane do wykrywania sia</w:t>
-      </w:r>
-      <w:r>
-        <w:t xml:space="preserve">tki twarzy. Biblioteka Pillow </w:t>
+        <w:t xml:space="preserve"> </w:t>
+      </w:r>
+      <w:proofErr w:type="spellStart"/>
+      <w:r>
+        <w:t>OpenCV</w:t>
+      </w:r>
+      <w:proofErr w:type="spellEnd"/>
+      <w:r>
+        <w:t xml:space="preserve"> celem przetwarzania obrazu wideo oraz </w:t>
+      </w:r>
+      <w:proofErr w:type="spellStart"/>
+      <w:r>
+        <w:t>MediaPipe</w:t>
+      </w:r>
+      <w:proofErr w:type="spellEnd"/>
+      <w:r>
+        <w:t xml:space="preserve"> wykorzystywane do wykrywania sia</w:t>
+      </w:r>
+      <w:r>
+        <w:t xml:space="preserve">tki twarzy. Biblioteka </w:t>
+      </w:r>
+      <w:proofErr w:type="spellStart"/>
+      <w:r>
+        <w:t>Pillow</w:t>
+      </w:r>
+      <w:proofErr w:type="spellEnd"/>
+      <w:r>
+        <w:t xml:space="preserve"> </w:t>
       </w:r>
       <w:r>
         <w:t>służy</w:t>
       </w:r>
       <w:r>
-        <w:t xml:space="preserve"> do konwersji obrazów OpenCV na format odpowiedni do wyświetlania w GUI(Tkinter). </w:t>
-      </w:r>
-      <w:r>
-        <w:t xml:space="preserve"> Numpy jest odpowiedzialne za wykonywanie operacji numerycznych. </w:t>
+        <w:t xml:space="preserve"> do konwersji obrazów </w:t>
+      </w:r>
+      <w:proofErr w:type="spellStart"/>
+      <w:r>
+        <w:t>OpenCV</w:t>
+      </w:r>
+      <w:proofErr w:type="spellEnd"/>
+      <w:r>
+        <w:t xml:space="preserve"> na format odpowiedni do wyświetlania w GUI(</w:t>
+      </w:r>
+      <w:proofErr w:type="spellStart"/>
+      <w:r>
+        <w:t>Tkinter</w:t>
+      </w:r>
+      <w:proofErr w:type="spellEnd"/>
+      <w:r>
+        <w:t xml:space="preserve">). </w:t>
+      </w:r>
+      <w:r>
+        <w:t xml:space="preserve"> </w:t>
+      </w:r>
+      <w:proofErr w:type="spellStart"/>
+      <w:r>
+        <w:t>Numpy</w:t>
+      </w:r>
+      <w:proofErr w:type="spellEnd"/>
+      <w:r>
+        <w:t xml:space="preserve"> jest odpowiedzialne za wykonywanie operacji numerycznych. </w:t>
       </w:r>
       <w:r>
         <w:t>P</w:t>
@@ -584,10 +881,58 @@
         <w:jc w:val="both"/>
       </w:pPr>
       <w:r>
-        <w:t>Na początku programu wczytywane są kaskadowe klasyfikatory haara: face_cascade oraz mouth_cascade, które służą do wykrywania twarzy oraz ust.</w:t>
-      </w:r>
-      <w:r>
-        <w:t xml:space="preserve"> Następnie inicjalizowany jest detektor siatki twarzy ‘face_mesh_detector’ służący do wykrywania punktów charakterystycznych twarzy(facial landmarks) z limitem 1 twarzy.</w:t>
+        <w:t xml:space="preserve">Na początku programu wczytywane są kaskadowe klasyfikatory </w:t>
+      </w:r>
+      <w:proofErr w:type="spellStart"/>
+      <w:r>
+        <w:t>haara</w:t>
+      </w:r>
+      <w:proofErr w:type="spellEnd"/>
+      <w:r>
+        <w:t xml:space="preserve">: </w:t>
+      </w:r>
+      <w:proofErr w:type="spellStart"/>
+      <w:r>
+        <w:t>face_cascade</w:t>
+      </w:r>
+      <w:proofErr w:type="spellEnd"/>
+      <w:r>
+        <w:t xml:space="preserve"> oraz </w:t>
+      </w:r>
+      <w:proofErr w:type="spellStart"/>
+      <w:r>
+        <w:t>mouth_cascade</w:t>
+      </w:r>
+      <w:proofErr w:type="spellEnd"/>
+      <w:r>
+        <w:t>, które służą do wykrywania twarzy oraz ust.</w:t>
+      </w:r>
+      <w:r>
+        <w:t xml:space="preserve"> Następnie inicjalizowany jest detektor siatki twarzy ‘</w:t>
+      </w:r>
+      <w:proofErr w:type="spellStart"/>
+      <w:r>
+        <w:t>face_mesh_detector</w:t>
+      </w:r>
+      <w:proofErr w:type="spellEnd"/>
+      <w:r>
+        <w:t>’ służący do wykrywania punktów charakterystycznych twarzy(</w:t>
+      </w:r>
+      <w:proofErr w:type="spellStart"/>
+      <w:r>
+        <w:t>facial</w:t>
+      </w:r>
+      <w:proofErr w:type="spellEnd"/>
+      <w:r>
+        <w:t xml:space="preserve"> </w:t>
+      </w:r>
+      <w:proofErr w:type="spellStart"/>
+      <w:r>
+        <w:t>landmarks</w:t>
+      </w:r>
+      <w:proofErr w:type="spellEnd"/>
+      <w:r>
+        <w:t>) z limitem 1 twarzy.</w:t>
       </w:r>
     </w:p>
     <w:bookmarkEnd w:id="0"/>
@@ -624,7 +969,7 @@
                     <pic:cNvPicPr/>
                   </pic:nvPicPr>
                   <pic:blipFill>
-                    <a:blip r:embed="rId8"/>
+                    <a:blip r:embed="rId7"/>
                     <a:stretch>
                       <a:fillRect/>
                     </a:stretch>
@@ -665,7 +1010,23 @@
         <w:t xml:space="preserve"> </w:t>
       </w:r>
       <w:r>
-        <w:t>Pojedyncze klatki są dczytywane z przechwytywanego obrazu wideo, który później jest konwertowany z BGR(domyślny format OpenCV) na RGB. Później obraz przetwarzany jest za pomocą detektora siatki twarzy, celem uzyskania punktów charakterystycznych twarzy.</w:t>
+        <w:t xml:space="preserve">Pojedyncze klatki są </w:t>
+      </w:r>
+      <w:proofErr w:type="spellStart"/>
+      <w:r>
+        <w:t>dczytywane</w:t>
+      </w:r>
+      <w:proofErr w:type="spellEnd"/>
+      <w:r>
+        <w:t xml:space="preserve"> z przechwytywanego obrazu wideo, który później jest konwertowany z BGR(domyślny format </w:t>
+      </w:r>
+      <w:proofErr w:type="spellStart"/>
+      <w:r>
+        <w:t>OpenCV</w:t>
+      </w:r>
+      <w:proofErr w:type="spellEnd"/>
+      <w:r>
+        <w:t>) na RGB. Później obraz przetwarzany jest za pomocą detektora siatki twarzy, celem uzyskania punktów charakterystycznych twarzy.</w:t>
       </w:r>
     </w:p>
     <w:p>
@@ -702,7 +1063,15 @@
         <w:t xml:space="preserve"> to szerokość. </w:t>
       </w:r>
       <w:r>
-        <w:t>Zostaną one wykorzystane w późniejszych operacjach. Program następnie określa identyfikatory dla górnej oraz dolnej wargi w oparciu o punkty charakterystyczne MediaPipe(13 górna warga, 14 dolna warga).</w:t>
+        <w:t xml:space="preserve">Zostaną one wykorzystane w późniejszych operacjach. Program następnie określa identyfikatory dla górnej oraz dolnej wargi w oparciu o punkty charakterystyczne </w:t>
+      </w:r>
+      <w:proofErr w:type="spellStart"/>
+      <w:r>
+        <w:t>MediaPipe</w:t>
+      </w:r>
+      <w:proofErr w:type="spellEnd"/>
+      <w:r>
+        <w:t>(13 górna warga, 14 dolna warga).</w:t>
       </w:r>
       <w:r>
         <w:t xml:space="preserve"> Obliczane są współrzędne ‘y’ dla górnej oraz dolnej wargi. Są one wykonywane w oparciu o wcześniej zdefiniowaną wysokość ‘h’. </w:t>
@@ -790,7 +1159,31 @@
         <w:t>O</w:t>
       </w:r>
       <w:r>
-        <w:t>braz przekształcany jest z formatu BGR na format RGB, tak aby później obiekt obrazu PIL(Pillow) z tablicy Numpy mógł w łatwiejszy sposób manipulować oraz wyświetlać obraz w GUI(Tkinter).</w:t>
+        <w:t>braz przekształcany jest z formatu BGR na format RGB, tak aby później obiekt obrazu PIL(</w:t>
+      </w:r>
+      <w:proofErr w:type="spellStart"/>
+      <w:r>
+        <w:t>Pillow</w:t>
+      </w:r>
+      <w:proofErr w:type="spellEnd"/>
+      <w:r>
+        <w:t xml:space="preserve">) z tablicy </w:t>
+      </w:r>
+      <w:proofErr w:type="spellStart"/>
+      <w:r>
+        <w:t>Numpy</w:t>
+      </w:r>
+      <w:proofErr w:type="spellEnd"/>
+      <w:r>
+        <w:t xml:space="preserve"> mógł w łatwiejszy sposób manipulować oraz wyświetlać obraz w GUI(</w:t>
+      </w:r>
+      <w:proofErr w:type="spellStart"/>
+      <w:r>
+        <w:t>Tkinter</w:t>
+      </w:r>
+      <w:proofErr w:type="spellEnd"/>
+      <w:r>
+        <w:t>).</w:t>
       </w:r>
       <w:r>
         <w:t xml:space="preserve"> Obraz jest rysowany na kanwie od lewego górnego rogu co umożliwia jego wizualizację w interfejsie użytkownika. Następnie interfejs użytkownika jest odświeżany</w:t>
@@ -835,7 +1228,7 @@
                     <pic:cNvPicPr/>
                   </pic:nvPicPr>
                   <pic:blipFill>
-                    <a:blip r:embed="rId9"/>
+                    <a:blip r:embed="rId8"/>
                     <a:stretch>
                       <a:fillRect/>
                     </a:stretch>
@@ -901,7 +1294,55 @@
         <w:t xml:space="preserve">układają się w całus </w:t>
       </w:r>
       <w:r>
-        <w:t xml:space="preserve">czy nie. Program wykorzystuje narzędzia: OpenCV celem przetwarzania obrazu wideo oraz MediaPipe wykorzystywane do wykrywania siatki twarzy. Biblioteka Pillow służy do konwersji obrazów OpenCV na format odpowiedni do wyświetlania w GUI(Tkinter).  Numpy jest odpowiedzialne za wykonywanie operacji numerycznych. </w:t>
+        <w:t xml:space="preserve">czy nie. Program wykorzystuje narzędzia: </w:t>
+      </w:r>
+      <w:proofErr w:type="spellStart"/>
+      <w:r>
+        <w:t>OpenCV</w:t>
+      </w:r>
+      <w:proofErr w:type="spellEnd"/>
+      <w:r>
+        <w:t xml:space="preserve"> celem przetwarzania obrazu wideo oraz </w:t>
+      </w:r>
+      <w:proofErr w:type="spellStart"/>
+      <w:r>
+        <w:t>MediaPipe</w:t>
+      </w:r>
+      <w:proofErr w:type="spellEnd"/>
+      <w:r>
+        <w:t xml:space="preserve"> wykorzystywane do wykrywania siatki twarzy. Biblioteka </w:t>
+      </w:r>
+      <w:proofErr w:type="spellStart"/>
+      <w:r>
+        <w:t>Pillow</w:t>
+      </w:r>
+      <w:proofErr w:type="spellEnd"/>
+      <w:r>
+        <w:t xml:space="preserve"> służy do konwersji obrazów </w:t>
+      </w:r>
+      <w:proofErr w:type="spellStart"/>
+      <w:r>
+        <w:t>OpenCV</w:t>
+      </w:r>
+      <w:proofErr w:type="spellEnd"/>
+      <w:r>
+        <w:t xml:space="preserve"> na format odpowiedni do wyświetlania w GUI(</w:t>
+      </w:r>
+      <w:proofErr w:type="spellStart"/>
+      <w:r>
+        <w:t>Tkinter</w:t>
+      </w:r>
+      <w:proofErr w:type="spellEnd"/>
+      <w:r>
+        <w:t xml:space="preserve">).  </w:t>
+      </w:r>
+      <w:proofErr w:type="spellStart"/>
+      <w:r>
+        <w:t>Numpy</w:t>
+      </w:r>
+      <w:proofErr w:type="spellEnd"/>
+      <w:r>
+        <w:t xml:space="preserve"> jest odpowiedzialne za wykonywanie operacji numerycznych. </w:t>
       </w:r>
       <w:r>
         <w:t>P</w:t>
@@ -932,7 +1373,55 @@
         <w:jc w:val="both"/>
       </w:pPr>
       <w:r>
-        <w:t>Na początku programu wczytywane są kaskadowe klasyfikatory haara: face_cascade oraz mouth_cascade, które służą do wykrywania twarzy oraz ust. Następnie inicjalizowany jest detektor siatki twarzy ‘face_mesh_detector’ służący do wykrywania punktów charakterystycznych twarzy(facial landmarks) z limitem 1 twarzy.</w:t>
+        <w:t xml:space="preserve">Na początku programu wczytywane są kaskadowe klasyfikatory </w:t>
+      </w:r>
+      <w:proofErr w:type="spellStart"/>
+      <w:r>
+        <w:t>haara</w:t>
+      </w:r>
+      <w:proofErr w:type="spellEnd"/>
+      <w:r>
+        <w:t xml:space="preserve">: </w:t>
+      </w:r>
+      <w:proofErr w:type="spellStart"/>
+      <w:r>
+        <w:t>face_cascade</w:t>
+      </w:r>
+      <w:proofErr w:type="spellEnd"/>
+      <w:r>
+        <w:t xml:space="preserve"> oraz </w:t>
+      </w:r>
+      <w:proofErr w:type="spellStart"/>
+      <w:r>
+        <w:t>mouth_cascade</w:t>
+      </w:r>
+      <w:proofErr w:type="spellEnd"/>
+      <w:r>
+        <w:t>, które służą do wykrywania twarzy oraz ust. Następnie inicjalizowany jest detektor siatki twarzy ‘</w:t>
+      </w:r>
+      <w:proofErr w:type="spellStart"/>
+      <w:r>
+        <w:t>face_mesh_detector</w:t>
+      </w:r>
+      <w:proofErr w:type="spellEnd"/>
+      <w:r>
+        <w:t>’ służący do wykrywania punktów charakterystycznych twarzy(</w:t>
+      </w:r>
+      <w:proofErr w:type="spellStart"/>
+      <w:r>
+        <w:t>facial</w:t>
+      </w:r>
+      <w:proofErr w:type="spellEnd"/>
+      <w:r>
+        <w:t xml:space="preserve"> </w:t>
+      </w:r>
+      <w:proofErr w:type="spellStart"/>
+      <w:r>
+        <w:t>landmarks</w:t>
+      </w:r>
+      <w:proofErr w:type="spellEnd"/>
+      <w:r>
+        <w:t>) z limitem 1 twarzy.</w:t>
       </w:r>
     </w:p>
     <w:p>
@@ -967,14 +1456,32 @@
       <w:r>
         <w:t>(ustawiony na ‘</w:t>
       </w:r>
+      <w:proofErr w:type="spellStart"/>
       <w:r>
         <w:t>False</w:t>
       </w:r>
+      <w:proofErr w:type="spellEnd"/>
       <w:r>
         <w:t xml:space="preserve">’). </w:t>
       </w:r>
       <w:r>
-        <w:t>Pojedyncze klatki są dczytywane z przechwytywanego obrazu wideo, który później jest konwertowany z BGR(domyślny format OpenCV) na RGB. Później obraz przetwarzany jest za pomocą detektora siatki twarzy, celem uzyskania punktów charakterystycznych twarzy.</w:t>
+        <w:t xml:space="preserve">Pojedyncze klatki są </w:t>
+      </w:r>
+      <w:proofErr w:type="spellStart"/>
+      <w:r>
+        <w:t>dczytywane</w:t>
+      </w:r>
+      <w:proofErr w:type="spellEnd"/>
+      <w:r>
+        <w:t xml:space="preserve"> z przechwytywanego obrazu wideo, który później jest konwertowany z BGR(domyślny format </w:t>
+      </w:r>
+      <w:proofErr w:type="spellStart"/>
+      <w:r>
+        <w:t>OpenCV</w:t>
+      </w:r>
+      <w:proofErr w:type="spellEnd"/>
+      <w:r>
+        <w:t>) na RGB. Później obraz przetwarzany jest za pomocą detektora siatki twarzy, celem uzyskania punktów charakterystycznych twarzy.</w:t>
       </w:r>
     </w:p>
     <w:p>
@@ -997,7 +1504,15 @@
         <w:t xml:space="preserve">lewego oraz prawego kącika ust </w:t>
       </w:r>
       <w:r>
-        <w:t>w oparciu o punkty charakterystyczne MediaPipe(</w:t>
+        <w:t xml:space="preserve">w oparciu o punkty charakterystyczne </w:t>
+      </w:r>
+      <w:proofErr w:type="spellStart"/>
+      <w:r>
+        <w:t>MediaPipe</w:t>
+      </w:r>
+      <w:proofErr w:type="spellEnd"/>
+      <w:r>
+        <w:t>(</w:t>
       </w:r>
       <w:r>
         <w:t>61 lewy kącik ust,</w:t>
@@ -1066,7 +1581,7 @@
                     <pic:cNvPicPr/>
                   </pic:nvPicPr>
                   <pic:blipFill>
-                    <a:blip r:embed="rId10"/>
+                    <a:blip r:embed="rId9"/>
                     <a:stretch>
                       <a:fillRect/>
                     </a:stretch>
@@ -1120,7 +1635,7 @@
                     <pic:cNvPicPr/>
                   </pic:nvPicPr>
                   <pic:blipFill>
-                    <a:blip r:embed="rId11"/>
+                    <a:blip r:embed="rId10"/>
                     <a:stretch>
                       <a:fillRect/>
                     </a:stretch>
@@ -1234,7 +1749,31 @@
         <w:jc w:val="both"/>
       </w:pPr>
       <w:r>
-        <w:t>Obraz przekształcany jest z formatu BGR na format RGB, tak aby później obiekt obrazu PIL(Pillow) z tablicy Numpy mógł w łatwiejszy sposób manipulować oraz wyświetlać obraz w GUI(Tkinter). Obraz jest rysowany na kanwie od lewego górnego rogu co umożliwia jego wizualizację w interfejsie użytkownika. Następnie interfejs użytkownika jest odświeżany tak, aby zmiany w nim dokonane były widoczne natychmiastowo. Na koniec obiekt przechwytywanie wideo jest zwalniany i zamykane są wszystkie okna.</w:t>
+        <w:t>Obraz przekształcany jest z formatu BGR na format RGB, tak aby później obiekt obrazu PIL(</w:t>
+      </w:r>
+      <w:proofErr w:type="spellStart"/>
+      <w:r>
+        <w:t>Pillow</w:t>
+      </w:r>
+      <w:proofErr w:type="spellEnd"/>
+      <w:r>
+        <w:t xml:space="preserve">) z tablicy </w:t>
+      </w:r>
+      <w:proofErr w:type="spellStart"/>
+      <w:r>
+        <w:t>Numpy</w:t>
+      </w:r>
+      <w:proofErr w:type="spellEnd"/>
+      <w:r>
+        <w:t xml:space="preserve"> mógł w łatwiejszy sposób manipulować oraz wyświetlać obraz w GUI(</w:t>
+      </w:r>
+      <w:proofErr w:type="spellStart"/>
+      <w:r>
+        <w:t>Tkinter</w:t>
+      </w:r>
+      <w:proofErr w:type="spellEnd"/>
+      <w:r>
+        <w:t>). Obraz jest rysowany na kanwie od lewego górnego rogu co umożliwia jego wizualizację w interfejsie użytkownika. Następnie interfejs użytkownika jest odświeżany tak, aby zmiany w nim dokonane były widoczne natychmiastowo. Na koniec obiekt przechwytywanie wideo jest zwalniany i zamykane są wszystkie okna.</w:t>
       </w:r>
     </w:p>
     <w:p>
@@ -1278,7 +1817,55 @@
       </w:pPr>
       <w:bookmarkStart w:id="1" w:name="_Hlk181120802"/>
       <w:r>
-        <w:t xml:space="preserve">Jest to plik odpowiedzialny za detekcję tego czy usta użytkownika ułożone są na kształt uśmiechu oraz czy są przy tym otwarte czy nie. Program wykorzystuje narzędzia: OpenCV celem przetwarzania obrazu wideo oraz MediaPipe wykorzystywane do wykrywania siatki twarzy. Biblioteka Pillow służy do konwersji obrazów OpenCV na format odpowiedni do wyświetlania w GUI(Tkinter).  Numpy jest odpowiedzialne za wykonywanie operacji numerycznych. </w:t>
+        <w:t xml:space="preserve">Jest to plik odpowiedzialny za detekcję tego czy usta użytkownika ułożone są na kształt uśmiechu oraz czy są przy tym otwarte czy nie. Program wykorzystuje narzędzia: </w:t>
+      </w:r>
+      <w:proofErr w:type="spellStart"/>
+      <w:r>
+        <w:t>OpenCV</w:t>
+      </w:r>
+      <w:proofErr w:type="spellEnd"/>
+      <w:r>
+        <w:t xml:space="preserve"> celem przetwarzania obrazu wideo oraz </w:t>
+      </w:r>
+      <w:proofErr w:type="spellStart"/>
+      <w:r>
+        <w:t>MediaPipe</w:t>
+      </w:r>
+      <w:proofErr w:type="spellEnd"/>
+      <w:r>
+        <w:t xml:space="preserve"> wykorzystywane do wykrywania siatki twarzy. Biblioteka </w:t>
+      </w:r>
+      <w:proofErr w:type="spellStart"/>
+      <w:r>
+        <w:t>Pillow</w:t>
+      </w:r>
+      <w:proofErr w:type="spellEnd"/>
+      <w:r>
+        <w:t xml:space="preserve"> służy do konwersji obrazów </w:t>
+      </w:r>
+      <w:proofErr w:type="spellStart"/>
+      <w:r>
+        <w:t>OpenCV</w:t>
+      </w:r>
+      <w:proofErr w:type="spellEnd"/>
+      <w:r>
+        <w:t xml:space="preserve"> na format odpowiedni do wyświetlania w GUI(</w:t>
+      </w:r>
+      <w:proofErr w:type="spellStart"/>
+      <w:r>
+        <w:t>Tkinter</w:t>
+      </w:r>
+      <w:proofErr w:type="spellEnd"/>
+      <w:r>
+        <w:t xml:space="preserve">).  </w:t>
+      </w:r>
+      <w:proofErr w:type="spellStart"/>
+      <w:r>
+        <w:t>Numpy</w:t>
+      </w:r>
+      <w:proofErr w:type="spellEnd"/>
+      <w:r>
+        <w:t xml:space="preserve"> jest odpowiedzialne za wykonywanie operacji numerycznych. </w:t>
       </w:r>
       <w:r>
         <w:t>P</w:t>
@@ -1317,7 +1904,55 @@
         <w:jc w:val="both"/>
       </w:pPr>
       <w:r>
-        <w:t>Na początku programu wczytywane są kaskadowe klasyfikatory haara: face_cascade oraz mouth_cascade, które służą do wykrywania twarzy oraz ust. Następnie inicjalizowany jest detektor siatki twarzy ‘face_mesh_detector’ służący do wykrywania punktów charakterystycznych twarzy(facial landmarks) z limitem 1 twarzy.</w:t>
+        <w:t xml:space="preserve">Na początku programu wczytywane są kaskadowe klasyfikatory </w:t>
+      </w:r>
+      <w:proofErr w:type="spellStart"/>
+      <w:r>
+        <w:t>haara</w:t>
+      </w:r>
+      <w:proofErr w:type="spellEnd"/>
+      <w:r>
+        <w:t xml:space="preserve">: </w:t>
+      </w:r>
+      <w:proofErr w:type="spellStart"/>
+      <w:r>
+        <w:t>face_cascade</w:t>
+      </w:r>
+      <w:proofErr w:type="spellEnd"/>
+      <w:r>
+        <w:t xml:space="preserve"> oraz </w:t>
+      </w:r>
+      <w:proofErr w:type="spellStart"/>
+      <w:r>
+        <w:t>mouth_cascade</w:t>
+      </w:r>
+      <w:proofErr w:type="spellEnd"/>
+      <w:r>
+        <w:t>, które służą do wykrywania twarzy oraz ust. Następnie inicjalizowany jest detektor siatki twarzy ‘</w:t>
+      </w:r>
+      <w:proofErr w:type="spellStart"/>
+      <w:r>
+        <w:t>face_mesh_detector</w:t>
+      </w:r>
+      <w:proofErr w:type="spellEnd"/>
+      <w:r>
+        <w:t>’ służący do wykrywania punktów charakterystycznych twarzy(</w:t>
+      </w:r>
+      <w:proofErr w:type="spellStart"/>
+      <w:r>
+        <w:t>facial</w:t>
+      </w:r>
+      <w:proofErr w:type="spellEnd"/>
+      <w:r>
+        <w:t xml:space="preserve"> </w:t>
+      </w:r>
+      <w:proofErr w:type="spellStart"/>
+      <w:r>
+        <w:t>landmarks</w:t>
+      </w:r>
+      <w:proofErr w:type="spellEnd"/>
+      <w:r>
+        <w:t>) z limitem 1 twarzy.</w:t>
       </w:r>
     </w:p>
     <w:p>
@@ -1342,34 +1977,68 @@
       <w:r>
         <w:t>dla otwartych oraz zamkniętych ust, a także początkowy status ust(ustawiony na ‘</w:t>
       </w:r>
+      <w:proofErr w:type="spellStart"/>
       <w:r>
         <w:t>False</w:t>
       </w:r>
+      <w:proofErr w:type="spellEnd"/>
       <w:r>
         <w:t xml:space="preserve">’). </w:t>
       </w:r>
       <w:r>
-        <w:t>Pojedyncze klatki są dczytywane z przechwytywanego obrazu wideo, który później jest konwertowany z BGR(domyślny format OpenCV) na RGB. Później obraz przetwarzany jest za pomocą detektora siatki twarzy, celem uzyskania punktów charakterystycznych twarzy.</w:t>
-      </w:r>
-    </w:p>
-    <w:p>
-      <w:pPr>
-        <w:pStyle w:val="ListParagraph"/>
-        <w:ind w:left="1224"/>
-        <w:jc w:val="both"/>
-      </w:pPr>
-    </w:p>
-    <w:p>
-      <w:pPr>
-        <w:pStyle w:val="ListParagraph"/>
-        <w:ind w:left="1224"/>
-        <w:jc w:val="both"/>
-      </w:pPr>
-      <w:r>
-        <w:t>W następnym kroku program sprawdza czy wykryte zostały jakieś punkty charakterystyczne twarzy. Jeżeli tak, to punkty te są ekstrahowane(wyodrębniane) dla pierwszej wykrytej twarzy. Pobrane zostają wymiary obrazu gdzie ‘h’ to wysokość a ‘w’ to szerokość. Zostaną one wykorzystane w późniejszych operacjach. Program następnie określa identyfikatory dla górnej oraz dolnej wargi w oparciu o punkty charakterystyczne MediaPipe(13 górna warga, 14 dolna warga)</w:t>
-      </w:r>
-      <w:r>
-        <w:t xml:space="preserve"> oraz identyfikatory dla lewego oraz prawego kącika ust w oparciu o punkty charakterystyczne MediaPipe(61 lewy kącik ust, 291 prawy kącik ust)</w:t>
+        <w:t xml:space="preserve">Pojedyncze klatki są </w:t>
+      </w:r>
+      <w:proofErr w:type="spellStart"/>
+      <w:r>
+        <w:t>dczytywane</w:t>
+      </w:r>
+      <w:proofErr w:type="spellEnd"/>
+      <w:r>
+        <w:t xml:space="preserve"> z przechwytywanego obrazu wideo, który później jest konwertowany z BGR(domyślny format </w:t>
+      </w:r>
+      <w:proofErr w:type="spellStart"/>
+      <w:r>
+        <w:t>OpenCV</w:t>
+      </w:r>
+      <w:proofErr w:type="spellEnd"/>
+      <w:r>
+        <w:t>) na RGB. Później obraz przetwarzany jest za pomocą detektora siatki twarzy, celem uzyskania punktów charakterystycznych twarzy.</w:t>
+      </w:r>
+    </w:p>
+    <w:p>
+      <w:pPr>
+        <w:pStyle w:val="ListParagraph"/>
+        <w:ind w:left="1224"/>
+        <w:jc w:val="both"/>
+      </w:pPr>
+    </w:p>
+    <w:p>
+      <w:pPr>
+        <w:pStyle w:val="ListParagraph"/>
+        <w:ind w:left="1224"/>
+        <w:jc w:val="both"/>
+      </w:pPr>
+      <w:r>
+        <w:t xml:space="preserve">W następnym kroku program sprawdza czy wykryte zostały jakieś punkty charakterystyczne twarzy. Jeżeli tak, to punkty te są ekstrahowane(wyodrębniane) dla pierwszej wykrytej twarzy. Pobrane zostają wymiary obrazu gdzie ‘h’ to wysokość a ‘w’ to szerokość. Zostaną one wykorzystane w późniejszych operacjach. Program następnie określa identyfikatory dla górnej oraz dolnej wargi w oparciu o punkty charakterystyczne </w:t>
+      </w:r>
+      <w:proofErr w:type="spellStart"/>
+      <w:r>
+        <w:t>MediaPipe</w:t>
+      </w:r>
+      <w:proofErr w:type="spellEnd"/>
+      <w:r>
+        <w:t>(13 górna warga, 14 dolna warga)</w:t>
+      </w:r>
+      <w:r>
+        <w:t xml:space="preserve"> oraz identyfikatory dla lewego oraz prawego kącika ust w oparciu o punkty charakterystyczne </w:t>
+      </w:r>
+      <w:proofErr w:type="spellStart"/>
+      <w:r>
+        <w:t>MediaPipe</w:t>
+      </w:r>
+      <w:proofErr w:type="spellEnd"/>
+      <w:r>
+        <w:t>(61 lewy kącik ust, 291 prawy kącik ust)</w:t>
       </w:r>
       <w:r>
         <w:t xml:space="preserve">. Obliczane są współrzędne ‘y’ dla górnej </w:t>
@@ -1433,7 +2102,7 @@
                     <pic:cNvPicPr/>
                   </pic:nvPicPr>
                   <pic:blipFill>
-                    <a:blip r:embed="rId12"/>
+                    <a:blip r:embed="rId11"/>
                     <a:stretch>
                       <a:fillRect/>
                     </a:stretch>
@@ -1547,7 +2216,31 @@
         <w:jc w:val="both"/>
       </w:pPr>
       <w:r>
-        <w:t>Obraz przekształcany jest z formatu BGR na format RGB, tak aby później obiekt obrazu PIL(Pillow) z tablicy Numpy mógł w łatwiejszy sposób manipulować oraz wyświetlać obraz w GUI(Tkinter). Obraz jest rysowany na kanwie od lewego górnego rogu co umożliwia jego wizualizację w interfejsie użytkownika. Następnie interfejs użytkownika jest odświeżany tak, aby zmiany w nim dokonane były widoczne natychmiastowo. Na koniec obiekt przechwytywanie wideo jest zwalniany i zamykane są wszystkie okna.</w:t>
+        <w:t>Obraz przekształcany jest z formatu BGR na format RGB, tak aby później obiekt obrazu PIL(</w:t>
+      </w:r>
+      <w:proofErr w:type="spellStart"/>
+      <w:r>
+        <w:t>Pillow</w:t>
+      </w:r>
+      <w:proofErr w:type="spellEnd"/>
+      <w:r>
+        <w:t xml:space="preserve">) z tablicy </w:t>
+      </w:r>
+      <w:proofErr w:type="spellStart"/>
+      <w:r>
+        <w:t>Numpy</w:t>
+      </w:r>
+      <w:proofErr w:type="spellEnd"/>
+      <w:r>
+        <w:t xml:space="preserve"> mógł w łatwiejszy sposób manipulować oraz wyświetlać obraz w GUI(</w:t>
+      </w:r>
+      <w:proofErr w:type="spellStart"/>
+      <w:r>
+        <w:t>Tkinter</w:t>
+      </w:r>
+      <w:proofErr w:type="spellEnd"/>
+      <w:r>
+        <w:t>). Obraz jest rysowany na kanwie od lewego górnego rogu co umożliwia jego wizualizację w interfejsie użytkownika. Następnie interfejs użytkownika jest odświeżany tak, aby zmiany w nim dokonane były widoczne natychmiastowo. Na koniec obiekt przechwytywanie wideo jest zwalniany i zamykane są wszystkie okna.</w:t>
       </w:r>
     </w:p>
     <w:p>
@@ -1608,10 +2301,66 @@
         <w:t xml:space="preserve">są nadmuchane. </w:t>
       </w:r>
       <w:r>
-        <w:t xml:space="preserve">Program wykorzystuje narzędzia: OpenCV celem przetwarzania obrazu wideo oraz MediaPipe wykorzystywane do wykrywania siatki twarzy. Biblioteka Pillow służy do konwersji obrazów OpenCV na format odpowiedni do wyświetlania w GUI(Tkinter).  Numpy jest odpowiedzialne za wykonywanie operacji numerycznych. </w:t>
-      </w:r>
-      <w:r>
-        <w:t xml:space="preserve">Biblioteka time służy do zarządzania czasem i jest wykorzystywana do obliczania liczby klatek na sekundę. </w:t>
+        <w:t xml:space="preserve">Program wykorzystuje narzędzia: </w:t>
+      </w:r>
+      <w:proofErr w:type="spellStart"/>
+      <w:r>
+        <w:t>OpenCV</w:t>
+      </w:r>
+      <w:proofErr w:type="spellEnd"/>
+      <w:r>
+        <w:t xml:space="preserve"> celem przetwarzania obrazu wideo oraz </w:t>
+      </w:r>
+      <w:proofErr w:type="spellStart"/>
+      <w:r>
+        <w:t>MediaPipe</w:t>
+      </w:r>
+      <w:proofErr w:type="spellEnd"/>
+      <w:r>
+        <w:t xml:space="preserve"> wykorzystywane do wykrywania siatki twarzy. Biblioteka </w:t>
+      </w:r>
+      <w:proofErr w:type="spellStart"/>
+      <w:r>
+        <w:t>Pillow</w:t>
+      </w:r>
+      <w:proofErr w:type="spellEnd"/>
+      <w:r>
+        <w:t xml:space="preserve"> służy do konwersji obrazów </w:t>
+      </w:r>
+      <w:proofErr w:type="spellStart"/>
+      <w:r>
+        <w:t>OpenCV</w:t>
+      </w:r>
+      <w:proofErr w:type="spellEnd"/>
+      <w:r>
+        <w:t xml:space="preserve"> na format odpowiedni do wyświetlania w GUI(</w:t>
+      </w:r>
+      <w:proofErr w:type="spellStart"/>
+      <w:r>
+        <w:t>Tkinter</w:t>
+      </w:r>
+      <w:proofErr w:type="spellEnd"/>
+      <w:r>
+        <w:t xml:space="preserve">).  </w:t>
+      </w:r>
+      <w:proofErr w:type="spellStart"/>
+      <w:r>
+        <w:t>Numpy</w:t>
+      </w:r>
+      <w:proofErr w:type="spellEnd"/>
+      <w:r>
+        <w:t xml:space="preserve"> jest odpowiedzialne za wykonywanie operacji numerycznych. </w:t>
+      </w:r>
+      <w:r>
+        <w:t xml:space="preserve">Biblioteka </w:t>
+      </w:r>
+      <w:proofErr w:type="spellStart"/>
+      <w:r>
+        <w:t>time</w:t>
+      </w:r>
+      <w:proofErr w:type="spellEnd"/>
+      <w:r>
+        <w:t xml:space="preserve"> służy do zarządzania czasem i jest wykorzystywana do obliczania liczby klatek na sekundę. </w:t>
       </w:r>
       <w:r>
         <w:lastRenderedPageBreak/>
@@ -1639,8 +2388,37 @@
         <w:t xml:space="preserve"> </w:t>
       </w:r>
       <w:r>
-        <w:t>Kluczowymi modułami programu są 4 podfunkcje, którymi są: determine_puffed, get_mouth_corner_rectangles, draw_optical_flow_vectors, display_puffed_status</w:t>
-      </w:r>
+        <w:t xml:space="preserve">Kluczowymi modułami programu są 4 podfunkcje, którymi są: </w:t>
+      </w:r>
+      <w:proofErr w:type="spellStart"/>
+      <w:r>
+        <w:t>determine_puffed</w:t>
+      </w:r>
+      <w:proofErr w:type="spellEnd"/>
+      <w:r>
+        <w:t xml:space="preserve">, </w:t>
+      </w:r>
+      <w:proofErr w:type="spellStart"/>
+      <w:r>
+        <w:t>get_mouth_corner_rectangles</w:t>
+      </w:r>
+      <w:proofErr w:type="spellEnd"/>
+      <w:r>
+        <w:t xml:space="preserve">, </w:t>
+      </w:r>
+      <w:proofErr w:type="spellStart"/>
+      <w:r>
+        <w:t>draw_optical_flow_vectors</w:t>
+      </w:r>
+      <w:proofErr w:type="spellEnd"/>
+      <w:r>
+        <w:t xml:space="preserve">, </w:t>
+      </w:r>
+      <w:proofErr w:type="spellStart"/>
+      <w:r>
+        <w:t>display_puffed_status</w:t>
+      </w:r>
+      <w:proofErr w:type="spellEnd"/>
       <w:r>
         <w:t>(Opis tych modułów z</w:t>
       </w:r>
@@ -1665,24 +2443,64 @@
         <w:t>Na początku i</w:t>
       </w:r>
       <w:r>
-        <w:t>nicjalizowany jest detektor siatki twarzy ‘face_mesh’ służący do wykrywania punktów charakterystycznych twarzy(facial landmarks) z limitem 1 twarzy.</w:t>
-      </w:r>
-    </w:p>
-    <w:p>
-      <w:pPr>
-        <w:pStyle w:val="ListParagraph"/>
-        <w:ind w:left="1224"/>
-        <w:jc w:val="both"/>
-      </w:pPr>
-    </w:p>
-    <w:p>
-      <w:pPr>
-        <w:pStyle w:val="ListParagraph"/>
-        <w:ind w:left="1224"/>
-        <w:jc w:val="both"/>
-      </w:pPr>
-      <w:r>
-        <w:t xml:space="preserve">Następnie przechwytywany jest obraz domyślnej kamery wideo(kamera o indeksie 0). Inicjalizowane są progi wykrywania ruchu dla nadmuchiwania policzków, początkowy status policzów(ustawiony na ‘False’), zmienna pomocnicza dla licznika określającego liczbę ile razy policzki były nadmuchane, czas oczekiwania na możliwość kolejnego nadmuchania policzków(3 sekundy), licznik nadmuchanych policzków. </w:t>
+        <w:t>nicjalizowany jest detektor siatki twarzy ‘</w:t>
+      </w:r>
+      <w:proofErr w:type="spellStart"/>
+      <w:r>
+        <w:t>face_mesh</w:t>
+      </w:r>
+      <w:proofErr w:type="spellEnd"/>
+      <w:r>
+        <w:t>’ służący do wykrywania punktów charakterystycznych twarzy(</w:t>
+      </w:r>
+      <w:proofErr w:type="spellStart"/>
+      <w:r>
+        <w:t>facial</w:t>
+      </w:r>
+      <w:proofErr w:type="spellEnd"/>
+      <w:r>
+        <w:t xml:space="preserve"> </w:t>
+      </w:r>
+      <w:proofErr w:type="spellStart"/>
+      <w:r>
+        <w:t>landmarks</w:t>
+      </w:r>
+      <w:proofErr w:type="spellEnd"/>
+      <w:r>
+        <w:t>) z limitem 1 twarzy.</w:t>
+      </w:r>
+    </w:p>
+    <w:p>
+      <w:pPr>
+        <w:pStyle w:val="ListParagraph"/>
+        <w:ind w:left="1224"/>
+        <w:jc w:val="both"/>
+      </w:pPr>
+    </w:p>
+    <w:p>
+      <w:pPr>
+        <w:pStyle w:val="ListParagraph"/>
+        <w:ind w:left="1224"/>
+        <w:jc w:val="both"/>
+      </w:pPr>
+      <w:r>
+        <w:t xml:space="preserve">Następnie przechwytywany jest obraz domyślnej kamery wideo(kamera o indeksie 0). Inicjalizowane są progi wykrywania ruchu dla nadmuchiwania policzków, początkowy status </w:t>
+      </w:r>
+      <w:proofErr w:type="spellStart"/>
+      <w:r>
+        <w:t>policzów</w:t>
+      </w:r>
+      <w:proofErr w:type="spellEnd"/>
+      <w:r>
+        <w:t>(ustawiony na ‘</w:t>
+      </w:r>
+      <w:proofErr w:type="spellStart"/>
+      <w:r>
+        <w:t>False</w:t>
+      </w:r>
+      <w:proofErr w:type="spellEnd"/>
+      <w:r>
+        <w:t xml:space="preserve">’), zmienna pomocnicza dla licznika określającego liczbę ile razy policzki były nadmuchane, czas oczekiwania na możliwość kolejnego nadmuchania policzków(3 sekundy), licznik nadmuchanych policzków. </w:t>
       </w:r>
       <w:r>
         <w:t>P</w:t>
@@ -1691,10 +2509,26 @@
         <w:t xml:space="preserve">ojedyncze klatki </w:t>
       </w:r>
       <w:r>
-        <w:t xml:space="preserve">są dczytywane </w:t>
-      </w:r>
-      <w:r>
-        <w:t xml:space="preserve">z przechwytywanego obrazu wideo, który później jest konwertowany z BGR(domyślny format OpenCV) na RGB. Później obraz przetwarzany jest za pomocą detektora siatki twarzy, celem uzyskania punktów charakterystycznych twarzy. </w:t>
+        <w:t xml:space="preserve">są </w:t>
+      </w:r>
+      <w:proofErr w:type="spellStart"/>
+      <w:r>
+        <w:t>dczytywane</w:t>
+      </w:r>
+      <w:proofErr w:type="spellEnd"/>
+      <w:r>
+        <w:t xml:space="preserve"> </w:t>
+      </w:r>
+      <w:r>
+        <w:t xml:space="preserve">z przechwytywanego obrazu wideo, który później jest konwertowany z BGR(domyślny format </w:t>
+      </w:r>
+      <w:proofErr w:type="spellStart"/>
+      <w:r>
+        <w:t>OpenCV</w:t>
+      </w:r>
+      <w:proofErr w:type="spellEnd"/>
+      <w:r>
+        <w:t xml:space="preserve">) na RGB. Później obraz przetwarzany jest za pomocą detektora siatki twarzy, celem uzyskania punktów charakterystycznych twarzy. </w:t>
       </w:r>
     </w:p>
     <w:p>
@@ -1731,6 +2565,7 @@
       <w:r>
         <w:t xml:space="preserve">Gunnara </w:t>
       </w:r>
+      <w:proofErr w:type="spellStart"/>
       <w:r>
         <w:t>Farneb</w:t>
       </w:r>
@@ -1740,6 +2575,7 @@
       <w:r>
         <w:t>cka</w:t>
       </w:r>
+      <w:proofErr w:type="spellEnd"/>
       <w:r>
         <w:t>, który służy do obliczenia przepływu optycznego</w:t>
       </w:r>
@@ -1845,7 +2681,7 @@
                     <pic:cNvPicPr/>
                   </pic:nvPicPr>
                   <pic:blipFill>
-                    <a:blip r:embed="rId13"/>
+                    <a:blip r:embed="rId12"/>
                     <a:stretch>
                       <a:fillRect/>
                     </a:stretch>
@@ -1897,9 +2733,11 @@
       <w:r>
         <w:t>program sprawdza czy zostały wykryte jakiekolwiek punkty charakterystyczne. Jeżeli tak to wywoływana jest funkcja ‘</w:t>
       </w:r>
+      <w:proofErr w:type="spellStart"/>
       <w:r>
         <w:t>get_mouth_corner_rectangles</w:t>
       </w:r>
+      <w:proofErr w:type="spellEnd"/>
       <w:r>
         <w:t>’, która wykorzystując określone punkty charakterystyczne, oblicza pozycję dla prostok</w:t>
       </w:r>
@@ -1913,15 +2751,35 @@
         <w:lastRenderedPageBreak/>
         <w:t xml:space="preserve">prawego policzka(prawy - </w:t>
       </w:r>
-      <w:r>
-        <w:t>right_top_left, right_bottom_right</w:t>
-      </w:r>
+      <w:proofErr w:type="spellStart"/>
+      <w:r>
+        <w:t>right_top_left</w:t>
+      </w:r>
+      <w:proofErr w:type="spellEnd"/>
+      <w:r>
+        <w:t xml:space="preserve">, </w:t>
+      </w:r>
+      <w:proofErr w:type="spellStart"/>
+      <w:r>
+        <w:t>right_bottom_right</w:t>
+      </w:r>
+      <w:proofErr w:type="spellEnd"/>
       <w:r>
         <w:t xml:space="preserve">, lewy - </w:t>
       </w:r>
-      <w:r>
-        <w:t>left_top_left, left_bottom_right</w:t>
-      </w:r>
+      <w:proofErr w:type="spellStart"/>
+      <w:r>
+        <w:t>left_top_left</w:t>
+      </w:r>
+      <w:proofErr w:type="spellEnd"/>
+      <w:r>
+        <w:t xml:space="preserve">, </w:t>
+      </w:r>
+      <w:proofErr w:type="spellStart"/>
+      <w:r>
+        <w:t>left_bottom_right</w:t>
+      </w:r>
+      <w:proofErr w:type="spellEnd"/>
       <w:r>
         <w:t>). Później na podstawie obliczonych współrzędnych, rysowane są oba prostokąty.</w:t>
       </w:r>
@@ -1959,7 +2817,7 @@
                     <pic:cNvPicPr/>
                   </pic:nvPicPr>
                   <pic:blipFill>
-                    <a:blip r:embed="rId14"/>
+                    <a:blip r:embed="rId13"/>
                     <a:stretch>
                       <a:fillRect/>
                     </a:stretch>
@@ -1997,7 +2855,15 @@
         <w:t xml:space="preserve">Wykorzystując funkcję </w:t>
       </w:r>
       <w:r>
-        <w:t>‘draw_optical_flow_vectors’</w:t>
+        <w:t>‘</w:t>
+      </w:r>
+      <w:proofErr w:type="spellStart"/>
+      <w:r>
+        <w:t>draw_optical_flow_vectors</w:t>
+      </w:r>
+      <w:proofErr w:type="spellEnd"/>
+      <w:r>
+        <w:t>’</w:t>
       </w:r>
       <w:r>
         <w:t xml:space="preserve"> program rysuje wektory przepływu optycznego, a następnie sumuje ich wartości, celem uzyskania informacji o łącznym ruchu w tym obszarze. </w:t>
@@ -2036,7 +2902,7 @@
                     <pic:cNvPicPr/>
                   </pic:nvPicPr>
                   <pic:blipFill>
-                    <a:blip r:embed="rId15"/>
+                    <a:blip r:embed="rId14"/>
                     <a:stretch>
                       <a:fillRect/>
                     </a:stretch>
@@ -2073,6 +2939,7 @@
       <w:r>
         <w:t>Na podstawie funkcji ‘</w:t>
       </w:r>
+      <w:proofErr w:type="spellStart"/>
       <w:r>
         <w:t>determine</w:t>
       </w:r>
@@ -2086,18 +2953,34 @@
       <w:r>
         <w:t>puffed</w:t>
       </w:r>
+      <w:proofErr w:type="spellEnd"/>
       <w:r>
         <w:t>’ program określa później status obu policzków. W sytuacji kiedy status określony jest jako „</w:t>
       </w:r>
+      <w:proofErr w:type="spellStart"/>
       <w:r>
         <w:t>Puffed</w:t>
       </w:r>
-      <w:r>
-        <w:t>” uruchamiany jest 3 sekundowy timer oraz doliczany jest jeden punkt do licznika. W przeciwnym wypadku, kiedy status stanowi „</w:t>
-      </w:r>
-      <w:r>
-        <w:t>Not puffed</w:t>
-      </w:r>
+      <w:proofErr w:type="spellEnd"/>
+      <w:r>
+        <w:t xml:space="preserve">” uruchamiany jest 3 sekundowy </w:t>
+      </w:r>
+      <w:proofErr w:type="spellStart"/>
+      <w:r>
+        <w:t>timer</w:t>
+      </w:r>
+      <w:proofErr w:type="spellEnd"/>
+      <w:r>
+        <w:t xml:space="preserve"> oraz doliczany jest jeden punkt do licznika. W przeciwnym wypadku, kiedy status stanowi „</w:t>
+      </w:r>
+      <w:r>
+        <w:t xml:space="preserve">Not </w:t>
+      </w:r>
+      <w:proofErr w:type="spellStart"/>
+      <w:r>
+        <w:t>puffed</w:t>
+      </w:r>
+      <w:proofErr w:type="spellEnd"/>
       <w:r>
         <w:t>”, wtedy nie dzieje się nic.</w:t>
       </w:r>
@@ -2125,7 +3008,15 @@
         <w:t>P</w:t>
       </w:r>
       <w:r>
-        <w:t>rogram oblicza różnicę pomiędzy bieżącym czasem a czasem poprzedniej klatki i dzieli ją przez liczbę tyknięć(tick) na sekundę</w:t>
+        <w:t>rogram oblicza różnicę pomiędzy bieżącym czasem a czasem poprzedniej klatki i dzieli ją przez liczbę tyknięć(</w:t>
+      </w:r>
+      <w:proofErr w:type="spellStart"/>
+      <w:r>
+        <w:t>tick</w:t>
+      </w:r>
+      <w:proofErr w:type="spellEnd"/>
+      <w:r>
+        <w:t>) na sekundę</w:t>
       </w:r>
       <w:r>
         <w:t>.</w:t>
@@ -2170,7 +3061,7 @@
                     <pic:cNvPicPr/>
                   </pic:nvPicPr>
                   <pic:blipFill>
-                    <a:blip r:embed="rId16"/>
+                    <a:blip r:embed="rId15"/>
                     <a:stretch>
                       <a:fillRect/>
                     </a:stretch>
@@ -2205,7 +3096,31 @@
         <w:jc w:val="both"/>
       </w:pPr>
       <w:r>
-        <w:t>Obraz przekształcany jest z formatu BGR na format RGB, tak aby później obiekt obrazu PIL(Pillow) z tablicy Numpy mógł w łatwiejszy sposób manipulować oraz wyświetlać obraz w GUI(Tkinter). Obraz jest rysowany na kanwie od lewego górnego rogu co umożliwia jego wizualizację w interfejsie użytkownika. Następnie interfejs użytkownika jest odświeżany tak, aby zmiany w nim dokonane były widoczne natychmiastowo. Na koniec obiekt przechwytywanie wideo jest zwalniany i zamykane są wszystkie okna.</w:t>
+        <w:t>Obraz przekształcany jest z formatu BGR na format RGB, tak aby później obiekt obrazu PIL(</w:t>
+      </w:r>
+      <w:proofErr w:type="spellStart"/>
+      <w:r>
+        <w:t>Pillow</w:t>
+      </w:r>
+      <w:proofErr w:type="spellEnd"/>
+      <w:r>
+        <w:t xml:space="preserve">) z tablicy </w:t>
+      </w:r>
+      <w:proofErr w:type="spellStart"/>
+      <w:r>
+        <w:t>Numpy</w:t>
+      </w:r>
+      <w:proofErr w:type="spellEnd"/>
+      <w:r>
+        <w:t xml:space="preserve"> mógł w łatwiejszy sposób manipulować oraz wyświetlać obraz w GUI(</w:t>
+      </w:r>
+      <w:proofErr w:type="spellStart"/>
+      <w:r>
+        <w:t>Tkinter</w:t>
+      </w:r>
+      <w:proofErr w:type="spellEnd"/>
+      <w:r>
+        <w:t>). Obraz jest rysowany na kanwie od lewego górnego rogu co umożliwia jego wizualizację w interfejsie użytkownika. Następnie interfejs użytkownika jest odświeżany tak, aby zmiany w nim dokonane były widoczne natychmiastowo. Na koniec obiekt przechwytywanie wideo jest zwalniany i zamykane są wszystkie okna.</w:t>
       </w:r>
     </w:p>
     <w:p>
@@ -2231,6 +3146,7 @@
           <w:lang w:val="en-US"/>
         </w:rPr>
       </w:pPr>
+      <w:proofErr w:type="spellStart"/>
       <w:r>
         <w:rPr>
           <w:b/>
@@ -2239,9 +3155,9 @@
           <w:szCs w:val="28"/>
           <w:lang w:val="en-US"/>
         </w:rPr>
-        <w:t xml:space="preserve">Plik </w:t>
-      </w:r>
-      <w:bookmarkStart w:id="2" w:name="_Hlk181352665"/>
+        <w:t>Plik</w:t>
+      </w:r>
+      <w:proofErr w:type="spellEnd"/>
       <w:r>
         <w:rPr>
           <w:b/>
@@ -2250,6 +3166,17 @@
           <w:szCs w:val="28"/>
           <w:lang w:val="en-US"/>
         </w:rPr>
+        <w:t xml:space="preserve"> </w:t>
+      </w:r>
+      <w:bookmarkStart w:id="2" w:name="_Hlk181352665"/>
+      <w:r>
+        <w:rPr>
+          <w:b/>
+          <w:bCs/>
+          <w:sz w:val="28"/>
+          <w:szCs w:val="28"/>
+          <w:lang w:val="en-US"/>
+        </w:rPr>
         <w:t>mouth_corner_rectangles.py</w:t>
       </w:r>
       <w:bookmarkEnd w:id="2"/>
@@ -2261,8 +3188,13 @@
         <w:jc w:val="both"/>
       </w:pPr>
       <w:r>
-        <w:t>Jest to plik zawierający funkcję ‘get_mouth_corner_rectangles</w:t>
-      </w:r>
+        <w:t>Jest to plik zawierający funkcję ‘</w:t>
+      </w:r>
+      <w:proofErr w:type="spellStart"/>
+      <w:r>
+        <w:t>get_mouth_corner_rectangles</w:t>
+      </w:r>
+      <w:proofErr w:type="spellEnd"/>
       <w:r>
         <w:t>’ odpowiedzialną za wyznaczenie współrzędnych dla prostokątów określających status nadmuchania policzków.</w:t>
       </w:r>
@@ -2280,7 +3212,15 @@
         <w:jc w:val="both"/>
       </w:pPr>
       <w:r>
-        <w:t>‘landmarks’ – odpowiedzialnym za listę punktów charakterystycznych twarzy</w:t>
+        <w:t>‘</w:t>
+      </w:r>
+      <w:proofErr w:type="spellStart"/>
+      <w:r>
+        <w:t>landmarks</w:t>
+      </w:r>
+      <w:proofErr w:type="spellEnd"/>
+      <w:r>
+        <w:t>’ – odpowiedzialnym za listę punktów charakterystycznych twarzy</w:t>
       </w:r>
     </w:p>
     <w:p>
@@ -2323,7 +3263,15 @@
         <w:t xml:space="preserve"> są </w:t>
       </w:r>
       <w:r>
-        <w:t xml:space="preserve">numery indeksów kącików ust pochodzące z MediaPipe. </w:t>
+        <w:t xml:space="preserve">numery indeksów kącików ust pochodzące z </w:t>
+      </w:r>
+      <w:proofErr w:type="spellStart"/>
+      <w:r>
+        <w:t>MediaPipe</w:t>
+      </w:r>
+      <w:proofErr w:type="spellEnd"/>
+      <w:r>
+        <w:t xml:space="preserve">. </w:t>
       </w:r>
       <w:r>
         <w:t>Następnie obliczane są dokładne współrzędne</w:t>
@@ -2350,7 +3298,15 @@
         <w:t xml:space="preserve">pozwalających na określenie statusu obu policzków, </w:t>
       </w:r>
       <w:r>
-        <w:t>poprzez dopasowanie wartości znormalizowanych ‘x’ i ‘y’(są one generowane automatycznie przez bibliotekę Mediapipe) do wysokości oraz szerokości przekazanego obrazu.</w:t>
+        <w:t xml:space="preserve">poprzez dopasowanie wartości znormalizowanych ‘x’ i ‘y’(są one generowane automatycznie przez bibliotekę </w:t>
+      </w:r>
+      <w:proofErr w:type="spellStart"/>
+      <w:r>
+        <w:t>Mediapipe</w:t>
+      </w:r>
+      <w:proofErr w:type="spellEnd"/>
+      <w:r>
+        <w:t>) do wysokości oraz szerokości przekazanego obrazu.</w:t>
       </w:r>
     </w:p>
     <w:p>
@@ -2386,7 +3342,7 @@
                     <pic:cNvPicPr/>
                   </pic:nvPicPr>
                   <pic:blipFill>
-                    <a:blip r:embed="rId17"/>
+                    <a:blip r:embed="rId16"/>
                     <a:stretch>
                       <a:fillRect/>
                     </a:stretch>
@@ -2427,20 +3383,35 @@
         <w:t xml:space="preserve">są definiowane. </w:t>
       </w:r>
       <w:r>
-        <w:t>Na koniec swojego działania, funkcja zwraca 2 krotki z danymi</w:t>
+        <w:t xml:space="preserve">Na koniec swojego działania, funkcja zwraca 2 </w:t>
+      </w:r>
+      <w:proofErr w:type="spellStart"/>
+      <w:r>
+        <w:t>krotki</w:t>
+      </w:r>
+      <w:proofErr w:type="spellEnd"/>
+      <w:r>
+        <w:t xml:space="preserve"> z danymi</w:t>
       </w:r>
       <w:r>
         <w:t>(</w:t>
       </w:r>
-      <w:r>
-        <w:t>left_rect_top_left,</w:t>
+      <w:proofErr w:type="spellStart"/>
+      <w:r>
+        <w:t>left_rect_top_left</w:t>
+      </w:r>
+      <w:proofErr w:type="spellEnd"/>
+      <w:r>
+        <w:t>,</w:t>
       </w:r>
       <w:r>
         <w:t xml:space="preserve"> </w:t>
       </w:r>
+      <w:proofErr w:type="spellStart"/>
       <w:r>
         <w:t>left_rect_bottom_right</w:t>
       </w:r>
+      <w:proofErr w:type="spellEnd"/>
       <w:r>
         <w:t xml:space="preserve"> – współrzędne lewego prostokąta dla przykładu) </w:t>
       </w:r>
@@ -2490,9 +3461,11 @@
       <w:r>
         <w:t>Jest to plik zawierający funkcję ‘</w:t>
       </w:r>
+      <w:proofErr w:type="spellStart"/>
       <w:r>
         <w:t>draw_optical_flow_vectors</w:t>
       </w:r>
+      <w:proofErr w:type="spellEnd"/>
       <w:r>
         <w:t>’</w:t>
       </w:r>
@@ -2507,27 +3480,51 @@
         <w:jc w:val="both"/>
       </w:pPr>
       <w:r>
-        <w:t>‘frame’ – klatka obrazu, na której narysowane zostaną wektory przepływu optycznego.</w:t>
-      </w:r>
-    </w:p>
-    <w:p>
-      <w:pPr>
-        <w:pStyle w:val="ListParagraph"/>
-        <w:ind w:left="1728"/>
-        <w:jc w:val="both"/>
-      </w:pPr>
-      <w:r>
-        <w:t>‘flow’ – macierz przepływu optycznego zawierająca wektory ruchu każdego piksela</w:t>
-      </w:r>
-    </w:p>
-    <w:p>
-      <w:pPr>
-        <w:pStyle w:val="ListParagraph"/>
-        <w:ind w:left="1728"/>
-        <w:jc w:val="both"/>
-      </w:pPr>
-      <w:r>
-        <w:t>‘top_left’ – w</w:t>
+        <w:t>‘</w:t>
+      </w:r>
+      <w:proofErr w:type="spellStart"/>
+      <w:r>
+        <w:t>frame</w:t>
+      </w:r>
+      <w:proofErr w:type="spellEnd"/>
+      <w:r>
+        <w:t>’ – klatka obrazu, na której narysowane zostaną wektory przepływu optycznego.</w:t>
+      </w:r>
+    </w:p>
+    <w:p>
+      <w:pPr>
+        <w:pStyle w:val="ListParagraph"/>
+        <w:ind w:left="1728"/>
+        <w:jc w:val="both"/>
+      </w:pPr>
+      <w:r>
+        <w:t>‘</w:t>
+      </w:r>
+      <w:proofErr w:type="spellStart"/>
+      <w:r>
+        <w:t>flow</w:t>
+      </w:r>
+      <w:proofErr w:type="spellEnd"/>
+      <w:r>
+        <w:t>’ – macierz przepływu optycznego zawierająca wektory ruchu każdego piksela</w:t>
+      </w:r>
+    </w:p>
+    <w:p>
+      <w:pPr>
+        <w:pStyle w:val="ListParagraph"/>
+        <w:ind w:left="1728"/>
+        <w:jc w:val="both"/>
+      </w:pPr>
+      <w:r>
+        <w:t>‘</w:t>
+      </w:r>
+      <w:proofErr w:type="spellStart"/>
+      <w:r>
+        <w:t>top_left</w:t>
+      </w:r>
+      <w:proofErr w:type="spellEnd"/>
+      <w:r>
+        <w:t>’ – w</w:t>
       </w:r>
       <w:r>
         <w:t>sp</w:t>
@@ -2546,7 +3543,15 @@
         <w:jc w:val="both"/>
       </w:pPr>
       <w:r>
-        <w:t xml:space="preserve">‘bottom_right’ – </w:t>
+        <w:t>‘</w:t>
+      </w:r>
+      <w:proofErr w:type="spellStart"/>
+      <w:r>
+        <w:t>bottom_right</w:t>
+      </w:r>
+      <w:proofErr w:type="spellEnd"/>
+      <w:r>
+        <w:t xml:space="preserve">’ – </w:t>
       </w:r>
       <w:r>
         <w:t>współrzędne prawego d</w:t>
@@ -2594,9 +3599,11 @@
       <w:r>
         <w:t>‘</w:t>
       </w:r>
+      <w:proofErr w:type="spellStart"/>
       <w:r>
         <w:t>get_mouth_corner_rectangles</w:t>
       </w:r>
+      <w:proofErr w:type="spellEnd"/>
       <w:r>
         <w:t>’</w:t>
       </w:r>
@@ -2649,7 +3656,7 @@
                     <pic:cNvPicPr/>
                   </pic:nvPicPr>
                   <pic:blipFill>
-                    <a:blip r:embed="rId18"/>
+                    <a:blip r:embed="rId17"/>
                     <a:stretch>
                       <a:fillRect/>
                     </a:stretch>
@@ -2749,7 +3756,15 @@
         <w:jc w:val="both"/>
       </w:pPr>
       <w:r>
-        <w:t xml:space="preserve">Jest to plik zawierający funkcję ‘determine_puffed’  odpowiedzialną za </w:t>
+        <w:t>Jest to plik zawierający funkcję ‘</w:t>
+      </w:r>
+      <w:proofErr w:type="spellStart"/>
+      <w:r>
+        <w:t>determine_puffed</w:t>
+      </w:r>
+      <w:proofErr w:type="spellEnd"/>
+      <w:r>
+        <w:t xml:space="preserve">’  odpowiedzialną za </w:t>
       </w:r>
       <w:r>
         <w:t>rozpoznanie stanu nadmuchania policzków na podstawie analizy przepływu optycznego</w:t>
@@ -2765,7 +3780,15 @@
         <w:jc w:val="both"/>
       </w:pPr>
       <w:r>
-        <w:t>‘sum_fx_left’ – suma wektorów</w:t>
+        <w:t>‘</w:t>
+      </w:r>
+      <w:proofErr w:type="spellStart"/>
+      <w:r>
+        <w:t>sum_fx_left</w:t>
+      </w:r>
+      <w:proofErr w:type="spellEnd"/>
+      <w:r>
+        <w:t>’ – suma wektorów</w:t>
       </w:r>
       <w:r>
         <w:t xml:space="preserve"> </w:t>
@@ -2781,7 +3804,15 @@
         <w:jc w:val="both"/>
       </w:pPr>
       <w:r>
-        <w:t>‘sum_fx_right’ – s</w:t>
+        <w:t>‘</w:t>
+      </w:r>
+      <w:proofErr w:type="spellStart"/>
+      <w:r>
+        <w:t>sum_fx_right</w:t>
+      </w:r>
+      <w:proofErr w:type="spellEnd"/>
+      <w:r>
+        <w:t>’ – s</w:t>
       </w:r>
       <w:r>
         <w:t xml:space="preserve"> </w:t>
@@ -2800,7 +3831,15 @@
         <w:jc w:val="both"/>
       </w:pPr>
       <w:r>
-        <w:t xml:space="preserve">‘puff_threshold’ – </w:t>
+        <w:t>‘</w:t>
+      </w:r>
+      <w:proofErr w:type="spellStart"/>
+      <w:r>
+        <w:t>puff_threshold</w:t>
+      </w:r>
+      <w:proofErr w:type="spellEnd"/>
+      <w:r>
+        <w:t xml:space="preserve">’ – </w:t>
       </w:r>
       <w:bookmarkStart w:id="4" w:name="_Hlk181375201"/>
       <w:r>
@@ -2914,7 +3953,7 @@
                     <pic:cNvPicPr/>
                   </pic:nvPicPr>
                   <pic:blipFill>
-                    <a:blip r:embed="rId19"/>
+                    <a:blip r:embed="rId18"/>
                     <a:stretch>
                       <a:fillRect/>
                     </a:stretch>
@@ -3033,8 +4072,13 @@
         <w:jc w:val="both"/>
       </w:pPr>
       <w:r>
-        <w:t>Jest to plik zawierający funkcję ‘display_puffed_status</w:t>
-      </w:r>
+        <w:t>Jest to plik zawierający funkcję ‘</w:t>
+      </w:r>
+      <w:proofErr w:type="spellStart"/>
+      <w:r>
+        <w:t>display_puffed_status</w:t>
+      </w:r>
+      <w:proofErr w:type="spellEnd"/>
       <w:r>
         <w:t xml:space="preserve">’ </w:t>
       </w:r>
@@ -3055,7 +4099,15 @@
         <w:jc w:val="both"/>
       </w:pPr>
       <w:r>
-        <w:t>‘frame’ – klatka o</w:t>
+        <w:t>‘</w:t>
+      </w:r>
+      <w:proofErr w:type="spellStart"/>
+      <w:r>
+        <w:t>frame</w:t>
+      </w:r>
+      <w:proofErr w:type="spellEnd"/>
+      <w:r>
+        <w:t>’ – klatka o</w:t>
       </w:r>
       <w:r>
         <w:t>brazu, na której zostanie w</w:t>
@@ -3071,7 +4123,15 @@
         <w:jc w:val="both"/>
       </w:pPr>
       <w:r>
-        <w:t>‘puffed_status’</w:t>
+        <w:t>‘</w:t>
+      </w:r>
+      <w:proofErr w:type="spellStart"/>
+      <w:r>
+        <w:t>puffed_status</w:t>
+      </w:r>
+      <w:proofErr w:type="spellEnd"/>
+      <w:r>
+        <w:t>’</w:t>
       </w:r>
       <w:r>
         <w:t xml:space="preserve"> – bie</w:t>
@@ -3093,7 +4153,15 @@
         <w:jc w:val="both"/>
       </w:pPr>
       <w:r>
-        <w:t>‘timer_next’</w:t>
+        <w:t>‘</w:t>
+      </w:r>
+      <w:proofErr w:type="spellStart"/>
+      <w:r>
+        <w:t>timer_next</w:t>
+      </w:r>
+      <w:proofErr w:type="spellEnd"/>
+      <w:r>
+        <w:t>’</w:t>
       </w:r>
       <w:r>
         <w:t xml:space="preserve"> – licznik czasu przedstawion</w:t>
@@ -3168,12 +4236,97 @@
       <w:r>
         <w:t xml:space="preserve"> </w:t>
       </w:r>
-      <w:r>
-        <w:t xml:space="preserve">OpenCV celem </w:t>
+      <w:proofErr w:type="spellStart"/>
+      <w:r>
+        <w:t>OpenCV</w:t>
+      </w:r>
+      <w:proofErr w:type="spellEnd"/>
+      <w:r>
+        <w:t xml:space="preserve"> celem </w:t>
       </w:r>
       <w:r>
         <w:lastRenderedPageBreak/>
-        <w:t>przetwarzania obrazu wideo oraz MediaPipe wykorzystywane do wykrywania siatki twarzy. Biblioteka Pillow służy do konwersji obrazów OpenCV na format odpowiedni do wyświetlania w GUI(Tkinter).  Numpy jest odpowiedzialne za wykonywanie operacji numerycznych. Biblioteka time służy do zarządzania czasem i jest wykorzystywana do obliczania liczby klatek na sekundę. Plik display.py. zajmuje się przechwytywaniem obrazu. Kluczowymi modułami programu są 4 podfunkcje, którymi są: determine_puffed, get_mouth_corner_rectangles, draw_optical_flow_vectors, display_puffed_status(Opis tych modułów znajduje się na końcu opisu cheeks.py).</w:t>
+        <w:t xml:space="preserve">przetwarzania obrazu wideo oraz </w:t>
+      </w:r>
+      <w:proofErr w:type="spellStart"/>
+      <w:r>
+        <w:t>MediaPipe</w:t>
+      </w:r>
+      <w:proofErr w:type="spellEnd"/>
+      <w:r>
+        <w:t xml:space="preserve"> wykorzystywane do wykrywania siatki twarzy. Biblioteka </w:t>
+      </w:r>
+      <w:proofErr w:type="spellStart"/>
+      <w:r>
+        <w:t>Pillow</w:t>
+      </w:r>
+      <w:proofErr w:type="spellEnd"/>
+      <w:r>
+        <w:t xml:space="preserve"> służy do konwersji obrazów </w:t>
+      </w:r>
+      <w:proofErr w:type="spellStart"/>
+      <w:r>
+        <w:t>OpenCV</w:t>
+      </w:r>
+      <w:proofErr w:type="spellEnd"/>
+      <w:r>
+        <w:t xml:space="preserve"> na format odpowiedni do wyświetlania w GUI(</w:t>
+      </w:r>
+      <w:proofErr w:type="spellStart"/>
+      <w:r>
+        <w:t>Tkinter</w:t>
+      </w:r>
+      <w:proofErr w:type="spellEnd"/>
+      <w:r>
+        <w:t xml:space="preserve">).  </w:t>
+      </w:r>
+      <w:proofErr w:type="spellStart"/>
+      <w:r>
+        <w:t>Numpy</w:t>
+      </w:r>
+      <w:proofErr w:type="spellEnd"/>
+      <w:r>
+        <w:t xml:space="preserve"> jest odpowiedzialne za wykonywanie operacji numerycznych. Biblioteka </w:t>
+      </w:r>
+      <w:proofErr w:type="spellStart"/>
+      <w:r>
+        <w:t>time</w:t>
+      </w:r>
+      <w:proofErr w:type="spellEnd"/>
+      <w:r>
+        <w:t xml:space="preserve"> służy do zarządzania czasem i jest wykorzystywana do obliczania liczby klatek na sekundę. Plik display.py. zajmuje się przechwytywaniem obrazu. Kluczowymi modułami programu są 4 podfunkcje, którymi są: </w:t>
+      </w:r>
+      <w:proofErr w:type="spellStart"/>
+      <w:r>
+        <w:t>determine_puffed</w:t>
+      </w:r>
+      <w:proofErr w:type="spellEnd"/>
+      <w:r>
+        <w:t xml:space="preserve">, </w:t>
+      </w:r>
+      <w:proofErr w:type="spellStart"/>
+      <w:r>
+        <w:t>get_mouth_corner_rectangles</w:t>
+      </w:r>
+      <w:proofErr w:type="spellEnd"/>
+      <w:r>
+        <w:t xml:space="preserve">, </w:t>
+      </w:r>
+      <w:proofErr w:type="spellStart"/>
+      <w:r>
+        <w:t>draw_optical_flow_vectors</w:t>
+      </w:r>
+      <w:proofErr w:type="spellEnd"/>
+      <w:r>
+        <w:t xml:space="preserve">, </w:t>
+      </w:r>
+      <w:proofErr w:type="spellStart"/>
+      <w:r>
+        <w:t>display_puffed_status</w:t>
+      </w:r>
+      <w:proofErr w:type="spellEnd"/>
+      <w:r>
+        <w:t>(Opis tych modułów znajduje się na końcu opisu cheeks.py).</w:t>
       </w:r>
     </w:p>
     <w:p>
@@ -3193,7 +4346,31 @@
         <w:t>Na początku i</w:t>
       </w:r>
       <w:r>
-        <w:t>nicjalizowany jest detektor siatki twarzy ‘face_mesh’ służący do wykrywania punktów charakterystycznych twarzy(facial landmarks) z limitem 1 twarzy.</w:t>
+        <w:t>nicjalizowany jest detektor siatki twarzy ‘</w:t>
+      </w:r>
+      <w:proofErr w:type="spellStart"/>
+      <w:r>
+        <w:t>face_mesh</w:t>
+      </w:r>
+      <w:proofErr w:type="spellEnd"/>
+      <w:r>
+        <w:t>’ służący do wykrywania punktów charakterystycznych twarzy(</w:t>
+      </w:r>
+      <w:proofErr w:type="spellStart"/>
+      <w:r>
+        <w:t>facial</w:t>
+      </w:r>
+      <w:proofErr w:type="spellEnd"/>
+      <w:r>
+        <w:t xml:space="preserve"> </w:t>
+      </w:r>
+      <w:proofErr w:type="spellStart"/>
+      <w:r>
+        <w:t>landmarks</w:t>
+      </w:r>
+      <w:proofErr w:type="spellEnd"/>
+      <w:r>
+        <w:t>) z limitem 1 twarzy.</w:t>
       </w:r>
     </w:p>
     <w:p>
@@ -3234,7 +4411,15 @@
         <w:t>zka</w:t>
       </w:r>
       <w:r>
-        <w:t>(ustawiony na ‘False’), zmienna pomocnicza dla licznika określającego liczbę ile razy policz</w:t>
+        <w:t>(ustawiony na ‘</w:t>
+      </w:r>
+      <w:proofErr w:type="spellStart"/>
+      <w:r>
+        <w:t>False</w:t>
+      </w:r>
+      <w:proofErr w:type="spellEnd"/>
+      <w:r>
+        <w:t>’), zmienna pomocnicza dla licznika określającego liczbę ile razy policz</w:t>
       </w:r>
       <w:r>
         <w:t>ek</w:t>
@@ -3258,24 +4443,48 @@
         <w:t>określający ile razy lewy policzek został poruszony</w:t>
       </w:r>
       <w:r>
-        <w:t xml:space="preserve">. Pojedyncze klatki są dczytywane z przechwytywanego obrazu wideo, który później jest konwertowany z BGR(domyślny format OpenCV) na RGB. Później obraz przetwarzany jest za pomocą detektora siatki twarzy, celem uzyskania punktów charakterystycznych twarzy. </w:t>
-      </w:r>
-    </w:p>
-    <w:p>
-      <w:pPr>
-        <w:pStyle w:val="ListParagraph"/>
-        <w:ind w:left="1224"/>
-        <w:jc w:val="both"/>
-      </w:pPr>
-    </w:p>
-    <w:p>
-      <w:pPr>
-        <w:pStyle w:val="ListParagraph"/>
-        <w:ind w:left="1224"/>
-        <w:jc w:val="both"/>
-      </w:pPr>
-      <w:r>
-        <w:t>W następnym kroku program sprawdza czy wykryte zostały jakieś punkty charakterystyczne twarzy. Jeżeli tak, to punkty te są ekstrahowane(wyodrębniane) dla pierwszej wykrytej twarzy. Później obraz z kamery zostaje zamieniony z formatu BGR na obraz w skali szarości celem prostszej analizy ruchu w oparciu o różnice w jasności. Jest to praktyczniejsze niż używanie trójkanałowych obrazów kolorowych, oraz jest zdecydowanie mniej obciążające obliczeniowo. Następnie kod sprawdza czy poprzednia klatka obrazu jest zapisana w skali szarości. Jeżeli nie, oznacza to, że program dopiero rozpoczął swoje działanie i przetwarza dopiero pierwszą klatkę obrazu. Później wykorzystany zostaje algorytm Gunnara Farnebacka, który służy do obliczenia przepływu optycznego(zmiany w jasności pikseli) pomiędzy dwiema klatkami(bieżącą i poprzednią), co pozwala na dokładną analizę ruchu między nimi. Obraz jest przetwarzany w różnych rozmiarach, co pozwala uchwycić różne poziomy detali w ruchu. W tym wypadku każda kolejna warstwa piramidy obrazowej będzie zmniejszana o połowę. Piramida w tym konkretnym przypadku składa się z 3 poziomów po 10 iteracji. Rozmiar okna, w którym obliczany jest ruch pi</w:t>
+        <w:t xml:space="preserve">. Pojedyncze klatki są </w:t>
+      </w:r>
+      <w:proofErr w:type="spellStart"/>
+      <w:r>
+        <w:t>dczytywane</w:t>
+      </w:r>
+      <w:proofErr w:type="spellEnd"/>
+      <w:r>
+        <w:t xml:space="preserve"> z przechwytywanego obrazu wideo, który później jest konwertowany z BGR(domyślny format </w:t>
+      </w:r>
+      <w:proofErr w:type="spellStart"/>
+      <w:r>
+        <w:t>OpenCV</w:t>
+      </w:r>
+      <w:proofErr w:type="spellEnd"/>
+      <w:r>
+        <w:t xml:space="preserve">) na RGB. Później obraz przetwarzany jest za pomocą detektora siatki twarzy, celem uzyskania punktów charakterystycznych twarzy. </w:t>
+      </w:r>
+    </w:p>
+    <w:p>
+      <w:pPr>
+        <w:pStyle w:val="ListParagraph"/>
+        <w:ind w:left="1224"/>
+        <w:jc w:val="both"/>
+      </w:pPr>
+    </w:p>
+    <w:p>
+      <w:pPr>
+        <w:pStyle w:val="ListParagraph"/>
+        <w:ind w:left="1224"/>
+        <w:jc w:val="both"/>
+      </w:pPr>
+      <w:r>
+        <w:t xml:space="preserve">W następnym kroku program sprawdza czy wykryte zostały jakieś punkty charakterystyczne twarzy. Jeżeli tak, to punkty te są ekstrahowane(wyodrębniane) dla pierwszej wykrytej twarzy. Później obraz z kamery zostaje zamieniony z formatu BGR na obraz w skali szarości celem prostszej analizy ruchu w oparciu o różnice w jasności. Jest to praktyczniejsze niż używanie trójkanałowych obrazów kolorowych, oraz jest zdecydowanie mniej obciążające obliczeniowo. Następnie kod sprawdza czy poprzednia klatka obrazu jest zapisana w skali szarości. Jeżeli nie, oznacza to, że program dopiero rozpoczął swoje działanie i przetwarza dopiero pierwszą klatkę obrazu. Później wykorzystany zostaje algorytm Gunnara </w:t>
+      </w:r>
+      <w:proofErr w:type="spellStart"/>
+      <w:r>
+        <w:t>Farnebacka</w:t>
+      </w:r>
+      <w:proofErr w:type="spellEnd"/>
+      <w:r>
+        <w:t>, który służy do obliczenia przepływu optycznego(zmiany w jasności pikseli) pomiędzy dwiema klatkami(bieżącą i poprzednią), co pozwala na dokładną analizę ruchu między nimi. Obraz jest przetwarzany w różnych rozmiarach, co pozwala uchwycić różne poziomy detali w ruchu. W tym wypadku każda kolejna warstwa piramidy obrazowej będzie zmniejszana o połowę. Piramida w tym konkretnym przypadku składa się z 3 poziomów po 10 iteracji. Rozmiar okna, w którym obliczany jest ruch pi</w:t>
       </w:r>
       <w:r>
         <w:t>k</w:t>
@@ -3318,7 +4527,15 @@
         <w:jc w:val="both"/>
       </w:pPr>
       <w:r>
-        <w:t xml:space="preserve">W następnym kroku pobrane zostają wymiary obrazu gdzie ‘h’ to wysokość a ‘w’ to szerokość. Zostaną one wykorzystane w późniejszych operacjach. Każda klatka jest konwertowana z przestrzeni kolorów BGR na RGB celem późniejszego przetworzenia obrazu, które pozwoli na wykrycie punktów charakterystycznych twarzy. Następnie na program sprawdza czy zostały wykryte jakiekolwiek punkty charakterystyczne. Jeżeli tak to wywoływana jest funkcja ‘get_mouth_corner_rectangles’, która wykorzystując </w:t>
+        <w:t>W następnym kroku pobrane zostają wymiary obrazu gdzie ‘h’ to wysokość a ‘w’ to szerokość. Zostaną one wykorzystane w późniejszych operacjach. Każda klatka jest konwertowana z przestrzeni kolorów BGR na RGB celem późniejszego przetworzenia obrazu, które pozwoli na wykrycie punktów charakterystycznych twarzy. Następnie na program sprawdza czy zostały wykryte jakiekolwiek punkty charakterystyczne. Jeżeli tak to wywoływana jest funkcja ‘</w:t>
+      </w:r>
+      <w:proofErr w:type="spellStart"/>
+      <w:r>
+        <w:t>get_mouth_corner_rectangles</w:t>
+      </w:r>
+      <w:proofErr w:type="spellEnd"/>
+      <w:r>
+        <w:t xml:space="preserve">’, która wykorzystując </w:t>
       </w:r>
       <w:r>
         <w:lastRenderedPageBreak/>
@@ -3328,7 +4545,23 @@
         <w:t>ta</w:t>
       </w:r>
       <w:r>
-        <w:t xml:space="preserve"> dla lewego policzka(left_top_left, left_bottom_right). Później na podstawie obliczonych współrzędnych, rysowan</w:t>
+        <w:t xml:space="preserve"> dla lewego policzka(</w:t>
+      </w:r>
+      <w:proofErr w:type="spellStart"/>
+      <w:r>
+        <w:t>left_top_left</w:t>
+      </w:r>
+      <w:proofErr w:type="spellEnd"/>
+      <w:r>
+        <w:t xml:space="preserve">, </w:t>
+      </w:r>
+      <w:proofErr w:type="spellStart"/>
+      <w:r>
+        <w:t>left_bottom_right</w:t>
+      </w:r>
+      <w:proofErr w:type="spellEnd"/>
+      <w:r>
+        <w:t>). Później na podstawie obliczonych współrzędnych, rysowan</w:t>
       </w:r>
       <w:r>
         <w:t>y jest prostokąt</w:t>
@@ -3351,30 +4584,70 @@
         <w:jc w:val="both"/>
       </w:pPr>
       <w:r>
-        <w:t xml:space="preserve">Wykorzystując funkcję ‘draw_optical_flow_vectors’ program rysuje wektory przepływu optycznego, a następnie sumuje ich wartości, celem uzyskania informacji o łącznym ruchu w tym obszarze. </w:t>
-      </w:r>
-    </w:p>
-    <w:p>
-      <w:pPr>
-        <w:pStyle w:val="ListParagraph"/>
-        <w:ind w:left="1224"/>
-        <w:jc w:val="both"/>
-      </w:pPr>
-    </w:p>
-    <w:p>
-      <w:pPr>
-        <w:pStyle w:val="ListParagraph"/>
-        <w:ind w:left="1224"/>
-        <w:jc w:val="both"/>
-      </w:pPr>
-      <w:r>
-        <w:t xml:space="preserve">Na podstawie funkcji ‘determine_puffed’ program określa później status </w:t>
+        <w:t>Wykorzystując funkcję ‘</w:t>
+      </w:r>
+      <w:proofErr w:type="spellStart"/>
+      <w:r>
+        <w:t>draw_optical_flow_vectors</w:t>
+      </w:r>
+      <w:proofErr w:type="spellEnd"/>
+      <w:r>
+        <w:t xml:space="preserve">’ program rysuje wektory przepływu optycznego, a następnie sumuje ich wartości, celem uzyskania informacji o łącznym ruchu w tym obszarze. </w:t>
+      </w:r>
+    </w:p>
+    <w:p>
+      <w:pPr>
+        <w:pStyle w:val="ListParagraph"/>
+        <w:ind w:left="1224"/>
+        <w:jc w:val="both"/>
+      </w:pPr>
+    </w:p>
+    <w:p>
+      <w:pPr>
+        <w:pStyle w:val="ListParagraph"/>
+        <w:ind w:left="1224"/>
+        <w:jc w:val="both"/>
+      </w:pPr>
+      <w:r>
+        <w:t>Na podstawie funkcji ‘</w:t>
+      </w:r>
+      <w:proofErr w:type="spellStart"/>
+      <w:r>
+        <w:t>determine_puffed</w:t>
+      </w:r>
+      <w:proofErr w:type="spellEnd"/>
+      <w:r>
+        <w:t xml:space="preserve">’ program określa później status </w:t>
       </w:r>
       <w:r>
         <w:t>lewego policzka</w:t>
       </w:r>
       <w:r>
-        <w:t xml:space="preserve">. W sytuacji kiedy status określony jest jako „Puffed” uruchamiany jest 3 sekundowy timer oraz doliczany jest jeden punkt do licznika. W przeciwnym wypadku, kiedy status stanowi „Not puffed”, wtedy nie dzieje się nic. </w:t>
+        <w:t>. W sytuacji kiedy status określony jest jako „</w:t>
+      </w:r>
+      <w:proofErr w:type="spellStart"/>
+      <w:r>
+        <w:t>Puffed</w:t>
+      </w:r>
+      <w:proofErr w:type="spellEnd"/>
+      <w:r>
+        <w:t xml:space="preserve">” uruchamiany jest 3 sekundowy </w:t>
+      </w:r>
+      <w:proofErr w:type="spellStart"/>
+      <w:r>
+        <w:t>timer</w:t>
+      </w:r>
+      <w:proofErr w:type="spellEnd"/>
+      <w:r>
+        <w:t xml:space="preserve"> oraz doliczany jest jeden punkt do licznika. W przeciwnym wypadku, kiedy status stanowi „Not </w:t>
+      </w:r>
+      <w:proofErr w:type="spellStart"/>
+      <w:r>
+        <w:t>puffed</w:t>
+      </w:r>
+      <w:proofErr w:type="spellEnd"/>
+      <w:r>
+        <w:t xml:space="preserve">”, wtedy nie dzieje się nic. </w:t>
       </w:r>
     </w:p>
     <w:p>
@@ -3433,24 +4706,56 @@
         <w:t>i dzieli ją przez</w:t>
       </w:r>
       <w:r>
-        <w:t xml:space="preserve"> liczbę tyknięć(tick) na sekundę. Następnie liczba klatek na sekundę określana jest na podstawie odwrotności czasu, który upłynął od ostatniej klatki.</w:t>
-      </w:r>
-    </w:p>
-    <w:p>
-      <w:pPr>
-        <w:pStyle w:val="ListParagraph"/>
-        <w:ind w:left="1224"/>
-        <w:jc w:val="both"/>
-      </w:pPr>
-    </w:p>
-    <w:p>
-      <w:pPr>
-        <w:pStyle w:val="ListParagraph"/>
-        <w:ind w:left="1224"/>
-        <w:jc w:val="both"/>
-      </w:pPr>
-      <w:r>
-        <w:t>Obraz przekształcany jest z formatu BGR na format RGB, tak aby później obiekt obrazu PIL(Pillow) z tablicy Numpy mógł w łatwiejszy sposób manipulować oraz wyświetlać obraz w GUI(Tkinter). Obraz jest rysowany na kanwie od lewego górnego rogu co umożliwia jego wizualizację w interfejsie użytkownika. Następnie interfejs użytkownika jest odświeżany tak, aby zmiany w nim dokonane były widoczne natychmiastowo. Na koniec obiekt przechwytywanie wideo jest zwalniany i zamykane są wszystkie okna.</w:t>
+        <w:t xml:space="preserve"> liczbę tyknięć(</w:t>
+      </w:r>
+      <w:proofErr w:type="spellStart"/>
+      <w:r>
+        <w:t>tick</w:t>
+      </w:r>
+      <w:proofErr w:type="spellEnd"/>
+      <w:r>
+        <w:t>) na sekundę. Następnie liczba klatek na sekundę określana jest na podstawie odwrotności czasu, który upłynął od ostatniej klatki.</w:t>
+      </w:r>
+    </w:p>
+    <w:p>
+      <w:pPr>
+        <w:pStyle w:val="ListParagraph"/>
+        <w:ind w:left="1224"/>
+        <w:jc w:val="both"/>
+      </w:pPr>
+    </w:p>
+    <w:p>
+      <w:pPr>
+        <w:pStyle w:val="ListParagraph"/>
+        <w:ind w:left="1224"/>
+        <w:jc w:val="both"/>
+      </w:pPr>
+      <w:r>
+        <w:t>Obraz przekształcany jest z formatu BGR na format RGB, tak aby później obiekt obrazu PIL(</w:t>
+      </w:r>
+      <w:proofErr w:type="spellStart"/>
+      <w:r>
+        <w:t>Pillow</w:t>
+      </w:r>
+      <w:proofErr w:type="spellEnd"/>
+      <w:r>
+        <w:t xml:space="preserve">) z tablicy </w:t>
+      </w:r>
+      <w:proofErr w:type="spellStart"/>
+      <w:r>
+        <w:t>Numpy</w:t>
+      </w:r>
+      <w:proofErr w:type="spellEnd"/>
+      <w:r>
+        <w:t xml:space="preserve"> mógł w łatwiejszy sposób manipulować oraz wyświetlać obraz w GUI(</w:t>
+      </w:r>
+      <w:proofErr w:type="spellStart"/>
+      <w:r>
+        <w:t>Tkinter</w:t>
+      </w:r>
+      <w:proofErr w:type="spellEnd"/>
+      <w:r>
+        <w:t>). Obraz jest rysowany na kanwie od lewego górnego rogu co umożliwia jego wizualizację w interfejsie użytkownika. Następnie interfejs użytkownika jest odświeżany tak, aby zmiany w nim dokonane były widoczne natychmiastowo. Na koniec obiekt przechwytywanie wideo jest zwalniany i zamykane są wszystkie okna.</w:t>
       </w:r>
     </w:p>
     <w:p>
@@ -3476,6 +4781,7 @@
           <w:lang w:val="en-US"/>
         </w:rPr>
       </w:pPr>
+      <w:proofErr w:type="spellStart"/>
       <w:r>
         <w:rPr>
           <w:b/>
@@ -3484,173 +4790,10 @@
           <w:szCs w:val="28"/>
           <w:lang w:val="en-US"/>
         </w:rPr>
-        <w:t>Plik left_mouth_corner_rectangle.py</w:t>
-      </w:r>
-    </w:p>
-    <w:p>
-      <w:pPr>
-        <w:pStyle w:val="ListParagraph"/>
-        <w:ind w:left="1728"/>
-        <w:jc w:val="both"/>
-      </w:pPr>
-      <w:r>
-        <w:t>Jest to plik zawierający funkcję ‘</w:t>
-      </w:r>
-      <w:r>
-        <w:t>left</w:t>
-      </w:r>
-      <w:r>
-        <w:t>_mouth_corner_rectangles’ odpowiedzialną za wyznaczenie współrzędnych dla prostokąt</w:t>
-      </w:r>
-      <w:r>
-        <w:t>a</w:t>
-      </w:r>
-      <w:r>
-        <w:t xml:space="preserve"> określając</w:t>
-      </w:r>
-      <w:r>
-        <w:t>ego</w:t>
-      </w:r>
-      <w:r>
-        <w:t xml:space="preserve"> status </w:t>
-      </w:r>
-      <w:r>
-        <w:t xml:space="preserve">poruszenia lewego policzka. </w:t>
-      </w:r>
-      <w:r>
-        <w:t>Funkcja definiowana jest z parametrami:</w:t>
-      </w:r>
-    </w:p>
-    <w:p>
-      <w:pPr>
-        <w:pStyle w:val="ListParagraph"/>
-        <w:ind w:left="1728"/>
-        <w:jc w:val="both"/>
-      </w:pPr>
-      <w:r>
-        <w:t>‘landmarks’ – odpowiedzialnym za listę punktów charakterystycznych twarzy</w:t>
-      </w:r>
-    </w:p>
-    <w:p>
-      <w:pPr>
-        <w:pStyle w:val="ListParagraph"/>
-        <w:ind w:left="1728"/>
-        <w:jc w:val="both"/>
-      </w:pPr>
-      <w:r>
-        <w:t>‘h’ – wysokość obrazu</w:t>
-      </w:r>
-    </w:p>
-    <w:p>
-      <w:pPr>
-        <w:pStyle w:val="ListParagraph"/>
-        <w:ind w:left="1728"/>
-        <w:jc w:val="both"/>
-      </w:pPr>
-      <w:r>
-        <w:t>‘w’ – szerokość obrazu</w:t>
-      </w:r>
-    </w:p>
-    <w:p>
-      <w:pPr>
-        <w:pStyle w:val="ListParagraph"/>
-        <w:ind w:left="1728"/>
-        <w:jc w:val="both"/>
-      </w:pPr>
-      <w:r>
-        <w:t xml:space="preserve">Na początku do zmiennych przypisywane są numery indeksów </w:t>
-      </w:r>
-      <w:r>
-        <w:t xml:space="preserve">lewego </w:t>
-      </w:r>
-      <w:r>
-        <w:t>kącik</w:t>
-      </w:r>
-      <w:r>
-        <w:t>a</w:t>
-      </w:r>
-      <w:r>
-        <w:t xml:space="preserve"> ust pochodzące z MediaPipe. Następnie obliczane są dokładne współrzędne</w:t>
-      </w:r>
-      <w:r>
-        <w:t xml:space="preserve"> </w:t>
-      </w:r>
-      <w:r>
-        <w:t>współrzędne</w:t>
-      </w:r>
-      <w:r>
-        <w:t>(lewa górna i prawa dolna)</w:t>
-      </w:r>
-      <w:r>
-        <w:t xml:space="preserve"> prostokąt</w:t>
-      </w:r>
-      <w:r>
-        <w:t>a</w:t>
-      </w:r>
-      <w:r>
-        <w:t xml:space="preserve"> </w:t>
-      </w:r>
-      <w:r>
-        <w:t xml:space="preserve">pozwalającego na określenie statusu lewego policzka, </w:t>
-      </w:r>
-      <w:r>
-        <w:t xml:space="preserve">poprzez dopasowanie wartości znormalizowanych ‘x’ i ‘y’(są one generowane automatycznie przez bibliotekę Mediapipe) do wysokości oraz szerokości przekazanego obrazu. </w:t>
-      </w:r>
-      <w:r>
-        <w:t xml:space="preserve">Później na podstawie dokonanych obliczeń współrzędne </w:t>
-      </w:r>
-      <w:r>
-        <w:t>są definiowane.</w:t>
-      </w:r>
-      <w:r>
-        <w:t xml:space="preserve"> </w:t>
-      </w:r>
-      <w:r>
-        <w:t>Na koniec swojego działania, funkcja zwraca 2 krotki z danymi(left_rect_top_left, left_rect_bottom_righ</w:t>
-      </w:r>
-      <w:r>
-        <w:t>t</w:t>
-      </w:r>
-      <w:r>
-        <w:t>) koniecznymi do narysowania wspomnianych prostokątów.</w:t>
-      </w:r>
-    </w:p>
-    <w:p>
-      <w:pPr>
-        <w:pStyle w:val="ListParagraph"/>
-        <w:ind w:left="1728"/>
-        <w:jc w:val="both"/>
-      </w:pPr>
-    </w:p>
-    <w:p>
-      <w:pPr>
-        <w:pStyle w:val="ListParagraph"/>
-        <w:ind w:left="1728"/>
-        <w:jc w:val="both"/>
-      </w:pPr>
-    </w:p>
-    <w:p>
-      <w:pPr>
-        <w:pStyle w:val="ListParagraph"/>
-        <w:ind w:left="1728"/>
-        <w:jc w:val="both"/>
-      </w:pPr>
-    </w:p>
-    <w:p>
-      <w:pPr>
-        <w:pStyle w:val="ListParagraph"/>
-        <w:ind w:left="1728"/>
-        <w:jc w:val="both"/>
-      </w:pPr>
-    </w:p>
-    <w:p>
-      <w:pPr>
-        <w:pStyle w:val="ListParagraph"/>
-        <w:numPr>
-          <w:ilvl w:val="3"/>
-          <w:numId w:val="4"/>
-        </w:numPr>
-        <w:jc w:val="both"/>
+        <w:t>Plik</w:t>
+      </w:r>
+      <w:proofErr w:type="spellEnd"/>
+      <w:r>
         <w:rPr>
           <w:b/>
           <w:bCs/>
@@ -3658,8 +4801,223 @@
           <w:szCs w:val="28"/>
           <w:lang w:val="en-US"/>
         </w:rPr>
-      </w:pPr>
-      <w:r>
+        <w:t xml:space="preserve"> left_mouth_corner_rectangle.py</w:t>
+      </w:r>
+    </w:p>
+    <w:p>
+      <w:pPr>
+        <w:pStyle w:val="ListParagraph"/>
+        <w:ind w:left="1728"/>
+        <w:jc w:val="both"/>
+      </w:pPr>
+      <w:r>
+        <w:t>Jest to plik zawierający funkcję ‘</w:t>
+      </w:r>
+      <w:proofErr w:type="spellStart"/>
+      <w:r>
+        <w:t>left</w:t>
+      </w:r>
+      <w:r>
+        <w:t>_mouth_corner_rectangles</w:t>
+      </w:r>
+      <w:proofErr w:type="spellEnd"/>
+      <w:r>
+        <w:t>’ odpowiedzialną za wyznaczenie współrzędnych dla prostokąt</w:t>
+      </w:r>
+      <w:r>
+        <w:t>a</w:t>
+      </w:r>
+      <w:r>
+        <w:t xml:space="preserve"> określając</w:t>
+      </w:r>
+      <w:r>
+        <w:t>ego</w:t>
+      </w:r>
+      <w:r>
+        <w:t xml:space="preserve"> status </w:t>
+      </w:r>
+      <w:r>
+        <w:t xml:space="preserve">poruszenia lewego policzka. </w:t>
+      </w:r>
+      <w:r>
+        <w:t>Funkcja definiowana jest z parametrami:</w:t>
+      </w:r>
+    </w:p>
+    <w:p>
+      <w:pPr>
+        <w:pStyle w:val="ListParagraph"/>
+        <w:ind w:left="1728"/>
+        <w:jc w:val="both"/>
+      </w:pPr>
+      <w:r>
+        <w:t>‘</w:t>
+      </w:r>
+      <w:proofErr w:type="spellStart"/>
+      <w:r>
+        <w:t>landmarks</w:t>
+      </w:r>
+      <w:proofErr w:type="spellEnd"/>
+      <w:r>
+        <w:t>’ – odpowiedzialnym za listę punktów charakterystycznych twarzy</w:t>
+      </w:r>
+    </w:p>
+    <w:p>
+      <w:pPr>
+        <w:pStyle w:val="ListParagraph"/>
+        <w:ind w:left="1728"/>
+        <w:jc w:val="both"/>
+      </w:pPr>
+      <w:r>
+        <w:t>‘h’ – wysokość obrazu</w:t>
+      </w:r>
+    </w:p>
+    <w:p>
+      <w:pPr>
+        <w:pStyle w:val="ListParagraph"/>
+        <w:ind w:left="1728"/>
+        <w:jc w:val="both"/>
+      </w:pPr>
+      <w:r>
+        <w:t>‘w’ – szerokość obrazu</w:t>
+      </w:r>
+    </w:p>
+    <w:p>
+      <w:pPr>
+        <w:pStyle w:val="ListParagraph"/>
+        <w:ind w:left="1728"/>
+        <w:jc w:val="both"/>
+      </w:pPr>
+      <w:r>
+        <w:t xml:space="preserve">Na początku do zmiennych przypisywane są numery indeksów </w:t>
+      </w:r>
+      <w:r>
+        <w:t xml:space="preserve">lewego </w:t>
+      </w:r>
+      <w:r>
+        <w:t>kącik</w:t>
+      </w:r>
+      <w:r>
+        <w:t>a</w:t>
+      </w:r>
+      <w:r>
+        <w:t xml:space="preserve"> ust pochodzące z </w:t>
+      </w:r>
+      <w:proofErr w:type="spellStart"/>
+      <w:r>
+        <w:t>MediaPipe</w:t>
+      </w:r>
+      <w:proofErr w:type="spellEnd"/>
+      <w:r>
+        <w:t>. Następnie obliczane są dokładne współrzędne</w:t>
+      </w:r>
+      <w:r>
+        <w:t xml:space="preserve"> </w:t>
+      </w:r>
+      <w:r>
+        <w:t>współrzędne</w:t>
+      </w:r>
+      <w:r>
+        <w:t>(lewa górna i prawa dolna)</w:t>
+      </w:r>
+      <w:r>
+        <w:t xml:space="preserve"> prostokąt</w:t>
+      </w:r>
+      <w:r>
+        <w:t>a</w:t>
+      </w:r>
+      <w:r>
+        <w:t xml:space="preserve"> </w:t>
+      </w:r>
+      <w:r>
+        <w:t xml:space="preserve">pozwalającego na określenie statusu lewego policzka, </w:t>
+      </w:r>
+      <w:r>
+        <w:t xml:space="preserve">poprzez dopasowanie wartości znormalizowanych ‘x’ i ‘y’(są one generowane automatycznie przez bibliotekę </w:t>
+      </w:r>
+      <w:proofErr w:type="spellStart"/>
+      <w:r>
+        <w:t>Mediapipe</w:t>
+      </w:r>
+      <w:proofErr w:type="spellEnd"/>
+      <w:r>
+        <w:t xml:space="preserve">) do wysokości oraz szerokości przekazanego obrazu. </w:t>
+      </w:r>
+      <w:r>
+        <w:t xml:space="preserve">Później na podstawie dokonanych obliczeń współrzędne </w:t>
+      </w:r>
+      <w:r>
+        <w:t>są definiowane.</w:t>
+      </w:r>
+      <w:r>
+        <w:t xml:space="preserve"> </w:t>
+      </w:r>
+      <w:r>
+        <w:t xml:space="preserve">Na koniec swojego działania, funkcja zwraca 2 </w:t>
+      </w:r>
+      <w:proofErr w:type="spellStart"/>
+      <w:r>
+        <w:t>krotki</w:t>
+      </w:r>
+      <w:proofErr w:type="spellEnd"/>
+      <w:r>
+        <w:t xml:space="preserve"> z danymi(</w:t>
+      </w:r>
+      <w:proofErr w:type="spellStart"/>
+      <w:r>
+        <w:t>left_rect_top_left</w:t>
+      </w:r>
+      <w:proofErr w:type="spellEnd"/>
+      <w:r>
+        <w:t xml:space="preserve">, </w:t>
+      </w:r>
+      <w:proofErr w:type="spellStart"/>
+      <w:r>
+        <w:t>left_rect_bottom_righ</w:t>
+      </w:r>
+      <w:r>
+        <w:t>t</w:t>
+      </w:r>
+      <w:proofErr w:type="spellEnd"/>
+      <w:r>
+        <w:t>) koniecznymi do narysowania wspomnianych prostokątów.</w:t>
+      </w:r>
+    </w:p>
+    <w:p>
+      <w:pPr>
+        <w:pStyle w:val="ListParagraph"/>
+        <w:ind w:left="1728"/>
+        <w:jc w:val="both"/>
+      </w:pPr>
+    </w:p>
+    <w:p>
+      <w:pPr>
+        <w:pStyle w:val="ListParagraph"/>
+        <w:ind w:left="1728"/>
+        <w:jc w:val="both"/>
+      </w:pPr>
+    </w:p>
+    <w:p>
+      <w:pPr>
+        <w:pStyle w:val="ListParagraph"/>
+        <w:ind w:left="1728"/>
+        <w:jc w:val="both"/>
+      </w:pPr>
+    </w:p>
+    <w:p>
+      <w:pPr>
+        <w:pStyle w:val="ListParagraph"/>
+        <w:ind w:left="1728"/>
+        <w:jc w:val="both"/>
+      </w:pPr>
+    </w:p>
+    <w:p>
+      <w:pPr>
+        <w:pStyle w:val="ListParagraph"/>
+        <w:numPr>
+          <w:ilvl w:val="3"/>
+          <w:numId w:val="4"/>
+        </w:numPr>
+        <w:jc w:val="both"/>
         <w:rPr>
           <w:b/>
           <w:bCs/>
@@ -3667,124 +5025,9 @@
           <w:szCs w:val="28"/>
           <w:lang w:val="en-US"/>
         </w:rPr>
-        <w:lastRenderedPageBreak/>
-        <w:t>Plik left_optical_flow_vectors.py</w:t>
-      </w:r>
-    </w:p>
-    <w:p>
-      <w:pPr>
-        <w:pStyle w:val="ListParagraph"/>
-        <w:ind w:left="1728"/>
-        <w:jc w:val="both"/>
-      </w:pPr>
-      <w:r>
-        <w:t>Jest to plik zawierający funkcję ‘draw_optical_flow_vectors’ odpowiedzialną za wizualizację przepływu optycznego w wydzielonym obszarze obrazu. Funkcja definiowana jest z parametrami:</w:t>
-      </w:r>
-    </w:p>
-    <w:p>
-      <w:pPr>
-        <w:pStyle w:val="ListParagraph"/>
-        <w:ind w:left="1728"/>
-        <w:jc w:val="both"/>
-      </w:pPr>
-      <w:r>
-        <w:t>‘frame’ – klatka obrazu, na której narysowane zostaną wektory przepływu optycznego.</w:t>
-      </w:r>
-    </w:p>
-    <w:p>
-      <w:pPr>
-        <w:pStyle w:val="ListParagraph"/>
-        <w:ind w:left="1728"/>
-        <w:jc w:val="both"/>
-      </w:pPr>
-      <w:r>
-        <w:t>‘flow’ – macierz przepływu optycznego zawierająca wektory ruchu każdego piksela</w:t>
-      </w:r>
-    </w:p>
-    <w:p>
-      <w:pPr>
-        <w:pStyle w:val="ListParagraph"/>
-        <w:ind w:left="1728"/>
-        <w:jc w:val="both"/>
-      </w:pPr>
-      <w:r>
-        <w:t>‘top_left’ – współrzędne lewego górnego rogu prostokąta</w:t>
-      </w:r>
-    </w:p>
-    <w:p>
-      <w:pPr>
-        <w:pStyle w:val="ListParagraph"/>
-        <w:ind w:left="1728"/>
-        <w:jc w:val="both"/>
-      </w:pPr>
-      <w:r>
-        <w:t>‘bottom_right’ – współrzędne prawego dolnego rogu prostokąta</w:t>
-      </w:r>
-    </w:p>
-    <w:p>
-      <w:pPr>
-        <w:pStyle w:val="ListParagraph"/>
-        <w:ind w:left="1728"/>
-        <w:jc w:val="both"/>
-      </w:pPr>
-    </w:p>
-    <w:p>
-      <w:pPr>
-        <w:pStyle w:val="ListParagraph"/>
-        <w:ind w:left="1728"/>
-        <w:jc w:val="both"/>
-      </w:pPr>
-      <w:r>
-        <w:t>Definiowane są zmienna do sumowania wartości wektora ruchu w kierunku poziomym oraz licznik pikseli, dla których wektory są rysowane. Później do nowo utworzonych zmiennych przypisywane są współrzędne prostokątów przekazane z krotek wyznaczonych przez funkcję ‘</w:t>
-      </w:r>
-      <w:r>
-        <w:t>left_mouth_corner_rectangle</w:t>
-      </w:r>
-      <w:r>
-        <w:t>’</w:t>
-      </w:r>
-      <w:r>
-        <w:t xml:space="preserve">. Program rozpoczyna przeszukiwanie pikseli w pionowym oraz poziomym zakresie w odległościach co 10 pikseli, celem uzyskania dokładnego obrazu ruchu. </w:t>
-      </w:r>
-      <w:r>
-        <w:t>Następnie</w:t>
-      </w:r>
-      <w:r>
-        <w:t xml:space="preserve"> sprawdza czy współrzędne x i y mieszczą się w granicach macierzy przepływu optycznego przechowującej informację o liczbie wierszy oraz kolumn. Sprawdza się to celem uniknięcia błędów w sytuacji, kiedy prostokąt wykroczy poza granice obrazu. Pozwala to uniknąć błędów w dostępie do indeksów spoza określonego zakresu. </w:t>
-      </w:r>
-    </w:p>
-    <w:p>
-      <w:pPr>
-        <w:pStyle w:val="ListParagraph"/>
-        <w:ind w:left="1728"/>
-        <w:jc w:val="both"/>
-      </w:pPr>
-    </w:p>
-    <w:p>
-      <w:pPr>
-        <w:pStyle w:val="ListParagraph"/>
-        <w:ind w:left="1728"/>
-        <w:jc w:val="both"/>
-      </w:pPr>
-      <w:r>
-        <w:t>Program odczytuje wartość przesunięcia w poziome dla danego piksela, a następnie zwraca wektor przepływu optycznego. Następnie dla danego piksela rysowana jest strzałka przedstawiająca kierunek oraz wielkość ruchu. Później sumowane są wszystkie przemieszczenia w poziomie dla przetwarzanych pikseli co pozwala na późniejsze określenie symetrycznego ruchu policzków. Na koniec licznik przetworzonych pikseli zwiększany jest o 1 oraz zwracana jest suma wektorów poziomych i całkowita liczba narysowanych wektorów.</w:t>
-      </w:r>
-    </w:p>
-    <w:p>
-      <w:pPr>
-        <w:pStyle w:val="ListParagraph"/>
-        <w:ind w:left="1728"/>
-        <w:jc w:val="both"/>
-      </w:pPr>
-    </w:p>
-    <w:p>
-      <w:pPr>
-        <w:pStyle w:val="ListParagraph"/>
-        <w:numPr>
-          <w:ilvl w:val="3"/>
-          <w:numId w:val="4"/>
-        </w:numPr>
-        <w:jc w:val="both"/>
+      </w:pPr>
+      <w:proofErr w:type="spellStart"/>
+      <w:r>
         <w:rPr>
           <w:b/>
           <w:bCs/>
@@ -3792,7 +5035,10 @@
           <w:szCs w:val="28"/>
           <w:lang w:val="en-US"/>
         </w:rPr>
-      </w:pPr>
+        <w:lastRenderedPageBreak/>
+        <w:t>Plik</w:t>
+      </w:r>
+      <w:proofErr w:type="spellEnd"/>
       <w:r>
         <w:rPr>
           <w:b/>
@@ -3801,73 +5047,148 @@
           <w:szCs w:val="28"/>
           <w:lang w:val="en-US"/>
         </w:rPr>
-        <w:t>Plik determine_left_puffed.py</w:t>
-      </w:r>
-    </w:p>
-    <w:p>
-      <w:pPr>
-        <w:pStyle w:val="ListParagraph"/>
-        <w:ind w:left="1728"/>
-        <w:jc w:val="both"/>
-      </w:pPr>
-      <w:r>
-        <w:t xml:space="preserve">Jest to plik zawierający funkcję ‘determine_puffed’  odpowiedzialną za rozpoznanie stanu </w:t>
-      </w:r>
-      <w:r>
-        <w:t>lewego policzka</w:t>
-      </w:r>
-      <w:r>
-        <w:t xml:space="preserve"> na podstawie analizy przepływu optycznego. Funkcja definiowana jest z parametrami:</w:t>
-      </w:r>
-    </w:p>
-    <w:p>
-      <w:pPr>
-        <w:pStyle w:val="ListParagraph"/>
-        <w:ind w:left="1728"/>
-        <w:jc w:val="both"/>
-      </w:pPr>
-    </w:p>
-    <w:p>
-      <w:pPr>
-        <w:pStyle w:val="ListParagraph"/>
-        <w:ind w:left="1728"/>
-        <w:jc w:val="both"/>
-      </w:pPr>
-      <w:r>
-        <w:t>‘sum_fx_left’ – suma wektorów w kierunku poziomym lewego policzka</w:t>
-      </w:r>
-    </w:p>
-    <w:p>
-      <w:pPr>
-        <w:pStyle w:val="ListParagraph"/>
-        <w:ind w:left="1728"/>
-        <w:jc w:val="both"/>
-      </w:pPr>
-      <w:r>
-        <w:t xml:space="preserve">‘puff_threshold’ – próg minimalnej wartości przepływu optycznego, koniecznej do uznania, że policzek </w:t>
-      </w:r>
-      <w:r>
-        <w:t>został poruszony</w:t>
-      </w:r>
-    </w:p>
-    <w:p>
-      <w:pPr>
-        <w:pStyle w:val="ListParagraph"/>
-        <w:ind w:left="1728"/>
-        <w:jc w:val="both"/>
-      </w:pPr>
-    </w:p>
-    <w:p>
-      <w:pPr>
-        <w:pStyle w:val="ListParagraph"/>
-        <w:ind w:left="1728"/>
-        <w:jc w:val="both"/>
-      </w:pPr>
-      <w:r>
-        <w:t xml:space="preserve">Program sprawdza czy suma wektorów w kierunku poziomym jest większa niż próg minimalnej wartości przepływu optycznego. Pozwala to określić, czy </w:t>
-      </w:r>
-      <w:r>
-        <w:t>lewy policzek został poruszony czy nie. Na koniec program zwraca odpowiedni status.</w:t>
+        <w:t xml:space="preserve"> left_optical_flow_vectors.py</w:t>
+      </w:r>
+    </w:p>
+    <w:p>
+      <w:pPr>
+        <w:pStyle w:val="ListParagraph"/>
+        <w:ind w:left="1728"/>
+        <w:jc w:val="both"/>
+      </w:pPr>
+      <w:r>
+        <w:t>Jest to plik zawierający funkcję ‘</w:t>
+      </w:r>
+      <w:proofErr w:type="spellStart"/>
+      <w:r>
+        <w:t>draw_optical_flow_vectors</w:t>
+      </w:r>
+      <w:proofErr w:type="spellEnd"/>
+      <w:r>
+        <w:t>’ odpowiedzialną za wizualizację przepływu optycznego w wydzielonym obszarze obrazu. Funkcja definiowana jest z parametrami:</w:t>
+      </w:r>
+    </w:p>
+    <w:p>
+      <w:pPr>
+        <w:pStyle w:val="ListParagraph"/>
+        <w:ind w:left="1728"/>
+        <w:jc w:val="both"/>
+      </w:pPr>
+      <w:r>
+        <w:t>‘</w:t>
+      </w:r>
+      <w:proofErr w:type="spellStart"/>
+      <w:r>
+        <w:t>frame</w:t>
+      </w:r>
+      <w:proofErr w:type="spellEnd"/>
+      <w:r>
+        <w:t>’ – klatka obrazu, na której narysowane zostaną wektory przepływu optycznego.</w:t>
+      </w:r>
+    </w:p>
+    <w:p>
+      <w:pPr>
+        <w:pStyle w:val="ListParagraph"/>
+        <w:ind w:left="1728"/>
+        <w:jc w:val="both"/>
+      </w:pPr>
+      <w:r>
+        <w:t>‘</w:t>
+      </w:r>
+      <w:proofErr w:type="spellStart"/>
+      <w:r>
+        <w:t>flow</w:t>
+      </w:r>
+      <w:proofErr w:type="spellEnd"/>
+      <w:r>
+        <w:t>’ – macierz przepływu optycznego zawierająca wektory ruchu każdego piksela</w:t>
+      </w:r>
+    </w:p>
+    <w:p>
+      <w:pPr>
+        <w:pStyle w:val="ListParagraph"/>
+        <w:ind w:left="1728"/>
+        <w:jc w:val="both"/>
+      </w:pPr>
+      <w:r>
+        <w:t>‘</w:t>
+      </w:r>
+      <w:proofErr w:type="spellStart"/>
+      <w:r>
+        <w:t>top_left</w:t>
+      </w:r>
+      <w:proofErr w:type="spellEnd"/>
+      <w:r>
+        <w:t>’ – współrzędne lewego górnego rogu prostokąta</w:t>
+      </w:r>
+    </w:p>
+    <w:p>
+      <w:pPr>
+        <w:pStyle w:val="ListParagraph"/>
+        <w:ind w:left="1728"/>
+        <w:jc w:val="both"/>
+      </w:pPr>
+      <w:r>
+        <w:t>‘</w:t>
+      </w:r>
+      <w:proofErr w:type="spellStart"/>
+      <w:r>
+        <w:t>bottom_right</w:t>
+      </w:r>
+      <w:proofErr w:type="spellEnd"/>
+      <w:r>
+        <w:t>’ – współrzędne prawego dolnego rogu prostokąta</w:t>
+      </w:r>
+    </w:p>
+    <w:p>
+      <w:pPr>
+        <w:pStyle w:val="ListParagraph"/>
+        <w:ind w:left="1728"/>
+        <w:jc w:val="both"/>
+      </w:pPr>
+    </w:p>
+    <w:p>
+      <w:pPr>
+        <w:pStyle w:val="ListParagraph"/>
+        <w:ind w:left="1728"/>
+        <w:jc w:val="both"/>
+      </w:pPr>
+      <w:r>
+        <w:t>Definiowane są zmienna do sumowania wartości wektora ruchu w kierunku poziomym oraz licznik pikseli, dla których wektory są rysowane. Później do nowo utworzonych zmiennych przypisywane są współrzędne prostokątów przekazane z krotek wyznaczonych przez funkcję ‘</w:t>
+      </w:r>
+      <w:proofErr w:type="spellStart"/>
+      <w:r>
+        <w:t>left_mouth_corner_rectangle</w:t>
+      </w:r>
+      <w:proofErr w:type="spellEnd"/>
+      <w:r>
+        <w:t>’</w:t>
+      </w:r>
+      <w:r>
+        <w:t xml:space="preserve">. Program rozpoczyna przeszukiwanie pikseli w pionowym oraz poziomym zakresie w odległościach co 10 pikseli, celem uzyskania dokładnego obrazu ruchu. </w:t>
+      </w:r>
+      <w:r>
+        <w:t>Następnie</w:t>
+      </w:r>
+      <w:r>
+        <w:t xml:space="preserve"> sprawdza czy współrzędne x i y mieszczą się w granicach macierzy przepływu optycznego przechowującej informację o liczbie wierszy oraz kolumn. Sprawdza się to celem uniknięcia błędów w sytuacji, kiedy prostokąt wykroczy poza granice obrazu. Pozwala to uniknąć błędów w dostępie do indeksów spoza określonego zakresu. </w:t>
+      </w:r>
+    </w:p>
+    <w:p>
+      <w:pPr>
+        <w:pStyle w:val="ListParagraph"/>
+        <w:ind w:left="1728"/>
+        <w:jc w:val="both"/>
+      </w:pPr>
+    </w:p>
+    <w:p>
+      <w:pPr>
+        <w:pStyle w:val="ListParagraph"/>
+        <w:ind w:left="1728"/>
+        <w:jc w:val="both"/>
+      </w:pPr>
+      <w:r>
+        <w:t>Program odczytuje wartość przesunięcia w poziome dla danego piksela, a następnie zwraca wektor przepływu optycznego. Następnie dla danego piksela rysowana jest strzałka przedstawiająca kierunek oraz wielkość ruchu. Później sumowane są wszystkie przemieszczenia w poziomie dla przetwarzanych pikseli co pozwala na późniejsze określenie symetrycznego ruchu policzków. Na koniec licznik przetworzonych pikseli zwiększany jest o 1 oraz zwracana jest suma wektorów poziomych i całkowita liczba narysowanych wektorów.</w:t>
       </w:r>
     </w:p>
     <w:p>
@@ -3893,6 +5214,7 @@
           <w:lang w:val="en-US"/>
         </w:rPr>
       </w:pPr>
+      <w:proofErr w:type="spellStart"/>
       <w:r>
         <w:rPr>
           <w:b/>
@@ -3901,308 +5223,10 @@
           <w:szCs w:val="28"/>
           <w:lang w:val="en-US"/>
         </w:rPr>
-        <w:t>Plik left_puffed_status.py</w:t>
-      </w:r>
-    </w:p>
-    <w:p>
-      <w:pPr>
-        <w:pStyle w:val="ListParagraph"/>
-        <w:ind w:left="1728"/>
-        <w:jc w:val="both"/>
-      </w:pPr>
-      <w:r>
-        <w:t>Jest to plik zawierający funkcję ‘display_puffed_status’ odpowiedzialną za wizualne przedstawienie stanu</w:t>
-      </w:r>
-      <w:r>
-        <w:t xml:space="preserve"> lewego policzka</w:t>
-      </w:r>
-      <w:r>
-        <w:t>, oraz czasu w jakim ten stan powinien być utrzymany. Funkcja definiowana jest z parametrami:</w:t>
-      </w:r>
-    </w:p>
-    <w:p>
-      <w:pPr>
-        <w:pStyle w:val="ListParagraph"/>
-        <w:ind w:left="1728"/>
-        <w:jc w:val="both"/>
-      </w:pPr>
-      <w:r>
-        <w:lastRenderedPageBreak/>
-        <w:t>‘frame’ – klatka obrazu, na której zostanie wyświetlony status</w:t>
-      </w:r>
-    </w:p>
-    <w:p>
-      <w:pPr>
-        <w:pStyle w:val="ListParagraph"/>
-        <w:ind w:left="1728"/>
-        <w:jc w:val="both"/>
-      </w:pPr>
-      <w:r>
-        <w:t>‘puffed_status’ – bieżący status policzk</w:t>
-      </w:r>
-      <w:r>
-        <w:t>a</w:t>
-      </w:r>
-      <w:r>
-        <w:t>(poruszony/nieporuszony)</w:t>
-      </w:r>
-    </w:p>
-    <w:p>
-      <w:pPr>
-        <w:pStyle w:val="ListParagraph"/>
-        <w:ind w:left="1728"/>
-        <w:jc w:val="both"/>
-      </w:pPr>
-      <w:r>
-        <w:t>‘timer_next’ – licznik czasu przedstawiony w sekundach</w:t>
-      </w:r>
-    </w:p>
-    <w:p>
-      <w:pPr>
-        <w:pStyle w:val="ListParagraph"/>
-        <w:ind w:left="1728"/>
-        <w:jc w:val="both"/>
-      </w:pPr>
-    </w:p>
-    <w:p>
-      <w:pPr>
-        <w:pStyle w:val="ListParagraph"/>
-        <w:ind w:left="1728"/>
-        <w:jc w:val="both"/>
-      </w:pPr>
-      <w:r>
-        <w:t xml:space="preserve">Program sprawdza czy bieżący status </w:t>
-      </w:r>
-      <w:r>
-        <w:t>lewego policzka</w:t>
-      </w:r>
-      <w:r>
-        <w:t xml:space="preserve"> jest dostępny, a następnie na jego podstawie wyświetla tekst dotyczący stanu oraz czasu czas oczekiwania.</w:t>
-      </w:r>
-    </w:p>
-    <w:p>
-      <w:pPr>
-        <w:pStyle w:val="ListParagraph"/>
-        <w:ind w:left="1728"/>
-        <w:jc w:val="both"/>
-      </w:pPr>
-    </w:p>
-    <w:p>
-      <w:pPr>
-        <w:pStyle w:val="ListParagraph"/>
-        <w:numPr>
-          <w:ilvl w:val="2"/>
-          <w:numId w:val="4"/>
-        </w:numPr>
-        <w:jc w:val="both"/>
-        <w:rPr>
-          <w:b/>
-          <w:bCs/>
-          <w:sz w:val="28"/>
-          <w:szCs w:val="28"/>
-        </w:rPr>
-      </w:pPr>
-      <w:r>
-        <w:rPr>
-          <w:b/>
-          <w:bCs/>
-          <w:sz w:val="28"/>
-          <w:szCs w:val="28"/>
-        </w:rPr>
-        <w:t xml:space="preserve"> Plik right_cheek.py</w:t>
-      </w:r>
-    </w:p>
-    <w:p>
-      <w:pPr>
-        <w:pStyle w:val="ListParagraph"/>
-        <w:ind w:left="1224"/>
-        <w:jc w:val="both"/>
-      </w:pPr>
-      <w:r>
-        <w:t>Jest to plik odpowiedzialny za detekcję tego czy prawy policzek użytkownika są został wypchnięty od środka przez język. Program wykorzystuje narzędzia OpenCV celem przetwarzania obrazu wideo oraz MediaPipe wykorzystywane do wykrywania siatki twarzy. Biblioteka Pillow służy do konwersji obrazów OpenCV na format odpowiedni do wyświetlania w GUI(Tkinter).  Numpy jest odpowiedzialne za wykonywanie operacji numerycznych. Biblioteka time służy do zarządzania czasem i jest wykorzystywana do obliczania liczby klatek na sekundę. Plik display.py. zajmuje się przechwytywaniem obrazu. Kluczowymi modułami programu są 4 podfunkcje, którymi są: determine_puffed, get_mouth_corner_rectangles, draw_optical_flow_vectors, display_puffed_status(Opis tych modułów znajduje się na końcu opisu cheeks.py).</w:t>
-      </w:r>
-    </w:p>
-    <w:p>
-      <w:pPr>
-        <w:pStyle w:val="ListParagraph"/>
-        <w:ind w:left="1224"/>
-        <w:jc w:val="both"/>
-      </w:pPr>
-    </w:p>
-    <w:p>
-      <w:pPr>
-        <w:pStyle w:val="ListParagraph"/>
-        <w:ind w:left="1224"/>
-        <w:jc w:val="both"/>
-      </w:pPr>
-      <w:r>
-        <w:t>Na początku inicjalizowany jest detektor siatki twarzy ‘face_mesh’ służący do wykrywania punktów charakterystycznych twarzy(facial landmarks) z limitem 1 twarzy.</w:t>
-      </w:r>
-    </w:p>
-    <w:p>
-      <w:pPr>
-        <w:pStyle w:val="ListParagraph"/>
-        <w:ind w:left="1224"/>
-        <w:jc w:val="both"/>
-      </w:pPr>
-    </w:p>
-    <w:p>
-      <w:pPr>
-        <w:pStyle w:val="ListParagraph"/>
-        <w:ind w:left="1224"/>
-        <w:jc w:val="both"/>
-      </w:pPr>
-      <w:r>
-        <w:t xml:space="preserve">Następnie przechwytywany jest obraz domyślnej kamery wideo(kamera o indeksie 0). Inicjalizowany jest próg wykrywania ruchu dla prawego policzka, początkowy status prawego policzka(ustawiony na ‘False’), zmienna pomocnicza dla licznika określającego liczbę ile razy policzek były został poruszony, czas oczekiwania na możliwość kolejnego poruszenia policzka(3 sekundy), licznik określający ile razy prawy policzek został poruszony. Pojedyncze klatki są dczytywane z przechwytywanego obrazu wideo, który później jest konwertowany z BGR(domyślny format OpenCV) na RGB. Później obraz przetwarzany jest za pomocą detektora siatki twarzy, celem uzyskania punktów charakterystycznych twarzy. </w:t>
-      </w:r>
-    </w:p>
-    <w:p>
-      <w:pPr>
-        <w:pStyle w:val="ListParagraph"/>
-        <w:ind w:left="1224"/>
-        <w:jc w:val="both"/>
-      </w:pPr>
-    </w:p>
-    <w:p>
-      <w:pPr>
-        <w:pStyle w:val="ListParagraph"/>
-        <w:ind w:left="1224"/>
-        <w:jc w:val="both"/>
-      </w:pPr>
-      <w:r>
-        <w:t xml:space="preserve">W następnym kroku program sprawdza czy wykryte zostały jakieś punkty charakterystyczne twarzy. Jeżeli tak, to punkty te są ekstrahowane(wyodrębniane) dla pierwszej wykrytej twarzy. Później obraz z kamery zostaje zamieniony z formatu BGR na obraz w skali szarości celem prostszej analizy ruchu w oparciu o różnice w jasności. Jest to praktyczniejsze niż używanie trójkanałowych obrazów kolorowych, oraz jest zdecydowanie mniej obciążające obliczeniowo. Następnie kod sprawdza czy poprzednia klatka obrazu jest zapisana w skali szarości. Jeżeli nie, oznacza to, że program dopiero rozpoczął swoje działanie i przetwarza dopiero pierwszą klatkę obrazu. Później wykorzystany zostaje algorytm Gunnara Farnebacka, który służy do obliczenia przepływu optycznego(zmiany w jasności pikseli) pomiędzy dwiema klatkami(bieżącą i poprzednią), co pozwala na dokładną analizę ruchu między nimi. Obraz jest przetwarzany w różnych rozmiarach, co pozwala uchwycić różne poziomy detali w ruchu. W tym wypadku każda kolejna warstwa piramidy obrazowej będzie zmniejszana o połowę. Piramida w tym konkretnym przypadku składa się z 3 poziomów po 10 iteracji. Rozmiar okna, w którym obliczany jest ruch pikseli wynosi 10x10, gdzie środkiem okna jest bieżący piksel. </w:t>
-      </w:r>
-      <w:r>
-        <w:lastRenderedPageBreak/>
-        <w:t>Standardowe odchylenie dla wygładzania w tym przypadku wynosi 5. Służy ono do redukcji szumów oraz zapewnia stabilniejsze wyniki w obliczeniach.</w:t>
-      </w:r>
-    </w:p>
-    <w:p>
-      <w:pPr>
-        <w:pStyle w:val="ListParagraph"/>
-        <w:ind w:left="1224"/>
-        <w:jc w:val="both"/>
-      </w:pPr>
-      <w:r>
-        <w:t>(WYJAŚNIENIE TEGO ALGORYTMU WYMAGA UZGODNIENIA)</w:t>
-      </w:r>
-    </w:p>
-    <w:p>
-      <w:pPr>
-        <w:pStyle w:val="ListParagraph"/>
-        <w:ind w:left="1224"/>
-        <w:jc w:val="both"/>
-      </w:pPr>
-      <w:r>
-        <w:t>Ostatecznym wynikiem tego algorytmu jest macierz wektorów, gdzie dla każdego piksela określony został wektor oraz jego kierunek.</w:t>
-      </w:r>
-    </w:p>
-    <w:p>
-      <w:pPr>
-        <w:pStyle w:val="ListParagraph"/>
-        <w:ind w:left="1224"/>
-        <w:jc w:val="both"/>
-      </w:pPr>
-    </w:p>
-    <w:p>
-      <w:pPr>
-        <w:pStyle w:val="ListParagraph"/>
-        <w:ind w:left="1224"/>
-        <w:jc w:val="both"/>
-      </w:pPr>
-      <w:r>
-        <w:t>W następnym kroku pobrane zostają wymiary obrazu gdzie ‘h’ to wysokość a ‘w’ to szerokość. Zostaną one wykorzystane w późniejszych operacjach. Każda klatka jest konwertowana z przestrzeni kolorów BGR na RGB celem późniejszego przetworzenia obrazu, które pozwoli na wykrycie punktów charakterystycznych twarzy. Następnie na program sprawdza czy zostały wykryte jakiekolwiek punkty charakterystyczne. Jeżeli tak to wywoływana jest funkcja ‘get_mouth_corner_rectangles’, która wykorzystując określone punkty charakterystyczne, oblicza pozycję dla prostokąta dla prawego policzka(left_top_left, left_bottom_right). Później na podstawie obliczonych współrzędnych, rysowany jest prostokąt.</w:t>
-      </w:r>
-    </w:p>
-    <w:p>
-      <w:pPr>
-        <w:pStyle w:val="ListParagraph"/>
-        <w:ind w:left="1224"/>
-        <w:jc w:val="both"/>
-      </w:pPr>
-    </w:p>
-    <w:p>
-      <w:pPr>
-        <w:pStyle w:val="ListParagraph"/>
-        <w:ind w:left="1224"/>
-        <w:jc w:val="both"/>
-      </w:pPr>
-      <w:r>
-        <w:t xml:space="preserve">Wykorzystując funkcję ‘draw_optical_flow_vectors’ program rysuje wektory przepływu optycznego, a następnie sumuje ich wartości, celem uzyskania informacji o łącznym ruchu w tym obszarze. </w:t>
-      </w:r>
-    </w:p>
-    <w:p>
-      <w:pPr>
-        <w:pStyle w:val="ListParagraph"/>
-        <w:ind w:left="1224"/>
-        <w:jc w:val="both"/>
-      </w:pPr>
-    </w:p>
-    <w:p>
-      <w:pPr>
-        <w:pStyle w:val="ListParagraph"/>
-        <w:ind w:left="1224"/>
-        <w:jc w:val="both"/>
-      </w:pPr>
-      <w:r>
-        <w:t xml:space="preserve">Na podstawie funkcji ‘determine_puffed’ program określa później status </w:t>
-      </w:r>
-      <w:r>
-        <w:t>praw</w:t>
-      </w:r>
-      <w:r>
-        <w:t xml:space="preserve">ego policzka. W sytuacji kiedy status określony jest jako „Puffed” uruchamiany jest 3 sekundowy timer oraz doliczany jest jeden punkt do licznika. W przeciwnym wypadku, kiedy status stanowi „Not puffed”, wtedy nie dzieje się nic. </w:t>
-      </w:r>
-    </w:p>
-    <w:p>
-      <w:pPr>
-        <w:pStyle w:val="ListParagraph"/>
-        <w:ind w:left="1224"/>
-        <w:jc w:val="both"/>
-      </w:pPr>
-    </w:p>
-    <w:p>
-      <w:pPr>
-        <w:pStyle w:val="ListParagraph"/>
-        <w:ind w:left="1224"/>
-        <w:jc w:val="both"/>
-      </w:pPr>
-      <w:r>
-        <w:t>W lewym górnym rogu wyświetlane są informacje o statusie policzka, czasie oczekiwanie na możliwość kolejnego podejścia oraz licznik określający ile razy policzek został poruszony. W lewym dolnym rogu wyświetlana jest informacja o ilości FPS(klatek na sekundę). Program oblicza różnicę pomiędzy bieżącym czasem a czasem poprzedniej klatki i dzieli ją przez liczbę tyknięć(tick) na sekundę. Następnie liczba klatek na sekundę określana jest na podstawie odwrotności czasu, który upłynął od ostatniej klatki.</w:t>
-      </w:r>
-    </w:p>
-    <w:p>
-      <w:pPr>
-        <w:pStyle w:val="ListParagraph"/>
-        <w:ind w:left="1224"/>
-        <w:jc w:val="both"/>
-      </w:pPr>
-    </w:p>
-    <w:p>
-      <w:pPr>
-        <w:pStyle w:val="ListParagraph"/>
-        <w:ind w:left="1224"/>
-        <w:jc w:val="both"/>
-      </w:pPr>
-      <w:r>
-        <w:t>Obraz przekształcany jest z formatu BGR na format RGB, tak aby później obiekt obrazu PIL(Pillow) z tablicy Numpy mógł w łatwiejszy sposób manipulować oraz wyświetlać obraz w GUI(Tkinter). Obraz jest rysowany na kanwie od lewego górnego rogu co umożliwia jego wizualizację w interfejsie użytkownika. Następnie interfejs użytkownika jest odświeżany tak, aby zmiany w nim dokonane były widoczne natychmiastowo. Na koniec obiekt przechwytywanie wideo jest zwalniany i zamykane są wszystkie okna.</w:t>
-      </w:r>
-    </w:p>
-    <w:p>
-      <w:pPr>
-        <w:pStyle w:val="ListParagraph"/>
-        <w:ind w:left="1224"/>
-        <w:jc w:val="both"/>
-      </w:pPr>
-    </w:p>
-    <w:p>
-      <w:pPr>
-        <w:pStyle w:val="ListParagraph"/>
-        <w:numPr>
-          <w:ilvl w:val="3"/>
-          <w:numId w:val="4"/>
-        </w:numPr>
-        <w:jc w:val="both"/>
+        <w:t>Plik</w:t>
+      </w:r>
+      <w:proofErr w:type="spellEnd"/>
+      <w:r>
         <w:rPr>
           <w:b/>
           <w:bCs/>
@@ -4210,8 +5234,114 @@
           <w:szCs w:val="28"/>
           <w:lang w:val="en-US"/>
         </w:rPr>
-      </w:pPr>
-      <w:r>
+        <w:t xml:space="preserve"> determine_left_puffed.py</w:t>
+      </w:r>
+    </w:p>
+    <w:p>
+      <w:pPr>
+        <w:pStyle w:val="ListParagraph"/>
+        <w:ind w:left="1728"/>
+        <w:jc w:val="both"/>
+      </w:pPr>
+      <w:r>
+        <w:t>Jest to plik zawierający funkcję ‘</w:t>
+      </w:r>
+      <w:proofErr w:type="spellStart"/>
+      <w:r>
+        <w:t>determine_puffed</w:t>
+      </w:r>
+      <w:proofErr w:type="spellEnd"/>
+      <w:r>
+        <w:t xml:space="preserve">’  odpowiedzialną za rozpoznanie stanu </w:t>
+      </w:r>
+      <w:r>
+        <w:t>lewego policzka</w:t>
+      </w:r>
+      <w:r>
+        <w:t xml:space="preserve"> na podstawie analizy przepływu optycznego. Funkcja definiowana jest z parametrami:</w:t>
+      </w:r>
+    </w:p>
+    <w:p>
+      <w:pPr>
+        <w:pStyle w:val="ListParagraph"/>
+        <w:ind w:left="1728"/>
+        <w:jc w:val="both"/>
+      </w:pPr>
+    </w:p>
+    <w:p>
+      <w:pPr>
+        <w:pStyle w:val="ListParagraph"/>
+        <w:ind w:left="1728"/>
+        <w:jc w:val="both"/>
+      </w:pPr>
+      <w:r>
+        <w:t>‘</w:t>
+      </w:r>
+      <w:proofErr w:type="spellStart"/>
+      <w:r>
+        <w:t>sum_fx_left</w:t>
+      </w:r>
+      <w:proofErr w:type="spellEnd"/>
+      <w:r>
+        <w:t>’ – suma wektorów w kierunku poziomym lewego policzka</w:t>
+      </w:r>
+    </w:p>
+    <w:p>
+      <w:pPr>
+        <w:pStyle w:val="ListParagraph"/>
+        <w:ind w:left="1728"/>
+        <w:jc w:val="both"/>
+      </w:pPr>
+      <w:r>
+        <w:t>‘</w:t>
+      </w:r>
+      <w:proofErr w:type="spellStart"/>
+      <w:r>
+        <w:t>puff_threshold</w:t>
+      </w:r>
+      <w:proofErr w:type="spellEnd"/>
+      <w:r>
+        <w:t xml:space="preserve">’ – próg minimalnej wartości przepływu optycznego, koniecznej do uznania, że policzek </w:t>
+      </w:r>
+      <w:r>
+        <w:t>został poruszony</w:t>
+      </w:r>
+    </w:p>
+    <w:p>
+      <w:pPr>
+        <w:pStyle w:val="ListParagraph"/>
+        <w:ind w:left="1728"/>
+        <w:jc w:val="both"/>
+      </w:pPr>
+    </w:p>
+    <w:p>
+      <w:pPr>
+        <w:pStyle w:val="ListParagraph"/>
+        <w:ind w:left="1728"/>
+        <w:jc w:val="both"/>
+      </w:pPr>
+      <w:r>
+        <w:t xml:space="preserve">Program sprawdza czy suma wektorów w kierunku poziomym jest większa niż próg minimalnej wartości przepływu optycznego. Pozwala to określić, czy </w:t>
+      </w:r>
+      <w:r>
+        <w:t>lewy policzek został poruszony czy nie. Na koniec program zwraca odpowiedni status.</w:t>
+      </w:r>
+    </w:p>
+    <w:p>
+      <w:pPr>
+        <w:pStyle w:val="ListParagraph"/>
+        <w:ind w:left="1728"/>
+        <w:jc w:val="both"/>
+      </w:pPr>
+    </w:p>
+    <w:p>
+      <w:pPr>
+        <w:pStyle w:val="ListParagraph"/>
+        <w:numPr>
+          <w:ilvl w:val="3"/>
+          <w:numId w:val="4"/>
+        </w:numPr>
+        <w:jc w:val="both"/>
         <w:rPr>
           <w:b/>
           <w:bCs/>
@@ -4219,8 +5349,8 @@
           <w:szCs w:val="28"/>
           <w:lang w:val="en-US"/>
         </w:rPr>
-        <w:t>Plik</w:t>
-      </w:r>
+      </w:pPr>
+      <w:proofErr w:type="spellStart"/>
       <w:r>
         <w:rPr>
           <w:b/>
@@ -4229,126 +5359,10 @@
           <w:szCs w:val="28"/>
           <w:lang w:val="en-US"/>
         </w:rPr>
-        <w:t xml:space="preserve"> right_mouth_corners_rectangle.py</w:t>
-      </w:r>
-    </w:p>
-    <w:p>
-      <w:pPr>
-        <w:pStyle w:val="ListParagraph"/>
-        <w:ind w:left="1728"/>
-        <w:jc w:val="both"/>
-      </w:pPr>
-      <w:r>
-        <w:t>Jest to plik zawierający funkcję ‘</w:t>
-      </w:r>
-      <w:r>
-        <w:t>right</w:t>
-      </w:r>
-      <w:r>
-        <w:t>_mouth_corner_rectangles’ odpowiedzialną za wyznaczenie współrzędnych dla prostokąt</w:t>
-      </w:r>
-      <w:r>
-        <w:t>a</w:t>
-      </w:r>
-      <w:r>
-        <w:t xml:space="preserve"> określając</w:t>
-      </w:r>
-      <w:r>
-        <w:t>ego</w:t>
-      </w:r>
-      <w:r>
-        <w:t xml:space="preserve"> status </w:t>
-      </w:r>
-      <w:r>
-        <w:t>poruszenia prawego policzka.</w:t>
-      </w:r>
-      <w:r>
-        <w:t xml:space="preserve"> Funkcja definiowana jest z parametrami:</w:t>
-      </w:r>
-    </w:p>
-    <w:p>
-      <w:pPr>
-        <w:pStyle w:val="ListParagraph"/>
-        <w:ind w:left="1728"/>
-        <w:jc w:val="both"/>
-      </w:pPr>
-      <w:r>
-        <w:t>‘landmarks’ – odpowiedzialnym za listę punktów charakterystycznych twarzy</w:t>
-      </w:r>
-    </w:p>
-    <w:p>
-      <w:pPr>
-        <w:pStyle w:val="ListParagraph"/>
-        <w:ind w:left="1728"/>
-        <w:jc w:val="both"/>
-      </w:pPr>
-      <w:r>
-        <w:t>‘h’ – wysokość obrazu</w:t>
-      </w:r>
-    </w:p>
-    <w:p>
-      <w:pPr>
-        <w:pStyle w:val="ListParagraph"/>
-        <w:ind w:left="1728"/>
-        <w:jc w:val="both"/>
-      </w:pPr>
-      <w:r>
-        <w:t>‘w’ – szerokość obrazu</w:t>
-      </w:r>
-    </w:p>
-    <w:p>
-      <w:pPr>
-        <w:pStyle w:val="ListParagraph"/>
-        <w:ind w:left="1728"/>
-        <w:jc w:val="both"/>
-      </w:pPr>
-      <w:r>
-        <w:t xml:space="preserve">Na początku do zmiennych przypisywane są numery indeksów </w:t>
-      </w:r>
-      <w:r>
-        <w:t>prawego</w:t>
-      </w:r>
-      <w:r>
-        <w:t xml:space="preserve"> kącika ust pochodzące z MediaPipe. Następnie obliczane są dokładne współrzędne </w:t>
-      </w:r>
-      <w:r>
-        <w:lastRenderedPageBreak/>
-        <w:t xml:space="preserve">współrzędne(lewa górna i prawa dolna) prostokąta pozwalającego na określenie statusu </w:t>
-      </w:r>
-      <w:r>
-        <w:t>prawego</w:t>
-      </w:r>
-      <w:r>
-        <w:t xml:space="preserve"> policzka, poprzez dopasowanie wartości znormalizowanych ‘x’ i ‘y’(są one generowane automatycznie przez bibliotekę Mediapipe) do wysokości oraz szerokości przekazanego obrazu. Później na podstawie dokonanych obliczeń współrzędne są definiowane. Na koniec swojego działania, funkcja zwraca 2 krotki z danymi(</w:t>
-      </w:r>
-      <w:r>
-        <w:t>right</w:t>
-      </w:r>
-      <w:r>
-        <w:t xml:space="preserve">_rect_top_left, </w:t>
-      </w:r>
-      <w:r>
-        <w:t>right</w:t>
-      </w:r>
-      <w:r>
-        <w:t>_rect_bottom_right) koniecznymi do narysowania wspomnianych prostokątów.</w:t>
-      </w:r>
-    </w:p>
-    <w:p>
-      <w:pPr>
-        <w:pStyle w:val="ListParagraph"/>
-        <w:ind w:left="1728"/>
-        <w:jc w:val="both"/>
-      </w:pPr>
-    </w:p>
-    <w:p>
-      <w:pPr>
-        <w:pStyle w:val="ListParagraph"/>
-        <w:numPr>
-          <w:ilvl w:val="3"/>
-          <w:numId w:val="4"/>
-        </w:numPr>
-        <w:jc w:val="both"/>
+        <w:t>Plik</w:t>
+      </w:r>
+      <w:proofErr w:type="spellEnd"/>
+      <w:r>
         <w:rPr>
           <w:b/>
           <w:bCs/>
@@ -4356,8 +5370,580 @@
           <w:szCs w:val="28"/>
           <w:lang w:val="en-US"/>
         </w:rPr>
-      </w:pPr>
-      <w:r>
+        <w:t xml:space="preserve"> left_puffed_status.py</w:t>
+      </w:r>
+    </w:p>
+    <w:p>
+      <w:pPr>
+        <w:pStyle w:val="ListParagraph"/>
+        <w:ind w:left="1728"/>
+        <w:jc w:val="both"/>
+      </w:pPr>
+      <w:r>
+        <w:t>Jest to plik zawierający funkcję ‘</w:t>
+      </w:r>
+      <w:proofErr w:type="spellStart"/>
+      <w:r>
+        <w:t>display_puffed_status</w:t>
+      </w:r>
+      <w:proofErr w:type="spellEnd"/>
+      <w:r>
+        <w:t>’ odpowiedzialną za wizualne przedstawienie stanu</w:t>
+      </w:r>
+      <w:r>
+        <w:t xml:space="preserve"> lewego policzka</w:t>
+      </w:r>
+      <w:r>
+        <w:t>, oraz czasu w jakim ten stan powinien być utrzymany. Funkcja definiowana jest z parametrami:</w:t>
+      </w:r>
+    </w:p>
+    <w:p>
+      <w:pPr>
+        <w:pStyle w:val="ListParagraph"/>
+        <w:ind w:left="1728"/>
+        <w:jc w:val="both"/>
+      </w:pPr>
+      <w:r>
+        <w:lastRenderedPageBreak/>
+        <w:t>‘</w:t>
+      </w:r>
+      <w:proofErr w:type="spellStart"/>
+      <w:r>
+        <w:t>frame</w:t>
+      </w:r>
+      <w:proofErr w:type="spellEnd"/>
+      <w:r>
+        <w:t>’ – klatka obrazu, na której zostanie wyświetlony status</w:t>
+      </w:r>
+    </w:p>
+    <w:p>
+      <w:pPr>
+        <w:pStyle w:val="ListParagraph"/>
+        <w:ind w:left="1728"/>
+        <w:jc w:val="both"/>
+      </w:pPr>
+      <w:r>
+        <w:t>‘</w:t>
+      </w:r>
+      <w:proofErr w:type="spellStart"/>
+      <w:r>
+        <w:t>puffed_status</w:t>
+      </w:r>
+      <w:proofErr w:type="spellEnd"/>
+      <w:r>
+        <w:t>’ – bieżący status policzk</w:t>
+      </w:r>
+      <w:r>
+        <w:t>a</w:t>
+      </w:r>
+      <w:r>
+        <w:t>(poruszony/nieporuszony)</w:t>
+      </w:r>
+    </w:p>
+    <w:p>
+      <w:pPr>
+        <w:pStyle w:val="ListParagraph"/>
+        <w:ind w:left="1728"/>
+        <w:jc w:val="both"/>
+      </w:pPr>
+      <w:r>
+        <w:t>‘</w:t>
+      </w:r>
+      <w:proofErr w:type="spellStart"/>
+      <w:r>
+        <w:t>timer_next</w:t>
+      </w:r>
+      <w:proofErr w:type="spellEnd"/>
+      <w:r>
+        <w:t>’ – licznik czasu przedstawiony w sekundach</w:t>
+      </w:r>
+    </w:p>
+    <w:p>
+      <w:pPr>
+        <w:pStyle w:val="ListParagraph"/>
+        <w:ind w:left="1728"/>
+        <w:jc w:val="both"/>
+      </w:pPr>
+    </w:p>
+    <w:p>
+      <w:pPr>
+        <w:pStyle w:val="ListParagraph"/>
+        <w:ind w:left="1728"/>
+        <w:jc w:val="both"/>
+      </w:pPr>
+      <w:r>
+        <w:t xml:space="preserve">Program sprawdza czy bieżący status </w:t>
+      </w:r>
+      <w:r>
+        <w:t>lewego policzka</w:t>
+      </w:r>
+      <w:r>
+        <w:t xml:space="preserve"> jest dostępny, a następnie na jego podstawie wyświetla tekst dotyczący stanu oraz czasu czas oczekiwania.</w:t>
+      </w:r>
+    </w:p>
+    <w:p>
+      <w:pPr>
+        <w:pStyle w:val="ListParagraph"/>
+        <w:ind w:left="1728"/>
+        <w:jc w:val="both"/>
+      </w:pPr>
+    </w:p>
+    <w:p>
+      <w:pPr>
+        <w:pStyle w:val="ListParagraph"/>
+        <w:numPr>
+          <w:ilvl w:val="2"/>
+          <w:numId w:val="4"/>
+        </w:numPr>
+        <w:jc w:val="both"/>
+        <w:rPr>
+          <w:b/>
+          <w:bCs/>
+          <w:sz w:val="28"/>
+          <w:szCs w:val="28"/>
+        </w:rPr>
+      </w:pPr>
+      <w:r>
+        <w:rPr>
+          <w:b/>
+          <w:bCs/>
+          <w:sz w:val="28"/>
+          <w:szCs w:val="28"/>
+        </w:rPr>
+        <w:t xml:space="preserve"> Plik right_cheek.py</w:t>
+      </w:r>
+    </w:p>
+    <w:p>
+      <w:pPr>
+        <w:pStyle w:val="ListParagraph"/>
+        <w:ind w:left="1224"/>
+        <w:jc w:val="both"/>
+      </w:pPr>
+      <w:r>
+        <w:t xml:space="preserve">Jest to plik odpowiedzialny za detekcję tego czy prawy policzek użytkownika są został wypchnięty od środka przez język. Program wykorzystuje narzędzia </w:t>
+      </w:r>
+      <w:proofErr w:type="spellStart"/>
+      <w:r>
+        <w:t>OpenCV</w:t>
+      </w:r>
+      <w:proofErr w:type="spellEnd"/>
+      <w:r>
+        <w:t xml:space="preserve"> celem przetwarzania obrazu wideo oraz </w:t>
+      </w:r>
+      <w:proofErr w:type="spellStart"/>
+      <w:r>
+        <w:t>MediaPipe</w:t>
+      </w:r>
+      <w:proofErr w:type="spellEnd"/>
+      <w:r>
+        <w:t xml:space="preserve"> wykorzystywane do wykrywania siatki twarzy. Biblioteka </w:t>
+      </w:r>
+      <w:proofErr w:type="spellStart"/>
+      <w:r>
+        <w:t>Pillow</w:t>
+      </w:r>
+      <w:proofErr w:type="spellEnd"/>
+      <w:r>
+        <w:t xml:space="preserve"> służy do konwersji obrazów </w:t>
+      </w:r>
+      <w:proofErr w:type="spellStart"/>
+      <w:r>
+        <w:t>OpenCV</w:t>
+      </w:r>
+      <w:proofErr w:type="spellEnd"/>
+      <w:r>
+        <w:t xml:space="preserve"> na format odpowiedni do wyświetlania w GUI(</w:t>
+      </w:r>
+      <w:proofErr w:type="spellStart"/>
+      <w:r>
+        <w:t>Tkinter</w:t>
+      </w:r>
+      <w:proofErr w:type="spellEnd"/>
+      <w:r>
+        <w:t xml:space="preserve">).  </w:t>
+      </w:r>
+      <w:proofErr w:type="spellStart"/>
+      <w:r>
+        <w:t>Numpy</w:t>
+      </w:r>
+      <w:proofErr w:type="spellEnd"/>
+      <w:r>
+        <w:t xml:space="preserve"> jest odpowiedzialne za wykonywanie operacji numerycznych. Biblioteka </w:t>
+      </w:r>
+      <w:proofErr w:type="spellStart"/>
+      <w:r>
+        <w:t>time</w:t>
+      </w:r>
+      <w:proofErr w:type="spellEnd"/>
+      <w:r>
+        <w:t xml:space="preserve"> służy do zarządzania czasem i jest wykorzystywana do obliczania liczby klatek na sekundę. Plik display.py. zajmuje się przechwytywaniem obrazu. Kluczowymi modułami programu są 4 podfunkcje, którymi są: </w:t>
+      </w:r>
+      <w:proofErr w:type="spellStart"/>
+      <w:r>
+        <w:t>determine_puffed</w:t>
+      </w:r>
+      <w:proofErr w:type="spellEnd"/>
+      <w:r>
+        <w:t xml:space="preserve">, </w:t>
+      </w:r>
+      <w:proofErr w:type="spellStart"/>
+      <w:r>
+        <w:t>get_mouth_corner_rectangles</w:t>
+      </w:r>
+      <w:proofErr w:type="spellEnd"/>
+      <w:r>
+        <w:t xml:space="preserve">, </w:t>
+      </w:r>
+      <w:proofErr w:type="spellStart"/>
+      <w:r>
+        <w:t>draw_optical_flow_vectors</w:t>
+      </w:r>
+      <w:proofErr w:type="spellEnd"/>
+      <w:r>
+        <w:t xml:space="preserve">, </w:t>
+      </w:r>
+      <w:proofErr w:type="spellStart"/>
+      <w:r>
+        <w:t>display_puffed_status</w:t>
+      </w:r>
+      <w:proofErr w:type="spellEnd"/>
+      <w:r>
+        <w:t>(Opis tych modułów znajduje się na końcu opisu cheeks.py).</w:t>
+      </w:r>
+    </w:p>
+    <w:p>
+      <w:pPr>
+        <w:pStyle w:val="ListParagraph"/>
+        <w:ind w:left="1224"/>
+        <w:jc w:val="both"/>
+      </w:pPr>
+    </w:p>
+    <w:p>
+      <w:pPr>
+        <w:pStyle w:val="ListParagraph"/>
+        <w:ind w:left="1224"/>
+        <w:jc w:val="both"/>
+      </w:pPr>
+      <w:r>
+        <w:t>Na początku inicjalizowany jest detektor siatki twarzy ‘</w:t>
+      </w:r>
+      <w:proofErr w:type="spellStart"/>
+      <w:r>
+        <w:t>face_mesh</w:t>
+      </w:r>
+      <w:proofErr w:type="spellEnd"/>
+      <w:r>
+        <w:t>’ służący do wykrywania punktów charakterystycznych twarzy(</w:t>
+      </w:r>
+      <w:proofErr w:type="spellStart"/>
+      <w:r>
+        <w:t>facial</w:t>
+      </w:r>
+      <w:proofErr w:type="spellEnd"/>
+      <w:r>
+        <w:t xml:space="preserve"> </w:t>
+      </w:r>
+      <w:proofErr w:type="spellStart"/>
+      <w:r>
+        <w:t>landmarks</w:t>
+      </w:r>
+      <w:proofErr w:type="spellEnd"/>
+      <w:r>
+        <w:t>) z limitem 1 twarzy.</w:t>
+      </w:r>
+    </w:p>
+    <w:p>
+      <w:pPr>
+        <w:pStyle w:val="ListParagraph"/>
+        <w:ind w:left="1224"/>
+        <w:jc w:val="both"/>
+      </w:pPr>
+    </w:p>
+    <w:p>
+      <w:pPr>
+        <w:pStyle w:val="ListParagraph"/>
+        <w:ind w:left="1224"/>
+        <w:jc w:val="both"/>
+      </w:pPr>
+      <w:r>
+        <w:t>Następnie przechwytywany jest obraz domyślnej kamery wideo(kamera o indeksie 0). Inicjalizowany jest próg wykrywania ruchu dla prawego policzka, początkowy status prawego policzka(ustawiony na ‘</w:t>
+      </w:r>
+      <w:proofErr w:type="spellStart"/>
+      <w:r>
+        <w:t>False</w:t>
+      </w:r>
+      <w:proofErr w:type="spellEnd"/>
+      <w:r>
+        <w:t xml:space="preserve">’), zmienna pomocnicza dla licznika określającego liczbę ile razy policzek były został poruszony, czas oczekiwania na możliwość kolejnego poruszenia policzka(3 sekundy), licznik określający ile razy prawy policzek został poruszony. Pojedyncze klatki są </w:t>
+      </w:r>
+      <w:proofErr w:type="spellStart"/>
+      <w:r>
+        <w:t>dczytywane</w:t>
+      </w:r>
+      <w:proofErr w:type="spellEnd"/>
+      <w:r>
+        <w:t xml:space="preserve"> z przechwytywanego obrazu wideo, który później jest konwertowany z BGR(domyślny format </w:t>
+      </w:r>
+      <w:proofErr w:type="spellStart"/>
+      <w:r>
+        <w:t>OpenCV</w:t>
+      </w:r>
+      <w:proofErr w:type="spellEnd"/>
+      <w:r>
+        <w:t xml:space="preserve">) na RGB. Później obraz przetwarzany jest za pomocą detektora siatki twarzy, celem uzyskania punktów charakterystycznych twarzy. </w:t>
+      </w:r>
+    </w:p>
+    <w:p>
+      <w:pPr>
+        <w:pStyle w:val="ListParagraph"/>
+        <w:ind w:left="1224"/>
+        <w:jc w:val="both"/>
+      </w:pPr>
+    </w:p>
+    <w:p>
+      <w:pPr>
+        <w:pStyle w:val="ListParagraph"/>
+        <w:ind w:left="1224"/>
+        <w:jc w:val="both"/>
+      </w:pPr>
+      <w:r>
+        <w:t xml:space="preserve">W następnym kroku program sprawdza czy wykryte zostały jakieś punkty charakterystyczne twarzy. Jeżeli tak, to punkty te są ekstrahowane(wyodrębniane) dla pierwszej wykrytej twarzy. Później obraz z kamery zostaje zamieniony z formatu BGR na obraz w skali szarości celem prostszej analizy ruchu w oparciu o różnice w jasności. Jest to praktyczniejsze niż używanie trójkanałowych obrazów kolorowych, oraz jest zdecydowanie mniej obciążające obliczeniowo. Następnie kod sprawdza czy poprzednia klatka obrazu jest zapisana w skali szarości. Jeżeli nie, oznacza to, że program dopiero rozpoczął swoje działanie i przetwarza dopiero pierwszą klatkę obrazu. Później wykorzystany zostaje algorytm Gunnara </w:t>
+      </w:r>
+      <w:proofErr w:type="spellStart"/>
+      <w:r>
+        <w:t>Farnebacka</w:t>
+      </w:r>
+      <w:proofErr w:type="spellEnd"/>
+      <w:r>
+        <w:t xml:space="preserve">, który służy do obliczenia przepływu optycznego(zmiany w jasności pikseli) pomiędzy dwiema klatkami(bieżącą i poprzednią), co pozwala na dokładną analizę ruchu między nimi. Obraz jest przetwarzany w różnych rozmiarach, co pozwala uchwycić różne poziomy detali w ruchu. W tym wypadku każda kolejna warstwa piramidy obrazowej będzie zmniejszana o połowę. Piramida w tym konkretnym przypadku składa się z 3 poziomów po 10 iteracji. Rozmiar okna, w którym obliczany jest ruch pikseli wynosi 10x10, gdzie środkiem okna jest bieżący piksel. </w:t>
+      </w:r>
+      <w:r>
+        <w:lastRenderedPageBreak/>
+        <w:t>Standardowe odchylenie dla wygładzania w tym przypadku wynosi 5. Służy ono do redukcji szumów oraz zapewnia stabilniejsze wyniki w obliczeniach.</w:t>
+      </w:r>
+    </w:p>
+    <w:p>
+      <w:pPr>
+        <w:pStyle w:val="ListParagraph"/>
+        <w:ind w:left="1224"/>
+        <w:jc w:val="both"/>
+      </w:pPr>
+      <w:r>
+        <w:t>(WYJAŚNIENIE TEGO ALGORYTMU WYMAGA UZGODNIENIA)</w:t>
+      </w:r>
+    </w:p>
+    <w:p>
+      <w:pPr>
+        <w:pStyle w:val="ListParagraph"/>
+        <w:ind w:left="1224"/>
+        <w:jc w:val="both"/>
+      </w:pPr>
+      <w:r>
+        <w:t>Ostatecznym wynikiem tego algorytmu jest macierz wektorów, gdzie dla każdego piksela określony został wektor oraz jego kierunek.</w:t>
+      </w:r>
+    </w:p>
+    <w:p>
+      <w:pPr>
+        <w:pStyle w:val="ListParagraph"/>
+        <w:ind w:left="1224"/>
+        <w:jc w:val="both"/>
+      </w:pPr>
+    </w:p>
+    <w:p>
+      <w:pPr>
+        <w:pStyle w:val="ListParagraph"/>
+        <w:ind w:left="1224"/>
+        <w:jc w:val="both"/>
+      </w:pPr>
+      <w:r>
+        <w:t>W następnym kroku pobrane zostają wymiary obrazu gdzie ‘h’ to wysokość a ‘w’ to szerokość. Zostaną one wykorzystane w późniejszych operacjach. Każda klatka jest konwertowana z przestrzeni kolorów BGR na RGB celem późniejszego przetworzenia obrazu, które pozwoli na wykrycie punktów charakterystycznych twarzy. Następnie na program sprawdza czy zostały wykryte jakiekolwiek punkty charakterystyczne. Jeżeli tak to wywoływana jest funkcja ‘</w:t>
+      </w:r>
+      <w:proofErr w:type="spellStart"/>
+      <w:r>
+        <w:t>get_mouth_corner_rectangles</w:t>
+      </w:r>
+      <w:proofErr w:type="spellEnd"/>
+      <w:r>
+        <w:t>’, która wykorzystując określone punkty charakterystyczne, oblicza pozycję dla prostokąta dla prawego policzka(</w:t>
+      </w:r>
+      <w:proofErr w:type="spellStart"/>
+      <w:r>
+        <w:t>left_top_left</w:t>
+      </w:r>
+      <w:proofErr w:type="spellEnd"/>
+      <w:r>
+        <w:t xml:space="preserve">, </w:t>
+      </w:r>
+      <w:proofErr w:type="spellStart"/>
+      <w:r>
+        <w:t>left_bottom_right</w:t>
+      </w:r>
+      <w:proofErr w:type="spellEnd"/>
+      <w:r>
+        <w:t>). Później na podstawie obliczonych współrzędnych, rysowany jest prostokąt.</w:t>
+      </w:r>
+    </w:p>
+    <w:p>
+      <w:pPr>
+        <w:pStyle w:val="ListParagraph"/>
+        <w:ind w:left="1224"/>
+        <w:jc w:val="both"/>
+      </w:pPr>
+    </w:p>
+    <w:p>
+      <w:pPr>
+        <w:pStyle w:val="ListParagraph"/>
+        <w:ind w:left="1224"/>
+        <w:jc w:val="both"/>
+      </w:pPr>
+      <w:r>
+        <w:t>Wykorzystując funkcję ‘</w:t>
+      </w:r>
+      <w:proofErr w:type="spellStart"/>
+      <w:r>
+        <w:t>draw_optical_flow_vectors</w:t>
+      </w:r>
+      <w:proofErr w:type="spellEnd"/>
+      <w:r>
+        <w:t xml:space="preserve">’ program rysuje wektory przepływu optycznego, a następnie sumuje ich wartości, celem uzyskania informacji o łącznym ruchu w tym obszarze. </w:t>
+      </w:r>
+    </w:p>
+    <w:p>
+      <w:pPr>
+        <w:pStyle w:val="ListParagraph"/>
+        <w:ind w:left="1224"/>
+        <w:jc w:val="both"/>
+      </w:pPr>
+    </w:p>
+    <w:p>
+      <w:pPr>
+        <w:pStyle w:val="ListParagraph"/>
+        <w:ind w:left="1224"/>
+        <w:jc w:val="both"/>
+      </w:pPr>
+      <w:r>
+        <w:t>Na podstawie funkcji ‘</w:t>
+      </w:r>
+      <w:proofErr w:type="spellStart"/>
+      <w:r>
+        <w:t>determine_puffed</w:t>
+      </w:r>
+      <w:proofErr w:type="spellEnd"/>
+      <w:r>
+        <w:t xml:space="preserve">’ program określa później status </w:t>
+      </w:r>
+      <w:r>
+        <w:t>praw</w:t>
+      </w:r>
+      <w:r>
+        <w:t>ego policzka. W sytuacji kiedy status określony jest jako „</w:t>
+      </w:r>
+      <w:proofErr w:type="spellStart"/>
+      <w:r>
+        <w:t>Puffed</w:t>
+      </w:r>
+      <w:proofErr w:type="spellEnd"/>
+      <w:r>
+        <w:t xml:space="preserve">” uruchamiany jest 3 sekundowy </w:t>
+      </w:r>
+      <w:proofErr w:type="spellStart"/>
+      <w:r>
+        <w:t>timer</w:t>
+      </w:r>
+      <w:proofErr w:type="spellEnd"/>
+      <w:r>
+        <w:t xml:space="preserve"> oraz doliczany jest jeden punkt do licznika. W przeciwnym wypadku, kiedy status stanowi „Not </w:t>
+      </w:r>
+      <w:proofErr w:type="spellStart"/>
+      <w:r>
+        <w:t>puffed</w:t>
+      </w:r>
+      <w:proofErr w:type="spellEnd"/>
+      <w:r>
+        <w:t xml:space="preserve">”, wtedy nie dzieje się nic. </w:t>
+      </w:r>
+    </w:p>
+    <w:p>
+      <w:pPr>
+        <w:pStyle w:val="ListParagraph"/>
+        <w:ind w:left="1224"/>
+        <w:jc w:val="both"/>
+      </w:pPr>
+    </w:p>
+    <w:p>
+      <w:pPr>
+        <w:pStyle w:val="ListParagraph"/>
+        <w:ind w:left="1224"/>
+        <w:jc w:val="both"/>
+      </w:pPr>
+      <w:r>
+        <w:t>W lewym górnym rogu wyświetlane są informacje o statusie policzka, czasie oczekiwanie na możliwość kolejnego podejścia oraz licznik określający ile razy policzek został poruszony. W lewym dolnym rogu wyświetlana jest informacja o ilości FPS(klatek na sekundę). Program oblicza różnicę pomiędzy bieżącym czasem a czasem poprzedniej klatki i dzieli ją przez liczbę tyknięć(</w:t>
+      </w:r>
+      <w:proofErr w:type="spellStart"/>
+      <w:r>
+        <w:t>tick</w:t>
+      </w:r>
+      <w:proofErr w:type="spellEnd"/>
+      <w:r>
+        <w:t>) na sekundę. Następnie liczba klatek na sekundę określana jest na podstawie odwrotności czasu, który upłynął od ostatniej klatki.</w:t>
+      </w:r>
+    </w:p>
+    <w:p>
+      <w:pPr>
+        <w:pStyle w:val="ListParagraph"/>
+        <w:ind w:left="1224"/>
+        <w:jc w:val="both"/>
+      </w:pPr>
+    </w:p>
+    <w:p>
+      <w:pPr>
+        <w:pStyle w:val="ListParagraph"/>
+        <w:ind w:left="1224"/>
+        <w:jc w:val="both"/>
+      </w:pPr>
+      <w:r>
+        <w:t>Obraz przekształcany jest z formatu BGR na format RGB, tak aby później obiekt obrazu PIL(</w:t>
+      </w:r>
+      <w:proofErr w:type="spellStart"/>
+      <w:r>
+        <w:t>Pillow</w:t>
+      </w:r>
+      <w:proofErr w:type="spellEnd"/>
+      <w:r>
+        <w:t xml:space="preserve">) z tablicy </w:t>
+      </w:r>
+      <w:proofErr w:type="spellStart"/>
+      <w:r>
+        <w:t>Numpy</w:t>
+      </w:r>
+      <w:proofErr w:type="spellEnd"/>
+      <w:r>
+        <w:t xml:space="preserve"> mógł w łatwiejszy sposób manipulować oraz wyświetlać obraz w GUI(</w:t>
+      </w:r>
+      <w:proofErr w:type="spellStart"/>
+      <w:r>
+        <w:t>Tkinter</w:t>
+      </w:r>
+      <w:proofErr w:type="spellEnd"/>
+      <w:r>
+        <w:t>). Obraz jest rysowany na kanwie od lewego górnego rogu co umożliwia jego wizualizację w interfejsie użytkownika. Następnie interfejs użytkownika jest odświeżany tak, aby zmiany w nim dokonane były widoczne natychmiastowo. Na koniec obiekt przechwytywanie wideo jest zwalniany i zamykane są wszystkie okna.</w:t>
+      </w:r>
+    </w:p>
+    <w:p>
+      <w:pPr>
+        <w:pStyle w:val="ListParagraph"/>
+        <w:ind w:left="1224"/>
+        <w:jc w:val="both"/>
+      </w:pPr>
+    </w:p>
+    <w:p>
+      <w:pPr>
+        <w:pStyle w:val="ListParagraph"/>
+        <w:numPr>
+          <w:ilvl w:val="3"/>
+          <w:numId w:val="4"/>
+        </w:numPr>
+        <w:jc w:val="both"/>
         <w:rPr>
           <w:b/>
           <w:bCs/>
@@ -4365,615 +5951,9 @@
           <w:szCs w:val="28"/>
           <w:lang w:val="en-US"/>
         </w:rPr>
-        <w:t>Plik right_optical_flow_vectors.py</w:t>
-      </w:r>
-    </w:p>
-    <w:p>
-      <w:pPr>
-        <w:pStyle w:val="ListParagraph"/>
-        <w:ind w:left="1728"/>
-        <w:jc w:val="both"/>
-      </w:pPr>
-      <w:r>
-        <w:t>Jest to plik zawierający funkcję ‘draw_optical_flow_vectors’ odpowiedzialną za wizualizację przepływu optycznego w wydzielonym obszarze obrazu. Funkcja definiowana jest z parametrami:</w:t>
-      </w:r>
-    </w:p>
-    <w:p>
-      <w:pPr>
-        <w:pStyle w:val="ListParagraph"/>
-        <w:ind w:left="1728"/>
-        <w:jc w:val="both"/>
-      </w:pPr>
-      <w:r>
-        <w:t>‘frame’ – klatka obrazu, na której narysowane zostaną wektory przepływu optycznego.</w:t>
-      </w:r>
-    </w:p>
-    <w:p>
-      <w:pPr>
-        <w:pStyle w:val="ListParagraph"/>
-        <w:ind w:left="1728"/>
-        <w:jc w:val="both"/>
-      </w:pPr>
-      <w:r>
-        <w:t>‘flow’ – macierz przepływu optycznego zawierająca wektory ruchu każdego piksela</w:t>
-      </w:r>
-    </w:p>
-    <w:p>
-      <w:pPr>
-        <w:pStyle w:val="ListParagraph"/>
-        <w:ind w:left="1728"/>
-        <w:jc w:val="both"/>
-      </w:pPr>
-      <w:r>
-        <w:t>‘top_left’ – współrzędne lewego górnego rogu prostokąta</w:t>
-      </w:r>
-    </w:p>
-    <w:p>
-      <w:pPr>
-        <w:pStyle w:val="ListParagraph"/>
-        <w:ind w:left="1728"/>
-        <w:jc w:val="both"/>
-      </w:pPr>
-      <w:r>
-        <w:t>‘bottom_right’ – współrzędne prawego dolnego rogu prostokąta</w:t>
-      </w:r>
-    </w:p>
-    <w:p>
-      <w:pPr>
-        <w:pStyle w:val="ListParagraph"/>
-        <w:ind w:left="1728"/>
-        <w:jc w:val="both"/>
-      </w:pPr>
-    </w:p>
-    <w:p>
-      <w:pPr>
-        <w:pStyle w:val="ListParagraph"/>
-        <w:ind w:left="1728"/>
-        <w:jc w:val="both"/>
-      </w:pPr>
-      <w:r>
-        <w:t>Definiowane są zmienna do sumowania wartości wektora ruchu w kierunku poziomym oraz licznik pikseli, dla których wektory są rysowane. Później do nowo utworzonych zmiennych przypisywane są współrzędne prostokątów przekazane z krotek wyznaczonych przez funkcję ‘</w:t>
-      </w:r>
-      <w:r>
-        <w:t>right</w:t>
-      </w:r>
-      <w:r>
-        <w:t xml:space="preserve">_mouth_corner_rectangle’. Program rozpoczyna przeszukiwanie pikseli w pionowym oraz poziomym zakresie w odległościach co 10 pikseli, celem uzyskania dokładnego obrazu ruchu. Następnie sprawdza czy współrzędne x i y mieszczą się w granicach macierzy przepływu optycznego przechowującej informację o liczbie wierszy oraz kolumn. Sprawdza się to celem uniknięcia błędów w sytuacji, kiedy prostokąt wykroczy poza granice obrazu. Pozwala to uniknąć błędów w dostępie do indeksów spoza określonego zakresu. </w:t>
-      </w:r>
-    </w:p>
-    <w:p>
-      <w:pPr>
-        <w:pStyle w:val="ListParagraph"/>
-        <w:ind w:left="1728"/>
-        <w:jc w:val="both"/>
-      </w:pPr>
-    </w:p>
-    <w:p>
-      <w:pPr>
-        <w:pStyle w:val="ListParagraph"/>
-        <w:ind w:left="1728"/>
-        <w:jc w:val="both"/>
-      </w:pPr>
-      <w:r>
-        <w:t>Program odczytuje wartość przesunięcia w poziome dla danego piksela, a następnie zwraca wektor przepływu optycznego. Następnie dla danego piksela rysowana jest strzałka przedstawiająca kierunek oraz wielkość ruchu. Później sumowane są wszystkie przemieszczenia w poziomie dla przetwarzanych pikseli co pozwala na późniejsze określenie symetrycznego ruchu policzków. Na koniec licznik przetworzonych pikseli zwiększany jest o 1 oraz zwracana jest suma wektorów poziomych i całkowita liczba narysowanych wektorów.</w:t>
-      </w:r>
-    </w:p>
-    <w:p>
-      <w:pPr>
-        <w:pStyle w:val="ListParagraph"/>
-        <w:ind w:left="1728"/>
-        <w:jc w:val="both"/>
-      </w:pPr>
-    </w:p>
-    <w:p>
-      <w:pPr>
-        <w:pStyle w:val="ListParagraph"/>
-        <w:numPr>
-          <w:ilvl w:val="3"/>
-          <w:numId w:val="4"/>
-        </w:numPr>
-        <w:jc w:val="both"/>
-        <w:rPr>
-          <w:b/>
-          <w:bCs/>
-          <w:sz w:val="28"/>
-          <w:szCs w:val="28"/>
-        </w:rPr>
-      </w:pPr>
-      <w:r>
-        <w:rPr>
-          <w:b/>
-          <w:bCs/>
-          <w:sz w:val="28"/>
-          <w:szCs w:val="28"/>
-        </w:rPr>
-        <w:t>Plik determine_right_puffed.py</w:t>
-      </w:r>
-    </w:p>
-    <w:p>
-      <w:pPr>
-        <w:pStyle w:val="ListParagraph"/>
-        <w:ind w:left="1728"/>
-        <w:jc w:val="both"/>
-      </w:pPr>
-      <w:r>
-        <w:t>Jest to plik zawierający funkcję ‘determine_puffed’  odpowiedzialną za rozpoznanie stanu prawego policzka na podstawie analizy przepływu optycznego. Funkcja definiowana jest z parametrami:</w:t>
-      </w:r>
-    </w:p>
-    <w:p>
-      <w:pPr>
-        <w:pStyle w:val="ListParagraph"/>
-        <w:ind w:left="1728"/>
-        <w:jc w:val="both"/>
-      </w:pPr>
-    </w:p>
-    <w:p>
-      <w:pPr>
-        <w:pStyle w:val="ListParagraph"/>
-        <w:ind w:left="1728"/>
-        <w:jc w:val="both"/>
-      </w:pPr>
-      <w:r>
-        <w:t>‘sum_fx_left’ – suma wektorów w kierunku poziomym prawego policzka</w:t>
-      </w:r>
-    </w:p>
-    <w:p>
-      <w:pPr>
-        <w:pStyle w:val="ListParagraph"/>
-        <w:ind w:left="1728"/>
-        <w:jc w:val="both"/>
-      </w:pPr>
-      <w:r>
-        <w:t>‘puff_threshold’ – próg minimalnej wartości przepływu optycznego, koniecznej do uznania, że policzek został poruszony</w:t>
-      </w:r>
-    </w:p>
-    <w:p>
-      <w:pPr>
-        <w:pStyle w:val="ListParagraph"/>
-        <w:ind w:left="1728"/>
-        <w:jc w:val="both"/>
-      </w:pPr>
-    </w:p>
-    <w:p>
-      <w:pPr>
-        <w:pStyle w:val="ListParagraph"/>
-        <w:ind w:left="1728"/>
-        <w:jc w:val="both"/>
-      </w:pPr>
-      <w:r>
-        <w:lastRenderedPageBreak/>
-        <w:t xml:space="preserve">Program sprawdza czy suma wektorów w kierunku poziomym jest większa niż próg minimalnej wartości przepływu optycznego. Pozwala to określić, czy </w:t>
-      </w:r>
-      <w:r>
-        <w:t>prawy</w:t>
-      </w:r>
-      <w:r>
-        <w:t xml:space="preserve"> policzek został poruszony czy nie. Na koniec program zwraca odpowiedni status.</w:t>
-      </w:r>
-    </w:p>
-    <w:p>
-      <w:pPr>
-        <w:pStyle w:val="ListParagraph"/>
-        <w:ind w:left="1728"/>
-        <w:jc w:val="both"/>
-      </w:pPr>
-    </w:p>
-    <w:p>
-      <w:pPr>
-        <w:pStyle w:val="ListParagraph"/>
-        <w:numPr>
-          <w:ilvl w:val="3"/>
-          <w:numId w:val="4"/>
-        </w:numPr>
-        <w:jc w:val="both"/>
-        <w:rPr>
-          <w:b/>
-          <w:bCs/>
-          <w:sz w:val="28"/>
-          <w:szCs w:val="28"/>
-        </w:rPr>
-      </w:pPr>
-      <w:r>
-        <w:rPr>
-          <w:b/>
-          <w:bCs/>
-          <w:sz w:val="28"/>
-          <w:szCs w:val="28"/>
-        </w:rPr>
-        <w:t>Plik right_puffed_status.py</w:t>
-      </w:r>
-    </w:p>
-    <w:p>
-      <w:pPr>
-        <w:pStyle w:val="ListParagraph"/>
-        <w:ind w:left="1728"/>
-        <w:jc w:val="both"/>
-      </w:pPr>
-      <w:r>
-        <w:t>Jest to plik zawierający funkcję ‘display_puffed_status’ odpowiedzialną za wizualne przedstawienie stanu lewego policzka, oraz czasu w jakim ten stan powinien być utrzymany. Funkcja definiowana jest z parametrami:</w:t>
-      </w:r>
-    </w:p>
-    <w:p>
-      <w:pPr>
-        <w:pStyle w:val="ListParagraph"/>
-        <w:ind w:left="1728"/>
-        <w:jc w:val="both"/>
-      </w:pPr>
-    </w:p>
-    <w:p>
-      <w:pPr>
-        <w:pStyle w:val="ListParagraph"/>
-        <w:ind w:left="1728"/>
-        <w:jc w:val="both"/>
-      </w:pPr>
-      <w:r>
-        <w:t>‘frame’ – klatka obrazu, na której zostanie wyświetlony status</w:t>
-      </w:r>
-    </w:p>
-    <w:p>
-      <w:pPr>
-        <w:pStyle w:val="ListParagraph"/>
-        <w:ind w:left="1728"/>
-        <w:jc w:val="both"/>
-      </w:pPr>
-      <w:r>
-        <w:t>‘puffed_status’ – bieżący status policzka(poruszony/nieporuszony)</w:t>
-      </w:r>
-    </w:p>
-    <w:p>
-      <w:pPr>
-        <w:pStyle w:val="ListParagraph"/>
-        <w:ind w:left="1728"/>
-        <w:jc w:val="both"/>
-      </w:pPr>
-      <w:r>
-        <w:t>‘timer_next’ – licznik czasu przedstawiony w sekundach</w:t>
-      </w:r>
-    </w:p>
-    <w:p>
-      <w:pPr>
-        <w:pStyle w:val="ListParagraph"/>
-        <w:ind w:left="1728"/>
-        <w:jc w:val="both"/>
-      </w:pPr>
-    </w:p>
-    <w:p>
-      <w:pPr>
-        <w:pStyle w:val="ListParagraph"/>
-        <w:ind w:left="1728"/>
-        <w:jc w:val="both"/>
-      </w:pPr>
-      <w:r>
-        <w:t xml:space="preserve">Program sprawdza czy bieżący status </w:t>
-      </w:r>
-      <w:r>
-        <w:t>prawego</w:t>
-      </w:r>
-      <w:r>
-        <w:t xml:space="preserve"> policzka jest dostępny, a następnie na jego podstawie wyświetla tekst dotyczący stanu oraz czasu czas oczekiwania.</w:t>
-      </w:r>
-    </w:p>
-    <w:p>
-      <w:pPr>
-        <w:pStyle w:val="ListParagraph"/>
-        <w:ind w:left="1728"/>
-        <w:jc w:val="both"/>
-      </w:pPr>
-    </w:p>
-    <w:p>
-      <w:pPr>
-        <w:pStyle w:val="ListParagraph"/>
-        <w:numPr>
-          <w:ilvl w:val="2"/>
-          <w:numId w:val="4"/>
-        </w:numPr>
-        <w:jc w:val="both"/>
-        <w:rPr>
-          <w:b/>
-          <w:bCs/>
-          <w:sz w:val="28"/>
-          <w:szCs w:val="28"/>
-        </w:rPr>
-      </w:pPr>
-      <w:r>
-        <w:t xml:space="preserve"> </w:t>
-      </w:r>
-      <w:r>
-        <w:rPr>
-          <w:b/>
-          <w:bCs/>
-          <w:sz w:val="28"/>
-          <w:szCs w:val="28"/>
-        </w:rPr>
-        <w:t>Plik tongue.py</w:t>
-      </w:r>
-    </w:p>
-    <w:p>
-      <w:pPr>
-        <w:pStyle w:val="ListParagraph"/>
-        <w:ind w:left="1224"/>
-        <w:jc w:val="both"/>
-      </w:pPr>
-      <w:r>
-        <w:t>Jest to plik odpowiedzialny za detekcję ruchu języka użytkownika</w:t>
-      </w:r>
-      <w:r>
-        <w:t xml:space="preserve">. </w:t>
-      </w:r>
-      <w:r>
-        <w:t>Program wykorzystuje narzędzia OpenCV celem przetwarzania obrazu wideo oraz MediaPipe wykorzystywane do wykrywania siatki twarzy. Biblioteka Pillow służy do konwersji obrazów OpenCV na format odpowiedni do wyświetlania w GUI(Tkinter).  Numpy jest odpowiedzialne za wykonywanie operacji numerycznych. Biblioteka time służy do zarządzania czasem i jest wykorzystywana do obliczania liczby klatek na sekundę. Plik display.py. zajmuje się przechwytywaniem obrazu. Kluczowymi modułami programu są 4 podfunkcje, którymi są: determine_puffed, get_mouth_corner_rectangles, draw_optical_flow_vectors, display_puffed_status(Opis tych modułów znajduje się na końcu opisu cheeks.py).</w:t>
-      </w:r>
-    </w:p>
-    <w:p>
-      <w:pPr>
-        <w:pStyle w:val="ListParagraph"/>
-        <w:ind w:left="1224"/>
-        <w:jc w:val="both"/>
-      </w:pPr>
-    </w:p>
-    <w:p>
-      <w:pPr>
-        <w:pStyle w:val="ListParagraph"/>
-        <w:ind w:left="1224"/>
-        <w:jc w:val="both"/>
-      </w:pPr>
-      <w:r>
-        <w:t>Na początku inicjalizowany jest detektor siatki twarzy ‘face_mesh’ służący do wykrywania punktów charakterystycznych twarzy(facial landmarks) z limitem 1 twarzy.</w:t>
-      </w:r>
-    </w:p>
-    <w:p>
-      <w:pPr>
-        <w:pStyle w:val="ListParagraph"/>
-        <w:ind w:left="1224"/>
-        <w:jc w:val="both"/>
-      </w:pPr>
-    </w:p>
-    <w:p>
-      <w:pPr>
-        <w:pStyle w:val="ListParagraph"/>
-        <w:ind w:left="1224"/>
-        <w:jc w:val="both"/>
-      </w:pPr>
-      <w:r>
-        <w:t xml:space="preserve">Następnie przechwytywany jest obraz domyślnej kamery wideo(kamera o indeksie 0). Inicjalizowany </w:t>
-      </w:r>
-      <w:r>
-        <w:t>są</w:t>
-      </w:r>
-      <w:r>
-        <w:t xml:space="preserve"> pr</w:t>
-      </w:r>
-      <w:r>
-        <w:t>ogi</w:t>
-      </w:r>
-      <w:r>
-        <w:t xml:space="preserve"> wykrywania ruchu dla </w:t>
-      </w:r>
-      <w:r>
-        <w:t>języka(pionowo oraz poziomo)</w:t>
-      </w:r>
-      <w:r>
-        <w:t>, początkow</w:t>
-      </w:r>
-      <w:r>
-        <w:t>e</w:t>
-      </w:r>
-      <w:r>
-        <w:t xml:space="preserve"> status</w:t>
-      </w:r>
-      <w:r>
-        <w:t>y</w:t>
-      </w:r>
-      <w:r>
-        <w:t xml:space="preserve"> </w:t>
-      </w:r>
-      <w:r>
-        <w:t>języka</w:t>
-      </w:r>
-      <w:r>
-        <w:t>(ustawion</w:t>
-      </w:r>
-      <w:r>
-        <w:t>e</w:t>
-      </w:r>
-      <w:r>
-        <w:t xml:space="preserve"> na ‘</w:t>
-      </w:r>
-      <w:r>
-        <w:t>None’</w:t>
-      </w:r>
-      <w:r>
-        <w:t xml:space="preserve">), licznik określający ile razy </w:t>
-      </w:r>
-      <w:r>
-        <w:t>język</w:t>
-      </w:r>
-      <w:r>
-        <w:t xml:space="preserve"> </w:t>
-      </w:r>
-      <w:r>
-        <w:t>został skierowany w górę i  w dół, a ile na lewo i prawo</w:t>
-      </w:r>
-      <w:r>
-        <w:t xml:space="preserve">. Pojedyncze klatki są </w:t>
-      </w:r>
-      <w:r>
-        <w:t>o</w:t>
-      </w:r>
-      <w:r>
-        <w:t xml:space="preserve">dczytywane z przechwytywanego obrazu wideo, który później jest konwertowany z BGR(domyślny format OpenCV) na RGB. Później obraz przetwarzany jest za pomocą detektora siatki twarzy, celem uzyskania punktów charakterystycznych twarzy. </w:t>
-      </w:r>
-    </w:p>
-    <w:p>
-      <w:pPr>
-        <w:pStyle w:val="ListParagraph"/>
-        <w:ind w:left="1224"/>
-        <w:jc w:val="both"/>
-      </w:pPr>
-    </w:p>
-    <w:p>
-      <w:pPr>
-        <w:pStyle w:val="ListParagraph"/>
-        <w:ind w:left="1224"/>
-        <w:jc w:val="both"/>
-      </w:pPr>
-      <w:r>
-        <w:t xml:space="preserve">W następnym kroku program sprawdza czy wykryte zostały jakieś punkty charakterystyczne twarzy. Jeżeli tak, to punkty te są ekstrahowane(wyodrębniane) dla pierwszej wykrytej twarzy. Później obraz z kamery zostaje zamieniony z formatu BGR na obraz w skali szarości celem prostszej analizy ruchu w oparciu o różnice w jasności. Jest to praktyczniejsze niż używanie trójkanałowych obrazów kolorowych, oraz jest zdecydowanie mniej obciążające obliczeniowo. Następnie kod sprawdza czy poprzednia klatka obrazu jest zapisana w skali szarości. Jeżeli nie, oznacza to, że program dopiero rozpoczął swoje działanie i przetwarza dopiero pierwszą klatkę obrazu. Później wykorzystany zostaje algorytm Gunnara Farnebacka, który służy do obliczenia przepływu </w:t>
-      </w:r>
-      <w:r>
-        <w:lastRenderedPageBreak/>
-        <w:t>optycznego(zmiany w jasności pikseli) pomiędzy dwiema klatkami(bieżącą i poprzednią), co pozwala na dokładną analizę ruchu między nimi. Obraz jest przetwarzany w różnych rozmiarach, co pozwala uchwycić różne poziomy detali w ruchu. W tym wypadku każda kolejna warstwa piramidy obrazowej będzie zmniejszana o połowę. Piramida w tym konkretnym przypadku składa się z 3 poziomów po 10 iteracji. Rozmiar okna, w którym obliczany jest ruch pikseli wynosi 10x10, gdzie środkiem okna jest bieżący piksel. Standardowe odchylenie dla wygładzania w tym przypadku wynosi 5. Służy ono do redukcji szumów oraz zapewnia stabilniejsze wyniki w obliczeniach.</w:t>
-      </w:r>
-    </w:p>
-    <w:p>
-      <w:pPr>
-        <w:pStyle w:val="ListParagraph"/>
-        <w:ind w:left="1224"/>
-        <w:jc w:val="both"/>
-      </w:pPr>
-      <w:r>
-        <w:t>(WYJAŚNIENIE TEGO ALGORYTMU WYMAGA UZGODNIENIA)</w:t>
-      </w:r>
-    </w:p>
-    <w:p>
-      <w:pPr>
-        <w:pStyle w:val="ListParagraph"/>
-        <w:ind w:left="1224"/>
-        <w:jc w:val="both"/>
-      </w:pPr>
-      <w:r>
-        <w:t>Ostatecznym wynikiem tego algorytmu jest macierz wektorów, gdzie dla każdego piksela określony został wektor oraz jego kierunek.</w:t>
-      </w:r>
-    </w:p>
-    <w:p>
-      <w:pPr>
-        <w:pStyle w:val="ListParagraph"/>
-        <w:ind w:left="1224"/>
-        <w:jc w:val="both"/>
-      </w:pPr>
-    </w:p>
-    <w:p>
-      <w:pPr>
-        <w:pStyle w:val="ListParagraph"/>
-        <w:ind w:left="1224"/>
-        <w:jc w:val="both"/>
-      </w:pPr>
-      <w:r>
-        <w:t xml:space="preserve">W następnym kroku pobrane zostają wymiary obrazu gdzie ‘h’ to wysokość a ‘w’ to szerokość. Zostaną one wykorzystane w późniejszych operacjach. Każda klatka jest konwertowana z przestrzeni kolorów BGR na RGB celem późniejszego przetworzenia obrazu, które pozwoli na wykrycie punktów charakterystycznych twarzy. Następnie na program sprawdza czy zostały wykryte jakiekolwiek punkty charakterystyczne. Jeżeli tak to wywoływana jest funkcja </w:t>
-      </w:r>
-      <w:r>
-        <w:t>‘</w:t>
-      </w:r>
-      <w:r>
-        <w:t>get_</w:t>
-      </w:r>
-      <w:r>
-        <w:t>lower_face_coordinates’</w:t>
-      </w:r>
-      <w:r>
-        <w:t xml:space="preserve">, która wykorzystując określone punkty charakterystyczne, oblicza pozycję dla prostokąta </w:t>
-      </w:r>
-      <w:r>
-        <w:t>dla ruchu języka(</w:t>
-      </w:r>
-      <w:r>
-        <w:t>left_top_left, left_bottom_right). Później na podstawie obliczonych współrzędnych, rysowany jest prostokąt.</w:t>
-      </w:r>
-    </w:p>
-    <w:p>
-      <w:pPr>
-        <w:pStyle w:val="ListParagraph"/>
-        <w:ind w:left="1224"/>
-        <w:jc w:val="both"/>
-      </w:pPr>
-    </w:p>
-    <w:p>
-      <w:pPr>
-        <w:pStyle w:val="ListParagraph"/>
-        <w:ind w:left="1224"/>
-        <w:jc w:val="both"/>
-      </w:pPr>
-      <w:r>
-        <w:t xml:space="preserve">Wykorzystując funkcję ‘draw_optical_flow_vectors’ program rysuje wektory przepływu optycznego, a następnie sumuje ich wartości, celem uzyskania informacji o łącznym ruchu w tym obszarze. </w:t>
-      </w:r>
-    </w:p>
-    <w:p>
-      <w:pPr>
-        <w:pStyle w:val="ListParagraph"/>
-        <w:ind w:left="1224"/>
-        <w:jc w:val="both"/>
-      </w:pPr>
-    </w:p>
-    <w:p>
-      <w:pPr>
-        <w:pStyle w:val="ListParagraph"/>
-        <w:ind w:left="1224"/>
-        <w:jc w:val="both"/>
-      </w:pPr>
-      <w:r>
-        <w:t xml:space="preserve">Na podstawie funkcji ‘determine_puffed’ program określa później status </w:t>
-      </w:r>
-      <w:r>
-        <w:t xml:space="preserve">języka. </w:t>
-      </w:r>
-      <w:r>
-        <w:t>W sytuacji kiedy status języka jest pozytywny, wartość konkretnego licznika jest zwiększana o 1.</w:t>
-      </w:r>
-    </w:p>
-    <w:p>
-      <w:pPr>
-        <w:pStyle w:val="ListParagraph"/>
-        <w:ind w:left="1224"/>
-        <w:jc w:val="both"/>
-      </w:pPr>
-    </w:p>
-    <w:p>
-      <w:pPr>
-        <w:pStyle w:val="ListParagraph"/>
-        <w:ind w:left="1224"/>
-        <w:jc w:val="both"/>
-      </w:pPr>
-      <w:r>
-        <w:t xml:space="preserve">W lewym górnym rogu wyświetlane są informacje o statusie policzka, czasie oczekiwanie na możliwość kolejnego podejścia oraz licznik określający ile razy </w:t>
-      </w:r>
-      <w:r>
-        <w:t>język</w:t>
-      </w:r>
-      <w:r>
-        <w:t xml:space="preserve"> został </w:t>
-      </w:r>
-      <w:r>
-        <w:t>skierowany w górę, dół, lewo lub prawo</w:t>
-      </w:r>
-      <w:r>
-        <w:t>. W lewym dolnym rogu wyświetlana jest informacja o ilości FPS(klatek na sekundę). Program oblicza różnicę pomiędzy bieżącym czasem a czasem poprzedniej klatki i dzieli ją przez liczbę tyknięć(tick) na sekundę. Następnie liczba klatek na sekundę określana jest na podstawie odwrotności czasu, który upłynął od ostatniej klatki.</w:t>
-      </w:r>
-    </w:p>
-    <w:p>
-      <w:pPr>
-        <w:pStyle w:val="ListParagraph"/>
-        <w:ind w:left="1224"/>
-        <w:jc w:val="both"/>
-      </w:pPr>
-    </w:p>
-    <w:p>
-      <w:pPr>
-        <w:pStyle w:val="ListParagraph"/>
-        <w:ind w:left="1224"/>
-        <w:jc w:val="both"/>
-      </w:pPr>
-      <w:r>
-        <w:t>Obraz przekształcany jest z formatu BGR na format RGB, tak aby później obiekt obrazu PIL(Pillow) z tablicy Numpy mógł w łatwiejszy sposób manipulować oraz wyświetlać obraz w GUI(Tkinter). Obraz jest rysowany na kanwie od lewego górnego rogu co umożliwia jego wizualizację w interfejsie użytkownika. Następnie interfejs użytkownika jest odświeżany tak, aby zmiany w nim dokonane były widoczne natychmiastowo. Na koniec obiekt przechwytywanie wideo jest zwalniany i zamykane są wszystkie okna.</w:t>
-      </w:r>
-    </w:p>
-    <w:p>
-      <w:pPr>
-        <w:pStyle w:val="ListParagraph"/>
-        <w:numPr>
-          <w:ilvl w:val="3"/>
-          <w:numId w:val="4"/>
-        </w:numPr>
-        <w:jc w:val="both"/>
+      </w:pPr>
+      <w:proofErr w:type="spellStart"/>
+      <w:r>
         <w:rPr>
           <w:b/>
           <w:bCs/>
@@ -4981,7 +5961,9 @@
           <w:szCs w:val="28"/>
           <w:lang w:val="en-US"/>
         </w:rPr>
-      </w:pPr>
+        <w:t>Plik</w:t>
+      </w:r>
+      <w:proofErr w:type="spellEnd"/>
       <w:r>
         <w:rPr>
           <w:b/>
@@ -4990,82 +5972,156 @@
           <w:szCs w:val="28"/>
           <w:lang w:val="en-US"/>
         </w:rPr>
-        <w:t>Plik lower_face_coordinates.py</w:t>
-      </w:r>
-    </w:p>
-    <w:p>
-      <w:pPr>
-        <w:pStyle w:val="ListParagraph"/>
-        <w:ind w:left="1728"/>
-        <w:jc w:val="both"/>
-      </w:pPr>
-      <w:r>
-        <w:t>Jest to plik zawierający funkcję ‘get_extended_lower_face_coordinates</w:t>
-      </w:r>
-      <w:r>
-        <w:t xml:space="preserve">’ </w:t>
-      </w:r>
-      <w:r>
-        <w:t xml:space="preserve">odpowiedzialną za wyznaczenie współrzędnych dla prostokąta określającego status </w:t>
-      </w:r>
-      <w:r>
-        <w:t>ruchu języka</w:t>
-      </w:r>
-      <w:r>
-        <w:t>. Funkcja definiowana jest z parametrami:</w:t>
-      </w:r>
-    </w:p>
-    <w:p>
-      <w:pPr>
-        <w:pStyle w:val="ListParagraph"/>
-        <w:ind w:left="1728"/>
-        <w:jc w:val="both"/>
-      </w:pPr>
+        <w:t xml:space="preserve"> right_mouth_corners_rectangle.py</w:t>
+      </w:r>
+    </w:p>
+    <w:p>
+      <w:pPr>
+        <w:pStyle w:val="ListParagraph"/>
+        <w:ind w:left="1728"/>
+        <w:jc w:val="both"/>
+      </w:pPr>
+      <w:r>
+        <w:t>Jest to plik zawierający funkcję ‘</w:t>
+      </w:r>
+      <w:proofErr w:type="spellStart"/>
+      <w:r>
+        <w:t>right</w:t>
+      </w:r>
+      <w:r>
+        <w:t>_mouth_corner_rectangles</w:t>
+      </w:r>
+      <w:proofErr w:type="spellEnd"/>
+      <w:r>
+        <w:t>’ odpowiedzialną za wyznaczenie współrzędnych dla prostokąt</w:t>
+      </w:r>
+      <w:r>
+        <w:t>a</w:t>
+      </w:r>
+      <w:r>
+        <w:t xml:space="preserve"> określając</w:t>
+      </w:r>
+      <w:r>
+        <w:t>ego</w:t>
+      </w:r>
+      <w:r>
+        <w:t xml:space="preserve"> status </w:t>
+      </w:r>
+      <w:r>
+        <w:t>poruszenia prawego policzka.</w:t>
+      </w:r>
+      <w:r>
+        <w:t xml:space="preserve"> Funkcja definiowana jest z parametrami:</w:t>
+      </w:r>
+    </w:p>
+    <w:p>
+      <w:pPr>
+        <w:pStyle w:val="ListParagraph"/>
+        <w:ind w:left="1728"/>
+        <w:jc w:val="both"/>
+      </w:pPr>
+      <w:r>
+        <w:t>‘</w:t>
+      </w:r>
+      <w:proofErr w:type="spellStart"/>
+      <w:r>
+        <w:t>landmarks</w:t>
+      </w:r>
+      <w:proofErr w:type="spellEnd"/>
+      <w:r>
+        <w:t>’ – odpowiedzialnym za listę punktów charakterystycznych twarzy</w:t>
+      </w:r>
+    </w:p>
+    <w:p>
+      <w:pPr>
+        <w:pStyle w:val="ListParagraph"/>
+        <w:ind w:left="1728"/>
+        <w:jc w:val="both"/>
+      </w:pPr>
+      <w:r>
+        <w:t>‘h’ – wysokość obrazu</w:t>
+      </w:r>
+    </w:p>
+    <w:p>
+      <w:pPr>
+        <w:pStyle w:val="ListParagraph"/>
+        <w:ind w:left="1728"/>
+        <w:jc w:val="both"/>
+      </w:pPr>
+      <w:r>
+        <w:t>‘w’ – szerokość obrazu</w:t>
+      </w:r>
+    </w:p>
+    <w:p>
+      <w:pPr>
+        <w:pStyle w:val="ListParagraph"/>
+        <w:ind w:left="1728"/>
+        <w:jc w:val="both"/>
+      </w:pPr>
+      <w:r>
+        <w:t xml:space="preserve">Na początku do zmiennych przypisywane są numery indeksów </w:t>
+      </w:r>
+      <w:r>
+        <w:t>prawego</w:t>
+      </w:r>
+      <w:r>
+        <w:t xml:space="preserve"> kącika ust pochodzące z </w:t>
+      </w:r>
+      <w:proofErr w:type="spellStart"/>
+      <w:r>
+        <w:t>MediaPipe</w:t>
+      </w:r>
+      <w:proofErr w:type="spellEnd"/>
+      <w:r>
+        <w:t xml:space="preserve">. Następnie obliczane są dokładne współrzędne </w:t>
+      </w:r>
       <w:r>
         <w:lastRenderedPageBreak/>
-        <w:t>‘landmarks’ – odpowiedzialnym za listę punktów charakterystycznych twarzy</w:t>
-      </w:r>
-    </w:p>
-    <w:p>
-      <w:pPr>
-        <w:pStyle w:val="ListParagraph"/>
-        <w:ind w:left="1728"/>
-        <w:jc w:val="both"/>
-      </w:pPr>
-      <w:r>
-        <w:t>‘h’ – wysokość obrazu</w:t>
-      </w:r>
-    </w:p>
-    <w:p>
-      <w:pPr>
-        <w:pStyle w:val="ListParagraph"/>
-        <w:ind w:left="1728"/>
-        <w:jc w:val="both"/>
-      </w:pPr>
-      <w:r>
-        <w:t>‘w’ – szerokość obrazu</w:t>
-      </w:r>
-    </w:p>
-    <w:p>
-      <w:pPr>
-        <w:pStyle w:val="ListParagraph"/>
-        <w:ind w:left="1728"/>
-        <w:jc w:val="both"/>
-      </w:pPr>
-      <w:r>
-        <w:t xml:space="preserve">Na początku do zmiennych przypisywane są numery indeksów </w:t>
-      </w:r>
-      <w:r>
-        <w:t xml:space="preserve">nosa oraz brody </w:t>
-      </w:r>
-      <w:r>
-        <w:t xml:space="preserve">pochodzące z MediaPipe. Następnie obliczane są dokładne współrzędne współrzędne(lewa górna i prawa dolna) prostokąta pozwalającego na określenie statusu </w:t>
-      </w:r>
-      <w:r>
-        <w:t>języka</w:t>
-      </w:r>
-      <w:r>
-        <w:t>, poprzez dopasowanie wartości znormalizowanych ‘x’ i ‘y’(są one generowane automatycznie przez bibliotekę Mediapipe) do wysokości oraz szerokości przekazanego obrazu. Później na podstawie dokonanych obliczeń współrzędne są definiowane. Na koniec swojego działania, funkcja zwraca 2 krotki z danymi(top_left, bottom_right) koniecznymi do narysowania wspomnianych prostokątów.</w:t>
+        <w:t xml:space="preserve">współrzędne(lewa górna i prawa dolna) prostokąta pozwalającego na określenie statusu </w:t>
+      </w:r>
+      <w:r>
+        <w:t>prawego</w:t>
+      </w:r>
+      <w:r>
+        <w:t xml:space="preserve"> policzka, poprzez dopasowanie wartości znormalizowanych ‘x’ i ‘y’(są one generowane automatycznie przez bibliotekę </w:t>
+      </w:r>
+      <w:proofErr w:type="spellStart"/>
+      <w:r>
+        <w:t>Mediapipe</w:t>
+      </w:r>
+      <w:proofErr w:type="spellEnd"/>
+      <w:r>
+        <w:t xml:space="preserve">) do wysokości oraz szerokości przekazanego obrazu. Później na podstawie dokonanych obliczeń współrzędne są definiowane. Na koniec swojego działania, funkcja zwraca 2 </w:t>
+      </w:r>
+      <w:proofErr w:type="spellStart"/>
+      <w:r>
+        <w:t>krotki</w:t>
+      </w:r>
+      <w:proofErr w:type="spellEnd"/>
+      <w:r>
+        <w:t xml:space="preserve"> z danymi(</w:t>
+      </w:r>
+      <w:proofErr w:type="spellStart"/>
+      <w:r>
+        <w:t>right</w:t>
+      </w:r>
+      <w:r>
+        <w:t>_rect_top_left</w:t>
+      </w:r>
+      <w:proofErr w:type="spellEnd"/>
+      <w:r>
+        <w:t xml:space="preserve">, </w:t>
+      </w:r>
+      <w:proofErr w:type="spellStart"/>
+      <w:r>
+        <w:t>right</w:t>
+      </w:r>
+      <w:r>
+        <w:t>_rect_bottom_right</w:t>
+      </w:r>
+      <w:proofErr w:type="spellEnd"/>
+      <w:r>
+        <w:t>) koniecznymi do narysowania wspomnianych prostokątów.</w:t>
       </w:r>
     </w:p>
     <w:p>
@@ -5091,6 +6147,7 @@
           <w:lang w:val="en-US"/>
         </w:rPr>
       </w:pPr>
+      <w:proofErr w:type="spellStart"/>
       <w:r>
         <w:rPr>
           <w:b/>
@@ -5099,57 +6156,108 @@
           <w:szCs w:val="28"/>
           <w:lang w:val="en-US"/>
         </w:rPr>
-        <w:t>Plik optical_flow_vectors.py</w:t>
-      </w:r>
-    </w:p>
-    <w:p>
-      <w:pPr>
-        <w:pStyle w:val="ListParagraph"/>
-        <w:ind w:left="1728"/>
-        <w:jc w:val="both"/>
-      </w:pPr>
-      <w:r>
-        <w:t>Jest to plik zawierający funkcję ‘draw_optical_flow_vectors’ odpowiedzialną za wizualizację przepływu optycznego w wydzielonym obszarze obrazu. Funkcja definiowana jest z parametrami:</w:t>
-      </w:r>
-    </w:p>
-    <w:p>
-      <w:pPr>
-        <w:pStyle w:val="ListParagraph"/>
-        <w:ind w:left="1728"/>
-        <w:jc w:val="both"/>
-      </w:pPr>
-      <w:r>
-        <w:t>‘frame’ – klatka obrazu, na której narysowane zostaną wektory przepływu optycznego.</w:t>
-      </w:r>
-    </w:p>
-    <w:p>
-      <w:pPr>
-        <w:pStyle w:val="ListParagraph"/>
-        <w:ind w:left="1728"/>
-        <w:jc w:val="both"/>
-      </w:pPr>
-      <w:r>
-        <w:t>‘flow’ – macierz przepływu optycznego zawierająca wektory ruchu każdego piksela</w:t>
-      </w:r>
-    </w:p>
-    <w:p>
-      <w:pPr>
-        <w:pStyle w:val="ListParagraph"/>
-        <w:ind w:left="1728"/>
-        <w:jc w:val="both"/>
-      </w:pPr>
-      <w:r>
-        <w:t>‘top_left’ – współrzędne lewego górnego rogu prostokąta</w:t>
-      </w:r>
-    </w:p>
-    <w:p>
-      <w:pPr>
-        <w:pStyle w:val="ListParagraph"/>
-        <w:ind w:left="1728"/>
-        <w:jc w:val="both"/>
-      </w:pPr>
-      <w:r>
-        <w:t>‘bottom_right’ – współrzędne prawego dolnego rogu prostokąta</w:t>
+        <w:t>Plik</w:t>
+      </w:r>
+      <w:proofErr w:type="spellEnd"/>
+      <w:r>
+        <w:rPr>
+          <w:b/>
+          <w:bCs/>
+          <w:sz w:val="28"/>
+          <w:szCs w:val="28"/>
+          <w:lang w:val="en-US"/>
+        </w:rPr>
+        <w:t xml:space="preserve"> right_optical_flow_vectors.py</w:t>
+      </w:r>
+    </w:p>
+    <w:p>
+      <w:pPr>
+        <w:pStyle w:val="ListParagraph"/>
+        <w:ind w:left="1728"/>
+        <w:jc w:val="both"/>
+      </w:pPr>
+      <w:r>
+        <w:t>Jest to plik zawierający funkcję ‘</w:t>
+      </w:r>
+      <w:proofErr w:type="spellStart"/>
+      <w:r>
+        <w:t>draw_optical_flow_vectors</w:t>
+      </w:r>
+      <w:proofErr w:type="spellEnd"/>
+      <w:r>
+        <w:t>’ odpowiedzialną za wizualizację przepływu optycznego w wydzielonym obszarze obrazu. Funkcja definiowana jest z parametrami:</w:t>
+      </w:r>
+    </w:p>
+    <w:p>
+      <w:pPr>
+        <w:pStyle w:val="ListParagraph"/>
+        <w:ind w:left="1728"/>
+        <w:jc w:val="both"/>
+      </w:pPr>
+      <w:r>
+        <w:t>‘</w:t>
+      </w:r>
+      <w:proofErr w:type="spellStart"/>
+      <w:r>
+        <w:t>frame</w:t>
+      </w:r>
+      <w:proofErr w:type="spellEnd"/>
+      <w:r>
+        <w:t>’ – klatka obrazu, na której narysowane zostaną wektory przepływu optycznego.</w:t>
+      </w:r>
+    </w:p>
+    <w:p>
+      <w:pPr>
+        <w:pStyle w:val="ListParagraph"/>
+        <w:ind w:left="1728"/>
+        <w:jc w:val="both"/>
+      </w:pPr>
+      <w:r>
+        <w:t>‘</w:t>
+      </w:r>
+      <w:proofErr w:type="spellStart"/>
+      <w:r>
+        <w:t>flow</w:t>
+      </w:r>
+      <w:proofErr w:type="spellEnd"/>
+      <w:r>
+        <w:t>’ – macierz przepływu optycznego zawierająca wektory ruchu każdego piksela</w:t>
+      </w:r>
+    </w:p>
+    <w:p>
+      <w:pPr>
+        <w:pStyle w:val="ListParagraph"/>
+        <w:ind w:left="1728"/>
+        <w:jc w:val="both"/>
+      </w:pPr>
+      <w:r>
+        <w:t>‘</w:t>
+      </w:r>
+      <w:proofErr w:type="spellStart"/>
+      <w:r>
+        <w:t>top_left</w:t>
+      </w:r>
+      <w:proofErr w:type="spellEnd"/>
+      <w:r>
+        <w:t>’ – współrzędne lewego górnego rogu prostokąta</w:t>
+      </w:r>
+    </w:p>
+    <w:p>
+      <w:pPr>
+        <w:pStyle w:val="ListParagraph"/>
+        <w:ind w:left="1728"/>
+        <w:jc w:val="both"/>
+      </w:pPr>
+      <w:r>
+        <w:t>‘</w:t>
+      </w:r>
+      <w:proofErr w:type="spellStart"/>
+      <w:r>
+        <w:t>bottom_right</w:t>
+      </w:r>
+      <w:proofErr w:type="spellEnd"/>
+      <w:r>
+        <w:t>’ – współrzędne prawego dolnego rogu prostokąta</w:t>
       </w:r>
     </w:p>
     <w:p>
@@ -5168,52 +6276,33 @@
       <w:r>
         <w:t>Definiowane są zmienna do sumowania wartości wektora ruchu w kierunku poziomym oraz licznik pikseli, dla których wektory są rysowane. Później do nowo utworzonych zmiennych przypisywane są współrzędne prostokątów przekazane z krotek wyznaczonych przez funkcję ‘</w:t>
       </w:r>
-      <w:r>
-        <w:t>get_</w:t>
-      </w:r>
-      <w:r>
-        <w:t>lower_face_coordinates</w:t>
-      </w:r>
-      <w:r>
-        <w:t>’</w:t>
-      </w:r>
-      <w:r>
-        <w:t>. Program rozpoczyna przeszukiwanie pikseli w pion</w:t>
-      </w:r>
-      <w:r>
-        <w:t>ie</w:t>
-      </w:r>
-      <w:r>
-        <w:t xml:space="preserve"> oraz poziom</w:t>
-      </w:r>
-      <w:r>
-        <w:t>ie</w:t>
-      </w:r>
-      <w:r>
-        <w:t xml:space="preserve"> w odległościach co 10 pikseli, celem uzyskania dokładnego obrazu ruchu. Następnie sprawdza czy współrzędne x i y mieszczą się w granicach macierzy przepływu optycznego przechowującej informację o liczbie wierszy oraz kolumn. Sprawdza się to celem uniknięcia błędów w sytuacji, kiedy prostokąt wykroczy poza granice obrazu. Pozwala to uniknąć błędów w dostępie do indeksów spoza określonego zakresu. </w:t>
-      </w:r>
-    </w:p>
-    <w:p>
-      <w:pPr>
-        <w:pStyle w:val="ListParagraph"/>
-        <w:ind w:left="1728"/>
-        <w:jc w:val="both"/>
-      </w:pPr>
-    </w:p>
-    <w:p>
-      <w:pPr>
-        <w:pStyle w:val="ListParagraph"/>
-        <w:ind w:left="1728"/>
-        <w:jc w:val="both"/>
-      </w:pPr>
-      <w:r>
-        <w:t xml:space="preserve">Program odczytuje wartość przesunięcia w poziome dla danego piksela, a następnie zwraca wektor przepływu optycznego. Następnie dla danego piksela rysowana jest strzałka przedstawiająca kierunek oraz wielkość ruchu. Później sumowane są wszystkie przemieszczenia w poziomie dla przetwarzanych pikseli co pozwala na późniejsze </w:t>
-      </w:r>
-      <w:r>
-        <w:t>ruchu języka</w:t>
-      </w:r>
-      <w:r>
-        <w:t>. Na koniec licznik przetworzonych pikseli zwiększany jest o 1 oraz zwracana jest suma wektorów poziomych i całkowita liczba narysowanych wektorów.</w:t>
+      <w:proofErr w:type="spellStart"/>
+      <w:r>
+        <w:t>right</w:t>
+      </w:r>
+      <w:r>
+        <w:t>_mouth_corner_rectangle</w:t>
+      </w:r>
+      <w:proofErr w:type="spellEnd"/>
+      <w:r>
+        <w:t xml:space="preserve">’. Program rozpoczyna przeszukiwanie pikseli w pionowym oraz poziomym zakresie w odległościach co 10 pikseli, celem uzyskania dokładnego obrazu ruchu. Następnie sprawdza czy współrzędne x i y mieszczą się w granicach macierzy przepływu optycznego przechowującej informację o liczbie wierszy oraz kolumn. Sprawdza się to celem uniknięcia błędów w sytuacji, kiedy prostokąt wykroczy poza granice obrazu. Pozwala to uniknąć błędów w dostępie do indeksów spoza określonego zakresu. </w:t>
+      </w:r>
+    </w:p>
+    <w:p>
+      <w:pPr>
+        <w:pStyle w:val="ListParagraph"/>
+        <w:ind w:left="1728"/>
+        <w:jc w:val="both"/>
+      </w:pPr>
+    </w:p>
+    <w:p>
+      <w:pPr>
+        <w:pStyle w:val="ListParagraph"/>
+        <w:ind w:left="1728"/>
+        <w:jc w:val="both"/>
+      </w:pPr>
+      <w:r>
+        <w:t>Program odczytuje wartość przesunięcia w poziome dla danego piksela, a następnie zwraca wektor przepływu optycznego. Następnie dla danego piksela rysowana jest strzałka przedstawiająca kierunek oraz wielkość ruchu. Później sumowane są wszystkie przemieszczenia w poziomie dla przetwarzanych pikseli co pozwala na późniejsze określenie symetrycznego ruchu policzków. Na koniec licznik przetworzonych pikseli zwiększany jest o 1 oraz zwracana jest suma wektorów poziomych i całkowita liczba narysowanych wektorów.</w:t>
       </w:r>
     </w:p>
     <w:p>
@@ -5245,23 +6334,68 @@
           <w:sz w:val="28"/>
           <w:szCs w:val="28"/>
         </w:rPr>
-        <w:t>Plik determine_directions.py</w:t>
-      </w:r>
-    </w:p>
-    <w:p>
-      <w:pPr>
-        <w:pStyle w:val="ListParagraph"/>
-        <w:ind w:left="1728"/>
-        <w:jc w:val="both"/>
-      </w:pPr>
-      <w:r>
-        <w:t>Jest to plik odpowiedzialny za rozpoznanie kierunku ruchu języka na podstawie analizowanych wektorów przepływu optycznego.</w:t>
-      </w:r>
-      <w:r>
-        <w:t xml:space="preserve"> </w:t>
-      </w:r>
-      <w:r>
-        <w:t>Funkcja definiowana jest z parametrami:</w:t>
+        <w:t>Plik determine_right_puffed.py</w:t>
+      </w:r>
+    </w:p>
+    <w:p>
+      <w:pPr>
+        <w:pStyle w:val="ListParagraph"/>
+        <w:ind w:left="1728"/>
+        <w:jc w:val="both"/>
+      </w:pPr>
+      <w:r>
+        <w:t>Jest to plik zawierający funkcję ‘</w:t>
+      </w:r>
+      <w:proofErr w:type="spellStart"/>
+      <w:r>
+        <w:t>determine_puffed</w:t>
+      </w:r>
+      <w:proofErr w:type="spellEnd"/>
+      <w:r>
+        <w:t>’  odpowiedzialną za rozpoznanie stanu prawego policzka na podstawie analizy przepływu optycznego. Funkcja definiowana jest z parametrami:</w:t>
+      </w:r>
+    </w:p>
+    <w:p>
+      <w:pPr>
+        <w:pStyle w:val="ListParagraph"/>
+        <w:ind w:left="1728"/>
+        <w:jc w:val="both"/>
+      </w:pPr>
+    </w:p>
+    <w:p>
+      <w:pPr>
+        <w:pStyle w:val="ListParagraph"/>
+        <w:ind w:left="1728"/>
+        <w:jc w:val="both"/>
+      </w:pPr>
+      <w:r>
+        <w:t>‘</w:t>
+      </w:r>
+      <w:proofErr w:type="spellStart"/>
+      <w:r>
+        <w:t>sum_fx_left</w:t>
+      </w:r>
+      <w:proofErr w:type="spellEnd"/>
+      <w:r>
+        <w:t>’ – suma wektorów w kierunku poziomym prawego policzka</w:t>
+      </w:r>
+    </w:p>
+    <w:p>
+      <w:pPr>
+        <w:pStyle w:val="ListParagraph"/>
+        <w:ind w:left="1728"/>
+        <w:jc w:val="both"/>
+      </w:pPr>
+      <w:r>
+        <w:t>‘</w:t>
+      </w:r>
+      <w:proofErr w:type="spellStart"/>
+      <w:r>
+        <w:t>puff_threshold</w:t>
+      </w:r>
+      <w:proofErr w:type="spellEnd"/>
+      <w:r>
+        <w:t>’ – próg minimalnej wartości przepływu optycznego, koniecznej do uznania, że policzek został poruszony</w:t>
       </w:r>
     </w:p>
     <w:p>
@@ -5279,159 +6413,13 @@
       </w:pPr>
       <w:r>
         <w:lastRenderedPageBreak/>
-        <w:t>‘avg_fx’</w:t>
-      </w:r>
-      <w:r>
-        <w:t xml:space="preserve"> – średnia wartość w</w:t>
-      </w:r>
-      <w:r>
-        <w:t>ektora przepływu optycznego w osi X</w:t>
-      </w:r>
-    </w:p>
-    <w:p>
-      <w:pPr>
-        <w:pStyle w:val="ListParagraph"/>
-        <w:ind w:left="1728"/>
-        <w:jc w:val="both"/>
-      </w:pPr>
-      <w:r>
-        <w:t>‘avg_fy’</w:t>
-      </w:r>
-      <w:r>
-        <w:t xml:space="preserve"> – średnia wartość w</w:t>
-      </w:r>
-      <w:r>
-        <w:t>ektora przepływu w osi Y</w:t>
-      </w:r>
-    </w:p>
-    <w:p>
-      <w:pPr>
-        <w:pStyle w:val="ListParagraph"/>
-        <w:ind w:left="1728"/>
-        <w:jc w:val="both"/>
-      </w:pPr>
-      <w:r>
-        <w:t>‘horizontal_treshold’</w:t>
-      </w:r>
-      <w:r>
-        <w:t xml:space="preserve"> – próg minimalnej </w:t>
-      </w:r>
-      <w:r>
-        <w:t xml:space="preserve">poziomej </w:t>
-      </w:r>
-      <w:r>
-        <w:t xml:space="preserve">wartości przepływu optycznego, koniecznej do uznania, że </w:t>
-      </w:r>
-      <w:r>
-        <w:t>język poruszył się w poziomie</w:t>
-      </w:r>
-    </w:p>
-    <w:p>
-      <w:pPr>
-        <w:pStyle w:val="ListParagraph"/>
-        <w:ind w:left="1728"/>
-        <w:jc w:val="both"/>
-      </w:pPr>
-      <w:r>
-        <w:t>‘vertical_treshold’</w:t>
-      </w:r>
-      <w:r>
-        <w:t xml:space="preserve"> – próg minimalnej </w:t>
-      </w:r>
-      <w:r>
-        <w:t>pionowe</w:t>
-      </w:r>
-      <w:r>
-        <w:t xml:space="preserve"> </w:t>
-      </w:r>
-      <w:r>
-        <w:t xml:space="preserve">wartości przepływu optycznego, koniecznej do uznania, że </w:t>
-      </w:r>
-      <w:r>
-        <w:t xml:space="preserve">język poruszył się w </w:t>
-      </w:r>
-      <w:r>
-        <w:t>pionie</w:t>
-      </w:r>
-    </w:p>
-    <w:p>
-      <w:pPr>
-        <w:pStyle w:val="ListParagraph"/>
-        <w:ind w:left="1728"/>
-        <w:jc w:val="both"/>
-      </w:pPr>
-    </w:p>
-    <w:p>
-      <w:pPr>
-        <w:pStyle w:val="ListParagraph"/>
-        <w:ind w:left="1728"/>
-        <w:jc w:val="both"/>
-      </w:pPr>
-      <w:r>
-        <w:t xml:space="preserve">Funkcja sprawdza czy wartość bezwzględna ‘avg_fx’ przekracza </w:t>
-      </w:r>
-      <w:r>
-        <w:t xml:space="preserve">próg minimalnej </w:t>
-      </w:r>
-      <w:r>
-        <w:t xml:space="preserve">poziomej </w:t>
-      </w:r>
-      <w:r>
-        <w:t>wartości przepływu optycznego</w:t>
-      </w:r>
-      <w:r>
-        <w:t>. Dla dodatniego ‘avg_fx’ kierunek poziomy ustawiany jest jako prawy. W przeciwnym wypadku kierunek poziomy będzie lewy.</w:t>
-      </w:r>
-      <w:r>
-        <w:t xml:space="preserve"> Następnie</w:t>
-      </w:r>
-      <w:r>
-        <w:t xml:space="preserve"> </w:t>
-      </w:r>
-      <w:r>
-        <w:t>f</w:t>
-      </w:r>
-      <w:r>
-        <w:t>unkcja sprawdza czy wartość bezwzględna ‘avg_f</w:t>
-      </w:r>
-      <w:r>
-        <w:t>y</w:t>
-      </w:r>
-      <w:r>
-        <w:t xml:space="preserve">’ przekracza próg minimalnej </w:t>
-      </w:r>
-      <w:r>
-        <w:t>pionowej</w:t>
-      </w:r>
-      <w:r>
-        <w:t xml:space="preserve"> wartości przepływu optycznego. Dla dodatniego ‘avg_f</w:t>
-      </w:r>
-      <w:r>
-        <w:t>y</w:t>
-      </w:r>
-      <w:r>
-        <w:t xml:space="preserve">’ kierunek poziomy ustawiany jest jako </w:t>
-      </w:r>
-      <w:r>
-        <w:t>dół</w:t>
-      </w:r>
-      <w:r>
-        <w:t xml:space="preserve">. W przeciwnym wypadku kierunek </w:t>
-      </w:r>
-      <w:r>
-        <w:t>pionowy</w:t>
-      </w:r>
-      <w:r>
-        <w:t xml:space="preserve"> będzie</w:t>
-      </w:r>
-      <w:r>
-        <w:t xml:space="preserve"> ustawiony jako góra</w:t>
-      </w:r>
-      <w:r>
-        <w:t>.</w:t>
-      </w:r>
-      <w:r>
-        <w:t xml:space="preserve"> Na koniec funkcja zwraca zmienne opisujące bieżące kierunki, w jakie zwrócony jest język.</w:t>
+        <w:t xml:space="preserve">Program sprawdza czy suma wektorów w kierunku poziomym jest większa niż próg minimalnej wartości przepływu optycznego. Pozwala to określić, czy </w:t>
+      </w:r>
+      <w:r>
+        <w:t>prawy</w:t>
+      </w:r>
+      <w:r>
+        <w:t xml:space="preserve"> policzek został poruszony czy nie. Na koniec program zwraca odpowiedni status.</w:t>
       </w:r>
     </w:p>
     <w:p>
@@ -5463,41 +6451,33 @@
           <w:sz w:val="28"/>
           <w:szCs w:val="28"/>
         </w:rPr>
-        <w:t>Plik display_directions.py</w:t>
-      </w:r>
-    </w:p>
-    <w:p>
-      <w:pPr>
-        <w:pStyle w:val="ListParagraph"/>
-        <w:ind w:left="1728"/>
-        <w:jc w:val="both"/>
-      </w:pPr>
-      <w:r>
-        <w:t xml:space="preserve">Jest to plik zawierający funkcję ‘display_directions’ odpowiedzialną za wizualne przedstawienie stanu </w:t>
-      </w:r>
-      <w:r>
-        <w:t>języka</w:t>
-      </w:r>
-      <w:r>
-        <w:t>. Funkcja definiowana jest z parametrami:</w:t>
-      </w:r>
-    </w:p>
-    <w:p>
-      <w:pPr>
-        <w:pStyle w:val="ListParagraph"/>
-        <w:ind w:left="1728"/>
-        <w:jc w:val="both"/>
-      </w:pPr>
-    </w:p>
-    <w:p>
-      <w:pPr>
-        <w:pStyle w:val="ListParagraph"/>
-        <w:ind w:left="1728"/>
-        <w:jc w:val="both"/>
-      </w:pPr>
-      <w:r>
-        <w:t>‘frame’ – klatka obrazu, na której zostanie wyświetlony status</w:t>
-      </w:r>
+        <w:t>Plik right_puffed_status.py</w:t>
+      </w:r>
+    </w:p>
+    <w:p>
+      <w:pPr>
+        <w:pStyle w:val="ListParagraph"/>
+        <w:ind w:left="1728"/>
+        <w:jc w:val="both"/>
+      </w:pPr>
+      <w:r>
+        <w:t>Jest to plik zawierający funkcję ‘</w:t>
+      </w:r>
+      <w:proofErr w:type="spellStart"/>
+      <w:r>
+        <w:t>display_puffed_status</w:t>
+      </w:r>
+      <w:proofErr w:type="spellEnd"/>
+      <w:r>
+        <w:t>’ odpowiedzialną za wizualne przedstawienie stanu lewego policzka, oraz czasu w jakim ten stan powinien być utrzymany. Funkcja definiowana jest z parametrami:</w:t>
+      </w:r>
+    </w:p>
+    <w:p>
+      <w:pPr>
+        <w:pStyle w:val="ListParagraph"/>
+        <w:ind w:left="1728"/>
+        <w:jc w:val="both"/>
+      </w:pPr>
     </w:p>
     <w:p>
       <w:pPr>
@@ -5508,17 +6488,13 @@
       <w:r>
         <w:t>‘</w:t>
       </w:r>
-      <w:r>
-        <w:t xml:space="preserve">horizontal_direction’ </w:t>
-      </w:r>
-      <w:r>
-        <w:t xml:space="preserve">– bieżący </w:t>
-      </w:r>
-      <w:r>
-        <w:t>poziomy  status języka(lewo/pra</w:t>
-      </w:r>
-      <w:r>
-        <w:t>wo)</w:t>
+      <w:proofErr w:type="spellStart"/>
+      <w:r>
+        <w:t>frame</w:t>
+      </w:r>
+      <w:proofErr w:type="spellEnd"/>
+      <w:r>
+        <w:t>’ – klatka obrazu, na której zostanie wyświetlony status</w:t>
       </w:r>
     </w:p>
     <w:p>
@@ -5530,23 +6506,31 @@
       <w:r>
         <w:t>‘</w:t>
       </w:r>
-      <w:r>
-        <w:t xml:space="preserve">vertical_direction’ </w:t>
-      </w:r>
-      <w:r>
-        <w:t xml:space="preserve">– </w:t>
-      </w:r>
-      <w:r>
-        <w:t xml:space="preserve">bieżący </w:t>
-      </w:r>
-      <w:r>
-        <w:t>pionowy</w:t>
-      </w:r>
-      <w:r>
-        <w:t xml:space="preserve">  status języka(</w:t>
-      </w:r>
-      <w:r>
-        <w:t>góra/dół)</w:t>
+      <w:proofErr w:type="spellStart"/>
+      <w:r>
+        <w:t>puffed_status</w:t>
+      </w:r>
+      <w:proofErr w:type="spellEnd"/>
+      <w:r>
+        <w:t>’ – bieżący status policzka(poruszony/nieporuszony)</w:t>
+      </w:r>
+    </w:p>
+    <w:p>
+      <w:pPr>
+        <w:pStyle w:val="ListParagraph"/>
+        <w:ind w:left="1728"/>
+        <w:jc w:val="both"/>
+      </w:pPr>
+      <w:r>
+        <w:t>‘</w:t>
+      </w:r>
+      <w:proofErr w:type="spellStart"/>
+      <w:r>
+        <w:t>timer_next</w:t>
+      </w:r>
+      <w:proofErr w:type="spellEnd"/>
+      <w:r>
+        <w:t>’ – licznik czasu przedstawiony w sekundach</w:t>
       </w:r>
     </w:p>
     <w:p>
@@ -5566,16 +6550,10 @@
         <w:t xml:space="preserve">Program sprawdza czy bieżący status </w:t>
       </w:r>
       <w:r>
-        <w:t>języka</w:t>
-      </w:r>
-      <w:r>
-        <w:t xml:space="preserve"> jest dostępny, a następnie na jego podstawie wyświetla tekst dotyczący stan</w:t>
-      </w:r>
-      <w:r>
-        <w:t>u</w:t>
-      </w:r>
-      <w:r>
-        <w:t>.</w:t>
+        <w:t>prawego</w:t>
+      </w:r>
+      <w:r>
+        <w:t xml:space="preserve"> policzka jest dostępny, a następnie na jego podstawie wyświetla tekst dotyczący stanu oraz czasu czas oczekiwania.</w:t>
       </w:r>
     </w:p>
     <w:p>
@@ -5610,230 +6588,1296 @@
           <w:sz w:val="28"/>
           <w:szCs w:val="28"/>
         </w:rPr>
-        <w:t>Plik model.py</w:t>
-      </w:r>
-    </w:p>
-    <w:p>
-      <w:pPr>
-        <w:pStyle w:val="ListParagraph"/>
-        <w:ind w:left="1224"/>
-        <w:jc w:val="both"/>
-      </w:pPr>
-      <w:r>
-        <w:t>Plik ten definiuje model sieci neuronowej LSTM, służącej do klasyfikacji danych audio.</w:t>
-      </w:r>
-      <w:r>
-        <w:t xml:space="preserve"> Jest on definiowany z parametrami</w:t>
-      </w:r>
-      <w:r>
-        <w:t>:</w:t>
-      </w:r>
-    </w:p>
-    <w:p>
-      <w:pPr>
-        <w:pStyle w:val="ListParagraph"/>
-        <w:ind w:left="1224"/>
-        <w:jc w:val="both"/>
-      </w:pPr>
-    </w:p>
-    <w:p>
-      <w:pPr>
-        <w:pStyle w:val="ListParagraph"/>
-        <w:ind w:left="1224"/>
-        <w:jc w:val="both"/>
-      </w:pPr>
-      <w:r>
-        <w:t xml:space="preserve">‘N_CLASSES’ – liczba klas, które model </w:t>
-      </w:r>
-      <w:r>
-        <w:t>będzie w stanie rozpoznać</w:t>
-      </w:r>
-    </w:p>
-    <w:p>
-      <w:pPr>
-        <w:pStyle w:val="ListParagraph"/>
-        <w:ind w:left="1224"/>
-        <w:jc w:val="both"/>
-      </w:pPr>
-      <w:r>
-        <w:t>‘SR’</w:t>
-      </w:r>
-      <w:r>
-        <w:t xml:space="preserve"> – Częstotliwość próbkowania w czasie</w:t>
-      </w:r>
-    </w:p>
-    <w:p>
-      <w:pPr>
-        <w:pStyle w:val="ListParagraph"/>
-        <w:ind w:left="1224"/>
-        <w:jc w:val="both"/>
-      </w:pPr>
-      <w:r>
-        <w:t>‘DT’</w:t>
-      </w:r>
+        <w:t>Plik tongue.py</w:t>
+      </w:r>
+    </w:p>
+    <w:p>
+      <w:pPr>
+        <w:pStyle w:val="ListParagraph"/>
+        <w:ind w:left="1224"/>
+        <w:jc w:val="both"/>
+      </w:pPr>
+      <w:r>
+        <w:t>Jest to plik odpowiedzialny za detekcję ruchu języka użytkownika</w:t>
+      </w:r>
+      <w:r>
+        <w:t xml:space="preserve">. </w:t>
+      </w:r>
+      <w:r>
+        <w:t xml:space="preserve">Program wykorzystuje narzędzia </w:t>
+      </w:r>
+      <w:proofErr w:type="spellStart"/>
+      <w:r>
+        <w:t>OpenCV</w:t>
+      </w:r>
+      <w:proofErr w:type="spellEnd"/>
+      <w:r>
+        <w:t xml:space="preserve"> celem przetwarzania obrazu wideo oraz </w:t>
+      </w:r>
+      <w:proofErr w:type="spellStart"/>
+      <w:r>
+        <w:t>MediaPipe</w:t>
+      </w:r>
+      <w:proofErr w:type="spellEnd"/>
+      <w:r>
+        <w:t xml:space="preserve"> wykorzystywane do wykrywania siatki twarzy. Biblioteka </w:t>
+      </w:r>
+      <w:proofErr w:type="spellStart"/>
+      <w:r>
+        <w:t>Pillow</w:t>
+      </w:r>
+      <w:proofErr w:type="spellEnd"/>
+      <w:r>
+        <w:t xml:space="preserve"> służy do konwersji obrazów </w:t>
+      </w:r>
+      <w:proofErr w:type="spellStart"/>
+      <w:r>
+        <w:t>OpenCV</w:t>
+      </w:r>
+      <w:proofErr w:type="spellEnd"/>
+      <w:r>
+        <w:t xml:space="preserve"> na format odpowiedni do wyświetlania w GUI(</w:t>
+      </w:r>
+      <w:proofErr w:type="spellStart"/>
+      <w:r>
+        <w:t>Tkinter</w:t>
+      </w:r>
+      <w:proofErr w:type="spellEnd"/>
+      <w:r>
+        <w:t xml:space="preserve">).  </w:t>
+      </w:r>
+      <w:proofErr w:type="spellStart"/>
+      <w:r>
+        <w:t>Numpy</w:t>
+      </w:r>
+      <w:proofErr w:type="spellEnd"/>
+      <w:r>
+        <w:t xml:space="preserve"> jest odpowiedzialne za wykonywanie operacji numerycznych. Biblioteka </w:t>
+      </w:r>
+      <w:proofErr w:type="spellStart"/>
+      <w:r>
+        <w:t>time</w:t>
+      </w:r>
+      <w:proofErr w:type="spellEnd"/>
+      <w:r>
+        <w:t xml:space="preserve"> służy do zarządzania czasem i jest wykorzystywana do obliczania liczby klatek na sekundę. Plik display.py. zajmuje się przechwytywaniem obrazu. Kluczowymi modułami programu są 4 podfunkcje, którymi są: </w:t>
+      </w:r>
+      <w:proofErr w:type="spellStart"/>
+      <w:r>
+        <w:t>determine_puffed</w:t>
+      </w:r>
+      <w:proofErr w:type="spellEnd"/>
+      <w:r>
+        <w:t xml:space="preserve">, </w:t>
+      </w:r>
+      <w:proofErr w:type="spellStart"/>
+      <w:r>
+        <w:t>get_mouth_corner_rectangles</w:t>
+      </w:r>
+      <w:proofErr w:type="spellEnd"/>
+      <w:r>
+        <w:t xml:space="preserve">, </w:t>
+      </w:r>
+      <w:proofErr w:type="spellStart"/>
+      <w:r>
+        <w:t>draw_optical_flow_vectors</w:t>
+      </w:r>
+      <w:proofErr w:type="spellEnd"/>
+      <w:r>
+        <w:t xml:space="preserve">, </w:t>
+      </w:r>
+      <w:proofErr w:type="spellStart"/>
+      <w:r>
+        <w:t>display_puffed_status</w:t>
+      </w:r>
+      <w:proofErr w:type="spellEnd"/>
+      <w:r>
+        <w:t>(Opis tych modułów znajduje się na końcu opisu cheeks.py).</w:t>
+      </w:r>
+    </w:p>
+    <w:p>
+      <w:pPr>
+        <w:pStyle w:val="ListParagraph"/>
+        <w:ind w:left="1224"/>
+        <w:jc w:val="both"/>
+      </w:pPr>
+    </w:p>
+    <w:p>
+      <w:pPr>
+        <w:pStyle w:val="ListParagraph"/>
+        <w:ind w:left="1224"/>
+        <w:jc w:val="both"/>
+      </w:pPr>
+      <w:r>
+        <w:t>Na początku inicjalizowany jest detektor siatki twarzy ‘</w:t>
+      </w:r>
+      <w:proofErr w:type="spellStart"/>
+      <w:r>
+        <w:t>face_mesh</w:t>
+      </w:r>
+      <w:proofErr w:type="spellEnd"/>
+      <w:r>
+        <w:t>’ służący do wykrywania punktów charakterystycznych twarzy(</w:t>
+      </w:r>
+      <w:proofErr w:type="spellStart"/>
+      <w:r>
+        <w:t>facial</w:t>
+      </w:r>
+      <w:proofErr w:type="spellEnd"/>
       <w:r>
         <w:t xml:space="preserve"> </w:t>
       </w:r>
-      <w:r>
-        <w:t>–</w:t>
+      <w:proofErr w:type="spellStart"/>
+      <w:r>
+        <w:t>landmarks</w:t>
+      </w:r>
+      <w:proofErr w:type="spellEnd"/>
+      <w:r>
+        <w:t>) z limitem 1 twarzy.</w:t>
+      </w:r>
+    </w:p>
+    <w:p>
+      <w:pPr>
+        <w:pStyle w:val="ListParagraph"/>
+        <w:ind w:left="1224"/>
+        <w:jc w:val="both"/>
+      </w:pPr>
+    </w:p>
+    <w:p>
+      <w:pPr>
+        <w:pStyle w:val="ListParagraph"/>
+        <w:ind w:left="1224"/>
+        <w:jc w:val="both"/>
+      </w:pPr>
+      <w:r>
+        <w:t xml:space="preserve">Następnie przechwytywany jest obraz domyślnej kamery wideo(kamera o indeksie 0). Inicjalizowany </w:t>
+      </w:r>
+      <w:r>
+        <w:t>są</w:t>
+      </w:r>
+      <w:r>
+        <w:t xml:space="preserve"> pr</w:t>
+      </w:r>
+      <w:r>
+        <w:t>ogi</w:t>
+      </w:r>
+      <w:r>
+        <w:t xml:space="preserve"> wykrywania ruchu dla </w:t>
+      </w:r>
+      <w:r>
+        <w:t>języka(pionowo oraz poziomo)</w:t>
+      </w:r>
+      <w:r>
+        <w:t>, początkow</w:t>
+      </w:r>
+      <w:r>
+        <w:t>e</w:t>
+      </w:r>
+      <w:r>
+        <w:t xml:space="preserve"> status</w:t>
+      </w:r>
+      <w:r>
+        <w:t>y</w:t>
       </w:r>
       <w:r>
         <w:t xml:space="preserve"> </w:t>
       </w:r>
       <w:r>
-        <w:t>Czas trwania próbki dźwiękowej</w:t>
-      </w:r>
-    </w:p>
-    <w:p>
-      <w:pPr>
-        <w:pStyle w:val="ListParagraph"/>
-        <w:ind w:left="1224"/>
-        <w:jc w:val="both"/>
-      </w:pPr>
-    </w:p>
-    <w:p>
-      <w:pPr>
-        <w:pStyle w:val="ListParagraph"/>
-        <w:ind w:left="1224"/>
-        <w:jc w:val="both"/>
-      </w:pPr>
-      <w:r>
-        <w:t xml:space="preserve">Na początku program tworzy warstwę, która przekształca dane audio na spektogram melowy. Wykonuje to poprzez określenie kształtów danych wejściowych z jednym kanałem dźwiękowym(Mono). Są </w:t>
-      </w:r>
-      <w:r>
-        <w:t xml:space="preserve">one </w:t>
-      </w:r>
-      <w:r>
-        <w:t>definiowane jako iloczyn częstotliwości próbkowania w czasie razy czas trwania próbki dźwiękowej</w:t>
-      </w:r>
-      <w:r>
-        <w:t>. Następnie</w:t>
-      </w:r>
-      <w:r>
-        <w:t xml:space="preserve"> program określa liczbę filtrów melowych</w:t>
-      </w:r>
+        <w:t>języka</w:t>
+      </w:r>
+      <w:r>
+        <w:t>(ustawion</w:t>
+      </w:r>
+      <w:r>
+        <w:t>e</w:t>
+      </w:r>
+      <w:r>
+        <w:t xml:space="preserve"> na ‘</w:t>
+      </w:r>
+      <w:proofErr w:type="spellStart"/>
+      <w:r>
+        <w:t>None</w:t>
+      </w:r>
+      <w:proofErr w:type="spellEnd"/>
+      <w:r>
+        <w:t>’</w:t>
+      </w:r>
+      <w:r>
+        <w:t xml:space="preserve">), licznik określający ile razy </w:t>
+      </w:r>
+      <w:r>
+        <w:t>język</w:t>
+      </w:r>
+      <w:r>
+        <w:t xml:space="preserve"> </w:t>
+      </w:r>
+      <w:r>
+        <w:t>został skierowany w górę i  w dół, a ile na lewo i prawo</w:t>
+      </w:r>
+      <w:r>
+        <w:t xml:space="preserve">. Pojedyncze klatki są </w:t>
+      </w:r>
+      <w:r>
+        <w:t>o</w:t>
+      </w:r>
+      <w:r>
+        <w:t xml:space="preserve">dczytywane z przechwytywanego obrazu wideo, który później jest konwertowany z BGR(domyślny format </w:t>
+      </w:r>
+      <w:proofErr w:type="spellStart"/>
+      <w:r>
+        <w:t>OpenCV</w:t>
+      </w:r>
+      <w:proofErr w:type="spellEnd"/>
+      <w:r>
+        <w:t xml:space="preserve">) na RGB. Później obraz przetwarzany jest za pomocą detektora siatki twarzy, celem uzyskania punktów charakterystycznych twarzy. </w:t>
+      </w:r>
+    </w:p>
+    <w:p>
+      <w:pPr>
+        <w:pStyle w:val="ListParagraph"/>
+        <w:ind w:left="1224"/>
+        <w:jc w:val="both"/>
+      </w:pPr>
+    </w:p>
+    <w:p>
+      <w:pPr>
+        <w:pStyle w:val="ListParagraph"/>
+        <w:ind w:left="1224"/>
+        <w:jc w:val="both"/>
+      </w:pPr>
+      <w:r>
+        <w:t xml:space="preserve">W następnym kroku program sprawdza czy wykryte zostały jakieś punkty charakterystyczne twarzy. Jeżeli tak, to punkty te są ekstrahowane(wyodrębniane) dla pierwszej wykrytej twarzy. Później obraz z kamery zostaje zamieniony z formatu BGR na obraz w skali szarości celem prostszej analizy ruchu w oparciu o różnice w jasności. Jest to praktyczniejsze niż używanie trójkanałowych obrazów kolorowych, oraz jest zdecydowanie mniej obciążające obliczeniowo. Następnie kod sprawdza czy poprzednia klatka obrazu jest zapisana w skali szarości. Jeżeli nie, oznacza to, że program dopiero rozpoczął swoje działanie i przetwarza dopiero pierwszą klatkę obrazu. Później wykorzystany zostaje algorytm Gunnara </w:t>
+      </w:r>
+      <w:proofErr w:type="spellStart"/>
+      <w:r>
+        <w:t>Farnebacka</w:t>
+      </w:r>
+      <w:proofErr w:type="spellEnd"/>
+      <w:r>
+        <w:t xml:space="preserve">, który służy do obliczenia przepływu </w:t>
+      </w:r>
+      <w:r>
+        <w:lastRenderedPageBreak/>
+        <w:t>optycznego(zmiany w jasności pikseli) pomiędzy dwiema klatkami(bieżącą i poprzednią), co pozwala na dokładną analizę ruchu między nimi. Obraz jest przetwarzany w różnych rozmiarach, co pozwala uchwycić różne poziomy detali w ruchu. W tym wypadku każda kolejna warstwa piramidy obrazowej będzie zmniejszana o połowę. Piramida w tym konkretnym przypadku składa się z 3 poziomów po 10 iteracji. Rozmiar okna, w którym obliczany jest ruch pikseli wynosi 10x10, gdzie środkiem okna jest bieżący piksel. Standardowe odchylenie dla wygładzania w tym przypadku wynosi 5. Służy ono do redukcji szumów oraz zapewnia stabilniejsze wyniki w obliczeniach.</w:t>
+      </w:r>
+    </w:p>
+    <w:p>
+      <w:pPr>
+        <w:pStyle w:val="ListParagraph"/>
+        <w:ind w:left="1224"/>
+        <w:jc w:val="both"/>
+      </w:pPr>
+      <w:r>
+        <w:t>(WYJAŚNIENIE TEGO ALGORYTMU WYMAGA UZGODNIENIA)</w:t>
+      </w:r>
+    </w:p>
+    <w:p>
+      <w:pPr>
+        <w:pStyle w:val="ListParagraph"/>
+        <w:ind w:left="1224"/>
+        <w:jc w:val="both"/>
+      </w:pPr>
+      <w:r>
+        <w:t>Ostatecznym wynikiem tego algorytmu jest macierz wektorów, gdzie dla każdego piksela określony został wektor oraz jego kierunek.</w:t>
+      </w:r>
+    </w:p>
+    <w:p>
+      <w:pPr>
+        <w:pStyle w:val="ListParagraph"/>
+        <w:ind w:left="1224"/>
+        <w:jc w:val="both"/>
+      </w:pPr>
+    </w:p>
+    <w:p>
+      <w:pPr>
+        <w:pStyle w:val="ListParagraph"/>
+        <w:ind w:left="1224"/>
+        <w:jc w:val="both"/>
+      </w:pPr>
+      <w:r>
+        <w:t xml:space="preserve">W następnym kroku pobrane zostają wymiary obrazu gdzie ‘h’ to wysokość a ‘w’ to szerokość. Zostaną one wykorzystane w późniejszych operacjach. Każda klatka jest konwertowana z przestrzeni kolorów BGR na RGB celem późniejszego przetworzenia obrazu, które pozwoli na wykrycie punktów charakterystycznych twarzy. Następnie na program sprawdza czy zostały wykryte jakiekolwiek punkty charakterystyczne. Jeżeli tak to wywoływana jest funkcja </w:t>
+      </w:r>
+      <w:r>
+        <w:t>‘</w:t>
+      </w:r>
+      <w:proofErr w:type="spellStart"/>
+      <w:r>
+        <w:t>get_</w:t>
+      </w:r>
+      <w:r>
+        <w:t>lower_face_coordinates</w:t>
+      </w:r>
+      <w:proofErr w:type="spellEnd"/>
+      <w:r>
+        <w:t>’</w:t>
+      </w:r>
+      <w:r>
+        <w:t xml:space="preserve">, która wykorzystując określone punkty charakterystyczne, oblicza pozycję dla prostokąta </w:t>
+      </w:r>
+      <w:r>
+        <w:t>dla ruchu języka(</w:t>
+      </w:r>
+      <w:proofErr w:type="spellStart"/>
+      <w:r>
+        <w:t>left_top_left</w:t>
+      </w:r>
+      <w:proofErr w:type="spellEnd"/>
       <w:r>
         <w:t xml:space="preserve">, </w:t>
       </w:r>
-      <w:r>
-        <w:t>które dzielą próbki na pasma dla poszczególnych częstotliwości</w:t>
+      <w:proofErr w:type="spellStart"/>
+      <w:r>
+        <w:t>left_bottom_right</w:t>
+      </w:r>
+      <w:proofErr w:type="spellEnd"/>
+      <w:r>
+        <w:t>). Później na podstawie obliczonych współrzędnych, rysowany jest prostokąt.</w:t>
+      </w:r>
+    </w:p>
+    <w:p>
+      <w:pPr>
+        <w:pStyle w:val="ListParagraph"/>
+        <w:ind w:left="1224"/>
+        <w:jc w:val="both"/>
+      </w:pPr>
+    </w:p>
+    <w:p>
+      <w:pPr>
+        <w:pStyle w:val="ListParagraph"/>
+        <w:ind w:left="1224"/>
+        <w:jc w:val="both"/>
+      </w:pPr>
+      <w:r>
+        <w:t>Wykorzystując funkcję ‘</w:t>
+      </w:r>
+      <w:proofErr w:type="spellStart"/>
+      <w:r>
+        <w:t>draw_optical_flow_vectors</w:t>
+      </w:r>
+      <w:proofErr w:type="spellEnd"/>
+      <w:r>
+        <w:t xml:space="preserve">’ program rysuje wektory przepływu optycznego, a następnie sumuje ich wartości, celem uzyskania informacji o łącznym ruchu w tym obszarze. </w:t>
+      </w:r>
+    </w:p>
+    <w:p>
+      <w:pPr>
+        <w:pStyle w:val="ListParagraph"/>
+        <w:ind w:left="1224"/>
+        <w:jc w:val="both"/>
+      </w:pPr>
+    </w:p>
+    <w:p>
+      <w:pPr>
+        <w:pStyle w:val="ListParagraph"/>
+        <w:ind w:left="1224"/>
+        <w:jc w:val="both"/>
+      </w:pPr>
+      <w:r>
+        <w:t>Na podstawie funkcji ‘</w:t>
+      </w:r>
+      <w:proofErr w:type="spellStart"/>
+      <w:r>
+        <w:t>determine_puffed</w:t>
+      </w:r>
+      <w:proofErr w:type="spellEnd"/>
+      <w:r>
+        <w:t xml:space="preserve">’ program określa później status </w:t>
+      </w:r>
+      <w:r>
+        <w:t xml:space="preserve">języka. </w:t>
+      </w:r>
+      <w:r>
+        <w:t>W sytuacji kiedy status języka jest pozytywny, wartość konkretnego licznika jest zwiększana o 1.</w:t>
+      </w:r>
+    </w:p>
+    <w:p>
+      <w:pPr>
+        <w:pStyle w:val="ListParagraph"/>
+        <w:ind w:left="1224"/>
+        <w:jc w:val="both"/>
+      </w:pPr>
+    </w:p>
+    <w:p>
+      <w:pPr>
+        <w:pStyle w:val="ListParagraph"/>
+        <w:ind w:left="1224"/>
+        <w:jc w:val="both"/>
+      </w:pPr>
+      <w:r>
+        <w:t xml:space="preserve">W lewym górnym rogu wyświetlane są informacje o statusie policzka, czasie oczekiwanie na możliwość kolejnego podejścia oraz licznik określający ile razy </w:t>
+      </w:r>
+      <w:r>
+        <w:t>język</w:t>
+      </w:r>
+      <w:r>
+        <w:t xml:space="preserve"> został </w:t>
+      </w:r>
+      <w:r>
+        <w:t>skierowany w górę, dół, lewo lub prawo</w:t>
+      </w:r>
+      <w:r>
+        <w:t>. W lewym dolnym rogu wyświetlana jest informacja o ilości FPS(klatek na sekundę). Program oblicza różnicę pomiędzy bieżącym czasem a czasem poprzedniej klatki i dzieli ją przez liczbę tyknięć(</w:t>
+      </w:r>
+      <w:proofErr w:type="spellStart"/>
+      <w:r>
+        <w:t>tick</w:t>
+      </w:r>
+      <w:proofErr w:type="spellEnd"/>
+      <w:r>
+        <w:t>) na sekundę. Następnie liczba klatek na sekundę określana jest na podstawie odwrotności czasu, który upłynął od ostatniej klatki.</w:t>
+      </w:r>
+    </w:p>
+    <w:p>
+      <w:pPr>
+        <w:pStyle w:val="ListParagraph"/>
+        <w:ind w:left="1224"/>
+        <w:jc w:val="both"/>
+      </w:pPr>
+    </w:p>
+    <w:p>
+      <w:pPr>
+        <w:pStyle w:val="ListParagraph"/>
+        <w:ind w:left="1224"/>
+        <w:jc w:val="both"/>
+      </w:pPr>
+      <w:r>
+        <w:t>Obraz przekształcany jest z formatu BGR na format RGB, tak aby później obiekt obrazu PIL(</w:t>
+      </w:r>
+      <w:proofErr w:type="spellStart"/>
+      <w:r>
+        <w:t>Pillow</w:t>
+      </w:r>
+      <w:proofErr w:type="spellEnd"/>
+      <w:r>
+        <w:t xml:space="preserve">) z tablicy </w:t>
+      </w:r>
+      <w:proofErr w:type="spellStart"/>
+      <w:r>
+        <w:t>Numpy</w:t>
+      </w:r>
+      <w:proofErr w:type="spellEnd"/>
+      <w:r>
+        <w:t xml:space="preserve"> mógł w łatwiejszy sposób manipulować oraz wyświetlać obraz w GUI(</w:t>
+      </w:r>
+      <w:proofErr w:type="spellStart"/>
+      <w:r>
+        <w:t>Tkinter</w:t>
+      </w:r>
+      <w:proofErr w:type="spellEnd"/>
+      <w:r>
+        <w:t>). Obraz jest rysowany na kanwie od lewego górnego rogu co umożliwia jego wizualizację w interfejsie użytkownika. Następnie interfejs użytkownika jest odświeżany tak, aby zmiany w nim dokonane były widoczne natychmiastowo. Na koniec obiekt przechwytywanie wideo jest zwalniany i zamykane są wszystkie okna.</w:t>
+      </w:r>
+    </w:p>
+    <w:p>
+      <w:pPr>
+        <w:pStyle w:val="ListParagraph"/>
+        <w:numPr>
+          <w:ilvl w:val="3"/>
+          <w:numId w:val="4"/>
+        </w:numPr>
+        <w:jc w:val="both"/>
+        <w:rPr>
+          <w:b/>
+          <w:bCs/>
+          <w:sz w:val="28"/>
+          <w:szCs w:val="28"/>
+          <w:lang w:val="en-US"/>
+        </w:rPr>
+      </w:pPr>
+      <w:proofErr w:type="spellStart"/>
+      <w:r>
+        <w:rPr>
+          <w:b/>
+          <w:bCs/>
+          <w:sz w:val="28"/>
+          <w:szCs w:val="28"/>
+          <w:lang w:val="en-US"/>
+        </w:rPr>
+        <w:t>Plik</w:t>
+      </w:r>
+      <w:proofErr w:type="spellEnd"/>
+      <w:r>
+        <w:rPr>
+          <w:b/>
+          <w:bCs/>
+          <w:sz w:val="28"/>
+          <w:szCs w:val="28"/>
+          <w:lang w:val="en-US"/>
+        </w:rPr>
+        <w:t xml:space="preserve"> lower_face_coordinates.py</w:t>
+      </w:r>
+    </w:p>
+    <w:p>
+      <w:pPr>
+        <w:pStyle w:val="ListParagraph"/>
+        <w:ind w:left="1728"/>
+        <w:jc w:val="both"/>
+      </w:pPr>
+      <w:r>
+        <w:t>Jest to plik zawierający funkcję ‘</w:t>
+      </w:r>
+      <w:proofErr w:type="spellStart"/>
+      <w:r>
+        <w:t>get_extended_lower_face_coordinates</w:t>
+      </w:r>
+      <w:proofErr w:type="spellEnd"/>
+      <w:r>
+        <w:t xml:space="preserve">’ </w:t>
+      </w:r>
+      <w:r>
+        <w:t xml:space="preserve">odpowiedzialną za wyznaczenie współrzędnych dla prostokąta określającego status </w:t>
+      </w:r>
+      <w:r>
+        <w:t>ruchu języka</w:t>
+      </w:r>
+      <w:r>
+        <w:t>. Funkcja definiowana jest z parametrami:</w:t>
+      </w:r>
+    </w:p>
+    <w:p>
+      <w:pPr>
+        <w:pStyle w:val="ListParagraph"/>
+        <w:ind w:left="1728"/>
+        <w:jc w:val="both"/>
+      </w:pPr>
+      <w:r>
+        <w:lastRenderedPageBreak/>
+        <w:t>‘</w:t>
+      </w:r>
+      <w:proofErr w:type="spellStart"/>
+      <w:r>
+        <w:t>landmarks</w:t>
+      </w:r>
+      <w:proofErr w:type="spellEnd"/>
+      <w:r>
+        <w:t>’ – odpowiedzialnym za listę punktów charakterystycznych twarzy</w:t>
+      </w:r>
+    </w:p>
+    <w:p>
+      <w:pPr>
+        <w:pStyle w:val="ListParagraph"/>
+        <w:ind w:left="1728"/>
+        <w:jc w:val="both"/>
+      </w:pPr>
+      <w:r>
+        <w:t>‘h’ – wysokość obrazu</w:t>
+      </w:r>
+    </w:p>
+    <w:p>
+      <w:pPr>
+        <w:pStyle w:val="ListParagraph"/>
+        <w:ind w:left="1728"/>
+        <w:jc w:val="both"/>
+      </w:pPr>
+      <w:r>
+        <w:t>‘w’ – szerokość obrazu</w:t>
+      </w:r>
+    </w:p>
+    <w:p>
+      <w:pPr>
+        <w:pStyle w:val="ListParagraph"/>
+        <w:ind w:left="1728"/>
+        <w:jc w:val="both"/>
+      </w:pPr>
+      <w:r>
+        <w:t xml:space="preserve">Na początku do zmiennych przypisywane są numery indeksów </w:t>
+      </w:r>
+      <w:r>
+        <w:t xml:space="preserve">nosa oraz brody </w:t>
+      </w:r>
+      <w:r>
+        <w:t xml:space="preserve">pochodzące z </w:t>
+      </w:r>
+      <w:proofErr w:type="spellStart"/>
+      <w:r>
+        <w:t>MediaPipe</w:t>
+      </w:r>
+      <w:proofErr w:type="spellEnd"/>
+      <w:r>
+        <w:t xml:space="preserve">. Następnie obliczane są dokładne współrzędne współrzędne(lewa górna i prawa dolna) prostokąta pozwalającego na określenie statusu </w:t>
+      </w:r>
+      <w:r>
+        <w:t>języka</w:t>
+      </w:r>
+      <w:r>
+        <w:t xml:space="preserve">, poprzez dopasowanie wartości znormalizowanych ‘x’ i ‘y’(są one generowane automatycznie przez bibliotekę </w:t>
+      </w:r>
+      <w:proofErr w:type="spellStart"/>
+      <w:r>
+        <w:t>Mediapipe</w:t>
+      </w:r>
+      <w:proofErr w:type="spellEnd"/>
+      <w:r>
+        <w:t xml:space="preserve">) do wysokości oraz szerokości przekazanego obrazu. Później na podstawie dokonanych obliczeń współrzędne są definiowane. Na koniec swojego działania, funkcja zwraca 2 </w:t>
+      </w:r>
+      <w:proofErr w:type="spellStart"/>
+      <w:r>
+        <w:t>krotki</w:t>
+      </w:r>
+      <w:proofErr w:type="spellEnd"/>
+      <w:r>
+        <w:t xml:space="preserve"> z danymi(</w:t>
+      </w:r>
+      <w:proofErr w:type="spellStart"/>
+      <w:r>
+        <w:t>top_left</w:t>
+      </w:r>
+      <w:proofErr w:type="spellEnd"/>
+      <w:r>
+        <w:t xml:space="preserve">, </w:t>
+      </w:r>
+      <w:proofErr w:type="spellStart"/>
+      <w:r>
+        <w:t>bottom_right</w:t>
+      </w:r>
+      <w:proofErr w:type="spellEnd"/>
+      <w:r>
+        <w:t>) koniecznymi do narysowania wspomnianych prostokątów.</w:t>
+      </w:r>
+    </w:p>
+    <w:p>
+      <w:pPr>
+        <w:pStyle w:val="ListParagraph"/>
+        <w:ind w:left="1728"/>
+        <w:jc w:val="both"/>
+      </w:pPr>
+    </w:p>
+    <w:p>
+      <w:pPr>
+        <w:pStyle w:val="ListParagraph"/>
+        <w:numPr>
+          <w:ilvl w:val="3"/>
+          <w:numId w:val="4"/>
+        </w:numPr>
+        <w:jc w:val="both"/>
+        <w:rPr>
+          <w:b/>
+          <w:bCs/>
+          <w:sz w:val="28"/>
+          <w:szCs w:val="28"/>
+          <w:lang w:val="en-US"/>
+        </w:rPr>
+      </w:pPr>
+      <w:proofErr w:type="spellStart"/>
+      <w:r>
+        <w:rPr>
+          <w:b/>
+          <w:bCs/>
+          <w:sz w:val="28"/>
+          <w:szCs w:val="28"/>
+          <w:lang w:val="en-US"/>
+        </w:rPr>
+        <w:t>Plik</w:t>
+      </w:r>
+      <w:proofErr w:type="spellEnd"/>
+      <w:r>
+        <w:rPr>
+          <w:b/>
+          <w:bCs/>
+          <w:sz w:val="28"/>
+          <w:szCs w:val="28"/>
+          <w:lang w:val="en-US"/>
+        </w:rPr>
+        <w:t xml:space="preserve"> optical_flow_vectors.py</w:t>
+      </w:r>
+    </w:p>
+    <w:p>
+      <w:pPr>
+        <w:pStyle w:val="ListParagraph"/>
+        <w:ind w:left="1728"/>
+        <w:jc w:val="both"/>
+      </w:pPr>
+      <w:r>
+        <w:t>Jest to plik zawierający funkcję ‘</w:t>
+      </w:r>
+      <w:proofErr w:type="spellStart"/>
+      <w:r>
+        <w:t>draw_optical_flow_vectors</w:t>
+      </w:r>
+      <w:proofErr w:type="spellEnd"/>
+      <w:r>
+        <w:t>’ odpowiedzialną za wizualizację przepływu optycznego w wydzielonym obszarze obrazu. Funkcja definiowana jest z parametrami:</w:t>
+      </w:r>
+    </w:p>
+    <w:p>
+      <w:pPr>
+        <w:pStyle w:val="ListParagraph"/>
+        <w:ind w:left="1728"/>
+        <w:jc w:val="both"/>
+      </w:pPr>
+      <w:r>
+        <w:t>‘</w:t>
+      </w:r>
+      <w:proofErr w:type="spellStart"/>
+      <w:r>
+        <w:t>frame</w:t>
+      </w:r>
+      <w:proofErr w:type="spellEnd"/>
+      <w:r>
+        <w:t>’ – klatka obrazu, na której narysowane zostaną wektory przepływu optycznego.</w:t>
+      </w:r>
+    </w:p>
+    <w:p>
+      <w:pPr>
+        <w:pStyle w:val="ListParagraph"/>
+        <w:ind w:left="1728"/>
+        <w:jc w:val="both"/>
+      </w:pPr>
+      <w:r>
+        <w:t>‘</w:t>
+      </w:r>
+      <w:proofErr w:type="spellStart"/>
+      <w:r>
+        <w:t>flow</w:t>
+      </w:r>
+      <w:proofErr w:type="spellEnd"/>
+      <w:r>
+        <w:t>’ – macierz przepływu optycznego zawierająca wektory ruchu każdego piksela</w:t>
+      </w:r>
+    </w:p>
+    <w:p>
+      <w:pPr>
+        <w:pStyle w:val="ListParagraph"/>
+        <w:ind w:left="1728"/>
+        <w:jc w:val="both"/>
+      </w:pPr>
+      <w:r>
+        <w:t>‘</w:t>
+      </w:r>
+      <w:proofErr w:type="spellStart"/>
+      <w:r>
+        <w:t>top_left</w:t>
+      </w:r>
+      <w:proofErr w:type="spellEnd"/>
+      <w:r>
+        <w:t>’ – współrzędne lewego górnego rogu prostokąta</w:t>
+      </w:r>
+    </w:p>
+    <w:p>
+      <w:pPr>
+        <w:pStyle w:val="ListParagraph"/>
+        <w:ind w:left="1728"/>
+        <w:jc w:val="both"/>
+      </w:pPr>
+      <w:r>
+        <w:t>‘</w:t>
+      </w:r>
+      <w:proofErr w:type="spellStart"/>
+      <w:r>
+        <w:t>bottom_right</w:t>
+      </w:r>
+      <w:proofErr w:type="spellEnd"/>
+      <w:r>
+        <w:t>’ – współrzędne prawego dolnego rogu prostokąta</w:t>
+      </w:r>
+    </w:p>
+    <w:p>
+      <w:pPr>
+        <w:pStyle w:val="ListParagraph"/>
+        <w:ind w:left="1728"/>
+        <w:jc w:val="both"/>
+      </w:pPr>
+    </w:p>
+    <w:p>
+      <w:pPr>
+        <w:pStyle w:val="ListParagraph"/>
+        <w:ind w:left="1728"/>
+        <w:jc w:val="both"/>
+      </w:pPr>
+      <w:r>
+        <w:t>Definiowane są zmienna do sumowania wartości wektora ruchu w kierunku poziomym oraz licznik pikseli, dla których wektory są rysowane. Później do nowo utworzonych zmiennych przypisywane są współrzędne prostokątów przekazane z krotek wyznaczonych przez funkcję ‘</w:t>
+      </w:r>
+      <w:proofErr w:type="spellStart"/>
+      <w:r>
+        <w:t>get_</w:t>
+      </w:r>
+      <w:r>
+        <w:t>lower_face_coordinates</w:t>
+      </w:r>
+      <w:proofErr w:type="spellEnd"/>
+      <w:r>
+        <w:t>’</w:t>
+      </w:r>
+      <w:r>
+        <w:t>. Program rozpoczyna przeszukiwanie pikseli w pion</w:t>
+      </w:r>
+      <w:r>
+        <w:t>ie</w:t>
+      </w:r>
+      <w:r>
+        <w:t xml:space="preserve"> oraz poziom</w:t>
+      </w:r>
+      <w:r>
+        <w:t>ie</w:t>
+      </w:r>
+      <w:r>
+        <w:t xml:space="preserve"> w odległościach co 10 pikseli, celem uzyskania dokładnego obrazu ruchu. Następnie sprawdza czy współrzędne x i y mieszczą się w granicach macierzy przepływu optycznego przechowującej informację o liczbie wierszy oraz kolumn. Sprawdza się to celem uniknięcia błędów w sytuacji, kiedy prostokąt wykroczy poza granice obrazu. Pozwala to uniknąć błędów w dostępie do indeksów spoza określonego zakresu. </w:t>
+      </w:r>
+    </w:p>
+    <w:p>
+      <w:pPr>
+        <w:pStyle w:val="ListParagraph"/>
+        <w:ind w:left="1728"/>
+        <w:jc w:val="both"/>
+      </w:pPr>
+    </w:p>
+    <w:p>
+      <w:pPr>
+        <w:pStyle w:val="ListParagraph"/>
+        <w:ind w:left="1728"/>
+        <w:jc w:val="both"/>
+      </w:pPr>
+      <w:r>
+        <w:t xml:space="preserve">Program odczytuje wartość przesunięcia w poziome dla danego piksela, a następnie zwraca wektor przepływu optycznego. Następnie dla danego piksela rysowana jest strzałka przedstawiająca kierunek oraz wielkość ruchu. Później sumowane są wszystkie przemieszczenia w poziomie dla przetwarzanych pikseli co pozwala na późniejsze </w:t>
+      </w:r>
+      <w:r>
+        <w:t>ruchu języka</w:t>
+      </w:r>
+      <w:r>
+        <w:t>. Na koniec licznik przetworzonych pikseli zwiększany jest o 1 oraz zwracana jest suma wektorów poziomych i całkowita liczba narysowanych wektorów.</w:t>
+      </w:r>
+    </w:p>
+    <w:p>
+      <w:pPr>
+        <w:pStyle w:val="ListParagraph"/>
+        <w:ind w:left="1728"/>
+        <w:jc w:val="both"/>
+      </w:pPr>
+    </w:p>
+    <w:p>
+      <w:pPr>
+        <w:pStyle w:val="ListParagraph"/>
+        <w:numPr>
+          <w:ilvl w:val="3"/>
+          <w:numId w:val="4"/>
+        </w:numPr>
+        <w:jc w:val="both"/>
+        <w:rPr>
+          <w:b/>
+          <w:bCs/>
+          <w:sz w:val="28"/>
+          <w:szCs w:val="28"/>
+        </w:rPr>
+      </w:pPr>
+      <w:r>
+        <w:rPr>
+          <w:b/>
+          <w:bCs/>
+          <w:sz w:val="28"/>
+          <w:szCs w:val="28"/>
+        </w:rPr>
+        <w:t>Plik determine_directions.py</w:t>
+      </w:r>
+    </w:p>
+    <w:p>
+      <w:pPr>
+        <w:pStyle w:val="ListParagraph"/>
+        <w:ind w:left="1728"/>
+        <w:jc w:val="both"/>
+      </w:pPr>
+      <w:r>
+        <w:t>Jest to plik odpowiedzialny za rozpoznanie kierunku ruchu języka na podstawie analizowanych wektorów przepływu optycznego.</w:t>
+      </w:r>
+      <w:r>
+        <w:t xml:space="preserve"> </w:t>
+      </w:r>
+      <w:r>
+        <w:t>Funkcja definiowana jest z parametrami:</w:t>
+      </w:r>
+    </w:p>
+    <w:p>
+      <w:pPr>
+        <w:pStyle w:val="ListParagraph"/>
+        <w:ind w:left="1728"/>
+        <w:jc w:val="both"/>
+      </w:pPr>
+    </w:p>
+    <w:p>
+      <w:pPr>
+        <w:pStyle w:val="ListParagraph"/>
+        <w:ind w:left="1728"/>
+        <w:jc w:val="both"/>
+      </w:pPr>
+      <w:r>
+        <w:lastRenderedPageBreak/>
+        <w:t>‘</w:t>
+      </w:r>
+      <w:proofErr w:type="spellStart"/>
+      <w:r>
+        <w:t>avg_fx</w:t>
+      </w:r>
+      <w:proofErr w:type="spellEnd"/>
+      <w:r>
+        <w:t>’</w:t>
+      </w:r>
+      <w:r>
+        <w:t xml:space="preserve"> – średnia wartość w</w:t>
+      </w:r>
+      <w:r>
+        <w:t>ektora przepływu optycznego w osi X</w:t>
+      </w:r>
+    </w:p>
+    <w:p>
+      <w:pPr>
+        <w:pStyle w:val="ListParagraph"/>
+        <w:ind w:left="1728"/>
+        <w:jc w:val="both"/>
+      </w:pPr>
+      <w:r>
+        <w:t>‘</w:t>
+      </w:r>
+      <w:proofErr w:type="spellStart"/>
+      <w:r>
+        <w:t>avg_fy</w:t>
+      </w:r>
+      <w:proofErr w:type="spellEnd"/>
+      <w:r>
+        <w:t>’</w:t>
+      </w:r>
+      <w:r>
+        <w:t xml:space="preserve"> – średnia wartość w</w:t>
+      </w:r>
+      <w:r>
+        <w:t>ektora przepływu w osi Y</w:t>
+      </w:r>
+    </w:p>
+    <w:p>
+      <w:pPr>
+        <w:pStyle w:val="ListParagraph"/>
+        <w:ind w:left="1728"/>
+        <w:jc w:val="both"/>
+      </w:pPr>
+      <w:r>
+        <w:t>‘</w:t>
+      </w:r>
+      <w:proofErr w:type="spellStart"/>
+      <w:r>
+        <w:t>horizontal_treshold</w:t>
+      </w:r>
+      <w:proofErr w:type="spellEnd"/>
+      <w:r>
+        <w:t>’</w:t>
+      </w:r>
+      <w:r>
+        <w:t xml:space="preserve"> – próg minimalnej </w:t>
+      </w:r>
+      <w:r>
+        <w:t xml:space="preserve">poziomej </w:t>
+      </w:r>
+      <w:r>
+        <w:t xml:space="preserve">wartości przepływu optycznego, koniecznej do uznania, że </w:t>
+      </w:r>
+      <w:r>
+        <w:t>język poruszył się w poziomie</w:t>
+      </w:r>
+    </w:p>
+    <w:p>
+      <w:pPr>
+        <w:pStyle w:val="ListParagraph"/>
+        <w:ind w:left="1728"/>
+        <w:jc w:val="both"/>
+      </w:pPr>
+      <w:r>
+        <w:t>‘</w:t>
+      </w:r>
+      <w:proofErr w:type="spellStart"/>
+      <w:r>
+        <w:t>vertical_treshold</w:t>
+      </w:r>
+      <w:proofErr w:type="spellEnd"/>
+      <w:r>
+        <w:t>’</w:t>
+      </w:r>
+      <w:r>
+        <w:t xml:space="preserve"> – próg minimalnej </w:t>
+      </w:r>
+      <w:r>
+        <w:t>pionowe</w:t>
+      </w:r>
+      <w:r>
+        <w:t xml:space="preserve"> </w:t>
+      </w:r>
+      <w:r>
+        <w:t xml:space="preserve">wartości przepływu optycznego, koniecznej do uznania, że </w:t>
+      </w:r>
+      <w:r>
+        <w:t xml:space="preserve">język poruszył się w </w:t>
+      </w:r>
+      <w:r>
+        <w:t>pionie</w:t>
+      </w:r>
+    </w:p>
+    <w:p>
+      <w:pPr>
+        <w:pStyle w:val="ListParagraph"/>
+        <w:ind w:left="1728"/>
+        <w:jc w:val="both"/>
+      </w:pPr>
+    </w:p>
+    <w:p>
+      <w:pPr>
+        <w:pStyle w:val="ListParagraph"/>
+        <w:ind w:left="1728"/>
+        <w:jc w:val="both"/>
+      </w:pPr>
+      <w:r>
+        <w:t>Funkcja sprawdza czy wartość bezwzględna ‘</w:t>
+      </w:r>
+      <w:proofErr w:type="spellStart"/>
+      <w:r>
+        <w:t>avg_fx</w:t>
+      </w:r>
+      <w:proofErr w:type="spellEnd"/>
+      <w:r>
+        <w:t xml:space="preserve">’ przekracza </w:t>
+      </w:r>
+      <w:r>
+        <w:t xml:space="preserve">próg minimalnej </w:t>
+      </w:r>
+      <w:r>
+        <w:t xml:space="preserve">poziomej </w:t>
+      </w:r>
+      <w:r>
+        <w:t>wartości przepływu optycznego</w:t>
+      </w:r>
+      <w:r>
+        <w:t>. Dla dodatniego ‘</w:t>
+      </w:r>
+      <w:proofErr w:type="spellStart"/>
+      <w:r>
+        <w:t>avg_fx</w:t>
+      </w:r>
+      <w:proofErr w:type="spellEnd"/>
+      <w:r>
+        <w:t>’ kierunek poziomy ustawiany jest jako prawy. W przeciwnym wypadku kierunek poziomy będzie lewy.</w:t>
+      </w:r>
+      <w:r>
+        <w:t xml:space="preserve"> Następnie</w:t>
+      </w:r>
+      <w:r>
+        <w:t xml:space="preserve"> </w:t>
+      </w:r>
+      <w:r>
+        <w:t>f</w:t>
+      </w:r>
+      <w:r>
+        <w:t>unkcja sprawdza czy wartość bezwzględna ‘</w:t>
+      </w:r>
+      <w:proofErr w:type="spellStart"/>
+      <w:r>
+        <w:t>avg_f</w:t>
+      </w:r>
+      <w:r>
+        <w:t>y</w:t>
+      </w:r>
+      <w:proofErr w:type="spellEnd"/>
+      <w:r>
+        <w:t xml:space="preserve">’ przekracza próg minimalnej </w:t>
+      </w:r>
+      <w:r>
+        <w:t>pionowej</w:t>
+      </w:r>
+      <w:r>
+        <w:t xml:space="preserve"> wartości przepływu optycznego. Dla dodatniego ‘</w:t>
+      </w:r>
+      <w:proofErr w:type="spellStart"/>
+      <w:r>
+        <w:t>avg_f</w:t>
+      </w:r>
+      <w:r>
+        <w:t>y</w:t>
+      </w:r>
+      <w:proofErr w:type="spellEnd"/>
+      <w:r>
+        <w:t xml:space="preserve">’ kierunek poziomy ustawiany jest jako </w:t>
+      </w:r>
+      <w:r>
+        <w:t>dół</w:t>
+      </w:r>
+      <w:r>
+        <w:t xml:space="preserve">. W przeciwnym wypadku kierunek </w:t>
+      </w:r>
+      <w:r>
+        <w:t>pionowy</w:t>
+      </w:r>
+      <w:r>
+        <w:t xml:space="preserve"> będzie</w:t>
+      </w:r>
+      <w:r>
+        <w:t xml:space="preserve"> ustawiony jako góra</w:t>
       </w:r>
       <w:r>
         <w:t>.</w:t>
       </w:r>
       <w:r>
-        <w:t xml:space="preserve"> Ma to na celu imitowanie ludzkiego słuchu, który jest bardziej wrażliwy na dźwięki o niższych częstotliwościach.</w:t>
-      </w:r>
-      <w:r>
-        <w:t xml:space="preserve"> </w:t>
-      </w:r>
-      <w:r>
-        <w:t xml:space="preserve">Później wprowadzane jest zabezpieczenie w postaci paddingu, który ma za zadanie dodawać zera na końcu sygnału audio, jeżeli jego długość </w:t>
-      </w:r>
-      <w:r>
-        <w:t>będzie mniejsza niż innych ramek dźwiękowych(fragment sygnału audio, który jest w danym momencie analizowany przez program).</w:t>
-      </w:r>
-      <w:r>
-        <w:t xml:space="preserve"> Definiowana jest długość okna dla transformacji Fouriera, czyli liczba próbek przetwarzanych w każdym kroku. Ustawiana jest faktyczna długość okna w próbkach. Później określone zostaje przesunięcie okna w </w:t>
-      </w:r>
-      <w:r>
-        <w:lastRenderedPageBreak/>
-        <w:t>próbkach, pomiędzy kolejnymi segmentami analizy.</w:t>
-      </w:r>
-      <w:r>
-        <w:t xml:space="preserve"> Przypisywana jest częstotliwość próbkowania sygnału audio, która odpowiada ‘SR’. Amplitudy spektogramu są konwertowane na skalę dB(decybeli), co zbliża dane do logarytmicznego sposobu percepcji dźwięku(Ludzkie ucho nie postrzega dźwięków w sposób liniowy. Można przez to wywnioskować, że zmiana głośności będzie róźnie postrzegana w zależności od poziomu głośności dźwięku. Przykładowo zmiana głośności z 100 dB na 200 dB będzie mniej zauważalna niż 1100 dB na 1200 dB.)</w:t>
-      </w:r>
-      <w:r>
-        <w:t xml:space="preserve"> Następnie definiowane są dane wejściowe oraz wyjściowe zgodnie z domyślnym formatem TensorFlow.</w:t>
-      </w:r>
-      <w:r>
-        <w:t xml:space="preserve"> Później przypisywana jest nazwa modelu.</w:t>
-      </w:r>
-    </w:p>
-    <w:p>
-      <w:pPr>
-        <w:pStyle w:val="ListParagraph"/>
-        <w:ind w:left="1224"/>
-        <w:jc w:val="both"/>
-      </w:pPr>
-    </w:p>
-    <w:p>
-      <w:pPr>
-        <w:pStyle w:val="ListParagraph"/>
-        <w:ind w:left="1224"/>
-        <w:jc w:val="both"/>
-      </w:pPr>
-      <w:r>
-        <w:t xml:space="preserve">Kolejnym krokiem jest definiowanie poszczególnych wartsw przetwarzania danych w sieci LSTM. </w:t>
-      </w:r>
-      <w:r>
-        <w:t>W pierwszej kolejności model wykorzystuje warstwę normalizacji, która redukuje zmienność danych wyjściowych z mel spektogramu. Pomaga to w uniknięciu problemu prz</w:t>
-      </w:r>
-      <w:r>
-        <w:t>e</w:t>
-      </w:r>
-      <w:r>
-        <w:t>uczania się modelu.</w:t>
-      </w:r>
-      <w:r>
-        <w:t xml:space="preserve"> Następnie wprowadzona zostaje</w:t>
-      </w:r>
-      <w:r>
-        <w:t xml:space="preserve"> gęsta</w:t>
-      </w:r>
-      <w:r>
-        <w:t xml:space="preserve"> warstwa 64 neuronów opartych na funkcji tanh</w:t>
-      </w:r>
-      <w:r>
-        <w:t>, która służy do normalizowania wartości</w:t>
-      </w:r>
-      <w:r>
-        <w:t>. Pozwala to na wychwytywanie nieliniowych zależności w danych</w:t>
-      </w:r>
-      <w:r>
-        <w:t>(zmiany zachodzące w jednej zmiennej nie są proporcjonalne do zmian zachodzących w innej zmiennej)</w:t>
-      </w:r>
-      <w:r>
-        <w:t xml:space="preserve">. Później wczytywana jest warstwa 32 neuronów </w:t>
-      </w:r>
-      <w:r>
-        <w:t xml:space="preserve">LSTM </w:t>
-      </w:r>
-      <w:r>
-        <w:t>przetwarzająca dane w przód i w tył, co zwiększa zdolność modelu do analizy kontekstu czasowego(rozłożenia danych audio w czasie).</w:t>
-      </w:r>
-      <w:r>
-        <w:t xml:space="preserve"> Następnie dochodzi do połączenia dwóch tensorów: ‘s’, który reprezentuje wyjście z warstwy gęstej, oraz ‘x’, który pochodzi z warstwy LSTM. </w:t>
-      </w:r>
-      <w:r>
-        <w:t>Połączenie tych dwóch wyjść pozwala modelowi korzystać jednocześnie z lokalnych reprezentacji danych oraz kontekstowych informacji czasowych z LSTM. Dzięki temu model jest zdolny do lepszej klasyfikacji oraz predykcji.</w:t>
-      </w:r>
-      <w:r>
-        <w:t xml:space="preserve"> Później wczytywana jest gęsta warstwa 64 neuronów opartych na funkcji ReLU, która jest prosta do obliczeń i redukuje problem zanikania gradientu oraz wprowadza nieliniowość. Następnie warstwa </w:t>
-      </w:r>
-      <w:r>
-        <w:t>MaxPooling1D</w:t>
-      </w:r>
-      <w:r>
-        <w:t xml:space="preserve"> wybiera największe wartości z przetwarzanej ramki. </w:t>
-      </w:r>
-      <w:r>
-        <w:t>Później wczytywana jest gęsta warstwa 32 neuronów opartych na funkcji ReLU. W kolejnej warstwie wielowymiarowe wyjście jest przekształcane na jednowymiarowy wektor. Pozwala to kolejnej warstwie(wymagającej jednowymiarowego wejści) na poprzez zignorowanie losowych 20% neuronów podczas uczenia się modelu, zapobiega problemowi przeuczenia się. W ten sposób model uczy się bardziej ogólnych cech.</w:t>
-      </w:r>
-      <w:r>
-        <w:t xml:space="preserve"> Ponownie dodawana jest warstwa 32 neuronów</w:t>
-      </w:r>
-      <w:r>
-        <w:t xml:space="preserve"> </w:t>
-      </w:r>
-      <w:r>
-        <w:t>opartych na funkcji ReLU z regulacją L2, która ogranicz wielkość wag, co również zapobiega prz</w:t>
-      </w:r>
-      <w:r>
-        <w:t>e</w:t>
-      </w:r>
-      <w:r>
-        <w:t>uczeniu się</w:t>
+        <w:t xml:space="preserve"> Na koniec funkcja zwraca zmienne opisujące bieżące kierunki, w jakie zwrócony jest język.</w:t>
+      </w:r>
+    </w:p>
+    <w:p>
+      <w:pPr>
+        <w:pStyle w:val="ListParagraph"/>
+        <w:ind w:left="1728"/>
+        <w:jc w:val="both"/>
+      </w:pPr>
+    </w:p>
+    <w:p>
+      <w:pPr>
+        <w:pStyle w:val="ListParagraph"/>
+        <w:numPr>
+          <w:ilvl w:val="3"/>
+          <w:numId w:val="4"/>
+        </w:numPr>
+        <w:jc w:val="both"/>
+        <w:rPr>
+          <w:b/>
+          <w:bCs/>
+          <w:sz w:val="28"/>
+          <w:szCs w:val="28"/>
+        </w:rPr>
+      </w:pPr>
+      <w:r>
+        <w:rPr>
+          <w:b/>
+          <w:bCs/>
+          <w:sz w:val="28"/>
+          <w:szCs w:val="28"/>
+        </w:rPr>
+        <w:t>Plik display_directions.py</w:t>
+      </w:r>
+    </w:p>
+    <w:p>
+      <w:pPr>
+        <w:pStyle w:val="ListParagraph"/>
+        <w:ind w:left="1728"/>
+        <w:jc w:val="both"/>
+      </w:pPr>
+      <w:r>
+        <w:t>Jest to plik zawierający funkcję ‘</w:t>
+      </w:r>
+      <w:proofErr w:type="spellStart"/>
+      <w:r>
+        <w:t>display_directions</w:t>
+      </w:r>
+      <w:proofErr w:type="spellEnd"/>
+      <w:r>
+        <w:t xml:space="preserve">’ odpowiedzialną za wizualne przedstawienie stanu </w:t>
+      </w:r>
+      <w:r>
+        <w:t>języka</w:t>
+      </w:r>
+      <w:r>
+        <w:t>. Funkcja definiowana jest z parametrami:</w:t>
+      </w:r>
+    </w:p>
+    <w:p>
+      <w:pPr>
+        <w:pStyle w:val="ListParagraph"/>
+        <w:ind w:left="1728"/>
+        <w:jc w:val="both"/>
+      </w:pPr>
+    </w:p>
+    <w:p>
+      <w:pPr>
+        <w:pStyle w:val="ListParagraph"/>
+        <w:ind w:left="1728"/>
+        <w:jc w:val="both"/>
+      </w:pPr>
+      <w:r>
+        <w:t>‘</w:t>
+      </w:r>
+      <w:proofErr w:type="spellStart"/>
+      <w:r>
+        <w:t>frame</w:t>
+      </w:r>
+      <w:proofErr w:type="spellEnd"/>
+      <w:r>
+        <w:t>’ – klatka obrazu, na której zostanie wyświetlony status</w:t>
+      </w:r>
+    </w:p>
+    <w:p>
+      <w:pPr>
+        <w:pStyle w:val="ListParagraph"/>
+        <w:ind w:left="1728"/>
+        <w:jc w:val="both"/>
+      </w:pPr>
+      <w:r>
+        <w:t>‘</w:t>
+      </w:r>
+      <w:proofErr w:type="spellStart"/>
+      <w:r>
+        <w:t>horizontal_direction</w:t>
+      </w:r>
+      <w:proofErr w:type="spellEnd"/>
+      <w:r>
+        <w:t xml:space="preserve">’ </w:t>
+      </w:r>
+      <w:r>
+        <w:t xml:space="preserve">– bieżący </w:t>
+      </w:r>
+      <w:r>
+        <w:t>poziomy  status języka(lewo/pra</w:t>
+      </w:r>
+      <w:r>
+        <w:t>wo)</w:t>
+      </w:r>
+    </w:p>
+    <w:p>
+      <w:pPr>
+        <w:pStyle w:val="ListParagraph"/>
+        <w:ind w:left="1728"/>
+        <w:jc w:val="both"/>
+      </w:pPr>
+      <w:r>
+        <w:t>‘</w:t>
+      </w:r>
+      <w:proofErr w:type="spellStart"/>
+      <w:r>
+        <w:t>vertical_direction</w:t>
+      </w:r>
+      <w:proofErr w:type="spellEnd"/>
+      <w:r>
+        <w:t xml:space="preserve">’ </w:t>
+      </w:r>
+      <w:r>
+        <w:t xml:space="preserve">– </w:t>
+      </w:r>
+      <w:r>
+        <w:t xml:space="preserve">bieżący </w:t>
+      </w:r>
+      <w:r>
+        <w:t>pionowy</w:t>
+      </w:r>
+      <w:r>
+        <w:t xml:space="preserve">  status języka(</w:t>
+      </w:r>
+      <w:r>
+        <w:t>góra/dół)</w:t>
+      </w:r>
+    </w:p>
+    <w:p>
+      <w:pPr>
+        <w:pStyle w:val="ListParagraph"/>
+        <w:ind w:left="1728"/>
+        <w:jc w:val="both"/>
+      </w:pPr>
+    </w:p>
+    <w:p>
+      <w:pPr>
+        <w:pStyle w:val="ListParagraph"/>
+        <w:ind w:left="1728"/>
+        <w:jc w:val="both"/>
+      </w:pPr>
+      <w:r>
+        <w:t xml:space="preserve">Program sprawdza czy bieżący status </w:t>
+      </w:r>
+      <w:r>
+        <w:t>języka</w:t>
+      </w:r>
+      <w:r>
+        <w:t xml:space="preserve"> jest dostępny, a następnie na jego podstawie wyświetla tekst dotyczący stan</w:t>
+      </w:r>
+      <w:r>
+        <w:t>u</w:t>
       </w:r>
       <w:r>
         <w:t>.</w:t>
@@ -5842,121 +7886,7 @@
     <w:p>
       <w:pPr>
         <w:pStyle w:val="ListParagraph"/>
-        <w:ind w:left="1224"/>
-        <w:jc w:val="both"/>
-      </w:pPr>
-    </w:p>
-    <w:p>
-      <w:pPr>
-        <w:pStyle w:val="ListParagraph"/>
-        <w:ind w:left="1224"/>
-        <w:jc w:val="both"/>
-      </w:pPr>
-      <w:r>
-        <w:t xml:space="preserve">Następnie tworzona jest gęsta warstwa złożona z liczby neuronów równej liczbie wszystkich klas. W warstwie tej wykorzystywana jest funkcja ‘softmax’, która przekształca wyjścia neuronów na prawdopodobieństwa, zapewniając, że suma wszystkich wyjść będzie wynosiła 1. Pozwala to modelowi na przewidywanie, która klasa jest najbardziej prawdopodobna dla danego wejścia. Później tworzony jest model Keras, który przyjmuje argumenty, które reprezentują wejście modelu </w:t>
-      </w:r>
-      <w:r>
-        <w:t xml:space="preserve">przedstawiające </w:t>
-      </w:r>
-      <w:r>
-        <w:t>dane przekształcone przez spektogram melowy, oraz wyjście modelu, które jest tensorem</w:t>
-      </w:r>
-      <w:r>
-        <w:t>(wielowymiarową tablicą danych)</w:t>
-      </w:r>
-      <w:r>
-        <w:t xml:space="preserve"> wyjściowym z ostatniej warstwy.</w:t>
-      </w:r>
-      <w:r>
-        <w:t xml:space="preserve"> Nazwa modelu określona jest na koniec procesu jego tworzenia.</w:t>
-      </w:r>
-      <w:r>
-        <w:t xml:space="preserve"> </w:t>
-      </w:r>
-      <w:r>
-        <w:t>W kolejnym kroku wykorzystywany jest optymalizator(program wspomagający uczenie modelu na podstawie danych) ‘Adam’, którego zadaniem jest znajdowanie najlepszych wag</w:t>
-      </w:r>
-      <w:r>
-        <w:t>, czyli wartości, które model wykorzystuje do podejmowania decyzji)</w:t>
-      </w:r>
-      <w:r>
-        <w:t>.</w:t>
-      </w:r>
-      <w:r>
-        <w:t xml:space="preserve"> Jest on połączeniem 2 </w:t>
-      </w:r>
-      <w:r>
-        <w:t>metod optymalizacyjnych:</w:t>
-      </w:r>
-    </w:p>
-    <w:p>
-      <w:pPr>
-        <w:pStyle w:val="ListParagraph"/>
-        <w:ind w:left="1224"/>
-        <w:jc w:val="both"/>
-      </w:pPr>
-      <w:r>
-        <w:lastRenderedPageBreak/>
-        <w:t>‘AdaGrad’ – metoda dostosowująca tempo uczenia w zależności od tego jak często dana waga była aktualizowana. Np. wagi, które były aktualizowane często, mają mniejsze tempo uczenia się.</w:t>
-      </w:r>
-    </w:p>
-    <w:p>
-      <w:pPr>
-        <w:pStyle w:val="ListParagraph"/>
-        <w:ind w:left="1224"/>
-        <w:jc w:val="both"/>
-      </w:pPr>
-      <w:r>
-        <w:t xml:space="preserve">‘RMSProp’ </w:t>
-      </w:r>
-      <w:r>
-        <w:t>–</w:t>
-      </w:r>
-      <w:r>
-        <w:t xml:space="preserve"> </w:t>
-      </w:r>
-      <w:r>
-        <w:t>metoda dostosowująca tempo uczenia poprzez minimalizowanie dużych skoków w uczeniu się, co pomaga modelowi unikać problemów, gdy wagi zmieniają się zbyt szybko.</w:t>
-      </w:r>
-    </w:p>
-    <w:p>
-      <w:pPr>
-        <w:pStyle w:val="ListParagraph"/>
-        <w:ind w:left="1224"/>
-        <w:jc w:val="both"/>
-      </w:pPr>
-      <w:r>
-        <w:t>Następnie funkcja ‘</w:t>
-      </w:r>
-      <w:r>
-        <w:t>categorical_crossentropy</w:t>
-      </w:r>
-      <w:r>
-        <w:t>’ sprawdza jak dobrze prognozy modelu odpowiadają prawdziwym etykietom klas.</w:t>
-      </w:r>
-      <w:r>
-        <w:t xml:space="preserve"> Ustalana jest metryka</w:t>
-      </w:r>
-      <w:r>
-        <w:t>(sposób mierzenia jak dobrze działa model)</w:t>
-      </w:r>
-      <w:r>
-        <w:t xml:space="preserve"> monitorowania treningu oraz ewaluacji modelu na podstawie ‘accuracy’</w:t>
-      </w:r>
-      <w:r>
-        <w:t>. Pozwala ona określić jaki procent przewidywań modelu jest poprawny.</w:t>
-      </w:r>
-      <w:r>
-        <w:t xml:space="preserve"> Odbywa się to poprzez liczenie stosunku liczby poprawnie określonych klas do wszystkich prób określenia klas.</w:t>
-      </w:r>
-      <w:r>
-        <w:t xml:space="preserve"> Na koniec funkcja zwraca zdefiniowany i skompilowany model.</w:t>
-      </w:r>
-    </w:p>
-    <w:p>
-      <w:pPr>
-        <w:pStyle w:val="ListParagraph"/>
-        <w:ind w:left="1224"/>
+        <w:ind w:left="1728"/>
         <w:jc w:val="both"/>
       </w:pPr>
     </w:p>
@@ -5976,21 +7906,608 @@
         </w:rPr>
       </w:pPr>
       <w:r>
+        <w:t xml:space="preserve"> </w:t>
+      </w:r>
+      <w:r>
         <w:rPr>
           <w:b/>
           <w:bCs/>
           <w:sz w:val="28"/>
           <w:szCs w:val="28"/>
         </w:rPr>
-        <w:t xml:space="preserve"> Plik </w:t>
-      </w:r>
-      <w:r>
+        <w:t>Plik model.py</w:t>
+      </w:r>
+    </w:p>
+    <w:p>
+      <w:pPr>
+        <w:pStyle w:val="ListParagraph"/>
+        <w:ind w:left="1224"/>
+        <w:jc w:val="both"/>
+      </w:pPr>
+      <w:r>
+        <w:t>Plik ten definiuje model sieci neuronowej LSTM, służącej do klasyfikacji danych audio.</w:t>
+      </w:r>
+      <w:r>
+        <w:t xml:space="preserve"> Jest on definiowany z parametrami</w:t>
+      </w:r>
+      <w:r>
+        <w:t>:</w:t>
+      </w:r>
+    </w:p>
+    <w:p>
+      <w:pPr>
+        <w:pStyle w:val="ListParagraph"/>
+        <w:ind w:left="1224"/>
+        <w:jc w:val="both"/>
+      </w:pPr>
+    </w:p>
+    <w:p>
+      <w:pPr>
+        <w:pStyle w:val="ListParagraph"/>
+        <w:ind w:left="1224"/>
+        <w:jc w:val="both"/>
+      </w:pPr>
+      <w:r>
+        <w:t xml:space="preserve">‘N_CLASSES’ – liczba klas, które model </w:t>
+      </w:r>
+      <w:r>
+        <w:t>będzie w stanie rozpoznać</w:t>
+      </w:r>
+    </w:p>
+    <w:p>
+      <w:pPr>
+        <w:pStyle w:val="ListParagraph"/>
+        <w:ind w:left="1224"/>
+        <w:jc w:val="both"/>
+      </w:pPr>
+      <w:r>
+        <w:t>‘SR’</w:t>
+      </w:r>
+      <w:r>
+        <w:t xml:space="preserve"> – Częstotliwość próbkowania w czasie</w:t>
+      </w:r>
+    </w:p>
+    <w:p>
+      <w:pPr>
+        <w:pStyle w:val="ListParagraph"/>
+        <w:ind w:left="1224"/>
+        <w:jc w:val="both"/>
+      </w:pPr>
+      <w:r>
+        <w:t>‘DT’</w:t>
+      </w:r>
+      <w:r>
+        <w:t xml:space="preserve"> </w:t>
+      </w:r>
+      <w:r>
+        <w:t>–</w:t>
+      </w:r>
+      <w:r>
+        <w:t xml:space="preserve"> </w:t>
+      </w:r>
+      <w:r>
+        <w:t>Czas trwania próbki dźwiękowej</w:t>
+      </w:r>
+    </w:p>
+    <w:p>
+      <w:pPr>
+        <w:pStyle w:val="ListParagraph"/>
+        <w:ind w:left="1224"/>
+        <w:jc w:val="both"/>
+      </w:pPr>
+    </w:p>
+    <w:p>
+      <w:pPr>
+        <w:pStyle w:val="ListParagraph"/>
+        <w:ind w:left="1224"/>
+        <w:jc w:val="both"/>
+      </w:pPr>
+      <w:r>
+        <w:t xml:space="preserve">Na początku program tworzy warstwę, która przekształca dane audio na </w:t>
+      </w:r>
+      <w:proofErr w:type="spellStart"/>
+      <w:r>
+        <w:t>spektogram</w:t>
+      </w:r>
+      <w:proofErr w:type="spellEnd"/>
+      <w:r>
+        <w:t xml:space="preserve"> </w:t>
+      </w:r>
+      <w:proofErr w:type="spellStart"/>
+      <w:r>
+        <w:t>melowy</w:t>
+      </w:r>
+      <w:proofErr w:type="spellEnd"/>
+      <w:r>
+        <w:t xml:space="preserve">. Wykonuje to poprzez określenie kształtów danych wejściowych z jednym kanałem dźwiękowym(Mono). Są </w:t>
+      </w:r>
+      <w:r>
+        <w:t xml:space="preserve">one </w:t>
+      </w:r>
+      <w:r>
+        <w:t>definiowane jako iloczyn częstotliwości próbkowania w czasie razy czas trwania próbki dźwiękowej</w:t>
+      </w:r>
+      <w:r>
+        <w:t>. Następnie</w:t>
+      </w:r>
+      <w:r>
+        <w:t xml:space="preserve"> program określa liczbę filtrów </w:t>
+      </w:r>
+      <w:proofErr w:type="spellStart"/>
+      <w:r>
+        <w:t>melowych</w:t>
+      </w:r>
+      <w:proofErr w:type="spellEnd"/>
+      <w:r>
+        <w:t xml:space="preserve">, </w:t>
+      </w:r>
+      <w:r>
+        <w:t>które dzielą próbki na pasma dla poszczególnych częstotliwości</w:t>
+      </w:r>
+      <w:r>
+        <w:t>.</w:t>
+      </w:r>
+      <w:r>
+        <w:t xml:space="preserve"> Ma to na celu imitowanie ludzkiego słuchu, który jest bardziej wrażliwy na dźwięki o niższych częstotliwościach.</w:t>
+      </w:r>
+      <w:r>
+        <w:t xml:space="preserve"> </w:t>
+      </w:r>
+      <w:r>
+        <w:t xml:space="preserve">Później wprowadzane jest zabezpieczenie w postaci </w:t>
+      </w:r>
+      <w:proofErr w:type="spellStart"/>
+      <w:r>
+        <w:t>paddingu</w:t>
+      </w:r>
+      <w:proofErr w:type="spellEnd"/>
+      <w:r>
+        <w:t xml:space="preserve">, który ma za zadanie dodawać zera na końcu sygnału audio, jeżeli jego długość </w:t>
+      </w:r>
+      <w:r>
+        <w:t>będzie mniejsza niż innych ramek dźwiękowych(fragment sygnału audio, który jest w danym momencie analizowany przez program).</w:t>
+      </w:r>
+      <w:r>
+        <w:t xml:space="preserve"> Definiowana jest długość okna dla transformacji Fouriera, czyli liczba próbek przetwarzanych w każdym kroku. Ustawiana jest faktyczna długość okna w próbkach. Później określone zostaje przesunięcie okna w </w:t>
+      </w:r>
+      <w:r>
+        <w:lastRenderedPageBreak/>
+        <w:t>próbkach, pomiędzy kolejnymi segmentami analizy.</w:t>
+      </w:r>
+      <w:r>
+        <w:t xml:space="preserve"> Przypisywana jest częstotliwość próbkowania sygnału audio, która odpowiada ‘SR’. Amplitudy </w:t>
+      </w:r>
+      <w:proofErr w:type="spellStart"/>
+      <w:r>
+        <w:t>spektogramu</w:t>
+      </w:r>
+      <w:proofErr w:type="spellEnd"/>
+      <w:r>
+        <w:t xml:space="preserve"> są konwertowane na skalę </w:t>
+      </w:r>
+      <w:proofErr w:type="spellStart"/>
+      <w:r>
+        <w:t>dB</w:t>
+      </w:r>
+      <w:proofErr w:type="spellEnd"/>
+      <w:r>
+        <w:t xml:space="preserve">(decybeli), co zbliża dane do logarytmicznego sposobu percepcji dźwięku(Ludzkie ucho nie postrzega dźwięków w sposób liniowy. Można przez to wywnioskować, że zmiana głośności będzie </w:t>
+      </w:r>
+      <w:proofErr w:type="spellStart"/>
+      <w:r>
+        <w:t>róźnie</w:t>
+      </w:r>
+      <w:proofErr w:type="spellEnd"/>
+      <w:r>
+        <w:t xml:space="preserve"> postrzegana w zależności od poziomu głośności dźwięku. Przykładowo zmiana głośności z 100 </w:t>
+      </w:r>
+      <w:proofErr w:type="spellStart"/>
+      <w:r>
+        <w:t>dB</w:t>
+      </w:r>
+      <w:proofErr w:type="spellEnd"/>
+      <w:r>
+        <w:t xml:space="preserve"> na 200 </w:t>
+      </w:r>
+      <w:proofErr w:type="spellStart"/>
+      <w:r>
+        <w:t>dB</w:t>
+      </w:r>
+      <w:proofErr w:type="spellEnd"/>
+      <w:r>
+        <w:t xml:space="preserve"> będzie mniej zauważalna niż 1100 </w:t>
+      </w:r>
+      <w:proofErr w:type="spellStart"/>
+      <w:r>
+        <w:t>dB</w:t>
+      </w:r>
+      <w:proofErr w:type="spellEnd"/>
+      <w:r>
+        <w:t xml:space="preserve"> na 1200 </w:t>
+      </w:r>
+      <w:proofErr w:type="spellStart"/>
+      <w:r>
+        <w:t>dB</w:t>
+      </w:r>
+      <w:proofErr w:type="spellEnd"/>
+      <w:r>
+        <w:t>.)</w:t>
+      </w:r>
+      <w:r>
+        <w:t xml:space="preserve"> Następnie definiowane są dane wejściowe oraz wyjściowe zgodnie z domyślnym formatem </w:t>
+      </w:r>
+      <w:proofErr w:type="spellStart"/>
+      <w:r>
+        <w:t>TensorFlow</w:t>
+      </w:r>
+      <w:proofErr w:type="spellEnd"/>
+      <w:r>
+        <w:t>.</w:t>
+      </w:r>
+      <w:r>
+        <w:t xml:space="preserve"> Później przypisywana jest nazwa modelu.</w:t>
+      </w:r>
+    </w:p>
+    <w:p>
+      <w:pPr>
+        <w:pStyle w:val="ListParagraph"/>
+        <w:ind w:left="1224"/>
+        <w:jc w:val="both"/>
+      </w:pPr>
+    </w:p>
+    <w:p>
+      <w:pPr>
+        <w:pStyle w:val="ListParagraph"/>
+        <w:ind w:left="1224"/>
+        <w:jc w:val="both"/>
+      </w:pPr>
+      <w:r>
+        <w:t xml:space="preserve">Kolejnym krokiem jest definiowanie poszczególnych </w:t>
+      </w:r>
+      <w:proofErr w:type="spellStart"/>
+      <w:r>
+        <w:t>wartsw</w:t>
+      </w:r>
+      <w:proofErr w:type="spellEnd"/>
+      <w:r>
+        <w:t xml:space="preserve"> przetwarzania danych w sieci LSTM. </w:t>
+      </w:r>
+      <w:r>
+        <w:t xml:space="preserve">W pierwszej kolejności model wykorzystuje warstwę normalizacji, która redukuje zmienność danych wyjściowych z </w:t>
+      </w:r>
+      <w:proofErr w:type="spellStart"/>
+      <w:r>
+        <w:t>mel</w:t>
+      </w:r>
+      <w:proofErr w:type="spellEnd"/>
+      <w:r>
+        <w:t xml:space="preserve"> </w:t>
+      </w:r>
+      <w:proofErr w:type="spellStart"/>
+      <w:r>
+        <w:t>spektogramu</w:t>
+      </w:r>
+      <w:proofErr w:type="spellEnd"/>
+      <w:r>
+        <w:t>. Pomaga to w uniknięciu problemu prz</w:t>
+      </w:r>
+      <w:r>
+        <w:t>e</w:t>
+      </w:r>
+      <w:r>
+        <w:t>uczania się modelu.</w:t>
+      </w:r>
+      <w:r>
+        <w:t xml:space="preserve"> Następnie wprowadzona zostaje</w:t>
+      </w:r>
+      <w:r>
+        <w:t xml:space="preserve"> gęsta</w:t>
+      </w:r>
+      <w:r>
+        <w:t xml:space="preserve"> warstwa 64 neuronów opartych na funkcji </w:t>
+      </w:r>
+      <w:proofErr w:type="spellStart"/>
+      <w:r>
+        <w:t>tanh</w:t>
+      </w:r>
+      <w:proofErr w:type="spellEnd"/>
+      <w:r>
+        <w:t>, która służy do normalizowania wartości</w:t>
+      </w:r>
+      <w:r>
+        <w:t>. Pozwala to na wychwytywanie nieliniowych zależności w danych</w:t>
+      </w:r>
+      <w:r>
+        <w:t>(zmiany zachodzące w jednej zmiennej nie są proporcjonalne do zmian zachodzących w innej zmiennej)</w:t>
+      </w:r>
+      <w:r>
+        <w:t xml:space="preserve">. Później wczytywana jest warstwa 32 neuronów </w:t>
+      </w:r>
+      <w:r>
+        <w:t xml:space="preserve">LSTM </w:t>
+      </w:r>
+      <w:r>
+        <w:t>przetwarzająca dane w przód i w tył, co zwiększa zdolność modelu do analizy kontekstu czasowego(rozłożenia danych audio w czasie).</w:t>
+      </w:r>
+      <w:r>
+        <w:t xml:space="preserve"> Następnie dochodzi do połączenia dwóch tensorów: ‘s’, który reprezentuje wyjście z warstwy gęstej, oraz ‘x’, który pochodzi z warstwy LSTM. </w:t>
+      </w:r>
+      <w:r>
+        <w:t>Połączenie tych dwóch wyjść pozwala modelowi korzystać jednocześnie z lokalnych reprezentacji danych oraz kontekstowych informacji czasowych z LSTM. Dzięki temu model jest zdolny do lepszej klasyfikacji oraz predykcji.</w:t>
+      </w:r>
+      <w:r>
+        <w:t xml:space="preserve"> Później wczytywana jest gęsta warstwa 64 neuronów opartych na funkcji </w:t>
+      </w:r>
+      <w:proofErr w:type="spellStart"/>
+      <w:r>
+        <w:t>ReLU</w:t>
+      </w:r>
+      <w:proofErr w:type="spellEnd"/>
+      <w:r>
+        <w:t xml:space="preserve">, która jest prosta do obliczeń i redukuje problem zanikania gradientu oraz wprowadza nieliniowość. Następnie warstwa </w:t>
+      </w:r>
+      <w:r>
+        <w:t>MaxPooling1D</w:t>
+      </w:r>
+      <w:r>
+        <w:t xml:space="preserve"> wybiera największe wartości z przetwarzanej ramki. </w:t>
+      </w:r>
+      <w:r>
+        <w:t xml:space="preserve">Później wczytywana jest gęsta warstwa 32 neuronów opartych na funkcji </w:t>
+      </w:r>
+      <w:proofErr w:type="spellStart"/>
+      <w:r>
+        <w:t>ReLU</w:t>
+      </w:r>
+      <w:proofErr w:type="spellEnd"/>
+      <w:r>
+        <w:t xml:space="preserve">. W kolejnej warstwie wielowymiarowe wyjście jest przekształcane na jednowymiarowy wektor. Pozwala to kolejnej warstwie(wymagającej jednowymiarowego </w:t>
+      </w:r>
+      <w:proofErr w:type="spellStart"/>
+      <w:r>
+        <w:t>wejści</w:t>
+      </w:r>
+      <w:proofErr w:type="spellEnd"/>
+      <w:r>
+        <w:t>) na poprzez zignorowanie losowych 20% neuronów podczas uczenia się modelu, zapobiega problemowi przeuczenia się. W ten sposób model uczy się bardziej ogólnych cech.</w:t>
+      </w:r>
+      <w:r>
+        <w:t xml:space="preserve"> Ponownie dodawana jest warstwa 32 neuronów</w:t>
+      </w:r>
+      <w:r>
+        <w:t xml:space="preserve"> </w:t>
+      </w:r>
+      <w:r>
+        <w:t xml:space="preserve">opartych na funkcji </w:t>
+      </w:r>
+      <w:proofErr w:type="spellStart"/>
+      <w:r>
+        <w:t>ReLU</w:t>
+      </w:r>
+      <w:proofErr w:type="spellEnd"/>
+      <w:r>
+        <w:t xml:space="preserve"> z regulacją L2, która ogranicz wielkość wag, co również zapobiega prz</w:t>
+      </w:r>
+      <w:r>
+        <w:t>e</w:t>
+      </w:r>
+      <w:r>
+        <w:t>uczeniu się</w:t>
+      </w:r>
+      <w:r>
+        <w:t>.</w:t>
+      </w:r>
+    </w:p>
+    <w:p>
+      <w:pPr>
+        <w:pStyle w:val="ListParagraph"/>
+        <w:ind w:left="1224"/>
+        <w:jc w:val="both"/>
+      </w:pPr>
+    </w:p>
+    <w:p>
+      <w:pPr>
+        <w:pStyle w:val="ListParagraph"/>
+        <w:ind w:left="1224"/>
+        <w:jc w:val="both"/>
+      </w:pPr>
+      <w:r>
+        <w:t>Następnie tworzona jest gęsta warstwa złożona z liczby neuronów równej liczbie wszystkich klas. W warstwie tej wykorzystywana jest funkcja ‘</w:t>
+      </w:r>
+      <w:proofErr w:type="spellStart"/>
+      <w:r>
+        <w:t>softmax</w:t>
+      </w:r>
+      <w:proofErr w:type="spellEnd"/>
+      <w:r>
+        <w:t xml:space="preserve">’, która przekształca wyjścia neuronów na prawdopodobieństwa, zapewniając, że suma wszystkich wyjść będzie wynosiła 1. Pozwala to modelowi na przewidywanie, która klasa jest najbardziej prawdopodobna dla danego wejścia. Później tworzony jest model </w:t>
+      </w:r>
+      <w:proofErr w:type="spellStart"/>
+      <w:r>
+        <w:t>Keras</w:t>
+      </w:r>
+      <w:proofErr w:type="spellEnd"/>
+      <w:r>
+        <w:t xml:space="preserve">, który przyjmuje argumenty, które reprezentują wejście modelu </w:t>
+      </w:r>
+      <w:r>
+        <w:t xml:space="preserve">przedstawiające </w:t>
+      </w:r>
+      <w:r>
+        <w:t xml:space="preserve">dane przekształcone przez </w:t>
+      </w:r>
+      <w:proofErr w:type="spellStart"/>
+      <w:r>
+        <w:t>spektogram</w:t>
+      </w:r>
+      <w:proofErr w:type="spellEnd"/>
+      <w:r>
+        <w:t xml:space="preserve"> </w:t>
+      </w:r>
+      <w:proofErr w:type="spellStart"/>
+      <w:r>
+        <w:t>melowy</w:t>
+      </w:r>
+      <w:proofErr w:type="spellEnd"/>
+      <w:r>
+        <w:t>, oraz wyjście modelu, które jest tensorem</w:t>
+      </w:r>
+      <w:r>
+        <w:t>(wielowymiarową tablicą danych)</w:t>
+      </w:r>
+      <w:r>
+        <w:t xml:space="preserve"> wyjściowym z ostatniej warstwy.</w:t>
+      </w:r>
+      <w:r>
+        <w:t xml:space="preserve"> Nazwa modelu określona jest na koniec procesu jego tworzenia.</w:t>
+      </w:r>
+      <w:r>
+        <w:t xml:space="preserve"> </w:t>
+      </w:r>
+      <w:r>
+        <w:t>W kolejnym kroku wykorzystywany jest optymalizator(program wspomagający uczenie modelu na podstawie danych) ‘Adam’, którego zadaniem jest znajdowanie najlepszych wag</w:t>
+      </w:r>
+      <w:r>
+        <w:t>, czyli wartości, które model wykorzystuje do podejmowania decyzji)</w:t>
+      </w:r>
+      <w:r>
+        <w:t>.</w:t>
+      </w:r>
+      <w:r>
+        <w:t xml:space="preserve"> Jest on połączeniem 2 </w:t>
+      </w:r>
+      <w:r>
+        <w:t>metod optymalizacyjnych:</w:t>
+      </w:r>
+    </w:p>
+    <w:p>
+      <w:pPr>
+        <w:pStyle w:val="ListParagraph"/>
+        <w:ind w:left="1224"/>
+        <w:jc w:val="both"/>
+      </w:pPr>
+      <w:r>
+        <w:lastRenderedPageBreak/>
+        <w:t>‘</w:t>
+      </w:r>
+      <w:proofErr w:type="spellStart"/>
+      <w:r>
+        <w:t>AdaGrad</w:t>
+      </w:r>
+      <w:proofErr w:type="spellEnd"/>
+      <w:r>
+        <w:t>’ – metoda dostosowująca tempo uczenia w zależności od tego jak często dana waga była aktualizowana. Np. wagi, które były aktualizowane często, mają mniejsze tempo uczenia się.</w:t>
+      </w:r>
+    </w:p>
+    <w:p>
+      <w:pPr>
+        <w:pStyle w:val="ListParagraph"/>
+        <w:ind w:left="1224"/>
+        <w:jc w:val="both"/>
+      </w:pPr>
+      <w:r>
+        <w:t>‘</w:t>
+      </w:r>
+      <w:proofErr w:type="spellStart"/>
+      <w:r>
+        <w:t>RMSProp</w:t>
+      </w:r>
+      <w:proofErr w:type="spellEnd"/>
+      <w:r>
+        <w:t xml:space="preserve">’ </w:t>
+      </w:r>
+      <w:r>
+        <w:t>–</w:t>
+      </w:r>
+      <w:r>
+        <w:t xml:space="preserve"> </w:t>
+      </w:r>
+      <w:r>
+        <w:t>metoda dostosowująca tempo uczenia poprzez minimalizowanie dużych skoków w uczeniu się, co pomaga modelowi unikać problemów, gdy wagi zmieniają się zbyt szybko.</w:t>
+      </w:r>
+    </w:p>
+    <w:p>
+      <w:pPr>
+        <w:pStyle w:val="ListParagraph"/>
+        <w:ind w:left="1224"/>
+        <w:jc w:val="both"/>
+      </w:pPr>
+      <w:r>
+        <w:t>Następnie funkcja ‘</w:t>
+      </w:r>
+      <w:proofErr w:type="spellStart"/>
+      <w:r>
+        <w:t>categorical_crossentropy</w:t>
+      </w:r>
+      <w:proofErr w:type="spellEnd"/>
+      <w:r>
+        <w:t>’ sprawdza jak dobrze prognozy modelu odpowiadają prawdziwym etykietom klas.</w:t>
+      </w:r>
+      <w:r>
+        <w:t xml:space="preserve"> Ustalana jest metryka</w:t>
+      </w:r>
+      <w:r>
+        <w:t>(sposób mierzenia jak dobrze działa model)</w:t>
+      </w:r>
+      <w:r>
+        <w:t xml:space="preserve"> monitorowania treningu oraz ewaluacji modelu na podstawie ‘</w:t>
+      </w:r>
+      <w:proofErr w:type="spellStart"/>
+      <w:r>
+        <w:t>accuracy</w:t>
+      </w:r>
+      <w:proofErr w:type="spellEnd"/>
+      <w:r>
+        <w:t>’</w:t>
+      </w:r>
+      <w:r>
+        <w:t>. Pozwala ona określić jaki procent przewidywań modelu jest poprawny.</w:t>
+      </w:r>
+      <w:r>
+        <w:t xml:space="preserve"> Odbywa się to poprzez liczenie stosunku liczby poprawnie określonych klas do wszystkich prób określenia klas.</w:t>
+      </w:r>
+      <w:r>
+        <w:t xml:space="preserve"> Na koniec funkcja zwraca zdefiniowany i skompilowany model.</w:t>
+      </w:r>
+    </w:p>
+    <w:p>
+      <w:pPr>
+        <w:pStyle w:val="ListParagraph"/>
+        <w:ind w:left="1224"/>
+        <w:jc w:val="both"/>
+      </w:pPr>
+    </w:p>
+    <w:p>
+      <w:pPr>
+        <w:pStyle w:val="ListParagraph"/>
+        <w:numPr>
+          <w:ilvl w:val="2"/>
+          <w:numId w:val="4"/>
+        </w:numPr>
+        <w:jc w:val="both"/>
         <w:rPr>
           <w:b/>
           <w:bCs/>
           <w:sz w:val="28"/>
           <w:szCs w:val="28"/>
         </w:rPr>
+      </w:pPr>
+      <w:r>
+        <w:rPr>
+          <w:b/>
+          <w:bCs/>
+          <w:sz w:val="28"/>
+          <w:szCs w:val="28"/>
+        </w:rPr>
+        <w:t xml:space="preserve"> Plik </w:t>
+      </w:r>
+      <w:r>
+        <w:rPr>
+          <w:b/>
+          <w:bCs/>
+          <w:sz w:val="28"/>
+          <w:szCs w:val="28"/>
+        </w:rPr>
         <w:t>clean.py</w:t>
       </w:r>
     </w:p>
@@ -6010,22 +8527,50 @@
         <w:rPr>
           <w:lang w:val="en-US"/>
         </w:rPr>
-        <w:t>Jest on złożony z funkcji:</w:t>
-      </w:r>
-    </w:p>
-    <w:p>
-      <w:pPr>
-        <w:pStyle w:val="ListParagraph"/>
-        <w:ind w:left="1224"/>
-        <w:jc w:val="both"/>
+        <w:t xml:space="preserve">Jest on </w:t>
+      </w:r>
+      <w:proofErr w:type="spellStart"/>
+      <w:r>
         <w:rPr>
           <w:lang w:val="en-US"/>
         </w:rPr>
-      </w:pPr>
+        <w:t>złożony</w:t>
+      </w:r>
+      <w:proofErr w:type="spellEnd"/>
       <w:r>
         <w:rPr>
           <w:lang w:val="en-US"/>
         </w:rPr>
+        <w:t xml:space="preserve"> z </w:t>
+      </w:r>
+      <w:proofErr w:type="spellStart"/>
+      <w:r>
+        <w:rPr>
+          <w:lang w:val="en-US"/>
+        </w:rPr>
+        <w:t>funkcji</w:t>
+      </w:r>
+      <w:proofErr w:type="spellEnd"/>
+      <w:r>
+        <w:rPr>
+          <w:lang w:val="en-US"/>
+        </w:rPr>
+        <w:t>:</w:t>
+      </w:r>
+    </w:p>
+    <w:p>
+      <w:pPr>
+        <w:pStyle w:val="ListParagraph"/>
+        <w:ind w:left="1224"/>
+        <w:jc w:val="both"/>
+        <w:rPr>
+          <w:lang w:val="en-US"/>
+        </w:rPr>
+      </w:pPr>
+      <w:r>
+        <w:rPr>
+          <w:lang w:val="en-US"/>
+        </w:rPr>
         <w:t>‘envelope’</w:t>
       </w:r>
     </w:p>
@@ -6042,23 +8587,21 @@
         <w:rPr>
           <w:lang w:val="en-US"/>
         </w:rPr>
-        <w:t>‘downsample_mono’</w:t>
-      </w:r>
-    </w:p>
-    <w:p>
-      <w:pPr>
-        <w:pStyle w:val="ListParagraph"/>
-        <w:ind w:left="1224"/>
-        <w:jc w:val="both"/>
+        <w:t>‘</w:t>
+      </w:r>
+      <w:proofErr w:type="spellStart"/>
+      <w:r>
         <w:rPr>
           <w:lang w:val="en-US"/>
         </w:rPr>
-      </w:pPr>
+        <w:t>downsample_mono</w:t>
+      </w:r>
+      <w:proofErr w:type="spellEnd"/>
       <w:r>
         <w:rPr>
           <w:lang w:val="en-US"/>
         </w:rPr>
-        <w:t>‘save_sample’</w:t>
+        <w:t>’</w:t>
       </w:r>
     </w:p>
     <w:p>
@@ -6074,23 +8617,21 @@
         <w:rPr>
           <w:lang w:val="en-US"/>
         </w:rPr>
-        <w:t>‘check_dir’</w:t>
-      </w:r>
-    </w:p>
-    <w:p>
-      <w:pPr>
-        <w:pStyle w:val="ListParagraph"/>
-        <w:ind w:left="1224"/>
-        <w:jc w:val="both"/>
+        <w:t>‘</w:t>
+      </w:r>
+      <w:proofErr w:type="spellStart"/>
+      <w:r>
         <w:rPr>
           <w:lang w:val="en-US"/>
         </w:rPr>
-      </w:pPr>
+        <w:t>save_sample</w:t>
+      </w:r>
+      <w:proofErr w:type="spellEnd"/>
       <w:r>
         <w:rPr>
           <w:lang w:val="en-US"/>
         </w:rPr>
-        <w:t>‘split_wavs’</w:t>
+        <w:t>’</w:t>
       </w:r>
     </w:p>
     <w:p>
@@ -6106,7 +8647,81 @@
         <w:rPr>
           <w:lang w:val="en-US"/>
         </w:rPr>
-        <w:t>‘test_threshold’</w:t>
+        <w:t>‘</w:t>
+      </w:r>
+      <w:proofErr w:type="spellStart"/>
+      <w:r>
+        <w:rPr>
+          <w:lang w:val="en-US"/>
+        </w:rPr>
+        <w:t>check_dir</w:t>
+      </w:r>
+      <w:proofErr w:type="spellEnd"/>
+      <w:r>
+        <w:rPr>
+          <w:lang w:val="en-US"/>
+        </w:rPr>
+        <w:t>’</w:t>
+      </w:r>
+    </w:p>
+    <w:p>
+      <w:pPr>
+        <w:pStyle w:val="ListParagraph"/>
+        <w:ind w:left="1224"/>
+        <w:jc w:val="both"/>
+        <w:rPr>
+          <w:lang w:val="en-US"/>
+        </w:rPr>
+      </w:pPr>
+      <w:r>
+        <w:rPr>
+          <w:lang w:val="en-US"/>
+        </w:rPr>
+        <w:t>‘</w:t>
+      </w:r>
+      <w:proofErr w:type="spellStart"/>
+      <w:r>
+        <w:rPr>
+          <w:lang w:val="en-US"/>
+        </w:rPr>
+        <w:t>split_wavs</w:t>
+      </w:r>
+      <w:proofErr w:type="spellEnd"/>
+      <w:r>
+        <w:rPr>
+          <w:lang w:val="en-US"/>
+        </w:rPr>
+        <w:t>’</w:t>
+      </w:r>
+    </w:p>
+    <w:p>
+      <w:pPr>
+        <w:pStyle w:val="ListParagraph"/>
+        <w:ind w:left="1224"/>
+        <w:jc w:val="both"/>
+        <w:rPr>
+          <w:lang w:val="en-US"/>
+        </w:rPr>
+      </w:pPr>
+      <w:r>
+        <w:rPr>
+          <w:lang w:val="en-US"/>
+        </w:rPr>
+        <w:t>‘</w:t>
+      </w:r>
+      <w:proofErr w:type="spellStart"/>
+      <w:r>
+        <w:rPr>
+          <w:lang w:val="en-US"/>
+        </w:rPr>
+        <w:t>test_threshold</w:t>
+      </w:r>
+      <w:proofErr w:type="spellEnd"/>
+      <w:r>
+        <w:rPr>
+          <w:lang w:val="en-US"/>
+        </w:rPr>
+        <w:t>’</w:t>
       </w:r>
     </w:p>
     <w:p>
@@ -6141,8 +8756,19 @@
           <w:sz w:val="28"/>
           <w:szCs w:val="28"/>
         </w:rPr>
-        <w:t>Funkcja envelope</w:t>
-      </w:r>
+        <w:t xml:space="preserve">Funkcja </w:t>
+      </w:r>
+      <w:proofErr w:type="spellStart"/>
+      <w:r>
+        <w:rPr>
+          <w:b/>
+          <w:bCs/>
+          <w:sz w:val="28"/>
+          <w:szCs w:val="28"/>
+        </w:rPr>
+        <w:t>envelope</w:t>
+      </w:r>
+      <w:proofErr w:type="spellEnd"/>
     </w:p>
     <w:p>
       <w:pPr>
@@ -6184,7 +8810,15 @@
         <w:jc w:val="both"/>
       </w:pPr>
       <w:r>
-        <w:t>‘rate’</w:t>
+        <w:t>‘</w:t>
+      </w:r>
+      <w:proofErr w:type="spellStart"/>
+      <w:r>
+        <w:t>rate</w:t>
+      </w:r>
+      <w:proofErr w:type="spellEnd"/>
+      <w:r>
+        <w:t>’</w:t>
       </w:r>
       <w:r>
         <w:t xml:space="preserve"> – częstotliwość próbkowania sygnału audio, która wskazuje ile próbek na sekundę jest analizowanych</w:t>
@@ -6197,7 +8831,15 @@
         <w:jc w:val="both"/>
       </w:pPr>
       <w:r>
-        <w:t>‘treshold’</w:t>
+        <w:t>‘</w:t>
+      </w:r>
+      <w:proofErr w:type="spellStart"/>
+      <w:r>
+        <w:t>treshold</w:t>
+      </w:r>
+      <w:proofErr w:type="spellEnd"/>
+      <w:r>
+        <w:t>’</w:t>
       </w:r>
       <w:r>
         <w:t xml:space="preserve"> – próg, który jest wykorzystywany do określenia czy a</w:t>
@@ -6297,8 +8939,19 @@
           <w:sz w:val="28"/>
           <w:szCs w:val="28"/>
         </w:rPr>
-        <w:t>Funkcja downsample_mono</w:t>
-      </w:r>
+        <w:t xml:space="preserve">Funkcja </w:t>
+      </w:r>
+      <w:proofErr w:type="spellStart"/>
+      <w:r>
+        <w:rPr>
+          <w:b/>
+          <w:bCs/>
+          <w:sz w:val="28"/>
+          <w:szCs w:val="28"/>
+        </w:rPr>
+        <w:t>downsample_mono</w:t>
+      </w:r>
+      <w:proofErr w:type="spellEnd"/>
     </w:p>
     <w:p>
       <w:pPr>
@@ -6321,21 +8974,42 @@
       </w:pPr>
       <w:r>
         <w:lastRenderedPageBreak/>
-        <w:t>‘path’ – ścieżka do pliku dźwiękowego</w:t>
-      </w:r>
-    </w:p>
-    <w:p>
-      <w:pPr>
-        <w:pStyle w:val="ListParagraph"/>
-        <w:ind w:left="1728"/>
-        <w:jc w:val="both"/>
-      </w:pPr>
-      <w:r>
-        <w:t>‘sr’ – częstotliwość próbkowania</w:t>
-      </w:r>
-      <w:r>
-        <w:t xml:space="preserve"> ustawiona domyślnie na 16000 Hz</w:t>
-      </w:r>
+        <w:t>‘</w:t>
+      </w:r>
+      <w:proofErr w:type="spellStart"/>
+      <w:r>
+        <w:t>path</w:t>
+      </w:r>
+      <w:proofErr w:type="spellEnd"/>
+      <w:r>
+        <w:t>’ – ścieżka do pliku dźwiękowego</w:t>
+      </w:r>
+    </w:p>
+    <w:p>
+      <w:pPr>
+        <w:pStyle w:val="ListParagraph"/>
+        <w:ind w:left="1728"/>
+        <w:jc w:val="both"/>
+      </w:pPr>
+      <w:r>
+        <w:t>‘</w:t>
+      </w:r>
+      <w:proofErr w:type="spellStart"/>
+      <w:r>
+        <w:t>sr</w:t>
+      </w:r>
+      <w:proofErr w:type="spellEnd"/>
+      <w:r>
+        <w:t>’ – częstotliwość próbkowania</w:t>
+      </w:r>
+      <w:r>
+        <w:t xml:space="preserve"> ustawiona domyślnie na 16000 </w:t>
+      </w:r>
+      <w:proofErr w:type="spellStart"/>
+      <w:r>
+        <w:t>Hz</w:t>
+      </w:r>
+      <w:proofErr w:type="spellEnd"/>
     </w:p>
     <w:p>
       <w:pPr>
@@ -6369,7 +9043,15 @@
         <w:t xml:space="preserve"> Funkcja </w:t>
       </w:r>
       <w:r>
-        <w:t xml:space="preserve">dokonuje resamplingu, czyli </w:t>
+        <w:t xml:space="preserve">dokonuje </w:t>
+      </w:r>
+      <w:proofErr w:type="spellStart"/>
+      <w:r>
+        <w:t>resamplingu</w:t>
+      </w:r>
+      <w:proofErr w:type="spellEnd"/>
+      <w:r>
+        <w:t xml:space="preserve">, czyli </w:t>
       </w:r>
       <w:r>
         <w:t>zmienia częstotliwość próbkowania z oryginalnej na docelową, aby przetworzyć dźwięk w niższej jakości.</w:t>
@@ -6410,8 +9092,19 @@
           <w:sz w:val="28"/>
           <w:szCs w:val="28"/>
         </w:rPr>
-        <w:t>Funkcja save_sample</w:t>
-      </w:r>
+        <w:t xml:space="preserve">Funkcja </w:t>
+      </w:r>
+      <w:proofErr w:type="spellStart"/>
+      <w:r>
+        <w:rPr>
+          <w:b/>
+          <w:bCs/>
+          <w:sz w:val="28"/>
+          <w:szCs w:val="28"/>
+        </w:rPr>
+        <w:t>save_sample</w:t>
+      </w:r>
+      <w:proofErr w:type="spellEnd"/>
     </w:p>
     <w:p>
       <w:pPr>
@@ -6443,7 +9136,15 @@
         <w:jc w:val="both"/>
       </w:pPr>
       <w:r>
-        <w:t>‘sample’ – tablica z danymi a</w:t>
+        <w:t>‘</w:t>
+      </w:r>
+      <w:proofErr w:type="spellStart"/>
+      <w:r>
+        <w:t>sample</w:t>
+      </w:r>
+      <w:proofErr w:type="spellEnd"/>
+      <w:r>
+        <w:t>’ – tablica z danymi a</w:t>
       </w:r>
       <w:r>
         <w:t>udio, które mają zostać zapisane</w:t>
@@ -6456,17 +9157,33 @@
         <w:jc w:val="both"/>
       </w:pPr>
       <w:r>
-        <w:t>‘rate’ – częstotliwość próbkowania dźwięku</w:t>
-      </w:r>
-    </w:p>
-    <w:p>
-      <w:pPr>
-        <w:pStyle w:val="ListParagraph"/>
-        <w:ind w:left="1728"/>
-        <w:jc w:val="both"/>
-      </w:pPr>
-      <w:r>
-        <w:t xml:space="preserve">‘target_dir’ </w:t>
+        <w:t>‘</w:t>
+      </w:r>
+      <w:proofErr w:type="spellStart"/>
+      <w:r>
+        <w:t>rate</w:t>
+      </w:r>
+      <w:proofErr w:type="spellEnd"/>
+      <w:r>
+        <w:t>’ – częstotliwość próbkowania dźwięku</w:t>
+      </w:r>
+    </w:p>
+    <w:p>
+      <w:pPr>
+        <w:pStyle w:val="ListParagraph"/>
+        <w:ind w:left="1728"/>
+        <w:jc w:val="both"/>
+      </w:pPr>
+      <w:r>
+        <w:t>‘</w:t>
+      </w:r>
+      <w:proofErr w:type="spellStart"/>
+      <w:r>
+        <w:t>target_dir</w:t>
+      </w:r>
+      <w:proofErr w:type="spellEnd"/>
+      <w:r>
+        <w:t xml:space="preserve">’ </w:t>
       </w:r>
       <w:r>
         <w:t>– ścieżka do katalogu, w którym próbka ma zostać zapisana</w:t>
@@ -6479,7 +9196,15 @@
         <w:jc w:val="both"/>
       </w:pPr>
       <w:r>
-        <w:t>‘fn’ – nazwa pliku, z</w:t>
+        <w:t>‘</w:t>
+      </w:r>
+      <w:proofErr w:type="spellStart"/>
+      <w:r>
+        <w:t>fn</w:t>
+      </w:r>
+      <w:proofErr w:type="spellEnd"/>
+      <w:r>
+        <w:t>’ – nazwa pliku, z</w:t>
       </w:r>
       <w:r>
         <w:t xml:space="preserve"> którego pochodzi próbka</w:t>
@@ -6509,7 +9234,15 @@
         <w:jc w:val="both"/>
       </w:pPr>
       <w:r>
-        <w:t>Na początku funkcja usuwa rozszerzenie ‘.wav’ z nazwy pliku, tak aby przygotować ją do dalszego przetwarzania.</w:t>
+        <w:t>Na początku funkcja usuwa rozszerzenie ‘.</w:t>
+      </w:r>
+      <w:proofErr w:type="spellStart"/>
+      <w:r>
+        <w:t>wav</w:t>
+      </w:r>
+      <w:proofErr w:type="spellEnd"/>
+      <w:r>
+        <w:t>’ z nazwy pliku, tak aby przygotować ją do dalszego przetwarzania.</w:t>
       </w:r>
       <w:r>
         <w:t xml:space="preserve"> Następnie tworzona jest ścieżka do pliku docelowego, która składa się z: katalogu docelowego oraz nazwy pliku(który zawiera indeks ‘ix’)</w:t>
@@ -6521,7 +9254,15 @@
         <w:t>.</w:t>
       </w:r>
       <w:r>
-        <w:t xml:space="preserve"> Próbki zapisywane są w formacie ‘.wav’</w:t>
+        <w:t xml:space="preserve"> Próbki zapisywane są w formacie ‘.</w:t>
+      </w:r>
+      <w:proofErr w:type="spellStart"/>
+      <w:r>
+        <w:t>wav</w:t>
+      </w:r>
+      <w:proofErr w:type="spellEnd"/>
+      <w:r>
+        <w:t>’</w:t>
       </w:r>
       <w:r>
         <w:t>.</w:t>
@@ -6556,8 +9297,19 @@
           <w:sz w:val="28"/>
           <w:szCs w:val="28"/>
         </w:rPr>
-        <w:t>Funkcja check_dir</w:t>
-      </w:r>
+        <w:t xml:space="preserve">Funkcja </w:t>
+      </w:r>
+      <w:proofErr w:type="spellStart"/>
+      <w:r>
+        <w:rPr>
+          <w:b/>
+          <w:bCs/>
+          <w:sz w:val="28"/>
+          <w:szCs w:val="28"/>
+        </w:rPr>
+        <w:t>check_dir</w:t>
+      </w:r>
+      <w:proofErr w:type="spellEnd"/>
     </w:p>
     <w:p>
       <w:pPr>
@@ -6592,7 +9344,15 @@
         <w:jc w:val="both"/>
       </w:pPr>
       <w:r>
-        <w:t>‘path’ – ścieżka do katalogu, który zostanie sprawdzony/utworzony</w:t>
+        <w:t>‘</w:t>
+      </w:r>
+      <w:proofErr w:type="spellStart"/>
+      <w:r>
+        <w:t>path</w:t>
+      </w:r>
+      <w:proofErr w:type="spellEnd"/>
+      <w:r>
+        <w:t>’ – ścieżka do katalogu, który zostanie sprawdzony/utworzony</w:t>
       </w:r>
     </w:p>
     <w:p>
@@ -6624,8 +9384,19 @@
           <w:sz w:val="28"/>
           <w:szCs w:val="28"/>
         </w:rPr>
-        <w:t>Funkcja split_wavs</w:t>
-      </w:r>
+        <w:t xml:space="preserve">Funkcja </w:t>
+      </w:r>
+      <w:proofErr w:type="spellStart"/>
+      <w:r>
+        <w:rPr>
+          <w:b/>
+          <w:bCs/>
+          <w:sz w:val="28"/>
+          <w:szCs w:val="28"/>
+        </w:rPr>
+        <w:t>split_wavs</w:t>
+      </w:r>
+      <w:proofErr w:type="spellEnd"/>
     </w:p>
     <w:p>
       <w:pPr>
@@ -6663,7 +9434,15 @@
         <w:jc w:val="both"/>
       </w:pPr>
       <w:r>
-        <w:t>‘args’ – obiekt zawierający argumenty, które przekazano do funkcji</w:t>
+        <w:t>‘</w:t>
+      </w:r>
+      <w:proofErr w:type="spellStart"/>
+      <w:r>
+        <w:t>args</w:t>
+      </w:r>
+      <w:proofErr w:type="spellEnd"/>
+      <w:r>
+        <w:t>’ – obiekt zawierający argumenty, które przekazano do funkcji</w:t>
       </w:r>
       <w:r>
         <w:t>, na co składa się: ścieżka źródłowa plików do podziału, ścieżka docelowa, w której zostaną zapisane podzielone pliki, czas w sekundach</w:t>
@@ -6704,8 +9483,13 @@
         <w:t>Funkcja wyszukuje wszystkich docelowych plików  w katalogu</w:t>
       </w:r>
       <w:r>
-        <w:t xml:space="preserve"> przekazanym w args</w:t>
-      </w:r>
+        <w:t xml:space="preserve"> przekazanym w </w:t>
+      </w:r>
+      <w:proofErr w:type="spellStart"/>
+      <w:r>
+        <w:t>args</w:t>
+      </w:r>
+      <w:proofErr w:type="spellEnd"/>
       <w:r>
         <w:t xml:space="preserve"> oraz wszystkich jego podkatalogach</w:t>
       </w:r>
@@ -6714,7 +9498,23 @@
       </w:r>
       <w:r>
         <w:lastRenderedPageBreak/>
-        <w:t xml:space="preserve">mają rozszerzenie ‘.wav’. Wywoływana jest funkcja ‘check_dir’, która sprawdza , czy dany katalog istnieje, a jeśli nie to go tworzy. </w:t>
+        <w:t>mają rozszerzenie ‘.</w:t>
+      </w:r>
+      <w:proofErr w:type="spellStart"/>
+      <w:r>
+        <w:t>wav</w:t>
+      </w:r>
+      <w:proofErr w:type="spellEnd"/>
+      <w:r>
+        <w:t>’. Wywoływana jest funkcja ‘</w:t>
+      </w:r>
+      <w:proofErr w:type="spellStart"/>
+      <w:r>
+        <w:t>check_dir</w:t>
+      </w:r>
+      <w:proofErr w:type="spellEnd"/>
+      <w:r>
+        <w:t xml:space="preserve">’, która sprawdza , czy dany katalog istnieje, a jeśli nie to go tworzy. </w:t>
       </w:r>
       <w:r>
         <w:t>Następnie sprawdzana jest lista klas w katalogu źródłowym.</w:t>
@@ -6753,7 +9553,23 @@
         <w:t>odpowiedniki tych klas dla podzielonych plików audio.</w:t>
       </w:r>
       <w:r>
-        <w:t xml:space="preserve"> Wczytywana jest funkcja ‘downsample_mono’, która wczytuje plik audio, a następnie zmienia jego wartość próbkowania na wartość przekazaną poprzez ‘args’</w:t>
+        <w:t xml:space="preserve"> Wczytywana jest funkcja ‘</w:t>
+      </w:r>
+      <w:proofErr w:type="spellStart"/>
+      <w:r>
+        <w:t>downsample_mono</w:t>
+      </w:r>
+      <w:proofErr w:type="spellEnd"/>
+      <w:r>
+        <w:t>’, która wczytuje plik audio, a następnie zmienia jego wartość próbkowania na wartość przekazaną poprzez ‘</w:t>
+      </w:r>
+      <w:proofErr w:type="spellStart"/>
+      <w:r>
+        <w:t>args</w:t>
+      </w:r>
+      <w:proofErr w:type="spellEnd"/>
+      <w:r>
+        <w:t>’</w:t>
       </w:r>
       <w:r>
         <w:t>. Zwraca ona częstotliwość próbkowania oraz próbk</w:t>
@@ -6773,9 +9589,11 @@
       <w:r>
         <w:t>‘</w:t>
       </w:r>
+      <w:proofErr w:type="spellStart"/>
       <w:r>
         <w:t>wav</w:t>
       </w:r>
+      <w:proofErr w:type="spellEnd"/>
       <w:r>
         <w:t>’</w:t>
       </w:r>
@@ -6786,7 +9604,15 @@
         <w:t>.</w:t>
       </w:r>
       <w:r>
-        <w:t xml:space="preserve"> Później wykorzystywana jest funkcja ‘envelope’, która oblicza maskę(tablica wartość TRUE/FALSE, która wskazuje fragmenty sygnału </w:t>
+        <w:t xml:space="preserve"> Później wykorzystywana jest funkcja ‘</w:t>
+      </w:r>
+      <w:proofErr w:type="spellStart"/>
+      <w:r>
+        <w:t>envelope</w:t>
+      </w:r>
+      <w:proofErr w:type="spellEnd"/>
+      <w:r>
+        <w:t xml:space="preserve">’, która oblicza maskę(tablica wartość TRUE/FALSE, która wskazuje fragmenty sygnału </w:t>
       </w:r>
       <w:r>
         <w:t>przekraczające określony próg)</w:t>
@@ -6874,9 +9700,11 @@
       <w:r>
         <w:t>‘</w:t>
       </w:r>
+      <w:proofErr w:type="spellStart"/>
       <w:r>
         <w:t>wav</w:t>
       </w:r>
+      <w:proofErr w:type="spellEnd"/>
       <w:r>
         <w:t>’</w:t>
       </w:r>
@@ -6890,7 +9718,15 @@
         <w:t>ymi</w:t>
       </w:r>
       <w:r>
-        <w:t xml:space="preserve"> przez funkcję ‘downsample_mono’. Pozostałe elementy pozostają zerami.</w:t>
+        <w:t xml:space="preserve"> przez funkcję ‘</w:t>
+      </w:r>
+      <w:proofErr w:type="spellStart"/>
+      <w:r>
+        <w:t>downsample_mono</w:t>
+      </w:r>
+      <w:proofErr w:type="spellEnd"/>
+      <w:r>
+        <w:t>’. Pozostałe elementy pozostają zerami.</w:t>
       </w:r>
       <w:r>
         <w:t xml:space="preserve"> Następnie próbki audio zapisywane są w katalogu docelowym.</w:t>
@@ -6902,7 +9738,15 @@
         <w:t xml:space="preserve"> Funkcja następnie tworzy listę </w:t>
       </w:r>
       <w:r>
-        <w:t>delikatnie mniejszą niż całkowita liczba próbek ‘wav’</w:t>
+        <w:t>delikatnie mniejszą niż całkowita liczba próbek ‘</w:t>
+      </w:r>
+      <w:proofErr w:type="spellStart"/>
+      <w:r>
+        <w:t>wav</w:t>
+      </w:r>
+      <w:proofErr w:type="spellEnd"/>
+      <w:r>
+        <w:t>’</w:t>
       </w:r>
       <w:r>
         <w:t>. Wykonuje się to, aby uniknąć błędów przy podziale, jeżeli fragment nie ma pełnej długości próbki.</w:t>
@@ -6968,13 +9812,26 @@
         <w:t>Jest on złożony z</w:t>
       </w:r>
       <w:r>
-        <w:t xml:space="preserve"> klasy DataGenerator</w:t>
-      </w:r>
+        <w:t xml:space="preserve"> klasy </w:t>
+      </w:r>
+      <w:proofErr w:type="spellStart"/>
+      <w:r>
+        <w:t>DataGenerator</w:t>
+      </w:r>
+      <w:proofErr w:type="spellEnd"/>
       <w:r>
         <w:t xml:space="preserve"> oraz </w:t>
       </w:r>
       <w:r>
-        <w:t>funkcji train.</w:t>
+        <w:t xml:space="preserve">funkcji </w:t>
+      </w:r>
+      <w:proofErr w:type="spellStart"/>
+      <w:r>
+        <w:t>train</w:t>
+      </w:r>
+      <w:proofErr w:type="spellEnd"/>
+      <w:r>
+        <w:t>.</w:t>
       </w:r>
     </w:p>
     <w:p>
@@ -7006,33 +9863,72 @@
           <w:sz w:val="28"/>
           <w:szCs w:val="28"/>
         </w:rPr>
-        <w:t>Klasa DataGenerator</w:t>
-      </w:r>
-    </w:p>
-    <w:p>
-      <w:pPr>
-        <w:pStyle w:val="ListParagraph"/>
-        <w:ind w:left="1728"/>
-        <w:jc w:val="both"/>
-      </w:pPr>
-      <w:r>
-        <w:t>Klasa ta jest generatorem danych, co oznacza że pozwala ona na podział danych na porcje(batch), które są przekazywane do modelów w mniejszych, bardziej kontrolowanych fragmentach</w:t>
+        <w:t xml:space="preserve">Klasa </w:t>
+      </w:r>
+      <w:proofErr w:type="spellStart"/>
+      <w:r>
+        <w:rPr>
+          <w:b/>
+          <w:bCs/>
+          <w:sz w:val="28"/>
+          <w:szCs w:val="28"/>
+        </w:rPr>
+        <w:t>DataGenerator</w:t>
+      </w:r>
+      <w:proofErr w:type="spellEnd"/>
+    </w:p>
+    <w:p>
+      <w:pPr>
+        <w:pStyle w:val="ListParagraph"/>
+        <w:ind w:left="1728"/>
+        <w:jc w:val="both"/>
+      </w:pPr>
+      <w:r>
+        <w:t>Klasa ta jest generatorem danych, co oznacza że pozwala ona na podział danych na porcje(</w:t>
+      </w:r>
+      <w:proofErr w:type="spellStart"/>
+      <w:r>
+        <w:t>batch</w:t>
+      </w:r>
+      <w:proofErr w:type="spellEnd"/>
+      <w:r>
+        <w:t>), które są przekazywane do modelów w mniejszych, bardziej kontrolowanych fragmentach</w:t>
       </w:r>
       <w:r>
         <w:t xml:space="preserve">. </w:t>
       </w:r>
-      <w:r>
-        <w:t>DataGenerator dziedziczy po ‘</w:t>
-      </w:r>
+      <w:proofErr w:type="spellStart"/>
+      <w:r>
+        <w:t>DataGenerator</w:t>
+      </w:r>
+      <w:proofErr w:type="spellEnd"/>
+      <w:r>
+        <w:t xml:space="preserve"> dziedziczy po ‘</w:t>
+      </w:r>
+      <w:proofErr w:type="spellStart"/>
       <w:r>
         <w:t>tf.keras.utils.Sequence</w:t>
       </w:r>
+      <w:proofErr w:type="spellEnd"/>
       <w:r>
         <w:t>’</w:t>
       </w:r>
       <w:r>
-        <w:t>, czyli korzysta z funkcji zdefiniowanych w klasie ‘Sequence’ z biblioteki TensorFlow</w:t>
-      </w:r>
+        <w:t>, czyli korzysta z funkcji zdefiniowanych w klasie ‘</w:t>
+      </w:r>
+      <w:proofErr w:type="spellStart"/>
+      <w:r>
+        <w:t>Sequence</w:t>
+      </w:r>
+      <w:proofErr w:type="spellEnd"/>
+      <w:r>
+        <w:t xml:space="preserve">’ z biblioteki </w:t>
+      </w:r>
+      <w:proofErr w:type="spellStart"/>
+      <w:r>
+        <w:t>TensorFlow</w:t>
+      </w:r>
+      <w:proofErr w:type="spellEnd"/>
       <w:r>
         <w:t xml:space="preserve">. </w:t>
       </w:r>
@@ -7050,7 +9946,15 @@
         <w:jc w:val="both"/>
       </w:pPr>
       <w:r>
-        <w:t>‘_init_’</w:t>
+        <w:t>‘_</w:t>
+      </w:r>
+      <w:proofErr w:type="spellStart"/>
+      <w:r>
+        <w:t>init</w:t>
+      </w:r>
+      <w:proofErr w:type="spellEnd"/>
+      <w:r>
+        <w:t>_’</w:t>
       </w:r>
     </w:p>
     <w:p>
@@ -7070,17 +9974,33 @@
         <w:jc w:val="both"/>
       </w:pPr>
       <w:r>
-        <w:t>‘_getitem’</w:t>
-      </w:r>
-    </w:p>
-    <w:p>
-      <w:pPr>
-        <w:pStyle w:val="ListParagraph"/>
-        <w:ind w:left="1728"/>
-        <w:jc w:val="both"/>
-      </w:pPr>
-      <w:r>
-        <w:t>‘on_epoch_end’</w:t>
+        <w:t>‘_</w:t>
+      </w:r>
+      <w:proofErr w:type="spellStart"/>
+      <w:r>
+        <w:t>getitem</w:t>
+      </w:r>
+      <w:proofErr w:type="spellEnd"/>
+      <w:r>
+        <w:t>’</w:t>
+      </w:r>
+    </w:p>
+    <w:p>
+      <w:pPr>
+        <w:pStyle w:val="ListParagraph"/>
+        <w:ind w:left="1728"/>
+        <w:jc w:val="both"/>
+      </w:pPr>
+      <w:r>
+        <w:t>‘</w:t>
+      </w:r>
+      <w:proofErr w:type="spellStart"/>
+      <w:r>
+        <w:t>on_epoch_end</w:t>
+      </w:r>
+      <w:proofErr w:type="spellEnd"/>
+      <w:r>
+        <w:t>’</w:t>
       </w:r>
     </w:p>
     <w:p>
@@ -7112,7 +10032,27 @@
           <w:sz w:val="28"/>
           <w:szCs w:val="28"/>
         </w:rPr>
-        <w:t>Metoda _init_</w:t>
+        <w:t>Metoda _</w:t>
+      </w:r>
+      <w:proofErr w:type="spellStart"/>
+      <w:r>
+        <w:rPr>
+          <w:b/>
+          <w:bCs/>
+          <w:sz w:val="28"/>
+          <w:szCs w:val="28"/>
+        </w:rPr>
+        <w:t>init</w:t>
+      </w:r>
+      <w:proofErr w:type="spellEnd"/>
+      <w:r>
+        <w:rPr>
+          <w:b/>
+          <w:bCs/>
+          <w:sz w:val="28"/>
+          <w:szCs w:val="28"/>
+        </w:rPr>
+        <w:t>_</w:t>
       </w:r>
     </w:p>
     <w:p>
@@ -7133,7 +10073,15 @@
       </w:pPr>
       <w:r>
         <w:lastRenderedPageBreak/>
-        <w:t>‘wav_paths’ – lista ścieżek do plików dźwiękowych wykorzystywanych do uczenia się modelu</w:t>
+        <w:t>‘</w:t>
+      </w:r>
+      <w:proofErr w:type="spellStart"/>
+      <w:r>
+        <w:t>wav_paths</w:t>
+      </w:r>
+      <w:proofErr w:type="spellEnd"/>
+      <w:r>
+        <w:t>’ – lista ścieżek do plików dźwiękowych wykorzystywanych do uczenia się modelu</w:t>
       </w:r>
     </w:p>
     <w:p>
@@ -7143,7 +10091,15 @@
         <w:jc w:val="both"/>
       </w:pPr>
       <w:r>
-        <w:t>‘labels’ – lista klas dla każdego pliku dźwiękowego</w:t>
+        <w:t>‘</w:t>
+      </w:r>
+      <w:proofErr w:type="spellStart"/>
+      <w:r>
+        <w:t>labels</w:t>
+      </w:r>
+      <w:proofErr w:type="spellEnd"/>
+      <w:r>
+        <w:t>’ – lista klas dla każdego pliku dźwiękowego</w:t>
       </w:r>
     </w:p>
     <w:p>
@@ -7153,7 +10109,15 @@
         <w:jc w:val="both"/>
       </w:pPr>
       <w:r>
-        <w:t>‘sr’</w:t>
+        <w:t>‘</w:t>
+      </w:r>
+      <w:proofErr w:type="spellStart"/>
+      <w:r>
+        <w:t>sr</w:t>
+      </w:r>
+      <w:proofErr w:type="spellEnd"/>
+      <w:r>
+        <w:t>’</w:t>
       </w:r>
       <w:r>
         <w:t xml:space="preserve"> – częstotliwość próbkowania</w:t>
@@ -7166,7 +10130,15 @@
         <w:jc w:val="both"/>
       </w:pPr>
       <w:r>
-        <w:t>‘dt’</w:t>
+        <w:t>‘</w:t>
+      </w:r>
+      <w:proofErr w:type="spellStart"/>
+      <w:r>
+        <w:t>dt</w:t>
+      </w:r>
+      <w:proofErr w:type="spellEnd"/>
+      <w:r>
+        <w:t>’</w:t>
       </w:r>
       <w:r>
         <w:t xml:space="preserve"> – delta, czas w sekundach, jaki ma reprezentować jedna próbka dźwiękowa w każdej iteracji</w:t>
@@ -7179,7 +10151,15 @@
         <w:jc w:val="both"/>
       </w:pPr>
       <w:r>
-        <w:t>‘n_classes’</w:t>
+        <w:t>‘</w:t>
+      </w:r>
+      <w:proofErr w:type="spellStart"/>
+      <w:r>
+        <w:t>n_classes</w:t>
+      </w:r>
+      <w:proofErr w:type="spellEnd"/>
+      <w:r>
+        <w:t>’</w:t>
       </w:r>
       <w:r>
         <w:t xml:space="preserve"> – liczba klas, do któ</w:t>
@@ -7195,7 +10175,15 @@
         <w:jc w:val="both"/>
       </w:pPr>
       <w:r>
-        <w:t>‘batch_size’</w:t>
+        <w:t>‘</w:t>
+      </w:r>
+      <w:proofErr w:type="spellStart"/>
+      <w:r>
+        <w:t>batch_size</w:t>
+      </w:r>
+      <w:proofErr w:type="spellEnd"/>
+      <w:r>
+        <w:t>’</w:t>
       </w:r>
       <w:r>
         <w:t xml:space="preserve"> – wielkość porcji, czyli liczba próbek audio, które będą przetwarzane jednocześnie w każdej iteracji(domyślnie 32)</w:t>
@@ -7208,7 +10196,15 @@
         <w:jc w:val="both"/>
       </w:pPr>
       <w:r>
-        <w:t>‘shuffle’</w:t>
+        <w:t>‘</w:t>
+      </w:r>
+      <w:proofErr w:type="spellStart"/>
+      <w:r>
+        <w:t>shuffle</w:t>
+      </w:r>
+      <w:proofErr w:type="spellEnd"/>
+      <w:r>
+        <w:t>’</w:t>
       </w:r>
       <w:r>
         <w:t xml:space="preserve"> – flaga określająca, czy dane mają być mieszane(ich kolejność będzie zamieniana losowo) na końcu każdej epoki</w:t>
@@ -7253,7 +10249,23 @@
         <w:jc w:val="both"/>
       </w:pPr>
       <w:r>
-        <w:t>Metoda ta zwraca całkowitą liczbę porcji(batch), które zostały utworzone przez klasę ‘DataGenerator’ w trakcie trwania jednej epoki. Oblicza ona to poprzez podzielenie całkowitej liczby próbek dźwiękowych, przez rozmiar porcji</w:t>
+        <w:t>Metoda ta zwraca całkowitą liczbę porcji(</w:t>
+      </w:r>
+      <w:proofErr w:type="spellStart"/>
+      <w:r>
+        <w:t>batch</w:t>
+      </w:r>
+      <w:proofErr w:type="spellEnd"/>
+      <w:r>
+        <w:t>), które zostały utworzone przez klasę ‘</w:t>
+      </w:r>
+      <w:proofErr w:type="spellStart"/>
+      <w:r>
+        <w:t>DataGenerator</w:t>
+      </w:r>
+      <w:proofErr w:type="spellEnd"/>
+      <w:r>
+        <w:t>’ w trakcie trwania jednej epoki. Oblicza ona to poprzez podzielenie całkowitej liczby próbek dźwiękowych, przez rozmiar porcji</w:t>
       </w:r>
       <w:r>
         <w:t>. Następnie wynik zaokrąglany jest w dół, tak aby był on liczbą całkowitą. Oznacza to, że jeżeli liczba próbek nie dzieli się równomiernie przez rozmiar porcji to ostatnia część próbek nie będzie uwzględniona w epokach.</w:t>
@@ -7288,7 +10300,27 @@
           <w:sz w:val="28"/>
           <w:szCs w:val="28"/>
         </w:rPr>
-        <w:t>Metoda _getitem_</w:t>
+        <w:t>Metoda _</w:t>
+      </w:r>
+      <w:proofErr w:type="spellStart"/>
+      <w:r>
+        <w:rPr>
+          <w:b/>
+          <w:bCs/>
+          <w:sz w:val="28"/>
+          <w:szCs w:val="28"/>
+        </w:rPr>
+        <w:t>getitem</w:t>
+      </w:r>
+      <w:proofErr w:type="spellEnd"/>
+      <w:r>
+        <w:rPr>
+          <w:b/>
+          <w:bCs/>
+          <w:sz w:val="28"/>
+          <w:szCs w:val="28"/>
+        </w:rPr>
+        <w:t>_</w:t>
       </w:r>
     </w:p>
     <w:p>
@@ -7366,8 +10398,19 @@
           <w:sz w:val="28"/>
           <w:szCs w:val="28"/>
         </w:rPr>
-        <w:t>Metoda on_epoch_end</w:t>
-      </w:r>
+        <w:t xml:space="preserve">Metoda </w:t>
+      </w:r>
+      <w:proofErr w:type="spellStart"/>
+      <w:r>
+        <w:rPr>
+          <w:b/>
+          <w:bCs/>
+          <w:sz w:val="28"/>
+          <w:szCs w:val="28"/>
+        </w:rPr>
+        <w:t>on_epoch_end</w:t>
+      </w:r>
+      <w:proofErr w:type="spellEnd"/>
     </w:p>
     <w:p>
       <w:pPr>
@@ -7423,8 +10466,19 @@
           <w:szCs w:val="28"/>
         </w:rPr>
         <w:lastRenderedPageBreak/>
-        <w:t>Funkcja train</w:t>
-      </w:r>
+        <w:t xml:space="preserve">Funkcja </w:t>
+      </w:r>
+      <w:proofErr w:type="spellStart"/>
+      <w:r>
+        <w:rPr>
+          <w:b/>
+          <w:bCs/>
+          <w:sz w:val="28"/>
+          <w:szCs w:val="28"/>
+        </w:rPr>
+        <w:t>train</w:t>
+      </w:r>
+      <w:proofErr w:type="spellEnd"/>
     </w:p>
     <w:p>
       <w:pPr>
@@ -7462,7 +10516,15 @@
         <w:jc w:val="both"/>
       </w:pPr>
       <w:r>
-        <w:t xml:space="preserve">‘args’ - </w:t>
+        <w:t>‘</w:t>
+      </w:r>
+      <w:proofErr w:type="spellStart"/>
+      <w:r>
+        <w:t>args</w:t>
+      </w:r>
+      <w:proofErr w:type="spellEnd"/>
+      <w:r>
+        <w:t xml:space="preserve">’ - </w:t>
       </w:r>
       <w:r>
         <w:t>obiekt zawierający argumenty, które przekazano do funkcji, na co składa się:</w:t>
@@ -7528,7 +10590,15 @@
         <w:t>Później Tworzony jest punkt kontrolny, który zapisuje najlepsze wagi modelu podczas treningu</w:t>
       </w:r>
       <w:r>
-        <w:t xml:space="preserve"> oraz logger, który zapisuje historię treningu do pliku CSV.</w:t>
+        <w:t xml:space="preserve"> oraz </w:t>
+      </w:r>
+      <w:proofErr w:type="spellStart"/>
+      <w:r>
+        <w:t>logger</w:t>
+      </w:r>
+      <w:proofErr w:type="spellEnd"/>
+      <w:r>
+        <w:t>, który zapisuje historię treningu do pliku CSV.</w:t>
       </w:r>
       <w:r>
         <w:t xml:space="preserve"> Na koniec model jest trenowany za pomocą generatorów, a jego historia jest zapisywana do pliku CSV.</w:t>
@@ -7584,9 +10654,11 @@
       <w:r>
         <w:t xml:space="preserve"> ‘</w:t>
       </w:r>
+      <w:proofErr w:type="spellStart"/>
       <w:r>
         <w:t>make_prediction_sample</w:t>
       </w:r>
+      <w:proofErr w:type="spellEnd"/>
       <w:r>
         <w:t xml:space="preserve">’, która jest </w:t>
       </w:r>
@@ -7614,17 +10686,33 @@
         <w:jc w:val="both"/>
       </w:pPr>
       <w:r>
-        <w:t>‘args’ - obiekt zawierający argumenty, które przekazano do funkcji, na co składa się:</w:t>
-      </w:r>
-    </w:p>
-    <w:p>
-      <w:pPr>
-        <w:pStyle w:val="ListParagraph"/>
-        <w:ind w:left="1224"/>
-        <w:jc w:val="both"/>
-      </w:pPr>
-      <w:r>
-        <w:t xml:space="preserve">Ścieżka do zapisanej wersji modelu ‘Keras’, wykorzystywanego do predykcji, katalog zawierający podkatalogi reprezentujące różne klasy, częstotliwość próbkowania do przetwarzania plików audio, długość pojedynczej próbki audio w sekundach(delta = 1 s), próg, </w:t>
+        <w:t>‘</w:t>
+      </w:r>
+      <w:proofErr w:type="spellStart"/>
+      <w:r>
+        <w:t>args</w:t>
+      </w:r>
+      <w:proofErr w:type="spellEnd"/>
+      <w:r>
+        <w:t>’ - obiekt zawierający argumenty, które przekazano do funkcji, na co składa się:</w:t>
+      </w:r>
+    </w:p>
+    <w:p>
+      <w:pPr>
+        <w:pStyle w:val="ListParagraph"/>
+        <w:ind w:left="1224"/>
+        <w:jc w:val="both"/>
+      </w:pPr>
+      <w:r>
+        <w:t>Ścieżka do zapisanej wersji modelu ‘</w:t>
+      </w:r>
+      <w:proofErr w:type="spellStart"/>
+      <w:r>
+        <w:t>Keras</w:t>
+      </w:r>
+      <w:proofErr w:type="spellEnd"/>
+      <w:r>
+        <w:t xml:space="preserve">’, wykorzystywanego do predykcji, katalog zawierający podkatalogi reprezentujące różne klasy, częstotliwość próbkowania do przetwarzania plików audio, długość pojedynczej próbki audio w sekundach(delta = 1 s), próg, </w:t>
       </w:r>
       <w:r>
         <w:t>który jest wykorzystywany do określenia czy amplituda sygnału jest wystarczająco wysoka</w:t>
@@ -7650,7 +10738,23 @@
         <w:jc w:val="both"/>
       </w:pPr>
       <w:r>
-        <w:t>Na początku program wykorzystuje funkcję ‘load_model’ z biblioteki ‘Keras’, która umożliwia wczytanie wyćwiczonego modelu, bez konieczności ponownego trenowania.</w:t>
+        <w:t>Na początku program wykorzystuje funkcję ‘</w:t>
+      </w:r>
+      <w:proofErr w:type="spellStart"/>
+      <w:r>
+        <w:t>load_model</w:t>
+      </w:r>
+      <w:proofErr w:type="spellEnd"/>
+      <w:r>
+        <w:t>’ z biblioteki ‘</w:t>
+      </w:r>
+      <w:proofErr w:type="spellStart"/>
+      <w:r>
+        <w:t>Keras</w:t>
+      </w:r>
+      <w:proofErr w:type="spellEnd"/>
+      <w:r>
+        <w:t>’, która umożliwia wczytanie wyćwiczonego modelu, bez konieczności ponownego trenowania.</w:t>
       </w:r>
       <w:r>
         <w:t xml:space="preserve"> Następnie wczytywana jest szybka Transformata Fouriera, wykorzystana do przekształcenia sygnału dźwiękowego z domeny czasowej do domeny częstotliwościowej</w:t>
@@ -7663,20 +10767,40 @@
         <w:t>Pozwala to na śledzenie intensywności różnych częstotliwości w danym momencie.</w:t>
       </w:r>
       <w:r>
-        <w:t xml:space="preserve"> Później wczytywana jest funkcja ‘Magnitude’ wskazująca jak intensywne są poszczególne częstotliwości w danym momencie czasowym. Kolejną funkcją jest ‘</w:t>
-      </w:r>
+        <w:t xml:space="preserve"> Później wczytywana jest funkcja ‘</w:t>
+      </w:r>
+      <w:proofErr w:type="spellStart"/>
+      <w:r>
+        <w:t>Magnitude</w:t>
+      </w:r>
+      <w:proofErr w:type="spellEnd"/>
+      <w:r>
+        <w:t>’ wskazująca jak intensywne są poszczególne częstotliwości w danym momencie czasowym. Kolejną funkcją jest ‘</w:t>
+      </w:r>
+      <w:proofErr w:type="spellStart"/>
       <w:r>
         <w:t>ApplyFilterbank</w:t>
       </w:r>
-      <w:r>
-        <w:t>’, która wykorzystując filtry melowe, przekształca sygnał audio tak, aby dostosować go do ludzkiego postrzegania częstotliwości.</w:t>
+      <w:proofErr w:type="spellEnd"/>
+      <w:r>
+        <w:t xml:space="preserve">’, która wykorzystując filtry </w:t>
+      </w:r>
+      <w:proofErr w:type="spellStart"/>
+      <w:r>
+        <w:t>melowe</w:t>
+      </w:r>
+      <w:proofErr w:type="spellEnd"/>
+      <w:r>
+        <w:t>, przekształca sygnał audio tak, aby dostosować go do ludzkiego postrzegania częstotliwości.</w:t>
       </w:r>
       <w:r>
         <w:t xml:space="preserve"> Następnie wczytywana jest funkcja ‘</w:t>
       </w:r>
+      <w:proofErr w:type="spellStart"/>
       <w:r>
         <w:t>MagnitudeToDecibel</w:t>
       </w:r>
+      <w:proofErr w:type="spellEnd"/>
       <w:r>
         <w:t>’, która konwertuje wartość amplitudy sygnału na skalę decybelową</w:t>
       </w:r>
@@ -7700,9 +10824,19 @@
       <w:r>
         <w:t>W kolejnym kroku program przeszukuje katalog ‘</w:t>
       </w:r>
-      <w:r>
-        <w:t>sounds/audios</w:t>
-      </w:r>
+      <w:proofErr w:type="spellStart"/>
+      <w:r>
+        <w:t>sounds</w:t>
+      </w:r>
+      <w:proofErr w:type="spellEnd"/>
+      <w:r>
+        <w:t>/</w:t>
+      </w:r>
+      <w:proofErr w:type="spellStart"/>
+      <w:r>
+        <w:t>audios</w:t>
+      </w:r>
+      <w:proofErr w:type="spellEnd"/>
       <w:r>
         <w:t>’, celem znalezienia plików audio, które zostaną posortowane dla spójności predykcji.</w:t>
       </w:r>
@@ -7830,7 +10964,15 @@
         <w:jc w:val="both"/>
       </w:pPr>
       <w:r>
-        <w:t>‘record’</w:t>
+        <w:t>‘</w:t>
+      </w:r>
+      <w:proofErr w:type="spellStart"/>
+      <w:r>
+        <w:t>record</w:t>
+      </w:r>
+      <w:proofErr w:type="spellEnd"/>
+      <w:r>
+        <w:t>’</w:t>
       </w:r>
       <w:r>
         <w:t xml:space="preserve"> </w:t>
@@ -7871,7 +11013,15 @@
         <w:jc w:val="both"/>
       </w:pPr>
       <w:r>
-        <w:t>‘record_audio’ – służy do stwo</w:t>
+        <w:t>‘</w:t>
+      </w:r>
+      <w:proofErr w:type="spellStart"/>
+      <w:r>
+        <w:t>record_audio</w:t>
+      </w:r>
+      <w:proofErr w:type="spellEnd"/>
+      <w:r>
+        <w:t>’ – służy do stwo</w:t>
       </w:r>
       <w:r>
         <w:t>rzenia 10 sekundowego nagrania z częstotliwością próbkowania 44.1 kHz i zapisuje je jako „sample.wav”</w:t>
@@ -7908,7 +11058,15 @@
         <w:jc w:val="both"/>
       </w:pPr>
       <w:r>
-        <w:t xml:space="preserve">‘play’ – </w:t>
+        <w:t>‘</w:t>
+      </w:r>
+      <w:proofErr w:type="spellStart"/>
+      <w:r>
+        <w:t>play</w:t>
+      </w:r>
+      <w:proofErr w:type="spellEnd"/>
+      <w:r>
+        <w:t xml:space="preserve">’ – </w:t>
       </w:r>
       <w:r>
         <w:t xml:space="preserve">włącza oraz wyłącza przycisk nagrywania, odtwarzania oraz sprawdzania w trakcie </w:t>
@@ -7940,7 +11098,15 @@
         <w:jc w:val="both"/>
       </w:pPr>
       <w:r>
-        <w:t xml:space="preserve">‘play_audio_thread’ – </w:t>
+        <w:t>‘</w:t>
+      </w:r>
+      <w:proofErr w:type="spellStart"/>
+      <w:r>
+        <w:t>play_audio_thread</w:t>
+      </w:r>
+      <w:proofErr w:type="spellEnd"/>
+      <w:r>
+        <w:t xml:space="preserve">’ – </w:t>
       </w:r>
       <w:r>
         <w:t>wczytuje 10 sekundowe nagra</w:t>
@@ -7966,7 +11132,23 @@
         <w:jc w:val="both"/>
       </w:pPr>
       <w:r>
-        <w:t>‘check’ – wykorzystuje parametr ‘args’ zawierający: ścieżkę do wyćwiczonego modelu, nazwę pliku do zapisu wyników predykcji, ścieżkę katalogu źródłowego dla plików audio, długo</w:t>
+        <w:t>‘</w:t>
+      </w:r>
+      <w:proofErr w:type="spellStart"/>
+      <w:r>
+        <w:t>check</w:t>
+      </w:r>
+      <w:proofErr w:type="spellEnd"/>
+      <w:r>
+        <w:t>’ – wykorzystuje parametr ‘</w:t>
+      </w:r>
+      <w:proofErr w:type="spellStart"/>
+      <w:r>
+        <w:t>args</w:t>
+      </w:r>
+      <w:proofErr w:type="spellEnd"/>
+      <w:r>
+        <w:t>’ zawierający: ścieżkę do wyćwiczonego modelu, nazwę pliku do zapisu wyników predykcji, ścieżkę katalogu źródłowego dla plików audio, długo</w:t>
       </w:r>
       <w:r>
         <w:t xml:space="preserve">ść kroku(delta = 1 s), częstotliwość próbkowania, próg, </w:t>
@@ -7984,14 +11166,24 @@
       <w:r>
         <w:t xml:space="preserve"> Wykorzystuje ona do tego funkcję ‘</w:t>
       </w:r>
+      <w:proofErr w:type="spellStart"/>
       <w:r>
         <w:t>make_prediction_sample</w:t>
       </w:r>
+      <w:proofErr w:type="spellEnd"/>
       <w:r>
         <w:t>’ z pliku ‘predict.py’</w:t>
       </w:r>
       <w:r>
-        <w:t>. Wyniki działania funkcji są wyświetlane w oknie dialogowym Tkintera.</w:t>
+        <w:t xml:space="preserve">. Wyniki działania funkcji są wyświetlane w oknie dialogowym </w:t>
+      </w:r>
+      <w:proofErr w:type="spellStart"/>
+      <w:r>
+        <w:t>Tkintera</w:t>
+      </w:r>
+      <w:proofErr w:type="spellEnd"/>
+      <w:r>
+        <w:t>.</w:t>
       </w:r>
     </w:p>
     <w:p>
@@ -8036,22 +11228,48 @@
         <w:t xml:space="preserve">Plik ten służy do nagrywania, odtwarzania oraz rozpoznawania tekstu mówionego przez użytkownika. </w:t>
       </w:r>
       <w:r>
-        <w:t>Wykorzystuje on bibliotekę Vosk</w:t>
-      </w:r>
-      <w:r>
-        <w:t>, która służy do lokalnego rozpoznawania mowy(nie wymaga internetu).</w:t>
+        <w:t xml:space="preserve">Wykorzystuje on bibliotekę </w:t>
+      </w:r>
+      <w:proofErr w:type="spellStart"/>
+      <w:r>
+        <w:t>Vosk</w:t>
+      </w:r>
+      <w:proofErr w:type="spellEnd"/>
+      <w:r>
+        <w:t xml:space="preserve">, która służy do lokalnego rozpoznawania mowy(nie wymaga </w:t>
+      </w:r>
+      <w:proofErr w:type="spellStart"/>
+      <w:r>
+        <w:t>internetu</w:t>
+      </w:r>
+      <w:proofErr w:type="spellEnd"/>
+      <w:r>
+        <w:t>).</w:t>
       </w:r>
       <w:r>
         <w:t xml:space="preserve"> </w:t>
       </w:r>
       <w:r>
-        <w:t>Na początku działania kodu, wczytywany jest model Vosk oraz tworzona jest jego instancja</w:t>
+        <w:t xml:space="preserve">Na początku działania kodu, wczytywany jest model </w:t>
+      </w:r>
+      <w:proofErr w:type="spellStart"/>
+      <w:r>
+        <w:t>Vosk</w:t>
+      </w:r>
+      <w:proofErr w:type="spellEnd"/>
+      <w:r>
+        <w:t xml:space="preserve"> oraz tworzona jest jego instancja</w:t>
       </w:r>
       <w:r>
         <w:t xml:space="preserve">. </w:t>
       </w:r>
-      <w:r>
-        <w:t xml:space="preserve">Nastęnie tworzony jest folder do zapisu przyszłej próbki audio. </w:t>
+      <w:proofErr w:type="spellStart"/>
+      <w:r>
+        <w:t>Nastęnie</w:t>
+      </w:r>
+      <w:proofErr w:type="spellEnd"/>
+      <w:r>
+        <w:t xml:space="preserve"> tworzony jest folder do zapisu przyszłej próbki audio. </w:t>
       </w:r>
       <w:r>
         <w:t>Plik działa w oparciu o funkcje:</w:t>
@@ -8073,9 +11291,11 @@
       <w:r>
         <w:t>‘</w:t>
       </w:r>
+      <w:proofErr w:type="spellStart"/>
       <w:r>
         <w:t>record_word</w:t>
       </w:r>
+      <w:proofErr w:type="spellEnd"/>
       <w:r>
         <w:t>’</w:t>
       </w:r>
@@ -8113,10 +11333,18 @@
         <w:t>. Później</w:t>
       </w:r>
       <w:r>
-        <w:t xml:space="preserve"> uruchamia funkcję ‘record</w:t>
-      </w:r>
-      <w:r>
-        <w:t>_audio’ w osobnym wątku.</w:t>
+        <w:t xml:space="preserve"> uruchamia funkcję ‘</w:t>
+      </w:r>
+      <w:proofErr w:type="spellStart"/>
+      <w:r>
+        <w:t>record</w:t>
+      </w:r>
+      <w:r>
+        <w:t>_audio</w:t>
+      </w:r>
+      <w:proofErr w:type="spellEnd"/>
+      <w:r>
+        <w:t>’ w osobnym wątku.</w:t>
       </w:r>
     </w:p>
     <w:p>
@@ -8135,14 +11363,24 @@
       <w:r>
         <w:t>‘</w:t>
       </w:r>
+      <w:proofErr w:type="spellStart"/>
       <w:r>
         <w:t>record_audio</w:t>
       </w:r>
+      <w:proofErr w:type="spellEnd"/>
       <w:r>
         <w:t>’</w:t>
       </w:r>
       <w:r>
-        <w:t xml:space="preserve"> – realizuje process nagrywania dź</w:t>
+        <w:t xml:space="preserve"> – realizuje </w:t>
+      </w:r>
+      <w:proofErr w:type="spellStart"/>
+      <w:r>
+        <w:t>process</w:t>
+      </w:r>
+      <w:proofErr w:type="spellEnd"/>
+      <w:r>
+        <w:t xml:space="preserve"> nagrywania dź</w:t>
       </w:r>
       <w:r>
         <w:t>więku</w:t>
@@ -8165,13 +11403,46 @@
         <w:jc w:val="both"/>
       </w:pPr>
       <w:r>
-        <w:t>‘play_word’</w:t>
+        <w:t>‘</w:t>
+      </w:r>
+      <w:proofErr w:type="spellStart"/>
+      <w:r>
+        <w:t>play_word</w:t>
+      </w:r>
+      <w:proofErr w:type="spellEnd"/>
+      <w:r>
+        <w:t>’</w:t>
       </w:r>
       <w:r>
         <w:t xml:space="preserve"> – sprawdza, czy p</w:t>
       </w:r>
       <w:r>
-        <w:t>lik audio istnieje. Jeżeli tak to uruchamia funkcję ‘play_audio’ w osobnym wątku. W przeciwnym</w:t>
+        <w:t>lik audio istnieje. Jeżeli tak to uruchamia funkcję</w:t>
+      </w:r>
+    </w:p>
+    <w:p>
+      <w:pPr>
+        <w:pStyle w:val="ListParagraph"/>
+        <w:ind w:left="1224"/>
+        <w:jc w:val="both"/>
+      </w:pPr>
+    </w:p>
+    <w:p>
+      <w:pPr>
+        <w:pStyle w:val="ListParagraph"/>
+        <w:ind w:left="1224"/>
+        <w:jc w:val="both"/>
+      </w:pPr>
+      <w:r>
+        <w:t>‘</w:t>
+      </w:r>
+      <w:proofErr w:type="spellStart"/>
+      <w:r>
+        <w:t>play_audio</w:t>
+      </w:r>
+      <w:proofErr w:type="spellEnd"/>
+      <w:r>
+        <w:t>’ w osobnym wątku. W przeciwnym</w:t>
       </w:r>
       <w:r>
         <w:t xml:space="preserve"> wypadku wyświetlany jest komunikat o błędzie.</w:t>
@@ -8191,7 +11462,15 @@
         <w:jc w:val="both"/>
       </w:pPr>
       <w:r>
-        <w:t>‘play_audio’</w:t>
+        <w:t>‘</w:t>
+      </w:r>
+      <w:proofErr w:type="spellStart"/>
+      <w:r>
+        <w:t>play_audio</w:t>
+      </w:r>
+      <w:proofErr w:type="spellEnd"/>
+      <w:r>
+        <w:t>’</w:t>
       </w:r>
       <w:r>
         <w:t xml:space="preserve"> </w:t>
@@ -8217,7 +11496,15 @@
         <w:jc w:val="both"/>
       </w:pPr>
       <w:r>
-        <w:t>‘check_word’</w:t>
+        <w:t>‘</w:t>
+      </w:r>
+      <w:proofErr w:type="spellStart"/>
+      <w:r>
+        <w:t>check_word</w:t>
+      </w:r>
+      <w:proofErr w:type="spellEnd"/>
+      <w:r>
+        <w:t>’</w:t>
       </w:r>
       <w:r>
         <w:t xml:space="preserve"> </w:t>
@@ -8232,7 +11519,15 @@
         <w:t>wczytuje plik audio, a następ</w:t>
       </w:r>
       <w:r>
-        <w:t>nie wykorzystując model ‘Vosk’ przetwarza dźwięk w próbkach</w:t>
+        <w:t>nie wykorzystując model ‘</w:t>
+      </w:r>
+      <w:proofErr w:type="spellStart"/>
+      <w:r>
+        <w:t>Vosk</w:t>
+      </w:r>
+      <w:proofErr w:type="spellEnd"/>
+      <w:r>
+        <w:t>’ przetwarza dźwięk w próbkach</w:t>
       </w:r>
       <w:r>
         <w:t xml:space="preserve"> z częstotliwością 4 kHz.</w:t>
@@ -8241,7 +11536,15 @@
         <w:t xml:space="preserve"> </w:t>
       </w:r>
       <w:r>
-        <w:t xml:space="preserve">Jeżeli rozpoznana fraza jest gotowa, to wynik jest przetwarzany i następnie dodawany do zmiennej ‘recognized_text’. </w:t>
+        <w:t>Jeżeli rozpoznana fraza jest gotowa, to wynik jest przetwarzany i następnie dodawany do zmiennej ‘</w:t>
+      </w:r>
+      <w:proofErr w:type="spellStart"/>
+      <w:r>
+        <w:t>recognized_text</w:t>
+      </w:r>
+      <w:proofErr w:type="spellEnd"/>
+      <w:r>
+        <w:t xml:space="preserve">’. </w:t>
       </w:r>
       <w:r>
         <w:t>Rozpoznany tekst jest porównywany z oczekiwanym słowem.</w:t>

--- a/Opis Funkcji.DOCX
+++ b/Opis Funkcji.DOCX
@@ -10524,13 +10524,7 @@
       </w:r>
       <w:proofErr w:type="spellEnd"/>
       <w:r>
-        <w:t xml:space="preserve">’ - </w:t>
-      </w:r>
-      <w:r>
-        <w:t>obiekt zawierający argumenty, które przekazano do funkcji, na co składa się:</w:t>
-      </w:r>
-      <w:r>
-        <w:t xml:space="preserve"> </w:t>
+        <w:t xml:space="preserve">’ - obiekt zawierający argumenty, które przekazano do funkcji, na co składa się: </w:t>
       </w:r>
     </w:p>
     <w:p>
@@ -10712,13 +10706,7 @@
       </w:r>
       <w:proofErr w:type="spellEnd"/>
       <w:r>
-        <w:t xml:space="preserve">’, wykorzystywanego do predykcji, katalog zawierający podkatalogi reprezentujące różne klasy, częstotliwość próbkowania do przetwarzania plików audio, długość pojedynczej próbki audio w sekundach(delta = 1 s), próg, </w:t>
-      </w:r>
-      <w:r>
-        <w:t>który jest wykorzystywany do określenia czy amplituda sygnału jest wystarczająco wysoka</w:t>
-      </w:r>
-      <w:r>
-        <w:t xml:space="preserve"> oraz nazwa pliku końcowego, w którym zostaną zapisane wyniki predykcji</w:t>
+        <w:t>’, wykorzystywanego do predykcji, katalog zawierający podkatalogi reprezentujące różne klasy, częstotliwość próbkowania do przetwarzania plików audio, długość pojedynczej próbki audio w sekundach(delta = 1 s), próg, który jest wykorzystywany do określenia czy amplituda sygnału jest wystarczająco wysoka oraz nazwa pliku końcowego, w którym zostaną zapisane wyniki predykcji</w:t>
       </w:r>
       <w:r>
         <w:t>.</w:t>
@@ -10990,10 +10978,7 @@
         <w:t>wyłącza przycisk nagrywania, odtwarzania oraz sprawdzania w trakcie tworzenia nowego nagrania. Dodatkowo inicjalizuje proces nagrywania w nowym wątku</w:t>
       </w:r>
       <w:r>
-        <w:t>(pozwala to na sprawne działanie interfejsu graficznego</w:t>
-      </w:r>
-      <w:r>
-        <w:t>)</w:t>
+        <w:t>(pozwala to na sprawne działanie interfejsu graficznego)</w:t>
       </w:r>
       <w:r>
         <w:t>.</w:t>
@@ -11069,18 +11054,12 @@
         <w:t xml:space="preserve">’ – </w:t>
       </w:r>
       <w:r>
-        <w:t xml:space="preserve">włącza oraz wyłącza przycisk nagrywania, odtwarzania oraz sprawdzania w trakcie </w:t>
+        <w:t xml:space="preserve">włącza oraz wyłącza przycisk nagrywania, odtwarzania oraz sprawdzania w trakcie odtwarzania. Dodatkowo inicjalizuje proces </w:t>
       </w:r>
       <w:r>
         <w:t>odtwarzania</w:t>
       </w:r>
       <w:r>
-        <w:t xml:space="preserve">. Dodatkowo inicjalizuje proces </w:t>
-      </w:r>
-      <w:r>
-        <w:t>odtwarzania</w:t>
-      </w:r>
-      <w:r>
         <w:t xml:space="preserve"> w nowym wątku.</w:t>
       </w:r>
     </w:p>
@@ -11151,10 +11130,7 @@
         <w:t>’ zawierający: ścieżkę do wyćwiczonego modelu, nazwę pliku do zapisu wyników predykcji, ścieżkę katalogu źródłowego dla plików audio, długo</w:t>
       </w:r>
       <w:r>
-        <w:t xml:space="preserve">ść kroku(delta = 1 s), częstotliwość próbkowania, próg, </w:t>
-      </w:r>
-      <w:r>
-        <w:t>który jest wykorzystywany do określenia czy amplituda sygnału jest wystarczająco wysoka.</w:t>
+        <w:t>ść kroku(delta = 1 s), częstotliwość próbkowania, próg, który jest wykorzystywany do określenia czy amplituda sygnału jest wystarczająco wysoka.</w:t>
       </w:r>
       <w:r>
         <w:t xml:space="preserve"> Funkcja ta wykonuje </w:t>
@@ -11590,37 +11566,573 @@
     <w:p>
       <w:pPr>
         <w:pStyle w:val="ListParagraph"/>
-        <w:ind w:left="1224"/>
-        <w:jc w:val="both"/>
-      </w:pPr>
-    </w:p>
-    <w:p>
-      <w:pPr>
-        <w:pStyle w:val="ListParagraph"/>
-        <w:ind w:left="1224"/>
-        <w:jc w:val="both"/>
-      </w:pPr>
-    </w:p>
-    <w:p>
-      <w:pPr>
-        <w:pStyle w:val="ListParagraph"/>
-        <w:ind w:left="1224"/>
-        <w:jc w:val="both"/>
-      </w:pPr>
-    </w:p>
-    <w:p>
-      <w:pPr>
-        <w:pStyle w:val="ListParagraph"/>
-        <w:ind w:left="1224"/>
-        <w:jc w:val="both"/>
-      </w:pPr>
-    </w:p>
-    <w:p>
-      <w:pPr>
-        <w:pStyle w:val="ListParagraph"/>
-        <w:ind w:left="1224"/>
-        <w:jc w:val="both"/>
-      </w:pPr>
+        <w:numPr>
+          <w:ilvl w:val="2"/>
+          <w:numId w:val="4"/>
+        </w:numPr>
+        <w:jc w:val="both"/>
+        <w:rPr>
+          <w:b/>
+          <w:bCs/>
+          <w:sz w:val="28"/>
+          <w:szCs w:val="28"/>
+        </w:rPr>
+      </w:pPr>
+      <w:r>
+        <w:rPr>
+          <w:b/>
+          <w:bCs/>
+          <w:sz w:val="28"/>
+          <w:szCs w:val="28"/>
+        </w:rPr>
+        <w:t>Plik main.py</w:t>
+      </w:r>
+    </w:p>
+    <w:p>
+      <w:pPr>
+        <w:pStyle w:val="ListParagraph"/>
+        <w:ind w:left="1224"/>
+        <w:jc w:val="both"/>
+      </w:pPr>
+      <w:r>
+        <w:t>Plik ten jest odpowiedzialny za interaktywną obsługę aplikacji. Umożliwia to użytkownikowi korzystanie ze wszystkich funkcji zebranych w jednym menu.</w:t>
+      </w:r>
+      <w:r>
+        <w:t xml:space="preserve"> Plik działa w oparciu o funkcję ‘</w:t>
+      </w:r>
+      <w:proofErr w:type="spellStart"/>
+      <w:r>
+        <w:t>main</w:t>
+      </w:r>
+      <w:proofErr w:type="spellEnd"/>
+      <w:r>
+        <w:t>’ ze zmienną globalną ‘</w:t>
+      </w:r>
+      <w:proofErr w:type="spellStart"/>
+      <w:r>
+        <w:t>pressed_button</w:t>
+      </w:r>
+      <w:proofErr w:type="spellEnd"/>
+      <w:r>
+        <w:t>’.</w:t>
+      </w:r>
+      <w:r>
+        <w:t xml:space="preserve"> Program obsługuje następujące przyciski:</w:t>
+      </w:r>
+    </w:p>
+    <w:p>
+      <w:pPr>
+        <w:pStyle w:val="ListParagraph"/>
+        <w:ind w:left="1224"/>
+        <w:jc w:val="both"/>
+      </w:pPr>
+    </w:p>
+    <w:p>
+      <w:pPr>
+        <w:pStyle w:val="ListParagraph"/>
+        <w:ind w:left="1224"/>
+        <w:jc w:val="both"/>
+      </w:pPr>
+      <w:r>
+        <w:t>‘</w:t>
+      </w:r>
+      <w:proofErr w:type="spellStart"/>
+      <w:r>
+        <w:t>Mouth</w:t>
+      </w:r>
+      <w:proofErr w:type="spellEnd"/>
+      <w:r>
+        <w:t xml:space="preserve"> open’ – odpowiedzialny za o</w:t>
+      </w:r>
+      <w:r>
+        <w:t>kreślenie tego czy usta użytkownika są otwarte czy nie</w:t>
+      </w:r>
+    </w:p>
+    <w:p>
+      <w:pPr>
+        <w:pStyle w:val="ListParagraph"/>
+        <w:ind w:left="1224"/>
+        <w:jc w:val="both"/>
+      </w:pPr>
+    </w:p>
+    <w:p>
+      <w:pPr>
+        <w:pStyle w:val="ListParagraph"/>
+        <w:ind w:left="1224"/>
+        <w:jc w:val="both"/>
+      </w:pPr>
+      <w:r>
+        <w:t>‘</w:t>
+      </w:r>
+      <w:proofErr w:type="spellStart"/>
+      <w:r>
+        <w:t>Smile</w:t>
+      </w:r>
+      <w:proofErr w:type="spellEnd"/>
+      <w:r>
+        <w:t xml:space="preserve">’ </w:t>
+      </w:r>
+      <w:r>
+        <w:t>–</w:t>
+      </w:r>
+      <w:r>
+        <w:t xml:space="preserve"> </w:t>
+      </w:r>
+      <w:r>
+        <w:t>odpowiedzialny za o</w:t>
+      </w:r>
+      <w:r>
+        <w:t>kreślenie tego czy</w:t>
+      </w:r>
+      <w:r>
+        <w:t xml:space="preserve"> użytkownik uśmiecha się z otwartą czy zamkniętą buzią</w:t>
+      </w:r>
+    </w:p>
+    <w:p>
+      <w:pPr>
+        <w:pStyle w:val="ListParagraph"/>
+        <w:ind w:left="1224"/>
+        <w:jc w:val="both"/>
+      </w:pPr>
+    </w:p>
+    <w:p>
+      <w:pPr>
+        <w:pStyle w:val="ListParagraph"/>
+        <w:ind w:left="1224"/>
+        <w:jc w:val="both"/>
+      </w:pPr>
+      <w:r>
+        <w:t xml:space="preserve">‘Kiss’ – </w:t>
+      </w:r>
+      <w:r>
+        <w:t>odpowiedzialny za o</w:t>
+      </w:r>
+      <w:r>
+        <w:t>kreślenie tego czy</w:t>
+      </w:r>
+      <w:r>
+        <w:t xml:space="preserve"> użytkownik poprawnie robi całusy do kamery</w:t>
+      </w:r>
+    </w:p>
+    <w:p>
+      <w:pPr>
+        <w:pStyle w:val="ListParagraph"/>
+        <w:ind w:left="1224"/>
+        <w:jc w:val="both"/>
+      </w:pPr>
+    </w:p>
+    <w:p>
+      <w:pPr>
+        <w:pStyle w:val="ListParagraph"/>
+        <w:ind w:left="1224"/>
+        <w:jc w:val="both"/>
+      </w:pPr>
+      <w:r>
+        <w:lastRenderedPageBreak/>
+        <w:t>‘</w:t>
+      </w:r>
+      <w:proofErr w:type="spellStart"/>
+      <w:r>
+        <w:t>Tongue</w:t>
+      </w:r>
+      <w:proofErr w:type="spellEnd"/>
+      <w:r>
+        <w:t>’</w:t>
+      </w:r>
+      <w:r>
+        <w:t xml:space="preserve"> – </w:t>
+      </w:r>
+      <w:r>
+        <w:t xml:space="preserve">odpowiedzialny za </w:t>
+      </w:r>
+      <w:r>
+        <w:t>śledzenie ruchu języka użytkownika</w:t>
+      </w:r>
+    </w:p>
+    <w:p>
+      <w:pPr>
+        <w:pStyle w:val="ListParagraph"/>
+        <w:ind w:left="1224"/>
+        <w:jc w:val="both"/>
+      </w:pPr>
+    </w:p>
+    <w:p>
+      <w:pPr>
+        <w:pStyle w:val="ListParagraph"/>
+        <w:ind w:left="1224"/>
+        <w:jc w:val="both"/>
+      </w:pPr>
+      <w:r>
+        <w:t>‘</w:t>
+      </w:r>
+      <w:proofErr w:type="spellStart"/>
+      <w:r>
+        <w:t>Cheeks</w:t>
+      </w:r>
+      <w:proofErr w:type="spellEnd"/>
+      <w:r>
+        <w:t>’</w:t>
+      </w:r>
+      <w:r>
+        <w:t xml:space="preserve"> – </w:t>
+      </w:r>
+      <w:r>
+        <w:t xml:space="preserve">odpowiedzialny za </w:t>
+      </w:r>
+      <w:r>
+        <w:t>detekcję ruchu policzków użytkownika</w:t>
+      </w:r>
+    </w:p>
+    <w:p>
+      <w:pPr>
+        <w:pStyle w:val="ListParagraph"/>
+        <w:ind w:left="1224"/>
+        <w:jc w:val="both"/>
+      </w:pPr>
+    </w:p>
+    <w:p>
+      <w:pPr>
+        <w:pStyle w:val="ListParagraph"/>
+        <w:ind w:left="1224"/>
+        <w:jc w:val="both"/>
+      </w:pPr>
+      <w:r>
+        <w:t xml:space="preserve">‘Right </w:t>
+      </w:r>
+      <w:proofErr w:type="spellStart"/>
+      <w:r>
+        <w:t>Cheek</w:t>
+      </w:r>
+      <w:proofErr w:type="spellEnd"/>
+      <w:r>
+        <w:t>’</w:t>
+      </w:r>
+      <w:r>
+        <w:t xml:space="preserve"> – </w:t>
+      </w:r>
+      <w:r>
+        <w:t xml:space="preserve">odpowiedzialny za </w:t>
+      </w:r>
+      <w:r>
+        <w:t xml:space="preserve">detekcję ruchu </w:t>
+      </w:r>
+      <w:r>
+        <w:t>prawego policzka</w:t>
+      </w:r>
+      <w:r>
+        <w:t xml:space="preserve"> użytkownika</w:t>
+      </w:r>
+    </w:p>
+    <w:p>
+      <w:pPr>
+        <w:pStyle w:val="ListParagraph"/>
+        <w:ind w:left="1224"/>
+        <w:jc w:val="both"/>
+      </w:pPr>
+    </w:p>
+    <w:p>
+      <w:pPr>
+        <w:pStyle w:val="ListParagraph"/>
+        <w:ind w:left="1224"/>
+        <w:jc w:val="both"/>
+      </w:pPr>
+      <w:r>
+        <w:t>‘</w:t>
+      </w:r>
+      <w:proofErr w:type="spellStart"/>
+      <w:r>
+        <w:t>Left</w:t>
+      </w:r>
+      <w:proofErr w:type="spellEnd"/>
+      <w:r>
+        <w:t xml:space="preserve"> </w:t>
+      </w:r>
+      <w:proofErr w:type="spellStart"/>
+      <w:r>
+        <w:t>Cheek</w:t>
+      </w:r>
+      <w:proofErr w:type="spellEnd"/>
+      <w:r>
+        <w:t>’</w:t>
+      </w:r>
+      <w:r>
+        <w:t xml:space="preserve"> – </w:t>
+      </w:r>
+      <w:r>
+        <w:t xml:space="preserve">odpowiedzialny za </w:t>
+      </w:r>
+      <w:r>
+        <w:t xml:space="preserve">detekcję ruchu </w:t>
+      </w:r>
+      <w:r>
+        <w:t xml:space="preserve">lewego </w:t>
+      </w:r>
+      <w:r>
+        <w:t>policzka</w:t>
+      </w:r>
+      <w:r>
+        <w:t xml:space="preserve"> </w:t>
+      </w:r>
+      <w:r>
+        <w:t>użytkownika</w:t>
+      </w:r>
+    </w:p>
+    <w:p>
+      <w:pPr>
+        <w:pStyle w:val="ListParagraph"/>
+        <w:ind w:left="1224"/>
+        <w:jc w:val="both"/>
+      </w:pPr>
+    </w:p>
+    <w:p>
+      <w:pPr>
+        <w:pStyle w:val="ListParagraph"/>
+        <w:ind w:left="1224"/>
+        <w:jc w:val="both"/>
+      </w:pPr>
+      <w:r>
+        <w:t xml:space="preserve">‘Lip </w:t>
+      </w:r>
+      <w:proofErr w:type="spellStart"/>
+      <w:r>
+        <w:t>roll</w:t>
+      </w:r>
+      <w:proofErr w:type="spellEnd"/>
+      <w:r>
+        <w:t>’</w:t>
+      </w:r>
+      <w:r>
+        <w:t xml:space="preserve"> – </w:t>
+      </w:r>
+      <w:r>
+        <w:t>odpowiedzialny za</w:t>
+      </w:r>
+      <w:r>
+        <w:t xml:space="preserve"> rozpoznanie dźwięku „wibrowania wargami”</w:t>
+      </w:r>
+    </w:p>
+    <w:p>
+      <w:pPr>
+        <w:pStyle w:val="ListParagraph"/>
+        <w:ind w:left="1224"/>
+        <w:jc w:val="both"/>
+      </w:pPr>
+    </w:p>
+    <w:p>
+      <w:pPr>
+        <w:pStyle w:val="ListParagraph"/>
+        <w:ind w:left="1224"/>
+        <w:jc w:val="both"/>
+      </w:pPr>
+      <w:r>
+        <w:t>‘</w:t>
+      </w:r>
+      <w:proofErr w:type="spellStart"/>
+      <w:r>
+        <w:t>Munching</w:t>
+      </w:r>
+      <w:proofErr w:type="spellEnd"/>
+      <w:r>
+        <w:t>’</w:t>
+      </w:r>
+      <w:r>
+        <w:t xml:space="preserve"> – </w:t>
+      </w:r>
+      <w:r>
+        <w:t>odpowiedzialny za</w:t>
+      </w:r>
+      <w:r>
+        <w:t xml:space="preserve"> rozpoznanie dźwięku mlaskania</w:t>
+      </w:r>
+    </w:p>
+    <w:p>
+      <w:pPr>
+        <w:pStyle w:val="ListParagraph"/>
+        <w:ind w:left="1224"/>
+        <w:jc w:val="both"/>
+      </w:pPr>
+    </w:p>
+    <w:p>
+      <w:pPr>
+        <w:pStyle w:val="ListParagraph"/>
+        <w:ind w:left="1224"/>
+        <w:jc w:val="both"/>
+      </w:pPr>
+      <w:r>
+        <w:t>‘</w:t>
+      </w:r>
+      <w:proofErr w:type="spellStart"/>
+      <w:r>
+        <w:t>Kneeling</w:t>
+      </w:r>
+      <w:proofErr w:type="spellEnd"/>
+      <w:r>
+        <w:t>’</w:t>
+      </w:r>
+      <w:r>
+        <w:t xml:space="preserve"> – </w:t>
+      </w:r>
+      <w:r>
+        <w:t>odpowiedzialny za</w:t>
+      </w:r>
+      <w:r>
+        <w:t xml:space="preserve"> rozpoznanie dźwięku „kląskania”</w:t>
+      </w:r>
+    </w:p>
+    <w:p>
+      <w:pPr>
+        <w:pStyle w:val="ListParagraph"/>
+        <w:ind w:left="1224"/>
+        <w:jc w:val="both"/>
+      </w:pPr>
+    </w:p>
+    <w:p>
+      <w:pPr>
+        <w:pStyle w:val="ListParagraph"/>
+        <w:ind w:left="1224"/>
+        <w:jc w:val="both"/>
+      </w:pPr>
+      <w:r>
+        <w:t>‘</w:t>
+      </w:r>
+      <w:proofErr w:type="spellStart"/>
+      <w:r>
+        <w:t>Words</w:t>
+      </w:r>
+      <w:proofErr w:type="spellEnd"/>
+      <w:r>
+        <w:t>’</w:t>
+      </w:r>
+      <w:r>
+        <w:t xml:space="preserve"> - </w:t>
+      </w:r>
+      <w:r>
+        <w:t>odpowiedzialny za</w:t>
+      </w:r>
+      <w:r>
+        <w:t xml:space="preserve"> rozpoznanie słowa wypowiedzianego przez użytkownika</w:t>
+      </w:r>
+    </w:p>
+    <w:p>
+      <w:pPr>
+        <w:pStyle w:val="ListParagraph"/>
+        <w:ind w:left="1224"/>
+        <w:jc w:val="both"/>
+      </w:pPr>
+    </w:p>
+    <w:p>
+      <w:pPr>
+        <w:pStyle w:val="ListParagraph"/>
+        <w:ind w:left="1224"/>
+        <w:jc w:val="both"/>
+      </w:pPr>
+      <w:r>
+        <w:t xml:space="preserve">Dla przycisków ‘Lip </w:t>
+      </w:r>
+      <w:proofErr w:type="spellStart"/>
+      <w:r>
+        <w:t>roll</w:t>
+      </w:r>
+      <w:proofErr w:type="spellEnd"/>
+      <w:r>
+        <w:t>’, ‘</w:t>
+      </w:r>
+      <w:proofErr w:type="spellStart"/>
+      <w:r>
+        <w:t>Munching</w:t>
+      </w:r>
+      <w:proofErr w:type="spellEnd"/>
+      <w:r>
+        <w:t>’, ‘</w:t>
+      </w:r>
+      <w:proofErr w:type="spellStart"/>
+      <w:r>
+        <w:t>Kneeling</w:t>
+      </w:r>
+      <w:proofErr w:type="spellEnd"/>
+      <w:r>
+        <w:t>’ oraz ‘</w:t>
+      </w:r>
+      <w:proofErr w:type="spellStart"/>
+      <w:r>
+        <w:t>Words</w:t>
+      </w:r>
+      <w:proofErr w:type="spellEnd"/>
+      <w:r>
+        <w:t>’ utworzona została specjalna funkcja ‘</w:t>
+      </w:r>
+      <w:proofErr w:type="spellStart"/>
+      <w:r>
+        <w:t>toggle_menu</w:t>
+      </w:r>
+      <w:proofErr w:type="spellEnd"/>
+      <w:r>
+        <w:t>’ rozwijająca dodatkową listę przycisków dla każdego z wymienionych.</w:t>
+      </w:r>
+      <w:r>
+        <w:t xml:space="preserve"> Składają się na nie: ‘Start’, ‘Stop’, ‘Play’ i ‘</w:t>
+      </w:r>
+      <w:proofErr w:type="spellStart"/>
+      <w:r>
+        <w:t>Check</w:t>
+      </w:r>
+      <w:proofErr w:type="spellEnd"/>
+      <w:r>
+        <w:t>’.</w:t>
+      </w:r>
+      <w:r>
+        <w:t xml:space="preserve"> Dla </w:t>
+      </w:r>
+      <w:r>
+        <w:t xml:space="preserve">‘Lip </w:t>
+      </w:r>
+      <w:proofErr w:type="spellStart"/>
+      <w:r>
+        <w:t>roll</w:t>
+      </w:r>
+      <w:proofErr w:type="spellEnd"/>
+      <w:r>
+        <w:t>’, ‘</w:t>
+      </w:r>
+      <w:proofErr w:type="spellStart"/>
+      <w:r>
+        <w:t>Munching</w:t>
+      </w:r>
+      <w:proofErr w:type="spellEnd"/>
+      <w:r>
+        <w:t>’</w:t>
+      </w:r>
+      <w:r>
+        <w:t xml:space="preserve"> i </w:t>
+      </w:r>
+      <w:r>
+        <w:t>‘</w:t>
+      </w:r>
+      <w:proofErr w:type="spellStart"/>
+      <w:r>
+        <w:t>Kneeling</w:t>
+      </w:r>
+      <w:proofErr w:type="spellEnd"/>
+      <w:r>
+        <w:t>’</w:t>
+      </w:r>
+      <w:r>
+        <w:t xml:space="preserve"> funkcje obsługujące te przyciski są współdzielone ponieważ działają one w oparciu o te same mechanizmy. Jednak </w:t>
+      </w:r>
+      <w:r>
+        <w:t>‘</w:t>
+      </w:r>
+      <w:proofErr w:type="spellStart"/>
+      <w:r>
+        <w:t>Words</w:t>
+      </w:r>
+      <w:proofErr w:type="spellEnd"/>
+      <w:r>
+        <w:t>’</w:t>
+      </w:r>
+      <w:r>
+        <w:t xml:space="preserve"> korzysta z innych funkcji, jako że jest to przycisk odpowiedzialny za wykonywanie innego rodzaju operacje.</w:t>
+      </w:r>
     </w:p>
     <w:sectPr>
       <w:pgSz w:w="11906" w:h="16838"/>
@@ -12646,6 +13158,7 @@
   <w:style w:type="character" w:default="1" w:styleId="DefaultParagraphFont">
     <w:name w:val="Default Paragraph Font"/>
     <w:uiPriority w:val="1"/>
+    <w:semiHidden/>
     <w:unhideWhenUsed/>
   </w:style>
   <w:style w:type="table" w:default="1" w:styleId="TableNormal">

--- a/Opis Funkcji.DOCX
+++ b/Opis Funkcji.DOCX
@@ -503,6 +503,13 @@
         <w:ind w:left="792"/>
         <w:jc w:val="both"/>
       </w:pPr>
+    </w:p>
+    <w:p>
+      <w:pPr>
+        <w:pStyle w:val="ListParagraph"/>
+        <w:ind w:left="792"/>
+        <w:jc w:val="both"/>
+      </w:pPr>
       <w:r>
         <w:t>‘</w:t>
       </w:r>
@@ -550,6 +557,7 @@
         <w:jc w:val="both"/>
       </w:pPr>
       <w:r>
+        <w:lastRenderedPageBreak/>
         <w:t>‘</w:t>
       </w:r>
       <w:proofErr w:type="spellStart"/>
@@ -568,7 +576,6 @@
         <w:jc w:val="both"/>
       </w:pPr>
       <w:r>
-        <w:lastRenderedPageBreak/>
         <w:t>W folderze</w:t>
       </w:r>
       <w:r>
@@ -605,9 +612,23 @@
         <w:ind w:left="792"/>
         <w:jc w:val="both"/>
       </w:pPr>
+    </w:p>
+    <w:p>
+      <w:pPr>
+        <w:pStyle w:val="ListParagraph"/>
+        <w:ind w:left="792"/>
+        <w:jc w:val="both"/>
+      </w:pPr>
       <w:r>
         <w:t>Pozostałymi folderami w folderze głównym są:</w:t>
       </w:r>
+    </w:p>
+    <w:p>
+      <w:pPr>
+        <w:pStyle w:val="ListParagraph"/>
+        <w:ind w:left="792"/>
+        <w:jc w:val="both"/>
+      </w:pPr>
     </w:p>
     <w:p>
       <w:pPr>
@@ -1067,6 +1088,7 @@
       </w:r>
       <w:proofErr w:type="spellStart"/>
       <w:r>
+        <w:lastRenderedPageBreak/>
         <w:t>MediaPipe</w:t>
       </w:r>
       <w:proofErr w:type="spellEnd"/>
@@ -1074,11 +1096,7 @@
         <w:t>(13 górna warga, 14 dolna warga).</w:t>
       </w:r>
       <w:r>
-        <w:t xml:space="preserve"> Obliczane są współrzędne ‘y’ dla górnej oraz dolnej wargi. Są one wykonywane w oparciu o wcześniej zdefiniowaną wysokość ‘h’. </w:t>
-      </w:r>
-      <w:r>
-        <w:lastRenderedPageBreak/>
-        <w:t>Prostą różnicą obliczana jest odległość pomiędzy dolną a górną wargą</w:t>
+        <w:t xml:space="preserve"> Obliczane są współrzędne ‘y’ dla górnej oraz dolnej wargi. Są one wykonywane w oparciu o wcześniej zdefiniowaną wysokość ‘h’. Prostą różnicą obliczana jest odległość pomiędzy dolną a górną wargą</w:t>
       </w:r>
       <w:r>
         <w:t xml:space="preserve"> co</w:t>
@@ -1438,6 +1456,7 @@
         <w:jc w:val="both"/>
       </w:pPr>
       <w:r>
+        <w:lastRenderedPageBreak/>
         <w:t>Następnie przechwytywany jest obraz domyślnej kamery wideo(kamera o indeksie 0). Inicjalizowan</w:t>
       </w:r>
       <w:r>
@@ -1447,11 +1466,7 @@
         <w:t xml:space="preserve">, a także początkowy status </w:t>
       </w:r>
       <w:r>
-        <w:t xml:space="preserve">określający wykrycie </w:t>
-      </w:r>
-      <w:r>
-        <w:lastRenderedPageBreak/>
-        <w:t>całusa</w:t>
+        <w:t>określający wykrycie całusa</w:t>
       </w:r>
       <w:r>
         <w:t>(ustawiony na ‘</w:t>
@@ -1773,7 +1788,11 @@
       </w:r>
       <w:proofErr w:type="spellEnd"/>
       <w:r>
-        <w:t>). Obraz jest rysowany na kanwie od lewego górnego rogu co umożliwia jego wizualizację w interfejsie użytkownika. Następnie interfejs użytkownika jest odświeżany tak, aby zmiany w nim dokonane były widoczne natychmiastowo. Na koniec obiekt przechwytywanie wideo jest zwalniany i zamykane są wszystkie okna.</w:t>
+        <w:t xml:space="preserve">). Obraz jest rysowany na kanwie od lewego górnego rogu co umożliwia jego wizualizację w interfejsie użytkownika. Następnie interfejs użytkownika jest </w:t>
+      </w:r>
+      <w:r>
+        <w:lastRenderedPageBreak/>
+        <w:t>odświeżany tak, aby zmiany w nim dokonane były widoczne natychmiastowo. Na koniec obiekt przechwytywanie wideo jest zwalniany i zamykane są wszystkie okna.</w:t>
       </w:r>
     </w:p>
     <w:p>
@@ -1805,7 +1824,6 @@
           <w:sz w:val="28"/>
           <w:szCs w:val="28"/>
         </w:rPr>
-        <w:lastRenderedPageBreak/>
         <w:t xml:space="preserve"> Plik smile.py</w:t>
       </w:r>
     </w:p>
@@ -3211,6 +3229,13 @@
         <w:ind w:left="1728"/>
         <w:jc w:val="both"/>
       </w:pPr>
+    </w:p>
+    <w:p>
+      <w:pPr>
+        <w:pStyle w:val="ListParagraph"/>
+        <w:ind w:left="1728"/>
+        <w:jc w:val="both"/>
+      </w:pPr>
       <w:r>
         <w:t>‘</w:t>
       </w:r>
@@ -3230,6 +3255,7 @@
         <w:jc w:val="both"/>
       </w:pPr>
       <w:r>
+        <w:lastRenderedPageBreak/>
         <w:t>‘h’ – wysokość obraz</w:t>
       </w:r>
       <w:r>
@@ -3243,9 +3269,15 @@
         <w:jc w:val="both"/>
       </w:pPr>
       <w:r>
-        <w:lastRenderedPageBreak/>
         <w:t>‘w’ – szerokość obrazu</w:t>
       </w:r>
+    </w:p>
+    <w:p>
+      <w:pPr>
+        <w:pStyle w:val="ListParagraph"/>
+        <w:ind w:left="1728"/>
+        <w:jc w:val="both"/>
+      </w:pPr>
     </w:p>
     <w:p>
       <w:pPr>
@@ -3691,6 +3723,7 @@
         <w:jc w:val="both"/>
       </w:pPr>
       <w:r>
+        <w:lastRenderedPageBreak/>
         <w:t>Program odczytuje wartość przesunięcia w poziome dla danego piksela, a następnie zwraca wektor przepływu optycznego.</w:t>
       </w:r>
       <w:r>
@@ -3700,11 +3733,7 @@
         <w:t>Następnie dla danego piksela rysowana jest strzałka przedstawiająca kierunek oraz wielkość ruchu.</w:t>
       </w:r>
       <w:r>
-        <w:t xml:space="preserve"> Później sumowane są </w:t>
-      </w:r>
-      <w:r>
-        <w:lastRenderedPageBreak/>
-        <w:t>wszystkie przemieszczenia w poziomie dla przetwarzanych pikseli</w:t>
+        <w:t xml:space="preserve"> Później sumowane są wszystkie przemieszczenia w poziomie dla przetwarzanych pikseli</w:t>
       </w:r>
       <w:r>
         <w:t xml:space="preserve"> co pozwala na późniejsze określenie symetrycznego ruchu policzków.</w:t>
@@ -4209,6 +4238,7 @@
           <w:sz w:val="28"/>
           <w:szCs w:val="28"/>
         </w:rPr>
+        <w:lastRenderedPageBreak/>
         <w:t xml:space="preserve"> Plik left_cheek.py</w:t>
       </w:r>
     </w:p>
@@ -4242,67 +4272,292 @@
       </w:r>
       <w:proofErr w:type="spellEnd"/>
       <w:r>
-        <w:t xml:space="preserve"> celem </w:t>
+        <w:t xml:space="preserve"> celem przetwarzania obrazu wideo oraz </w:t>
+      </w:r>
+      <w:proofErr w:type="spellStart"/>
+      <w:r>
+        <w:t>MediaPipe</w:t>
+      </w:r>
+      <w:proofErr w:type="spellEnd"/>
+      <w:r>
+        <w:t xml:space="preserve"> wykorzystywane do wykrywania siatki twarzy. Biblioteka </w:t>
+      </w:r>
+      <w:proofErr w:type="spellStart"/>
+      <w:r>
+        <w:t>Pillow</w:t>
+      </w:r>
+      <w:proofErr w:type="spellEnd"/>
+      <w:r>
+        <w:t xml:space="preserve"> służy do konwersji obrazów </w:t>
+      </w:r>
+      <w:proofErr w:type="spellStart"/>
+      <w:r>
+        <w:t>OpenCV</w:t>
+      </w:r>
+      <w:proofErr w:type="spellEnd"/>
+      <w:r>
+        <w:t xml:space="preserve"> na format odpowiedni do wyświetlania w GUI(</w:t>
+      </w:r>
+      <w:proofErr w:type="spellStart"/>
+      <w:r>
+        <w:t>Tkinter</w:t>
+      </w:r>
+      <w:proofErr w:type="spellEnd"/>
+      <w:r>
+        <w:t xml:space="preserve">).  </w:t>
+      </w:r>
+      <w:proofErr w:type="spellStart"/>
+      <w:r>
+        <w:t>Numpy</w:t>
+      </w:r>
+      <w:proofErr w:type="spellEnd"/>
+      <w:r>
+        <w:t xml:space="preserve"> jest odpowiedzialne za wykonywanie operacji numerycznych. Biblioteka </w:t>
+      </w:r>
+      <w:proofErr w:type="spellStart"/>
+      <w:r>
+        <w:t>time</w:t>
+      </w:r>
+      <w:proofErr w:type="spellEnd"/>
+      <w:r>
+        <w:t xml:space="preserve"> służy do zarządzania czasem i jest wykorzystywana do obliczania liczby klatek na sekundę. Plik display.py. zajmuje się przechwytywaniem obrazu. Kluczowymi modułami programu są 4 podfunkcje, którymi są: </w:t>
+      </w:r>
+      <w:proofErr w:type="spellStart"/>
+      <w:r>
+        <w:t>determine_puffed</w:t>
+      </w:r>
+      <w:proofErr w:type="spellEnd"/>
+      <w:r>
+        <w:t xml:space="preserve">, </w:t>
+      </w:r>
+      <w:proofErr w:type="spellStart"/>
+      <w:r>
+        <w:t>get_mouth_corner_rectangles</w:t>
+      </w:r>
+      <w:proofErr w:type="spellEnd"/>
+      <w:r>
+        <w:t xml:space="preserve">, </w:t>
+      </w:r>
+      <w:proofErr w:type="spellStart"/>
+      <w:r>
+        <w:t>draw_optical_flow_vectors</w:t>
+      </w:r>
+      <w:proofErr w:type="spellEnd"/>
+      <w:r>
+        <w:t xml:space="preserve">, </w:t>
+      </w:r>
+      <w:proofErr w:type="spellStart"/>
+      <w:r>
+        <w:t>display_puffed_status</w:t>
+      </w:r>
+      <w:proofErr w:type="spellEnd"/>
+      <w:r>
+        <w:t>(Opis tych modułów znajduje się na końcu opisu cheeks.py).</w:t>
+      </w:r>
+    </w:p>
+    <w:p>
+      <w:pPr>
+        <w:pStyle w:val="ListParagraph"/>
+        <w:ind w:left="1224"/>
+        <w:jc w:val="both"/>
+      </w:pPr>
+    </w:p>
+    <w:p>
+      <w:pPr>
+        <w:pStyle w:val="ListParagraph"/>
+        <w:ind w:left="1224"/>
+        <w:jc w:val="both"/>
+      </w:pPr>
+      <w:r>
+        <w:t>Na początku i</w:t>
+      </w:r>
+      <w:r>
+        <w:t>nicjalizowany jest detektor siatki twarzy ‘</w:t>
+      </w:r>
+      <w:proofErr w:type="spellStart"/>
+      <w:r>
+        <w:t>face_mesh</w:t>
+      </w:r>
+      <w:proofErr w:type="spellEnd"/>
+      <w:r>
+        <w:t>’ służący do wykrywania punktów charakterystycznych twarzy(</w:t>
+      </w:r>
+      <w:proofErr w:type="spellStart"/>
+      <w:r>
+        <w:t>facial</w:t>
+      </w:r>
+      <w:proofErr w:type="spellEnd"/>
+      <w:r>
+        <w:t xml:space="preserve"> </w:t>
+      </w:r>
+      <w:proofErr w:type="spellStart"/>
+      <w:r>
+        <w:t>landmarks</w:t>
+      </w:r>
+      <w:proofErr w:type="spellEnd"/>
+      <w:r>
+        <w:t>) z limitem 1 twarzy.</w:t>
+      </w:r>
+    </w:p>
+    <w:p>
+      <w:pPr>
+        <w:pStyle w:val="ListParagraph"/>
+        <w:ind w:left="1224"/>
+        <w:jc w:val="both"/>
+      </w:pPr>
+    </w:p>
+    <w:p>
+      <w:pPr>
+        <w:pStyle w:val="ListParagraph"/>
+        <w:ind w:left="1224"/>
+        <w:jc w:val="both"/>
+      </w:pPr>
+      <w:r>
+        <w:t>Następnie przechwytywany jest obraz domyślnej kamery wideo(kamera o indeksie 0). Inicjalizowan</w:t>
+      </w:r>
+      <w:r>
+        <w:t xml:space="preserve">y jest próg </w:t>
+      </w:r>
+      <w:r>
+        <w:t>wykrywania ruchu dla</w:t>
+      </w:r>
+      <w:r>
+        <w:t xml:space="preserve"> lewego policzka</w:t>
+      </w:r>
+      <w:r>
+        <w:t xml:space="preserve">, początkowy status </w:t>
+      </w:r>
+      <w:r>
+        <w:t xml:space="preserve">lewego </w:t>
+      </w:r>
+      <w:r>
+        <w:t>polic</w:t>
+      </w:r>
+      <w:r>
+        <w:t>zka</w:t>
+      </w:r>
+      <w:r>
+        <w:t>(ustawiony na ‘</w:t>
+      </w:r>
+      <w:proofErr w:type="spellStart"/>
+      <w:r>
+        <w:t>False</w:t>
+      </w:r>
+      <w:proofErr w:type="spellEnd"/>
+      <w:r>
+        <w:t>’), zmienna pomocnicza dla licznika określającego liczbę ile razy policz</w:t>
+      </w:r>
+      <w:r>
+        <w:t>ek</w:t>
+      </w:r>
+      <w:r>
+        <w:t xml:space="preserve"> były </w:t>
+      </w:r>
+      <w:r>
+        <w:t>został poruszony</w:t>
+      </w:r>
+      <w:r>
+        <w:t xml:space="preserve">, czas oczekiwania na możliwość kolejnego </w:t>
+      </w:r>
+      <w:r>
+        <w:t>poruszenia policzka</w:t>
+      </w:r>
+      <w:r>
+        <w:t xml:space="preserve">(3 sekundy), licznik </w:t>
+      </w:r>
+      <w:r>
+        <w:t>określający ile razy lewy policzek został poruszony</w:t>
+      </w:r>
+      <w:r>
+        <w:t xml:space="preserve">. Pojedyncze klatki są </w:t>
+      </w:r>
+      <w:proofErr w:type="spellStart"/>
+      <w:r>
+        <w:t>dczytywane</w:t>
+      </w:r>
+      <w:proofErr w:type="spellEnd"/>
+      <w:r>
+        <w:t xml:space="preserve"> z przechwytywanego obrazu wideo, który później jest konwertowany z BGR(domyślny format </w:t>
+      </w:r>
+      <w:proofErr w:type="spellStart"/>
+      <w:r>
+        <w:t>OpenCV</w:t>
+      </w:r>
+      <w:proofErr w:type="spellEnd"/>
+      <w:r>
+        <w:t xml:space="preserve">) na RGB. Później obraz przetwarzany jest za pomocą detektora siatki twarzy, celem uzyskania punktów charakterystycznych twarzy. </w:t>
+      </w:r>
+    </w:p>
+    <w:p>
+      <w:pPr>
+        <w:pStyle w:val="ListParagraph"/>
+        <w:ind w:left="1224"/>
+        <w:jc w:val="both"/>
+      </w:pPr>
+    </w:p>
+    <w:p>
+      <w:pPr>
+        <w:pStyle w:val="ListParagraph"/>
+        <w:ind w:left="1224"/>
+        <w:jc w:val="both"/>
+      </w:pPr>
+      <w:r>
+        <w:t xml:space="preserve">W następnym kroku program sprawdza czy wykryte zostały jakieś punkty charakterystyczne twarzy. Jeżeli tak, to punkty te są ekstrahowane(wyodrębniane) dla pierwszej wykrytej twarzy. Później obraz z kamery zostaje zamieniony z formatu BGR na obraz w skali szarości celem prostszej analizy ruchu w oparciu o różnice w jasności. Jest to praktyczniejsze niż używanie trójkanałowych obrazów kolorowych, oraz jest zdecydowanie mniej obciążające obliczeniowo. Następnie kod sprawdza czy poprzednia klatka obrazu jest zapisana w skali szarości. Jeżeli nie, oznacza to, że program dopiero rozpoczął swoje działanie i przetwarza dopiero pierwszą klatkę obrazu. Później wykorzystany zostaje algorytm Gunnara </w:t>
+      </w:r>
+      <w:proofErr w:type="spellStart"/>
+      <w:r>
+        <w:t>Farnebacka</w:t>
+      </w:r>
+      <w:proofErr w:type="spellEnd"/>
+      <w:r>
+        <w:t>, który służy do obliczenia przepływu optycznego(zmiany w jasności pikseli) pomiędzy dwiema klatkami(bieżącą i poprzednią), co pozwala na dokładną analizę ruchu między nimi. Obraz jest przetwarzany w różnych rozmiarach, co pozwala uchwycić różne poziomy detali w ruchu. W tym wypadku każda kolejna warstwa piramidy obrazowej będzie zmniejszana o połowę. Piramida w tym konkretnym przypadku składa się z 3 poziomów po 10 iteracji. Rozmiar okna, w którym obliczany jest ruch pi</w:t>
+      </w:r>
+      <w:r>
+        <w:t>k</w:t>
+      </w:r>
+      <w:r>
+        <w:t>seli wynosi 10x10, gdzie środkiem okna jest bieżący piksel. Standardowe odchylenie dla wygładzania w tym przypadku wynosi 5. Służy ono do redukcji szumów oraz zapewnia stabilniejsze wyniki w obliczeniach.</w:t>
+      </w:r>
+    </w:p>
+    <w:p>
+      <w:pPr>
+        <w:pStyle w:val="ListParagraph"/>
+        <w:ind w:left="1224"/>
+        <w:jc w:val="both"/>
+      </w:pPr>
+      <w:r>
+        <w:t>(WYJAŚNIENIE TEGO ALGORYTMU WYMAGA UZGODNIENIA)</w:t>
+      </w:r>
+    </w:p>
+    <w:p>
+      <w:pPr>
+        <w:pStyle w:val="ListParagraph"/>
+        <w:ind w:left="1224"/>
+        <w:jc w:val="both"/>
+      </w:pPr>
+      <w:r>
+        <w:t>Ostatecznym wynikiem tego algorytmu jest macierz wektorów, gdzie dla każdego piksela określony został wektor oraz jego kierunek.</w:t>
+      </w:r>
+    </w:p>
+    <w:p>
+      <w:pPr>
+        <w:pStyle w:val="ListParagraph"/>
+        <w:ind w:left="1224"/>
+        <w:jc w:val="both"/>
+      </w:pPr>
+    </w:p>
+    <w:p>
+      <w:pPr>
+        <w:pStyle w:val="ListParagraph"/>
+        <w:ind w:left="1224"/>
+        <w:jc w:val="both"/>
+      </w:pPr>
+      <w:r>
+        <w:t xml:space="preserve">W następnym kroku pobrane zostają wymiary obrazu gdzie ‘h’ to wysokość a ‘w’ to szerokość. Zostaną one wykorzystane w późniejszych operacjach. Każda klatka jest konwertowana z przestrzeni kolorów BGR na RGB celem późniejszego przetworzenia </w:t>
       </w:r>
       <w:r>
         <w:lastRenderedPageBreak/>
-        <w:t xml:space="preserve">przetwarzania obrazu wideo oraz </w:t>
-      </w:r>
-      <w:proofErr w:type="spellStart"/>
-      <w:r>
-        <w:t>MediaPipe</w:t>
-      </w:r>
-      <w:proofErr w:type="spellEnd"/>
-      <w:r>
-        <w:t xml:space="preserve"> wykorzystywane do wykrywania siatki twarzy. Biblioteka </w:t>
-      </w:r>
-      <w:proofErr w:type="spellStart"/>
-      <w:r>
-        <w:t>Pillow</w:t>
-      </w:r>
-      <w:proofErr w:type="spellEnd"/>
-      <w:r>
-        <w:t xml:space="preserve"> służy do konwersji obrazów </w:t>
-      </w:r>
-      <w:proofErr w:type="spellStart"/>
-      <w:r>
-        <w:t>OpenCV</w:t>
-      </w:r>
-      <w:proofErr w:type="spellEnd"/>
-      <w:r>
-        <w:t xml:space="preserve"> na format odpowiedni do wyświetlania w GUI(</w:t>
-      </w:r>
-      <w:proofErr w:type="spellStart"/>
-      <w:r>
-        <w:t>Tkinter</w:t>
-      </w:r>
-      <w:proofErr w:type="spellEnd"/>
-      <w:r>
-        <w:t xml:space="preserve">).  </w:t>
-      </w:r>
-      <w:proofErr w:type="spellStart"/>
-      <w:r>
-        <w:t>Numpy</w:t>
-      </w:r>
-      <w:proofErr w:type="spellEnd"/>
-      <w:r>
-        <w:t xml:space="preserve"> jest odpowiedzialne za wykonywanie operacji numerycznych. Biblioteka </w:t>
-      </w:r>
-      <w:proofErr w:type="spellStart"/>
-      <w:r>
-        <w:t>time</w:t>
-      </w:r>
-      <w:proofErr w:type="spellEnd"/>
-      <w:r>
-        <w:t xml:space="preserve"> służy do zarządzania czasem i jest wykorzystywana do obliczania liczby klatek na sekundę. Plik display.py. zajmuje się przechwytywaniem obrazu. Kluczowymi modułami programu są 4 podfunkcje, którymi są: </w:t>
-      </w:r>
-      <w:proofErr w:type="spellStart"/>
-      <w:r>
-        <w:t>determine_puffed</w:t>
-      </w:r>
-      <w:proofErr w:type="spellEnd"/>
-      <w:r>
-        <w:t xml:space="preserve">, </w:t>
+        <w:t>obrazu, które pozwoli na wykrycie punktów charakterystycznych twarzy. Następnie na program sprawdza czy zostały wykryte jakiekolwiek punkty charakterystyczne. Jeżeli tak to wywoływana jest funkcja ‘</w:t>
       </w:r>
       <w:proofErr w:type="spellStart"/>
       <w:r>
@@ -4310,236 +4565,7 @@
       </w:r>
       <w:proofErr w:type="spellEnd"/>
       <w:r>
-        <w:t xml:space="preserve">, </w:t>
-      </w:r>
-      <w:proofErr w:type="spellStart"/>
-      <w:r>
-        <w:t>draw_optical_flow_vectors</w:t>
-      </w:r>
-      <w:proofErr w:type="spellEnd"/>
-      <w:r>
-        <w:t xml:space="preserve">, </w:t>
-      </w:r>
-      <w:proofErr w:type="spellStart"/>
-      <w:r>
-        <w:t>display_puffed_status</w:t>
-      </w:r>
-      <w:proofErr w:type="spellEnd"/>
-      <w:r>
-        <w:t>(Opis tych modułów znajduje się na końcu opisu cheeks.py).</w:t>
-      </w:r>
-    </w:p>
-    <w:p>
-      <w:pPr>
-        <w:pStyle w:val="ListParagraph"/>
-        <w:ind w:left="1224"/>
-        <w:jc w:val="both"/>
-      </w:pPr>
-    </w:p>
-    <w:p>
-      <w:pPr>
-        <w:pStyle w:val="ListParagraph"/>
-        <w:ind w:left="1224"/>
-        <w:jc w:val="both"/>
-      </w:pPr>
-      <w:r>
-        <w:t>Na początku i</w:t>
-      </w:r>
-      <w:r>
-        <w:t>nicjalizowany jest detektor siatki twarzy ‘</w:t>
-      </w:r>
-      <w:proofErr w:type="spellStart"/>
-      <w:r>
-        <w:t>face_mesh</w:t>
-      </w:r>
-      <w:proofErr w:type="spellEnd"/>
-      <w:r>
-        <w:t>’ służący do wykrywania punktów charakterystycznych twarzy(</w:t>
-      </w:r>
-      <w:proofErr w:type="spellStart"/>
-      <w:r>
-        <w:t>facial</w:t>
-      </w:r>
-      <w:proofErr w:type="spellEnd"/>
-      <w:r>
-        <w:t xml:space="preserve"> </w:t>
-      </w:r>
-      <w:proofErr w:type="spellStart"/>
-      <w:r>
-        <w:t>landmarks</w:t>
-      </w:r>
-      <w:proofErr w:type="spellEnd"/>
-      <w:r>
-        <w:t>) z limitem 1 twarzy.</w:t>
-      </w:r>
-    </w:p>
-    <w:p>
-      <w:pPr>
-        <w:pStyle w:val="ListParagraph"/>
-        <w:ind w:left="1224"/>
-        <w:jc w:val="both"/>
-      </w:pPr>
-    </w:p>
-    <w:p>
-      <w:pPr>
-        <w:pStyle w:val="ListParagraph"/>
-        <w:ind w:left="1224"/>
-        <w:jc w:val="both"/>
-      </w:pPr>
-      <w:r>
-        <w:t>Następnie przechwytywany jest obraz domyślnej kamery wideo(kamera o indeksie 0). Inicjalizowan</w:t>
-      </w:r>
-      <w:r>
-        <w:t xml:space="preserve">y jest próg </w:t>
-      </w:r>
-      <w:r>
-        <w:t>wykrywania ruchu dla</w:t>
-      </w:r>
-      <w:r>
-        <w:t xml:space="preserve"> lewego policzka</w:t>
-      </w:r>
-      <w:r>
-        <w:t xml:space="preserve">, początkowy status </w:t>
-      </w:r>
-      <w:r>
-        <w:t xml:space="preserve">lewego </w:t>
-      </w:r>
-      <w:r>
-        <w:t>polic</w:t>
-      </w:r>
-      <w:r>
-        <w:t>zka</w:t>
-      </w:r>
-      <w:r>
-        <w:t>(ustawiony na ‘</w:t>
-      </w:r>
-      <w:proofErr w:type="spellStart"/>
-      <w:r>
-        <w:t>False</w:t>
-      </w:r>
-      <w:proofErr w:type="spellEnd"/>
-      <w:r>
-        <w:t>’), zmienna pomocnicza dla licznika określającego liczbę ile razy policz</w:t>
-      </w:r>
-      <w:r>
-        <w:t>ek</w:t>
-      </w:r>
-      <w:r>
-        <w:t xml:space="preserve"> były </w:t>
-      </w:r>
-      <w:r>
-        <w:t>został poruszony</w:t>
-      </w:r>
-      <w:r>
-        <w:t xml:space="preserve">, czas oczekiwania na możliwość kolejnego </w:t>
-      </w:r>
-      <w:r>
-        <w:t>poruszenia policzka</w:t>
-      </w:r>
-      <w:r>
-        <w:t xml:space="preserve">(3 sekundy), licznik </w:t>
-      </w:r>
-      <w:r>
-        <w:t>określający ile razy lewy policzek został poruszony</w:t>
-      </w:r>
-      <w:r>
-        <w:t xml:space="preserve">. Pojedyncze klatki są </w:t>
-      </w:r>
-      <w:proofErr w:type="spellStart"/>
-      <w:r>
-        <w:t>dczytywane</w:t>
-      </w:r>
-      <w:proofErr w:type="spellEnd"/>
-      <w:r>
-        <w:t xml:space="preserve"> z przechwytywanego obrazu wideo, który później jest konwertowany z BGR(domyślny format </w:t>
-      </w:r>
-      <w:proofErr w:type="spellStart"/>
-      <w:r>
-        <w:t>OpenCV</w:t>
-      </w:r>
-      <w:proofErr w:type="spellEnd"/>
-      <w:r>
-        <w:t xml:space="preserve">) na RGB. Później obraz przetwarzany jest za pomocą detektora siatki twarzy, celem uzyskania punktów charakterystycznych twarzy. </w:t>
-      </w:r>
-    </w:p>
-    <w:p>
-      <w:pPr>
-        <w:pStyle w:val="ListParagraph"/>
-        <w:ind w:left="1224"/>
-        <w:jc w:val="both"/>
-      </w:pPr>
-    </w:p>
-    <w:p>
-      <w:pPr>
-        <w:pStyle w:val="ListParagraph"/>
-        <w:ind w:left="1224"/>
-        <w:jc w:val="both"/>
-      </w:pPr>
-      <w:r>
-        <w:t xml:space="preserve">W następnym kroku program sprawdza czy wykryte zostały jakieś punkty charakterystyczne twarzy. Jeżeli tak, to punkty te są ekstrahowane(wyodrębniane) dla pierwszej wykrytej twarzy. Później obraz z kamery zostaje zamieniony z formatu BGR na obraz w skali szarości celem prostszej analizy ruchu w oparciu o różnice w jasności. Jest to praktyczniejsze niż używanie trójkanałowych obrazów kolorowych, oraz jest zdecydowanie mniej obciążające obliczeniowo. Następnie kod sprawdza czy poprzednia klatka obrazu jest zapisana w skali szarości. Jeżeli nie, oznacza to, że program dopiero rozpoczął swoje działanie i przetwarza dopiero pierwszą klatkę obrazu. Później wykorzystany zostaje algorytm Gunnara </w:t>
-      </w:r>
-      <w:proofErr w:type="spellStart"/>
-      <w:r>
-        <w:t>Farnebacka</w:t>
-      </w:r>
-      <w:proofErr w:type="spellEnd"/>
-      <w:r>
-        <w:t>, który służy do obliczenia przepływu optycznego(zmiany w jasności pikseli) pomiędzy dwiema klatkami(bieżącą i poprzednią), co pozwala na dokładną analizę ruchu między nimi. Obraz jest przetwarzany w różnych rozmiarach, co pozwala uchwycić różne poziomy detali w ruchu. W tym wypadku każda kolejna warstwa piramidy obrazowej będzie zmniejszana o połowę. Piramida w tym konkretnym przypadku składa się z 3 poziomów po 10 iteracji. Rozmiar okna, w którym obliczany jest ruch pi</w:t>
-      </w:r>
-      <w:r>
-        <w:t>k</w:t>
-      </w:r>
-      <w:r>
-        <w:t>seli wynosi 10x10, gdzie środkiem okna jest bieżący piksel. Standardowe odchylenie dla wygładzania w tym przypadku wynosi 5. Służy ono do redukcji szumów oraz zapewnia stabilniejsze wyniki w obliczeniach.</w:t>
-      </w:r>
-    </w:p>
-    <w:p>
-      <w:pPr>
-        <w:pStyle w:val="ListParagraph"/>
-        <w:ind w:left="1224"/>
-        <w:jc w:val="both"/>
-      </w:pPr>
-      <w:r>
-        <w:t>(WYJAŚNIENIE TEGO ALGORYTMU WYMAGA UZGODNIENIA)</w:t>
-      </w:r>
-    </w:p>
-    <w:p>
-      <w:pPr>
-        <w:pStyle w:val="ListParagraph"/>
-        <w:ind w:left="1224"/>
-        <w:jc w:val="both"/>
-      </w:pPr>
-      <w:r>
-        <w:t>Ostatecznym wynikiem tego algorytmu jest macierz wektorów, gdzie dla każdego piksela określony został wektor oraz jego kierunek.</w:t>
-      </w:r>
-    </w:p>
-    <w:p>
-      <w:pPr>
-        <w:pStyle w:val="ListParagraph"/>
-        <w:ind w:left="1224"/>
-        <w:jc w:val="both"/>
-      </w:pPr>
-    </w:p>
-    <w:p>
-      <w:pPr>
-        <w:pStyle w:val="ListParagraph"/>
-        <w:ind w:left="1224"/>
-        <w:jc w:val="both"/>
-      </w:pPr>
-      <w:r>
-        <w:t>W następnym kroku pobrane zostają wymiary obrazu gdzie ‘h’ to wysokość a ‘w’ to szerokość. Zostaną one wykorzystane w późniejszych operacjach. Każda klatka jest konwertowana z przestrzeni kolorów BGR na RGB celem późniejszego przetworzenia obrazu, które pozwoli na wykrycie punktów charakterystycznych twarzy. Następnie na program sprawdza czy zostały wykryte jakiekolwiek punkty charakterystyczne. Jeżeli tak to wywoływana jest funkcja ‘</w:t>
-      </w:r>
-      <w:proofErr w:type="spellStart"/>
-      <w:r>
-        <w:t>get_mouth_corner_rectangles</w:t>
-      </w:r>
-      <w:proofErr w:type="spellEnd"/>
-      <w:r>
-        <w:t xml:space="preserve">’, która wykorzystując </w:t>
-      </w:r>
-      <w:r>
-        <w:lastRenderedPageBreak/>
-        <w:t>określone punkty charakterystyczne, oblicza pozycję dla prostoką</w:t>
+        <w:t>’, która wykorzystując określone punkty charakterystyczne, oblicza pozycję dla prostoką</w:t>
       </w:r>
       <w:r>
         <w:t>ta</w:t>
@@ -4849,6 +4875,13 @@
         <w:ind w:left="1728"/>
         <w:jc w:val="both"/>
       </w:pPr>
+    </w:p>
+    <w:p>
+      <w:pPr>
+        <w:pStyle w:val="ListParagraph"/>
+        <w:ind w:left="1728"/>
+        <w:jc w:val="both"/>
+      </w:pPr>
       <w:r>
         <w:t>‘</w:t>
       </w:r>
@@ -4880,6 +4913,13 @@
       <w:r>
         <w:t>‘w’ – szerokość obrazu</w:t>
       </w:r>
+    </w:p>
+    <w:p>
+      <w:pPr>
+        <w:pStyle w:val="ListParagraph"/>
+        <w:ind w:left="1728"/>
+        <w:jc w:val="both"/>
+      </w:pPr>
     </w:p>
     <w:p>
       <w:pPr>
@@ -5035,7 +5075,6 @@
           <w:szCs w:val="28"/>
           <w:lang w:val="en-US"/>
         </w:rPr>
-        <w:lastRenderedPageBreak/>
         <w:t>Plik</w:t>
       </w:r>
       <w:proofErr w:type="spellEnd"/>
@@ -5074,6 +5113,13 @@
         <w:ind w:left="1728"/>
         <w:jc w:val="both"/>
       </w:pPr>
+    </w:p>
+    <w:p>
+      <w:pPr>
+        <w:pStyle w:val="ListParagraph"/>
+        <w:ind w:left="1728"/>
+        <w:jc w:val="both"/>
+      </w:pPr>
       <w:r>
         <w:t>‘</w:t>
       </w:r>
@@ -5403,8 +5449,14 @@
         <w:ind w:left="1728"/>
         <w:jc w:val="both"/>
       </w:pPr>
-      <w:r>
-        <w:lastRenderedPageBreak/>
+    </w:p>
+    <w:p>
+      <w:pPr>
+        <w:pStyle w:val="ListParagraph"/>
+        <w:ind w:left="1728"/>
+        <w:jc w:val="both"/>
+      </w:pPr>
+      <w:r>
         <w:t>‘</w:t>
       </w:r>
       <w:proofErr w:type="spellStart"/>
@@ -5715,11 +5767,11 @@
       </w:r>
       <w:proofErr w:type="spellEnd"/>
       <w:r>
-        <w:t xml:space="preserve">, który służy do obliczenia przepływu optycznego(zmiany w jasności pikseli) pomiędzy dwiema klatkami(bieżącą i poprzednią), co pozwala na dokładną analizę ruchu między nimi. Obraz jest przetwarzany w różnych rozmiarach, co pozwala uchwycić różne poziomy detali w ruchu. W tym wypadku każda kolejna warstwa piramidy obrazowej będzie zmniejszana o połowę. Piramida w tym konkretnym przypadku składa się z 3 poziomów po 10 iteracji. Rozmiar okna, w którym obliczany jest ruch pikseli wynosi 10x10, gdzie środkiem okna jest bieżący piksel. </w:t>
+        <w:t xml:space="preserve">, który służy do obliczenia przepływu </w:t>
       </w:r>
       <w:r>
         <w:lastRenderedPageBreak/>
-        <w:t>Standardowe odchylenie dla wygładzania w tym przypadku wynosi 5. Służy ono do redukcji szumów oraz zapewnia stabilniejsze wyniki w obliczeniach.</w:t>
+        <w:t>optycznego(zmiany w jasności pikseli) pomiędzy dwiema klatkami(bieżącą i poprzednią), co pozwala na dokładną analizę ruchu między nimi. Obraz jest przetwarzany w różnych rozmiarach, co pozwala uchwycić różne poziomy detali w ruchu. W tym wypadku każda kolejna warstwa piramidy obrazowej będzie zmniejszana o połowę. Piramida w tym konkretnym przypadku składa się z 3 poziomów po 10 iteracji. Rozmiar okna, w którym obliczany jest ruch pikseli wynosi 10x10, gdzie środkiem okna jest bieżący piksel. Standardowe odchylenie dla wygładzania w tym przypadku wynosi 5. Służy ono do redukcji szumów oraz zapewnia stabilniejsze wyniki w obliczeniach.</w:t>
       </w:r>
     </w:p>
     <w:p>
@@ -5928,6 +5980,27 @@
       <w:r>
         <w:t>). Obraz jest rysowany na kanwie od lewego górnego rogu co umożliwia jego wizualizację w interfejsie użytkownika. Następnie interfejs użytkownika jest odświeżany tak, aby zmiany w nim dokonane były widoczne natychmiastowo. Na koniec obiekt przechwytywanie wideo jest zwalniany i zamykane są wszystkie okna.</w:t>
       </w:r>
+    </w:p>
+    <w:p>
+      <w:pPr>
+        <w:pStyle w:val="ListParagraph"/>
+        <w:ind w:left="1224"/>
+        <w:jc w:val="both"/>
+      </w:pPr>
+    </w:p>
+    <w:p>
+      <w:pPr>
+        <w:pStyle w:val="ListParagraph"/>
+        <w:ind w:left="1224"/>
+        <w:jc w:val="both"/>
+      </w:pPr>
+    </w:p>
+    <w:p>
+      <w:pPr>
+        <w:pStyle w:val="ListParagraph"/>
+        <w:ind w:left="1224"/>
+        <w:jc w:val="both"/>
+      </w:pPr>
     </w:p>
     <w:p>
       <w:pPr>
@@ -5961,6 +6034,7 @@
           <w:szCs w:val="28"/>
           <w:lang w:val="en-US"/>
         </w:rPr>
+        <w:lastRenderedPageBreak/>
         <w:t>Plik</w:t>
       </w:r>
       <w:proofErr w:type="spellEnd"/>
@@ -6020,6 +6094,13 @@
         <w:ind w:left="1728"/>
         <w:jc w:val="both"/>
       </w:pPr>
+    </w:p>
+    <w:p>
+      <w:pPr>
+        <w:pStyle w:val="ListParagraph"/>
+        <w:ind w:left="1728"/>
+        <w:jc w:val="both"/>
+      </w:pPr>
       <w:r>
         <w:t>‘</w:t>
       </w:r>
@@ -6058,6 +6139,13 @@
         <w:ind w:left="1728"/>
         <w:jc w:val="both"/>
       </w:pPr>
+    </w:p>
+    <w:p>
+      <w:pPr>
+        <w:pStyle w:val="ListParagraph"/>
+        <w:ind w:left="1728"/>
+        <w:jc w:val="both"/>
+      </w:pPr>
       <w:r>
         <w:t xml:space="preserve">Na początku do zmiennych przypisywane są numery indeksów </w:t>
       </w:r>
@@ -6073,11 +6161,7 @@
       </w:r>
       <w:proofErr w:type="spellEnd"/>
       <w:r>
-        <w:t xml:space="preserve">. Następnie obliczane są dokładne współrzędne </w:t>
-      </w:r>
-      <w:r>
-        <w:lastRenderedPageBreak/>
-        <w:t xml:space="preserve">współrzędne(lewa górna i prawa dolna) prostokąta pozwalającego na określenie statusu </w:t>
+        <w:t xml:space="preserve">. Następnie obliczane są dokładne współrzędne współrzędne(lewa górna i prawa dolna) prostokąta pozwalającego na określenie statusu </w:t>
       </w:r>
       <w:r>
         <w:t>prawego</w:t>
@@ -6194,6 +6278,13 @@
         <w:ind w:left="1728"/>
         <w:jc w:val="both"/>
       </w:pPr>
+    </w:p>
+    <w:p>
+      <w:pPr>
+        <w:pStyle w:val="ListParagraph"/>
+        <w:ind w:left="1728"/>
+        <w:jc w:val="both"/>
+      </w:pPr>
       <w:r>
         <w:t>‘</w:t>
       </w:r>
@@ -6302,7 +6393,11 @@
         <w:jc w:val="both"/>
       </w:pPr>
       <w:r>
-        <w:t>Program odczytuje wartość przesunięcia w poziome dla danego piksela, a następnie zwraca wektor przepływu optycznego. Następnie dla danego piksela rysowana jest strzałka przedstawiająca kierunek oraz wielkość ruchu. Później sumowane są wszystkie przemieszczenia w poziomie dla przetwarzanych pikseli co pozwala na późniejsze określenie symetrycznego ruchu policzków. Na koniec licznik przetworzonych pikseli zwiększany jest o 1 oraz zwracana jest suma wektorów poziomych i całkowita liczba narysowanych wektorów.</w:t>
+        <w:t xml:space="preserve">Program odczytuje wartość przesunięcia w poziome dla danego piksela, a następnie zwraca wektor przepływu optycznego. Następnie dla danego piksela rysowana jest strzałka przedstawiająca kierunek oraz wielkość ruchu. Później sumowane są wszystkie przemieszczenia w poziomie dla przetwarzanych pikseli co pozwala na późniejsze określenie symetrycznego ruchu policzków. Na koniec licznik </w:t>
+      </w:r>
+      <w:r>
+        <w:lastRenderedPageBreak/>
+        <w:t>przetworzonych pikseli zwiększany jest o 1 oraz zwracana jest suma wektorów poziomych i całkowita liczba narysowanych wektorów.</w:t>
       </w:r>
     </w:p>
     <w:p>
@@ -6412,7 +6507,6 @@
         <w:jc w:val="both"/>
       </w:pPr>
       <w:r>
-        <w:lastRenderedPageBreak/>
         <w:t xml:space="preserve">Program sprawdza czy suma wektorów w kierunku poziomym jest większa niż próg minimalnej wartości przepływu optycznego. Pozwala to określić, czy </w:t>
       </w:r>
       <w:r>
@@ -6829,7 +6923,11 @@
       </w:r>
       <w:proofErr w:type="spellEnd"/>
       <w:r>
-        <w:t xml:space="preserve">) na RGB. Później obraz przetwarzany jest za pomocą detektora siatki twarzy, celem uzyskania punktów charakterystycznych twarzy. </w:t>
+        <w:t xml:space="preserve">) na RGB. </w:t>
+      </w:r>
+      <w:r>
+        <w:lastRenderedPageBreak/>
+        <w:t xml:space="preserve">Później obraz przetwarzany jest za pomocą detektora siatki twarzy, celem uzyskania punktów charakterystycznych twarzy. </w:t>
       </w:r>
     </w:p>
     <w:p>
@@ -6854,177 +6952,177 @@
       </w:r>
       <w:proofErr w:type="spellEnd"/>
       <w:r>
-        <w:t xml:space="preserve">, który służy do obliczenia przepływu </w:t>
+        <w:t>, który służy do obliczenia przepływu optycznego(zmiany w jasności pikseli) pomiędzy dwiema klatkami(bieżącą i poprzednią), co pozwala na dokładną analizę ruchu między nimi. Obraz jest przetwarzany w różnych rozmiarach, co pozwala uchwycić różne poziomy detali w ruchu. W tym wypadku każda kolejna warstwa piramidy obrazowej będzie zmniejszana o połowę. Piramida w tym konkretnym przypadku składa się z 3 poziomów po 10 iteracji. Rozmiar okna, w którym obliczany jest ruch pikseli wynosi 10x10, gdzie środkiem okna jest bieżący piksel. Standardowe odchylenie dla wygładzania w tym przypadku wynosi 5. Służy ono do redukcji szumów oraz zapewnia stabilniejsze wyniki w obliczeniach.</w:t>
+      </w:r>
+    </w:p>
+    <w:p>
+      <w:pPr>
+        <w:pStyle w:val="ListParagraph"/>
+        <w:ind w:left="1224"/>
+        <w:jc w:val="both"/>
+      </w:pPr>
+      <w:r>
+        <w:t>(WYJAŚNIENIE TEGO ALGORYTMU WYMAGA UZGODNIENIA)</w:t>
+      </w:r>
+    </w:p>
+    <w:p>
+      <w:pPr>
+        <w:pStyle w:val="ListParagraph"/>
+        <w:ind w:left="1224"/>
+        <w:jc w:val="both"/>
+      </w:pPr>
+      <w:r>
+        <w:t>Ostatecznym wynikiem tego algorytmu jest macierz wektorów, gdzie dla każdego piksela określony został wektor oraz jego kierunek.</w:t>
+      </w:r>
+    </w:p>
+    <w:p>
+      <w:pPr>
+        <w:pStyle w:val="ListParagraph"/>
+        <w:ind w:left="1224"/>
+        <w:jc w:val="both"/>
+      </w:pPr>
+    </w:p>
+    <w:p>
+      <w:pPr>
+        <w:pStyle w:val="ListParagraph"/>
+        <w:ind w:left="1224"/>
+        <w:jc w:val="both"/>
+      </w:pPr>
+      <w:r>
+        <w:t xml:space="preserve">W następnym kroku pobrane zostają wymiary obrazu gdzie ‘h’ to wysokość a ‘w’ to szerokość. Zostaną one wykorzystane w późniejszych operacjach. Każda klatka jest konwertowana z przestrzeni kolorów BGR na RGB celem późniejszego przetworzenia obrazu, które pozwoli na wykrycie punktów charakterystycznych twarzy. Następnie na program sprawdza czy zostały wykryte jakiekolwiek punkty charakterystyczne. Jeżeli tak to wywoływana jest funkcja </w:t>
+      </w:r>
+      <w:r>
+        <w:t>‘</w:t>
+      </w:r>
+      <w:proofErr w:type="spellStart"/>
+      <w:r>
+        <w:t>get_</w:t>
+      </w:r>
+      <w:r>
+        <w:t>lower_face_coordinates</w:t>
+      </w:r>
+      <w:proofErr w:type="spellEnd"/>
+      <w:r>
+        <w:t>’</w:t>
+      </w:r>
+      <w:r>
+        <w:t xml:space="preserve">, która wykorzystując określone punkty charakterystyczne, oblicza pozycję dla prostokąta </w:t>
+      </w:r>
+      <w:r>
+        <w:t>dla ruchu języka(</w:t>
+      </w:r>
+      <w:proofErr w:type="spellStart"/>
+      <w:r>
+        <w:t>left_top_left</w:t>
+      </w:r>
+      <w:proofErr w:type="spellEnd"/>
+      <w:r>
+        <w:t xml:space="preserve">, </w:t>
+      </w:r>
+      <w:proofErr w:type="spellStart"/>
+      <w:r>
+        <w:t>left_bottom_right</w:t>
+      </w:r>
+      <w:proofErr w:type="spellEnd"/>
+      <w:r>
+        <w:t>). Później na podstawie obliczonych współrzędnych, rysowany jest prostokąt.</w:t>
+      </w:r>
+    </w:p>
+    <w:p>
+      <w:pPr>
+        <w:pStyle w:val="ListParagraph"/>
+        <w:ind w:left="1224"/>
+        <w:jc w:val="both"/>
+      </w:pPr>
+    </w:p>
+    <w:p>
+      <w:pPr>
+        <w:pStyle w:val="ListParagraph"/>
+        <w:ind w:left="1224"/>
+        <w:jc w:val="both"/>
+      </w:pPr>
+      <w:r>
+        <w:t>Wykorzystując funkcję ‘</w:t>
+      </w:r>
+      <w:proofErr w:type="spellStart"/>
+      <w:r>
+        <w:t>draw_optical_flow_vectors</w:t>
+      </w:r>
+      <w:proofErr w:type="spellEnd"/>
+      <w:r>
+        <w:t xml:space="preserve">’ program rysuje wektory przepływu optycznego, a następnie sumuje ich wartości, celem uzyskania informacji o łącznym ruchu w tym obszarze. </w:t>
+      </w:r>
+    </w:p>
+    <w:p>
+      <w:pPr>
+        <w:pStyle w:val="ListParagraph"/>
+        <w:ind w:left="1224"/>
+        <w:jc w:val="both"/>
+      </w:pPr>
+    </w:p>
+    <w:p>
+      <w:pPr>
+        <w:pStyle w:val="ListParagraph"/>
+        <w:ind w:left="1224"/>
+        <w:jc w:val="both"/>
+      </w:pPr>
+      <w:r>
+        <w:t>Na podstawie funkcji ‘</w:t>
+      </w:r>
+      <w:proofErr w:type="spellStart"/>
+      <w:r>
+        <w:t>determine_puffed</w:t>
+      </w:r>
+      <w:proofErr w:type="spellEnd"/>
+      <w:r>
+        <w:t xml:space="preserve">’ program określa później status </w:t>
+      </w:r>
+      <w:r>
+        <w:t xml:space="preserve">języka. </w:t>
+      </w:r>
+      <w:r>
+        <w:t>W sytuacji kiedy status języka jest pozytywny, wartość konkretnego licznika jest zwiększana o 1.</w:t>
+      </w:r>
+    </w:p>
+    <w:p>
+      <w:pPr>
+        <w:pStyle w:val="ListParagraph"/>
+        <w:ind w:left="1224"/>
+        <w:jc w:val="both"/>
+      </w:pPr>
+    </w:p>
+    <w:p>
+      <w:pPr>
+        <w:pStyle w:val="ListParagraph"/>
+        <w:ind w:left="1224"/>
+        <w:jc w:val="both"/>
+      </w:pPr>
+      <w:r>
+        <w:t xml:space="preserve">W lewym górnym rogu wyświetlane są informacje o statusie policzka, czasie oczekiwanie na możliwość kolejnego podejścia oraz licznik określający ile razy </w:t>
+      </w:r>
+      <w:r>
+        <w:t>język</w:t>
+      </w:r>
+      <w:r>
+        <w:t xml:space="preserve"> został </w:t>
+      </w:r>
+      <w:r>
+        <w:t>skierowany w górę, dół, lewo lub prawo</w:t>
+      </w:r>
+      <w:r>
+        <w:t>. W lewym dolnym rogu wyświetlana jest informacja o ilości FPS(klatek na sekundę). Program oblicza różnicę pomiędzy bieżącym czasem a czasem poprzedniej klatki i dzieli ją przez liczbę tyknięć(</w:t>
+      </w:r>
+      <w:proofErr w:type="spellStart"/>
+      <w:r>
+        <w:t>tick</w:t>
+      </w:r>
+      <w:proofErr w:type="spellEnd"/>
+      <w:r>
+        <w:t xml:space="preserve">) na sekundę. Następnie liczba klatek </w:t>
       </w:r>
       <w:r>
         <w:lastRenderedPageBreak/>
-        <w:t>optycznego(zmiany w jasności pikseli) pomiędzy dwiema klatkami(bieżącą i poprzednią), co pozwala na dokładną analizę ruchu między nimi. Obraz jest przetwarzany w różnych rozmiarach, co pozwala uchwycić różne poziomy detali w ruchu. W tym wypadku każda kolejna warstwa piramidy obrazowej będzie zmniejszana o połowę. Piramida w tym konkretnym przypadku składa się z 3 poziomów po 10 iteracji. Rozmiar okna, w którym obliczany jest ruch pikseli wynosi 10x10, gdzie środkiem okna jest bieżący piksel. Standardowe odchylenie dla wygładzania w tym przypadku wynosi 5. Służy ono do redukcji szumów oraz zapewnia stabilniejsze wyniki w obliczeniach.</w:t>
-      </w:r>
-    </w:p>
-    <w:p>
-      <w:pPr>
-        <w:pStyle w:val="ListParagraph"/>
-        <w:ind w:left="1224"/>
-        <w:jc w:val="both"/>
-      </w:pPr>
-      <w:r>
-        <w:t>(WYJAŚNIENIE TEGO ALGORYTMU WYMAGA UZGODNIENIA)</w:t>
-      </w:r>
-    </w:p>
-    <w:p>
-      <w:pPr>
-        <w:pStyle w:val="ListParagraph"/>
-        <w:ind w:left="1224"/>
-        <w:jc w:val="both"/>
-      </w:pPr>
-      <w:r>
-        <w:t>Ostatecznym wynikiem tego algorytmu jest macierz wektorów, gdzie dla każdego piksela określony został wektor oraz jego kierunek.</w:t>
-      </w:r>
-    </w:p>
-    <w:p>
-      <w:pPr>
-        <w:pStyle w:val="ListParagraph"/>
-        <w:ind w:left="1224"/>
-        <w:jc w:val="both"/>
-      </w:pPr>
-    </w:p>
-    <w:p>
-      <w:pPr>
-        <w:pStyle w:val="ListParagraph"/>
-        <w:ind w:left="1224"/>
-        <w:jc w:val="both"/>
-      </w:pPr>
-      <w:r>
-        <w:t xml:space="preserve">W następnym kroku pobrane zostają wymiary obrazu gdzie ‘h’ to wysokość a ‘w’ to szerokość. Zostaną one wykorzystane w późniejszych operacjach. Każda klatka jest konwertowana z przestrzeni kolorów BGR na RGB celem późniejszego przetworzenia obrazu, które pozwoli na wykrycie punktów charakterystycznych twarzy. Następnie na program sprawdza czy zostały wykryte jakiekolwiek punkty charakterystyczne. Jeżeli tak to wywoływana jest funkcja </w:t>
-      </w:r>
-      <w:r>
-        <w:t>‘</w:t>
-      </w:r>
-      <w:proofErr w:type="spellStart"/>
-      <w:r>
-        <w:t>get_</w:t>
-      </w:r>
-      <w:r>
-        <w:t>lower_face_coordinates</w:t>
-      </w:r>
-      <w:proofErr w:type="spellEnd"/>
-      <w:r>
-        <w:t>’</w:t>
-      </w:r>
-      <w:r>
-        <w:t xml:space="preserve">, która wykorzystując określone punkty charakterystyczne, oblicza pozycję dla prostokąta </w:t>
-      </w:r>
-      <w:r>
-        <w:t>dla ruchu języka(</w:t>
-      </w:r>
-      <w:proofErr w:type="spellStart"/>
-      <w:r>
-        <w:t>left_top_left</w:t>
-      </w:r>
-      <w:proofErr w:type="spellEnd"/>
-      <w:r>
-        <w:t xml:space="preserve">, </w:t>
-      </w:r>
-      <w:proofErr w:type="spellStart"/>
-      <w:r>
-        <w:t>left_bottom_right</w:t>
-      </w:r>
-      <w:proofErr w:type="spellEnd"/>
-      <w:r>
-        <w:t>). Później na podstawie obliczonych współrzędnych, rysowany jest prostokąt.</w:t>
-      </w:r>
-    </w:p>
-    <w:p>
-      <w:pPr>
-        <w:pStyle w:val="ListParagraph"/>
-        <w:ind w:left="1224"/>
-        <w:jc w:val="both"/>
-      </w:pPr>
-    </w:p>
-    <w:p>
-      <w:pPr>
-        <w:pStyle w:val="ListParagraph"/>
-        <w:ind w:left="1224"/>
-        <w:jc w:val="both"/>
-      </w:pPr>
-      <w:r>
-        <w:t>Wykorzystując funkcję ‘</w:t>
-      </w:r>
-      <w:proofErr w:type="spellStart"/>
-      <w:r>
-        <w:t>draw_optical_flow_vectors</w:t>
-      </w:r>
-      <w:proofErr w:type="spellEnd"/>
-      <w:r>
-        <w:t xml:space="preserve">’ program rysuje wektory przepływu optycznego, a następnie sumuje ich wartości, celem uzyskania informacji o łącznym ruchu w tym obszarze. </w:t>
-      </w:r>
-    </w:p>
-    <w:p>
-      <w:pPr>
-        <w:pStyle w:val="ListParagraph"/>
-        <w:ind w:left="1224"/>
-        <w:jc w:val="both"/>
-      </w:pPr>
-    </w:p>
-    <w:p>
-      <w:pPr>
-        <w:pStyle w:val="ListParagraph"/>
-        <w:ind w:left="1224"/>
-        <w:jc w:val="both"/>
-      </w:pPr>
-      <w:r>
-        <w:t>Na podstawie funkcji ‘</w:t>
-      </w:r>
-      <w:proofErr w:type="spellStart"/>
-      <w:r>
-        <w:t>determine_puffed</w:t>
-      </w:r>
-      <w:proofErr w:type="spellEnd"/>
-      <w:r>
-        <w:t xml:space="preserve">’ program określa później status </w:t>
-      </w:r>
-      <w:r>
-        <w:t xml:space="preserve">języka. </w:t>
-      </w:r>
-      <w:r>
-        <w:t>W sytuacji kiedy status języka jest pozytywny, wartość konkretnego licznika jest zwiększana o 1.</w:t>
-      </w:r>
-    </w:p>
-    <w:p>
-      <w:pPr>
-        <w:pStyle w:val="ListParagraph"/>
-        <w:ind w:left="1224"/>
-        <w:jc w:val="both"/>
-      </w:pPr>
-    </w:p>
-    <w:p>
-      <w:pPr>
-        <w:pStyle w:val="ListParagraph"/>
-        <w:ind w:left="1224"/>
-        <w:jc w:val="both"/>
-      </w:pPr>
-      <w:r>
-        <w:t xml:space="preserve">W lewym górnym rogu wyświetlane są informacje o statusie policzka, czasie oczekiwanie na możliwość kolejnego podejścia oraz licznik określający ile razy </w:t>
-      </w:r>
-      <w:r>
-        <w:t>język</w:t>
-      </w:r>
-      <w:r>
-        <w:t xml:space="preserve"> został </w:t>
-      </w:r>
-      <w:r>
-        <w:t>skierowany w górę, dół, lewo lub prawo</w:t>
-      </w:r>
-      <w:r>
-        <w:t>. W lewym dolnym rogu wyświetlana jest informacja o ilości FPS(klatek na sekundę). Program oblicza różnicę pomiędzy bieżącym czasem a czasem poprzedniej klatki i dzieli ją przez liczbę tyknięć(</w:t>
-      </w:r>
-      <w:proofErr w:type="spellStart"/>
-      <w:r>
-        <w:t>tick</w:t>
-      </w:r>
-      <w:proofErr w:type="spellEnd"/>
-      <w:r>
-        <w:t>) na sekundę. Następnie liczba klatek na sekundę określana jest na podstawie odwrotności czasu, który upłynął od ostatniej klatki.</w:t>
+        <w:t>na sekundę określana jest na podstawie odwrotności czasu, który upłynął od ostatniej klatki.</w:t>
       </w:r>
     </w:p>
     <w:p>
@@ -7140,8 +7238,14 @@
         <w:ind w:left="1728"/>
         <w:jc w:val="both"/>
       </w:pPr>
-      <w:r>
-        <w:lastRenderedPageBreak/>
+    </w:p>
+    <w:p>
+      <w:pPr>
+        <w:pStyle w:val="ListParagraph"/>
+        <w:ind w:left="1728"/>
+        <w:jc w:val="both"/>
+      </w:pPr>
+      <w:r>
         <w:t>‘</w:t>
       </w:r>
       <w:proofErr w:type="spellStart"/>
@@ -7172,6 +7276,13 @@
       <w:r>
         <w:t>‘w’ – szerokość obrazu</w:t>
       </w:r>
+    </w:p>
+    <w:p>
+      <w:pPr>
+        <w:pStyle w:val="ListParagraph"/>
+        <w:ind w:left="1728"/>
+        <w:jc w:val="both"/>
+      </w:pPr>
     </w:p>
     <w:p>
       <w:pPr>
@@ -7411,7 +7522,11 @@
         <w:t>ie</w:t>
       </w:r>
       <w:r>
-        <w:t xml:space="preserve"> w odległościach co 10 pikseli, celem uzyskania dokładnego obrazu ruchu. Następnie sprawdza czy współrzędne x i y mieszczą się w granicach macierzy przepływu optycznego przechowującej informację o liczbie wierszy oraz kolumn. Sprawdza się to celem uniknięcia błędów w sytuacji, kiedy prostokąt wykroczy poza granice obrazu. Pozwala to uniknąć błędów w dostępie do indeksów spoza określonego zakresu. </w:t>
+        <w:t xml:space="preserve"> w odległościach co 10 pikseli, celem uzyskania dokładnego obrazu ruchu. Następnie sprawdza czy współrzędne x i y mieszczą się w granicach macierzy przepływu optycznego przechowującej informację o liczbie wierszy oraz kolumn. Sprawdza się to celem </w:t>
+      </w:r>
+      <w:r>
+        <w:lastRenderedPageBreak/>
+        <w:t xml:space="preserve">uniknięcia błędów w sytuacji, kiedy prostokąt wykroczy poza granice obrazu. Pozwala to uniknąć błędów w dostępie do indeksów spoza określonego zakresu. </w:t>
       </w:r>
     </w:p>
     <w:p>
@@ -7499,7 +7614,6 @@
         <w:jc w:val="both"/>
       </w:pPr>
       <w:r>
-        <w:lastRenderedPageBreak/>
         <w:t>‘</w:t>
       </w:r>
       <w:proofErr w:type="spellStart"/>
@@ -7948,6 +8062,7 @@
         <w:jc w:val="both"/>
       </w:pPr>
       <w:r>
+        <w:lastRenderedPageBreak/>
         <w:t xml:space="preserve">‘N_CLASSES’ – liczba klas, które model </w:t>
       </w:r>
       <w:r>
@@ -8068,116 +8183,277 @@
         <w:t>będzie mniejsza niż innych ramek dźwiękowych(fragment sygnału audio, który jest w danym momencie analizowany przez program).</w:t>
       </w:r>
       <w:r>
-        <w:t xml:space="preserve"> Definiowana jest długość okna dla transformacji Fouriera, czyli liczba próbek przetwarzanych w każdym kroku. Ustawiana jest faktyczna długość okna w próbkach. Później określone zostaje przesunięcie okna w </w:t>
+        <w:t xml:space="preserve"> Definiowana jest długość okna dla transformacji Fouriera, czyli liczba próbek przetwarzanych w każdym kroku. Ustawiana jest faktyczna długość okna w próbkach. Później określone zostaje przesunięcie okna w próbkach, pomiędzy kolejnymi segmentami analizy.</w:t>
+      </w:r>
+      <w:r>
+        <w:t xml:space="preserve"> Przypisywana jest częstotliwość próbkowania sygnału audio, która odpowiada ‘SR’. Amplitudy </w:t>
+      </w:r>
+      <w:proofErr w:type="spellStart"/>
+      <w:r>
+        <w:t>spektogramu</w:t>
+      </w:r>
+      <w:proofErr w:type="spellEnd"/>
+      <w:r>
+        <w:t xml:space="preserve"> są konwertowane na skalę </w:t>
+      </w:r>
+      <w:proofErr w:type="spellStart"/>
+      <w:r>
+        <w:t>dB</w:t>
+      </w:r>
+      <w:proofErr w:type="spellEnd"/>
+      <w:r>
+        <w:t xml:space="preserve">(decybeli), co zbliża dane do logarytmicznego sposobu percepcji dźwięku(Ludzkie ucho nie postrzega dźwięków w sposób liniowy. Można przez to wywnioskować, że zmiana głośności będzie </w:t>
+      </w:r>
+      <w:proofErr w:type="spellStart"/>
+      <w:r>
+        <w:t>róźnie</w:t>
+      </w:r>
+      <w:proofErr w:type="spellEnd"/>
+      <w:r>
+        <w:t xml:space="preserve"> postrzegana w zależności od poziomu głośności dźwięku. Przykładowo zmiana głośności z 100 </w:t>
+      </w:r>
+      <w:proofErr w:type="spellStart"/>
+      <w:r>
+        <w:t>dB</w:t>
+      </w:r>
+      <w:proofErr w:type="spellEnd"/>
+      <w:r>
+        <w:t xml:space="preserve"> na 200 </w:t>
+      </w:r>
+      <w:proofErr w:type="spellStart"/>
+      <w:r>
+        <w:t>dB</w:t>
+      </w:r>
+      <w:proofErr w:type="spellEnd"/>
+      <w:r>
+        <w:t xml:space="preserve"> będzie mniej zauważalna niż 1100 </w:t>
+      </w:r>
+      <w:proofErr w:type="spellStart"/>
+      <w:r>
+        <w:t>dB</w:t>
+      </w:r>
+      <w:proofErr w:type="spellEnd"/>
+      <w:r>
+        <w:t xml:space="preserve"> na 1200 </w:t>
+      </w:r>
+      <w:proofErr w:type="spellStart"/>
+      <w:r>
+        <w:t>dB</w:t>
+      </w:r>
+      <w:proofErr w:type="spellEnd"/>
+      <w:r>
+        <w:t>.)</w:t>
+      </w:r>
+      <w:r>
+        <w:t xml:space="preserve"> Następnie definiowane są dane wejściowe oraz wyjściowe zgodnie z domyślnym formatem </w:t>
+      </w:r>
+      <w:proofErr w:type="spellStart"/>
+      <w:r>
+        <w:t>TensorFlow</w:t>
+      </w:r>
+      <w:proofErr w:type="spellEnd"/>
+      <w:r>
+        <w:t>.</w:t>
+      </w:r>
+      <w:r>
+        <w:t xml:space="preserve"> Później przypisywana jest nazwa modelu.</w:t>
+      </w:r>
+    </w:p>
+    <w:p>
+      <w:pPr>
+        <w:pStyle w:val="ListParagraph"/>
+        <w:ind w:left="1224"/>
+        <w:jc w:val="both"/>
+      </w:pPr>
+    </w:p>
+    <w:p>
+      <w:pPr>
+        <w:pStyle w:val="ListParagraph"/>
+        <w:ind w:left="1224"/>
+        <w:jc w:val="both"/>
+      </w:pPr>
+      <w:r>
+        <w:t xml:space="preserve">Kolejnym krokiem jest definiowanie poszczególnych </w:t>
+      </w:r>
+      <w:proofErr w:type="spellStart"/>
+      <w:r>
+        <w:t>wartsw</w:t>
+      </w:r>
+      <w:proofErr w:type="spellEnd"/>
+      <w:r>
+        <w:t xml:space="preserve"> przetwarzania danych w sieci LSTM. </w:t>
+      </w:r>
+      <w:r>
+        <w:t xml:space="preserve">W pierwszej kolejności model wykorzystuje warstwę normalizacji, która redukuje zmienność danych wyjściowych z </w:t>
+      </w:r>
+      <w:proofErr w:type="spellStart"/>
+      <w:r>
+        <w:t>mel</w:t>
+      </w:r>
+      <w:proofErr w:type="spellEnd"/>
+      <w:r>
+        <w:t xml:space="preserve"> </w:t>
+      </w:r>
+      <w:proofErr w:type="spellStart"/>
+      <w:r>
+        <w:t>spektogramu</w:t>
+      </w:r>
+      <w:proofErr w:type="spellEnd"/>
+      <w:r>
+        <w:t>. Pomaga to w uniknięciu problemu prz</w:t>
+      </w:r>
+      <w:r>
+        <w:t>e</w:t>
+      </w:r>
+      <w:r>
+        <w:t>uczania się modelu.</w:t>
+      </w:r>
+      <w:r>
+        <w:t xml:space="preserve"> Następnie wprowadzona zostaje</w:t>
+      </w:r>
+      <w:r>
+        <w:t xml:space="preserve"> gęsta</w:t>
+      </w:r>
+      <w:r>
+        <w:t xml:space="preserve"> warstwa 64 neuronów opartych na funkcji </w:t>
+      </w:r>
+      <w:proofErr w:type="spellStart"/>
+      <w:r>
+        <w:t>tanh</w:t>
+      </w:r>
+      <w:proofErr w:type="spellEnd"/>
+      <w:r>
+        <w:t>, która służy do normalizowania wartości</w:t>
+      </w:r>
+      <w:r>
+        <w:t>. Pozwala to na wychwytywanie nieliniowych zależności w danych</w:t>
+      </w:r>
+      <w:r>
+        <w:t>(zmiany zachodzące w jednej zmiennej nie są proporcjonalne do zmian zachodzących w innej zmiennej)</w:t>
+      </w:r>
+      <w:r>
+        <w:t xml:space="preserve">. Później wczytywana jest warstwa 32 neuronów </w:t>
+      </w:r>
+      <w:r>
+        <w:t xml:space="preserve">LSTM </w:t>
+      </w:r>
+      <w:r>
+        <w:t>przetwarzająca dane w przód i w tył, co zwiększa zdolność modelu do analizy kontekstu czasowego(rozłożenia danych audio w czasie).</w:t>
+      </w:r>
+      <w:r>
+        <w:t xml:space="preserve"> Następnie dochodzi do połączenia dwóch tensorów: ‘s’, który reprezentuje wyjście z warstwy gęstej, oraz ‘x’, który pochodzi z warstwy LSTM. </w:t>
+      </w:r>
+      <w:r>
+        <w:t>Połączenie tych dwóch wyjść pozwala modelowi korzystać jednocześnie z lokalnych reprezentacji danych oraz kontekstowych informacji czasowych z LSTM. Dzięki temu model jest zdolny do lepszej klasyfikacji oraz predykcji.</w:t>
+      </w:r>
+      <w:r>
+        <w:t xml:space="preserve"> Później wczytywana jest gęsta warstwa 64 neuronów opartych na funkcji </w:t>
+      </w:r>
+      <w:proofErr w:type="spellStart"/>
+      <w:r>
+        <w:t>ReLU</w:t>
+      </w:r>
+      <w:proofErr w:type="spellEnd"/>
+      <w:r>
+        <w:t xml:space="preserve">, która jest prosta do obliczeń i redukuje problem zanikania gradientu oraz wprowadza nieliniowość. Następnie warstwa </w:t>
+      </w:r>
+      <w:r>
+        <w:t>MaxPooling1D</w:t>
+      </w:r>
+      <w:r>
+        <w:t xml:space="preserve"> wybiera największe wartości z przetwarzanej ramki. </w:t>
+      </w:r>
+      <w:r>
+        <w:t xml:space="preserve">Później wczytywana jest gęsta warstwa 32 neuronów opartych na funkcji </w:t>
+      </w:r>
+      <w:proofErr w:type="spellStart"/>
+      <w:r>
+        <w:t>ReLU</w:t>
+      </w:r>
+      <w:proofErr w:type="spellEnd"/>
+      <w:r>
+        <w:t xml:space="preserve">. W kolejnej warstwie wielowymiarowe wyjście jest przekształcane na jednowymiarowy wektor. Pozwala to kolejnej warstwie(wymagającej jednowymiarowego </w:t>
+      </w:r>
+      <w:proofErr w:type="spellStart"/>
+      <w:r>
+        <w:t>wejści</w:t>
+      </w:r>
+      <w:proofErr w:type="spellEnd"/>
+      <w:r>
+        <w:t>) na poprzez zignorowanie losowych 20% neuronów podczas uczenia się modelu, zapobiega problemowi przeuczenia się. W ten sposób model uczy się bardziej ogólnych cech.</w:t>
+      </w:r>
+      <w:r>
+        <w:t xml:space="preserve"> </w:t>
       </w:r>
       <w:r>
         <w:lastRenderedPageBreak/>
-        <w:t>próbkach, pomiędzy kolejnymi segmentami analizy.</w:t>
-      </w:r>
-      <w:r>
-        <w:t xml:space="preserve"> Przypisywana jest częstotliwość próbkowania sygnału audio, która odpowiada ‘SR’. Amplitudy </w:t>
-      </w:r>
-      <w:proofErr w:type="spellStart"/>
-      <w:r>
-        <w:t>spektogramu</w:t>
-      </w:r>
-      <w:proofErr w:type="spellEnd"/>
-      <w:r>
-        <w:t xml:space="preserve"> są konwertowane na skalę </w:t>
-      </w:r>
-      <w:proofErr w:type="spellStart"/>
-      <w:r>
-        <w:t>dB</w:t>
-      </w:r>
-      <w:proofErr w:type="spellEnd"/>
-      <w:r>
-        <w:t xml:space="preserve">(decybeli), co zbliża dane do logarytmicznego sposobu percepcji dźwięku(Ludzkie ucho nie postrzega dźwięków w sposób liniowy. Można przez to wywnioskować, że zmiana głośności będzie </w:t>
-      </w:r>
-      <w:proofErr w:type="spellStart"/>
-      <w:r>
-        <w:t>róźnie</w:t>
-      </w:r>
-      <w:proofErr w:type="spellEnd"/>
-      <w:r>
-        <w:t xml:space="preserve"> postrzegana w zależności od poziomu głośności dźwięku. Przykładowo zmiana głośności z 100 </w:t>
-      </w:r>
-      <w:proofErr w:type="spellStart"/>
-      <w:r>
-        <w:t>dB</w:t>
-      </w:r>
-      <w:proofErr w:type="spellEnd"/>
-      <w:r>
-        <w:t xml:space="preserve"> na 200 </w:t>
-      </w:r>
-      <w:proofErr w:type="spellStart"/>
-      <w:r>
-        <w:t>dB</w:t>
-      </w:r>
-      <w:proofErr w:type="spellEnd"/>
-      <w:r>
-        <w:t xml:space="preserve"> będzie mniej zauważalna niż 1100 </w:t>
-      </w:r>
-      <w:proofErr w:type="spellStart"/>
-      <w:r>
-        <w:t>dB</w:t>
-      </w:r>
-      <w:proofErr w:type="spellEnd"/>
-      <w:r>
-        <w:t xml:space="preserve"> na 1200 </w:t>
-      </w:r>
-      <w:proofErr w:type="spellStart"/>
-      <w:r>
-        <w:t>dB</w:t>
-      </w:r>
-      <w:proofErr w:type="spellEnd"/>
-      <w:r>
-        <w:t>.)</w:t>
-      </w:r>
-      <w:r>
-        <w:t xml:space="preserve"> Następnie definiowane są dane wejściowe oraz wyjściowe zgodnie z domyślnym formatem </w:t>
-      </w:r>
-      <w:proofErr w:type="spellStart"/>
-      <w:r>
-        <w:t>TensorFlow</w:t>
-      </w:r>
-      <w:proofErr w:type="spellEnd"/>
+        <w:t>Ponownie dodawana jest warstwa 32 neuronów</w:t>
+      </w:r>
+      <w:r>
+        <w:t xml:space="preserve"> </w:t>
+      </w:r>
+      <w:r>
+        <w:t xml:space="preserve">opartych na funkcji </w:t>
+      </w:r>
+      <w:proofErr w:type="spellStart"/>
+      <w:r>
+        <w:t>ReLU</w:t>
+      </w:r>
+      <w:proofErr w:type="spellEnd"/>
+      <w:r>
+        <w:t xml:space="preserve"> z regulacją L2, która ogranicz wielkość wag, co również zapobiega prz</w:t>
+      </w:r>
+      <w:r>
+        <w:t>e</w:t>
+      </w:r>
+      <w:r>
+        <w:t>uczeniu się</w:t>
+      </w:r>
       <w:r>
         <w:t>.</w:t>
       </w:r>
-      <w:r>
-        <w:t xml:space="preserve"> Później przypisywana jest nazwa modelu.</w:t>
-      </w:r>
-    </w:p>
-    <w:p>
-      <w:pPr>
-        <w:pStyle w:val="ListParagraph"/>
-        <w:ind w:left="1224"/>
-        <w:jc w:val="both"/>
-      </w:pPr>
-    </w:p>
-    <w:p>
-      <w:pPr>
-        <w:pStyle w:val="ListParagraph"/>
-        <w:ind w:left="1224"/>
-        <w:jc w:val="both"/>
-      </w:pPr>
-      <w:r>
-        <w:t xml:space="preserve">Kolejnym krokiem jest definiowanie poszczególnych </w:t>
-      </w:r>
-      <w:proofErr w:type="spellStart"/>
-      <w:r>
-        <w:t>wartsw</w:t>
-      </w:r>
-      <w:proofErr w:type="spellEnd"/>
-      <w:r>
-        <w:t xml:space="preserve"> przetwarzania danych w sieci LSTM. </w:t>
-      </w:r>
-      <w:r>
-        <w:t xml:space="preserve">W pierwszej kolejności model wykorzystuje warstwę normalizacji, która redukuje zmienność danych wyjściowych z </w:t>
-      </w:r>
-      <w:proofErr w:type="spellStart"/>
-      <w:r>
-        <w:t>mel</w:t>
+    </w:p>
+    <w:p>
+      <w:pPr>
+        <w:pStyle w:val="ListParagraph"/>
+        <w:ind w:left="1224"/>
+        <w:jc w:val="both"/>
+      </w:pPr>
+    </w:p>
+    <w:p>
+      <w:pPr>
+        <w:pStyle w:val="ListParagraph"/>
+        <w:ind w:left="1224"/>
+        <w:jc w:val="both"/>
+      </w:pPr>
+      <w:r>
+        <w:t>Następnie tworzona jest gęsta warstwa złożona z liczby neuronów równej liczbie wszystkich klas. W warstwie tej wykorzystywana jest funkcja ‘</w:t>
+      </w:r>
+      <w:proofErr w:type="spellStart"/>
+      <w:r>
+        <w:t>softmax</w:t>
+      </w:r>
+      <w:proofErr w:type="spellEnd"/>
+      <w:r>
+        <w:t xml:space="preserve">’, która przekształca wyjścia neuronów na prawdopodobieństwa, zapewniając, że suma wszystkich wyjść będzie wynosiła 1. Pozwala to modelowi na przewidywanie, która klasa jest najbardziej prawdopodobna dla danego wejścia. Później tworzony jest model </w:t>
+      </w:r>
+      <w:proofErr w:type="spellStart"/>
+      <w:r>
+        <w:t>Keras</w:t>
+      </w:r>
+      <w:proofErr w:type="spellEnd"/>
+      <w:r>
+        <w:t xml:space="preserve">, który przyjmuje argumenty, które reprezentują wejście modelu </w:t>
+      </w:r>
+      <w:r>
+        <w:t xml:space="preserve">przedstawiające </w:t>
+      </w:r>
+      <w:r>
+        <w:t xml:space="preserve">dane przekształcone przez </w:t>
+      </w:r>
+      <w:proofErr w:type="spellStart"/>
+      <w:r>
+        <w:t>spektogram</w:t>
       </w:r>
       <w:proofErr w:type="spellEnd"/>
       <w:r>
@@ -8185,194 +8461,33 @@
       </w:r>
       <w:proofErr w:type="spellStart"/>
       <w:r>
-        <w:t>spektogramu</w:t>
-      </w:r>
-      <w:proofErr w:type="spellEnd"/>
-      <w:r>
-        <w:t>. Pomaga to w uniknięciu problemu prz</w:t>
-      </w:r>
-      <w:r>
-        <w:t>e</w:t>
-      </w:r>
-      <w:r>
-        <w:t>uczania się modelu.</w:t>
-      </w:r>
-      <w:r>
-        <w:t xml:space="preserve"> Następnie wprowadzona zostaje</w:t>
-      </w:r>
-      <w:r>
-        <w:t xml:space="preserve"> gęsta</w:t>
-      </w:r>
-      <w:r>
-        <w:t xml:space="preserve"> warstwa 64 neuronów opartych na funkcji </w:t>
-      </w:r>
-      <w:proofErr w:type="spellStart"/>
-      <w:r>
-        <w:t>tanh</w:t>
-      </w:r>
-      <w:proofErr w:type="spellEnd"/>
-      <w:r>
-        <w:t>, która służy do normalizowania wartości</w:t>
-      </w:r>
-      <w:r>
-        <w:t>. Pozwala to na wychwytywanie nieliniowych zależności w danych</w:t>
-      </w:r>
-      <w:r>
-        <w:t>(zmiany zachodzące w jednej zmiennej nie są proporcjonalne do zmian zachodzących w innej zmiennej)</w:t>
-      </w:r>
-      <w:r>
-        <w:t xml:space="preserve">. Później wczytywana jest warstwa 32 neuronów </w:t>
-      </w:r>
-      <w:r>
-        <w:t xml:space="preserve">LSTM </w:t>
-      </w:r>
-      <w:r>
-        <w:t>przetwarzająca dane w przód i w tył, co zwiększa zdolność modelu do analizy kontekstu czasowego(rozłożenia danych audio w czasie).</w:t>
-      </w:r>
-      <w:r>
-        <w:t xml:space="preserve"> Następnie dochodzi do połączenia dwóch tensorów: ‘s’, który reprezentuje wyjście z warstwy gęstej, oraz ‘x’, który pochodzi z warstwy LSTM. </w:t>
-      </w:r>
-      <w:r>
-        <w:t>Połączenie tych dwóch wyjść pozwala modelowi korzystać jednocześnie z lokalnych reprezentacji danych oraz kontekstowych informacji czasowych z LSTM. Dzięki temu model jest zdolny do lepszej klasyfikacji oraz predykcji.</w:t>
-      </w:r>
-      <w:r>
-        <w:t xml:space="preserve"> Później wczytywana jest gęsta warstwa 64 neuronów opartych na funkcji </w:t>
-      </w:r>
-      <w:proofErr w:type="spellStart"/>
-      <w:r>
-        <w:t>ReLU</w:t>
-      </w:r>
-      <w:proofErr w:type="spellEnd"/>
-      <w:r>
-        <w:t xml:space="preserve">, która jest prosta do obliczeń i redukuje problem zanikania gradientu oraz wprowadza nieliniowość. Następnie warstwa </w:t>
-      </w:r>
-      <w:r>
-        <w:t>MaxPooling1D</w:t>
-      </w:r>
-      <w:r>
-        <w:t xml:space="preserve"> wybiera największe wartości z przetwarzanej ramki. </w:t>
-      </w:r>
-      <w:r>
-        <w:t xml:space="preserve">Później wczytywana jest gęsta warstwa 32 neuronów opartych na funkcji </w:t>
-      </w:r>
-      <w:proofErr w:type="spellStart"/>
-      <w:r>
-        <w:t>ReLU</w:t>
-      </w:r>
-      <w:proofErr w:type="spellEnd"/>
-      <w:r>
-        <w:t xml:space="preserve">. W kolejnej warstwie wielowymiarowe wyjście jest przekształcane na jednowymiarowy wektor. Pozwala to kolejnej warstwie(wymagającej jednowymiarowego </w:t>
-      </w:r>
-      <w:proofErr w:type="spellStart"/>
-      <w:r>
-        <w:t>wejści</w:t>
-      </w:r>
-      <w:proofErr w:type="spellEnd"/>
-      <w:r>
-        <w:t>) na poprzez zignorowanie losowych 20% neuronów podczas uczenia się modelu, zapobiega problemowi przeuczenia się. W ten sposób model uczy się bardziej ogólnych cech.</w:t>
-      </w:r>
-      <w:r>
-        <w:t xml:space="preserve"> Ponownie dodawana jest warstwa 32 neuronów</w:t>
+        <w:t>melowy</w:t>
+      </w:r>
+      <w:proofErr w:type="spellEnd"/>
+      <w:r>
+        <w:t>, oraz wyjście modelu, które jest tensorem</w:t>
+      </w:r>
+      <w:r>
+        <w:t>(wielowymiarową tablicą danych)</w:t>
+      </w:r>
+      <w:r>
+        <w:t xml:space="preserve"> wyjściowym z ostatniej warstwy.</w:t>
+      </w:r>
+      <w:r>
+        <w:t xml:space="preserve"> Nazwa modelu określona jest na koniec procesu jego tworzenia.</w:t>
       </w:r>
       <w:r>
         <w:t xml:space="preserve"> </w:t>
       </w:r>
       <w:r>
-        <w:t xml:space="preserve">opartych na funkcji </w:t>
-      </w:r>
-      <w:proofErr w:type="spellStart"/>
-      <w:r>
-        <w:t>ReLU</w:t>
-      </w:r>
-      <w:proofErr w:type="spellEnd"/>
-      <w:r>
-        <w:t xml:space="preserve"> z regulacją L2, która ogranicz wielkość wag, co również zapobiega prz</w:t>
-      </w:r>
-      <w:r>
-        <w:t>e</w:t>
-      </w:r>
-      <w:r>
-        <w:t>uczeniu się</w:t>
+        <w:t>W kolejnym kroku wykorzystywany jest optymalizator(program wspomagający uczenie modelu na podstawie danych) ‘Adam’, którego zadaniem jest znajdowanie najlepszych wag</w:t>
+      </w:r>
+      <w:r>
+        <w:t>, czyli wartości, które model wykorzystuje do podejmowania decyzji)</w:t>
       </w:r>
       <w:r>
         <w:t>.</w:t>
       </w:r>
-    </w:p>
-    <w:p>
-      <w:pPr>
-        <w:pStyle w:val="ListParagraph"/>
-        <w:ind w:left="1224"/>
-        <w:jc w:val="both"/>
-      </w:pPr>
-    </w:p>
-    <w:p>
-      <w:pPr>
-        <w:pStyle w:val="ListParagraph"/>
-        <w:ind w:left="1224"/>
-        <w:jc w:val="both"/>
-      </w:pPr>
-      <w:r>
-        <w:t>Następnie tworzona jest gęsta warstwa złożona z liczby neuronów równej liczbie wszystkich klas. W warstwie tej wykorzystywana jest funkcja ‘</w:t>
-      </w:r>
-      <w:proofErr w:type="spellStart"/>
-      <w:r>
-        <w:t>softmax</w:t>
-      </w:r>
-      <w:proofErr w:type="spellEnd"/>
-      <w:r>
-        <w:t xml:space="preserve">’, która przekształca wyjścia neuronów na prawdopodobieństwa, zapewniając, że suma wszystkich wyjść będzie wynosiła 1. Pozwala to modelowi na przewidywanie, która klasa jest najbardziej prawdopodobna dla danego wejścia. Później tworzony jest model </w:t>
-      </w:r>
-      <w:proofErr w:type="spellStart"/>
-      <w:r>
-        <w:t>Keras</w:t>
-      </w:r>
-      <w:proofErr w:type="spellEnd"/>
-      <w:r>
-        <w:t xml:space="preserve">, który przyjmuje argumenty, które reprezentują wejście modelu </w:t>
-      </w:r>
-      <w:r>
-        <w:t xml:space="preserve">przedstawiające </w:t>
-      </w:r>
-      <w:r>
-        <w:t xml:space="preserve">dane przekształcone przez </w:t>
-      </w:r>
-      <w:proofErr w:type="spellStart"/>
-      <w:r>
-        <w:t>spektogram</w:t>
-      </w:r>
-      <w:proofErr w:type="spellEnd"/>
-      <w:r>
-        <w:t xml:space="preserve"> </w:t>
-      </w:r>
-      <w:proofErr w:type="spellStart"/>
-      <w:r>
-        <w:t>melowy</w:t>
-      </w:r>
-      <w:proofErr w:type="spellEnd"/>
-      <w:r>
-        <w:t>, oraz wyjście modelu, które jest tensorem</w:t>
-      </w:r>
-      <w:r>
-        <w:t>(wielowymiarową tablicą danych)</w:t>
-      </w:r>
-      <w:r>
-        <w:t xml:space="preserve"> wyjściowym z ostatniej warstwy.</w:t>
-      </w:r>
-      <w:r>
-        <w:t xml:space="preserve"> Nazwa modelu określona jest na koniec procesu jego tworzenia.</w:t>
-      </w:r>
-      <w:r>
-        <w:t xml:space="preserve"> </w:t>
-      </w:r>
-      <w:r>
-        <w:t>W kolejnym kroku wykorzystywany jest optymalizator(program wspomagający uczenie modelu na podstawie danych) ‘Adam’, którego zadaniem jest znajdowanie najlepszych wag</w:t>
-      </w:r>
-      <w:r>
-        <w:t>, czyli wartości, które model wykorzystuje do podejmowania decyzji)</w:t>
-      </w:r>
-      <w:r>
-        <w:t>.</w:t>
-      </w:r>
       <w:r>
         <w:t xml:space="preserve"> Jest on połączeniem 2 </w:t>
       </w:r>
@@ -8387,7 +8502,6 @@
         <w:jc w:val="both"/>
       </w:pPr>
       <w:r>
-        <w:lastRenderedPageBreak/>
         <w:t>‘</w:t>
       </w:r>
       <w:proofErr w:type="spellStart"/>
@@ -8567,6 +8681,16 @@
           <w:lang w:val="en-US"/>
         </w:rPr>
       </w:pPr>
+    </w:p>
+    <w:p>
+      <w:pPr>
+        <w:pStyle w:val="ListParagraph"/>
+        <w:ind w:left="1224"/>
+        <w:jc w:val="both"/>
+        <w:rPr>
+          <w:lang w:val="en-US"/>
+        </w:rPr>
+      </w:pPr>
       <w:r>
         <w:rPr>
           <w:lang w:val="en-US"/>
@@ -8831,6 +8955,7 @@
         <w:jc w:val="both"/>
       </w:pPr>
       <w:r>
+        <w:lastRenderedPageBreak/>
         <w:t>‘</w:t>
       </w:r>
       <w:proofErr w:type="spellStart"/>
@@ -8972,8 +9097,14 @@
         <w:ind w:left="1728"/>
         <w:jc w:val="both"/>
       </w:pPr>
-      <w:r>
-        <w:lastRenderedPageBreak/>
+    </w:p>
+    <w:p>
+      <w:pPr>
+        <w:pStyle w:val="ListParagraph"/>
+        <w:ind w:left="1728"/>
+        <w:jc w:val="both"/>
+      </w:pPr>
+      <w:r>
         <w:t>‘</w:t>
       </w:r>
       <w:proofErr w:type="spellStart"/>
@@ -9297,6 +9428,7 @@
           <w:sz w:val="28"/>
           <w:szCs w:val="28"/>
         </w:rPr>
+        <w:lastRenderedPageBreak/>
         <w:t xml:space="preserve">Funkcja </w:t>
       </w:r>
       <w:proofErr w:type="spellStart"/>
@@ -9494,11 +9626,7 @@
         <w:t xml:space="preserve"> oraz wszystkich jego podkatalogach</w:t>
       </w:r>
       <w:r>
-        <w:t xml:space="preserve">. Tworzona jest lista zawierająca elementy, które </w:t>
-      </w:r>
-      <w:r>
-        <w:lastRenderedPageBreak/>
-        <w:t>mają rozszerzenie ‘.</w:t>
+        <w:t>. Tworzona jest lista zawierająca elementy, które mają rozszerzenie ‘.</w:t>
       </w:r>
       <w:proofErr w:type="spellStart"/>
       <w:r>
@@ -9760,6 +9888,13 @@
       <w:r>
         <w:t>Próbka audio jest wyodrębniana na podstawie określonych indeksów(‘start’, ‘stop’). Na koniec próbka  zapisywana jest w katalogu docelowym.</w:t>
       </w:r>
+    </w:p>
+    <w:p>
+      <w:pPr>
+        <w:pStyle w:val="ListParagraph"/>
+        <w:ind w:left="1728"/>
+        <w:jc w:val="both"/>
+      </w:pPr>
     </w:p>
     <w:p>
       <w:pPr>
@@ -9790,6 +9925,7 @@
           <w:sz w:val="28"/>
           <w:szCs w:val="28"/>
         </w:rPr>
+        <w:lastRenderedPageBreak/>
         <w:t>Plik train.py</w:t>
       </w:r>
     </w:p>
@@ -9945,6 +10081,13 @@
         <w:ind w:left="1728"/>
         <w:jc w:val="both"/>
       </w:pPr>
+    </w:p>
+    <w:p>
+      <w:pPr>
+        <w:pStyle w:val="ListParagraph"/>
+        <w:ind w:left="1728"/>
+        <w:jc w:val="both"/>
+      </w:pPr>
       <w:r>
         <w:t>‘_</w:t>
       </w:r>
@@ -10072,7 +10215,6 @@
         <w:jc w:val="both"/>
       </w:pPr>
       <w:r>
-        <w:lastRenderedPageBreak/>
         <w:t>‘</w:t>
       </w:r>
       <w:proofErr w:type="spellStart"/>
@@ -10360,7 +10502,11 @@
         <w:t xml:space="preserve"> Następnie funkcja tworzy pustą macierz ‘X’, która służy do przechowywania danych audio dla bieżącej </w:t>
       </w:r>
       <w:r>
-        <w:t>porcji, oraz pustą macierz ‘Y’, która przechowuje etykiety w formacie one-hot(każda klasa jest reprezentowana jako wektor binarny, w którym tylko jeden element jest równy 1, a reszta jest równa 0). Później metoda przechodzi przez pobrane ścieżki i etykiety,  zapisuje ich częstotliwości próbkowania, przekształca dane dźwiękowe na odpowiedni kształt, który zostaje zapisany w tablicy ‘X’</w:t>
+        <w:t xml:space="preserve">porcji, oraz pustą macierz ‘Y’, która przechowuje etykiety w formacie one-hot(każda klasa jest </w:t>
+      </w:r>
+      <w:r>
+        <w:lastRenderedPageBreak/>
+        <w:t>reprezentowana jako wektor binarny, w którym tylko jeden element jest równy 1, a reszta jest równa 0). Później metoda przechodzi przez pobrane ścieżki i etykiety,  zapisuje ich częstotliwości próbkowania, przekształca dane dźwiękowe na odpowiedni kształt, który zostaje zapisany w tablicy ‘X’</w:t>
       </w:r>
       <w:r>
         <w:t xml:space="preserve">, konwertuje etykiety na format one-hot i zapisuje je do tablicy ‘Y’. Na koniec zwraca </w:t>
@@ -10465,7 +10611,6 @@
           <w:sz w:val="28"/>
           <w:szCs w:val="28"/>
         </w:rPr>
-        <w:lastRenderedPageBreak/>
         <w:t xml:space="preserve">Funkcja </w:t>
       </w:r>
       <w:proofErr w:type="spellStart"/>
@@ -10595,7 +10740,11 @@
         <w:t>, który zapisuje historię treningu do pliku CSV.</w:t>
       </w:r>
       <w:r>
-        <w:t xml:space="preserve"> Na koniec model jest trenowany za pomocą generatorów, a jego historia jest zapisywana do pliku CSV.</w:t>
+        <w:t xml:space="preserve"> Na koniec model </w:t>
+      </w:r>
+      <w:r>
+        <w:lastRenderedPageBreak/>
+        <w:t>jest trenowany za pomocą generatorów, a jego historia jest zapisywana do pliku CSV.</w:t>
       </w:r>
     </w:p>
     <w:p>
@@ -10748,11 +10897,7 @@
         <w:t xml:space="preserve"> Następnie wczytywana jest szybka Transformata Fouriera, wykorzystana do przekształcenia sygnału dźwiękowego z domeny czasowej do domeny częstotliwościowej</w:t>
       </w:r>
       <w:r>
-        <w:t xml:space="preserve">. </w:t>
-      </w:r>
-      <w:r>
-        <w:lastRenderedPageBreak/>
-        <w:t>Pozwala to na śledzenie intensywności różnych częstotliwości w danym momencie.</w:t>
+        <w:t>. Pozwala to na śledzenie intensywności różnych częstotliwości w danym momencie.</w:t>
       </w:r>
       <w:r>
         <w:t xml:space="preserve"> Później wczytywana jest funkcja ‘</w:t>
@@ -11133,11 +11278,7 @@
         <w:t>ść kroku(delta = 1 s), częstotliwość próbkowania, próg, który jest wykorzystywany do określenia czy amplituda sygnału jest wystarczająco wysoka.</w:t>
       </w:r>
       <w:r>
-        <w:t xml:space="preserve"> Funkcja ta wykonuje </w:t>
-      </w:r>
-      <w:r>
-        <w:lastRenderedPageBreak/>
-        <w:t>predykcję sprawdzający czy utworzone 10 sekundowe nagranie odpowiada oczekiwanej klasie.</w:t>
+        <w:t xml:space="preserve"> Funkcja ta wykonuje predykcję sprawdzający czy utworzone 10 sekundowe nagranie odpowiada oczekiwanej klasie.</w:t>
       </w:r>
       <w:r>
         <w:t xml:space="preserve"> Wykorzystuje ona do tego funkcję ‘</w:t>
@@ -11538,7 +11679,11 @@
         <w:t xml:space="preserve">jest on </w:t>
       </w:r>
       <w:r>
-        <w:t>przetwarzany na małe litery, celem zwiększenia prawdopodobieństwa uzyskania poprawnego wyniku.</w:t>
+        <w:t xml:space="preserve">przetwarzany na małe </w:t>
+      </w:r>
+      <w:r>
+        <w:lastRenderedPageBreak/>
+        <w:t>litery, celem zwiększenia prawdopodobieństwa uzyskania poprawnego wyniku.</w:t>
       </w:r>
       <w:r>
         <w:t xml:space="preserve"> W zależności od tego czy wynik porównania będzie pozytywny, użytkownik może otrzymać różne komunikaty</w:t>
@@ -11676,64 +11821,229 @@
         <w:t>–</w:t>
       </w:r>
       <w:r>
+        <w:t xml:space="preserve"> odpowiedzialny za o</w:t>
+      </w:r>
+      <w:r>
+        <w:t>kreślenie tego czy użytkownik uśmiecha się z otwartą czy zamkniętą buzią</w:t>
+      </w:r>
+    </w:p>
+    <w:p>
+      <w:pPr>
+        <w:pStyle w:val="ListParagraph"/>
+        <w:ind w:left="1224"/>
+        <w:jc w:val="both"/>
+      </w:pPr>
+    </w:p>
+    <w:p>
+      <w:pPr>
+        <w:pStyle w:val="ListParagraph"/>
+        <w:ind w:left="1224"/>
+        <w:jc w:val="both"/>
+      </w:pPr>
+      <w:r>
+        <w:t>‘Kiss’ – odpowiedzialny za o</w:t>
+      </w:r>
+      <w:r>
+        <w:t>kreślenie tego czy użytkownik poprawnie robi całusy do kamery</w:t>
+      </w:r>
+    </w:p>
+    <w:p>
+      <w:pPr>
+        <w:pStyle w:val="ListParagraph"/>
+        <w:ind w:left="1224"/>
+        <w:jc w:val="both"/>
+      </w:pPr>
+    </w:p>
+    <w:p>
+      <w:pPr>
+        <w:pStyle w:val="ListParagraph"/>
+        <w:ind w:left="1224"/>
+        <w:jc w:val="both"/>
+      </w:pPr>
+      <w:r>
+        <w:t>‘</w:t>
+      </w:r>
+      <w:proofErr w:type="spellStart"/>
+      <w:r>
+        <w:t>Tongue</w:t>
+      </w:r>
+      <w:proofErr w:type="spellEnd"/>
+      <w:r>
+        <w:t>’</w:t>
+      </w:r>
+      <w:r>
+        <w:t xml:space="preserve"> – </w:t>
+      </w:r>
+      <w:r>
+        <w:t xml:space="preserve">odpowiedzialny za </w:t>
+      </w:r>
+      <w:r>
+        <w:t>śledzenie ruchu języka użytkownika</w:t>
+      </w:r>
+    </w:p>
+    <w:p>
+      <w:pPr>
+        <w:pStyle w:val="ListParagraph"/>
+        <w:ind w:left="1224"/>
+        <w:jc w:val="both"/>
+      </w:pPr>
+    </w:p>
+    <w:p>
+      <w:pPr>
+        <w:pStyle w:val="ListParagraph"/>
+        <w:ind w:left="1224"/>
+        <w:jc w:val="both"/>
+      </w:pPr>
+      <w:r>
+        <w:t>‘</w:t>
+      </w:r>
+      <w:proofErr w:type="spellStart"/>
+      <w:r>
+        <w:t>Cheeks</w:t>
+      </w:r>
+      <w:proofErr w:type="spellEnd"/>
+      <w:r>
+        <w:t>’</w:t>
+      </w:r>
+      <w:r>
+        <w:t xml:space="preserve"> – </w:t>
+      </w:r>
+      <w:r>
+        <w:t xml:space="preserve">odpowiedzialny za </w:t>
+      </w:r>
+      <w:r>
+        <w:t>detekcję ruchu policzków użytkownika</w:t>
+      </w:r>
+    </w:p>
+    <w:p>
+      <w:pPr>
+        <w:pStyle w:val="ListParagraph"/>
+        <w:ind w:left="1224"/>
+        <w:jc w:val="both"/>
+      </w:pPr>
+    </w:p>
+    <w:p>
+      <w:pPr>
+        <w:pStyle w:val="ListParagraph"/>
+        <w:ind w:left="1224"/>
+        <w:jc w:val="both"/>
+      </w:pPr>
+      <w:r>
+        <w:t xml:space="preserve">‘Right </w:t>
+      </w:r>
+      <w:proofErr w:type="spellStart"/>
+      <w:r>
+        <w:t>Cheek</w:t>
+      </w:r>
+      <w:proofErr w:type="spellEnd"/>
+      <w:r>
+        <w:t>’</w:t>
+      </w:r>
+      <w:r>
+        <w:t xml:space="preserve"> – </w:t>
+      </w:r>
+      <w:r>
+        <w:t xml:space="preserve">odpowiedzialny za </w:t>
+      </w:r>
+      <w:r>
+        <w:t>detekcję ruchu prawego policzka użytkownika</w:t>
+      </w:r>
+    </w:p>
+    <w:p>
+      <w:pPr>
+        <w:pStyle w:val="ListParagraph"/>
+        <w:ind w:left="1224"/>
+        <w:jc w:val="both"/>
+      </w:pPr>
+    </w:p>
+    <w:p>
+      <w:pPr>
+        <w:pStyle w:val="ListParagraph"/>
+        <w:ind w:left="1224"/>
+        <w:jc w:val="both"/>
+      </w:pPr>
+      <w:r>
+        <w:t>‘</w:t>
+      </w:r>
+      <w:proofErr w:type="spellStart"/>
+      <w:r>
+        <w:t>Left</w:t>
+      </w:r>
+      <w:proofErr w:type="spellEnd"/>
+      <w:r>
         <w:t xml:space="preserve"> </w:t>
       </w:r>
-      <w:r>
-        <w:t>odpowiedzialny za o</w:t>
-      </w:r>
-      <w:r>
-        <w:t>kreślenie tego czy</w:t>
-      </w:r>
-      <w:r>
-        <w:t xml:space="preserve"> użytkownik uśmiecha się z otwartą czy zamkniętą buzią</w:t>
-      </w:r>
-    </w:p>
-    <w:p>
-      <w:pPr>
-        <w:pStyle w:val="ListParagraph"/>
-        <w:ind w:left="1224"/>
-        <w:jc w:val="both"/>
-      </w:pPr>
-    </w:p>
-    <w:p>
-      <w:pPr>
-        <w:pStyle w:val="ListParagraph"/>
-        <w:ind w:left="1224"/>
-        <w:jc w:val="both"/>
-      </w:pPr>
-      <w:r>
-        <w:t xml:space="preserve">‘Kiss’ – </w:t>
-      </w:r>
-      <w:r>
-        <w:t>odpowiedzialny za o</w:t>
-      </w:r>
-      <w:r>
-        <w:t>kreślenie tego czy</w:t>
-      </w:r>
-      <w:r>
-        <w:t xml:space="preserve"> użytkownik poprawnie robi całusy do kamery</w:t>
-      </w:r>
-    </w:p>
-    <w:p>
-      <w:pPr>
-        <w:pStyle w:val="ListParagraph"/>
-        <w:ind w:left="1224"/>
-        <w:jc w:val="both"/>
-      </w:pPr>
-    </w:p>
-    <w:p>
-      <w:pPr>
-        <w:pStyle w:val="ListParagraph"/>
-        <w:ind w:left="1224"/>
-        <w:jc w:val="both"/>
-      </w:pPr>
-      <w:r>
-        <w:lastRenderedPageBreak/>
+      <w:proofErr w:type="spellStart"/>
+      <w:r>
+        <w:t>Cheek</w:t>
+      </w:r>
+      <w:proofErr w:type="spellEnd"/>
+      <w:r>
+        <w:t>’</w:t>
+      </w:r>
+      <w:r>
+        <w:t xml:space="preserve"> – </w:t>
+      </w:r>
+      <w:r>
+        <w:t xml:space="preserve">odpowiedzialny za </w:t>
+      </w:r>
+      <w:r>
+        <w:t>detekcję ruchu lewego policzka użytkownika</w:t>
+      </w:r>
+    </w:p>
+    <w:p>
+      <w:pPr>
+        <w:pStyle w:val="ListParagraph"/>
+        <w:ind w:left="1224"/>
+        <w:jc w:val="both"/>
+      </w:pPr>
+    </w:p>
+    <w:p>
+      <w:pPr>
+        <w:pStyle w:val="ListParagraph"/>
+        <w:ind w:left="1224"/>
+        <w:jc w:val="both"/>
+      </w:pPr>
+      <w:r>
+        <w:t xml:space="preserve">‘Lip </w:t>
+      </w:r>
+      <w:proofErr w:type="spellStart"/>
+      <w:r>
+        <w:t>roll</w:t>
+      </w:r>
+      <w:proofErr w:type="spellEnd"/>
+      <w:r>
+        <w:t>’</w:t>
+      </w:r>
+      <w:r>
+        <w:t xml:space="preserve"> – </w:t>
+      </w:r>
+      <w:r>
+        <w:t>odpowiedzialny za</w:t>
+      </w:r>
+      <w:r>
+        <w:t xml:space="preserve"> rozpoznanie dźwięku „wibrowania wargami”</w:t>
+      </w:r>
+    </w:p>
+    <w:p>
+      <w:pPr>
+        <w:pStyle w:val="ListParagraph"/>
+        <w:ind w:left="1224"/>
+        <w:jc w:val="both"/>
+      </w:pPr>
+    </w:p>
+    <w:p>
+      <w:pPr>
+        <w:pStyle w:val="ListParagraph"/>
+        <w:ind w:left="1224"/>
+        <w:jc w:val="both"/>
+      </w:pPr>
+      <w:r>
         <w:t>‘</w:t>
       </w:r>
       <w:proofErr w:type="spellStart"/>
       <w:r>
-        <w:t>Tongue</w:t>
+        <w:t>Munching</w:t>
       </w:r>
       <w:proofErr w:type="spellEnd"/>
       <w:r>
@@ -11743,10 +12053,10 @@
         <w:t xml:space="preserve"> – </w:t>
       </w:r>
       <w:r>
-        <w:t xml:space="preserve">odpowiedzialny za </w:t>
-      </w:r>
-      <w:r>
-        <w:t>śledzenie ruchu języka użytkownika</w:t>
+        <w:t>odpowiedzialny za</w:t>
+      </w:r>
+      <w:r>
+        <w:t xml:space="preserve"> rozpoznanie dźwięku mlaskania</w:t>
       </w:r>
     </w:p>
     <w:p>
@@ -11767,7 +12077,7 @@
       </w:r>
       <w:proofErr w:type="spellStart"/>
       <w:r>
-        <w:t>Cheeks</w:t>
+        <w:t>Kneeling</w:t>
       </w:r>
       <w:proofErr w:type="spellEnd"/>
       <w:r>
@@ -11777,121 +12087,61 @@
         <w:t xml:space="preserve"> – </w:t>
       </w:r>
       <w:r>
-        <w:t xml:space="preserve">odpowiedzialny za </w:t>
-      </w:r>
-      <w:r>
-        <w:t>detekcję ruchu policzków użytkownika</w:t>
-      </w:r>
-    </w:p>
-    <w:p>
-      <w:pPr>
-        <w:pStyle w:val="ListParagraph"/>
-        <w:ind w:left="1224"/>
-        <w:jc w:val="both"/>
-      </w:pPr>
-    </w:p>
-    <w:p>
-      <w:pPr>
-        <w:pStyle w:val="ListParagraph"/>
-        <w:ind w:left="1224"/>
-        <w:jc w:val="both"/>
-      </w:pPr>
-      <w:r>
-        <w:t xml:space="preserve">‘Right </w:t>
-      </w:r>
-      <w:proofErr w:type="spellStart"/>
-      <w:r>
-        <w:t>Cheek</w:t>
+        <w:t>odpowiedzialny za</w:t>
+      </w:r>
+      <w:r>
+        <w:t xml:space="preserve"> rozpoznanie dźwięku „kląskania”</w:t>
+      </w:r>
+    </w:p>
+    <w:p>
+      <w:pPr>
+        <w:pStyle w:val="ListParagraph"/>
+        <w:ind w:left="1224"/>
+        <w:jc w:val="both"/>
+      </w:pPr>
+    </w:p>
+    <w:p>
+      <w:pPr>
+        <w:pStyle w:val="ListParagraph"/>
+        <w:ind w:left="1224"/>
+        <w:jc w:val="both"/>
+      </w:pPr>
+      <w:r>
+        <w:t>‘</w:t>
+      </w:r>
+      <w:proofErr w:type="spellStart"/>
+      <w:r>
+        <w:t>Words</w:t>
       </w:r>
       <w:proofErr w:type="spellEnd"/>
       <w:r>
         <w:t>’</w:t>
       </w:r>
       <w:r>
-        <w:t xml:space="preserve"> – </w:t>
-      </w:r>
-      <w:r>
-        <w:t xml:space="preserve">odpowiedzialny za </w:t>
-      </w:r>
-      <w:r>
-        <w:t xml:space="preserve">detekcję ruchu </w:t>
-      </w:r>
-      <w:r>
-        <w:t>prawego policzka</w:t>
-      </w:r>
-      <w:r>
-        <w:t xml:space="preserve"> użytkownika</w:t>
-      </w:r>
-    </w:p>
-    <w:p>
-      <w:pPr>
-        <w:pStyle w:val="ListParagraph"/>
-        <w:ind w:left="1224"/>
-        <w:jc w:val="both"/>
-      </w:pPr>
-    </w:p>
-    <w:p>
-      <w:pPr>
-        <w:pStyle w:val="ListParagraph"/>
-        <w:ind w:left="1224"/>
-        <w:jc w:val="both"/>
-      </w:pPr>
-      <w:r>
-        <w:t>‘</w:t>
-      </w:r>
-      <w:proofErr w:type="spellStart"/>
-      <w:r>
-        <w:t>Left</w:t>
-      </w:r>
-      <w:proofErr w:type="spellEnd"/>
-      <w:r>
-        <w:t xml:space="preserve"> </w:t>
-      </w:r>
-      <w:proofErr w:type="spellStart"/>
-      <w:r>
-        <w:t>Cheek</w:t>
-      </w:r>
-      <w:proofErr w:type="spellEnd"/>
-      <w:r>
-        <w:t>’</w:t>
-      </w:r>
-      <w:r>
-        <w:t xml:space="preserve"> – </w:t>
-      </w:r>
-      <w:r>
-        <w:t xml:space="preserve">odpowiedzialny za </w:t>
-      </w:r>
-      <w:r>
-        <w:t xml:space="preserve">detekcję ruchu </w:t>
-      </w:r>
-      <w:r>
-        <w:t xml:space="preserve">lewego </w:t>
-      </w:r>
-      <w:r>
-        <w:t>policzka</w:t>
-      </w:r>
-      <w:r>
-        <w:t xml:space="preserve"> </w:t>
-      </w:r>
-      <w:r>
-        <w:t>użytkownika</w:t>
-      </w:r>
-    </w:p>
-    <w:p>
-      <w:pPr>
-        <w:pStyle w:val="ListParagraph"/>
-        <w:ind w:left="1224"/>
-        <w:jc w:val="both"/>
-      </w:pPr>
-    </w:p>
-    <w:p>
-      <w:pPr>
-        <w:pStyle w:val="ListParagraph"/>
-        <w:ind w:left="1224"/>
-        <w:jc w:val="both"/>
-      </w:pPr>
-      <w:r>
-        <w:t xml:space="preserve">‘Lip </w:t>
+        <w:t xml:space="preserve"> - </w:t>
+      </w:r>
+      <w:r>
+        <w:t>odpowiedzialny za</w:t>
+      </w:r>
+      <w:r>
+        <w:t xml:space="preserve"> rozpoznanie słowa wypowiedzianego przez użytkownika</w:t>
+      </w:r>
+    </w:p>
+    <w:p>
+      <w:pPr>
+        <w:pStyle w:val="ListParagraph"/>
+        <w:ind w:left="1224"/>
+        <w:jc w:val="both"/>
+      </w:pPr>
+    </w:p>
+    <w:p>
+      <w:pPr>
+        <w:pStyle w:val="ListParagraph"/>
+        <w:ind w:left="1224"/>
+        <w:jc w:val="both"/>
+      </w:pPr>
+      <w:r>
+        <w:t xml:space="preserve">Dla przycisków ‘Lip </w:t>
       </w:r>
       <w:proofErr w:type="spellStart"/>
       <w:r>
@@ -11899,33 +12149,7 @@
       </w:r>
       <w:proofErr w:type="spellEnd"/>
       <w:r>
-        <w:t>’</w:t>
-      </w:r>
-      <w:r>
-        <w:t xml:space="preserve"> – </w:t>
-      </w:r>
-      <w:r>
-        <w:t>odpowiedzialny za</w:t>
-      </w:r>
-      <w:r>
-        <w:t xml:space="preserve"> rozpoznanie dźwięku „wibrowania wargami”</w:t>
-      </w:r>
-    </w:p>
-    <w:p>
-      <w:pPr>
-        <w:pStyle w:val="ListParagraph"/>
-        <w:ind w:left="1224"/>
-        <w:jc w:val="both"/>
-      </w:pPr>
-    </w:p>
-    <w:p>
-      <w:pPr>
-        <w:pStyle w:val="ListParagraph"/>
-        <w:ind w:left="1224"/>
-        <w:jc w:val="both"/>
-      </w:pPr>
-      <w:r>
-        <w:t>‘</w:t>
+        <w:t>’, ‘</w:t>
       </w:r>
       <w:proofErr w:type="spellStart"/>
       <w:r>
@@ -11933,33 +12157,7 @@
       </w:r>
       <w:proofErr w:type="spellEnd"/>
       <w:r>
-        <w:t>’</w:t>
-      </w:r>
-      <w:r>
-        <w:t xml:space="preserve"> – </w:t>
-      </w:r>
-      <w:r>
-        <w:t>odpowiedzialny za</w:t>
-      </w:r>
-      <w:r>
-        <w:t xml:space="preserve"> rozpoznanie dźwięku mlaskania</w:t>
-      </w:r>
-    </w:p>
-    <w:p>
-      <w:pPr>
-        <w:pStyle w:val="ListParagraph"/>
-        <w:ind w:left="1224"/>
-        <w:jc w:val="both"/>
-      </w:pPr>
-    </w:p>
-    <w:p>
-      <w:pPr>
-        <w:pStyle w:val="ListParagraph"/>
-        <w:ind w:left="1224"/>
-        <w:jc w:val="both"/>
-      </w:pPr>
-      <w:r>
-        <w:t>‘</w:t>
+        <w:t>’, ‘</w:t>
       </w:r>
       <w:proofErr w:type="spellStart"/>
       <w:r>
@@ -11967,33 +12165,7 @@
       </w:r>
       <w:proofErr w:type="spellEnd"/>
       <w:r>
-        <w:t>’</w:t>
-      </w:r>
-      <w:r>
-        <w:t xml:space="preserve"> – </w:t>
-      </w:r>
-      <w:r>
-        <w:t>odpowiedzialny za</w:t>
-      </w:r>
-      <w:r>
-        <w:t xml:space="preserve"> rozpoznanie dźwięku „kląskania”</w:t>
-      </w:r>
-    </w:p>
-    <w:p>
-      <w:pPr>
-        <w:pStyle w:val="ListParagraph"/>
-        <w:ind w:left="1224"/>
-        <w:jc w:val="both"/>
-      </w:pPr>
-    </w:p>
-    <w:p>
-      <w:pPr>
-        <w:pStyle w:val="ListParagraph"/>
-        <w:ind w:left="1224"/>
-        <w:jc w:val="both"/>
-      </w:pPr>
-      <w:r>
-        <w:t>‘</w:t>
+        <w:t>’ oraz ‘</w:t>
       </w:r>
       <w:proofErr w:type="spellStart"/>
       <w:r>
@@ -12001,33 +12173,29 @@
       </w:r>
       <w:proofErr w:type="spellEnd"/>
       <w:r>
-        <w:t>’</w:t>
-      </w:r>
-      <w:r>
-        <w:t xml:space="preserve"> - </w:t>
-      </w:r>
-      <w:r>
-        <w:t>odpowiedzialny za</w:t>
-      </w:r>
-      <w:r>
-        <w:t xml:space="preserve"> rozpoznanie słowa wypowiedzianego przez użytkownika</w:t>
-      </w:r>
-    </w:p>
-    <w:p>
-      <w:pPr>
-        <w:pStyle w:val="ListParagraph"/>
-        <w:ind w:left="1224"/>
-        <w:jc w:val="both"/>
-      </w:pPr>
-    </w:p>
-    <w:p>
-      <w:pPr>
-        <w:pStyle w:val="ListParagraph"/>
-        <w:ind w:left="1224"/>
-        <w:jc w:val="both"/>
-      </w:pPr>
-      <w:r>
-        <w:t xml:space="preserve">Dla przycisków ‘Lip </w:t>
+        <w:t>’ utworzona została specjalna funkcja ‘</w:t>
+      </w:r>
+      <w:proofErr w:type="spellStart"/>
+      <w:r>
+        <w:t>toggle_menu</w:t>
+      </w:r>
+      <w:proofErr w:type="spellEnd"/>
+      <w:r>
+        <w:t>’ rozwijająca dodatkową listę przycisków dla każdego z wymienionych.</w:t>
+      </w:r>
+      <w:r>
+        <w:t xml:space="preserve"> Składają się na nie: ‘Start’, ‘Stop’, ‘Play’ i ‘</w:t>
+      </w:r>
+      <w:proofErr w:type="spellStart"/>
+      <w:r>
+        <w:t>Check</w:t>
+      </w:r>
+      <w:proofErr w:type="spellEnd"/>
+      <w:r>
+        <w:t>’.</w:t>
+      </w:r>
+      <w:r>
+        <w:t xml:space="preserve"> Dla ‘Lip </w:t>
       </w:r>
       <w:proofErr w:type="spellStart"/>
       <w:r>
@@ -12043,7 +12211,7 @@
       </w:r>
       <w:proofErr w:type="spellEnd"/>
       <w:r>
-        <w:t>’, ‘</w:t>
+        <w:t>’ i ‘</w:t>
       </w:r>
       <w:proofErr w:type="spellStart"/>
       <w:r>
@@ -12051,7 +12219,7 @@
       </w:r>
       <w:proofErr w:type="spellEnd"/>
       <w:r>
-        <w:t>’ oraz ‘</w:t>
+        <w:t>’ funkcje obsługujące te przyciski są współdzielone ponieważ działają one w oparciu o te same mechanizmy. Jednak ‘</w:t>
       </w:r>
       <w:proofErr w:type="spellStart"/>
       <w:r>
@@ -12059,79 +12227,7 @@
       </w:r>
       <w:proofErr w:type="spellEnd"/>
       <w:r>
-        <w:t>’ utworzona została specjalna funkcja ‘</w:t>
-      </w:r>
-      <w:proofErr w:type="spellStart"/>
-      <w:r>
-        <w:t>toggle_menu</w:t>
-      </w:r>
-      <w:proofErr w:type="spellEnd"/>
-      <w:r>
-        <w:t>’ rozwijająca dodatkową listę przycisków dla każdego z wymienionych.</w:t>
-      </w:r>
-      <w:r>
-        <w:t xml:space="preserve"> Składają się na nie: ‘Start’, ‘Stop’, ‘Play’ i ‘</w:t>
-      </w:r>
-      <w:proofErr w:type="spellStart"/>
-      <w:r>
-        <w:t>Check</w:t>
-      </w:r>
-      <w:proofErr w:type="spellEnd"/>
-      <w:r>
-        <w:t>’.</w:t>
-      </w:r>
-      <w:r>
-        <w:t xml:space="preserve"> Dla </w:t>
-      </w:r>
-      <w:r>
-        <w:t xml:space="preserve">‘Lip </w:t>
-      </w:r>
-      <w:proofErr w:type="spellStart"/>
-      <w:r>
-        <w:t>roll</w:t>
-      </w:r>
-      <w:proofErr w:type="spellEnd"/>
-      <w:r>
-        <w:t>’, ‘</w:t>
-      </w:r>
-      <w:proofErr w:type="spellStart"/>
-      <w:r>
-        <w:t>Munching</w:t>
-      </w:r>
-      <w:proofErr w:type="spellEnd"/>
-      <w:r>
-        <w:t>’</w:t>
-      </w:r>
-      <w:r>
-        <w:t xml:space="preserve"> i </w:t>
-      </w:r>
-      <w:r>
-        <w:t>‘</w:t>
-      </w:r>
-      <w:proofErr w:type="spellStart"/>
-      <w:r>
-        <w:t>Kneeling</w:t>
-      </w:r>
-      <w:proofErr w:type="spellEnd"/>
-      <w:r>
-        <w:t>’</w:t>
-      </w:r>
-      <w:r>
-        <w:t xml:space="preserve"> funkcje obsługujące te przyciski są współdzielone ponieważ działają one w oparciu o te same mechanizmy. Jednak </w:t>
-      </w:r>
-      <w:r>
-        <w:t>‘</w:t>
-      </w:r>
-      <w:proofErr w:type="spellStart"/>
-      <w:r>
-        <w:t>Words</w:t>
-      </w:r>
-      <w:proofErr w:type="spellEnd"/>
-      <w:r>
-        <w:t>’</w:t>
-      </w:r>
-      <w:r>
-        <w:t xml:space="preserve"> korzysta z innych funkcji, jako że jest to przycisk odpowiedzialny za wykonywanie innego rodzaju operacje.</w:t>
+        <w:t>’ korzysta z innych funkcji, jako że jest to przycisk odpowiedzialny za wykonywanie innego rodzaju operacje.</w:t>
       </w:r>
     </w:p>
     <w:sectPr>

--- a/Opis Funkcji.DOCX
+++ b/Opis Funkcji.DOCX
@@ -1025,21 +1025,145 @@
         <w:jc w:val="both"/>
       </w:pPr>
       <w:r>
-        <w:t>Następnie przechwytywany jest obraz domyślnej kamery wideo(kamera o indeksie 0). Inicjalizowane są liczniki dla otwartych oraz zamkniętych ust, a także początkowy status ust(ustawiony na ‘zamknięte’).</w:t>
+        <w:t>Później uruchamiana jest funkcja ‘</w:t>
+      </w:r>
+      <w:proofErr w:type="spellStart"/>
+      <w:r>
+        <w:t>on_close</w:t>
+      </w:r>
+      <w:proofErr w:type="spellEnd"/>
+      <w:r>
+        <w:t>()’ odpowiedzialna za zamknięcie aplikacji oraz zwolnienie zasobów, takich jak kamera oraz kanwa. Dodatkowo jest odpowiedzialna za zatrzymanie działania kamery oraz zakończenie działania głównego okna.</w:t>
+      </w:r>
+    </w:p>
+    <w:p>
+      <w:pPr>
+        <w:pStyle w:val="ListParagraph"/>
+        <w:ind w:left="1224"/>
+        <w:jc w:val="both"/>
+      </w:pPr>
+    </w:p>
+    <w:p>
+      <w:pPr>
+        <w:pStyle w:val="ListParagraph"/>
+        <w:ind w:left="1224"/>
+        <w:jc w:val="both"/>
+      </w:pPr>
+      <w:r>
+        <w:t>Następnie wewnątrz głównej funkcji zdefiniowane zostają</w:t>
       </w:r>
       <w:r>
         <w:t xml:space="preserve"> </w:t>
       </w:r>
       <w:r>
+        <w:t>zmienne globalne,</w:t>
+      </w:r>
+      <w:r>
+        <w:t xml:space="preserve"> </w:t>
+      </w:r>
+      <w:r>
+        <w:t xml:space="preserve">odpowiedzialne za przechowywanie informacji o bieżącym stanie kamery. Celem zabezpieczenia przed nakładaniem na siebie osobnych wizji z kamery, sprawdzane jest czy kamera nie jest już aktywna. Jeżeli kamera została uruchomiona już wcześniej i jej działanie nie zostało przerwane, to funkcja zatrzymuje bieżące działanie kamery. </w:t>
+      </w:r>
+    </w:p>
+    <w:p>
+      <w:pPr>
+        <w:pStyle w:val="ListParagraph"/>
+        <w:ind w:left="1224"/>
+        <w:jc w:val="both"/>
+      </w:pPr>
+    </w:p>
+    <w:p>
+      <w:pPr>
+        <w:pStyle w:val="ListParagraph"/>
+        <w:ind w:left="1224"/>
+        <w:jc w:val="both"/>
+      </w:pPr>
+      <w:r>
+        <w:lastRenderedPageBreak/>
+        <w:t xml:space="preserve">Po sprawdzeniu stanu kamery, zostaje ona uruchomia celem wykonania </w:t>
+      </w:r>
+      <w:r>
+        <w:t>przechwytywan</w:t>
+      </w:r>
+      <w:r>
+        <w:t xml:space="preserve">ia </w:t>
+      </w:r>
+      <w:r>
+        <w:t>obraz</w:t>
+      </w:r>
+      <w:r>
+        <w:t>u</w:t>
+      </w:r>
+      <w:r>
+        <w:t xml:space="preserve"> domyślnej kamery wideo(kamera o indeksie 0). Inicjalizowane są liczniki dla otwartych oraz zamkniętych ust, a także początkowy status ust(ustawiony na ‘zamknięte’).</w:t>
+      </w:r>
+      <w:r>
+        <w:t xml:space="preserve"> </w:t>
+      </w:r>
+    </w:p>
+    <w:p>
+      <w:pPr>
+        <w:pStyle w:val="ListParagraph"/>
+        <w:ind w:left="1224"/>
+        <w:jc w:val="both"/>
+      </w:pPr>
+    </w:p>
+    <w:p>
+      <w:pPr>
+        <w:pStyle w:val="ListParagraph"/>
+        <w:ind w:left="1224"/>
+        <w:jc w:val="both"/>
+      </w:pPr>
+      <w:r>
+        <w:t>Wewnątrz funkcji głównej zdefiniowana zostaje podfunkcja ‘</w:t>
+      </w:r>
+      <w:proofErr w:type="spellStart"/>
+      <w:r>
+        <w:t>update_frame</w:t>
+      </w:r>
+      <w:proofErr w:type="spellEnd"/>
+      <w:r>
+        <w:t>’, której celem jest przetwarzanie klatek przechwyconych z kamery w czasie rzeczywistym. Zawiera ona kluczowe mechanizmy potrzebne do działania programu.</w:t>
+      </w:r>
+      <w:r>
+        <w:t xml:space="preserve"> Do ‘</w:t>
+      </w:r>
+      <w:proofErr w:type="spellStart"/>
+      <w:r>
+        <w:t>update_frame</w:t>
+      </w:r>
+      <w:proofErr w:type="spellEnd"/>
+      <w:r>
+        <w:t xml:space="preserve">’ przekazane zostają </w:t>
+      </w:r>
+      <w:r>
+        <w:t>zmienne zdefiniowane w funkcji głównej odpowiedzialne za przechowywanie informacji o liczbie powtórzeń ćwiczenia oraz bieżącym statusie ust.</w:t>
+      </w:r>
+      <w:r>
+        <w:t xml:space="preserve"> Następnie dla pewności sprawdzany jest status kamery(czy jest aktywna). Jeżeli kamera nie jest aktywna, to funkcja kończy swoje działanie. Pobierana zostaje aktualna klatka z kamery. Jeżeli funkcji nie udało się pobrać klatki, funkcja kończy swoje działanie.</w:t>
+      </w:r>
+    </w:p>
+    <w:p>
+      <w:pPr>
+        <w:pStyle w:val="ListParagraph"/>
+        <w:ind w:left="1224"/>
+        <w:jc w:val="both"/>
+      </w:pPr>
+    </w:p>
+    <w:p>
+      <w:pPr>
+        <w:pStyle w:val="ListParagraph"/>
+        <w:ind w:left="1224"/>
+        <w:jc w:val="both"/>
+      </w:pPr>
+      <w:r>
         <w:t xml:space="preserve">Pojedyncze klatki są </w:t>
       </w:r>
-      <w:proofErr w:type="spellStart"/>
-      <w:r>
-        <w:t>dczytywane</w:t>
-      </w:r>
-      <w:proofErr w:type="spellEnd"/>
-      <w:r>
-        <w:t xml:space="preserve"> z przechwytywanego obrazu wideo, który później jest konwertowany z BGR(domyślny format </w:t>
+      <w:r>
+        <w:t>o</w:t>
+      </w:r>
+      <w:r>
+        <w:t xml:space="preserve">dczytywane z przechwytywanego obrazu wideo, który później jest konwertowany z BGR(domyślny format </w:t>
       </w:r>
       <w:proofErr w:type="spellStart"/>
       <w:r>
@@ -1056,6 +1180,13 @@
         <w:ind w:left="1224"/>
         <w:jc w:val="both"/>
       </w:pPr>
+    </w:p>
+    <w:p>
+      <w:pPr>
+        <w:pStyle w:val="ListParagraph"/>
+        <w:ind w:left="1224"/>
+        <w:jc w:val="both"/>
+      </w:pPr>
       <w:r>
         <w:t xml:space="preserve">W następnym kroku program sprawdza czy wykryte zostały jakieś punkty charakterystyczne twarzy. Jeżeli tak, to punkty te są ekstrahowane(wyodrębniane) dla pierwszej wykrytej twarzy. Pobrane zostają wymiary obrazu gdzie </w:t>
       </w:r>
@@ -1088,7 +1219,6 @@
       </w:r>
       <w:proofErr w:type="spellStart"/>
       <w:r>
-        <w:lastRenderedPageBreak/>
         <w:t>MediaPipe</w:t>
       </w:r>
       <w:proofErr w:type="spellEnd"/>
@@ -1193,7 +1323,13 @@
       </w:r>
       <w:proofErr w:type="spellEnd"/>
       <w:r>
-        <w:t xml:space="preserve"> mógł w łatwiejszy sposób manipulować oraz wyświetlać obraz w GUI(</w:t>
+        <w:t xml:space="preserve"> mógł w łatwiejszy sposób </w:t>
+      </w:r>
+      <w:r>
+        <w:t>przetwarzać</w:t>
+      </w:r>
+      <w:r>
+        <w:t xml:space="preserve"> oraz wyświetlać obraz w GUI(</w:t>
       </w:r>
       <w:proofErr w:type="spellStart"/>
       <w:r>
@@ -1204,13 +1340,34 @@
         <w:t>).</w:t>
       </w:r>
       <w:r>
-        <w:t xml:space="preserve"> Obraz jest rysowany na kanwie od lewego górnego rogu co umożliwia jego wizualizację w interfejsie użytkownika. Następnie interfejs użytkownika jest odświeżany</w:t>
-      </w:r>
-      <w:r>
-        <w:t xml:space="preserve"> tak, aby zmiany w nim dokonane były widoczne natychmiastowo.</w:t>
-      </w:r>
-      <w:r>
-        <w:t xml:space="preserve"> Na koniec obiekt przechwytywanie wideo jest zwalniany i zamykane są wszystkie okna.</w:t>
+        <w:t xml:space="preserve"> Obraz jest rysowany na kanwie od lewego górnego rogu co umożliwia jego wizualizację w interfejsie użytkownika. </w:t>
+      </w:r>
+      <w:r>
+        <w:t xml:space="preserve">Jest on regularnie odświeżany dzięki wywołaniu funkcji </w:t>
+      </w:r>
+      <w:proofErr w:type="spellStart"/>
+      <w:r>
+        <w:t>update_frame</w:t>
+      </w:r>
+      <w:proofErr w:type="spellEnd"/>
+      <w:r>
+        <w:t>, w krótkich odstępach czasu. Ma to na celu zapewnić płynne wyświetlanie obrazu. Na koniec funkcja ‘</w:t>
+      </w:r>
+      <w:proofErr w:type="spellStart"/>
+      <w:r>
+        <w:t>on_close</w:t>
+      </w:r>
+      <w:proofErr w:type="spellEnd"/>
+      <w:r>
+        <w:t>’ zostaje ustawiona jako handler dla zdarzenia zamknięcia okna programu. Dzięki temu w sytuacji, kiedy użytkownik spróbuje zamknąć okno aplikacji funkcja ‘</w:t>
+      </w:r>
+      <w:proofErr w:type="spellStart"/>
+      <w:r>
+        <w:t>on_close</w:t>
+      </w:r>
+      <w:proofErr w:type="spellEnd"/>
+      <w:r>
+        <w:t>’ zakończy działanie kamery, zwolni zasoby oraz zamknie aplikację.</w:t>
       </w:r>
     </w:p>
     <w:p>
@@ -1226,46 +1383,6 @@
         <w:ind w:left="708"/>
         <w:jc w:val="both"/>
       </w:pPr>
-      <w:r>
-        <w:rPr>
-          <w:noProof/>
-        </w:rPr>
-        <w:drawing>
-          <wp:inline distT="0" distB="0" distL="0" distR="0" wp14:anchorId="39593F08" wp14:editId="2BD8B76C">
-            <wp:extent cx="5410955" cy="2095792"/>
-            <wp:effectExtent l="0" t="0" r="0" b="0"/>
-            <wp:docPr id="870479658" name="Picture 1" descr="A screen shot of a computer&#10;&#10;Description automatically generated"/>
-            <wp:cNvGraphicFramePr>
-              <a:graphicFrameLocks xmlns:a="http://schemas.openxmlformats.org/drawingml/2006/main" noChangeAspect="1"/>
-            </wp:cNvGraphicFramePr>
-            <a:graphic xmlns:a="http://schemas.openxmlformats.org/drawingml/2006/main">
-              <a:graphicData uri="http://schemas.openxmlformats.org/drawingml/2006/picture">
-                <pic:pic xmlns:pic="http://schemas.openxmlformats.org/drawingml/2006/picture">
-                  <pic:nvPicPr>
-                    <pic:cNvPr id="870479658" name="Picture 1" descr="A screen shot of a computer&#10;&#10;Description automatically generated"/>
-                    <pic:cNvPicPr/>
-                  </pic:nvPicPr>
-                  <pic:blipFill>
-                    <a:blip r:embed="rId8"/>
-                    <a:stretch>
-                      <a:fillRect/>
-                    </a:stretch>
-                  </pic:blipFill>
-                  <pic:spPr>
-                    <a:xfrm>
-                      <a:off x="0" y="0"/>
-                      <a:ext cx="5410955" cy="2095792"/>
-                    </a:xfrm>
-                    <a:prstGeom prst="rect">
-                      <a:avLst/>
-                    </a:prstGeom>
-                  </pic:spPr>
-                </pic:pic>
-              </a:graphicData>
-            </a:graphic>
-          </wp:inline>
-        </w:drawing>
-      </w:r>
     </w:p>
     <w:p>
       <w:pPr>
@@ -1390,6 +1507,13 @@
         <w:ind w:left="1224"/>
         <w:jc w:val="both"/>
       </w:pPr>
+    </w:p>
+    <w:p>
+      <w:pPr>
+        <w:pStyle w:val="ListParagraph"/>
+        <w:ind w:left="1224"/>
+        <w:jc w:val="both"/>
+      </w:pPr>
       <w:r>
         <w:t xml:space="preserve">Na początku programu wczytywane są kaskadowe klasyfikatory </w:t>
       </w:r>
@@ -1456,64 +1580,137 @@
         <w:jc w:val="both"/>
       </w:pPr>
       <w:r>
+        <w:t>Później uruchamiana jest funkcja ‘</w:t>
+      </w:r>
+      <w:proofErr w:type="spellStart"/>
+      <w:r>
+        <w:t>on_close</w:t>
+      </w:r>
+      <w:proofErr w:type="spellEnd"/>
+      <w:r>
+        <w:t>()’ odpowiedzialna za zamknięcie aplikacji oraz zwolnienie zasobów, takich jak kamera oraz kanwa. Dodatkowo jest odpowiedzialna za zatrzymanie działania kamery oraz zakończenie działania głównego okna.</w:t>
+      </w:r>
+    </w:p>
+    <w:p>
+      <w:pPr>
+        <w:pStyle w:val="ListParagraph"/>
+        <w:ind w:left="1224"/>
+        <w:jc w:val="both"/>
+      </w:pPr>
+    </w:p>
+    <w:p>
+      <w:pPr>
+        <w:pStyle w:val="ListParagraph"/>
+        <w:ind w:left="1224"/>
+        <w:jc w:val="both"/>
+      </w:pPr>
+      <w:r>
+        <w:t>Następnie wewnątrz głównej funkcji zdefiniowane zostają</w:t>
+      </w:r>
+      <w:r>
+        <w:t xml:space="preserve"> </w:t>
+      </w:r>
+      <w:r>
+        <w:t>zmienne globalne</w:t>
+      </w:r>
+      <w:r>
+        <w:t xml:space="preserve">, odpowiedzialne za przechowywanie informacji o bieżącym stanie kamery. Celem zabezpieczenia przed nakładaniem na siebie osobnych wizji z kamery, sprawdzane jest czy kamera nie jest już aktywna. Jeżeli kamera została uruchomiona już wcześniej i jej działanie nie zostało przerwane, to funkcja zatrzymuje bieżące działanie kamery. </w:t>
+      </w:r>
+    </w:p>
+    <w:p>
+      <w:pPr>
+        <w:pStyle w:val="ListParagraph"/>
+        <w:ind w:left="1224"/>
+        <w:jc w:val="both"/>
+      </w:pPr>
+    </w:p>
+    <w:p>
+      <w:pPr>
+        <w:pStyle w:val="ListParagraph"/>
+        <w:ind w:left="1224"/>
+        <w:jc w:val="both"/>
+      </w:pPr>
+      <w:r>
+        <w:t xml:space="preserve">Po sprawdzeniu stanu kamery, zostaje ona uruchomia celem wykonania przechwytywania obrazu domyślnej kamery wideo(kamera o indeksie 0). Inicjalizowane są liczniki dla otwartych oraz zamkniętych ust, a także początkowy status ust(ustawiony na ‘zamknięte’). </w:t>
+      </w:r>
+    </w:p>
+    <w:p>
+      <w:pPr>
+        <w:pStyle w:val="ListParagraph"/>
+        <w:ind w:left="1224"/>
+        <w:jc w:val="both"/>
+      </w:pPr>
+    </w:p>
+    <w:p>
+      <w:pPr>
+        <w:pStyle w:val="ListParagraph"/>
+        <w:ind w:left="1224"/>
+        <w:jc w:val="both"/>
+      </w:pPr>
+      <w:r>
+        <w:t>Wewnątrz funkcji głównej zdefiniowana zostaje podfunkcja ‘</w:t>
+      </w:r>
+      <w:proofErr w:type="spellStart"/>
+      <w:r>
+        <w:t>update_frame</w:t>
+      </w:r>
+      <w:proofErr w:type="spellEnd"/>
+      <w:r>
+        <w:t>’, której celem jest przetwarzanie klatek przechwyconych z kamery w czasie rzeczywistym. Zawiera ona kluczowe mechanizmy potrzebne do działania programu. Do ‘</w:t>
+      </w:r>
+      <w:proofErr w:type="spellStart"/>
+      <w:r>
+        <w:t>update_frame</w:t>
+      </w:r>
+      <w:proofErr w:type="spellEnd"/>
+      <w:r>
+        <w:t>’ przekazane zostają zmienne zdefiniowane w funkcji głównej odpowiedzialne za przechowywanie informacji o liczbie powtórzeń ćwiczenia oraz bieżącym statusie ust. Następnie dla pewności sprawdzany jest status kamery(czy jest aktywna). Jeżeli kamera nie jest aktywna, to funkcja kończy swoje działanie. Pobierana zostaje aktualna klatka z kamery. Jeżeli funkcji nie udało się pobrać klatki, funkcja kończy swoje działanie.</w:t>
+      </w:r>
+    </w:p>
+    <w:p>
+      <w:pPr>
+        <w:pStyle w:val="ListParagraph"/>
+        <w:ind w:left="1224"/>
+        <w:jc w:val="both"/>
+      </w:pPr>
+    </w:p>
+    <w:p>
+      <w:pPr>
+        <w:pStyle w:val="ListParagraph"/>
+        <w:ind w:left="1224"/>
+        <w:jc w:val="both"/>
+      </w:pPr>
+      <w:r>
+        <w:t xml:space="preserve">Pojedyncze klatki są odczytywane z przechwytywanego obrazu wideo, który później jest konwertowany z BGR(domyślny format </w:t>
+      </w:r>
+      <w:proofErr w:type="spellStart"/>
+      <w:r>
+        <w:t>OpenCV</w:t>
+      </w:r>
+      <w:proofErr w:type="spellEnd"/>
+      <w:r>
+        <w:t>) na RGB. Później obraz przetwarzany jest za pomocą detektora siatki twarzy, celem uzyskania punktów charakterystycznych twarzy.</w:t>
+      </w:r>
+    </w:p>
+    <w:p>
+      <w:pPr>
+        <w:pStyle w:val="ListParagraph"/>
+        <w:ind w:left="1224"/>
+        <w:jc w:val="both"/>
+      </w:pPr>
+    </w:p>
+    <w:p>
+      <w:pPr>
+        <w:pStyle w:val="ListParagraph"/>
+        <w:ind w:left="1224"/>
+        <w:jc w:val="both"/>
+      </w:pPr>
+      <w:r>
+        <w:t xml:space="preserve">W następnym kroku program sprawdza czy wykryte zostały jakieś punkty charakterystyczne twarzy. Jeżeli tak, to punkty te są ekstrahowane(wyodrębniane) dla pierwszej wykrytej twarzy. Pobrane zostają wymiary obrazu gdzie ‘h’ to wysokość a ‘w’ to szerokość. Zostaną one wykorzystane w późniejszych operacjach. Program następnie </w:t>
+      </w:r>
+      <w:r>
         <w:lastRenderedPageBreak/>
-        <w:t>Następnie przechwytywany jest obraz domyślnej kamery wideo(kamera o indeksie 0). Inicjalizowan</w:t>
-      </w:r>
-      <w:r>
-        <w:t>y jest licznik całusów</w:t>
-      </w:r>
-      <w:r>
-        <w:t xml:space="preserve">, a także początkowy status </w:t>
-      </w:r>
-      <w:r>
-        <w:t>określający wykrycie całusa</w:t>
-      </w:r>
-      <w:r>
-        <w:t>(ustawiony na ‘</w:t>
-      </w:r>
-      <w:proofErr w:type="spellStart"/>
-      <w:r>
-        <w:t>False</w:t>
-      </w:r>
-      <w:proofErr w:type="spellEnd"/>
-      <w:r>
-        <w:t xml:space="preserve">’). </w:t>
-      </w:r>
-      <w:r>
-        <w:t xml:space="preserve">Pojedyncze klatki są </w:t>
-      </w:r>
-      <w:proofErr w:type="spellStart"/>
-      <w:r>
-        <w:t>dczytywane</w:t>
-      </w:r>
-      <w:proofErr w:type="spellEnd"/>
-      <w:r>
-        <w:t xml:space="preserve"> z przechwytywanego obrazu wideo, który później jest konwertowany z BGR(domyślny format </w:t>
-      </w:r>
-      <w:proofErr w:type="spellStart"/>
-      <w:r>
-        <w:t>OpenCV</w:t>
-      </w:r>
-      <w:proofErr w:type="spellEnd"/>
-      <w:r>
-        <w:t>) na RGB. Później obraz przetwarzany jest za pomocą detektora siatki twarzy, celem uzyskania punktów charakterystycznych twarzy.</w:t>
-      </w:r>
-    </w:p>
-    <w:p>
-      <w:pPr>
-        <w:pStyle w:val="ListParagraph"/>
-        <w:ind w:left="1224"/>
-        <w:jc w:val="both"/>
-      </w:pPr>
-    </w:p>
-    <w:p>
-      <w:pPr>
-        <w:pStyle w:val="ListParagraph"/>
-        <w:ind w:left="1224"/>
-        <w:jc w:val="both"/>
-      </w:pPr>
-      <w:r>
-        <w:t xml:space="preserve">W następnym kroku program sprawdza czy wykryte zostały jakieś punkty charakterystyczne twarzy. Jeżeli tak, to punkty te są ekstrahowane(wyodrębniane) dla pierwszej wykrytej twarzy. Pobrane zostają wymiary obrazu gdzie ‘h’ to wysokość a ‘w’ to szerokość. Zostaną one wykorzystane w późniejszych operacjach. Program następnie określa identyfikatory dla </w:t>
+        <w:t xml:space="preserve">określa identyfikatory dla </w:t>
       </w:r>
       <w:r>
         <w:t xml:space="preserve">lewego oraz prawego kącika ust </w:t>
@@ -1596,7 +1793,7 @@
                     <pic:cNvPicPr/>
                   </pic:nvPicPr>
                   <pic:blipFill>
-                    <a:blip r:embed="rId9"/>
+                    <a:blip r:embed="rId8"/>
                     <a:stretch>
                       <a:fillRect/>
                     </a:stretch>
@@ -1650,7 +1847,7 @@
                     <pic:cNvPicPr/>
                   </pic:nvPicPr>
                   <pic:blipFill>
-                    <a:blip r:embed="rId10"/>
+                    <a:blip r:embed="rId9"/>
                     <a:stretch>
                       <a:fillRect/>
                     </a:stretch>
@@ -1780,7 +1977,7 @@
       </w:r>
       <w:proofErr w:type="spellEnd"/>
       <w:r>
-        <w:t xml:space="preserve"> mógł w łatwiejszy sposób manipulować oraz wyświetlać obraz w GUI(</w:t>
+        <w:t xml:space="preserve"> mógł w łatwiejszy sposób przetwarzać oraz wyświetlać obraz w GUI(</w:t>
       </w:r>
       <w:proofErr w:type="spellStart"/>
       <w:r>
@@ -1788,11 +1985,31 @@
       </w:r>
       <w:proofErr w:type="spellEnd"/>
       <w:r>
-        <w:t xml:space="preserve">). Obraz jest rysowany na kanwie od lewego górnego rogu co umożliwia jego wizualizację w interfejsie użytkownika. Następnie interfejs użytkownika jest </w:t>
-      </w:r>
-      <w:r>
-        <w:lastRenderedPageBreak/>
-        <w:t>odświeżany tak, aby zmiany w nim dokonane były widoczne natychmiastowo. Na koniec obiekt przechwytywanie wideo jest zwalniany i zamykane są wszystkie okna.</w:t>
+        <w:t xml:space="preserve">). Obraz jest rysowany na kanwie od lewego górnego rogu co umożliwia jego wizualizację w interfejsie użytkownika. Jest on regularnie odświeżany dzięki wywołaniu funkcji </w:t>
+      </w:r>
+      <w:proofErr w:type="spellStart"/>
+      <w:r>
+        <w:t>update_frame</w:t>
+      </w:r>
+      <w:proofErr w:type="spellEnd"/>
+      <w:r>
+        <w:t>, w krótkich odstępach czasu. Ma to na celu zapewnić płynne wyświetlanie obrazu. Na koniec funkcja ‘</w:t>
+      </w:r>
+      <w:proofErr w:type="spellStart"/>
+      <w:r>
+        <w:t>on_close</w:t>
+      </w:r>
+      <w:proofErr w:type="spellEnd"/>
+      <w:r>
+        <w:t>’ zostaje ustawiona jako handler dla zdarzenia zamknięcia okna programu. Dzięki temu w sytuacji, kiedy użytkownik spróbuje zamknąć okno aplikacji funkcja ‘</w:t>
+      </w:r>
+      <w:proofErr w:type="spellStart"/>
+      <w:r>
+        <w:t>on_close</w:t>
+      </w:r>
+      <w:proofErr w:type="spellEnd"/>
+      <w:r>
+        <w:t>’ zakończy działanie kamery, zwolni zasoby oraz zamknie aplikację.</w:t>
       </w:r>
     </w:p>
     <w:p>
@@ -1867,7 +2084,11 @@
       </w:r>
       <w:proofErr w:type="spellEnd"/>
       <w:r>
-        <w:t xml:space="preserve"> na format odpowiedni do wyświetlania w GUI(</w:t>
+        <w:t xml:space="preserve"> na format odpowiedni </w:t>
+      </w:r>
+      <w:r>
+        <w:lastRenderedPageBreak/>
+        <w:t>do wyświetlania w GUI(</w:t>
       </w:r>
       <w:proofErr w:type="spellStart"/>
       <w:r>
@@ -1922,63 +2143,117 @@
         <w:jc w:val="both"/>
       </w:pPr>
       <w:r>
-        <w:t xml:space="preserve">Na początku programu wczytywane są kaskadowe klasyfikatory </w:t>
-      </w:r>
-      <w:proofErr w:type="spellStart"/>
-      <w:r>
-        <w:t>haara</w:t>
-      </w:r>
-      <w:proofErr w:type="spellEnd"/>
-      <w:r>
-        <w:t xml:space="preserve">: </w:t>
-      </w:r>
-      <w:proofErr w:type="spellStart"/>
-      <w:r>
-        <w:t>face_cascade</w:t>
-      </w:r>
-      <w:proofErr w:type="spellEnd"/>
-      <w:r>
-        <w:t xml:space="preserve"> oraz </w:t>
-      </w:r>
-      <w:proofErr w:type="spellStart"/>
-      <w:r>
-        <w:t>mouth_cascade</w:t>
-      </w:r>
-      <w:proofErr w:type="spellEnd"/>
-      <w:r>
-        <w:t>, które służą do wykrywania twarzy oraz ust. Następnie inicjalizowany jest detektor siatki twarzy ‘</w:t>
-      </w:r>
-      <w:proofErr w:type="spellStart"/>
-      <w:r>
-        <w:t>face_mesh_detector</w:t>
-      </w:r>
-      <w:proofErr w:type="spellEnd"/>
-      <w:r>
-        <w:t>’ służący do wykrywania punktów charakterystycznych twarzy(</w:t>
-      </w:r>
-      <w:proofErr w:type="spellStart"/>
-      <w:r>
-        <w:t>facial</w:t>
-      </w:r>
-      <w:proofErr w:type="spellEnd"/>
+        <w:t>Później uruchamiana jest funkcja ‘</w:t>
+      </w:r>
+      <w:proofErr w:type="spellStart"/>
+      <w:r>
+        <w:t>on_close</w:t>
+      </w:r>
+      <w:proofErr w:type="spellEnd"/>
+      <w:r>
+        <w:t>()’ odpowiedzialna za zamknięcie aplikacji oraz zwolnienie zasobów, takich jak kamera oraz kanwa. Dodatkowo jest odpowiedzialna za zatrzymanie działania kamery oraz zakończenie działania głównego okna.</w:t>
+      </w:r>
+    </w:p>
+    <w:p>
+      <w:pPr>
+        <w:pStyle w:val="ListParagraph"/>
+        <w:ind w:left="1224"/>
+        <w:jc w:val="both"/>
+      </w:pPr>
+    </w:p>
+    <w:p>
+      <w:pPr>
+        <w:pStyle w:val="ListParagraph"/>
+        <w:ind w:left="1224"/>
+        <w:jc w:val="both"/>
+      </w:pPr>
+      <w:r>
+        <w:t>Następnie wewnątrz głównej funkcji zdefiniowane zostają</w:t>
+      </w:r>
       <w:r>
         <w:t xml:space="preserve"> </w:t>
       </w:r>
-      <w:proofErr w:type="spellStart"/>
-      <w:r>
-        <w:t>landmarks</w:t>
-      </w:r>
-      <w:proofErr w:type="spellEnd"/>
-      <w:r>
-        <w:t>) z limitem 1 twarzy.</w:t>
-      </w:r>
-    </w:p>
-    <w:p>
-      <w:pPr>
-        <w:pStyle w:val="ListParagraph"/>
-        <w:ind w:left="1224"/>
-        <w:jc w:val="both"/>
-      </w:pPr>
+      <w:r>
+        <w:t>zmienne globalne</w:t>
+      </w:r>
+      <w:r>
+        <w:t xml:space="preserve">, odpowiedzialne za przechowywanie informacji o bieżącym stanie kamery. Celem zabezpieczenia przed nakładaniem na siebie osobnych wizji z kamery, sprawdzane jest czy kamera nie jest już aktywna. Jeżeli kamera została uruchomiona już wcześniej i jej działanie nie zostało przerwane, to funkcja zatrzymuje bieżące działanie kamery. </w:t>
+      </w:r>
+    </w:p>
+    <w:p>
+      <w:pPr>
+        <w:pStyle w:val="ListParagraph"/>
+        <w:ind w:left="1224"/>
+        <w:jc w:val="both"/>
+      </w:pPr>
+    </w:p>
+    <w:p>
+      <w:pPr>
+        <w:pStyle w:val="ListParagraph"/>
+        <w:ind w:left="1224"/>
+        <w:jc w:val="both"/>
+      </w:pPr>
+      <w:r>
+        <w:t xml:space="preserve">Po sprawdzeniu stanu kamery, zostaje ona uruchomia celem wykonania przechwytywania obrazu domyślnej kamery wideo(kamera o indeksie 0). Inicjalizowane są liczniki dla otwartych oraz zamkniętych ust, a także początkowy status ust(ustawiony na ‘zamknięte’). </w:t>
+      </w:r>
+    </w:p>
+    <w:p>
+      <w:pPr>
+        <w:pStyle w:val="ListParagraph"/>
+        <w:ind w:left="1224"/>
+        <w:jc w:val="both"/>
+      </w:pPr>
+    </w:p>
+    <w:p>
+      <w:pPr>
+        <w:pStyle w:val="ListParagraph"/>
+        <w:ind w:left="1224"/>
+        <w:jc w:val="both"/>
+      </w:pPr>
+      <w:r>
+        <w:t>Wewnątrz funkcji głównej zdefiniowana zostaje podfunkcja ‘</w:t>
+      </w:r>
+      <w:proofErr w:type="spellStart"/>
+      <w:r>
+        <w:t>update_frame</w:t>
+      </w:r>
+      <w:proofErr w:type="spellEnd"/>
+      <w:r>
+        <w:t>’, której celem jest przetwarzanie klatek przechwyconych z kamery w czasie rzeczywistym. Zawiera ona kluczowe mechanizmy potrzebne do działania programu. Do ‘</w:t>
+      </w:r>
+      <w:proofErr w:type="spellStart"/>
+      <w:r>
+        <w:t>update_frame</w:t>
+      </w:r>
+      <w:proofErr w:type="spellEnd"/>
+      <w:r>
+        <w:t>’ przekazane zostają zmienne zdefiniowane w funkcji głównej odpowiedzialne za przechowywanie informacji o liczbie powtórzeń ćwiczenia oraz bieżącym statusie ust. Następnie dla pewności sprawdzany jest status kamery(czy jest aktywna). Jeżeli kamera nie jest aktywna, to funkcja kończy swoje działanie. Pobierana zostaje aktualna klatka z kamery. Jeżeli funkcji nie udało się pobrać klatki, funkcja kończy swoje działanie.</w:t>
+      </w:r>
+    </w:p>
+    <w:p>
+      <w:pPr>
+        <w:pStyle w:val="ListParagraph"/>
+        <w:ind w:left="1224"/>
+        <w:jc w:val="both"/>
+      </w:pPr>
+    </w:p>
+    <w:p>
+      <w:pPr>
+        <w:pStyle w:val="ListParagraph"/>
+        <w:ind w:left="1224"/>
+        <w:jc w:val="both"/>
+      </w:pPr>
+      <w:r>
+        <w:t xml:space="preserve">Pojedyncze klatki są odczytywane z przechwytywanego obrazu wideo, który później jest konwertowany z BGR(domyślny format </w:t>
+      </w:r>
+      <w:proofErr w:type="spellStart"/>
+      <w:r>
+        <w:t>OpenCV</w:t>
+      </w:r>
+      <w:proofErr w:type="spellEnd"/>
+      <w:r>
+        <w:t>) na RGB. Później obraz przetwarzany jest za pomocą detektora siatki twarzy, celem uzyskania punktów charakterystycznych twarzy.</w:t>
+      </w:r>
     </w:p>
     <w:p>
       <w:pPr>
@@ -2083,6 +2358,7 @@
         <w:t xml:space="preserve"> </w:t>
       </w:r>
       <w:r>
+        <w:lastRenderedPageBreak/>
         <w:t>Odległość pomiędzy lewym, prawym kącikiem ust jest wykonywana przy użyciu wzoru Euklidesa na odległość pomiędzy dwoma punktami na płaszczyźnie.</w:t>
       </w:r>
     </w:p>
@@ -2103,7 +2379,6 @@
         <w:rPr>
           <w:noProof/>
         </w:rPr>
-        <w:lastRenderedPageBreak/>
         <w:drawing>
           <wp:inline distT="0" distB="0" distL="0" distR="0" wp14:anchorId="58225FE8" wp14:editId="2E92A6F1">
             <wp:extent cx="5760720" cy="3063240"/>
@@ -2120,7 +2395,7 @@
                     <pic:cNvPicPr/>
                   </pic:nvPicPr>
                   <pic:blipFill>
-                    <a:blip r:embed="rId11"/>
+                    <a:blip r:embed="rId10"/>
                     <a:stretch>
                       <a:fillRect/>
                     </a:stretch>
@@ -2250,7 +2525,7 @@
       </w:r>
       <w:proofErr w:type="spellEnd"/>
       <w:r>
-        <w:t xml:space="preserve"> mógł w łatwiejszy sposób manipulować oraz wyświetlać obraz w GUI(</w:t>
+        <w:t xml:space="preserve"> mógł w łatwiejszy sposób przetwarzać oraz wyświetlać obraz w GUI(</w:t>
       </w:r>
       <w:proofErr w:type="spellStart"/>
       <w:r>
@@ -2258,7 +2533,31 @@
       </w:r>
       <w:proofErr w:type="spellEnd"/>
       <w:r>
-        <w:t>). Obraz jest rysowany na kanwie od lewego górnego rogu co umożliwia jego wizualizację w interfejsie użytkownika. Następnie interfejs użytkownika jest odświeżany tak, aby zmiany w nim dokonane były widoczne natychmiastowo. Na koniec obiekt przechwytywanie wideo jest zwalniany i zamykane są wszystkie okna.</w:t>
+        <w:t xml:space="preserve">). Obraz jest rysowany na kanwie od lewego górnego rogu co umożliwia jego wizualizację w interfejsie użytkownika. Jest on regularnie odświeżany dzięki wywołaniu funkcji </w:t>
+      </w:r>
+      <w:proofErr w:type="spellStart"/>
+      <w:r>
+        <w:t>update_frame</w:t>
+      </w:r>
+      <w:proofErr w:type="spellEnd"/>
+      <w:r>
+        <w:t>, w krótkich odstępach czasu. Ma to na celu zapewnić płynne wyświetlanie obrazu. Na koniec funkcja ‘</w:t>
+      </w:r>
+      <w:proofErr w:type="spellStart"/>
+      <w:r>
+        <w:t>on_close</w:t>
+      </w:r>
+      <w:proofErr w:type="spellEnd"/>
+      <w:r>
+        <w:t>’ zostaje ustawiona jako handler dla zdarzenia zamknięcia okna programu. Dzięki temu w sytuacji, kiedy użytkownik spróbuje zamknąć okno aplikacji funkcja ‘</w:t>
+      </w:r>
+      <w:proofErr w:type="spellStart"/>
+      <w:r>
+        <w:t>on_close</w:t>
+      </w:r>
+      <w:proofErr w:type="spellEnd"/>
+      <w:r>
+        <w:t>’ zakończy działanie kamery, zwolni zasoby oraz zamknie aplikację.</w:t>
       </w:r>
     </w:p>
     <w:p>
@@ -2307,6 +2606,7 @@
         <w:jc w:val="both"/>
       </w:pPr>
       <w:r>
+        <w:lastRenderedPageBreak/>
         <w:t xml:space="preserve">Jest to plik odpowiedzialny za detekcję tego czy </w:t>
       </w:r>
       <w:r>
@@ -2381,289 +2681,311 @@
         <w:t xml:space="preserve"> służy do zarządzania czasem i jest wykorzystywana do obliczania liczby klatek na sekundę. </w:t>
       </w:r>
       <w:r>
+        <w:t>P</w:t>
+      </w:r>
+      <w:r>
+        <w:t>lik display.py.</w:t>
+      </w:r>
+      <w:r>
+        <w:t xml:space="preserve"> zajmuje się</w:t>
+      </w:r>
+      <w:r>
+        <w:t xml:space="preserve"> przechwytywani</w:t>
+      </w:r>
+      <w:r>
+        <w:t xml:space="preserve">em </w:t>
+      </w:r>
+      <w:r>
+        <w:t>obrazu</w:t>
+      </w:r>
+      <w:r>
+        <w:t>.</w:t>
+      </w:r>
+      <w:r>
+        <w:t xml:space="preserve"> </w:t>
+      </w:r>
+      <w:r>
+        <w:t xml:space="preserve">Kluczowymi modułami programu są 4 podfunkcje, którymi są: </w:t>
+      </w:r>
+      <w:proofErr w:type="spellStart"/>
+      <w:r>
+        <w:t>determine_puffed</w:t>
+      </w:r>
+      <w:proofErr w:type="spellEnd"/>
+      <w:r>
+        <w:t xml:space="preserve">, </w:t>
+      </w:r>
+      <w:proofErr w:type="spellStart"/>
+      <w:r>
+        <w:t>get_mouth_corner_rectangles</w:t>
+      </w:r>
+      <w:proofErr w:type="spellEnd"/>
+      <w:r>
+        <w:t xml:space="preserve">, </w:t>
+      </w:r>
+      <w:proofErr w:type="spellStart"/>
+      <w:r>
+        <w:t>draw_optical_flow_vectors</w:t>
+      </w:r>
+      <w:proofErr w:type="spellEnd"/>
+      <w:r>
+        <w:t xml:space="preserve">, </w:t>
+      </w:r>
+      <w:proofErr w:type="spellStart"/>
+      <w:r>
+        <w:t>display_puffed_status</w:t>
+      </w:r>
+      <w:proofErr w:type="spellEnd"/>
+      <w:r>
+        <w:t>(Opis tych modułów z</w:t>
+      </w:r>
+      <w:r>
+        <w:t>najduje się na końcu opisu cheeks.py).</w:t>
+      </w:r>
+    </w:p>
+    <w:p>
+      <w:pPr>
+        <w:pStyle w:val="ListParagraph"/>
+        <w:ind w:left="1224"/>
+        <w:jc w:val="both"/>
+      </w:pPr>
+    </w:p>
+    <w:p>
+      <w:pPr>
+        <w:pStyle w:val="ListParagraph"/>
+        <w:ind w:left="1224"/>
+        <w:jc w:val="both"/>
+      </w:pPr>
+      <w:r>
+        <w:t>Na początku i</w:t>
+      </w:r>
+      <w:r>
+        <w:t>nicjalizowany jest detektor siatki twarzy ‘</w:t>
+      </w:r>
+      <w:proofErr w:type="spellStart"/>
+      <w:r>
+        <w:t>face_mesh</w:t>
+      </w:r>
+      <w:proofErr w:type="spellEnd"/>
+      <w:r>
+        <w:t>’ służący do wykrywania punktów charakterystycznych twarzy(</w:t>
+      </w:r>
+      <w:proofErr w:type="spellStart"/>
+      <w:r>
+        <w:t>facial</w:t>
+      </w:r>
+      <w:proofErr w:type="spellEnd"/>
+      <w:r>
+        <w:t xml:space="preserve"> </w:t>
+      </w:r>
+      <w:proofErr w:type="spellStart"/>
+      <w:r>
+        <w:t>landmarks</w:t>
+      </w:r>
+      <w:proofErr w:type="spellEnd"/>
+      <w:r>
+        <w:t>) z limitem 1 twarzy.</w:t>
+      </w:r>
+    </w:p>
+    <w:p>
+      <w:pPr>
+        <w:pStyle w:val="ListParagraph"/>
+        <w:ind w:left="1224"/>
+        <w:jc w:val="both"/>
+      </w:pPr>
+    </w:p>
+    <w:p>
+      <w:pPr>
+        <w:pStyle w:val="ListParagraph"/>
+        <w:ind w:left="1224"/>
+        <w:jc w:val="both"/>
+      </w:pPr>
+      <w:r>
+        <w:t>Później uruchamiana jest funkcja ‘</w:t>
+      </w:r>
+      <w:proofErr w:type="spellStart"/>
+      <w:r>
+        <w:t>on_close</w:t>
+      </w:r>
+      <w:proofErr w:type="spellEnd"/>
+      <w:r>
+        <w:t>()’ odpowiedzialna za zamknięcie aplikacji oraz zwolnienie zasobów, takich jak kamera oraz kanwa. Dodatkowo jest odpowiedzialna za zatrzymanie działania kamery oraz zakończenie działania głównego okna.</w:t>
+      </w:r>
+    </w:p>
+    <w:p>
+      <w:pPr>
+        <w:pStyle w:val="ListParagraph"/>
+        <w:ind w:left="1224"/>
+        <w:jc w:val="both"/>
+      </w:pPr>
+    </w:p>
+    <w:p>
+      <w:pPr>
+        <w:pStyle w:val="ListParagraph"/>
+        <w:ind w:left="1224"/>
+        <w:jc w:val="both"/>
+      </w:pPr>
+      <w:r>
+        <w:t xml:space="preserve">Następnie </w:t>
+      </w:r>
+      <w:r>
+        <w:t>wewnątrz głównej funkcji z</w:t>
+      </w:r>
+      <w:r>
+        <w:t>definiowane</w:t>
+      </w:r>
+      <w:r>
+        <w:t xml:space="preserve"> </w:t>
+      </w:r>
+      <w:r>
+        <w:t>zostają</w:t>
+      </w:r>
+      <w:r>
+        <w:t xml:space="preserve"> </w:t>
+      </w:r>
+      <w:r>
+        <w:t xml:space="preserve">zmienne globalne, odpowiedzialne za przechowywanie informacji o bieżącym stanie kamery. Celem zabezpieczenia przed nakładaniem na siebie osobnych wizji z kamery, sprawdzane jest czy kamera nie jest już aktywna. Jeżeli kamera została uruchomiona już wcześniej i jej działanie nie zostało przerwane, to funkcja zatrzymuje bieżące działanie kamery. </w:t>
+      </w:r>
+    </w:p>
+    <w:p>
+      <w:pPr>
+        <w:pStyle w:val="ListParagraph"/>
+        <w:ind w:left="1224"/>
+        <w:jc w:val="both"/>
+        <w:rPr>
+          <w:b/>
+          <w:bCs/>
+          <w:i/>
+          <w:iCs/>
+        </w:rPr>
+      </w:pPr>
+    </w:p>
+    <w:p>
+      <w:pPr>
+        <w:pStyle w:val="ListParagraph"/>
+        <w:ind w:left="1224"/>
+        <w:jc w:val="both"/>
+      </w:pPr>
+      <w:r>
+        <w:t xml:space="preserve">Po sprawdzeniu stanu kamery, zostaje ona uruchomia celem wykonania przechwytywania obrazu domyślnej kamery wideo(kamera o indeksie 0). Inicjalizowane są liczniki dla otwartych oraz zamkniętych ust, a także początkowy status ust(ustawiony na ‘zamknięte’). </w:t>
+      </w:r>
+      <w:r>
+        <w:t xml:space="preserve">Inicjalizowane są progi wykrywania ruchu dla nadmuchiwania policzków, początkowy status </w:t>
+      </w:r>
+      <w:proofErr w:type="spellStart"/>
+      <w:r>
+        <w:t>policzów</w:t>
+      </w:r>
+      <w:proofErr w:type="spellEnd"/>
+      <w:r>
+        <w:t>(ustawiony na ‘</w:t>
+      </w:r>
+      <w:proofErr w:type="spellStart"/>
+      <w:r>
+        <w:t>False</w:t>
+      </w:r>
+      <w:proofErr w:type="spellEnd"/>
+      <w:r>
+        <w:t>’), zmienna pomocnicza dla licznika określającego liczbę ile razy policzki były nadmuchane, czas oczekiwania na możliwość kolejnego nadmuchania policzków(3 sekundy), licznik nadmuchanych policzków.</w:t>
+      </w:r>
+    </w:p>
+    <w:p>
+      <w:pPr>
+        <w:pStyle w:val="ListParagraph"/>
+        <w:ind w:left="1224"/>
+        <w:jc w:val="both"/>
+        <w:rPr>
+          <w:b/>
+          <w:bCs/>
+          <w:i/>
+          <w:iCs/>
+        </w:rPr>
+      </w:pPr>
+    </w:p>
+    <w:p>
+      <w:pPr>
+        <w:pStyle w:val="ListParagraph"/>
+        <w:ind w:left="1224"/>
+        <w:jc w:val="both"/>
+      </w:pPr>
+      <w:r>
+        <w:t>Wewnątrz funkcji głównej zdefiniowana zostaje podfunkcja ‘</w:t>
+      </w:r>
+      <w:proofErr w:type="spellStart"/>
+      <w:r>
+        <w:t>update_frame</w:t>
+      </w:r>
+      <w:proofErr w:type="spellEnd"/>
+      <w:r>
+        <w:t>’, której celem jest przetwarzanie klatek przechwyconych z kamery w czasie rzeczywistym. Zawiera ona kluczowe mechanizmy potrzebne do działania programu. Do ‘</w:t>
+      </w:r>
+      <w:proofErr w:type="spellStart"/>
+      <w:r>
+        <w:t>update_frame</w:t>
+      </w:r>
+      <w:proofErr w:type="spellEnd"/>
+      <w:r>
+        <w:t>’ przekazane zostają zmienne zdefiniowane w funkcji głównej odpowiedzialne za przechowywanie informacji o liczbie powtórzeń ćwiczenia oraz bieżącym statusie ust. Następnie dla pewności sprawdzany jest status kamery(czy jest aktywna). Jeżeli kamera nie jest aktywna, to funkcja kończy swoje działanie. Pobierana zostaje aktualna klatka z kamery. Jeżeli funkcji nie udało się pobrać klatki, funkcja kończy swoje działanie.</w:t>
+      </w:r>
+    </w:p>
+    <w:p>
+      <w:pPr>
+        <w:pStyle w:val="ListParagraph"/>
+        <w:ind w:left="1224"/>
+        <w:jc w:val="both"/>
+      </w:pPr>
+    </w:p>
+    <w:p>
+      <w:pPr>
+        <w:pStyle w:val="ListParagraph"/>
+        <w:ind w:left="1224"/>
+        <w:jc w:val="both"/>
+      </w:pPr>
+      <w:r>
+        <w:t xml:space="preserve">Pojedyncze klatki są odczytywane z przechwytywanego obrazu wideo, który później jest konwertowany z BGR(domyślny format </w:t>
+      </w:r>
+      <w:proofErr w:type="spellStart"/>
+      <w:r>
+        <w:t>OpenCV</w:t>
+      </w:r>
+      <w:proofErr w:type="spellEnd"/>
+      <w:r>
+        <w:t>) na RGB. Później obraz przetwarzany jest za pomocą detektora siatki twarzy, celem uzyskania punktów charakterystycznych twarzy.</w:t>
+      </w:r>
+    </w:p>
+    <w:p>
+      <w:pPr>
+        <w:pStyle w:val="ListParagraph"/>
+        <w:ind w:left="1224"/>
+        <w:jc w:val="both"/>
+        <w:rPr>
+          <w:b/>
+          <w:bCs/>
+          <w:i/>
+          <w:iCs/>
+        </w:rPr>
+      </w:pPr>
+    </w:p>
+    <w:p>
+      <w:pPr>
+        <w:pStyle w:val="ListParagraph"/>
+        <w:ind w:left="1224"/>
+        <w:jc w:val="both"/>
+      </w:pPr>
+      <w:r>
+        <w:t xml:space="preserve">W następnym kroku program sprawdza czy wykryte zostały jakieś punkty charakterystyczne twarzy. Jeżeli tak, to punkty te są ekstrahowane(wyodrębniane) dla pierwszej wykrytej twarzy. Później obraz z kamery zostaje zamieniony z formatu BGR na </w:t>
+      </w:r>
+      <w:r>
         <w:lastRenderedPageBreak/>
-        <w:t>P</w:t>
-      </w:r>
-      <w:r>
-        <w:t>lik display.py.</w:t>
-      </w:r>
-      <w:r>
-        <w:t xml:space="preserve"> zajmuje się</w:t>
-      </w:r>
-      <w:r>
-        <w:t xml:space="preserve"> przechwytywani</w:t>
-      </w:r>
-      <w:r>
-        <w:t xml:space="preserve">em </w:t>
-      </w:r>
-      <w:r>
-        <w:t>obrazu</w:t>
-      </w:r>
-      <w:r>
-        <w:t>.</w:t>
-      </w:r>
-      <w:r>
-        <w:t xml:space="preserve"> </w:t>
-      </w:r>
-      <w:r>
-        <w:t xml:space="preserve">Kluczowymi modułami programu są 4 podfunkcje, którymi są: </w:t>
-      </w:r>
-      <w:proofErr w:type="spellStart"/>
-      <w:r>
-        <w:t>determine_puffed</w:t>
-      </w:r>
-      <w:proofErr w:type="spellEnd"/>
-      <w:r>
-        <w:t xml:space="preserve">, </w:t>
-      </w:r>
-      <w:proofErr w:type="spellStart"/>
-      <w:r>
-        <w:t>get_mouth_corner_rectangles</w:t>
-      </w:r>
-      <w:proofErr w:type="spellEnd"/>
-      <w:r>
-        <w:t xml:space="preserve">, </w:t>
-      </w:r>
-      <w:proofErr w:type="spellStart"/>
-      <w:r>
-        <w:t>draw_optical_flow_vectors</w:t>
-      </w:r>
-      <w:proofErr w:type="spellEnd"/>
-      <w:r>
-        <w:t xml:space="preserve">, </w:t>
-      </w:r>
-      <w:proofErr w:type="spellStart"/>
-      <w:r>
-        <w:t>display_puffed_status</w:t>
-      </w:r>
-      <w:proofErr w:type="spellEnd"/>
-      <w:r>
-        <w:t>(Opis tych modułów z</w:t>
-      </w:r>
-      <w:r>
-        <w:t>najduje się na końcu opisu cheeks.py).</w:t>
-      </w:r>
-    </w:p>
-    <w:p>
-      <w:pPr>
-        <w:pStyle w:val="ListParagraph"/>
-        <w:ind w:left="1224"/>
-        <w:jc w:val="both"/>
-      </w:pPr>
-    </w:p>
-    <w:p>
-      <w:pPr>
-        <w:pStyle w:val="ListParagraph"/>
-        <w:ind w:left="1224"/>
-        <w:jc w:val="both"/>
-      </w:pPr>
-      <w:r>
-        <w:t>Na początku i</w:t>
-      </w:r>
-      <w:r>
-        <w:t>nicjalizowany jest detektor siatki twarzy ‘</w:t>
-      </w:r>
-      <w:proofErr w:type="spellStart"/>
-      <w:r>
-        <w:t>face_mesh</w:t>
-      </w:r>
-      <w:proofErr w:type="spellEnd"/>
-      <w:r>
-        <w:t>’ służący do wykrywania punktów charakterystycznych twarzy(</w:t>
-      </w:r>
-      <w:proofErr w:type="spellStart"/>
-      <w:r>
-        <w:t>facial</w:t>
-      </w:r>
-      <w:proofErr w:type="spellEnd"/>
-      <w:r>
-        <w:t xml:space="preserve"> </w:t>
-      </w:r>
-      <w:proofErr w:type="spellStart"/>
-      <w:r>
-        <w:t>landmarks</w:t>
-      </w:r>
-      <w:proofErr w:type="spellEnd"/>
-      <w:r>
-        <w:t>) z limitem 1 twarzy.</w:t>
-      </w:r>
-    </w:p>
-    <w:p>
-      <w:pPr>
-        <w:pStyle w:val="ListParagraph"/>
-        <w:ind w:left="1224"/>
-        <w:jc w:val="both"/>
-      </w:pPr>
-    </w:p>
-    <w:p>
-      <w:pPr>
-        <w:pStyle w:val="ListParagraph"/>
-        <w:ind w:left="1224"/>
-        <w:jc w:val="both"/>
-      </w:pPr>
-      <w:r>
-        <w:t xml:space="preserve">Następnie przechwytywany jest obraz domyślnej kamery wideo(kamera o indeksie 0). Inicjalizowane są progi wykrywania ruchu dla nadmuchiwania policzków, początkowy status </w:t>
-      </w:r>
-      <w:proofErr w:type="spellStart"/>
-      <w:r>
-        <w:t>policzów</w:t>
-      </w:r>
-      <w:proofErr w:type="spellEnd"/>
-      <w:r>
-        <w:t>(ustawiony na ‘</w:t>
-      </w:r>
-      <w:proofErr w:type="spellStart"/>
-      <w:r>
-        <w:t>False</w:t>
-      </w:r>
-      <w:proofErr w:type="spellEnd"/>
-      <w:r>
-        <w:t xml:space="preserve">’), zmienna pomocnicza dla licznika określającego liczbę ile razy policzki były nadmuchane, czas oczekiwania na możliwość kolejnego nadmuchania policzków(3 sekundy), licznik nadmuchanych policzków. </w:t>
-      </w:r>
-      <w:r>
-        <w:t>P</w:t>
-      </w:r>
-      <w:r>
-        <w:t xml:space="preserve">ojedyncze klatki </w:t>
-      </w:r>
-      <w:r>
-        <w:t xml:space="preserve">są </w:t>
-      </w:r>
-      <w:proofErr w:type="spellStart"/>
-      <w:r>
-        <w:t>dczytywane</w:t>
-      </w:r>
-      <w:proofErr w:type="spellEnd"/>
-      <w:r>
-        <w:t xml:space="preserve"> </w:t>
-      </w:r>
-      <w:r>
-        <w:t xml:space="preserve">z przechwytywanego obrazu wideo, który później jest konwertowany z BGR(domyślny format </w:t>
-      </w:r>
-      <w:proofErr w:type="spellStart"/>
-      <w:r>
-        <w:t>OpenCV</w:t>
-      </w:r>
-      <w:proofErr w:type="spellEnd"/>
-      <w:r>
-        <w:t xml:space="preserve">) na RGB. Później obraz przetwarzany jest za pomocą detektora siatki twarzy, celem uzyskania punktów charakterystycznych twarzy. </w:t>
-      </w:r>
-    </w:p>
-    <w:p>
-      <w:pPr>
-        <w:pStyle w:val="ListParagraph"/>
-        <w:ind w:left="1224"/>
-        <w:jc w:val="both"/>
-      </w:pPr>
-    </w:p>
-    <w:p>
-      <w:pPr>
-        <w:pStyle w:val="ListParagraph"/>
-        <w:ind w:left="1224"/>
-        <w:jc w:val="both"/>
-      </w:pPr>
-      <w:r>
-        <w:t>W następnym kroku program sprawdza czy wykryte zostały jakieś punkty charakterystyczne twarzy. Jeżeli tak, to punkty te są ekstrahowane(wyodrębniane) dla pierwszej wykrytej twarzy.</w:t>
-      </w:r>
-      <w:r>
-        <w:t xml:space="preserve"> Później obraz z kamery zostaje zamieniony z formatu BGR na obraz w skali szarości celem prostszej analizy ruchu w oparciu o różnice w jasności. Jest to praktyczniejsze niż używanie trójkanałowych obrazów kolorowych, oraz jest zdecydowanie mniej obciążające obliczeniowo. Następnie kod sprawdza czy poprzednia klatka </w:t>
-      </w:r>
-      <w:r>
-        <w:t xml:space="preserve">obrazu </w:t>
-      </w:r>
-      <w:r>
-        <w:t>jest zapisana w skali szarości. Jeżeli nie, oznacza to, że program dopiero rozpoczął swoje działanie i przetwarza dopiero pierwszą klatkę obrazu.</w:t>
-      </w:r>
-      <w:r>
-        <w:t xml:space="preserve"> Później </w:t>
-      </w:r>
-      <w:r>
-        <w:t xml:space="preserve">wykorzystany zostaje algorytm </w:t>
-      </w:r>
-      <w:r>
-        <w:t xml:space="preserve">Gunnara </w:t>
-      </w:r>
-      <w:proofErr w:type="spellStart"/>
-      <w:r>
-        <w:t>Farneb</w:t>
-      </w:r>
-      <w:r>
-        <w:t>a</w:t>
-      </w:r>
-      <w:r>
-        <w:t>cka</w:t>
-      </w:r>
-      <w:proofErr w:type="spellEnd"/>
-      <w:r>
-        <w:t>, który służy do obliczenia przepływu optycznego</w:t>
-      </w:r>
-      <w:r>
-        <w:t>(zmiany w jasności pikseli)</w:t>
-      </w:r>
-      <w:r>
-        <w:t xml:space="preserve"> pomiędzy dwiema klatkami</w:t>
-      </w:r>
-      <w:r>
-        <w:t>(bieżącą i poprzednią)</w:t>
-      </w:r>
-      <w:r>
-        <w:t xml:space="preserve">, </w:t>
-      </w:r>
-      <w:r>
-        <w:t>co pozwala na dokładną analizę ruchu</w:t>
-      </w:r>
-      <w:r>
-        <w:t xml:space="preserve"> </w:t>
-      </w:r>
-      <w:r>
-        <w:t>między nimi.</w:t>
-      </w:r>
-      <w:r>
-        <w:t xml:space="preserve"> Obraz jest przetwarzany w różnych rozmiarach, co pozwala uchwycić różne poziomy detali w ruchu. W tym wypadku każda kolejna warstwa piramidy obrazowej będzie zmniejszana o połowę. Piramida w tym konkretnym przypadku składa się z 3 poziomów po 1</w:t>
-      </w:r>
-      <w:r>
-        <w:t>0</w:t>
-      </w:r>
-      <w:r>
-        <w:t xml:space="preserve"> iteracji. Rozmiar okna, w którym obliczany jest ruch pi</w:t>
-      </w:r>
-      <w:r>
-        <w:t>k</w:t>
-      </w:r>
-      <w:r>
-        <w:t xml:space="preserve">seli wynosi </w:t>
-      </w:r>
-      <w:r>
-        <w:t>10</w:t>
-      </w:r>
-      <w:r>
-        <w:t>x</w:t>
-      </w:r>
-      <w:r>
-        <w:t>10</w:t>
-      </w:r>
-      <w:r>
-        <w:t>, gdzie środkiem okna jest bieżący piksel. Standardowe odchylenie dla wygładzania w tym przypadku wynosi 5. Służy ono do redukcji szumów oraz zapewnia stabilniejsze wyniki w obliczeniach.</w:t>
-      </w:r>
-    </w:p>
-    <w:p>
-      <w:pPr>
-        <w:pStyle w:val="ListParagraph"/>
-        <w:ind w:left="1224"/>
-        <w:jc w:val="both"/>
-      </w:pPr>
-      <w:r>
-        <w:t>(WYJAŚNIENIE TEGO ALGORYTMU WYMAGA UZGODNIENIA)</w:t>
-      </w:r>
-    </w:p>
-    <w:p>
-      <w:pPr>
-        <w:pStyle w:val="ListParagraph"/>
-        <w:ind w:left="1224"/>
-        <w:jc w:val="both"/>
-      </w:pPr>
-      <w:r>
-        <w:t>Ostatecznym wynikiem tego algorytmu jest macierz wektorów, gdzie dla każdego piksela określony został wektor oraz jego kierunek.</w:t>
+        <w:t xml:space="preserve">obraz w skali szarości celem prostszej analizy ruchu w oparciu o różnice w jasności. Jest to praktyczniejsze niż używanie trójkanałowych obrazów kolorowych, oraz jest zdecydowanie mniej obciążające obliczeniowo. Następnie kod sprawdza czy poprzednia klatka obrazu jest zapisana w skali szarości. Jeżeli nie, oznacza to, że program dopiero rozpoczął swoje działanie i przetwarza dopiero pierwszą klatkę obrazu. Później wykorzystany zostaje algorytm Gunnara </w:t>
+      </w:r>
+      <w:proofErr w:type="spellStart"/>
+      <w:r>
+        <w:t>Farnebacka</w:t>
+      </w:r>
+      <w:proofErr w:type="spellEnd"/>
+      <w:r>
+        <w:t>, który służy do obliczenia przepływu optycznego(zmiany w jasności pikseli) pomiędzy dwiema klatkami(bieżącą i poprzednią), co pozwala na dokładną analizę ruchu między nimi. Obraz jest przetwarzany w różnych rozmiarach, co pozwala uchwycić różne poziomy detali w ruchu. W tym wypadku każda kolejna warstwa piramidy obrazowej będzie zmniejszana o połowę. Piramida w tym konkretnym przypadku składa się z 3 poziomów po 10 iteracji. Rozmiar okna, w którym obliczany jest ruch pikseli wynosi 10x10, gdzie środkiem okna jest bieżący piksel. Liczba iteracji określonych dla filtru Gaussa wynosi 5. Zastosowanie filtru Gaussa pozwala na wygładzenie szumów, które mogą wystąpić w przypadku niskiej jakości klatek lub zbyt szybkim ruchu obiektów. Odchylenie standardowe filtru Gaussa jest ma wartość 1.2 i określa ono jak szeroko filtr będzie rozciągał swoje działanie wokół każdego piksela. Nie ustawiono żadnej flagi, która miałaby wpłynąć na domyślne ustawienia algorytmu. Ostatecznym wynikiem tego algorytmu jest macierz wektorów, gdzie dla każdego piksela określony został wektor oraz jego kierunek.</w:t>
       </w:r>
     </w:p>
     <w:p>
@@ -2699,7 +3021,7 @@
                     <pic:cNvPicPr/>
                   </pic:nvPicPr>
                   <pic:blipFill>
-                    <a:blip r:embed="rId12"/>
+                    <a:blip r:embed="rId11"/>
                     <a:stretch>
                       <a:fillRect/>
                     </a:stretch>
@@ -2763,11 +3085,7 @@
         <w:t>ąt</w:t>
       </w:r>
       <w:r>
-        <w:t xml:space="preserve">ów dla lewego i </w:t>
-      </w:r>
-      <w:r>
-        <w:lastRenderedPageBreak/>
-        <w:t xml:space="preserve">prawego policzka(prawy - </w:t>
+        <w:t xml:space="preserve">ów dla lewego i prawego policzka(prawy - </w:t>
       </w:r>
       <w:proofErr w:type="spellStart"/>
       <w:r>
@@ -2835,7 +3153,7 @@
                     <pic:cNvPicPr/>
                   </pic:nvPicPr>
                   <pic:blipFill>
-                    <a:blip r:embed="rId13"/>
+                    <a:blip r:embed="rId12"/>
                     <a:stretch>
                       <a:fillRect/>
                     </a:stretch>
@@ -2920,7 +3238,7 @@
                     <pic:cNvPicPr/>
                   </pic:nvPicPr>
                   <pic:blipFill>
-                    <a:blip r:embed="rId14"/>
+                    <a:blip r:embed="rId13"/>
                     <a:stretch>
                       <a:fillRect/>
                     </a:stretch>
@@ -2955,6 +3273,7 @@
         <w:jc w:val="both"/>
       </w:pPr>
       <w:r>
+        <w:lastRenderedPageBreak/>
         <w:t>Na podstawie funkcji ‘</w:t>
       </w:r>
       <w:proofErr w:type="spellStart"/>
@@ -3079,7 +3398,7 @@
                     <pic:cNvPicPr/>
                   </pic:nvPicPr>
                   <pic:blipFill>
-                    <a:blip r:embed="rId15"/>
+                    <a:blip r:embed="rId14"/>
                     <a:stretch>
                       <a:fillRect/>
                     </a:stretch>
@@ -3130,7 +3449,7 @@
       </w:r>
       <w:proofErr w:type="spellEnd"/>
       <w:r>
-        <w:t xml:space="preserve"> mógł w łatwiejszy sposób manipulować oraz wyświetlać obraz w GUI(</w:t>
+        <w:t xml:space="preserve"> mógł w łatwiejszy sposób przetwarzać oraz wyświetlać obraz w GUI(</w:t>
       </w:r>
       <w:proofErr w:type="spellStart"/>
       <w:r>
@@ -3138,7 +3457,31 @@
       </w:r>
       <w:proofErr w:type="spellEnd"/>
       <w:r>
-        <w:t>). Obraz jest rysowany na kanwie od lewego górnego rogu co umożliwia jego wizualizację w interfejsie użytkownika. Następnie interfejs użytkownika jest odświeżany tak, aby zmiany w nim dokonane były widoczne natychmiastowo. Na koniec obiekt przechwytywanie wideo jest zwalniany i zamykane są wszystkie okna.</w:t>
+        <w:t xml:space="preserve">). Obraz jest rysowany na kanwie od lewego górnego rogu co umożliwia jego wizualizację w interfejsie użytkownika. Jest on regularnie odświeżany dzięki wywołaniu funkcji </w:t>
+      </w:r>
+      <w:proofErr w:type="spellStart"/>
+      <w:r>
+        <w:t>update_frame</w:t>
+      </w:r>
+      <w:proofErr w:type="spellEnd"/>
+      <w:r>
+        <w:t>, w krótkich odstępach czasu. Ma to na celu zapewnić płynne wyświetlanie obrazu. Na koniec funkcja ‘</w:t>
+      </w:r>
+      <w:proofErr w:type="spellStart"/>
+      <w:r>
+        <w:t>on_close</w:t>
+      </w:r>
+      <w:proofErr w:type="spellEnd"/>
+      <w:r>
+        <w:t>’ zostaje ustawiona jako handler dla zdarzenia zamknięcia okna programu. Dzięki temu w sytuacji, kiedy użytkownik spróbuje zamknąć okno aplikacji funkcja ‘</w:t>
+      </w:r>
+      <w:proofErr w:type="spellStart"/>
+      <w:r>
+        <w:t>on_close</w:t>
+      </w:r>
+      <w:proofErr w:type="spellEnd"/>
+      <w:r>
+        <w:t>’ zakończy działanie kamery, zwolni zasoby oraz zamknie aplikację.</w:t>
       </w:r>
     </w:p>
     <w:p>
@@ -3255,109 +3598,109 @@
         <w:jc w:val="both"/>
       </w:pPr>
       <w:r>
+        <w:t>‘h’ – wysokość obraz</w:t>
+      </w:r>
+      <w:r>
+        <w:t>u</w:t>
+      </w:r>
+    </w:p>
+    <w:p>
+      <w:pPr>
+        <w:pStyle w:val="ListParagraph"/>
+        <w:ind w:left="1728"/>
+        <w:jc w:val="both"/>
+      </w:pPr>
+      <w:r>
+        <w:t>‘w’ – szerokość obrazu</w:t>
+      </w:r>
+    </w:p>
+    <w:p>
+      <w:pPr>
+        <w:pStyle w:val="ListParagraph"/>
+        <w:ind w:left="1728"/>
+        <w:jc w:val="both"/>
+      </w:pPr>
+    </w:p>
+    <w:p>
+      <w:pPr>
+        <w:pStyle w:val="ListParagraph"/>
+        <w:ind w:left="1728"/>
+        <w:jc w:val="both"/>
+      </w:pPr>
+      <w:r>
+        <w:t xml:space="preserve">Na początku </w:t>
+      </w:r>
+      <w:r>
+        <w:t>do zmiennych przypisywane</w:t>
+      </w:r>
+      <w:r>
+        <w:t xml:space="preserve"> są </w:t>
+      </w:r>
+      <w:r>
+        <w:t xml:space="preserve">numery indeksów kącików ust pochodzące z </w:t>
+      </w:r>
+      <w:proofErr w:type="spellStart"/>
+      <w:r>
+        <w:t>MediaPipe</w:t>
+      </w:r>
+      <w:proofErr w:type="spellEnd"/>
+      <w:r>
+        <w:t xml:space="preserve">. </w:t>
+      </w:r>
+      <w:r>
+        <w:t>Następnie obliczane są dokładne współrzędne</w:t>
+      </w:r>
+      <w:r>
+        <w:t xml:space="preserve"> </w:t>
+      </w:r>
+      <w:r>
+        <w:t>współrzędne</w:t>
+      </w:r>
+      <w:r>
+        <w:t>(lewa górna i prawa dolna)</w:t>
+      </w:r>
+      <w:r>
+        <w:t xml:space="preserve"> prostokąt</w:t>
+      </w:r>
+      <w:r>
+        <w:t>ów</w:t>
+      </w:r>
+      <w:r>
+        <w:t xml:space="preserve"> </w:t>
+      </w:r>
+      <w:r>
+        <w:t xml:space="preserve">pozwalających na określenie statusu obu policzków, </w:t>
+      </w:r>
+      <w:r>
+        <w:t xml:space="preserve">poprzez dopasowanie wartości znormalizowanych ‘x’ i ‘y’(są one generowane automatycznie przez bibliotekę </w:t>
+      </w:r>
+      <w:proofErr w:type="spellStart"/>
+      <w:r>
+        <w:t>Mediapipe</w:t>
+      </w:r>
+      <w:proofErr w:type="spellEnd"/>
+      <w:r>
+        <w:t>) do wysokości oraz szerokości przekazanego obrazu.</w:t>
+      </w:r>
+    </w:p>
+    <w:p>
+      <w:pPr>
+        <w:pStyle w:val="ListParagraph"/>
+        <w:ind w:left="1728"/>
+        <w:jc w:val="both"/>
+      </w:pPr>
+    </w:p>
+    <w:p>
+      <w:pPr>
+        <w:pStyle w:val="ListParagraph"/>
+        <w:ind w:left="708"/>
+        <w:jc w:val="both"/>
+      </w:pPr>
+      <w:r>
+        <w:rPr>
+          <w:noProof/>
+        </w:rPr>
         <w:lastRenderedPageBreak/>
-        <w:t>‘h’ – wysokość obraz</w:t>
-      </w:r>
-      <w:r>
-        <w:t>u</w:t>
-      </w:r>
-    </w:p>
-    <w:p>
-      <w:pPr>
-        <w:pStyle w:val="ListParagraph"/>
-        <w:ind w:left="1728"/>
-        <w:jc w:val="both"/>
-      </w:pPr>
-      <w:r>
-        <w:t>‘w’ – szerokość obrazu</w:t>
-      </w:r>
-    </w:p>
-    <w:p>
-      <w:pPr>
-        <w:pStyle w:val="ListParagraph"/>
-        <w:ind w:left="1728"/>
-        <w:jc w:val="both"/>
-      </w:pPr>
-    </w:p>
-    <w:p>
-      <w:pPr>
-        <w:pStyle w:val="ListParagraph"/>
-        <w:ind w:left="1728"/>
-        <w:jc w:val="both"/>
-      </w:pPr>
-      <w:r>
-        <w:t xml:space="preserve">Na początku </w:t>
-      </w:r>
-      <w:r>
-        <w:t>do zmiennych przypisywane</w:t>
-      </w:r>
-      <w:r>
-        <w:t xml:space="preserve"> są </w:t>
-      </w:r>
-      <w:r>
-        <w:t xml:space="preserve">numery indeksów kącików ust pochodzące z </w:t>
-      </w:r>
-      <w:proofErr w:type="spellStart"/>
-      <w:r>
-        <w:t>MediaPipe</w:t>
-      </w:r>
-      <w:proofErr w:type="spellEnd"/>
-      <w:r>
-        <w:t xml:space="preserve">. </w:t>
-      </w:r>
-      <w:r>
-        <w:t>Następnie obliczane są dokładne współrzędne</w:t>
-      </w:r>
-      <w:r>
-        <w:t xml:space="preserve"> </w:t>
-      </w:r>
-      <w:r>
-        <w:t>współrzędne</w:t>
-      </w:r>
-      <w:r>
-        <w:t>(lewa górna i prawa dolna)</w:t>
-      </w:r>
-      <w:r>
-        <w:t xml:space="preserve"> prostokąt</w:t>
-      </w:r>
-      <w:r>
-        <w:t>ów</w:t>
-      </w:r>
-      <w:r>
-        <w:t xml:space="preserve"> </w:t>
-      </w:r>
-      <w:r>
-        <w:t xml:space="preserve">pozwalających na określenie statusu obu policzków, </w:t>
-      </w:r>
-      <w:r>
-        <w:t xml:space="preserve">poprzez dopasowanie wartości znormalizowanych ‘x’ i ‘y’(są one generowane automatycznie przez bibliotekę </w:t>
-      </w:r>
-      <w:proofErr w:type="spellStart"/>
-      <w:r>
-        <w:t>Mediapipe</w:t>
-      </w:r>
-      <w:proofErr w:type="spellEnd"/>
-      <w:r>
-        <w:t>) do wysokości oraz szerokości przekazanego obrazu.</w:t>
-      </w:r>
-    </w:p>
-    <w:p>
-      <w:pPr>
-        <w:pStyle w:val="ListParagraph"/>
-        <w:ind w:left="1728"/>
-        <w:jc w:val="both"/>
-      </w:pPr>
-    </w:p>
-    <w:p>
-      <w:pPr>
-        <w:pStyle w:val="ListParagraph"/>
-        <w:ind w:left="708"/>
-        <w:jc w:val="both"/>
-      </w:pPr>
-      <w:r>
-        <w:rPr>
-          <w:noProof/>
-        </w:rPr>
         <w:drawing>
           <wp:inline distT="0" distB="0" distL="0" distR="0" wp14:anchorId="0CD082B6" wp14:editId="36B175CD">
             <wp:extent cx="5760720" cy="911860"/>
@@ -3374,7 +3717,7 @@
                     <pic:cNvPicPr/>
                   </pic:nvPicPr>
                   <pic:blipFill>
-                    <a:blip r:embed="rId16"/>
+                    <a:blip r:embed="rId15"/>
                     <a:stretch>
                       <a:fillRect/>
                     </a:stretch>
@@ -3688,7 +4031,7 @@
                     <pic:cNvPicPr/>
                   </pic:nvPicPr>
                   <pic:blipFill>
-                    <a:blip r:embed="rId17"/>
+                    <a:blip r:embed="rId16"/>
                     <a:stretch>
                       <a:fillRect/>
                     </a:stretch>
@@ -3723,7 +4066,6 @@
         <w:jc w:val="both"/>
       </w:pPr>
       <w:r>
-        <w:lastRenderedPageBreak/>
         <w:t>Program odczytuje wartość przesunięcia w poziome dla danego piksela, a następnie zwraca wektor przepływu optycznego.</w:t>
       </w:r>
       <w:r>
@@ -3785,6 +4127,7 @@
         <w:jc w:val="both"/>
       </w:pPr>
       <w:r>
+        <w:lastRenderedPageBreak/>
         <w:t>Jest to plik zawierający funkcję ‘</w:t>
       </w:r>
       <w:proofErr w:type="spellStart"/>
@@ -3982,7 +4325,7 @@
                     <pic:cNvPicPr/>
                   </pic:nvPicPr>
                   <pic:blipFill>
-                    <a:blip r:embed="rId18"/>
+                    <a:blip r:embed="rId17"/>
                     <a:stretch>
                       <a:fillRect/>
                     </a:stretch>
@@ -4238,49 +4581,626 @@
           <w:sz w:val="28"/>
           <w:szCs w:val="28"/>
         </w:rPr>
+        <w:t xml:space="preserve"> Plik left_cheek.py</w:t>
+      </w:r>
+    </w:p>
+    <w:p>
+      <w:pPr>
+        <w:pStyle w:val="ListParagraph"/>
+        <w:ind w:left="1224"/>
+        <w:jc w:val="both"/>
+      </w:pPr>
+      <w:r>
+        <w:t xml:space="preserve">Jest to plik odpowiedzialny za detekcję tego czy </w:t>
+      </w:r>
+      <w:r>
+        <w:t>lewy policzek</w:t>
+      </w:r>
+      <w:r>
+        <w:t xml:space="preserve"> użytkownika są </w:t>
+      </w:r>
+      <w:r>
+        <w:t>został wypchnięty od środka przez język</w:t>
+      </w:r>
+      <w:r>
+        <w:t>. Program wykorzystuje narzędzia</w:t>
+      </w:r>
+      <w:r>
+        <w:t xml:space="preserve"> </w:t>
+      </w:r>
+      <w:proofErr w:type="spellStart"/>
+      <w:r>
+        <w:t>OpenCV</w:t>
+      </w:r>
+      <w:proofErr w:type="spellEnd"/>
+      <w:r>
+        <w:t xml:space="preserve"> celem przetwarzania obrazu wideo oraz </w:t>
+      </w:r>
+      <w:proofErr w:type="spellStart"/>
+      <w:r>
+        <w:t>MediaPipe</w:t>
+      </w:r>
+      <w:proofErr w:type="spellEnd"/>
+      <w:r>
+        <w:t xml:space="preserve"> wykorzystywane do wykrywania siatki twarzy. Biblioteka </w:t>
+      </w:r>
+      <w:proofErr w:type="spellStart"/>
+      <w:r>
+        <w:t>Pillow</w:t>
+      </w:r>
+      <w:proofErr w:type="spellEnd"/>
+      <w:r>
+        <w:t xml:space="preserve"> służy do konwersji obrazów </w:t>
+      </w:r>
+      <w:proofErr w:type="spellStart"/>
+      <w:r>
+        <w:t>OpenCV</w:t>
+      </w:r>
+      <w:proofErr w:type="spellEnd"/>
+      <w:r>
+        <w:t xml:space="preserve"> na format odpowiedni do wyświetlania w GUI(</w:t>
+      </w:r>
+      <w:proofErr w:type="spellStart"/>
+      <w:r>
+        <w:t>Tkinter</w:t>
+      </w:r>
+      <w:proofErr w:type="spellEnd"/>
+      <w:r>
+        <w:t xml:space="preserve">).  </w:t>
+      </w:r>
+      <w:proofErr w:type="spellStart"/>
+      <w:r>
+        <w:t>Numpy</w:t>
+      </w:r>
+      <w:proofErr w:type="spellEnd"/>
+      <w:r>
+        <w:t xml:space="preserve"> jest odpowiedzialne za wykonywanie operacji numerycznych. Biblioteka </w:t>
+      </w:r>
+      <w:proofErr w:type="spellStart"/>
+      <w:r>
+        <w:t>time</w:t>
+      </w:r>
+      <w:proofErr w:type="spellEnd"/>
+      <w:r>
+        <w:t xml:space="preserve"> służy do zarządzania czasem i jest wykorzystywana do obliczania liczby klatek na sekundę. Plik display.py. zajmuje się przechwytywaniem obrazu. Kluczowymi modułami programu są 4 podfunkcje, którymi są: </w:t>
+      </w:r>
+      <w:proofErr w:type="spellStart"/>
+      <w:r>
+        <w:t>determine_puffed</w:t>
+      </w:r>
+      <w:proofErr w:type="spellEnd"/>
+      <w:r>
+        <w:t xml:space="preserve">, </w:t>
+      </w:r>
+      <w:proofErr w:type="spellStart"/>
+      <w:r>
         <w:lastRenderedPageBreak/>
-        <w:t xml:space="preserve"> Plik left_cheek.py</w:t>
-      </w:r>
-    </w:p>
-    <w:p>
-      <w:pPr>
-        <w:pStyle w:val="ListParagraph"/>
-        <w:ind w:left="1224"/>
-        <w:jc w:val="both"/>
-      </w:pPr>
-      <w:r>
-        <w:t xml:space="preserve">Jest to plik odpowiedzialny za detekcję tego czy </w:t>
-      </w:r>
-      <w:r>
-        <w:t>lewy policzek</w:t>
-      </w:r>
-      <w:r>
-        <w:t xml:space="preserve"> użytkownika są </w:t>
-      </w:r>
-      <w:r>
-        <w:t>został wypchnięty od środka przez język</w:t>
-      </w:r>
-      <w:r>
-        <w:t>. Program wykorzystuje narzędzia</w:t>
-      </w:r>
+        <w:t>get_mouth_corner_rectangles</w:t>
+      </w:r>
+      <w:proofErr w:type="spellEnd"/>
+      <w:r>
+        <w:t xml:space="preserve">, </w:t>
+      </w:r>
+      <w:proofErr w:type="spellStart"/>
+      <w:r>
+        <w:t>draw_optical_flow_vectors</w:t>
+      </w:r>
+      <w:proofErr w:type="spellEnd"/>
+      <w:r>
+        <w:t xml:space="preserve">, </w:t>
+      </w:r>
+      <w:proofErr w:type="spellStart"/>
+      <w:r>
+        <w:t>display_puffed_status</w:t>
+      </w:r>
+      <w:proofErr w:type="spellEnd"/>
+      <w:r>
+        <w:t>(Opis tych modułów znajduje się na końcu opisu cheeks.py).</w:t>
+      </w:r>
+    </w:p>
+    <w:p>
+      <w:pPr>
+        <w:pStyle w:val="ListParagraph"/>
+        <w:ind w:left="1224"/>
+        <w:jc w:val="both"/>
+      </w:pPr>
+    </w:p>
+    <w:p>
+      <w:pPr>
+        <w:pStyle w:val="ListParagraph"/>
+        <w:ind w:left="1224"/>
+        <w:jc w:val="both"/>
+      </w:pPr>
+      <w:r>
+        <w:t>Na początku i</w:t>
+      </w:r>
+      <w:r>
+        <w:t>nicjalizowany jest detektor siatki twarzy ‘</w:t>
+      </w:r>
+      <w:proofErr w:type="spellStart"/>
+      <w:r>
+        <w:t>face_mesh</w:t>
+      </w:r>
+      <w:proofErr w:type="spellEnd"/>
+      <w:r>
+        <w:t>’ służący do wykrywania punktów charakterystycznych twarzy(</w:t>
+      </w:r>
+      <w:proofErr w:type="spellStart"/>
+      <w:r>
+        <w:t>facial</w:t>
+      </w:r>
+      <w:proofErr w:type="spellEnd"/>
       <w:r>
         <w:t xml:space="preserve"> </w:t>
       </w:r>
       <w:proofErr w:type="spellStart"/>
       <w:r>
+        <w:t>landmarks</w:t>
+      </w:r>
+      <w:proofErr w:type="spellEnd"/>
+      <w:r>
+        <w:t>) z limitem 1 twarzy.</w:t>
+      </w:r>
+    </w:p>
+    <w:p>
+      <w:pPr>
+        <w:pStyle w:val="ListParagraph"/>
+        <w:ind w:left="1224"/>
+        <w:jc w:val="both"/>
+      </w:pPr>
+    </w:p>
+    <w:p>
+      <w:pPr>
+        <w:pStyle w:val="ListParagraph"/>
+        <w:ind w:left="1224"/>
+        <w:jc w:val="both"/>
+      </w:pPr>
+      <w:r>
+        <w:t>Później uruchamiana jest funkcja ‘</w:t>
+      </w:r>
+      <w:proofErr w:type="spellStart"/>
+      <w:r>
+        <w:t>on_close</w:t>
+      </w:r>
+      <w:proofErr w:type="spellEnd"/>
+      <w:r>
+        <w:t>()’ odpowiedzialna za zamknięcie aplikacji oraz zwolnienie zasobów, takich jak kamera oraz kanwa. Dodatkowo jest odpowiedzialna za zatrzymanie działania kamery oraz zakończenie działania głównego okna.</w:t>
+      </w:r>
+    </w:p>
+    <w:p>
+      <w:pPr>
+        <w:pStyle w:val="ListParagraph"/>
+        <w:ind w:left="1224"/>
+        <w:jc w:val="both"/>
+      </w:pPr>
+    </w:p>
+    <w:p>
+      <w:pPr>
+        <w:pStyle w:val="ListParagraph"/>
+        <w:ind w:left="1224"/>
+        <w:jc w:val="both"/>
+      </w:pPr>
+      <w:r>
+        <w:t>Następnie wewnątrz głównej funkcji zdefiniowane zostają</w:t>
+      </w:r>
+      <w:r>
+        <w:t xml:space="preserve"> </w:t>
+      </w:r>
+      <w:r>
+        <w:t xml:space="preserve">zmienne globalne, odpowiedzialne za przechowywanie informacji o bieżącym stanie kamery. Celem zabezpieczenia przed nakładaniem na siebie osobnych wizji z kamery, sprawdzane jest czy kamera nie jest już aktywna. Jeżeli kamera została uruchomiona już wcześniej i jej działanie nie zostało przerwane, to funkcja zatrzymuje bieżące działanie kamery. </w:t>
+      </w:r>
+    </w:p>
+    <w:p>
+      <w:pPr>
+        <w:pStyle w:val="ListParagraph"/>
+        <w:ind w:left="1224"/>
+        <w:jc w:val="both"/>
+        <w:rPr>
+          <w:b/>
+          <w:bCs/>
+          <w:i/>
+          <w:iCs/>
+        </w:rPr>
+      </w:pPr>
+    </w:p>
+    <w:p>
+      <w:pPr>
+        <w:pStyle w:val="ListParagraph"/>
+        <w:ind w:left="1224"/>
+        <w:jc w:val="both"/>
+      </w:pPr>
+      <w:r>
+        <w:t xml:space="preserve">Po sprawdzeniu stanu kamery, zostaje ona uruchomia celem wykonania przechwytywania obrazu domyślnej kamery wideo(kamera o indeksie 0). Inicjalizowane są liczniki dla otwartych oraz zamkniętych ust, a także początkowy status ust(ustawiony na ‘zamknięte’). </w:t>
+      </w:r>
+      <w:r>
+        <w:t xml:space="preserve">Inicjalizowane są progi wykrywania ruchu </w:t>
+      </w:r>
+      <w:r>
+        <w:t xml:space="preserve">lewego </w:t>
+      </w:r>
+      <w:r>
+        <w:t>policzk</w:t>
+      </w:r>
+      <w:r>
+        <w:t>a</w:t>
+      </w:r>
+      <w:r>
+        <w:t xml:space="preserve">, początkowy status </w:t>
+      </w:r>
+      <w:r>
+        <w:t xml:space="preserve">lewego </w:t>
+      </w:r>
+      <w:r>
+        <w:t>policz</w:t>
+      </w:r>
+      <w:r>
+        <w:t>k</w:t>
+      </w:r>
+      <w:r>
+        <w:t>a</w:t>
+      </w:r>
+      <w:r>
+        <w:t>(ustawiony na ‘</w:t>
+      </w:r>
+      <w:proofErr w:type="spellStart"/>
+      <w:r>
+        <w:t>False</w:t>
+      </w:r>
+      <w:proofErr w:type="spellEnd"/>
+      <w:r>
+        <w:t xml:space="preserve">’), zmienna pomocnicza dla licznika określającego liczbę ile razy </w:t>
+      </w:r>
+      <w:r>
+        <w:t>lew</w:t>
+      </w:r>
+      <w:r>
+        <w:t>y</w:t>
+      </w:r>
+      <w:r>
+        <w:t xml:space="preserve"> </w:t>
+      </w:r>
+      <w:r>
+        <w:t>policz</w:t>
+      </w:r>
+      <w:r>
+        <w:t>ek</w:t>
+      </w:r>
+      <w:r>
+        <w:t xml:space="preserve"> </w:t>
+      </w:r>
+      <w:r>
+        <w:t>został poruszony</w:t>
+      </w:r>
+      <w:r>
+        <w:t xml:space="preserve">, czas oczekiwania na możliwość kolejnego </w:t>
+      </w:r>
+      <w:r>
+        <w:t xml:space="preserve">ruchu </w:t>
+      </w:r>
+      <w:r>
+        <w:t xml:space="preserve">lewego </w:t>
+      </w:r>
+      <w:r>
+        <w:t>policzka</w:t>
+      </w:r>
+      <w:r>
+        <w:t xml:space="preserve">(3 sekundy), licznik </w:t>
+      </w:r>
+      <w:r>
+        <w:t>określający ile razy lewy policzek został poruszony.</w:t>
+      </w:r>
+      <w:r>
+        <w:t>.</w:t>
+      </w:r>
+    </w:p>
+    <w:p>
+      <w:pPr>
+        <w:pStyle w:val="ListParagraph"/>
+        <w:ind w:left="1224"/>
+        <w:jc w:val="both"/>
+        <w:rPr>
+          <w:b/>
+          <w:bCs/>
+          <w:i/>
+          <w:iCs/>
+        </w:rPr>
+      </w:pPr>
+    </w:p>
+    <w:p>
+      <w:pPr>
+        <w:pStyle w:val="ListParagraph"/>
+        <w:ind w:left="1224"/>
+        <w:jc w:val="both"/>
+      </w:pPr>
+      <w:r>
+        <w:t>Wewnątrz funkcji głównej zdefiniowana zostaje podfunkcja ‘</w:t>
+      </w:r>
+      <w:proofErr w:type="spellStart"/>
+      <w:r>
+        <w:t>update_frame</w:t>
+      </w:r>
+      <w:proofErr w:type="spellEnd"/>
+      <w:r>
+        <w:t>’, której celem jest przetwarzanie klatek przechwyconych z kamery w czasie rzeczywistym. Zawiera ona kluczowe mechanizmy potrzebne do działania programu. Do ‘</w:t>
+      </w:r>
+      <w:proofErr w:type="spellStart"/>
+      <w:r>
+        <w:t>update_frame</w:t>
+      </w:r>
+      <w:proofErr w:type="spellEnd"/>
+      <w:r>
+        <w:t>’ przekazane zostają zmienne zdefiniowane w funkcji głównej odpowiedzialne za przechowywanie informacji o liczbie powtórzeń ćwiczenia oraz bieżącym statusie ust. Następnie dla pewności sprawdzany jest status kamery(czy jest aktywna). Jeżeli kamera nie jest aktywna, to funkcja kończy swoje działanie. Pobierana zostaje aktualna klatka z kamery. Jeżeli funkcji nie udało się pobrać klatki, funkcja kończy swoje działanie.</w:t>
+      </w:r>
+    </w:p>
+    <w:p>
+      <w:pPr>
+        <w:pStyle w:val="ListParagraph"/>
+        <w:ind w:left="1224"/>
+        <w:jc w:val="both"/>
+      </w:pPr>
+    </w:p>
+    <w:p>
+      <w:pPr>
+        <w:pStyle w:val="ListParagraph"/>
+        <w:ind w:left="1224"/>
+        <w:jc w:val="both"/>
+      </w:pPr>
+      <w:r>
+        <w:t xml:space="preserve">Pojedyncze klatki są odczytywane z przechwytywanego obrazu wideo, który później jest konwertowany z BGR(domyślny format </w:t>
+      </w:r>
+      <w:proofErr w:type="spellStart"/>
+      <w:r>
         <w:t>OpenCV</w:t>
       </w:r>
       <w:proofErr w:type="spellEnd"/>
       <w:r>
-        <w:t xml:space="preserve"> celem przetwarzania obrazu wideo oraz </w:t>
-      </w:r>
-      <w:proofErr w:type="spellStart"/>
-      <w:r>
-        <w:t>MediaPipe</w:t>
-      </w:r>
-      <w:proofErr w:type="spellEnd"/>
-      <w:r>
-        <w:t xml:space="preserve"> wykorzystywane do wykrywania siatki twarzy. Biblioteka </w:t>
+        <w:t>) na RGB. Później obraz przetwarzany jest za pomocą detektora siatki twarzy, celem uzyskania punktów charakterystycznych twarzy.</w:t>
+      </w:r>
+    </w:p>
+    <w:p>
+      <w:pPr>
+        <w:pStyle w:val="ListParagraph"/>
+        <w:ind w:left="1224"/>
+        <w:jc w:val="both"/>
+      </w:pPr>
+    </w:p>
+    <w:p>
+      <w:pPr>
+        <w:pStyle w:val="ListParagraph"/>
+        <w:ind w:left="1224"/>
+        <w:jc w:val="both"/>
+      </w:pPr>
+      <w:r>
+        <w:t xml:space="preserve">W następnym kroku program sprawdza czy wykryte zostały jakieś punkty charakterystyczne twarzy. Jeżeli tak, to punkty te są ekstrahowane(wyodrębniane) dla pierwszej wykrytej twarzy. Później obraz z kamery zostaje zamieniony z formatu BGR na obraz w skali szarości celem prostszej analizy ruchu w oparciu o różnice w jasności. Jest to praktyczniejsze niż używanie trójkanałowych obrazów kolorowych, oraz jest zdecydowanie mniej obciążające obliczeniowo. Następnie kod sprawdza czy poprzednia klatka obrazu jest zapisana w skali szarości. Jeżeli nie, oznacza to, że program dopiero rozpoczął swoje działanie i przetwarza dopiero pierwszą klatkę obrazu. Później wykorzystany zostaje algorytm Gunnara </w:t>
+      </w:r>
+      <w:proofErr w:type="spellStart"/>
+      <w:r>
+        <w:t>Farnebacka</w:t>
+      </w:r>
+      <w:proofErr w:type="spellEnd"/>
+      <w:r>
+        <w:t xml:space="preserve">, który służy do obliczenia przepływu optycznego(zmiany w jasności pikseli) pomiędzy dwiema klatkami(bieżącą i poprzednią), </w:t>
+      </w:r>
+      <w:r>
+        <w:lastRenderedPageBreak/>
+        <w:t>co pozwala na dokładną analizę ruchu między nimi. Obraz jest przetwarzany w różnych rozmiarach, co pozwala uchwycić różne poziomy detali w ruchu. W tym wypadku każda kolejna warstwa piramidy obrazowej będzie zmniejszana o połowę. Piramida w tym konkretnym przypadku składa się z 3 poziomów po 10 iteracji. Rozmiar okna, w którym obliczany jest ruch pikseli wynosi 10x10, gdzie środkiem okna jest bieżący piksel. Liczba iteracji określonych dla filtru Gaussa wynosi 5. Zastosowanie filtru Gaussa pozwala na wygładzenie szumów, które mogą wystąpić w przypadku niskiej jakości klatek lub zbyt szybkim ruchu obiektów. Odchylenie standardowe filtru Gaussa jest ma wartość 1.2 i określa ono jak szeroko filtr będzie rozciągał swoje działanie wokół każdego piksela. Nie ustawiono żadnej flagi, która miałaby wpłynąć na domyślne ustawienia algorytmu. Ostatecznym wynikiem tego algorytmu jest macierz wektorów, gdzie dla każdego piksela określony został wektor oraz jego kierunek.</w:t>
+      </w:r>
+    </w:p>
+    <w:p>
+      <w:pPr>
+        <w:pStyle w:val="ListParagraph"/>
+        <w:ind w:left="1224"/>
+        <w:jc w:val="both"/>
+      </w:pPr>
+    </w:p>
+    <w:p>
+      <w:pPr>
+        <w:pStyle w:val="ListParagraph"/>
+        <w:ind w:left="1224"/>
+        <w:jc w:val="both"/>
+      </w:pPr>
+      <w:r>
+        <w:t>W następnym kroku pobrane zostają wymiary obrazu gdzie ‘h’ to wysokość a ‘w’ to szerokość. Zostaną one wykorzystane w późniejszych operacjach. Każda klatka jest konwertowana z przestrzeni kolorów BGR na RGB celem późniejszego przetworzenia obrazu, które pozwoli na wykrycie punktów charakterystycznych twarzy. Następnie na program sprawdza czy zostały wykryte jakiekolwiek punkty charakterystyczne. Jeżeli tak to wywoływana jest funkcja ‘</w:t>
+      </w:r>
+      <w:proofErr w:type="spellStart"/>
+      <w:r>
+        <w:t>get_mouth_corner_rectangles</w:t>
+      </w:r>
+      <w:proofErr w:type="spellEnd"/>
+      <w:r>
+        <w:t>’, która wykorzystując określone punkty charakterystyczne, oblicza pozycję dla prostoką</w:t>
+      </w:r>
+      <w:r>
+        <w:t>ta</w:t>
+      </w:r>
+      <w:r>
+        <w:t xml:space="preserve"> dla lewego policzka(</w:t>
+      </w:r>
+      <w:proofErr w:type="spellStart"/>
+      <w:r>
+        <w:t>left_top_left</w:t>
+      </w:r>
+      <w:proofErr w:type="spellEnd"/>
+      <w:r>
+        <w:t xml:space="preserve">, </w:t>
+      </w:r>
+      <w:proofErr w:type="spellStart"/>
+      <w:r>
+        <w:t>left_bottom_right</w:t>
+      </w:r>
+      <w:proofErr w:type="spellEnd"/>
+      <w:r>
+        <w:t>). Później na podstawie obliczonych współrzędnych, rysowan</w:t>
+      </w:r>
+      <w:r>
+        <w:t>y jest prostokąt</w:t>
+      </w:r>
+      <w:r>
+        <w:t>.</w:t>
+      </w:r>
+    </w:p>
+    <w:p>
+      <w:pPr>
+        <w:pStyle w:val="ListParagraph"/>
+        <w:ind w:left="1224"/>
+        <w:jc w:val="both"/>
+      </w:pPr>
+    </w:p>
+    <w:p>
+      <w:pPr>
+        <w:pStyle w:val="ListParagraph"/>
+        <w:ind w:left="1224"/>
+        <w:jc w:val="both"/>
+      </w:pPr>
+      <w:r>
+        <w:t>Wykorzystując funkcję ‘</w:t>
+      </w:r>
+      <w:proofErr w:type="spellStart"/>
+      <w:r>
+        <w:t>draw_optical_flow_vectors</w:t>
+      </w:r>
+      <w:proofErr w:type="spellEnd"/>
+      <w:r>
+        <w:t xml:space="preserve">’ program rysuje wektory przepływu optycznego, a następnie sumuje ich wartości, celem uzyskania informacji o łącznym ruchu w tym obszarze. </w:t>
+      </w:r>
+    </w:p>
+    <w:p>
+      <w:pPr>
+        <w:pStyle w:val="ListParagraph"/>
+        <w:ind w:left="1224"/>
+        <w:jc w:val="both"/>
+      </w:pPr>
+    </w:p>
+    <w:p>
+      <w:pPr>
+        <w:pStyle w:val="ListParagraph"/>
+        <w:ind w:left="1224"/>
+        <w:jc w:val="both"/>
+      </w:pPr>
+      <w:r>
+        <w:t>Na podstawie funkcji ‘</w:t>
+      </w:r>
+      <w:proofErr w:type="spellStart"/>
+      <w:r>
+        <w:t>determine_puffed</w:t>
+      </w:r>
+      <w:proofErr w:type="spellEnd"/>
+      <w:r>
+        <w:t xml:space="preserve">’ program określa później status </w:t>
+      </w:r>
+      <w:r>
+        <w:t>lewego policzka</w:t>
+      </w:r>
+      <w:r>
+        <w:t>. W sytuacji kiedy status określony jest jako „</w:t>
+      </w:r>
+      <w:proofErr w:type="spellStart"/>
+      <w:r>
+        <w:t>Puffed</w:t>
+      </w:r>
+      <w:proofErr w:type="spellEnd"/>
+      <w:r>
+        <w:t xml:space="preserve">” uruchamiany jest 3 sekundowy </w:t>
+      </w:r>
+      <w:proofErr w:type="spellStart"/>
+      <w:r>
+        <w:t>timer</w:t>
+      </w:r>
+      <w:proofErr w:type="spellEnd"/>
+      <w:r>
+        <w:t xml:space="preserve"> oraz doliczany jest jeden punkt do licznika. W przeciwnym wypadku, kiedy status stanowi „Not </w:t>
+      </w:r>
+      <w:proofErr w:type="spellStart"/>
+      <w:r>
+        <w:t>puffed</w:t>
+      </w:r>
+      <w:proofErr w:type="spellEnd"/>
+      <w:r>
+        <w:t xml:space="preserve">”, wtedy nie dzieje się nic. </w:t>
+      </w:r>
+    </w:p>
+    <w:p>
+      <w:pPr>
+        <w:pStyle w:val="ListParagraph"/>
+        <w:ind w:left="1224"/>
+        <w:jc w:val="both"/>
+      </w:pPr>
+    </w:p>
+    <w:p>
+      <w:pPr>
+        <w:pStyle w:val="ListParagraph"/>
+        <w:ind w:left="1224"/>
+        <w:jc w:val="both"/>
+      </w:pPr>
+      <w:r>
+        <w:t xml:space="preserve">W lewym górnym rogu wyświetlane są informacje o statusie </w:t>
+      </w:r>
+      <w:r>
+        <w:t>policzka</w:t>
+      </w:r>
+      <w:r>
+        <w:t>, czasie oczekiwanie na możliwość kolejnego podejścia oraz licznik określający ile razy policz</w:t>
+      </w:r>
+      <w:r>
+        <w:t>ek</w:t>
+      </w:r>
+      <w:r>
+        <w:t xml:space="preserve"> </w:t>
+      </w:r>
+      <w:r>
+        <w:t xml:space="preserve">został poruszony. </w:t>
+      </w:r>
+      <w:r>
+        <w:t xml:space="preserve">W lewym dolnym rogu wyświetlana jest informacja o ilości FPS(klatek na sekundę). </w:t>
+      </w:r>
+      <w:r>
+        <w:t>P</w:t>
+      </w:r>
+      <w:r>
+        <w:t xml:space="preserve">rogram </w:t>
+      </w:r>
+      <w:r>
+        <w:t xml:space="preserve">oblicza </w:t>
+      </w:r>
+      <w:r>
+        <w:t>różnic</w:t>
+      </w:r>
+      <w:r>
+        <w:t>ę</w:t>
+      </w:r>
+      <w:r>
+        <w:t xml:space="preserve"> pomiędzy bieżącym czasem a czasem poprzedniej klatki </w:t>
+      </w:r>
+      <w:r>
+        <w:t>i dzieli ją przez</w:t>
+      </w:r>
+      <w:r>
+        <w:t xml:space="preserve"> liczbę tyknięć(</w:t>
+      </w:r>
+      <w:proofErr w:type="spellStart"/>
+      <w:r>
+        <w:t>tick</w:t>
+      </w:r>
+      <w:proofErr w:type="spellEnd"/>
+      <w:r>
+        <w:t>) na sekundę. Następnie liczba klatek na sekundę określana jest na podstawie odwrotności czasu, który upłynął od ostatniej klatki.</w:t>
+      </w:r>
+    </w:p>
+    <w:p>
+      <w:pPr>
+        <w:pStyle w:val="ListParagraph"/>
+        <w:ind w:left="1224"/>
+        <w:jc w:val="both"/>
+      </w:pPr>
+    </w:p>
+    <w:p>
+      <w:pPr>
+        <w:pStyle w:val="ListParagraph"/>
+        <w:ind w:left="1224"/>
+        <w:jc w:val="both"/>
+      </w:pPr>
+      <w:r>
+        <w:t>Obraz przekształcany jest z formatu BGR na format RGB, tak aby później obiekt obrazu PIL(</w:t>
       </w:r>
       <w:proofErr w:type="spellStart"/>
       <w:r>
@@ -4288,15 +5208,15 @@
       </w:r>
       <w:proofErr w:type="spellEnd"/>
       <w:r>
-        <w:t xml:space="preserve"> służy do konwersji obrazów </w:t>
-      </w:r>
-      <w:proofErr w:type="spellStart"/>
-      <w:r>
-        <w:t>OpenCV</w:t>
-      </w:r>
-      <w:proofErr w:type="spellEnd"/>
-      <w:r>
-        <w:t xml:space="preserve"> na format odpowiedni do wyświetlania w GUI(</w:t>
+        <w:t xml:space="preserve">) z tablicy </w:t>
+      </w:r>
+      <w:proofErr w:type="spellStart"/>
+      <w:r>
+        <w:t>Numpy</w:t>
+      </w:r>
+      <w:proofErr w:type="spellEnd"/>
+      <w:r>
+        <w:t xml:space="preserve"> mógł w łatwiejszy sposób przetwarzać oraz wyświetlać obraz w GUI(</w:t>
       </w:r>
       <w:proofErr w:type="spellStart"/>
       <w:r>
@@ -4304,484 +5224,31 @@
       </w:r>
       <w:proofErr w:type="spellEnd"/>
       <w:r>
-        <w:t xml:space="preserve">).  </w:t>
-      </w:r>
-      <w:proofErr w:type="spellStart"/>
-      <w:r>
-        <w:t>Numpy</w:t>
-      </w:r>
-      <w:proofErr w:type="spellEnd"/>
-      <w:r>
-        <w:t xml:space="preserve"> jest odpowiedzialne za wykonywanie operacji numerycznych. Biblioteka </w:t>
-      </w:r>
-      <w:proofErr w:type="spellStart"/>
-      <w:r>
-        <w:t>time</w:t>
-      </w:r>
-      <w:proofErr w:type="spellEnd"/>
-      <w:r>
-        <w:t xml:space="preserve"> służy do zarządzania czasem i jest wykorzystywana do obliczania liczby klatek na sekundę. Plik display.py. zajmuje się przechwytywaniem obrazu. Kluczowymi modułami programu są 4 podfunkcje, którymi są: </w:t>
-      </w:r>
-      <w:proofErr w:type="spellStart"/>
-      <w:r>
-        <w:t>determine_puffed</w:t>
-      </w:r>
-      <w:proofErr w:type="spellEnd"/>
-      <w:r>
-        <w:t xml:space="preserve">, </w:t>
-      </w:r>
-      <w:proofErr w:type="spellStart"/>
-      <w:r>
-        <w:t>get_mouth_corner_rectangles</w:t>
-      </w:r>
-      <w:proofErr w:type="spellEnd"/>
-      <w:r>
-        <w:t xml:space="preserve">, </w:t>
-      </w:r>
-      <w:proofErr w:type="spellStart"/>
-      <w:r>
-        <w:t>draw_optical_flow_vectors</w:t>
-      </w:r>
-      <w:proofErr w:type="spellEnd"/>
-      <w:r>
-        <w:t xml:space="preserve">, </w:t>
-      </w:r>
-      <w:proofErr w:type="spellStart"/>
-      <w:r>
-        <w:t>display_puffed_status</w:t>
-      </w:r>
-      <w:proofErr w:type="spellEnd"/>
-      <w:r>
-        <w:t>(Opis tych modułów znajduje się na końcu opisu cheeks.py).</w:t>
-      </w:r>
-    </w:p>
-    <w:p>
-      <w:pPr>
-        <w:pStyle w:val="ListParagraph"/>
-        <w:ind w:left="1224"/>
-        <w:jc w:val="both"/>
-      </w:pPr>
-    </w:p>
-    <w:p>
-      <w:pPr>
-        <w:pStyle w:val="ListParagraph"/>
-        <w:ind w:left="1224"/>
-        <w:jc w:val="both"/>
-      </w:pPr>
-      <w:r>
-        <w:t>Na początku i</w:t>
-      </w:r>
-      <w:r>
-        <w:t>nicjalizowany jest detektor siatki twarzy ‘</w:t>
-      </w:r>
-      <w:proofErr w:type="spellStart"/>
-      <w:r>
-        <w:t>face_mesh</w:t>
-      </w:r>
-      <w:proofErr w:type="spellEnd"/>
-      <w:r>
-        <w:t>’ służący do wykrywania punktów charakterystycznych twarzy(</w:t>
-      </w:r>
-      <w:proofErr w:type="spellStart"/>
-      <w:r>
-        <w:t>facial</w:t>
-      </w:r>
-      <w:proofErr w:type="spellEnd"/>
-      <w:r>
-        <w:t xml:space="preserve"> </w:t>
-      </w:r>
-      <w:proofErr w:type="spellStart"/>
-      <w:r>
-        <w:t>landmarks</w:t>
-      </w:r>
-      <w:proofErr w:type="spellEnd"/>
-      <w:r>
-        <w:t>) z limitem 1 twarzy.</w:t>
-      </w:r>
-    </w:p>
-    <w:p>
-      <w:pPr>
-        <w:pStyle w:val="ListParagraph"/>
-        <w:ind w:left="1224"/>
-        <w:jc w:val="both"/>
-      </w:pPr>
-    </w:p>
-    <w:p>
-      <w:pPr>
-        <w:pStyle w:val="ListParagraph"/>
-        <w:ind w:left="1224"/>
-        <w:jc w:val="both"/>
-      </w:pPr>
-      <w:r>
-        <w:t>Następnie przechwytywany jest obraz domyślnej kamery wideo(kamera o indeksie 0). Inicjalizowan</w:t>
-      </w:r>
-      <w:r>
-        <w:t xml:space="preserve">y jest próg </w:t>
-      </w:r>
-      <w:r>
-        <w:t>wykrywania ruchu dla</w:t>
-      </w:r>
-      <w:r>
-        <w:t xml:space="preserve"> lewego policzka</w:t>
-      </w:r>
-      <w:r>
-        <w:t xml:space="preserve">, początkowy status </w:t>
-      </w:r>
-      <w:r>
-        <w:t xml:space="preserve">lewego </w:t>
-      </w:r>
-      <w:r>
-        <w:t>polic</w:t>
-      </w:r>
-      <w:r>
-        <w:t>zka</w:t>
-      </w:r>
-      <w:r>
-        <w:t>(ustawiony na ‘</w:t>
-      </w:r>
-      <w:proofErr w:type="spellStart"/>
-      <w:r>
-        <w:t>False</w:t>
-      </w:r>
-      <w:proofErr w:type="spellEnd"/>
-      <w:r>
-        <w:t>’), zmienna pomocnicza dla licznika określającego liczbę ile razy policz</w:t>
-      </w:r>
-      <w:r>
-        <w:t>ek</w:t>
-      </w:r>
-      <w:r>
-        <w:t xml:space="preserve"> były </w:t>
-      </w:r>
-      <w:r>
-        <w:t>został poruszony</w:t>
-      </w:r>
-      <w:r>
-        <w:t xml:space="preserve">, czas oczekiwania na możliwość kolejnego </w:t>
-      </w:r>
-      <w:r>
-        <w:t>poruszenia policzka</w:t>
-      </w:r>
-      <w:r>
-        <w:t xml:space="preserve">(3 sekundy), licznik </w:t>
-      </w:r>
-      <w:r>
-        <w:t>określający ile razy lewy policzek został poruszony</w:t>
-      </w:r>
-      <w:r>
-        <w:t xml:space="preserve">. Pojedyncze klatki są </w:t>
-      </w:r>
-      <w:proofErr w:type="spellStart"/>
-      <w:r>
-        <w:t>dczytywane</w:t>
-      </w:r>
-      <w:proofErr w:type="spellEnd"/>
-      <w:r>
-        <w:t xml:space="preserve"> z przechwytywanego obrazu wideo, który później jest konwertowany z BGR(domyślny format </w:t>
-      </w:r>
-      <w:proofErr w:type="spellStart"/>
-      <w:r>
-        <w:t>OpenCV</w:t>
-      </w:r>
-      <w:proofErr w:type="spellEnd"/>
-      <w:r>
-        <w:t xml:space="preserve">) na RGB. Później obraz przetwarzany jest za pomocą detektora siatki twarzy, celem uzyskania punktów charakterystycznych twarzy. </w:t>
-      </w:r>
-    </w:p>
-    <w:p>
-      <w:pPr>
-        <w:pStyle w:val="ListParagraph"/>
-        <w:ind w:left="1224"/>
-        <w:jc w:val="both"/>
-      </w:pPr>
-    </w:p>
-    <w:p>
-      <w:pPr>
-        <w:pStyle w:val="ListParagraph"/>
-        <w:ind w:left="1224"/>
-        <w:jc w:val="both"/>
-      </w:pPr>
-      <w:r>
-        <w:t xml:space="preserve">W następnym kroku program sprawdza czy wykryte zostały jakieś punkty charakterystyczne twarzy. Jeżeli tak, to punkty te są ekstrahowane(wyodrębniane) dla pierwszej wykrytej twarzy. Później obraz z kamery zostaje zamieniony z formatu BGR na obraz w skali szarości celem prostszej analizy ruchu w oparciu o różnice w jasności. Jest to praktyczniejsze niż używanie trójkanałowych obrazów kolorowych, oraz jest zdecydowanie mniej obciążające obliczeniowo. Następnie kod sprawdza czy poprzednia klatka obrazu jest zapisana w skali szarości. Jeżeli nie, oznacza to, że program dopiero rozpoczął swoje działanie i przetwarza dopiero pierwszą klatkę obrazu. Później wykorzystany zostaje algorytm Gunnara </w:t>
-      </w:r>
-      <w:proofErr w:type="spellStart"/>
-      <w:r>
-        <w:t>Farnebacka</w:t>
-      </w:r>
-      <w:proofErr w:type="spellEnd"/>
-      <w:r>
-        <w:t>, który służy do obliczenia przepływu optycznego(zmiany w jasności pikseli) pomiędzy dwiema klatkami(bieżącą i poprzednią), co pozwala na dokładną analizę ruchu między nimi. Obraz jest przetwarzany w różnych rozmiarach, co pozwala uchwycić różne poziomy detali w ruchu. W tym wypadku każda kolejna warstwa piramidy obrazowej będzie zmniejszana o połowę. Piramida w tym konkretnym przypadku składa się z 3 poziomów po 10 iteracji. Rozmiar okna, w którym obliczany jest ruch pi</w:t>
-      </w:r>
-      <w:r>
-        <w:t>k</w:t>
-      </w:r>
-      <w:r>
-        <w:t>seli wynosi 10x10, gdzie środkiem okna jest bieżący piksel. Standardowe odchylenie dla wygładzania w tym przypadku wynosi 5. Służy ono do redukcji szumów oraz zapewnia stabilniejsze wyniki w obliczeniach.</w:t>
-      </w:r>
-    </w:p>
-    <w:p>
-      <w:pPr>
-        <w:pStyle w:val="ListParagraph"/>
-        <w:ind w:left="1224"/>
-        <w:jc w:val="both"/>
-      </w:pPr>
-      <w:r>
-        <w:t>(WYJAŚNIENIE TEGO ALGORYTMU WYMAGA UZGODNIENIA)</w:t>
-      </w:r>
-    </w:p>
-    <w:p>
-      <w:pPr>
-        <w:pStyle w:val="ListParagraph"/>
-        <w:ind w:left="1224"/>
-        <w:jc w:val="both"/>
-      </w:pPr>
-      <w:r>
-        <w:t>Ostatecznym wynikiem tego algorytmu jest macierz wektorów, gdzie dla każdego piksela określony został wektor oraz jego kierunek.</w:t>
-      </w:r>
-    </w:p>
-    <w:p>
-      <w:pPr>
-        <w:pStyle w:val="ListParagraph"/>
-        <w:ind w:left="1224"/>
-        <w:jc w:val="both"/>
-      </w:pPr>
-    </w:p>
-    <w:p>
-      <w:pPr>
-        <w:pStyle w:val="ListParagraph"/>
-        <w:ind w:left="1224"/>
-        <w:jc w:val="both"/>
-      </w:pPr>
-      <w:r>
-        <w:t xml:space="preserve">W następnym kroku pobrane zostają wymiary obrazu gdzie ‘h’ to wysokość a ‘w’ to szerokość. Zostaną one wykorzystane w późniejszych operacjach. Każda klatka jest konwertowana z przestrzeni kolorów BGR na RGB celem późniejszego przetworzenia </w:t>
-      </w:r>
-      <w:r>
-        <w:lastRenderedPageBreak/>
-        <w:t>obrazu, które pozwoli na wykrycie punktów charakterystycznych twarzy. Następnie na program sprawdza czy zostały wykryte jakiekolwiek punkty charakterystyczne. Jeżeli tak to wywoływana jest funkcja ‘</w:t>
-      </w:r>
-      <w:proofErr w:type="spellStart"/>
-      <w:r>
-        <w:t>get_mouth_corner_rectangles</w:t>
-      </w:r>
-      <w:proofErr w:type="spellEnd"/>
-      <w:r>
-        <w:t>’, która wykorzystując określone punkty charakterystyczne, oblicza pozycję dla prostoką</w:t>
-      </w:r>
-      <w:r>
-        <w:t>ta</w:t>
-      </w:r>
-      <w:r>
-        <w:t xml:space="preserve"> dla lewego policzka(</w:t>
-      </w:r>
-      <w:proofErr w:type="spellStart"/>
-      <w:r>
-        <w:t>left_top_left</w:t>
-      </w:r>
-      <w:proofErr w:type="spellEnd"/>
-      <w:r>
-        <w:t xml:space="preserve">, </w:t>
-      </w:r>
-      <w:proofErr w:type="spellStart"/>
-      <w:r>
-        <w:t>left_bottom_right</w:t>
-      </w:r>
-      <w:proofErr w:type="spellEnd"/>
-      <w:r>
-        <w:t>). Później na podstawie obliczonych współrzędnych, rysowan</w:t>
-      </w:r>
-      <w:r>
-        <w:t>y jest prostokąt</w:t>
-      </w:r>
-      <w:r>
-        <w:t>.</w:t>
-      </w:r>
-    </w:p>
-    <w:p>
-      <w:pPr>
-        <w:pStyle w:val="ListParagraph"/>
-        <w:ind w:left="1224"/>
-        <w:jc w:val="both"/>
-      </w:pPr>
-    </w:p>
-    <w:p>
-      <w:pPr>
-        <w:pStyle w:val="ListParagraph"/>
-        <w:ind w:left="1224"/>
-        <w:jc w:val="both"/>
-      </w:pPr>
-      <w:r>
-        <w:t>Wykorzystując funkcję ‘</w:t>
-      </w:r>
-      <w:proofErr w:type="spellStart"/>
-      <w:r>
-        <w:t>draw_optical_flow_vectors</w:t>
-      </w:r>
-      <w:proofErr w:type="spellEnd"/>
-      <w:r>
-        <w:t xml:space="preserve">’ program rysuje wektory przepływu optycznego, a następnie sumuje ich wartości, celem uzyskania informacji o łącznym ruchu w tym obszarze. </w:t>
-      </w:r>
-    </w:p>
-    <w:p>
-      <w:pPr>
-        <w:pStyle w:val="ListParagraph"/>
-        <w:ind w:left="1224"/>
-        <w:jc w:val="both"/>
-      </w:pPr>
-    </w:p>
-    <w:p>
-      <w:pPr>
-        <w:pStyle w:val="ListParagraph"/>
-        <w:ind w:left="1224"/>
-        <w:jc w:val="both"/>
-      </w:pPr>
-      <w:r>
-        <w:t>Na podstawie funkcji ‘</w:t>
-      </w:r>
-      <w:proofErr w:type="spellStart"/>
-      <w:r>
-        <w:t>determine_puffed</w:t>
-      </w:r>
-      <w:proofErr w:type="spellEnd"/>
-      <w:r>
-        <w:t xml:space="preserve">’ program określa później status </w:t>
-      </w:r>
-      <w:r>
-        <w:t>lewego policzka</w:t>
-      </w:r>
-      <w:r>
-        <w:t>. W sytuacji kiedy status określony jest jako „</w:t>
-      </w:r>
-      <w:proofErr w:type="spellStart"/>
-      <w:r>
-        <w:t>Puffed</w:t>
-      </w:r>
-      <w:proofErr w:type="spellEnd"/>
-      <w:r>
-        <w:t xml:space="preserve">” uruchamiany jest 3 sekundowy </w:t>
-      </w:r>
-      <w:proofErr w:type="spellStart"/>
-      <w:r>
-        <w:t>timer</w:t>
-      </w:r>
-      <w:proofErr w:type="spellEnd"/>
-      <w:r>
-        <w:t xml:space="preserve"> oraz doliczany jest jeden punkt do licznika. W przeciwnym wypadku, kiedy status stanowi „Not </w:t>
-      </w:r>
-      <w:proofErr w:type="spellStart"/>
-      <w:r>
-        <w:t>puffed</w:t>
-      </w:r>
-      <w:proofErr w:type="spellEnd"/>
-      <w:r>
-        <w:t xml:space="preserve">”, wtedy nie dzieje się nic. </w:t>
-      </w:r>
-    </w:p>
-    <w:p>
-      <w:pPr>
-        <w:pStyle w:val="ListParagraph"/>
-        <w:ind w:left="1224"/>
-        <w:jc w:val="both"/>
-      </w:pPr>
-    </w:p>
-    <w:p>
-      <w:pPr>
-        <w:pStyle w:val="ListParagraph"/>
-        <w:ind w:left="1224"/>
-        <w:jc w:val="both"/>
-      </w:pPr>
-      <w:r>
-        <w:t xml:space="preserve">W lewym górnym rogu wyświetlane są informacje o statusie </w:t>
-      </w:r>
-      <w:r>
-        <w:t>policzka</w:t>
-      </w:r>
-      <w:r>
-        <w:t>, czasie oczekiwanie na możliwość kolejnego podejścia oraz licznik określający ile razy policz</w:t>
-      </w:r>
-      <w:r>
-        <w:t>ek</w:t>
-      </w:r>
-      <w:r>
-        <w:t xml:space="preserve"> </w:t>
-      </w:r>
-      <w:r>
-        <w:t xml:space="preserve">został poruszony. </w:t>
-      </w:r>
-      <w:r>
-        <w:t xml:space="preserve">W lewym dolnym rogu wyświetlana jest informacja o ilości FPS(klatek na sekundę). </w:t>
-      </w:r>
-      <w:r>
-        <w:t>P</w:t>
-      </w:r>
-      <w:r>
-        <w:t xml:space="preserve">rogram </w:t>
-      </w:r>
-      <w:r>
-        <w:t xml:space="preserve">oblicza </w:t>
-      </w:r>
-      <w:r>
-        <w:t>różnic</w:t>
-      </w:r>
-      <w:r>
-        <w:t>ę</w:t>
-      </w:r>
-      <w:r>
-        <w:t xml:space="preserve"> pomiędzy bieżącym czasem a czasem poprzedniej klatki </w:t>
-      </w:r>
-      <w:r>
-        <w:t>i dzieli ją przez</w:t>
-      </w:r>
-      <w:r>
-        <w:t xml:space="preserve"> liczbę tyknięć(</w:t>
-      </w:r>
-      <w:proofErr w:type="spellStart"/>
-      <w:r>
-        <w:t>tick</w:t>
-      </w:r>
-      <w:proofErr w:type="spellEnd"/>
-      <w:r>
-        <w:t>) na sekundę. Następnie liczba klatek na sekundę określana jest na podstawie odwrotności czasu, który upłynął od ostatniej klatki.</w:t>
-      </w:r>
-    </w:p>
-    <w:p>
-      <w:pPr>
-        <w:pStyle w:val="ListParagraph"/>
-        <w:ind w:left="1224"/>
-        <w:jc w:val="both"/>
-      </w:pPr>
-    </w:p>
-    <w:p>
-      <w:pPr>
-        <w:pStyle w:val="ListParagraph"/>
-        <w:ind w:left="1224"/>
-        <w:jc w:val="both"/>
-      </w:pPr>
-      <w:r>
-        <w:t>Obraz przekształcany jest z formatu BGR na format RGB, tak aby później obiekt obrazu PIL(</w:t>
-      </w:r>
-      <w:proofErr w:type="spellStart"/>
-      <w:r>
-        <w:t>Pillow</w:t>
-      </w:r>
-      <w:proofErr w:type="spellEnd"/>
-      <w:r>
-        <w:t xml:space="preserve">) z tablicy </w:t>
-      </w:r>
-      <w:proofErr w:type="spellStart"/>
-      <w:r>
-        <w:t>Numpy</w:t>
-      </w:r>
-      <w:proofErr w:type="spellEnd"/>
-      <w:r>
-        <w:t xml:space="preserve"> mógł w łatwiejszy sposób manipulować oraz wyświetlać obraz w GUI(</w:t>
-      </w:r>
-      <w:proofErr w:type="spellStart"/>
-      <w:r>
-        <w:t>Tkinter</w:t>
-      </w:r>
-      <w:proofErr w:type="spellEnd"/>
-      <w:r>
-        <w:t>). Obraz jest rysowany na kanwie od lewego górnego rogu co umożliwia jego wizualizację w interfejsie użytkownika. Następnie interfejs użytkownika jest odświeżany tak, aby zmiany w nim dokonane były widoczne natychmiastowo. Na koniec obiekt przechwytywanie wideo jest zwalniany i zamykane są wszystkie okna.</w:t>
+        <w:t xml:space="preserve">). Obraz jest rysowany na kanwie od lewego górnego rogu co umożliwia jego wizualizację w interfejsie użytkownika. Jest on regularnie odświeżany dzięki wywołaniu funkcji </w:t>
+      </w:r>
+      <w:proofErr w:type="spellStart"/>
+      <w:r>
+        <w:t>update_frame</w:t>
+      </w:r>
+      <w:proofErr w:type="spellEnd"/>
+      <w:r>
+        <w:t>, w krótkich odstępach czasu. Ma to na celu zapewnić płynne wyświetlanie obrazu. Na koniec funkcja ‘</w:t>
+      </w:r>
+      <w:proofErr w:type="spellStart"/>
+      <w:r>
+        <w:t>on_close</w:t>
+      </w:r>
+      <w:proofErr w:type="spellEnd"/>
+      <w:r>
+        <w:t>’ zostaje ustawiona jako handler dla zdarzenia zamknięcia okna programu. Dzięki temu w sytuacji, kiedy użytkownik spróbuje zamknąć okno aplikacji funkcja ‘</w:t>
+      </w:r>
+      <w:proofErr w:type="spellStart"/>
+      <w:r>
+        <w:t>on_close</w:t>
+      </w:r>
+      <w:proofErr w:type="spellEnd"/>
+      <w:r>
+        <w:t>’ zakończy działanie kamery, zwolni zasoby oraz zamknie aplikację.</w:t>
       </w:r>
     </w:p>
     <w:p>
@@ -5234,6 +5701,7 @@
         <w:jc w:val="both"/>
       </w:pPr>
       <w:r>
+        <w:lastRenderedPageBreak/>
         <w:t>Program odczytuje wartość przesunięcia w poziome dla danego piksela, a następnie zwraca wektor przepływu optycznego. Następnie dla danego piksela rysowana jest strzałka przedstawiająca kierunek oraz wielkość ruchu. Później sumowane są wszystkie przemieszczenia w poziomie dla przetwarzanych pikseli co pozwala na późniejsze określenie symetrycznego ruchu policzków. Na koniec licznik przetworzonych pikseli zwiększany jest o 1 oraz zwracana jest suma wektorów poziomych i całkowita liczba narysowanych wektorów.</w:t>
       </w:r>
     </w:p>
@@ -5718,7 +6186,76 @@
         <w:jc w:val="both"/>
       </w:pPr>
       <w:r>
-        <w:t>Następnie przechwytywany jest obraz domyślnej kamery wideo(kamera o indeksie 0). Inicjalizowany jest próg wykrywania ruchu dla prawego policzka, początkowy status prawego policzka(ustawiony na ‘</w:t>
+        <w:t>Później uruchamiana jest funkcja ‘</w:t>
+      </w:r>
+      <w:proofErr w:type="spellStart"/>
+      <w:r>
+        <w:t>on_close</w:t>
+      </w:r>
+      <w:proofErr w:type="spellEnd"/>
+      <w:r>
+        <w:t>()’ odpowiedzialna za zamknięcie aplikacji oraz zwolnienie zasobów, takich jak kamera oraz kanwa. Dodatkowo jest odpowiedzialna za zatrzymanie działania kamery oraz zakończenie działania głównego okna.</w:t>
+      </w:r>
+    </w:p>
+    <w:p>
+      <w:pPr>
+        <w:pStyle w:val="ListParagraph"/>
+        <w:ind w:left="1224"/>
+        <w:jc w:val="both"/>
+      </w:pPr>
+    </w:p>
+    <w:p>
+      <w:pPr>
+        <w:pStyle w:val="ListParagraph"/>
+        <w:ind w:left="1224"/>
+        <w:jc w:val="both"/>
+      </w:pPr>
+      <w:r>
+        <w:t>Następnie wewnątrz głównej funkcji zdefiniowane zostają</w:t>
+      </w:r>
+      <w:r>
+        <w:t xml:space="preserve"> </w:t>
+      </w:r>
+      <w:r>
+        <w:t xml:space="preserve">zmienne globalne, odpowiedzialne za przechowywanie informacji o bieżącym stanie kamery. Celem zabezpieczenia przed nakładaniem na siebie osobnych wizji z kamery, sprawdzane jest czy kamera nie jest już aktywna. Jeżeli kamera została uruchomiona już wcześniej i jej działanie nie zostało przerwane, to funkcja zatrzymuje bieżące działanie kamery. </w:t>
+      </w:r>
+    </w:p>
+    <w:p>
+      <w:pPr>
+        <w:pStyle w:val="ListParagraph"/>
+        <w:ind w:left="1224"/>
+        <w:jc w:val="both"/>
+        <w:rPr>
+          <w:b/>
+          <w:bCs/>
+          <w:i/>
+          <w:iCs/>
+        </w:rPr>
+      </w:pPr>
+    </w:p>
+    <w:p>
+      <w:pPr>
+        <w:pStyle w:val="ListParagraph"/>
+        <w:ind w:left="1224"/>
+        <w:jc w:val="both"/>
+      </w:pPr>
+      <w:r>
+        <w:t xml:space="preserve">Po sprawdzeniu stanu kamery, zostaje ona uruchomia celem wykonania przechwytywania obrazu domyślnej kamery wideo(kamera o indeksie 0). Inicjalizowane są liczniki dla otwartych oraz zamkniętych ust, a także początkowy status ust(ustawiony na ‘zamknięte’). </w:t>
+      </w:r>
+      <w:r>
+        <w:t xml:space="preserve">Inicjalizowane są progi wykrywania ruchu </w:t>
+      </w:r>
+      <w:r>
+        <w:t>prawego</w:t>
+      </w:r>
+      <w:r>
+        <w:t xml:space="preserve"> policzka, początkowy status </w:t>
+      </w:r>
+      <w:r>
+        <w:t xml:space="preserve">prawego </w:t>
+      </w:r>
+      <w:r>
+        <w:t>policzka(ustawiony na ‘</w:t>
       </w:r>
       <w:proofErr w:type="spellStart"/>
       <w:r>
@@ -5726,15 +6263,87 @@
       </w:r>
       <w:proofErr w:type="spellEnd"/>
       <w:r>
-        <w:t xml:space="preserve">’), zmienna pomocnicza dla licznika określającego liczbę ile razy policzek były został poruszony, czas oczekiwania na możliwość kolejnego poruszenia policzka(3 sekundy), licznik określający ile razy prawy policzek został poruszony. Pojedyncze klatki są </w:t>
-      </w:r>
-      <w:proofErr w:type="spellStart"/>
-      <w:r>
-        <w:t>dczytywane</w:t>
-      </w:r>
-      <w:proofErr w:type="spellEnd"/>
-      <w:r>
-        <w:t xml:space="preserve"> z przechwytywanego obrazu wideo, który później jest konwertowany z BGR(domyślny format </w:t>
+        <w:t xml:space="preserve">’), zmienna pomocnicza dla licznika określającego liczbę ile razy </w:t>
+      </w:r>
+      <w:r>
+        <w:t>praw</w:t>
+      </w:r>
+      <w:r>
+        <w:t xml:space="preserve">y </w:t>
+      </w:r>
+      <w:r>
+        <w:t xml:space="preserve">policzek został poruszony, czas oczekiwania na możliwość kolejnego ruchu </w:t>
+      </w:r>
+      <w:r>
+        <w:t xml:space="preserve">prawego </w:t>
+      </w:r>
+      <w:r>
+        <w:t xml:space="preserve">policzka(3 sekundy), licznik określający ile razy </w:t>
+      </w:r>
+      <w:r>
+        <w:t>praw</w:t>
+      </w:r>
+      <w:r>
+        <w:t xml:space="preserve">y </w:t>
+      </w:r>
+      <w:r>
+        <w:t>policzek został poruszony..</w:t>
+      </w:r>
+    </w:p>
+    <w:p>
+      <w:pPr>
+        <w:pStyle w:val="ListParagraph"/>
+        <w:ind w:left="1224"/>
+        <w:jc w:val="both"/>
+        <w:rPr>
+          <w:b/>
+          <w:bCs/>
+          <w:i/>
+          <w:iCs/>
+        </w:rPr>
+      </w:pPr>
+    </w:p>
+    <w:p>
+      <w:pPr>
+        <w:pStyle w:val="ListParagraph"/>
+        <w:ind w:left="1224"/>
+        <w:jc w:val="both"/>
+      </w:pPr>
+      <w:r>
+        <w:t>Wewnątrz funkcji głównej zdefiniowana zostaje podfunkcja ‘</w:t>
+      </w:r>
+      <w:proofErr w:type="spellStart"/>
+      <w:r>
+        <w:t>update_frame</w:t>
+      </w:r>
+      <w:proofErr w:type="spellEnd"/>
+      <w:r>
+        <w:t>’, której celem jest przetwarzanie klatek przechwyconych z kamery w czasie rzeczywistym. Zawiera ona kluczowe mechanizmy potrzebne do działania programu. Do ‘</w:t>
+      </w:r>
+      <w:proofErr w:type="spellStart"/>
+      <w:r>
+        <w:t>update_frame</w:t>
+      </w:r>
+      <w:proofErr w:type="spellEnd"/>
+      <w:r>
+        <w:t>’ przekazane zostają zmienne zdefiniowane w funkcji głównej odpowiedzialne za przechowywanie informacji o liczbie powtórzeń ćwiczenia oraz bieżącym statusie ust. Następnie dla pewności sprawdzany jest status kamery(czy jest aktywna). Jeżeli kamera nie jest aktywna, to funkcja kończy swoje działanie. Pobierana zostaje aktualna klatka z kamery. Jeżeli funkcji nie udało się pobrać klatki, funkcja kończy swoje działanie.</w:t>
+      </w:r>
+    </w:p>
+    <w:p>
+      <w:pPr>
+        <w:pStyle w:val="ListParagraph"/>
+        <w:ind w:left="1224"/>
+        <w:jc w:val="both"/>
+      </w:pPr>
+    </w:p>
+    <w:p>
+      <w:pPr>
+        <w:pStyle w:val="ListParagraph"/>
+        <w:ind w:left="1224"/>
+        <w:jc w:val="both"/>
+      </w:pPr>
+      <w:r>
+        <w:t xml:space="preserve">Pojedyncze klatki są odczytywane z przechwytywanego obrazu wideo, który później jest konwertowany z BGR(domyślny format </w:t>
       </w:r>
       <w:proofErr w:type="spellStart"/>
       <w:r>
@@ -5742,7 +6351,7 @@
       </w:r>
       <w:proofErr w:type="spellEnd"/>
       <w:r>
-        <w:t xml:space="preserve">) na RGB. Później obraz przetwarzany jest za pomocą detektora siatki twarzy, celem uzyskania punktów charakterystycznych twarzy. </w:t>
+        <w:t>) na RGB. Później obraz przetwarzany jest za pomocą detektora siatki twarzy, celem uzyskania punktów charakterystycznych twarzy.</w:t>
       </w:r>
     </w:p>
     <w:p>
@@ -5767,29 +6376,42 @@
       </w:r>
       <w:proofErr w:type="spellEnd"/>
       <w:r>
-        <w:t xml:space="preserve">, który służy do obliczenia przepływu </w:t>
+        <w:t xml:space="preserve">, który służy do obliczenia przepływu optycznego(zmiany w jasności pikseli) pomiędzy dwiema klatkami(bieżącą i poprzednią), co pozwala na dokładną analizę ruchu między nimi. Obraz jest przetwarzany w różnych rozmiarach, co pozwala uchwycić różne poziomy detali w ruchu. W tym wypadku każda kolejna warstwa piramidy obrazowej będzie zmniejszana o połowę. Piramida w tym konkretnym przypadku składa się z 3 poziomów po 10 iteracji. Rozmiar okna, w którym obliczany jest ruch pikseli wynosi 10x10, gdzie środkiem okna jest bieżący piksel. </w:t>
+      </w:r>
+      <w:r>
+        <w:t xml:space="preserve">Liczba </w:t>
       </w:r>
       <w:r>
         <w:lastRenderedPageBreak/>
-        <w:t>optycznego(zmiany w jasności pikseli) pomiędzy dwiema klatkami(bieżącą i poprzednią), co pozwala na dokładną analizę ruchu między nimi. Obraz jest przetwarzany w różnych rozmiarach, co pozwala uchwycić różne poziomy detali w ruchu. W tym wypadku każda kolejna warstwa piramidy obrazowej będzie zmniejszana o połowę. Piramida w tym konkretnym przypadku składa się z 3 poziomów po 10 iteracji. Rozmiar okna, w którym obliczany jest ruch pikseli wynosi 10x10, gdzie środkiem okna jest bieżący piksel. Standardowe odchylenie dla wygładzania w tym przypadku wynosi 5. Służy ono do redukcji szumów oraz zapewnia stabilniejsze wyniki w obliczeniach.</w:t>
-      </w:r>
-    </w:p>
-    <w:p>
-      <w:pPr>
-        <w:pStyle w:val="ListParagraph"/>
-        <w:ind w:left="1224"/>
-        <w:jc w:val="both"/>
-      </w:pPr>
-      <w:r>
-        <w:t>(WYJAŚNIENIE TEGO ALGORYTMU WYMAGA UZGODNIENIA)</w:t>
-      </w:r>
-    </w:p>
-    <w:p>
-      <w:pPr>
-        <w:pStyle w:val="ListParagraph"/>
-        <w:ind w:left="1224"/>
-        <w:jc w:val="both"/>
-      </w:pPr>
+        <w:t>iteracji</w:t>
+      </w:r>
+      <w:r>
+        <w:t xml:space="preserve"> określonych dla</w:t>
+      </w:r>
+      <w:r>
+        <w:t xml:space="preserve"> filtru Gaussa wynosi 5. </w:t>
+      </w:r>
+      <w:r>
+        <w:t>Zastosowanie filtru Gaussa pozwala</w:t>
+      </w:r>
+      <w:r>
+        <w:t xml:space="preserve"> na wygładzenie szumów</w:t>
+      </w:r>
+      <w:r>
+        <w:t>, które mogą wystąpić w przypadku niskiej jakości klatek lub zbyt szybkim ruchu obiektów</w:t>
+      </w:r>
+      <w:r>
+        <w:t xml:space="preserve">. Odchylenie standardowe filtru Gaussa jest </w:t>
+      </w:r>
+      <w:r>
+        <w:t>ma wartość 1.2 i określa ono</w:t>
+      </w:r>
+      <w:r>
+        <w:t xml:space="preserve"> jak szeroko filtr będzie rozciągał swoje działanie wokół każdego piksela.</w:t>
+      </w:r>
+      <w:r>
+        <w:t xml:space="preserve"> Nie ustawiono żadnej flagi, która miałaby wpłynąć na domyślne ustawienia algorytmu. </w:t>
+      </w:r>
       <w:r>
         <w:t>Ostatecznym wynikiem tego algorytmu jest macierz wektorów, gdzie dla każdego piksela określony został wektor oraz jego kierunek.</w:t>
       </w:r>
@@ -5970,7 +6592,7 @@
       </w:r>
       <w:proofErr w:type="spellEnd"/>
       <w:r>
-        <w:t xml:space="preserve"> mógł w łatwiejszy sposób manipulować oraz wyświetlać obraz w GUI(</w:t>
+        <w:t xml:space="preserve"> mógł w łatwiejszy sposób przetwarzać oraz wyświetlać obraz w GUI(</w:t>
       </w:r>
       <w:proofErr w:type="spellStart"/>
       <w:r>
@@ -5978,29 +6600,32 @@
       </w:r>
       <w:proofErr w:type="spellEnd"/>
       <w:r>
-        <w:t>). Obraz jest rysowany na kanwie od lewego górnego rogu co umożliwia jego wizualizację w interfejsie użytkownika. Następnie interfejs użytkownika jest odświeżany tak, aby zmiany w nim dokonane były widoczne natychmiastowo. Na koniec obiekt przechwytywanie wideo jest zwalniany i zamykane są wszystkie okna.</w:t>
-      </w:r>
-    </w:p>
-    <w:p>
-      <w:pPr>
-        <w:pStyle w:val="ListParagraph"/>
-        <w:ind w:left="1224"/>
-        <w:jc w:val="both"/>
-      </w:pPr>
-    </w:p>
-    <w:p>
-      <w:pPr>
-        <w:pStyle w:val="ListParagraph"/>
-        <w:ind w:left="1224"/>
-        <w:jc w:val="both"/>
-      </w:pPr>
-    </w:p>
-    <w:p>
-      <w:pPr>
-        <w:pStyle w:val="ListParagraph"/>
-        <w:ind w:left="1224"/>
-        <w:jc w:val="both"/>
-      </w:pPr>
+        <w:t xml:space="preserve">). Obraz jest rysowany na kanwie od lewego górnego rogu co umożliwia jego wizualizację w interfejsie użytkownika. Jest on regularnie odświeżany dzięki wywołaniu funkcji </w:t>
+      </w:r>
+      <w:proofErr w:type="spellStart"/>
+      <w:r>
+        <w:t>update_frame</w:t>
+      </w:r>
+      <w:proofErr w:type="spellEnd"/>
+      <w:r>
+        <w:t>, w krótkich odstępach czasu. Ma to na celu zapewnić płynne wyświetlanie obrazu. Na koniec funkcja ‘</w:t>
+      </w:r>
+      <w:proofErr w:type="spellStart"/>
+      <w:r>
+        <w:t>on_close</w:t>
+      </w:r>
+      <w:proofErr w:type="spellEnd"/>
+      <w:r>
+        <w:t>’ zostaje ustawiona jako handler dla zdarzenia zamknięcia okna programu. Dzięki temu w sytuacji, kiedy użytkownik spróbuje zamknąć okno aplikacji funkcja ‘</w:t>
+      </w:r>
+      <w:proofErr w:type="spellStart"/>
+      <w:r>
+        <w:t>on_close</w:t>
+      </w:r>
+      <w:proofErr w:type="spellEnd"/>
+      <w:r>
+        <w:t>’ zakończy działanie kamery, zwolni zasoby oraz zamknie aplikację.</w:t>
+      </w:r>
     </w:p>
     <w:p>
       <w:pPr>
@@ -6034,7 +6659,6 @@
           <w:szCs w:val="28"/>
           <w:lang w:val="en-US"/>
         </w:rPr>
-        <w:lastRenderedPageBreak/>
         <w:t>Plik</w:t>
       </w:r>
       <w:proofErr w:type="spellEnd"/>
@@ -6393,11 +7017,7 @@
         <w:jc w:val="both"/>
       </w:pPr>
       <w:r>
-        <w:t xml:space="preserve">Program odczytuje wartość przesunięcia w poziome dla danego piksela, a następnie zwraca wektor przepływu optycznego. Następnie dla danego piksela rysowana jest strzałka przedstawiająca kierunek oraz wielkość ruchu. Później sumowane są wszystkie przemieszczenia w poziomie dla przetwarzanych pikseli co pozwala na późniejsze określenie symetrycznego ruchu policzków. Na koniec licznik </w:t>
-      </w:r>
-      <w:r>
-        <w:lastRenderedPageBreak/>
-        <w:t>przetworzonych pikseli zwiększany jest o 1 oraz zwracana jest suma wektorów poziomych i całkowita liczba narysowanych wektorów.</w:t>
+        <w:t>Program odczytuje wartość przesunięcia w poziome dla danego piksela, a następnie zwraca wektor przepływu optycznego. Następnie dla danego piksela rysowana jest strzałka przedstawiająca kierunek oraz wielkość ruchu. Później sumowane są wszystkie przemieszczenia w poziomie dla przetwarzanych pikseli co pozwala na późniejsze określenie symetrycznego ruchu policzków. Na koniec licznik przetworzonych pikseli zwiększany jest o 1 oraz zwracana jest suma wektorów poziomych i całkowita liczba narysowanych wektorów.</w:t>
       </w:r>
     </w:p>
     <w:p>
@@ -6439,6 +7059,7 @@
         <w:jc w:val="both"/>
       </w:pPr>
       <w:r>
+        <w:lastRenderedPageBreak/>
         <w:t>Jest to plik zawierający funkcję ‘</w:t>
       </w:r>
       <w:proofErr w:type="spellStart"/>
@@ -6844,49 +7465,64 @@
         <w:jc w:val="both"/>
       </w:pPr>
       <w:r>
-        <w:t xml:space="preserve">Następnie przechwytywany jest obraz domyślnej kamery wideo(kamera o indeksie 0). Inicjalizowany </w:t>
-      </w:r>
-      <w:r>
-        <w:t>są</w:t>
-      </w:r>
-      <w:r>
-        <w:t xml:space="preserve"> pr</w:t>
-      </w:r>
-      <w:r>
-        <w:t>ogi</w:t>
-      </w:r>
-      <w:r>
-        <w:t xml:space="preserve"> wykrywania ruchu dla </w:t>
-      </w:r>
-      <w:r>
-        <w:t>języka(pionowo oraz poziomo)</w:t>
-      </w:r>
-      <w:r>
-        <w:t>, początkow</w:t>
-      </w:r>
-      <w:r>
-        <w:t>e</w:t>
-      </w:r>
-      <w:r>
-        <w:t xml:space="preserve"> status</w:t>
-      </w:r>
-      <w:r>
-        <w:t>y</w:t>
+        <w:t>Później uruchamiana jest funkcja ‘</w:t>
+      </w:r>
+      <w:proofErr w:type="spellStart"/>
+      <w:r>
+        <w:t>on_close</w:t>
+      </w:r>
+      <w:proofErr w:type="spellEnd"/>
+      <w:r>
+        <w:t>()’ odpowiedzialna za zamknięcie aplikacji oraz zwolnienie zasobów, takich jak kamera oraz kanwa. Dodatkowo jest odpowiedzialna za zatrzymanie działania kamery oraz zakończenie działania głównego okna.</w:t>
+      </w:r>
+    </w:p>
+    <w:p>
+      <w:pPr>
+        <w:pStyle w:val="ListParagraph"/>
+        <w:ind w:left="1224"/>
+        <w:jc w:val="both"/>
+      </w:pPr>
+    </w:p>
+    <w:p>
+      <w:pPr>
+        <w:pStyle w:val="ListParagraph"/>
+        <w:ind w:left="1224"/>
+        <w:jc w:val="both"/>
+      </w:pPr>
+      <w:r>
+        <w:t>Następnie wewnątrz głównej funkcji zdefiniowane zostają</w:t>
       </w:r>
       <w:r>
         <w:t xml:space="preserve"> </w:t>
       </w:r>
       <w:r>
-        <w:t>języka</w:t>
-      </w:r>
-      <w:r>
-        <w:t>(ustawion</w:t>
-      </w:r>
-      <w:r>
-        <w:t>e</w:t>
-      </w:r>
-      <w:r>
-        <w:t xml:space="preserve"> na ‘</w:t>
+        <w:t xml:space="preserve">zmienne globalne, odpowiedzialne za przechowywanie informacji o bieżącym stanie kamery. Celem zabezpieczenia przed nakładaniem na siebie osobnych wizji z kamery, sprawdzane jest czy kamera nie jest już aktywna. Jeżeli kamera została uruchomiona już wcześniej i jej działanie nie zostało przerwane, to funkcja zatrzymuje bieżące działanie kamery. </w:t>
+      </w:r>
+    </w:p>
+    <w:p>
+      <w:pPr>
+        <w:pStyle w:val="ListParagraph"/>
+        <w:ind w:left="1224"/>
+        <w:jc w:val="both"/>
+        <w:rPr>
+          <w:b/>
+          <w:bCs/>
+          <w:i/>
+          <w:iCs/>
+        </w:rPr>
+      </w:pPr>
+    </w:p>
+    <w:p>
+      <w:pPr>
+        <w:pStyle w:val="ListParagraph"/>
+        <w:ind w:left="1224"/>
+        <w:jc w:val="both"/>
+      </w:pPr>
+      <w:r>
+        <w:t xml:space="preserve">Po sprawdzeniu stanu kamery, zostaje ona uruchomia celem wykonania przechwytywania obrazu domyślnej kamery wideo(kamera o indeksie 0). Inicjalizowane są liczniki dla otwartych oraz zamkniętych ust, a także początkowy status ust(ustawiony na ‘zamknięte’). </w:t>
+      </w:r>
+      <w:r>
+        <w:t>Inicjalizowany są progi wykrywania ruchu dla języka(pionowo oraz poziomo), początkowe statusy języka(ustawione na ‘</w:t>
       </w:r>
       <w:proofErr w:type="spellStart"/>
       <w:r>
@@ -6894,216 +7530,231 @@
       </w:r>
       <w:proofErr w:type="spellEnd"/>
       <w:r>
+        <w:t>’), licznik określający ile razy język został skierowany w górę i  w dół, a ile na lewo i prawo.</w:t>
+      </w:r>
+    </w:p>
+    <w:p>
+      <w:pPr>
+        <w:pStyle w:val="ListParagraph"/>
+        <w:ind w:left="1224"/>
+        <w:jc w:val="both"/>
+        <w:rPr>
+          <w:b/>
+          <w:bCs/>
+          <w:i/>
+          <w:iCs/>
+        </w:rPr>
+      </w:pPr>
+    </w:p>
+    <w:p>
+      <w:pPr>
+        <w:pStyle w:val="ListParagraph"/>
+        <w:ind w:left="1224"/>
+        <w:jc w:val="both"/>
+      </w:pPr>
+      <w:r>
+        <w:t>Wewnątrz funkcji głównej zdefiniowana zostaje podfunkcja ‘</w:t>
+      </w:r>
+      <w:proofErr w:type="spellStart"/>
+      <w:r>
+        <w:t>update_frame</w:t>
+      </w:r>
+      <w:proofErr w:type="spellEnd"/>
+      <w:r>
+        <w:t>’, której celem jest przetwarzanie klatek przechwyconych z kamery w czasie rzeczywistym. Zawiera ona kluczowe mechanizmy potrzebne do działania programu. Do ‘</w:t>
+      </w:r>
+      <w:proofErr w:type="spellStart"/>
+      <w:r>
+        <w:t>update_frame</w:t>
+      </w:r>
+      <w:proofErr w:type="spellEnd"/>
+      <w:r>
+        <w:t>’ przekazane zostają zmienne zdefiniowane w funkcji głównej odpowiedzialne za przechowywanie informacji o liczbie powtórzeń ćwiczenia oraz bieżącym statusie ust. Następnie dla pewności sprawdzany jest status kamery(czy jest aktywna). Jeżeli kamera nie jest aktywna, to funkcja kończy swoje działanie. Pobierana zostaje aktualna klatka z kamery. Jeżeli funkcji nie udało się pobrać klatki, funkcja kończy swoje działanie.</w:t>
+      </w:r>
+    </w:p>
+    <w:p>
+      <w:pPr>
+        <w:pStyle w:val="ListParagraph"/>
+        <w:ind w:left="1224"/>
+        <w:jc w:val="both"/>
+      </w:pPr>
+    </w:p>
+    <w:p>
+      <w:pPr>
+        <w:pStyle w:val="ListParagraph"/>
+        <w:ind w:left="1224"/>
+        <w:jc w:val="both"/>
+      </w:pPr>
+      <w:r>
+        <w:t xml:space="preserve">Pojedyncze klatki są odczytywane z przechwytywanego obrazu wideo, który później jest konwertowany z BGR(domyślny format </w:t>
+      </w:r>
+      <w:proofErr w:type="spellStart"/>
+      <w:r>
+        <w:t>OpenCV</w:t>
+      </w:r>
+      <w:proofErr w:type="spellEnd"/>
+      <w:r>
+        <w:t>) na RGB. Później obraz przetwarzany jest za pomocą detektora siatki twarzy, celem uzyskania punktów charakterystycznych twarzy.</w:t>
+      </w:r>
+    </w:p>
+    <w:p>
+      <w:pPr>
+        <w:pStyle w:val="ListParagraph"/>
+        <w:ind w:left="1224"/>
+        <w:jc w:val="both"/>
+      </w:pPr>
+    </w:p>
+    <w:p>
+      <w:pPr>
+        <w:pStyle w:val="ListParagraph"/>
+        <w:ind w:left="1224"/>
+        <w:jc w:val="both"/>
+      </w:pPr>
+      <w:r>
+        <w:t xml:space="preserve">W następnym kroku program sprawdza czy wykryte zostały jakieś punkty charakterystyczne twarzy. Jeżeli tak, to punkty te są ekstrahowane(wyodrębniane) dla pierwszej wykrytej twarzy. Później obraz z kamery zostaje zamieniony z formatu BGR na obraz w skali szarości celem prostszej analizy ruchu w oparciu o różnice w jasności. Jest to praktyczniejsze niż używanie trójkanałowych obrazów kolorowych, oraz jest zdecydowanie mniej obciążające obliczeniowo. Następnie kod sprawdza czy poprzednia klatka obrazu jest zapisana w skali szarości. Jeżeli nie, oznacza to, że program dopiero rozpoczął swoje działanie i przetwarza dopiero pierwszą klatkę obrazu. Później wykorzystany zostaje algorytm Gunnara </w:t>
+      </w:r>
+      <w:proofErr w:type="spellStart"/>
+      <w:r>
+        <w:t>Farnebacka</w:t>
+      </w:r>
+      <w:proofErr w:type="spellEnd"/>
+      <w:r>
+        <w:t>, który służy do obliczenia przepływu optycznego(zmiany w jasności pikseli) pomiędzy dwiema klatkami(bieżącą i poprzednią), co pozwala na dokładną analizę ruchu między nimi. Obraz jest przetwarzany w różnych rozmiarach, co pozwala uchwycić różne poziomy detali w ruchu. W tym wypadku każda kolejna warstwa piramidy obrazowej będzie zmniejszana o połowę. Piramida w tym konkretnym przypadku składa się z 3 poziomów po 10 iteracji. Rozmiar okna, w którym obliczany jest ruch pikseli wynosi 10x10, gdzie środkiem okna jest bieżący piksel. Liczba iteracji określonych dla filtru Gaussa wynosi 5. Zastosowanie filtru Gaussa pozwala na wygładzenie szumów, które mogą wystąpić w przypadku niskiej jakości klatek lub zbyt szybkim ruchu obiektów. Odchylenie standardowe filtru Gaussa jest ma wartość 1.2 i określa ono jak szeroko filtr będzie rozciągał swoje działanie wokół każdego piksela. Nie ustawiono żadnej flagi, która miałaby wpłynąć na domyślne ustawienia algorytmu. Ostatecznym wynikiem tego algorytmu jest macierz wektorów, gdzie dla każdego piksela określony został wektor oraz jego kierunek.</w:t>
+      </w:r>
+    </w:p>
+    <w:p>
+      <w:pPr>
+        <w:pStyle w:val="ListParagraph"/>
+        <w:ind w:left="1224"/>
+        <w:jc w:val="both"/>
+      </w:pPr>
+    </w:p>
+    <w:p>
+      <w:pPr>
+        <w:pStyle w:val="ListParagraph"/>
+        <w:ind w:left="1224"/>
+        <w:jc w:val="both"/>
+      </w:pPr>
+      <w:r>
+        <w:t xml:space="preserve">W następnym kroku pobrane zostają wymiary obrazu gdzie ‘h’ to wysokość a ‘w’ to szerokość. Zostaną one wykorzystane w późniejszych operacjach. Każda klatka jest konwertowana z przestrzeni kolorów BGR na RGB celem późniejszego przetworzenia obrazu, które pozwoli na wykrycie punktów charakterystycznych twarzy. Następnie na </w:t>
+      </w:r>
+      <w:r>
+        <w:lastRenderedPageBreak/>
+        <w:t xml:space="preserve">program sprawdza czy zostały wykryte jakiekolwiek punkty charakterystyczne. Jeżeli tak to wywoływana jest funkcja </w:t>
+      </w:r>
+      <w:r>
+        <w:t>‘</w:t>
+      </w:r>
+      <w:proofErr w:type="spellStart"/>
+      <w:r>
+        <w:t>get_</w:t>
+      </w:r>
+      <w:r>
+        <w:t>lower_face_coordinates</w:t>
+      </w:r>
+      <w:proofErr w:type="spellEnd"/>
+      <w:r>
         <w:t>’</w:t>
       </w:r>
       <w:r>
-        <w:t xml:space="preserve">), licznik określający ile razy </w:t>
+        <w:t xml:space="preserve">, która wykorzystując określone punkty charakterystyczne, oblicza pozycję dla prostokąta </w:t>
+      </w:r>
+      <w:r>
+        <w:t>dla ruchu języka(</w:t>
+      </w:r>
+      <w:proofErr w:type="spellStart"/>
+      <w:r>
+        <w:t>left_top_left</w:t>
+      </w:r>
+      <w:proofErr w:type="spellEnd"/>
+      <w:r>
+        <w:t xml:space="preserve">, </w:t>
+      </w:r>
+      <w:proofErr w:type="spellStart"/>
+      <w:r>
+        <w:t>left_bottom_right</w:t>
+      </w:r>
+      <w:proofErr w:type="spellEnd"/>
+      <w:r>
+        <w:t>). Później na podstawie obliczonych współrzędnych, rysowany jest prostokąt.</w:t>
+      </w:r>
+    </w:p>
+    <w:p>
+      <w:pPr>
+        <w:pStyle w:val="ListParagraph"/>
+        <w:ind w:left="1224"/>
+        <w:jc w:val="both"/>
+      </w:pPr>
+    </w:p>
+    <w:p>
+      <w:pPr>
+        <w:pStyle w:val="ListParagraph"/>
+        <w:ind w:left="1224"/>
+        <w:jc w:val="both"/>
+      </w:pPr>
+      <w:r>
+        <w:t>Wykorzystując funkcję ‘</w:t>
+      </w:r>
+      <w:proofErr w:type="spellStart"/>
+      <w:r>
+        <w:t>draw_optical_flow_vectors</w:t>
+      </w:r>
+      <w:proofErr w:type="spellEnd"/>
+      <w:r>
+        <w:t xml:space="preserve">’ program rysuje wektory przepływu optycznego, a następnie sumuje ich wartości, celem uzyskania informacji o łącznym ruchu w tym obszarze. </w:t>
+      </w:r>
+    </w:p>
+    <w:p>
+      <w:pPr>
+        <w:pStyle w:val="ListParagraph"/>
+        <w:ind w:left="1224"/>
+        <w:jc w:val="both"/>
+      </w:pPr>
+    </w:p>
+    <w:p>
+      <w:pPr>
+        <w:pStyle w:val="ListParagraph"/>
+        <w:ind w:left="1224"/>
+        <w:jc w:val="both"/>
+      </w:pPr>
+      <w:r>
+        <w:t>Na podstawie funkcji ‘</w:t>
+      </w:r>
+      <w:proofErr w:type="spellStart"/>
+      <w:r>
+        <w:t>determine_puffed</w:t>
+      </w:r>
+      <w:proofErr w:type="spellEnd"/>
+      <w:r>
+        <w:t xml:space="preserve">’ program określa później status </w:t>
+      </w:r>
+      <w:r>
+        <w:t xml:space="preserve">języka. </w:t>
+      </w:r>
+      <w:r>
+        <w:t>W sytuacji kiedy status języka jest pozytywny, wartość konkretnego licznika jest zwiększana o 1.</w:t>
+      </w:r>
+    </w:p>
+    <w:p>
+      <w:pPr>
+        <w:pStyle w:val="ListParagraph"/>
+        <w:ind w:left="1224"/>
+        <w:jc w:val="both"/>
+      </w:pPr>
+    </w:p>
+    <w:p>
+      <w:pPr>
+        <w:pStyle w:val="ListParagraph"/>
+        <w:ind w:left="1224"/>
+        <w:jc w:val="both"/>
+      </w:pPr>
+      <w:r>
+        <w:t xml:space="preserve">W lewym górnym rogu wyświetlane są informacje o statusie policzka, czasie oczekiwanie na możliwość kolejnego podejścia oraz licznik określający ile razy </w:t>
       </w:r>
       <w:r>
         <w:t>język</w:t>
       </w:r>
       <w:r>
-        <w:t xml:space="preserve"> </w:t>
-      </w:r>
-      <w:r>
-        <w:t>został skierowany w górę i  w dół, a ile na lewo i prawo</w:t>
-      </w:r>
-      <w:r>
-        <w:t xml:space="preserve">. Pojedyncze klatki są </w:t>
-      </w:r>
-      <w:r>
-        <w:t>o</w:t>
-      </w:r>
-      <w:r>
-        <w:t xml:space="preserve">dczytywane z przechwytywanego obrazu wideo, który później jest konwertowany z BGR(domyślny format </w:t>
-      </w:r>
-      <w:proofErr w:type="spellStart"/>
-      <w:r>
-        <w:t>OpenCV</w:t>
-      </w:r>
-      <w:proofErr w:type="spellEnd"/>
-      <w:r>
-        <w:t xml:space="preserve">) na RGB. </w:t>
-      </w:r>
-      <w:r>
-        <w:lastRenderedPageBreak/>
-        <w:t xml:space="preserve">Później obraz przetwarzany jest za pomocą detektora siatki twarzy, celem uzyskania punktów charakterystycznych twarzy. </w:t>
-      </w:r>
-    </w:p>
-    <w:p>
-      <w:pPr>
-        <w:pStyle w:val="ListParagraph"/>
-        <w:ind w:left="1224"/>
-        <w:jc w:val="both"/>
-      </w:pPr>
-    </w:p>
-    <w:p>
-      <w:pPr>
-        <w:pStyle w:val="ListParagraph"/>
-        <w:ind w:left="1224"/>
-        <w:jc w:val="both"/>
-      </w:pPr>
-      <w:r>
-        <w:t xml:space="preserve">W następnym kroku program sprawdza czy wykryte zostały jakieś punkty charakterystyczne twarzy. Jeżeli tak, to punkty te są ekstrahowane(wyodrębniane) dla pierwszej wykrytej twarzy. Później obraz z kamery zostaje zamieniony z formatu BGR na obraz w skali szarości celem prostszej analizy ruchu w oparciu o różnice w jasności. Jest to praktyczniejsze niż używanie trójkanałowych obrazów kolorowych, oraz jest zdecydowanie mniej obciążające obliczeniowo. Następnie kod sprawdza czy poprzednia klatka obrazu jest zapisana w skali szarości. Jeżeli nie, oznacza to, że program dopiero rozpoczął swoje działanie i przetwarza dopiero pierwszą klatkę obrazu. Później wykorzystany zostaje algorytm Gunnara </w:t>
-      </w:r>
-      <w:proofErr w:type="spellStart"/>
-      <w:r>
-        <w:t>Farnebacka</w:t>
-      </w:r>
-      <w:proofErr w:type="spellEnd"/>
-      <w:r>
-        <w:t>, który służy do obliczenia przepływu optycznego(zmiany w jasności pikseli) pomiędzy dwiema klatkami(bieżącą i poprzednią), co pozwala na dokładną analizę ruchu między nimi. Obraz jest przetwarzany w różnych rozmiarach, co pozwala uchwycić różne poziomy detali w ruchu. W tym wypadku każda kolejna warstwa piramidy obrazowej będzie zmniejszana o połowę. Piramida w tym konkretnym przypadku składa się z 3 poziomów po 10 iteracji. Rozmiar okna, w którym obliczany jest ruch pikseli wynosi 10x10, gdzie środkiem okna jest bieżący piksel. Standardowe odchylenie dla wygładzania w tym przypadku wynosi 5. Służy ono do redukcji szumów oraz zapewnia stabilniejsze wyniki w obliczeniach.</w:t>
-      </w:r>
-    </w:p>
-    <w:p>
-      <w:pPr>
-        <w:pStyle w:val="ListParagraph"/>
-        <w:ind w:left="1224"/>
-        <w:jc w:val="both"/>
-      </w:pPr>
-      <w:r>
-        <w:t>(WYJAŚNIENIE TEGO ALGORYTMU WYMAGA UZGODNIENIA)</w:t>
-      </w:r>
-    </w:p>
-    <w:p>
-      <w:pPr>
-        <w:pStyle w:val="ListParagraph"/>
-        <w:ind w:left="1224"/>
-        <w:jc w:val="both"/>
-      </w:pPr>
-      <w:r>
-        <w:t>Ostatecznym wynikiem tego algorytmu jest macierz wektorów, gdzie dla każdego piksela określony został wektor oraz jego kierunek.</w:t>
-      </w:r>
-    </w:p>
-    <w:p>
-      <w:pPr>
-        <w:pStyle w:val="ListParagraph"/>
-        <w:ind w:left="1224"/>
-        <w:jc w:val="both"/>
-      </w:pPr>
-    </w:p>
-    <w:p>
-      <w:pPr>
-        <w:pStyle w:val="ListParagraph"/>
-        <w:ind w:left="1224"/>
-        <w:jc w:val="both"/>
-      </w:pPr>
-      <w:r>
-        <w:t xml:space="preserve">W następnym kroku pobrane zostają wymiary obrazu gdzie ‘h’ to wysokość a ‘w’ to szerokość. Zostaną one wykorzystane w późniejszych operacjach. Każda klatka jest konwertowana z przestrzeni kolorów BGR na RGB celem późniejszego przetworzenia obrazu, które pozwoli na wykrycie punktów charakterystycznych twarzy. Następnie na program sprawdza czy zostały wykryte jakiekolwiek punkty charakterystyczne. Jeżeli tak to wywoływana jest funkcja </w:t>
-      </w:r>
-      <w:r>
-        <w:t>‘</w:t>
-      </w:r>
-      <w:proofErr w:type="spellStart"/>
-      <w:r>
-        <w:t>get_</w:t>
-      </w:r>
-      <w:r>
-        <w:t>lower_face_coordinates</w:t>
-      </w:r>
-      <w:proofErr w:type="spellEnd"/>
-      <w:r>
-        <w:t>’</w:t>
-      </w:r>
-      <w:r>
-        <w:t xml:space="preserve">, która wykorzystując określone punkty charakterystyczne, oblicza pozycję dla prostokąta </w:t>
-      </w:r>
-      <w:r>
-        <w:t>dla ruchu języka(</w:t>
-      </w:r>
-      <w:proofErr w:type="spellStart"/>
-      <w:r>
-        <w:t>left_top_left</w:t>
-      </w:r>
-      <w:proofErr w:type="spellEnd"/>
-      <w:r>
-        <w:t xml:space="preserve">, </w:t>
-      </w:r>
-      <w:proofErr w:type="spellStart"/>
-      <w:r>
-        <w:t>left_bottom_right</w:t>
-      </w:r>
-      <w:proofErr w:type="spellEnd"/>
-      <w:r>
-        <w:t>). Później na podstawie obliczonych współrzędnych, rysowany jest prostokąt.</w:t>
-      </w:r>
-    </w:p>
-    <w:p>
-      <w:pPr>
-        <w:pStyle w:val="ListParagraph"/>
-        <w:ind w:left="1224"/>
-        <w:jc w:val="both"/>
-      </w:pPr>
-    </w:p>
-    <w:p>
-      <w:pPr>
-        <w:pStyle w:val="ListParagraph"/>
-        <w:ind w:left="1224"/>
-        <w:jc w:val="both"/>
-      </w:pPr>
-      <w:r>
-        <w:t>Wykorzystując funkcję ‘</w:t>
-      </w:r>
-      <w:proofErr w:type="spellStart"/>
-      <w:r>
-        <w:t>draw_optical_flow_vectors</w:t>
-      </w:r>
-      <w:proofErr w:type="spellEnd"/>
-      <w:r>
-        <w:t xml:space="preserve">’ program rysuje wektory przepływu optycznego, a następnie sumuje ich wartości, celem uzyskania informacji o łącznym ruchu w tym obszarze. </w:t>
-      </w:r>
-    </w:p>
-    <w:p>
-      <w:pPr>
-        <w:pStyle w:val="ListParagraph"/>
-        <w:ind w:left="1224"/>
-        <w:jc w:val="both"/>
-      </w:pPr>
-    </w:p>
-    <w:p>
-      <w:pPr>
-        <w:pStyle w:val="ListParagraph"/>
-        <w:ind w:left="1224"/>
-        <w:jc w:val="both"/>
-      </w:pPr>
-      <w:r>
-        <w:t>Na podstawie funkcji ‘</w:t>
-      </w:r>
-      <w:proofErr w:type="spellStart"/>
-      <w:r>
-        <w:t>determine_puffed</w:t>
-      </w:r>
-      <w:proofErr w:type="spellEnd"/>
-      <w:r>
-        <w:t xml:space="preserve">’ program określa później status </w:t>
-      </w:r>
-      <w:r>
-        <w:t xml:space="preserve">języka. </w:t>
-      </w:r>
-      <w:r>
-        <w:t>W sytuacji kiedy status języka jest pozytywny, wartość konkretnego licznika jest zwiększana o 1.</w:t>
-      </w:r>
-    </w:p>
-    <w:p>
-      <w:pPr>
-        <w:pStyle w:val="ListParagraph"/>
-        <w:ind w:left="1224"/>
-        <w:jc w:val="both"/>
-      </w:pPr>
-    </w:p>
-    <w:p>
-      <w:pPr>
-        <w:pStyle w:val="ListParagraph"/>
-        <w:ind w:left="1224"/>
-        <w:jc w:val="both"/>
-      </w:pPr>
-      <w:r>
-        <w:t xml:space="preserve">W lewym górnym rogu wyświetlane są informacje o statusie policzka, czasie oczekiwanie na możliwość kolejnego podejścia oraz licznik określający ile razy </w:t>
-      </w:r>
-      <w:r>
-        <w:t>język</w:t>
-      </w:r>
-      <w:r>
         <w:t xml:space="preserve"> został </w:t>
       </w:r>
       <w:r>
@@ -7118,11 +7769,7 @@
       </w:r>
       <w:proofErr w:type="spellEnd"/>
       <w:r>
-        <w:t xml:space="preserve">) na sekundę. Następnie liczba klatek </w:t>
-      </w:r>
-      <w:r>
-        <w:lastRenderedPageBreak/>
-        <w:t>na sekundę określana jest na podstawie odwrotności czasu, który upłynął od ostatniej klatki.</w:t>
+        <w:t>) na sekundę. Następnie liczba klatek na sekundę określana jest na podstawie odwrotności czasu, który upłynął od ostatniej klatki.</w:t>
       </w:r>
     </w:p>
     <w:p>
@@ -7155,7 +7802,7 @@
       </w:r>
       <w:proofErr w:type="spellEnd"/>
       <w:r>
-        <w:t xml:space="preserve"> mógł w łatwiejszy sposób manipulować oraz wyświetlać obraz w GUI(</w:t>
+        <w:t xml:space="preserve"> mógł w łatwiejszy sposób przetwarzać oraz wyświetlać obraz w GUI(</w:t>
       </w:r>
       <w:proofErr w:type="spellStart"/>
       <w:r>
@@ -7163,8 +7810,46 @@
       </w:r>
       <w:proofErr w:type="spellEnd"/>
       <w:r>
-        <w:t>). Obraz jest rysowany na kanwie od lewego górnego rogu co umożliwia jego wizualizację w interfejsie użytkownika. Następnie interfejs użytkownika jest odświeżany tak, aby zmiany w nim dokonane były widoczne natychmiastowo. Na koniec obiekt przechwytywanie wideo jest zwalniany i zamykane są wszystkie okna.</w:t>
-      </w:r>
+        <w:t xml:space="preserve">). Obraz jest rysowany na kanwie od lewego górnego rogu co umożliwia jego wizualizację w interfejsie użytkownika. Jest on regularnie odświeżany dzięki wywołaniu funkcji </w:t>
+      </w:r>
+      <w:proofErr w:type="spellStart"/>
+      <w:r>
+        <w:t>update_frame</w:t>
+      </w:r>
+      <w:proofErr w:type="spellEnd"/>
+      <w:r>
+        <w:t>, w krótkich odstępach czasu. Ma to na celu zapewnić płynne wyświetlanie obrazu. Na koniec funkcja ‘</w:t>
+      </w:r>
+      <w:proofErr w:type="spellStart"/>
+      <w:r>
+        <w:t>on_close</w:t>
+      </w:r>
+      <w:proofErr w:type="spellEnd"/>
+      <w:r>
+        <w:t>’ zostaje ustawiona jako handler dla zdarzenia zamknięcia okna programu. Dzięki temu w sytuacji, kiedy użytkownik spróbuje zamknąć okno aplikacji funkcja ‘</w:t>
+      </w:r>
+      <w:proofErr w:type="spellStart"/>
+      <w:r>
+        <w:t>on_close</w:t>
+      </w:r>
+      <w:proofErr w:type="spellEnd"/>
+      <w:r>
+        <w:t>’ zakończy działanie kamery, zwolni zasoby oraz zamknie aplikację.</w:t>
+      </w:r>
+    </w:p>
+    <w:p>
+      <w:pPr>
+        <w:pStyle w:val="ListParagraph"/>
+        <w:ind w:left="1224"/>
+        <w:jc w:val="both"/>
+      </w:pPr>
+    </w:p>
+    <w:p>
+      <w:pPr>
+        <w:pStyle w:val="ListParagraph"/>
+        <w:ind w:left="1224"/>
+        <w:jc w:val="both"/>
+      </w:pPr>
     </w:p>
     <w:p>
       <w:pPr>
@@ -7319,7 +8004,11 @@
       </w:r>
       <w:proofErr w:type="spellEnd"/>
       <w:r>
-        <w:t xml:space="preserve">) do wysokości oraz szerokości przekazanego obrazu. Później na podstawie dokonanych obliczeń współrzędne są definiowane. Na koniec swojego działania, funkcja zwraca 2 </w:t>
+        <w:t xml:space="preserve">) do wysokości oraz szerokości przekazanego obrazu. Później na podstawie dokonanych obliczeń </w:t>
+      </w:r>
+      <w:r>
+        <w:lastRenderedPageBreak/>
+        <w:t xml:space="preserve">współrzędne są definiowane. Na koniec swojego działania, funkcja zwraca 2 </w:t>
       </w:r>
       <w:proofErr w:type="spellStart"/>
       <w:r>
@@ -7522,11 +8211,7 @@
         <w:t>ie</w:t>
       </w:r>
       <w:r>
-        <w:t xml:space="preserve"> w odległościach co 10 pikseli, celem uzyskania dokładnego obrazu ruchu. Następnie sprawdza czy współrzędne x i y mieszczą się w granicach macierzy przepływu optycznego przechowującej informację o liczbie wierszy oraz kolumn. Sprawdza się to celem </w:t>
-      </w:r>
-      <w:r>
-        <w:lastRenderedPageBreak/>
-        <w:t xml:space="preserve">uniknięcia błędów w sytuacji, kiedy prostokąt wykroczy poza granice obrazu. Pozwala to uniknąć błędów w dostępie do indeksów spoza określonego zakresu. </w:t>
+        <w:t xml:space="preserve"> w odległościach co 10 pikseli, celem uzyskania dokładnego obrazu ruchu. Następnie sprawdza czy współrzędne x i y mieszczą się w granicach macierzy przepływu optycznego przechowującej informację o liczbie wierszy oraz kolumn. Sprawdza się to celem uniknięcia błędów w sytuacji, kiedy prostokąt wykroczy poza granice obrazu. Pozwala to uniknąć błędów w dostępie do indeksów spoza określonego zakresu. </w:t>
       </w:r>
     </w:p>
     <w:p>
@@ -7763,7 +8448,11 @@
       </w:r>
       <w:proofErr w:type="spellEnd"/>
       <w:r>
-        <w:t>’ kierunek poziomy ustawiany jest jako prawy. W przeciwnym wypadku kierunek poziomy będzie lewy.</w:t>
+        <w:t xml:space="preserve">’ kierunek </w:t>
+      </w:r>
+      <w:r>
+        <w:lastRenderedPageBreak/>
+        <w:t>poziomy ustawiany jest jako prawy. W przeciwnym wypadku kierunek poziomy będzie lewy.</w:t>
       </w:r>
       <w:r>
         <w:t xml:space="preserve"> Następnie</w:t>
@@ -8062,523 +8751,522 @@
         <w:jc w:val="both"/>
       </w:pPr>
       <w:r>
+        <w:t xml:space="preserve">‘N_CLASSES’ – liczba klas, które model </w:t>
+      </w:r>
+      <w:r>
+        <w:t>będzie w stanie rozpoznać</w:t>
+      </w:r>
+    </w:p>
+    <w:p>
+      <w:pPr>
+        <w:pStyle w:val="ListParagraph"/>
+        <w:ind w:left="1224"/>
+        <w:jc w:val="both"/>
+      </w:pPr>
+      <w:r>
+        <w:t>‘SR’</w:t>
+      </w:r>
+      <w:r>
+        <w:t xml:space="preserve"> – Częstotliwość próbkowania w czasie</w:t>
+      </w:r>
+    </w:p>
+    <w:p>
+      <w:pPr>
+        <w:pStyle w:val="ListParagraph"/>
+        <w:ind w:left="1224"/>
+        <w:jc w:val="both"/>
+      </w:pPr>
+      <w:r>
+        <w:t>‘DT’</w:t>
+      </w:r>
+      <w:r>
+        <w:t xml:space="preserve"> </w:t>
+      </w:r>
+      <w:r>
+        <w:t>–</w:t>
+      </w:r>
+      <w:r>
+        <w:t xml:space="preserve"> </w:t>
+      </w:r>
+      <w:r>
+        <w:t>Czas trwania próbki dźwiękowej</w:t>
+      </w:r>
+    </w:p>
+    <w:p>
+      <w:pPr>
+        <w:pStyle w:val="ListParagraph"/>
+        <w:ind w:left="1224"/>
+        <w:jc w:val="both"/>
+      </w:pPr>
+    </w:p>
+    <w:p>
+      <w:pPr>
+        <w:pStyle w:val="ListParagraph"/>
+        <w:ind w:left="1224"/>
+        <w:jc w:val="both"/>
+      </w:pPr>
+      <w:r>
+        <w:t xml:space="preserve">Na początku program tworzy warstwę, która przekształca dane audio na </w:t>
+      </w:r>
+      <w:proofErr w:type="spellStart"/>
+      <w:r>
+        <w:t>spektogram</w:t>
+      </w:r>
+      <w:proofErr w:type="spellEnd"/>
+      <w:r>
+        <w:t xml:space="preserve"> </w:t>
+      </w:r>
+      <w:proofErr w:type="spellStart"/>
+      <w:r>
+        <w:t>melowy</w:t>
+      </w:r>
+      <w:proofErr w:type="spellEnd"/>
+      <w:r>
+        <w:t xml:space="preserve">. Wykonuje to poprzez określenie kształtów danych wejściowych z jednym kanałem dźwiękowym(Mono). Są </w:t>
+      </w:r>
+      <w:r>
+        <w:t xml:space="preserve">one </w:t>
+      </w:r>
+      <w:r>
+        <w:t>definiowane jako iloczyn częstotliwości próbkowania w czasie razy czas trwania próbki dźwiękowej</w:t>
+      </w:r>
+      <w:r>
+        <w:t>. Następnie</w:t>
+      </w:r>
+      <w:r>
+        <w:t xml:space="preserve"> program określa liczbę filtrów </w:t>
+      </w:r>
+      <w:proofErr w:type="spellStart"/>
+      <w:r>
+        <w:t>melowych</w:t>
+      </w:r>
+      <w:proofErr w:type="spellEnd"/>
+      <w:r>
+        <w:t xml:space="preserve">, </w:t>
+      </w:r>
+      <w:r>
+        <w:t>które dzielą próbki na pasma dla poszczególnych częstotliwości</w:t>
+      </w:r>
+      <w:r>
+        <w:t>.</w:t>
+      </w:r>
+      <w:r>
+        <w:t xml:space="preserve"> Ma to na celu imitowanie ludzkiego słuchu, który jest bardziej wrażliwy na dźwięki o niższych częstotliwościach.</w:t>
+      </w:r>
+      <w:r>
+        <w:t xml:space="preserve"> </w:t>
+      </w:r>
+      <w:r>
+        <w:t xml:space="preserve">Później wprowadzane jest zabezpieczenie w postaci </w:t>
+      </w:r>
+      <w:proofErr w:type="spellStart"/>
+      <w:r>
+        <w:t>paddingu</w:t>
+      </w:r>
+      <w:proofErr w:type="spellEnd"/>
+      <w:r>
+        <w:t xml:space="preserve">, który ma za zadanie dodawać zera na końcu sygnału audio, jeżeli jego długość </w:t>
+      </w:r>
+      <w:r>
+        <w:t>będzie mniejsza niż innych ramek dźwiękowych(fragment sygnału audio, który jest w danym momencie analizowany przez program).</w:t>
+      </w:r>
+      <w:r>
+        <w:t xml:space="preserve"> Definiowana jest długość okna dla transformacji Fouriera, czyli liczba próbek przetwarzanych w każdym kroku. Ustawiana jest faktyczna długość okna w próbkach. Później określone zostaje przesunięcie okna w próbkach, pomiędzy kolejnymi segmentami analizy.</w:t>
+      </w:r>
+      <w:r>
+        <w:t xml:space="preserve"> Przypisywana jest częstotliwość próbkowania sygnału audio, która odpowiada ‘SR’. Amplitudy </w:t>
+      </w:r>
+      <w:proofErr w:type="spellStart"/>
+      <w:r>
+        <w:t>spektogramu</w:t>
+      </w:r>
+      <w:proofErr w:type="spellEnd"/>
+      <w:r>
+        <w:t xml:space="preserve"> są konwertowane na skalę </w:t>
+      </w:r>
+      <w:proofErr w:type="spellStart"/>
+      <w:r>
+        <w:t>dB</w:t>
+      </w:r>
+      <w:proofErr w:type="spellEnd"/>
+      <w:r>
+        <w:t xml:space="preserve">(decybeli), co zbliża dane do logarytmicznego sposobu percepcji dźwięku(Ludzkie ucho nie postrzega dźwięków w sposób liniowy. Można przez to wywnioskować, że zmiana głośności będzie </w:t>
+      </w:r>
+      <w:proofErr w:type="spellStart"/>
+      <w:r>
+        <w:t>róźnie</w:t>
+      </w:r>
+      <w:proofErr w:type="spellEnd"/>
+      <w:r>
+        <w:t xml:space="preserve"> postrzegana w zależności od poziomu głośności dźwięku. Przykładowo zmiana głośności z 100 </w:t>
+      </w:r>
+      <w:proofErr w:type="spellStart"/>
+      <w:r>
+        <w:t>dB</w:t>
+      </w:r>
+      <w:proofErr w:type="spellEnd"/>
+      <w:r>
+        <w:t xml:space="preserve"> na 200 </w:t>
+      </w:r>
+      <w:proofErr w:type="spellStart"/>
+      <w:r>
+        <w:t>dB</w:t>
+      </w:r>
+      <w:proofErr w:type="spellEnd"/>
+      <w:r>
+        <w:t xml:space="preserve"> będzie mniej zauważalna niż 1100 </w:t>
+      </w:r>
+      <w:proofErr w:type="spellStart"/>
+      <w:r>
+        <w:t>dB</w:t>
+      </w:r>
+      <w:proofErr w:type="spellEnd"/>
+      <w:r>
+        <w:t xml:space="preserve"> na 1200 </w:t>
+      </w:r>
+      <w:proofErr w:type="spellStart"/>
+      <w:r>
+        <w:t>dB</w:t>
+      </w:r>
+      <w:proofErr w:type="spellEnd"/>
+      <w:r>
+        <w:t>.)</w:t>
+      </w:r>
+      <w:r>
+        <w:t xml:space="preserve"> Następnie definiowane są dane wejściowe oraz wyjściowe zgodnie z domyślnym formatem </w:t>
+      </w:r>
+      <w:proofErr w:type="spellStart"/>
+      <w:r>
+        <w:t>TensorFlow</w:t>
+      </w:r>
+      <w:proofErr w:type="spellEnd"/>
+      <w:r>
+        <w:t>.</w:t>
+      </w:r>
+      <w:r>
+        <w:t xml:space="preserve"> Później przypisywana jest nazwa modelu.</w:t>
+      </w:r>
+    </w:p>
+    <w:p>
+      <w:pPr>
+        <w:pStyle w:val="ListParagraph"/>
+        <w:ind w:left="1224"/>
+        <w:jc w:val="both"/>
+      </w:pPr>
+    </w:p>
+    <w:p>
+      <w:pPr>
+        <w:pStyle w:val="ListParagraph"/>
+        <w:ind w:left="1224"/>
+        <w:jc w:val="both"/>
+      </w:pPr>
+      <w:r>
+        <w:t xml:space="preserve">Kolejnym krokiem jest definiowanie poszczególnych </w:t>
+      </w:r>
+      <w:proofErr w:type="spellStart"/>
+      <w:r>
+        <w:t>wartsw</w:t>
+      </w:r>
+      <w:proofErr w:type="spellEnd"/>
+      <w:r>
+        <w:t xml:space="preserve"> przetwarzania danych w sieci LSTM. </w:t>
+      </w:r>
+      <w:r>
+        <w:t xml:space="preserve">W pierwszej kolejności model wykorzystuje warstwę normalizacji, która redukuje zmienność danych wyjściowych z </w:t>
+      </w:r>
+      <w:proofErr w:type="spellStart"/>
+      <w:r>
+        <w:t>mel</w:t>
+      </w:r>
+      <w:proofErr w:type="spellEnd"/>
+      <w:r>
+        <w:t xml:space="preserve"> </w:t>
+      </w:r>
+      <w:proofErr w:type="spellStart"/>
+      <w:r>
+        <w:t>spektogramu</w:t>
+      </w:r>
+      <w:proofErr w:type="spellEnd"/>
+      <w:r>
+        <w:t>. Pomaga to w uniknięciu problemu prz</w:t>
+      </w:r>
+      <w:r>
+        <w:t>e</w:t>
+      </w:r>
+      <w:r>
+        <w:t>uczania się modelu.</w:t>
+      </w:r>
+      <w:r>
+        <w:t xml:space="preserve"> Następnie wprowadzona zostaje</w:t>
+      </w:r>
+      <w:r>
+        <w:t xml:space="preserve"> gęsta</w:t>
+      </w:r>
+      <w:r>
+        <w:t xml:space="preserve"> warstwa 64 neuronów opartych na funkcji </w:t>
+      </w:r>
+      <w:proofErr w:type="spellStart"/>
+      <w:r>
+        <w:t>tanh</w:t>
+      </w:r>
+      <w:proofErr w:type="spellEnd"/>
+      <w:r>
+        <w:t>, która służy do normalizowania wartości</w:t>
+      </w:r>
+      <w:r>
+        <w:t>. Pozwala to na wychwytywanie nieliniowych zależności w danych</w:t>
+      </w:r>
+      <w:r>
+        <w:t>(zmiany zachodzące w jednej zmiennej nie są proporcjonalne do zmian zachodzących w innej zmiennej)</w:t>
+      </w:r>
+      <w:r>
+        <w:t xml:space="preserve">. Później wczytywana jest warstwa 32 neuronów </w:t>
+      </w:r>
+      <w:r>
+        <w:t xml:space="preserve">LSTM </w:t>
+      </w:r>
+      <w:r>
+        <w:t>przetwarzająca dane w przód i w tył, co zwiększa zdolność modelu do analizy kontekstu czasowego(rozłożenia danych audio w czasie).</w:t>
+      </w:r>
+      <w:r>
+        <w:t xml:space="preserve"> Następnie dochodzi do połączenia dwóch tensorów: ‘s’, który reprezentuje wyjście z warstwy gęstej, oraz ‘x’, który pochodzi z warstwy LSTM. </w:t>
+      </w:r>
+      <w:r>
+        <w:t>Połączenie tych dwóch wyjść pozwala modelowi korzystać jednocześnie z lokalnych reprezentacji danych oraz kontekstowych informacji czasowych z LSTM. Dzięki temu model jest zdolny do lepszej klasyfikacji oraz predykcji.</w:t>
+      </w:r>
+      <w:r>
+        <w:t xml:space="preserve"> Później wczytywana jest gęsta warstwa 64 neuronów opartych na funkcji </w:t>
+      </w:r>
+      <w:proofErr w:type="spellStart"/>
+      <w:r>
+        <w:t>ReLU</w:t>
+      </w:r>
+      <w:proofErr w:type="spellEnd"/>
+      <w:r>
+        <w:t xml:space="preserve">, która jest prosta do obliczeń i redukuje problem zanikania gradientu oraz wprowadza nieliniowość. Następnie warstwa </w:t>
+      </w:r>
+      <w:r>
+        <w:t>MaxPooling1D</w:t>
+      </w:r>
+      <w:r>
+        <w:t xml:space="preserve"> wybiera największe wartości z przetwarzanej ramki. </w:t>
+      </w:r>
+      <w:r>
+        <w:t xml:space="preserve">Później wczytywana jest gęsta warstwa 32 neuronów opartych na funkcji </w:t>
+      </w:r>
+      <w:proofErr w:type="spellStart"/>
+      <w:r>
+        <w:t>ReLU</w:t>
+      </w:r>
+      <w:proofErr w:type="spellEnd"/>
+      <w:r>
+        <w:t xml:space="preserve">. W kolejnej warstwie wielowymiarowe wyjście jest przekształcane na jednowymiarowy wektor. Pozwala to kolejnej warstwie(wymagającej jednowymiarowego </w:t>
+      </w:r>
+      <w:proofErr w:type="spellStart"/>
+      <w:r>
+        <w:t>wejści</w:t>
+      </w:r>
+      <w:proofErr w:type="spellEnd"/>
+      <w:r>
+        <w:t>) na poprzez zignorowanie losowych 20% neuronów podczas uczenia się modelu, zapobiega problemowi przeuczenia się. W ten sposób model uczy się bardziej ogólnych cech.</w:t>
+      </w:r>
+      <w:r>
+        <w:t xml:space="preserve"> Ponownie dodawana jest warstwa 32 neuronów</w:t>
+      </w:r>
+      <w:r>
+        <w:t xml:space="preserve"> </w:t>
+      </w:r>
+      <w:r>
+        <w:t xml:space="preserve">opartych na funkcji </w:t>
+      </w:r>
+      <w:proofErr w:type="spellStart"/>
+      <w:r>
+        <w:t>ReLU</w:t>
+      </w:r>
+      <w:proofErr w:type="spellEnd"/>
+      <w:r>
+        <w:t xml:space="preserve"> z regulacją L2, która ogranicz wielkość wag, co również zapobiega prz</w:t>
+      </w:r>
+      <w:r>
+        <w:t>e</w:t>
+      </w:r>
+      <w:r>
+        <w:t>uczeniu się</w:t>
+      </w:r>
+      <w:r>
+        <w:t>.</w:t>
+      </w:r>
+    </w:p>
+    <w:p>
+      <w:pPr>
+        <w:pStyle w:val="ListParagraph"/>
+        <w:ind w:left="1224"/>
+        <w:jc w:val="both"/>
+      </w:pPr>
+    </w:p>
+    <w:p>
+      <w:pPr>
+        <w:pStyle w:val="ListParagraph"/>
+        <w:ind w:left="1224"/>
+        <w:jc w:val="both"/>
+      </w:pPr>
+      <w:r>
+        <w:t>Następnie tworzona jest gęsta warstwa złożona z liczby neuronów równej liczbie wszystkich klas. W warstwie tej wykorzystywana jest funkcja ‘</w:t>
+      </w:r>
+      <w:proofErr w:type="spellStart"/>
+      <w:r>
+        <w:t>softmax</w:t>
+      </w:r>
+      <w:proofErr w:type="spellEnd"/>
+      <w:r>
+        <w:t xml:space="preserve">’, która przekształca wyjścia neuronów na prawdopodobieństwa, zapewniając, że suma wszystkich wyjść będzie wynosiła 1. Pozwala to modelowi na przewidywanie, która klasa jest najbardziej prawdopodobna dla danego wejścia. Później tworzony jest model </w:t>
+      </w:r>
+      <w:proofErr w:type="spellStart"/>
+      <w:r>
+        <w:t>Keras</w:t>
+      </w:r>
+      <w:proofErr w:type="spellEnd"/>
+      <w:r>
+        <w:t xml:space="preserve">, który przyjmuje argumenty, które reprezentują wejście modelu </w:t>
+      </w:r>
+      <w:r>
+        <w:t xml:space="preserve">przedstawiające </w:t>
+      </w:r>
+      <w:r>
+        <w:t xml:space="preserve">dane przekształcone przez </w:t>
+      </w:r>
+      <w:proofErr w:type="spellStart"/>
+      <w:r>
+        <w:t>spektogram</w:t>
+      </w:r>
+      <w:proofErr w:type="spellEnd"/>
+      <w:r>
+        <w:t xml:space="preserve"> </w:t>
+      </w:r>
+      <w:proofErr w:type="spellStart"/>
+      <w:r>
+        <w:t>melowy</w:t>
+      </w:r>
+      <w:proofErr w:type="spellEnd"/>
+      <w:r>
+        <w:t>, oraz wyjście modelu, które jest tensorem</w:t>
+      </w:r>
+      <w:r>
+        <w:t>(wielowymiarową tablicą danych)</w:t>
+      </w:r>
+      <w:r>
+        <w:t xml:space="preserve"> wyjściowym z ostatniej warstwy.</w:t>
+      </w:r>
+      <w:r>
+        <w:t xml:space="preserve"> Nazwa modelu określona jest na koniec procesu jego tworzenia.</w:t>
+      </w:r>
+      <w:r>
+        <w:t xml:space="preserve"> </w:t>
+      </w:r>
+      <w:r>
+        <w:t>W kolejnym kroku wykorzystywany jest optymalizator(program wspomagający uczenie modelu na podstawie danych) ‘Adam’, którego zadaniem jest znajdowanie najlepszych wag</w:t>
+      </w:r>
+      <w:r>
+        <w:t>, czyli wartości, które model wykorzystuje do podejmowania decyzji)</w:t>
+      </w:r>
+      <w:r>
+        <w:t>.</w:t>
+      </w:r>
+      <w:r>
+        <w:t xml:space="preserve"> Jest on połączeniem 2 </w:t>
+      </w:r>
+      <w:r>
+        <w:t>metod optymalizacyjnych:</w:t>
+      </w:r>
+    </w:p>
+    <w:p>
+      <w:pPr>
+        <w:pStyle w:val="ListParagraph"/>
+        <w:ind w:left="1224"/>
+        <w:jc w:val="both"/>
+      </w:pPr>
+      <w:r>
+        <w:t>‘</w:t>
+      </w:r>
+      <w:proofErr w:type="spellStart"/>
+      <w:r>
+        <w:t>AdaGrad</w:t>
+      </w:r>
+      <w:proofErr w:type="spellEnd"/>
+      <w:r>
+        <w:t>’ – metoda dostosowująca tempo uczenia w zależności od tego jak często dana waga była aktualizowana. Np. wagi, które były aktualizowane często, mają mniejsze tempo uczenia się.</w:t>
+      </w:r>
+    </w:p>
+    <w:p>
+      <w:pPr>
+        <w:pStyle w:val="ListParagraph"/>
+        <w:ind w:left="1224"/>
+        <w:jc w:val="both"/>
+      </w:pPr>
+      <w:r>
+        <w:t>‘</w:t>
+      </w:r>
+      <w:proofErr w:type="spellStart"/>
+      <w:r>
+        <w:t>RMSProp</w:t>
+      </w:r>
+      <w:proofErr w:type="spellEnd"/>
+      <w:r>
+        <w:t xml:space="preserve">’ </w:t>
+      </w:r>
+      <w:r>
+        <w:t>–</w:t>
+      </w:r>
+      <w:r>
+        <w:t xml:space="preserve"> </w:t>
+      </w:r>
+      <w:r>
+        <w:t>metoda dostosowująca tempo uczenia poprzez minimalizowanie dużych skoków w uczeniu się, co pomaga modelowi unikać problemów, gdy wagi zmieniają się zbyt szybko.</w:t>
+      </w:r>
+    </w:p>
+    <w:p>
+      <w:pPr>
+        <w:pStyle w:val="ListParagraph"/>
+        <w:ind w:left="1224"/>
+        <w:jc w:val="both"/>
+      </w:pPr>
+      <w:r>
+        <w:t>Następnie funkcja ‘</w:t>
+      </w:r>
+      <w:proofErr w:type="spellStart"/>
+      <w:r>
+        <w:t>categorical_crossentropy</w:t>
+      </w:r>
+      <w:proofErr w:type="spellEnd"/>
+      <w:r>
+        <w:t>’ sprawdza jak dobrze prognozy modelu odpowiadają prawdziwym etykietom klas.</w:t>
+      </w:r>
+      <w:r>
+        <w:t xml:space="preserve"> Ustalana jest metryka</w:t>
+      </w:r>
+      <w:r>
+        <w:t>(sposób mierzenia jak dobrze działa model)</w:t>
+      </w:r>
+      <w:r>
+        <w:t xml:space="preserve"> monitorowania treningu oraz ewaluacji modelu na podstawie ‘</w:t>
+      </w:r>
+      <w:proofErr w:type="spellStart"/>
+      <w:r>
+        <w:t>accuracy</w:t>
+      </w:r>
+      <w:proofErr w:type="spellEnd"/>
+      <w:r>
+        <w:t>’</w:t>
+      </w:r>
+      <w:r>
+        <w:t>. Pozwala ona określić jaki procent przewidywań modelu jest poprawny.</w:t>
+      </w:r>
+      <w:r>
+        <w:t xml:space="preserve"> </w:t>
+      </w:r>
+      <w:r>
         <w:lastRenderedPageBreak/>
-        <w:t xml:space="preserve">‘N_CLASSES’ – liczba klas, które model </w:t>
-      </w:r>
-      <w:r>
-        <w:t>będzie w stanie rozpoznać</w:t>
-      </w:r>
-    </w:p>
-    <w:p>
-      <w:pPr>
-        <w:pStyle w:val="ListParagraph"/>
-        <w:ind w:left="1224"/>
-        <w:jc w:val="both"/>
-      </w:pPr>
-      <w:r>
-        <w:t>‘SR’</w:t>
-      </w:r>
-      <w:r>
-        <w:t xml:space="preserve"> – Częstotliwość próbkowania w czasie</w:t>
-      </w:r>
-    </w:p>
-    <w:p>
-      <w:pPr>
-        <w:pStyle w:val="ListParagraph"/>
-        <w:ind w:left="1224"/>
-        <w:jc w:val="both"/>
-      </w:pPr>
-      <w:r>
-        <w:t>‘DT’</w:t>
-      </w:r>
-      <w:r>
-        <w:t xml:space="preserve"> </w:t>
-      </w:r>
-      <w:r>
-        <w:t>–</w:t>
-      </w:r>
-      <w:r>
-        <w:t xml:space="preserve"> </w:t>
-      </w:r>
-      <w:r>
-        <w:t>Czas trwania próbki dźwiękowej</w:t>
-      </w:r>
-    </w:p>
-    <w:p>
-      <w:pPr>
-        <w:pStyle w:val="ListParagraph"/>
-        <w:ind w:left="1224"/>
-        <w:jc w:val="both"/>
-      </w:pPr>
-    </w:p>
-    <w:p>
-      <w:pPr>
-        <w:pStyle w:val="ListParagraph"/>
-        <w:ind w:left="1224"/>
-        <w:jc w:val="both"/>
-      </w:pPr>
-      <w:r>
-        <w:t xml:space="preserve">Na początku program tworzy warstwę, która przekształca dane audio na </w:t>
-      </w:r>
-      <w:proofErr w:type="spellStart"/>
-      <w:r>
-        <w:t>spektogram</w:t>
-      </w:r>
-      <w:proofErr w:type="spellEnd"/>
-      <w:r>
-        <w:t xml:space="preserve"> </w:t>
-      </w:r>
-      <w:proofErr w:type="spellStart"/>
-      <w:r>
-        <w:t>melowy</w:t>
-      </w:r>
-      <w:proofErr w:type="spellEnd"/>
-      <w:r>
-        <w:t xml:space="preserve">. Wykonuje to poprzez określenie kształtów danych wejściowych z jednym kanałem dźwiękowym(Mono). Są </w:t>
-      </w:r>
-      <w:r>
-        <w:t xml:space="preserve">one </w:t>
-      </w:r>
-      <w:r>
-        <w:t>definiowane jako iloczyn częstotliwości próbkowania w czasie razy czas trwania próbki dźwiękowej</w:t>
-      </w:r>
-      <w:r>
-        <w:t>. Następnie</w:t>
-      </w:r>
-      <w:r>
-        <w:t xml:space="preserve"> program określa liczbę filtrów </w:t>
-      </w:r>
-      <w:proofErr w:type="spellStart"/>
-      <w:r>
-        <w:t>melowych</w:t>
-      </w:r>
-      <w:proofErr w:type="spellEnd"/>
-      <w:r>
-        <w:t xml:space="preserve">, </w:t>
-      </w:r>
-      <w:r>
-        <w:t>które dzielą próbki na pasma dla poszczególnych częstotliwości</w:t>
-      </w:r>
-      <w:r>
-        <w:t>.</w:t>
-      </w:r>
-      <w:r>
-        <w:t xml:space="preserve"> Ma to na celu imitowanie ludzkiego słuchu, który jest bardziej wrażliwy na dźwięki o niższych częstotliwościach.</w:t>
-      </w:r>
-      <w:r>
-        <w:t xml:space="preserve"> </w:t>
-      </w:r>
-      <w:r>
-        <w:t xml:space="preserve">Później wprowadzane jest zabezpieczenie w postaci </w:t>
-      </w:r>
-      <w:proofErr w:type="spellStart"/>
-      <w:r>
-        <w:t>paddingu</w:t>
-      </w:r>
-      <w:proofErr w:type="spellEnd"/>
-      <w:r>
-        <w:t xml:space="preserve">, który ma za zadanie dodawać zera na końcu sygnału audio, jeżeli jego długość </w:t>
-      </w:r>
-      <w:r>
-        <w:t>będzie mniejsza niż innych ramek dźwiękowych(fragment sygnału audio, który jest w danym momencie analizowany przez program).</w:t>
-      </w:r>
-      <w:r>
-        <w:t xml:space="preserve"> Definiowana jest długość okna dla transformacji Fouriera, czyli liczba próbek przetwarzanych w każdym kroku. Ustawiana jest faktyczna długość okna w próbkach. Później określone zostaje przesunięcie okna w próbkach, pomiędzy kolejnymi segmentami analizy.</w:t>
-      </w:r>
-      <w:r>
-        <w:t xml:space="preserve"> Przypisywana jest częstotliwość próbkowania sygnału audio, która odpowiada ‘SR’. Amplitudy </w:t>
-      </w:r>
-      <w:proofErr w:type="spellStart"/>
-      <w:r>
-        <w:t>spektogramu</w:t>
-      </w:r>
-      <w:proofErr w:type="spellEnd"/>
-      <w:r>
-        <w:t xml:space="preserve"> są konwertowane na skalę </w:t>
-      </w:r>
-      <w:proofErr w:type="spellStart"/>
-      <w:r>
-        <w:t>dB</w:t>
-      </w:r>
-      <w:proofErr w:type="spellEnd"/>
-      <w:r>
-        <w:t xml:space="preserve">(decybeli), co zbliża dane do logarytmicznego sposobu percepcji dźwięku(Ludzkie ucho nie postrzega dźwięków w sposób liniowy. Można przez to wywnioskować, że zmiana głośności będzie </w:t>
-      </w:r>
-      <w:proofErr w:type="spellStart"/>
-      <w:r>
-        <w:t>róźnie</w:t>
-      </w:r>
-      <w:proofErr w:type="spellEnd"/>
-      <w:r>
-        <w:t xml:space="preserve"> postrzegana w zależności od poziomu głośności dźwięku. Przykładowo zmiana głośności z 100 </w:t>
-      </w:r>
-      <w:proofErr w:type="spellStart"/>
-      <w:r>
-        <w:t>dB</w:t>
-      </w:r>
-      <w:proofErr w:type="spellEnd"/>
-      <w:r>
-        <w:t xml:space="preserve"> na 200 </w:t>
-      </w:r>
-      <w:proofErr w:type="spellStart"/>
-      <w:r>
-        <w:t>dB</w:t>
-      </w:r>
-      <w:proofErr w:type="spellEnd"/>
-      <w:r>
-        <w:t xml:space="preserve"> będzie mniej zauważalna niż 1100 </w:t>
-      </w:r>
-      <w:proofErr w:type="spellStart"/>
-      <w:r>
-        <w:t>dB</w:t>
-      </w:r>
-      <w:proofErr w:type="spellEnd"/>
-      <w:r>
-        <w:t xml:space="preserve"> na 1200 </w:t>
-      </w:r>
-      <w:proofErr w:type="spellStart"/>
-      <w:r>
-        <w:t>dB</w:t>
-      </w:r>
-      <w:proofErr w:type="spellEnd"/>
-      <w:r>
-        <w:t>.)</w:t>
-      </w:r>
-      <w:r>
-        <w:t xml:space="preserve"> Następnie definiowane są dane wejściowe oraz wyjściowe zgodnie z domyślnym formatem </w:t>
-      </w:r>
-      <w:proofErr w:type="spellStart"/>
-      <w:r>
-        <w:t>TensorFlow</w:t>
-      </w:r>
-      <w:proofErr w:type="spellEnd"/>
-      <w:r>
-        <w:t>.</w:t>
-      </w:r>
-      <w:r>
-        <w:t xml:space="preserve"> Później przypisywana jest nazwa modelu.</w:t>
-      </w:r>
-    </w:p>
-    <w:p>
-      <w:pPr>
-        <w:pStyle w:val="ListParagraph"/>
-        <w:ind w:left="1224"/>
-        <w:jc w:val="both"/>
-      </w:pPr>
-    </w:p>
-    <w:p>
-      <w:pPr>
-        <w:pStyle w:val="ListParagraph"/>
-        <w:ind w:left="1224"/>
-        <w:jc w:val="both"/>
-      </w:pPr>
-      <w:r>
-        <w:t xml:space="preserve">Kolejnym krokiem jest definiowanie poszczególnych </w:t>
-      </w:r>
-      <w:proofErr w:type="spellStart"/>
-      <w:r>
-        <w:t>wartsw</w:t>
-      </w:r>
-      <w:proofErr w:type="spellEnd"/>
-      <w:r>
-        <w:t xml:space="preserve"> przetwarzania danych w sieci LSTM. </w:t>
-      </w:r>
-      <w:r>
-        <w:t xml:space="preserve">W pierwszej kolejności model wykorzystuje warstwę normalizacji, która redukuje zmienność danych wyjściowych z </w:t>
-      </w:r>
-      <w:proofErr w:type="spellStart"/>
-      <w:r>
-        <w:t>mel</w:t>
-      </w:r>
-      <w:proofErr w:type="spellEnd"/>
-      <w:r>
-        <w:t xml:space="preserve"> </w:t>
-      </w:r>
-      <w:proofErr w:type="spellStart"/>
-      <w:r>
-        <w:t>spektogramu</w:t>
-      </w:r>
-      <w:proofErr w:type="spellEnd"/>
-      <w:r>
-        <w:t>. Pomaga to w uniknięciu problemu prz</w:t>
-      </w:r>
-      <w:r>
-        <w:t>e</w:t>
-      </w:r>
-      <w:r>
-        <w:t>uczania się modelu.</w:t>
-      </w:r>
-      <w:r>
-        <w:t xml:space="preserve"> Następnie wprowadzona zostaje</w:t>
-      </w:r>
-      <w:r>
-        <w:t xml:space="preserve"> gęsta</w:t>
-      </w:r>
-      <w:r>
-        <w:t xml:space="preserve"> warstwa 64 neuronów opartych na funkcji </w:t>
-      </w:r>
-      <w:proofErr w:type="spellStart"/>
-      <w:r>
-        <w:t>tanh</w:t>
-      </w:r>
-      <w:proofErr w:type="spellEnd"/>
-      <w:r>
-        <w:t>, która służy do normalizowania wartości</w:t>
-      </w:r>
-      <w:r>
-        <w:t>. Pozwala to na wychwytywanie nieliniowych zależności w danych</w:t>
-      </w:r>
-      <w:r>
-        <w:t>(zmiany zachodzące w jednej zmiennej nie są proporcjonalne do zmian zachodzących w innej zmiennej)</w:t>
-      </w:r>
-      <w:r>
-        <w:t xml:space="preserve">. Później wczytywana jest warstwa 32 neuronów </w:t>
-      </w:r>
-      <w:r>
-        <w:t xml:space="preserve">LSTM </w:t>
-      </w:r>
-      <w:r>
-        <w:t>przetwarzająca dane w przód i w tył, co zwiększa zdolność modelu do analizy kontekstu czasowego(rozłożenia danych audio w czasie).</w:t>
-      </w:r>
-      <w:r>
-        <w:t xml:space="preserve"> Następnie dochodzi do połączenia dwóch tensorów: ‘s’, który reprezentuje wyjście z warstwy gęstej, oraz ‘x’, który pochodzi z warstwy LSTM. </w:t>
-      </w:r>
-      <w:r>
-        <w:t>Połączenie tych dwóch wyjść pozwala modelowi korzystać jednocześnie z lokalnych reprezentacji danych oraz kontekstowych informacji czasowych z LSTM. Dzięki temu model jest zdolny do lepszej klasyfikacji oraz predykcji.</w:t>
-      </w:r>
-      <w:r>
-        <w:t xml:space="preserve"> Później wczytywana jest gęsta warstwa 64 neuronów opartych na funkcji </w:t>
-      </w:r>
-      <w:proofErr w:type="spellStart"/>
-      <w:r>
-        <w:t>ReLU</w:t>
-      </w:r>
-      <w:proofErr w:type="spellEnd"/>
-      <w:r>
-        <w:t xml:space="preserve">, która jest prosta do obliczeń i redukuje problem zanikania gradientu oraz wprowadza nieliniowość. Następnie warstwa </w:t>
-      </w:r>
-      <w:r>
-        <w:t>MaxPooling1D</w:t>
-      </w:r>
-      <w:r>
-        <w:t xml:space="preserve"> wybiera największe wartości z przetwarzanej ramki. </w:t>
-      </w:r>
-      <w:r>
-        <w:t xml:space="preserve">Później wczytywana jest gęsta warstwa 32 neuronów opartych na funkcji </w:t>
-      </w:r>
-      <w:proofErr w:type="spellStart"/>
-      <w:r>
-        <w:t>ReLU</w:t>
-      </w:r>
-      <w:proofErr w:type="spellEnd"/>
-      <w:r>
-        <w:t xml:space="preserve">. W kolejnej warstwie wielowymiarowe wyjście jest przekształcane na jednowymiarowy wektor. Pozwala to kolejnej warstwie(wymagającej jednowymiarowego </w:t>
-      </w:r>
-      <w:proofErr w:type="spellStart"/>
-      <w:r>
-        <w:t>wejści</w:t>
-      </w:r>
-      <w:proofErr w:type="spellEnd"/>
-      <w:r>
-        <w:t>) na poprzez zignorowanie losowych 20% neuronów podczas uczenia się modelu, zapobiega problemowi przeuczenia się. W ten sposób model uczy się bardziej ogólnych cech.</w:t>
-      </w:r>
-      <w:r>
-        <w:t xml:space="preserve"> </w:t>
-      </w:r>
-      <w:r>
-        <w:lastRenderedPageBreak/>
-        <w:t>Ponownie dodawana jest warstwa 32 neuronów</w:t>
-      </w:r>
-      <w:r>
-        <w:t xml:space="preserve"> </w:t>
-      </w:r>
-      <w:r>
-        <w:t xml:space="preserve">opartych na funkcji </w:t>
-      </w:r>
-      <w:proofErr w:type="spellStart"/>
-      <w:r>
-        <w:t>ReLU</w:t>
-      </w:r>
-      <w:proofErr w:type="spellEnd"/>
-      <w:r>
-        <w:t xml:space="preserve"> z regulacją L2, która ogranicz wielkość wag, co również zapobiega prz</w:t>
-      </w:r>
-      <w:r>
-        <w:t>e</w:t>
-      </w:r>
-      <w:r>
-        <w:t>uczeniu się</w:t>
-      </w:r>
-      <w:r>
-        <w:t>.</w:t>
-      </w:r>
-    </w:p>
-    <w:p>
-      <w:pPr>
-        <w:pStyle w:val="ListParagraph"/>
-        <w:ind w:left="1224"/>
-        <w:jc w:val="both"/>
-      </w:pPr>
-    </w:p>
-    <w:p>
-      <w:pPr>
-        <w:pStyle w:val="ListParagraph"/>
-        <w:ind w:left="1224"/>
-        <w:jc w:val="both"/>
-      </w:pPr>
-      <w:r>
-        <w:t>Następnie tworzona jest gęsta warstwa złożona z liczby neuronów równej liczbie wszystkich klas. W warstwie tej wykorzystywana jest funkcja ‘</w:t>
-      </w:r>
-      <w:proofErr w:type="spellStart"/>
-      <w:r>
-        <w:t>softmax</w:t>
-      </w:r>
-      <w:proofErr w:type="spellEnd"/>
-      <w:r>
-        <w:t xml:space="preserve">’, która przekształca wyjścia neuronów na prawdopodobieństwa, zapewniając, że suma wszystkich wyjść będzie wynosiła 1. Pozwala to modelowi na przewidywanie, która klasa jest najbardziej prawdopodobna dla danego wejścia. Później tworzony jest model </w:t>
-      </w:r>
-      <w:proofErr w:type="spellStart"/>
-      <w:r>
-        <w:t>Keras</w:t>
-      </w:r>
-      <w:proofErr w:type="spellEnd"/>
-      <w:r>
-        <w:t xml:space="preserve">, który przyjmuje argumenty, które reprezentują wejście modelu </w:t>
-      </w:r>
-      <w:r>
-        <w:t xml:space="preserve">przedstawiające </w:t>
-      </w:r>
-      <w:r>
-        <w:t xml:space="preserve">dane przekształcone przez </w:t>
-      </w:r>
-      <w:proofErr w:type="spellStart"/>
-      <w:r>
-        <w:t>spektogram</w:t>
-      </w:r>
-      <w:proofErr w:type="spellEnd"/>
-      <w:r>
-        <w:t xml:space="preserve"> </w:t>
-      </w:r>
-      <w:proofErr w:type="spellStart"/>
-      <w:r>
-        <w:t>melowy</w:t>
-      </w:r>
-      <w:proofErr w:type="spellEnd"/>
-      <w:r>
-        <w:t>, oraz wyjście modelu, które jest tensorem</w:t>
-      </w:r>
-      <w:r>
-        <w:t>(wielowymiarową tablicą danych)</w:t>
-      </w:r>
-      <w:r>
-        <w:t xml:space="preserve"> wyjściowym z ostatniej warstwy.</w:t>
-      </w:r>
-      <w:r>
-        <w:t xml:space="preserve"> Nazwa modelu określona jest na koniec procesu jego tworzenia.</w:t>
-      </w:r>
-      <w:r>
-        <w:t xml:space="preserve"> </w:t>
-      </w:r>
-      <w:r>
-        <w:t>W kolejnym kroku wykorzystywany jest optymalizator(program wspomagający uczenie modelu na podstawie danych) ‘Adam’, którego zadaniem jest znajdowanie najlepszych wag</w:t>
-      </w:r>
-      <w:r>
-        <w:t>, czyli wartości, które model wykorzystuje do podejmowania decyzji)</w:t>
-      </w:r>
-      <w:r>
-        <w:t>.</w:t>
-      </w:r>
-      <w:r>
-        <w:t xml:space="preserve"> Jest on połączeniem 2 </w:t>
-      </w:r>
-      <w:r>
-        <w:t>metod optymalizacyjnych:</w:t>
-      </w:r>
-    </w:p>
-    <w:p>
-      <w:pPr>
-        <w:pStyle w:val="ListParagraph"/>
-        <w:ind w:left="1224"/>
-        <w:jc w:val="both"/>
-      </w:pPr>
-      <w:r>
-        <w:t>‘</w:t>
-      </w:r>
-      <w:proofErr w:type="spellStart"/>
-      <w:r>
-        <w:t>AdaGrad</w:t>
-      </w:r>
-      <w:proofErr w:type="spellEnd"/>
-      <w:r>
-        <w:t>’ – metoda dostosowująca tempo uczenia w zależności od tego jak często dana waga była aktualizowana. Np. wagi, które były aktualizowane często, mają mniejsze tempo uczenia się.</w:t>
-      </w:r>
-    </w:p>
-    <w:p>
-      <w:pPr>
-        <w:pStyle w:val="ListParagraph"/>
-        <w:ind w:left="1224"/>
-        <w:jc w:val="both"/>
-      </w:pPr>
-      <w:r>
-        <w:t>‘</w:t>
-      </w:r>
-      <w:proofErr w:type="spellStart"/>
-      <w:r>
-        <w:t>RMSProp</w:t>
-      </w:r>
-      <w:proofErr w:type="spellEnd"/>
-      <w:r>
-        <w:t xml:space="preserve">’ </w:t>
-      </w:r>
-      <w:r>
-        <w:t>–</w:t>
-      </w:r>
-      <w:r>
-        <w:t xml:space="preserve"> </w:t>
-      </w:r>
-      <w:r>
-        <w:t>metoda dostosowująca tempo uczenia poprzez minimalizowanie dużych skoków w uczeniu się, co pomaga modelowi unikać problemów, gdy wagi zmieniają się zbyt szybko.</w:t>
-      </w:r>
-    </w:p>
-    <w:p>
-      <w:pPr>
-        <w:pStyle w:val="ListParagraph"/>
-        <w:ind w:left="1224"/>
-        <w:jc w:val="both"/>
-      </w:pPr>
-      <w:r>
-        <w:t>Następnie funkcja ‘</w:t>
-      </w:r>
-      <w:proofErr w:type="spellStart"/>
-      <w:r>
-        <w:t>categorical_crossentropy</w:t>
-      </w:r>
-      <w:proofErr w:type="spellEnd"/>
-      <w:r>
-        <w:t>’ sprawdza jak dobrze prognozy modelu odpowiadają prawdziwym etykietom klas.</w:t>
-      </w:r>
-      <w:r>
-        <w:t xml:space="preserve"> Ustalana jest metryka</w:t>
-      </w:r>
-      <w:r>
-        <w:t>(sposób mierzenia jak dobrze działa model)</w:t>
-      </w:r>
-      <w:r>
-        <w:t xml:space="preserve"> monitorowania treningu oraz ewaluacji modelu na podstawie ‘</w:t>
-      </w:r>
-      <w:proofErr w:type="spellStart"/>
-      <w:r>
-        <w:t>accuracy</w:t>
-      </w:r>
-      <w:proofErr w:type="spellEnd"/>
-      <w:r>
-        <w:t>’</w:t>
-      </w:r>
-      <w:r>
-        <w:t>. Pozwala ona określić jaki procent przewidywań modelu jest poprawny.</w:t>
-      </w:r>
-      <w:r>
-        <w:t xml:space="preserve"> Odbywa się to poprzez liczenie stosunku liczby poprawnie określonych klas do wszystkich prób określenia klas.</w:t>
+        <w:t>Odbywa się to poprzez liczenie stosunku liczby poprawnie określonych klas do wszystkich prób określenia klas.</w:t>
       </w:r>
       <w:r>
         <w:t xml:space="preserve"> Na koniec funkcja zwraca zdefiniowany i skompilowany model.</w:t>
@@ -8955,7 +9643,6 @@
         <w:jc w:val="both"/>
       </w:pPr>
       <w:r>
-        <w:lastRenderedPageBreak/>
         <w:t>‘</w:t>
       </w:r>
       <w:proofErr w:type="spellStart"/>
@@ -9174,6 +9861,7 @@
         <w:t xml:space="preserve"> Funkcja </w:t>
       </w:r>
       <w:r>
+        <w:lastRenderedPageBreak/>
         <w:t xml:space="preserve">dokonuje </w:t>
       </w:r>
       <w:proofErr w:type="spellStart"/>
@@ -9428,7 +10116,6 @@
           <w:sz w:val="28"/>
           <w:szCs w:val="28"/>
         </w:rPr>
-        <w:lastRenderedPageBreak/>
         <w:t xml:space="preserve">Funkcja </w:t>
       </w:r>
       <w:proofErr w:type="spellStart"/>
@@ -9740,7 +10427,11 @@
       </w:r>
       <w:proofErr w:type="spellEnd"/>
       <w:r>
-        <w:t xml:space="preserve">’, która oblicza maskę(tablica wartość TRUE/FALSE, która wskazuje fragmenty sygnału </w:t>
+        <w:t xml:space="preserve">’, która oblicza </w:t>
+      </w:r>
+      <w:r>
+        <w:lastRenderedPageBreak/>
+        <w:t xml:space="preserve">maskę(tablica wartość TRUE/FALSE, która wskazuje fragmenty sygnału </w:t>
       </w:r>
       <w:r>
         <w:t>przekraczające określony próg)</w:t>
@@ -9925,7 +10616,6 @@
           <w:sz w:val="28"/>
           <w:szCs w:val="28"/>
         </w:rPr>
-        <w:lastRenderedPageBreak/>
         <w:t>Plik train.py</w:t>
       </w:r>
     </w:p>
@@ -10317,6 +11007,7 @@
         <w:jc w:val="both"/>
       </w:pPr>
       <w:r>
+        <w:lastRenderedPageBreak/>
         <w:t>‘</w:t>
       </w:r>
       <w:proofErr w:type="spellStart"/>
@@ -10502,11 +11193,7 @@
         <w:t xml:space="preserve"> Następnie funkcja tworzy pustą macierz ‘X’, która służy do przechowywania danych audio dla bieżącej </w:t>
       </w:r>
       <w:r>
-        <w:t xml:space="preserve">porcji, oraz pustą macierz ‘Y’, która przechowuje etykiety w formacie one-hot(każda klasa jest </w:t>
-      </w:r>
-      <w:r>
-        <w:lastRenderedPageBreak/>
-        <w:t>reprezentowana jako wektor binarny, w którym tylko jeden element jest równy 1, a reszta jest równa 0). Później metoda przechodzi przez pobrane ścieżki i etykiety,  zapisuje ich częstotliwości próbkowania, przekształca dane dźwiękowe na odpowiedni kształt, który zostaje zapisany w tablicy ‘X’</w:t>
+        <w:t>porcji, oraz pustą macierz ‘Y’, która przechowuje etykiety w formacie one-hot(każda klasa jest reprezentowana jako wektor binarny, w którym tylko jeden element jest równy 1, a reszta jest równa 0). Później metoda przechodzi przez pobrane ścieżki i etykiety,  zapisuje ich częstotliwości próbkowania, przekształca dane dźwiękowe na odpowiedni kształt, który zostaje zapisany w tablicy ‘X’</w:t>
       </w:r>
       <w:r>
         <w:t xml:space="preserve">, konwertuje etykiety na format one-hot i zapisuje je do tablicy ‘Y’. Na koniec zwraca </w:t>
@@ -10679,6 +11366,7 @@
         <w:jc w:val="both"/>
       </w:pPr>
       <w:r>
+        <w:lastRenderedPageBreak/>
         <w:t>Ścieżka do katalogu źródłowego, w którym znajdują się pliki audio</w:t>
       </w:r>
       <w:r>
@@ -10740,11 +11428,7 @@
         <w:t>, który zapisuje historię treningu do pliku CSV.</w:t>
       </w:r>
       <w:r>
-        <w:t xml:space="preserve"> Na koniec model </w:t>
-      </w:r>
-      <w:r>
-        <w:lastRenderedPageBreak/>
-        <w:t>jest trenowany za pomocą generatorów, a jego historia jest zapisywana do pliku CSV.</w:t>
+        <w:t xml:space="preserve"> Na koniec model jest trenowany za pomocą generatorów, a jego historia jest zapisywana do pliku CSV.</w:t>
       </w:r>
     </w:p>
     <w:p>
@@ -10955,6 +11639,7 @@
         <w:jc w:val="both"/>
       </w:pPr>
       <w:r>
+        <w:lastRenderedPageBreak/>
         <w:t>W kolejnym kroku program przeszukuje katalog ‘</w:t>
       </w:r>
       <w:proofErr w:type="spellStart"/>
@@ -11342,6 +12027,7 @@
         <w:jc w:val="both"/>
       </w:pPr>
       <w:r>
+        <w:lastRenderedPageBreak/>
         <w:t xml:space="preserve">Plik ten służy do nagrywania, odtwarzania oraz rozpoznawania tekstu mówionego przez użytkownika. </w:t>
       </w:r>
       <w:r>
@@ -11679,11 +12365,7 @@
         <w:t xml:space="preserve">jest on </w:t>
       </w:r>
       <w:r>
-        <w:t xml:space="preserve">przetwarzany na małe </w:t>
-      </w:r>
-      <w:r>
-        <w:lastRenderedPageBreak/>
-        <w:t>litery, celem zwiększenia prawdopodobieństwa uzyskania poprawnego wyniku.</w:t>
+        <w:t>przetwarzany na małe litery, celem zwiększenia prawdopodobieństwa uzyskania poprawnego wyniku.</w:t>
       </w:r>
       <w:r>
         <w:t xml:space="preserve"> W zależności od tego czy wynik porównania będzie pozytywny, użytkownik może otrzymać różne komunikaty</w:t>
@@ -11762,7 +12444,49 @@
         <w:t>’.</w:t>
       </w:r>
       <w:r>
-        <w:t xml:space="preserve"> Program obsługuje następujące przyciski:</w:t>
+        <w:t xml:space="preserve"> </w:t>
+      </w:r>
+      <w:r>
+        <w:t>Funkcja ‘</w:t>
+      </w:r>
+      <w:proofErr w:type="spellStart"/>
+      <w:r>
+        <w:t>disable_buttons</w:t>
+      </w:r>
+      <w:proofErr w:type="spellEnd"/>
+      <w:r>
+        <w:t>’ jest odpowiedzialna za dezaktywację wszystkich przycisków, w momencie kiedy uruchomiona zostanie jedna z funkcji. W momencie kiedy użytkownik ponownie wciśnie przycisk funkcji(którą uruchomił) stan wszystkich przycisków zostanie zresetowany do początkowego. Odpowiedzialna za ten proces jest funkcja ‘</w:t>
+      </w:r>
+      <w:proofErr w:type="spellStart"/>
+      <w:r>
+        <w:t>reset_buttons</w:t>
+      </w:r>
+      <w:proofErr w:type="spellEnd"/>
+      <w:r>
+        <w:t>’.</w:t>
+      </w:r>
+    </w:p>
+    <w:p>
+      <w:pPr>
+        <w:pStyle w:val="ListParagraph"/>
+        <w:ind w:left="1224"/>
+        <w:jc w:val="both"/>
+      </w:pPr>
+    </w:p>
+    <w:p>
+      <w:pPr>
+        <w:pStyle w:val="ListParagraph"/>
+        <w:ind w:left="1224"/>
+        <w:jc w:val="both"/>
+      </w:pPr>
+      <w:r>
+        <w:t xml:space="preserve">Program </w:t>
+      </w:r>
+      <w:r>
+        <w:t>jest odpowiedzialny za obsługę następujących przycisków</w:t>
+      </w:r>
+      <w:r>
+        <w:t>:</w:t>
       </w:r>
     </w:p>
     <w:p>
@@ -11787,7 +12511,13 @@
       </w:r>
       <w:proofErr w:type="spellEnd"/>
       <w:r>
-        <w:t xml:space="preserve"> open’ – odpowiedzialny za o</w:t>
+        <w:t xml:space="preserve"> open’ – </w:t>
+      </w:r>
+      <w:r>
+        <w:t xml:space="preserve">przycisk </w:t>
+      </w:r>
+      <w:r>
+        <w:t>odpowiedzialny za o</w:t>
       </w:r>
       <w:r>
         <w:t>kreślenie tego czy usta użytkownika są otwarte czy nie</w:t>
@@ -11821,7 +12551,13 @@
         <w:t>–</w:t>
       </w:r>
       <w:r>
-        <w:t xml:space="preserve"> odpowiedzialny za o</w:t>
+        <w:t xml:space="preserve"> </w:t>
+      </w:r>
+      <w:r>
+        <w:t xml:space="preserve">przycisk </w:t>
+      </w:r>
+      <w:r>
+        <w:t>odpowiedzialny za o</w:t>
       </w:r>
       <w:r>
         <w:t>kreślenie tego czy użytkownik uśmiecha się z otwartą czy zamkniętą buzią</w:t>
@@ -11841,7 +12577,13 @@
         <w:jc w:val="both"/>
       </w:pPr>
       <w:r>
-        <w:t>‘Kiss’ – odpowiedzialny za o</w:t>
+        <w:t xml:space="preserve">‘Kiss’ – </w:t>
+      </w:r>
+      <w:r>
+        <w:t xml:space="preserve">przycisk </w:t>
+      </w:r>
+      <w:r>
+        <w:t>odpowiedzialny za o</w:t>
       </w:r>
       <w:r>
         <w:t>kreślenie tego czy użytkownik poprawnie robi całusy do kamery</w:t>
@@ -11875,6 +12617,9 @@
         <w:t xml:space="preserve"> – </w:t>
       </w:r>
       <w:r>
+        <w:t xml:space="preserve">przycisk </w:t>
+      </w:r>
+      <w:r>
         <w:t xml:space="preserve">odpowiedzialny za </w:t>
       </w:r>
       <w:r>
@@ -11909,6 +12654,9 @@
         <w:t xml:space="preserve"> – </w:t>
       </w:r>
       <w:r>
+        <w:t xml:space="preserve">przycisk </w:t>
+      </w:r>
+      <w:r>
         <w:t xml:space="preserve">odpowiedzialny za </w:t>
       </w:r>
       <w:r>
@@ -11943,6 +12691,9 @@
         <w:t xml:space="preserve"> – </w:t>
       </w:r>
       <w:r>
+        <w:t xml:space="preserve">przycisk </w:t>
+      </w:r>
+      <w:r>
         <w:t xml:space="preserve">odpowiedzialny za </w:t>
       </w:r>
       <w:r>
@@ -11985,6 +12736,9 @@
         <w:t xml:space="preserve"> – </w:t>
       </w:r>
       <w:r>
+        <w:t xml:space="preserve">przycisk </w:t>
+      </w:r>
+      <w:r>
         <w:t xml:space="preserve">odpowiedzialny za </w:t>
       </w:r>
       <w:r>
@@ -12019,6 +12773,9 @@
         <w:t xml:space="preserve"> – </w:t>
       </w:r>
       <w:r>
+        <w:t xml:space="preserve">przycisk </w:t>
+      </w:r>
+      <w:r>
         <w:t>odpowiedzialny za</w:t>
       </w:r>
       <w:r>
@@ -12053,6 +12810,9 @@
         <w:t xml:space="preserve"> – </w:t>
       </w:r>
       <w:r>
+        <w:t xml:space="preserve">przycisk </w:t>
+      </w:r>
+      <w:r>
         <w:t>odpowiedzialny za</w:t>
       </w:r>
       <w:r>
@@ -12087,6 +12847,9 @@
         <w:t xml:space="preserve"> – </w:t>
       </w:r>
       <w:r>
+        <w:t xml:space="preserve">przycisk </w:t>
+      </w:r>
+      <w:r>
         <w:t>odpowiedzialny za</w:t>
       </w:r>
       <w:r>
@@ -12119,6 +12882,9 @@
       </w:r>
       <w:r>
         <w:t xml:space="preserve"> - </w:t>
+      </w:r>
+      <w:r>
+        <w:t xml:space="preserve">przycisk </w:t>
       </w:r>
       <w:r>
         <w:t>odpowiedzialny za</w:t>
